--- a/Literature review.docx
+++ b/Literature review.docx
@@ -145,6 +145,4675 @@
     </w:p>
     <w:p/>
     <w:p>
+      <w:pPr>
+        <w:pStyle w:val="Title"/>
+      </w:pPr>
+      <w:r>
+        <w:t>Chapter 2 State of the Art</w:t>
+      </w:r>
+    </w:p>
+    <w:p>
+      <w:pPr>
+        <w:pStyle w:val="Heading1"/>
+      </w:pPr>
+      <w:r>
+        <w:t>2.1 3D Reconstruction</w:t>
+      </w:r>
+    </w:p>
+    <w:p>
+      <w:pPr>
+        <w:jc w:val="both"/>
+      </w:pPr>
+      <w:r>
+        <w:t>3D Reconstruction of object shapes from still images and video</w:t>
+      </w:r>
+      <w:r>
+        <w:t xml:space="preserve"> stream</w:t>
+      </w:r>
+      <w:r>
+        <w:t xml:space="preserve"> is an ongoing research topic that puzzled researches for decades. </w:t>
+      </w:r>
+      <w:r>
+        <w:t>As the</w:t>
+      </w:r>
+      <w:r>
+        <w:t xml:space="preserve"> final aim of this paper is to improve the quality of </w:t>
+      </w:r>
+      <w:r>
+        <w:t>the</w:t>
+      </w:r>
+      <w:r>
+        <w:t xml:space="preserve"> reconstruction and the final evaluation is also based on the reconstructed models, it is relevant to describe here the state-of-the-art of 3D Reconstruction methodologies. This will also justify </w:t>
+      </w:r>
+      <w:r>
+        <w:t xml:space="preserve">the </w:t>
+      </w:r>
+      <w:r>
+        <w:t xml:space="preserve">choices for </w:t>
+      </w:r>
+      <w:r>
+        <w:t xml:space="preserve">the </w:t>
+      </w:r>
+      <w:proofErr w:type="gramStart"/>
+      <w:r>
+        <w:t>particular 3D</w:t>
+      </w:r>
+      <w:proofErr w:type="gramEnd"/>
+      <w:r>
+        <w:t xml:space="preserve"> reconstruction software used for the evaluation.</w:t>
+      </w:r>
+    </w:p>
+    <w:p>
+      <w:pPr>
+        <w:pStyle w:val="Heading1"/>
+      </w:pPr>
+      <w:r>
+        <w:t>2.1.1 Orthographic projection</w:t>
+      </w:r>
+    </w:p>
+    <w:p>
+      <w:pPr>
+        <w:jc w:val="both"/>
+      </w:pPr>
+      <w:r>
+        <w:t>As early as 1992</w:t>
+      </w:r>
+      <w:r>
+        <w:t xml:space="preserve"> </w:t>
+      </w:r>
+      <w:r>
+        <w:t>(</w:t>
+      </w:r>
+      <w:proofErr w:type="spellStart"/>
+      <w:proofErr w:type="gramStart"/>
+      <w:r>
+        <w:t>C.Tomasi</w:t>
+      </w:r>
+      <w:proofErr w:type="spellEnd"/>
+      <w:proofErr w:type="gramEnd"/>
+      <w:r>
+        <w:t xml:space="preserve"> and </w:t>
+      </w:r>
+      <w:proofErr w:type="spellStart"/>
+      <w:r>
+        <w:t>T.Kanade</w:t>
+      </w:r>
+      <w:proofErr w:type="spellEnd"/>
+      <w:r>
+        <w:t>, 1992)</w:t>
+      </w:r>
+      <w:r>
+        <w:t xml:space="preserve"> obtained good results from a stream of images using orthographic, rather than </w:t>
+      </w:r>
+      <w:r>
+        <w:t>perspective</w:t>
+      </w:r>
+      <w:r>
+        <w:t>, projection</w:t>
+      </w:r>
+      <w:r>
+        <w:t xml:space="preserve"> </w:t>
+      </w:r>
+      <w:r>
+        <w:t xml:space="preserve">and introduced </w:t>
+      </w:r>
+      <w:r>
+        <w:rPr>
+          <w:i/>
+        </w:rPr>
+        <w:t>Factori</w:t>
+      </w:r>
+      <w:r>
+        <w:rPr>
+          <w:i/>
+        </w:rPr>
+        <w:t>zation method</w:t>
+      </w:r>
+      <w:r>
+        <w:t>. The orthographic projection simplified processing, removing the depth dimension</w:t>
+      </w:r>
+      <w:r>
+        <w:rPr>
+          <w:vertAlign w:val="superscript"/>
+        </w:rPr>
+        <w:footnoteReference w:id="1"/>
+      </w:r>
+      <w:r>
+        <w:t>. Examples of projective, affine and Euclidean projections are given in Figure 1</w:t>
+      </w:r>
+      <w:r>
+        <w:t xml:space="preserve">. </w:t>
+      </w:r>
+      <w:r>
+        <w:fldChar w:fldCharType="begin"/>
+      </w:r>
+      <w:r>
+        <w:instrText xml:space="preserve"> ADDIN EN.CITE &lt;EndNote&gt;&lt;Cite&gt;&lt;Author&gt;Tomasi&lt;/Author&gt;&lt;Year&gt;1992&lt;/Year&gt;&lt;IDText&gt;SHAPE AND MOTION FROM IMAGE STREAMS UNDER ORTHOGRAPHY - A FACTORIZATION METHOD&lt;/IDText&gt;&lt;DisplayText&gt;(Tomasi and Kanade, 1992)&lt;/DisplayText&gt;&lt;record&gt;&lt;dates&gt;&lt;pub-dates&gt;&lt;date&gt;Nov&lt;/date&gt;&lt;/pub-dates&gt;&lt;year&gt;1992&lt;/year&gt;&lt;/dates&gt;&lt;keywords&gt;&lt;keyword&gt;3-dimensional motion&lt;/keyword&gt;&lt;keyword&gt;surfaces&lt;/keyword&gt;&lt;keyword&gt;objects&lt;/keyword&gt;&lt;keyword&gt;flow&lt;/keyword&gt;&lt;keyword&gt;Computer Science&lt;/keyword&gt;&lt;/keywords&gt;&lt;urls&gt;&lt;related-urls&gt;&lt;url&gt;&amp;lt;Go to ISI&amp;gt;://WOS:A1992JX63800003&lt;/url&gt;&lt;/related-urls&gt;&lt;/urls&gt;&lt;isbn&gt;0920-5691&lt;/isbn&gt;&lt;work-type&gt;Article&lt;/work-type&gt;&lt;titles&gt;&lt;title&gt;SHAPE AND MOTION FROM IMAGE STREAMS UNDER ORTHOGRAPHY - A FACTORIZATION METHOD&lt;/title&gt;&lt;secondary-title&gt;International Journal of Computer Vision&lt;/secondary-title&gt;&lt;alt-title&gt;Int. J. Comput. Vis.&lt;/alt-title&gt;&lt;/titles&gt;&lt;pages&gt;137-154&lt;/pages&gt;&lt;number&gt;2&lt;/number&gt;&lt;contributors&gt;&lt;authors&gt;&lt;author&gt;Tomasi, C.&lt;/author&gt;&lt;author&gt;Kanade, T.&lt;/author&gt;&lt;/authors&gt;&lt;/contributors&gt;&lt;language&gt;English&lt;/language&gt;&lt;added-date format="utc"&gt;1551431579&lt;/added-date&gt;&lt;ref-type name="Journal Article"&gt;17&lt;/ref-type&gt;&lt;auth-address&gt;CORNELL UNIV,DEPT COMP SCI,ITHACA,NY 14850. CARNEGIE MELLON UNIV,SCH COMP SCI,PITTSBURGH,PA 15213.&lt;/auth-address&gt;&lt;rec-number&gt;46&lt;/rec-number&gt;&lt;last-updated-date format="utc"&gt;1551431579&lt;/last-updated-date&gt;&lt;accession-num&gt;WOS:A1992JX63800003&lt;/accession-num&gt;&lt;electronic-resource-num&gt;10.1007/bf00129684&lt;/electronic-resource-num&gt;&lt;volume&gt;9&lt;/volume&gt;&lt;/record&gt;&lt;/Cite&gt;&lt;/EndNote&gt;</w:instrText>
+      </w:r>
+      <w:r>
+        <w:fldChar w:fldCharType="separate"/>
+      </w:r>
+      <w:r>
+        <w:t>(Tomasi and Kanade, 1992)</w:t>
+      </w:r>
+      <w:r>
+        <w:fldChar w:fldCharType="end"/>
+      </w:r>
+      <w:r>
+        <w:t xml:space="preserve"> worked with affine and orthographic projections only</w:t>
+      </w:r>
+      <w:r>
+        <w:t xml:space="preserve">. They decomposed the measurement matrix W (F frames, P tracked points forms 2*F*P matrix in 2D) </w:t>
+      </w:r>
+      <w:r>
+        <w:t>into 2 matrices – R and S – representing the camera rotation and the object shape respectively</w:t>
+      </w:r>
+      <w:r>
+        <w:t xml:space="preserve"> plus the projection of the camera translation</w:t>
+      </w:r>
+      <w:r>
+        <w:t xml:space="preserve"> t</w:t>
+      </w:r>
+      <w:r>
+        <w:t xml:space="preserve"> along the image plane</w:t>
+      </w:r>
+      <w:r>
+        <w:t xml:space="preserve">.  </w:t>
+      </w:r>
+    </w:p>
+    <w:p>
+      <m:oMathPara>
+        <m:oMath>
+          <m:r>
+            <w:rPr>
+              <w:rFonts w:ascii="Cambria Math" w:hAnsi="Cambria Math"/>
+            </w:rPr>
+            <m:t xml:space="preserve"> W=RS+t</m:t>
+          </m:r>
+          <m:sSubSup>
+            <m:sSubSupPr>
+              <m:ctrlPr>
+                <w:rPr>
+                  <w:rFonts w:ascii="Cambria Math" w:hAnsi="Cambria Math"/>
+                  <w:i/>
+                </w:rPr>
+              </m:ctrlPr>
+            </m:sSubSupPr>
+            <m:e>
+              <m:r>
+                <w:rPr>
+                  <w:rFonts w:ascii="Cambria Math" w:hAnsi="Cambria Math"/>
+                </w:rPr>
+                <m:t>e</m:t>
+              </m:r>
+            </m:e>
+            <m:sub>
+              <m:r>
+                <w:rPr>
+                  <w:rFonts w:ascii="Cambria Math" w:hAnsi="Cambria Math"/>
+                </w:rPr>
+                <m:t>P</m:t>
+              </m:r>
+            </m:sub>
+            <m:sup>
+              <m:r>
+                <w:rPr>
+                  <w:rFonts w:ascii="Cambria Math" w:hAnsi="Cambria Math"/>
+                </w:rPr>
+                <m:t>T</m:t>
+              </m:r>
+            </m:sup>
+          </m:sSubSup>
+        </m:oMath>
+      </m:oMathPara>
+    </w:p>
+    <w:p>
+      <w:r>
+        <w:lastRenderedPageBreak/>
+        <w:t xml:space="preserve">They were able to process input with </w:t>
+      </w:r>
+      <w:r>
+        <w:rPr>
+          <w:i/>
+        </w:rPr>
+        <w:t>noisy measurements</w:t>
+      </w:r>
+      <w:r>
+        <w:t xml:space="preserve"> by introducing 3x3 matrix Q (</w:t>
+      </w:r>
+      <m:oMath>
+        <m:r>
+          <w:rPr>
+            <w:rFonts w:ascii="Cambria Math" w:hAnsi="Cambria Math"/>
+          </w:rPr>
+          <m:t>R=</m:t>
+        </m:r>
+        <m:acc>
+          <m:accPr>
+            <m:ctrlPr>
+              <w:rPr>
+                <w:rFonts w:ascii="Cambria Math" w:hAnsi="Cambria Math"/>
+                <w:i/>
+              </w:rPr>
+            </m:ctrlPr>
+          </m:accPr>
+          <m:e>
+            <m:r>
+              <w:rPr>
+                <w:rFonts w:ascii="Cambria Math" w:hAnsi="Cambria Math"/>
+              </w:rPr>
+              <m:t>R</m:t>
+            </m:r>
+          </m:e>
+        </m:acc>
+        <m:r>
+          <w:rPr>
+            <w:rFonts w:ascii="Cambria Math" w:hAnsi="Cambria Math"/>
+          </w:rPr>
+          <m:t>Q</m:t>
+        </m:r>
+      </m:oMath>
+      <w:r>
+        <w:t xml:space="preserve">, </w:t>
+      </w:r>
+      <m:oMath>
+        <m:r>
+          <w:rPr>
+            <w:rFonts w:ascii="Cambria Math" w:hAnsi="Cambria Math"/>
+          </w:rPr>
+          <m:t>S=</m:t>
+        </m:r>
+        <m:sSup>
+          <m:sSupPr>
+            <m:ctrlPr>
+              <w:rPr>
+                <w:rFonts w:ascii="Cambria Math" w:hAnsi="Cambria Math"/>
+                <w:i/>
+              </w:rPr>
+            </m:ctrlPr>
+          </m:sSupPr>
+          <m:e>
+            <m:r>
+              <w:rPr>
+                <w:rFonts w:ascii="Cambria Math" w:hAnsi="Cambria Math"/>
+              </w:rPr>
+              <m:t>Q</m:t>
+            </m:r>
+          </m:e>
+          <m:sup>
+            <m:r>
+              <w:rPr>
+                <w:rFonts w:ascii="Cambria Math" w:hAnsi="Cambria Math"/>
+              </w:rPr>
+              <m:t>-1</m:t>
+            </m:r>
+          </m:sup>
+        </m:sSup>
+        <m:acc>
+          <m:accPr>
+            <m:ctrlPr>
+              <w:rPr>
+                <w:rFonts w:ascii="Cambria Math" w:hAnsi="Cambria Math"/>
+                <w:i/>
+              </w:rPr>
+            </m:ctrlPr>
+          </m:accPr>
+          <m:e>
+            <m:r>
+              <w:rPr>
+                <w:rFonts w:ascii="Cambria Math" w:hAnsi="Cambria Math"/>
+              </w:rPr>
+              <m:t>S</m:t>
+            </m:r>
+          </m:e>
+        </m:acc>
+      </m:oMath>
+      <w:r>
+        <w:t xml:space="preserve">) and metric constraints to solve for Q.  </w:t>
+      </w:r>
+    </w:p>
+    <w:p>
+      <w:r>
+        <w:t xml:space="preserve">They are also able to cope with </w:t>
+      </w:r>
+      <w:r>
+        <w:rPr>
+          <w:i/>
+        </w:rPr>
+        <w:t>occlusions</w:t>
+      </w:r>
+      <w:r>
+        <w:t xml:space="preserve"> by recovering position of feature points from 3 other</w:t>
+      </w:r>
+      <w:r>
+        <w:t xml:space="preserve"> positions of the feature</w:t>
+      </w:r>
+      <w:r>
+        <w:t xml:space="preserve"> </w:t>
+      </w:r>
+      <w:r>
+        <w:t>(??</w:t>
+      </w:r>
+      <w:proofErr w:type="spellStart"/>
+      <w:r>
+        <w:t>Ulmann</w:t>
+      </w:r>
+      <w:proofErr w:type="spellEnd"/>
+      <w:r>
+        <w:t>)</w:t>
+      </w:r>
+      <w:r>
+        <w:t>.</w:t>
+      </w:r>
+      <w:r>
+        <w:t xml:space="preserve"> </w:t>
+      </w:r>
+    </w:p>
+    <w:p>
+      <w:pPr>
+        <w:rPr>
+          <w:noProof/>
+        </w:rPr>
+      </w:pPr>
+      <w:r>
+        <w:rPr>
+          <w:noProof/>
+        </w:rPr>
+        <w:drawing>
+          <wp:inline distT="0" distB="0" distL="0" distR="0" wp14:anchorId="763A302D" wp14:editId="31571513">
+            <wp:extent cx="5731510" cy="1908175"/>
+            <wp:effectExtent l="0" t="0" r="2540" b="0"/>
+            <wp:docPr id="2" name="Picture 2"/>
+            <wp:cNvGraphicFramePr>
+              <a:graphicFrameLocks xmlns:a="http://schemas.openxmlformats.org/drawingml/2006/main" noChangeAspect="1"/>
+            </wp:cNvGraphicFramePr>
+            <a:graphic xmlns:a="http://schemas.openxmlformats.org/drawingml/2006/main">
+              <a:graphicData uri="http://schemas.openxmlformats.org/drawingml/2006/picture">
+                <pic:pic xmlns:pic="http://schemas.openxmlformats.org/drawingml/2006/picture">
+                  <pic:nvPicPr>
+                    <pic:cNvPr id="1" name=""/>
+                    <pic:cNvPicPr/>
+                  </pic:nvPicPr>
+                  <pic:blipFill>
+                    <a:blip r:embed="rId8"/>
+                    <a:stretch>
+                      <a:fillRect/>
+                    </a:stretch>
+                  </pic:blipFill>
+                  <pic:spPr>
+                    <a:xfrm>
+                      <a:off x="0" y="0"/>
+                      <a:ext cx="5731510" cy="1908175"/>
+                    </a:xfrm>
+                    <a:prstGeom prst="rect">
+                      <a:avLst/>
+                    </a:prstGeom>
+                  </pic:spPr>
+                </pic:pic>
+              </a:graphicData>
+            </a:graphic>
+          </wp:inline>
+        </w:drawing>
+      </w:r>
+      <w:r>
+        <w:rPr>
+          <w:noProof/>
+        </w:rPr>
+        <w:t xml:space="preserve"> </w:t>
+      </w:r>
+    </w:p>
+    <w:p>
+      <w:r>
+        <w:rPr>
+          <w:b/>
+        </w:rPr>
+        <w:t>Figure 1. Example</w:t>
+      </w:r>
+      <w:r>
+        <w:rPr>
+          <w:b/>
+        </w:rPr>
+        <w:t>s</w:t>
+      </w:r>
+      <w:r>
+        <w:rPr>
+          <w:b/>
+        </w:rPr>
+        <w:t xml:space="preserve"> of Perspective, Affine and Orthographic projections</w:t>
+      </w:r>
+      <w:r>
+        <w:rPr>
+          <w:b/>
+        </w:rPr>
+        <w:t xml:space="preserve"> </w:t>
+      </w:r>
+      <w:r>
+        <w:t>[</w:t>
+      </w:r>
+      <w:r>
+        <w:t xml:space="preserve">Source: </w:t>
+      </w:r>
+      <w:r>
+        <w:t>(</w:t>
+      </w:r>
+      <w:proofErr w:type="spellStart"/>
+      <w:r>
+        <w:t>Belongie</w:t>
+      </w:r>
+      <w:proofErr w:type="spellEnd"/>
+      <w:r>
+        <w:t>, 2009</w:t>
+      </w:r>
+      <w:r>
+        <w:t>, chapter 9</w:t>
+      </w:r>
+      <w:r>
+        <w:t>)</w:t>
+      </w:r>
+      <w:r>
+        <w:t>]</w:t>
+      </w:r>
+    </w:p>
+    <w:p>
+      <w:pPr>
+        <w:pStyle w:val="Heading1"/>
+      </w:pPr>
+      <w:r>
+        <w:t>2.1.</w:t>
+      </w:r>
+      <w:r>
+        <w:t>2</w:t>
+      </w:r>
+      <w:r>
+        <w:t xml:space="preserve"> Perspective projection</w:t>
+      </w:r>
+      <w:r>
+        <w:t xml:space="preserve"> </w:t>
+      </w:r>
+      <w:r>
+        <w:t>–</w:t>
+      </w:r>
+      <w:r>
+        <w:t xml:space="preserve"> </w:t>
+      </w:r>
+      <w:proofErr w:type="spellStart"/>
+      <w:r>
+        <w:t>epipolar</w:t>
+      </w:r>
+      <w:proofErr w:type="spellEnd"/>
+      <w:r>
+        <w:t xml:space="preserve"> geometry</w:t>
+      </w:r>
+    </w:p>
+    <w:p>
+      <w:r>
+        <w:t xml:space="preserve">When working in </w:t>
+      </w:r>
+      <w:r>
+        <w:rPr>
+          <w:i/>
+        </w:rPr>
+        <w:t>perspective projection</w:t>
+      </w:r>
+      <w:r>
+        <w:t xml:space="preserve"> several terms are useful:</w:t>
+      </w:r>
+    </w:p>
+    <w:p>
+      <w:pPr>
+        <w:rPr>
+          <w:i/>
+        </w:rPr>
+      </w:pPr>
+      <w:r>
+        <w:rPr>
+          <w:i/>
+        </w:rPr>
+        <w:t>Calibrated cameras:</w:t>
+      </w:r>
+    </w:p>
+    <w:p>
+      <w:r>
+        <w:t xml:space="preserve">First, a special case of calibrated cameras is described. </w:t>
+      </w:r>
+    </w:p>
+    <w:p>
+      <w:r>
+        <w:t xml:space="preserve">The </w:t>
+      </w:r>
+      <w:r>
+        <w:rPr>
+          <w:i/>
+        </w:rPr>
+        <w:t xml:space="preserve">essential matrix </w:t>
+      </w:r>
+      <w:r>
+        <w:rPr>
+          <w:i/>
+        </w:rPr>
+        <w:t xml:space="preserve">E </w:t>
+      </w:r>
+      <w:r>
+        <w:t xml:space="preserve">for correspondence between 2 images </w:t>
+      </w:r>
+      <w:r>
+        <w:t xml:space="preserve">was introduced by </w:t>
+      </w:r>
+      <w:r>
+        <w:fldChar w:fldCharType="begin"/>
+      </w:r>
+      <w:r>
+        <w:instrText xml:space="preserve"> ADDIN EN.CITE &lt;EndNote&gt;&lt;Cite&gt;&lt;Author&gt;Longuet-Higgins&lt;/Author&gt;&lt;Year&gt;1981&lt;/Year&gt;&lt;IDText&gt;A computer algorithm for reconstructing a scene from two&lt;/IDText&gt;&lt;DisplayText&gt;(Longuet-Higgins, 1981)&lt;/DisplayText&gt;&lt;record&gt;&lt;titles&gt;&lt;title&gt;A computer algorithm for reconstructing a scene from two&amp;#xA;projections&lt;/title&gt;&lt;secondary-title&gt;Nature&lt;/secondary-title&gt;&lt;/titles&gt;&lt;contributors&gt;&lt;authors&gt;&lt;author&gt;Longuet-Higgins, H. C.&lt;/author&gt;&lt;/authors&gt;&lt;/contributors&gt;&lt;added-date format="utc"&gt;1551439841&lt;/added-date&gt;&lt;ref-type name="Magazine Article"&gt;19&lt;/ref-type&gt;&lt;dates&gt;&lt;year&gt;1981&lt;/year&gt;&lt;/dates&gt;&lt;rec-number&gt;48&lt;/rec-number&gt;&lt;last-updated-date format="utc"&gt;1551439917&lt;/last-updated-date&gt;&lt;volume&gt;293&lt;/volume&gt;&lt;/record&gt;&lt;/Cite&gt;&lt;/EndNote&gt;</w:instrText>
+      </w:r>
+      <w:r>
+        <w:fldChar w:fldCharType="separate"/>
+      </w:r>
+      <w:r>
+        <w:rPr>
+          <w:noProof/>
+        </w:rPr>
+        <w:t>(Longuet-Higgins, 1981)</w:t>
+      </w:r>
+      <w:r>
+        <w:fldChar w:fldCharType="end"/>
+      </w:r>
+      <w:r>
+        <w:t>:</w:t>
+      </w:r>
+    </w:p>
+    <w:p>
+      <m:oMathPara>
+        <m:oMath>
+          <m:r>
+            <w:rPr>
+              <w:rFonts w:ascii="Cambria Math" w:hAnsi="Cambria Math"/>
+            </w:rPr>
+            <m:t>E=</m:t>
+          </m:r>
+          <m:d>
+            <m:dPr>
+              <m:begChr m:val="["/>
+              <m:endChr m:val="]"/>
+              <m:ctrlPr>
+                <w:rPr>
+                  <w:rFonts w:ascii="Cambria Math" w:hAnsi="Cambria Math"/>
+                  <w:i/>
+                </w:rPr>
+              </m:ctrlPr>
+            </m:dPr>
+            <m:e>
+              <m:r>
+                <w:rPr>
+                  <w:rFonts w:ascii="Cambria Math" w:hAnsi="Cambria Math"/>
+                </w:rPr>
+                <m:t>t</m:t>
+              </m:r>
+            </m:e>
+          </m:d>
+          <m:r>
+            <w:rPr>
+              <w:rFonts w:ascii="Cambria Math" w:hAnsi="Cambria Math"/>
+            </w:rPr>
+            <m:t>×R</m:t>
+          </m:r>
+        </m:oMath>
+      </m:oMathPara>
+    </w:p>
+    <w:p>
+      <w:r>
+        <w:t>So</w:t>
+      </w:r>
+      <w:r>
+        <w:t xml:space="preserve">, </w:t>
+      </w:r>
+      <w:r>
+        <w:t>the same point in 2 images correspond as:</w:t>
+      </w:r>
+    </w:p>
+    <w:p>
+      <m:oMathPara>
+        <m:oMath>
+          <m:sSubSup>
+            <m:sSubSupPr>
+              <m:ctrlPr>
+                <w:rPr>
+                  <w:rFonts w:ascii="Cambria Math" w:hAnsi="Cambria Math"/>
+                  <w:i/>
+                </w:rPr>
+              </m:ctrlPr>
+            </m:sSubSupPr>
+            <m:e>
+              <m:acc>
+                <m:accPr>
+                  <m:ctrlPr>
+                    <w:rPr>
+                      <w:rFonts w:ascii="Cambria Math" w:hAnsi="Cambria Math"/>
+                      <w:i/>
+                    </w:rPr>
+                  </m:ctrlPr>
+                </m:accPr>
+                <m:e>
+                  <m:r>
+                    <w:rPr>
+                      <w:rFonts w:ascii="Cambria Math" w:hAnsi="Cambria Math"/>
+                    </w:rPr>
+                    <m:t>x</m:t>
+                  </m:r>
+                </m:e>
+              </m:acc>
+            </m:e>
+            <m:sub>
+              <m:r>
+                <w:rPr>
+                  <w:rFonts w:ascii="Cambria Math" w:hAnsi="Cambria Math"/>
+                </w:rPr>
+                <m:t>1</m:t>
+              </m:r>
+            </m:sub>
+            <m:sup>
+              <m:r>
+                <w:rPr>
+                  <w:rFonts w:ascii="Cambria Math" w:hAnsi="Cambria Math"/>
+                </w:rPr>
+                <m:t>T</m:t>
+              </m:r>
+            </m:sup>
+          </m:sSubSup>
+          <m:r>
+            <w:rPr>
+              <w:rFonts w:ascii="Cambria Math" w:hAnsi="Cambria Math"/>
+            </w:rPr>
+            <m:t>E</m:t>
+          </m:r>
+          <m:sSub>
+            <m:sSubPr>
+              <m:ctrlPr>
+                <w:rPr>
+                  <w:rFonts w:ascii="Cambria Math" w:hAnsi="Cambria Math"/>
+                  <w:i/>
+                </w:rPr>
+              </m:ctrlPr>
+            </m:sSubPr>
+            <m:e>
+              <m:acc>
+                <m:accPr>
+                  <m:ctrlPr>
+                    <w:rPr>
+                      <w:rFonts w:ascii="Cambria Math" w:hAnsi="Cambria Math"/>
+                      <w:i/>
+                    </w:rPr>
+                  </m:ctrlPr>
+                </m:accPr>
+                <m:e>
+                  <m:r>
+                    <w:rPr>
+                      <w:rFonts w:ascii="Cambria Math" w:hAnsi="Cambria Math"/>
+                    </w:rPr>
+                    <m:t>x</m:t>
+                  </m:r>
+                </m:e>
+              </m:acc>
+            </m:e>
+            <m:sub>
+              <m:r>
+                <w:rPr>
+                  <w:rFonts w:ascii="Cambria Math" w:hAnsi="Cambria Math"/>
+                </w:rPr>
+                <m:t>0</m:t>
+              </m:r>
+            </m:sub>
+          </m:sSub>
+          <m:r>
+            <w:rPr>
+              <w:rFonts w:ascii="Cambria Math" w:hAnsi="Cambria Math"/>
+            </w:rPr>
+            <m:t>=0</m:t>
+          </m:r>
+        </m:oMath>
+      </m:oMathPara>
+    </w:p>
+    <w:p>
+      <w:r>
+        <w:t xml:space="preserve">where </w:t>
+      </w:r>
+      <m:oMath>
+        <m:sSub>
+          <m:sSubPr>
+            <m:ctrlPr>
+              <w:rPr>
+                <w:rFonts w:ascii="Cambria Math" w:hAnsi="Cambria Math"/>
+                <w:i/>
+              </w:rPr>
+            </m:ctrlPr>
+          </m:sSubPr>
+          <m:e>
+            <m:acc>
+              <m:accPr>
+                <m:ctrlPr>
+                  <w:rPr>
+                    <w:rFonts w:ascii="Cambria Math" w:hAnsi="Cambria Math"/>
+                    <w:i/>
+                  </w:rPr>
+                </m:ctrlPr>
+              </m:accPr>
+              <m:e>
+                <m:r>
+                  <w:rPr>
+                    <w:rFonts w:ascii="Cambria Math" w:hAnsi="Cambria Math"/>
+                  </w:rPr>
+                  <m:t>x</m:t>
+                </m:r>
+              </m:e>
+            </m:acc>
+          </m:e>
+          <m:sub>
+            <m:r>
+              <w:rPr>
+                <w:rFonts w:ascii="Cambria Math" w:hAnsi="Cambria Math"/>
+              </w:rPr>
+              <m:t>1</m:t>
+            </m:r>
+          </m:sub>
+        </m:sSub>
+      </m:oMath>
+      <w:r>
+        <w:t xml:space="preserve">is the position of the point in the second image, </w:t>
+      </w:r>
+      <m:oMath>
+        <m:sSub>
+          <m:sSubPr>
+            <m:ctrlPr>
+              <w:rPr>
+                <w:rFonts w:ascii="Cambria Math" w:hAnsi="Cambria Math"/>
+                <w:i/>
+              </w:rPr>
+            </m:ctrlPr>
+          </m:sSubPr>
+          <m:e>
+            <m:acc>
+              <m:accPr>
+                <m:ctrlPr>
+                  <w:rPr>
+                    <w:rFonts w:ascii="Cambria Math" w:hAnsi="Cambria Math"/>
+                    <w:i/>
+                  </w:rPr>
+                </m:ctrlPr>
+              </m:accPr>
+              <m:e>
+                <m:r>
+                  <w:rPr>
+                    <w:rFonts w:ascii="Cambria Math" w:hAnsi="Cambria Math"/>
+                  </w:rPr>
+                  <m:t>x</m:t>
+                </m:r>
+              </m:e>
+            </m:acc>
+          </m:e>
+          <m:sub>
+            <m:r>
+              <w:rPr>
+                <w:rFonts w:ascii="Cambria Math" w:hAnsi="Cambria Math"/>
+              </w:rPr>
+              <m:t>0</m:t>
+            </m:r>
+          </m:sub>
+        </m:sSub>
+      </m:oMath>
+      <w:r>
+        <w:t xml:space="preserve"> is the position of the same point in the first image and </w:t>
+      </w:r>
+      <m:oMath>
+        <m:r>
+          <w:rPr>
+            <w:rFonts w:ascii="Cambria Math" w:hAnsi="Cambria Math"/>
+          </w:rPr>
+          <m:t>E</m:t>
+        </m:r>
+      </m:oMath>
+      <w:r>
+        <w:t xml:space="preserve"> is the essential matrix</w:t>
+      </w:r>
+      <w:r>
+        <w:t xml:space="preserve"> </w:t>
+      </w:r>
+      <w:r>
+        <w:t>–</w:t>
+      </w:r>
+      <w:r>
+        <w:t xml:space="preserve"> </w:t>
+      </w:r>
+      <w:r>
+        <w:t xml:space="preserve">forming </w:t>
+      </w:r>
+      <w:proofErr w:type="spellStart"/>
+      <w:r>
+        <w:rPr>
+          <w:i/>
+        </w:rPr>
+        <w:t>epipolar</w:t>
+      </w:r>
+      <w:proofErr w:type="spellEnd"/>
+      <w:r>
+        <w:rPr>
+          <w:i/>
+        </w:rPr>
+        <w:t xml:space="preserve"> constraint</w:t>
+      </w:r>
+      <w:r>
+        <w:t xml:space="preserve">. The essential matrix </w:t>
+      </w:r>
+      <m:oMath>
+        <m:r>
+          <w:rPr>
+            <w:rFonts w:ascii="Cambria Math" w:hAnsi="Cambria Math"/>
+          </w:rPr>
+          <m:t>E</m:t>
+        </m:r>
+      </m:oMath>
+      <w:r>
+        <w:t xml:space="preserve"> maps a point</w:t>
+      </w:r>
+      <w:r>
+        <w:t xml:space="preserve"> </w:t>
+      </w:r>
+      <m:oMath>
+        <m:sSub>
+          <m:sSubPr>
+            <m:ctrlPr>
+              <w:rPr>
+                <w:rFonts w:ascii="Cambria Math" w:hAnsi="Cambria Math"/>
+                <w:i/>
+              </w:rPr>
+            </m:ctrlPr>
+          </m:sSubPr>
+          <m:e>
+            <m:acc>
+              <m:accPr>
+                <m:ctrlPr>
+                  <w:rPr>
+                    <w:rFonts w:ascii="Cambria Math" w:hAnsi="Cambria Math"/>
+                    <w:i/>
+                  </w:rPr>
+                </m:ctrlPr>
+              </m:accPr>
+              <m:e>
+                <m:r>
+                  <w:rPr>
+                    <w:rFonts w:ascii="Cambria Math" w:hAnsi="Cambria Math"/>
+                  </w:rPr>
+                  <m:t>x</m:t>
+                </m:r>
+              </m:e>
+            </m:acc>
+          </m:e>
+          <m:sub>
+            <m:r>
+              <w:rPr>
+                <w:rFonts w:ascii="Cambria Math" w:hAnsi="Cambria Math"/>
+              </w:rPr>
+              <m:t>0</m:t>
+            </m:r>
+          </m:sub>
+        </m:sSub>
+      </m:oMath>
+      <w:r>
+        <w:t xml:space="preserve"> </w:t>
+      </w:r>
+      <w:r>
+        <w:t xml:space="preserve">in </w:t>
+      </w:r>
+      <w:r>
+        <w:t xml:space="preserve">the first </w:t>
+      </w:r>
+      <w:r>
+        <w:t>image</w:t>
+      </w:r>
+      <w:r>
+        <w:t xml:space="preserve"> </w:t>
+      </w:r>
+      <w:r>
+        <w:t>into a line</w:t>
+      </w:r>
+      <w:r>
+        <w:t xml:space="preserve"> in the second image -</w:t>
+      </w:r>
+      <w:r>
+        <w:t xml:space="preserve"> </w:t>
+      </w:r>
+      <m:oMath>
+        <m:sSub>
+          <m:sSubPr>
+            <m:ctrlPr>
+              <w:rPr>
+                <w:rFonts w:ascii="Cambria Math" w:hAnsi="Cambria Math"/>
+                <w:i/>
+              </w:rPr>
+            </m:ctrlPr>
+          </m:sSubPr>
+          <m:e>
+            <m:r>
+              <w:rPr>
+                <w:rFonts w:ascii="Cambria Math" w:hAnsi="Cambria Math"/>
+              </w:rPr>
+              <m:t>l</m:t>
+            </m:r>
+          </m:e>
+          <m:sub>
+            <m:r>
+              <w:rPr>
+                <w:rFonts w:ascii="Cambria Math" w:hAnsi="Cambria Math"/>
+              </w:rPr>
+              <m:t>1</m:t>
+            </m:r>
+          </m:sub>
+        </m:sSub>
+        <m:r>
+          <w:rPr>
+            <w:rFonts w:ascii="Cambria Math" w:hAnsi="Cambria Math"/>
+          </w:rPr>
+          <m:t>=E</m:t>
+        </m:r>
+        <m:sSub>
+          <m:sSubPr>
+            <m:ctrlPr>
+              <w:rPr>
+                <w:rFonts w:ascii="Cambria Math" w:hAnsi="Cambria Math"/>
+                <w:i/>
+              </w:rPr>
+            </m:ctrlPr>
+          </m:sSubPr>
+          <m:e>
+            <m:acc>
+              <m:accPr>
+                <m:ctrlPr>
+                  <w:rPr>
+                    <w:rFonts w:ascii="Cambria Math" w:hAnsi="Cambria Math"/>
+                    <w:i/>
+                  </w:rPr>
+                </m:ctrlPr>
+              </m:accPr>
+              <m:e>
+                <m:r>
+                  <w:rPr>
+                    <w:rFonts w:ascii="Cambria Math" w:hAnsi="Cambria Math"/>
+                  </w:rPr>
+                  <m:t>x</m:t>
+                </m:r>
+              </m:e>
+            </m:acc>
+          </m:e>
+          <m:sub>
+            <m:r>
+              <w:rPr>
+                <w:rFonts w:ascii="Cambria Math" w:hAnsi="Cambria Math"/>
+              </w:rPr>
+              <m:t>0</m:t>
+            </m:r>
+          </m:sub>
+        </m:sSub>
+      </m:oMath>
+      <w:r>
+        <w:t xml:space="preserve">, which is called </w:t>
+      </w:r>
+      <w:proofErr w:type="spellStart"/>
+      <w:r>
+        <w:rPr>
+          <w:i/>
+        </w:rPr>
+        <w:t>epipole</w:t>
+      </w:r>
+      <w:proofErr w:type="spellEnd"/>
+      <w:r>
+        <w:t xml:space="preserve"> </w:t>
+      </w:r>
+      <w:r>
+        <w:fldChar w:fldCharType="begin"/>
+      </w:r>
+      <w:r>
+        <w:instrText xml:space="preserve"> ADDIN EN.CITE &lt;EndNote&gt;&lt;Cite&gt;&lt;Author&gt;Szeliski&lt;/Author&gt;&lt;Year&gt;2010&lt;/Year&gt;&lt;IDText&gt;Computer Vision:&lt;/IDText&gt;&lt;DisplayText&gt;(Szeliski, 2010)&lt;/DisplayText&gt;&lt;record&gt;&lt;titles&gt;&lt;title&gt;Computer Vision:&amp;#xA;Algorithms and Applications&lt;/title&gt;&lt;/titles&gt;&lt;contributors&gt;&lt;authors&gt;&lt;author&gt;Szeliski,  Richard&lt;/author&gt;&lt;/authors&gt;&lt;/contributors&gt;&lt;added-date format="utc"&gt;1542649361&lt;/added-date&gt;&lt;ref-type name="Book"&gt;6&lt;/ref-type&gt;&lt;dates&gt;&lt;year&gt;2010&lt;/year&gt;&lt;/dates&gt;&lt;rec-number&gt;23&lt;/rec-number&gt;&lt;publisher&gt;Springer&lt;/publisher&gt;&lt;last-updated-date format="utc"&gt;1542650532&lt;/last-updated-date&gt;&lt;/record&gt;&lt;/Cite&gt;&lt;/EndNote&gt;</w:instrText>
+      </w:r>
+      <w:r>
+        <w:fldChar w:fldCharType="separate"/>
+      </w:r>
+      <w:r>
+        <w:rPr>
+          <w:noProof/>
+        </w:rPr>
+        <w:t>(Szeliski, 2010)</w:t>
+      </w:r>
+      <w:r>
+        <w:fldChar w:fldCharType="end"/>
+      </w:r>
+      <w:r>
+        <w:t>.</w:t>
+      </w:r>
+      <w:r>
+        <w:t xml:space="preserve"> </w:t>
+      </w:r>
+    </w:p>
+    <w:p>
+      <w:r>
+        <w:t>Both translation and rotation of the 2</w:t>
+      </w:r>
+      <w:r>
+        <w:rPr>
+          <w:vertAlign w:val="superscript"/>
+        </w:rPr>
+        <w:t>nd</w:t>
+      </w:r>
+      <w:r>
+        <w:t xml:space="preserve"> camera – and traditionally, any subsequent cameras in a sequence of images – are taken with reference to the camera position of the first image in the sequence, i.e. the camera of the first image is the origin of the world co-ordinates and its orientation </w:t>
+      </w:r>
+      <m:oMath>
+        <m:sSub>
+          <m:sSubPr>
+            <m:ctrlPr>
+              <w:rPr>
+                <w:rFonts w:ascii="Cambria Math" w:hAnsi="Cambria Math"/>
+                <w:i/>
+              </w:rPr>
+            </m:ctrlPr>
+          </m:sSubPr>
+          <m:e>
+            <m:r>
+              <w:rPr>
+                <w:rFonts w:ascii="Cambria Math" w:hAnsi="Cambria Math"/>
+              </w:rPr>
+              <m:t>R</m:t>
+            </m:r>
+          </m:e>
+          <m:sub>
+            <m:r>
+              <w:rPr>
+                <w:rFonts w:ascii="Cambria Math" w:hAnsi="Cambria Math"/>
+              </w:rPr>
+              <m:t>o</m:t>
+            </m:r>
+          </m:sub>
+        </m:sSub>
+      </m:oMath>
+      <w:r>
+        <w:t xml:space="preserve"> equals identity matrix.</w:t>
+      </w:r>
+    </w:p>
+    <w:p>
+      <w:r>
+        <w:t xml:space="preserve">If more than one feature point is available between the 2 images, the Essential Matrix can be </w:t>
+      </w:r>
+      <w:r>
+        <w:t>determined</w:t>
+      </w:r>
+      <w:r>
+        <w:t xml:space="preserve"> from a series of equations</w:t>
+      </w:r>
+      <w:r>
+        <w:t xml:space="preserve">: </w:t>
+      </w:r>
+      <m:oMath>
+        <m:sSub>
+          <m:sSubPr>
+            <m:ctrlPr>
+              <w:rPr>
+                <w:rFonts w:ascii="Cambria Math" w:hAnsi="Cambria Math"/>
+                <w:i/>
+              </w:rPr>
+            </m:ctrlPr>
+          </m:sSubPr>
+          <m:e>
+            <m:r>
+              <w:rPr>
+                <w:rFonts w:ascii="Cambria Math" w:hAnsi="Cambria Math"/>
+              </w:rPr>
+              <m:t>[</m:t>
+            </m:r>
+            <m:r>
+              <w:rPr>
+                <w:rFonts w:ascii="Cambria Math" w:hAnsi="Cambria Math"/>
+              </w:rPr>
+              <m:t>x</m:t>
+            </m:r>
+          </m:e>
+          <m:sub>
+            <m:r>
+              <w:rPr>
+                <w:rFonts w:ascii="Cambria Math" w:hAnsi="Cambria Math"/>
+              </w:rPr>
+              <m:t>i1</m:t>
+            </m:r>
+          </m:sub>
+        </m:sSub>
+        <m:sSubSup>
+          <m:sSubSupPr>
+            <m:ctrlPr>
+              <w:rPr>
+                <w:rFonts w:ascii="Cambria Math" w:hAnsi="Cambria Math"/>
+                <w:i/>
+              </w:rPr>
+            </m:ctrlPr>
+          </m:sSubSupPr>
+          <m:e>
+            <m:r>
+              <w:rPr>
+                <w:rFonts w:ascii="Cambria Math" w:hAnsi="Cambria Math"/>
+              </w:rPr>
+              <m:t>x</m:t>
+            </m:r>
+          </m:e>
+          <m:sub>
+            <m:r>
+              <w:rPr>
+                <w:rFonts w:ascii="Cambria Math" w:hAnsi="Cambria Math"/>
+              </w:rPr>
+              <m:t>i0</m:t>
+            </m:r>
+          </m:sub>
+          <m:sup>
+            <m:r>
+              <w:rPr>
+                <w:rFonts w:ascii="Cambria Math" w:hAnsi="Cambria Math"/>
+              </w:rPr>
+              <m:t>T</m:t>
+            </m:r>
+          </m:sup>
+        </m:sSubSup>
+        <m:r>
+          <w:rPr>
+            <w:rFonts w:ascii="Cambria Math" w:hAnsi="Cambria Math"/>
+          </w:rPr>
+          <m:t>]</m:t>
+        </m:r>
+      </m:oMath>
+      <w:r>
+        <w:rPr>
+          <w:rFonts w:ascii="Cambria Math" w:hAnsi="Cambria Math" w:cs="Cambria Math"/>
+        </w:rPr>
+        <w:t>⊗</w:t>
+      </w:r>
+      <w:r>
+        <w:t xml:space="preserve"> </w:t>
+      </w:r>
+      <m:oMath>
+        <m:r>
+          <w:rPr>
+            <w:rFonts w:ascii="Cambria Math" w:hAnsi="Cambria Math"/>
+          </w:rPr>
+          <m:t>E=0</m:t>
+        </m:r>
+      </m:oMath>
+      <w:r>
+        <w:t xml:space="preserve">, where </w:t>
+      </w:r>
+      <w:r>
+        <w:rPr>
+          <w:rFonts w:ascii="Cambria Math" w:hAnsi="Cambria Math" w:cs="Cambria Math"/>
+        </w:rPr>
+        <w:t xml:space="preserve">⊗ denotes point-wise multiplication, and </w:t>
+      </w:r>
+      <w:proofErr w:type="spellStart"/>
+      <w:r>
+        <w:rPr>
+          <w:rFonts w:ascii="Cambria Math" w:hAnsi="Cambria Math" w:cs="Cambria Math"/>
+        </w:rPr>
+        <w:t>i</w:t>
+      </w:r>
+      <w:proofErr w:type="spellEnd"/>
+      <w:r>
+        <w:rPr>
+          <w:rFonts w:ascii="Cambria Math" w:hAnsi="Cambria Math" w:cs="Cambria Math"/>
+        </w:rPr>
+        <w:t>- is the index of the feature.</w:t>
+      </w:r>
+      <w:r>
+        <w:rPr>
+          <w:rFonts w:ascii="Cambria Math" w:hAnsi="Cambria Math" w:cs="Cambria Math"/>
+        </w:rPr>
+        <w:t xml:space="preserve"> The series of equations can be resolved with SVD (singular-value decomposition) algorithm.</w:t>
+      </w:r>
+      <w:r>
+        <w:rPr>
+          <w:rFonts w:ascii="Cambria Math" w:hAnsi="Cambria Math" w:cs="Cambria Math"/>
+        </w:rPr>
+        <w:t xml:space="preserve"> It has been shown by several researchers </w:t>
+      </w:r>
+      <w:r>
+        <w:t>(</w:t>
+      </w:r>
+      <w:r>
+        <w:fldChar w:fldCharType="begin"/>
+      </w:r>
+      <w:r>
+        <w:instrText xml:space="preserve"> ADDIN EN.CITE &lt;EndNote&gt;&lt;Cite&gt;&lt;Author&gt;Hartley&lt;/Author&gt;&lt;IDText&gt;In defence of the 8-point algorithm&lt;/IDText&gt;&lt;DisplayText&gt;(Hartley)&lt;/DisplayText&gt;&lt;record&gt;&lt;keywords&gt;&lt;keyword&gt;image reconstruction&lt;/keyword&gt;&lt;keyword&gt;matrix algebra&lt;/keyword&gt;&lt;keyword&gt;image recognition&lt;/keyword&gt;&lt;keyword&gt;8-point algorithm&lt;/keyword&gt;&lt;keyword&gt;fundamental matrix&lt;/keyword&gt;&lt;keyword&gt;scene analysis&lt;/keyword&gt;&lt;keyword&gt;uncalibrated cameras&lt;/keyword&gt;&lt;keyword&gt;8 point algorithm&lt;/keyword&gt;&lt;keyword&gt;simple normalization&lt;/keyword&gt;&lt;keyword&gt;real images&lt;/keyword&gt;&lt;keyword&gt;Iterative algorithms&lt;/keyword&gt;&lt;keyword&gt;Cameras&lt;/keyword&gt;&lt;keyword&gt;Layout&lt;/keyword&gt;&lt;keyword&gt;Equations&lt;/keyword&gt;&lt;keyword&gt;Ear&lt;/keyword&gt;&lt;keyword&gt;Vectors&lt;/keyword&gt;&lt;keyword&gt;Research and development&lt;/keyword&gt;&lt;keyword&gt;Least squares methods&lt;/keyword&gt;&lt;keyword&gt;Image reconstruction&lt;/keyword&gt;&lt;keyword&gt;Stability&lt;/keyword&gt;&lt;/keywords&gt;&lt;titles&gt;&lt;title&gt;In defence of the 8-point algorithm&lt;/title&gt;&lt;secondary-title&gt;Proceedings of IEEE International Conference on Computer Vision&lt;/secondary-title&gt;&lt;/titles&gt;&lt;pages&gt;1064-1070&lt;/pages&gt;&lt;contributors&gt;&lt;authors&gt;&lt;author&gt;Hartley, R. I,&lt;/author&gt;&lt;/authors&gt;&lt;/contributors&gt;&lt;added-date format="utc"&gt;1551442948&lt;/added-date&gt;&lt;ref-type name="Conference Proceeding"&gt;10&lt;/ref-type&gt;&lt;rec-number&gt;49&lt;/rec-number&gt;&lt;last-updated-date format="utc"&gt;1551442987&lt;/last-updated-date&gt;&lt;label&gt;466816&lt;/label&gt;&lt;electronic-resource-num&gt;10.1109/iccv.1995.466816&lt;/electronic-resource-num&gt;&lt;/record&gt;&lt;/Cite&gt;&lt;/EndNote&gt;</w:instrText>
+      </w:r>
+      <w:r>
+        <w:fldChar w:fldCharType="separate"/>
+      </w:r>
+      <w:r>
+        <w:rPr>
+          <w:noProof/>
+        </w:rPr>
+        <w:t>(Hartley)</w:t>
+      </w:r>
+      <w:r>
+        <w:fldChar w:fldCharType="end"/>
+      </w:r>
+      <w:r>
+        <w:t>;</w:t>
+      </w:r>
+      <w:r>
+        <w:t xml:space="preserve"> </w:t>
+      </w:r>
+      <w:r>
+        <w:fldChar w:fldCharType="begin"/>
+      </w:r>
+      <w:r>
+        <w:instrText xml:space="preserve"> ADDIN EN.CITE &lt;EndNote&gt;&lt;Cite&gt;&lt;Author&gt;Torr&lt;/Author&gt;&lt;Year&gt;1997&lt;/Year&gt;&lt;IDText&gt;The development and comparison of robust methods for estimating the fundamental matrix&lt;/IDText&gt;&lt;DisplayText&gt;(Torr and Murray, 1997)&lt;/DisplayText&gt;&lt;record&gt;&lt;titles&gt;&lt;title&gt;The development and comparison of robust methods for estimating the fundamental matrix&lt;/title&gt;&lt;/titles&gt;&lt;contributors&gt;&lt;authors&gt;&lt;author&gt;Torr, P. H. S.&lt;/author&gt;&lt;author&gt;Murray, D.&lt;/author&gt;&lt;/authors&gt;&lt;/contributors&gt;&lt;added-date format="utc"&gt;1551443411&lt;/added-date&gt;&lt;ref-type name="Generic"&gt;13&lt;/ref-type&gt;&lt;dates&gt;&lt;year&gt;1997&lt;/year&gt;&lt;/dates&gt;&lt;rec-number&gt;50&lt;/rec-number&gt;&lt;publisher&gt;International Journal of Computer Vision&lt;/publisher&gt;&lt;last-updated-date format="utc"&gt;1551443469&lt;/last-updated-date&gt;&lt;volume&gt;24&lt;/volume&gt;&lt;/record&gt;&lt;/Cite&gt;&lt;/EndNote&gt;</w:instrText>
+      </w:r>
+      <w:r>
+        <w:fldChar w:fldCharType="separate"/>
+      </w:r>
+      <w:r>
+        <w:rPr>
+          <w:noProof/>
+        </w:rPr>
+        <w:t xml:space="preserve">(Torr and Murray, </w:t>
+      </w:r>
+      <w:r>
+        <w:rPr>
+          <w:noProof/>
+        </w:rPr>
+        <w:lastRenderedPageBreak/>
+        <w:t>1997)</w:t>
+      </w:r>
+      <w:r>
+        <w:fldChar w:fldCharType="end"/>
+      </w:r>
+      <w:r>
+        <w:t xml:space="preserve">; </w:t>
+      </w:r>
+      <w:r>
+        <w:fldChar w:fldCharType="begin"/>
+      </w:r>
+      <w:r>
+        <w:instrText xml:space="preserve"> ADDIN EN.CITE &lt;EndNote&gt;&lt;Cite&gt;&lt;Author&gt;Hartley&lt;/Author&gt;&lt;Year&gt;2004&lt;/Year&gt;&lt;IDText&gt;Multiple View Geometry in Computer Vision&lt;/IDText&gt;&lt;DisplayText&gt;(Hartley and Zisserman, 2004)&lt;/DisplayText&gt;&lt;record&gt;&lt;titles&gt;&lt;title&gt;Multiple View Geometry in Computer Vision&lt;/title&gt;&lt;/titles&gt;&lt;contributors&gt;&lt;authors&gt;&lt;author&gt;Hartley, Richard&lt;/author&gt;&lt;author&gt;Zisserman, Andrew&lt;/author&gt;&lt;/authors&gt;&lt;/contributors&gt;&lt;edition&gt;2&lt;/edition&gt;&lt;added-date format="utc"&gt;1542878325&lt;/added-date&gt;&lt;ref-type name="Book"&gt;6&lt;/ref-type&gt;&lt;dates&gt;&lt;year&gt;2004&lt;/year&gt;&lt;/dates&gt;&lt;rec-number&gt;40&lt;/rec-number&gt;&lt;last-updated-date format="utc"&gt;1542879772&lt;/last-updated-date&gt;&lt;/record&gt;&lt;/Cite&gt;&lt;/EndNote&gt;</w:instrText>
+      </w:r>
+      <w:r>
+        <w:fldChar w:fldCharType="separate"/>
+      </w:r>
+      <w:r>
+        <w:rPr>
+          <w:noProof/>
+        </w:rPr>
+        <w:t>(Hartley and Zisserman, 2004)</w:t>
+      </w:r>
+      <w:r>
+        <w:fldChar w:fldCharType="end"/>
+      </w:r>
+      <w:r>
+        <w:t xml:space="preserve">) </w:t>
+      </w:r>
+      <w:r>
+        <w:t xml:space="preserve">that </w:t>
+      </w:r>
+      <w:r>
+        <w:rPr>
+          <w:i/>
+        </w:rPr>
+        <w:t>7 point correspondences</w:t>
+      </w:r>
+      <w:r>
+        <w:t xml:space="preserve"> (i.e. features) </w:t>
+      </w:r>
+      <w:r>
+        <w:t xml:space="preserve"> </w:t>
+      </w:r>
+      <w:r>
+        <w:t xml:space="preserve">is sufficient to find the elements of the essential matrix </w:t>
+      </w:r>
+      <w:r>
+        <w:fldChar w:fldCharType="begin"/>
+      </w:r>
+      <w:r>
+        <w:instrText xml:space="preserve"> ADDIN EN.CITE &lt;EndNote&gt;&lt;Cite&gt;&lt;Author&gt;Szeliski&lt;/Author&gt;&lt;Year&gt;2010&lt;/Year&gt;&lt;IDText&gt;Computer Vision:&lt;/IDText&gt;&lt;DisplayText&gt;(Szeliski, 2010)&lt;/DisplayText&gt;&lt;record&gt;&lt;titles&gt;&lt;title&gt;Computer Vision:&amp;#xA;Algorithms and Applications&lt;/title&gt;&lt;/titles&gt;&lt;contributors&gt;&lt;authors&gt;&lt;author&gt;Szeliski,  Richard&lt;/author&gt;&lt;/authors&gt;&lt;/contributors&gt;&lt;added-date format="utc"&gt;1542649361&lt;/added-date&gt;&lt;ref-type name="Book"&gt;6&lt;/ref-type&gt;&lt;dates&gt;&lt;year&gt;2010&lt;/year&gt;&lt;/dates&gt;&lt;rec-number&gt;23&lt;/rec-number&gt;&lt;publisher&gt;Springer&lt;/publisher&gt;&lt;last-updated-date format="utc"&gt;1542650532&lt;/last-updated-date&gt;&lt;/record&gt;&lt;/Cite&gt;&lt;/EndNote&gt;</w:instrText>
+      </w:r>
+      <w:r>
+        <w:fldChar w:fldCharType="separate"/>
+      </w:r>
+      <w:r>
+        <w:rPr>
+          <w:noProof/>
+        </w:rPr>
+        <w:t>(Szeliski, 2010)</w:t>
+      </w:r>
+      <w:r>
+        <w:fldChar w:fldCharType="end"/>
+      </w:r>
+      <w:r>
+        <w:t xml:space="preserve">. </w:t>
+      </w:r>
+    </w:p>
+    <w:p>
+      <w:r>
+        <w:t xml:space="preserve">In addition, </w:t>
+      </w:r>
+      <w:r>
+        <w:fldChar w:fldCharType="begin"/>
+      </w:r>
+      <w:r>
+        <w:instrText xml:space="preserve"> ADDIN EN.CITE &lt;EndNote&gt;&lt;Cite&gt;&lt;Author&gt;Hartley&lt;/Author&gt;&lt;Year&gt;1995&lt;/Year&gt;&lt;IDText&gt;In defence of the 8-point algorithm&lt;/IDText&gt;&lt;DisplayText&gt;(Hartley, 1995)&lt;/DisplayText&gt;&lt;record&gt;&lt;keywords&gt;&lt;keyword&gt;image reconstruction&lt;/keyword&gt;&lt;keyword&gt;matrix algebra&lt;/keyword&gt;&lt;keyword&gt;image recognition&lt;/keyword&gt;&lt;keyword&gt;8-point algorithm&lt;/keyword&gt;&lt;keyword&gt;fundamental matrix&lt;/keyword&gt;&lt;keyword&gt;scene analysis&lt;/keyword&gt;&lt;keyword&gt;uncalibrated cameras&lt;/keyword&gt;&lt;keyword&gt;8 point algorithm&lt;/keyword&gt;&lt;keyword&gt;simple normalization&lt;/keyword&gt;&lt;keyword&gt;real images&lt;/keyword&gt;&lt;keyword&gt;Iterative algorithms&lt;/keyword&gt;&lt;keyword&gt;Cameras&lt;/keyword&gt;&lt;keyword&gt;Layout&lt;/keyword&gt;&lt;keyword&gt;Equations&lt;/keyword&gt;&lt;keyword&gt;Ear&lt;/keyword&gt;&lt;keyword&gt;Vectors&lt;/keyword&gt;&lt;keyword&gt;Research and development&lt;/keyword&gt;&lt;keyword&gt;Least squares methods&lt;/keyword&gt;&lt;keyword&gt;Image reconstruction&lt;/keyword&gt;&lt;keyword&gt;Stability&lt;/keyword&gt;&lt;/keywords&gt;&lt;titles&gt;&lt;title&gt;In defence of the 8-point algorithm&lt;/title&gt;&lt;secondary-title&gt;Proceedings of IEEE International Conference on Computer Vision&lt;/secondary-title&gt;&lt;/titles&gt;&lt;pages&gt;1064-1070&lt;/pages&gt;&lt;contributors&gt;&lt;authors&gt;&lt;author&gt;Hartley, R. I,&lt;/author&gt;&lt;/authors&gt;&lt;/contributors&gt;&lt;added-date format="utc"&gt;1551442948&lt;/added-date&gt;&lt;ref-type name="Conference Proceeding"&gt;10&lt;/ref-type&gt;&lt;dates&gt;&lt;year&gt;1995&lt;/year&gt;&lt;/dates&gt;&lt;rec-number&gt;49&lt;/rec-number&gt;&lt;last-updated-date format="utc"&gt;1551443140&lt;/last-updated-date&gt;&lt;label&gt;466816&lt;/label&gt;&lt;electronic-resource-num&gt;10.1109/iccv.1995.466816&lt;/electronic-resource-num&gt;&lt;/record&gt;&lt;/Cite&gt;&lt;/EndNote&gt;</w:instrText>
+      </w:r>
+      <w:r>
+        <w:fldChar w:fldCharType="separate"/>
+      </w:r>
+      <w:r>
+        <w:rPr>
+          <w:noProof/>
+        </w:rPr>
+        <w:t>(Hartley, 1995)</w:t>
+      </w:r>
+      <w:r>
+        <w:fldChar w:fldCharType="end"/>
+      </w:r>
+      <w:r>
+        <w:t xml:space="preserve"> suggests that the point co-ordinates should be translated and scaled to the centre of the object, so that the sum of </w:t>
+      </w:r>
+      <w:r>
+        <w:t>x- and y-</w:t>
+      </w:r>
+      <w:r>
+        <w:t xml:space="preserve">  </w:t>
+      </w:r>
+      <w:r>
+        <w:t>co-ordinates is 0 and the squared sum of both co-ordinates equals twice the number of points (</w:t>
+      </w:r>
+      <m:oMath>
+        <m:nary>
+          <m:naryPr>
+            <m:chr m:val="∑"/>
+            <m:limLoc m:val="undOvr"/>
+            <m:supHide m:val="1"/>
+            <m:ctrlPr>
+              <w:rPr>
+                <w:rFonts w:ascii="Cambria Math" w:hAnsi="Cambria Math"/>
+                <w:i/>
+              </w:rPr>
+            </m:ctrlPr>
+          </m:naryPr>
+          <m:sub>
+            <m:r>
+              <w:rPr>
+                <w:rFonts w:ascii="Cambria Math" w:hAnsi="Cambria Math"/>
+              </w:rPr>
+              <m:t>i</m:t>
+            </m:r>
+          </m:sub>
+          <m:sup/>
+          <m:e>
+            <m:sSub>
+              <m:sSubPr>
+                <m:ctrlPr>
+                  <w:rPr>
+                    <w:rFonts w:ascii="Cambria Math" w:hAnsi="Cambria Math"/>
+                    <w:i/>
+                  </w:rPr>
+                </m:ctrlPr>
+              </m:sSubPr>
+              <m:e>
+                <m:acc>
+                  <m:accPr>
+                    <m:chr m:val="̃"/>
+                    <m:ctrlPr>
+                      <w:rPr>
+                        <w:rFonts w:ascii="Cambria Math" w:hAnsi="Cambria Math"/>
+                        <w:i/>
+                      </w:rPr>
+                    </m:ctrlPr>
+                  </m:accPr>
+                  <m:e>
+                    <m:r>
+                      <w:rPr>
+                        <w:rFonts w:ascii="Cambria Math" w:hAnsi="Cambria Math"/>
+                      </w:rPr>
+                      <m:t>x</m:t>
+                    </m:r>
+                  </m:e>
+                </m:acc>
+              </m:e>
+              <m:sub>
+                <m:r>
+                  <w:rPr>
+                    <w:rFonts w:ascii="Cambria Math" w:hAnsi="Cambria Math"/>
+                  </w:rPr>
+                  <m:t>i</m:t>
+                </m:r>
+              </m:sub>
+            </m:sSub>
+            <m:r>
+              <w:rPr>
+                <w:rFonts w:ascii="Cambria Math" w:hAnsi="Cambria Math"/>
+              </w:rPr>
+              <m:t>=</m:t>
+            </m:r>
+            <m:nary>
+              <m:naryPr>
+                <m:chr m:val="∑"/>
+                <m:limLoc m:val="undOvr"/>
+                <m:supHide m:val="1"/>
+                <m:ctrlPr>
+                  <w:rPr>
+                    <w:rFonts w:ascii="Cambria Math" w:hAnsi="Cambria Math"/>
+                    <w:i/>
+                  </w:rPr>
+                </m:ctrlPr>
+              </m:naryPr>
+              <m:sub>
+                <m:r>
+                  <w:rPr>
+                    <w:rFonts w:ascii="Cambria Math" w:hAnsi="Cambria Math"/>
+                  </w:rPr>
+                  <m:t>i</m:t>
+                </m:r>
+              </m:sub>
+              <m:sup/>
+              <m:e>
+                <m:sSub>
+                  <m:sSubPr>
+                    <m:ctrlPr>
+                      <w:rPr>
+                        <w:rFonts w:ascii="Cambria Math" w:hAnsi="Cambria Math"/>
+                        <w:i/>
+                      </w:rPr>
+                    </m:ctrlPr>
+                  </m:sSubPr>
+                  <m:e>
+                    <m:acc>
+                      <m:accPr>
+                        <m:chr m:val="̃"/>
+                        <m:ctrlPr>
+                          <w:rPr>
+                            <w:rFonts w:ascii="Cambria Math" w:hAnsi="Cambria Math"/>
+                            <w:i/>
+                          </w:rPr>
+                        </m:ctrlPr>
+                      </m:accPr>
+                      <m:e>
+                        <m:r>
+                          <w:rPr>
+                            <w:rFonts w:ascii="Cambria Math" w:hAnsi="Cambria Math"/>
+                          </w:rPr>
+                          <m:t>y</m:t>
+                        </m:r>
+                      </m:e>
+                    </m:acc>
+                  </m:e>
+                  <m:sub>
+                    <m:r>
+                      <w:rPr>
+                        <w:rFonts w:ascii="Cambria Math" w:hAnsi="Cambria Math"/>
+                      </w:rPr>
+                      <m:t>i</m:t>
+                    </m:r>
+                  </m:sub>
+                </m:sSub>
+                <m:r>
+                  <w:rPr>
+                    <w:rFonts w:ascii="Cambria Math" w:hAnsi="Cambria Math"/>
+                  </w:rPr>
+                  <m:t>=0</m:t>
+                </m:r>
+              </m:e>
+            </m:nary>
+          </m:e>
+        </m:nary>
+      </m:oMath>
+      <w:r>
+        <w:t xml:space="preserve">, </w:t>
+      </w:r>
+      <m:oMath>
+        <m:nary>
+          <m:naryPr>
+            <m:chr m:val="∑"/>
+            <m:limLoc m:val="undOvr"/>
+            <m:supHide m:val="1"/>
+            <m:ctrlPr>
+              <w:rPr>
+                <w:rFonts w:ascii="Cambria Math" w:hAnsi="Cambria Math"/>
+                <w:i/>
+              </w:rPr>
+            </m:ctrlPr>
+          </m:naryPr>
+          <m:sub>
+            <m:r>
+              <w:rPr>
+                <w:rFonts w:ascii="Cambria Math" w:hAnsi="Cambria Math"/>
+              </w:rPr>
+              <m:t>i</m:t>
+            </m:r>
+          </m:sub>
+          <m:sup/>
+          <m:e>
+            <m:sSubSup>
+              <m:sSubSupPr>
+                <m:ctrlPr>
+                  <w:rPr>
+                    <w:rFonts w:ascii="Cambria Math" w:hAnsi="Cambria Math"/>
+                    <w:i/>
+                  </w:rPr>
+                </m:ctrlPr>
+              </m:sSubSupPr>
+              <m:e>
+                <m:acc>
+                  <m:accPr>
+                    <m:chr m:val="̃"/>
+                    <m:ctrlPr>
+                      <w:rPr>
+                        <w:rFonts w:ascii="Cambria Math" w:hAnsi="Cambria Math"/>
+                        <w:i/>
+                      </w:rPr>
+                    </m:ctrlPr>
+                  </m:accPr>
+                  <m:e>
+                    <m:r>
+                      <w:rPr>
+                        <w:rFonts w:ascii="Cambria Math" w:hAnsi="Cambria Math"/>
+                      </w:rPr>
+                      <m:t>x</m:t>
+                    </m:r>
+                  </m:e>
+                </m:acc>
+              </m:e>
+              <m:sub>
+                <m:r>
+                  <w:rPr>
+                    <w:rFonts w:ascii="Cambria Math" w:hAnsi="Cambria Math"/>
+                  </w:rPr>
+                  <m:t>i</m:t>
+                </m:r>
+              </m:sub>
+              <m:sup>
+                <m:r>
+                  <w:rPr>
+                    <w:rFonts w:ascii="Cambria Math" w:hAnsi="Cambria Math"/>
+                  </w:rPr>
+                  <m:t>2</m:t>
+                </m:r>
+              </m:sup>
+            </m:sSubSup>
+            <m:r>
+              <w:rPr>
+                <w:rFonts w:ascii="Cambria Math" w:hAnsi="Cambria Math"/>
+              </w:rPr>
+              <m:t xml:space="preserve">+ </m:t>
+            </m:r>
+            <m:nary>
+              <m:naryPr>
+                <m:chr m:val="∑"/>
+                <m:limLoc m:val="undOvr"/>
+                <m:supHide m:val="1"/>
+                <m:ctrlPr>
+                  <w:rPr>
+                    <w:rFonts w:ascii="Cambria Math" w:hAnsi="Cambria Math"/>
+                    <w:i/>
+                  </w:rPr>
+                </m:ctrlPr>
+              </m:naryPr>
+              <m:sub>
+                <m:r>
+                  <w:rPr>
+                    <w:rFonts w:ascii="Cambria Math" w:hAnsi="Cambria Math"/>
+                  </w:rPr>
+                  <m:t>i</m:t>
+                </m:r>
+              </m:sub>
+              <m:sup/>
+              <m:e>
+                <m:sSubSup>
+                  <m:sSubSupPr>
+                    <m:ctrlPr>
+                      <w:rPr>
+                        <w:rFonts w:ascii="Cambria Math" w:hAnsi="Cambria Math"/>
+                        <w:i/>
+                      </w:rPr>
+                    </m:ctrlPr>
+                  </m:sSubSupPr>
+                  <m:e>
+                    <m:r>
+                      <w:rPr>
+                        <w:rFonts w:ascii="Cambria Math" w:hAnsi="Cambria Math"/>
+                      </w:rPr>
+                      <m:t>y</m:t>
+                    </m:r>
+                  </m:e>
+                  <m:sub>
+                    <m:r>
+                      <w:rPr>
+                        <w:rFonts w:ascii="Cambria Math" w:hAnsi="Cambria Math"/>
+                      </w:rPr>
+                      <m:t>i</m:t>
+                    </m:r>
+                  </m:sub>
+                  <m:sup>
+                    <m:r>
+                      <w:rPr>
+                        <w:rFonts w:ascii="Cambria Math" w:hAnsi="Cambria Math"/>
+                      </w:rPr>
+                      <m:t>2</m:t>
+                    </m:r>
+                  </m:sup>
+                </m:sSubSup>
+                <m:r>
+                  <w:rPr>
+                    <w:rFonts w:ascii="Cambria Math" w:hAnsi="Cambria Math"/>
+                  </w:rPr>
+                  <m:t>=2n</m:t>
+                </m:r>
+              </m:e>
+            </m:nary>
+          </m:e>
+        </m:nary>
+      </m:oMath>
+      <w:r>
+        <w:t>)</w:t>
+      </w:r>
+    </w:p>
+    <w:p>
+      <w:pPr>
+        <w:rPr>
+          <w:i/>
+        </w:rPr>
+      </w:pPr>
+      <w:r>
+        <w:rPr>
+          <w:i/>
+        </w:rPr>
+        <w:t>Uncalibrated cameras</w:t>
+      </w:r>
+    </w:p>
+    <w:p>
+      <w:r>
+        <w:t xml:space="preserve">The above equations describe </w:t>
+      </w:r>
+      <w:r>
+        <w:rPr>
+          <w:i/>
+        </w:rPr>
+        <w:t>an ideal case</w:t>
+      </w:r>
+      <w:r>
+        <w:t xml:space="preserve">, where cameras are </w:t>
+      </w:r>
+      <w:r>
+        <w:rPr>
+          <w:i/>
+        </w:rPr>
+        <w:t>perfectly</w:t>
+      </w:r>
+      <w:r>
+        <w:t xml:space="preserve"> </w:t>
+      </w:r>
+      <w:r>
+        <w:rPr>
+          <w:i/>
+        </w:rPr>
+        <w:t>calibrated</w:t>
+      </w:r>
+      <w:r>
+        <w:t xml:space="preserve">. The assumption of un-calibrated cameras adds an additional complexity of </w:t>
+      </w:r>
+      <w:r>
+        <w:t>the</w:t>
+      </w:r>
+      <w:r>
+        <w:t xml:space="preserve"> calibration matrix K. The essential matrix becomes the fundamental matrix F:</w:t>
+      </w:r>
+    </w:p>
+    <w:p>
+      <w:r>
+        <w:tab/>
+      </w:r>
+      <w:r>
+        <w:tab/>
+      </w:r>
+      <w:r>
+        <w:tab/>
+      </w:r>
+      <w:r>
+        <w:tab/>
+      </w:r>
+      <w:r>
+        <w:tab/>
+      </w:r>
+      <m:oMath>
+        <m:r>
+          <w:rPr>
+            <w:rFonts w:ascii="Cambria Math" w:hAnsi="Cambria Math"/>
+          </w:rPr>
+          <m:t>F=</m:t>
+        </m:r>
+        <m:sSubSup>
+          <m:sSubSupPr>
+            <m:ctrlPr>
+              <w:rPr>
+                <w:rFonts w:ascii="Cambria Math" w:hAnsi="Cambria Math"/>
+                <w:i/>
+              </w:rPr>
+            </m:ctrlPr>
+          </m:sSubSupPr>
+          <m:e>
+            <m:r>
+              <w:rPr>
+                <w:rFonts w:ascii="Cambria Math" w:hAnsi="Cambria Math"/>
+              </w:rPr>
+              <m:t>K</m:t>
+            </m:r>
+          </m:e>
+          <m:sub>
+            <m:r>
+              <w:rPr>
+                <w:rFonts w:ascii="Cambria Math" w:hAnsi="Cambria Math"/>
+              </w:rPr>
+              <m:t>1</m:t>
+            </m:r>
+          </m:sub>
+          <m:sup>
+            <m:r>
+              <w:rPr>
+                <w:rFonts w:ascii="Cambria Math" w:hAnsi="Cambria Math"/>
+              </w:rPr>
+              <m:t>-T</m:t>
+            </m:r>
+          </m:sup>
+        </m:sSubSup>
+        <m:r>
+          <w:rPr>
+            <w:rFonts w:ascii="Cambria Math" w:hAnsi="Cambria Math"/>
+          </w:rPr>
+          <m:t>E</m:t>
+        </m:r>
+        <m:sSubSup>
+          <m:sSubSupPr>
+            <m:ctrlPr>
+              <w:rPr>
+                <w:rFonts w:ascii="Cambria Math" w:hAnsi="Cambria Math"/>
+                <w:i/>
+              </w:rPr>
+            </m:ctrlPr>
+          </m:sSubSupPr>
+          <m:e>
+            <m:r>
+              <w:rPr>
+                <w:rFonts w:ascii="Cambria Math" w:hAnsi="Cambria Math"/>
+              </w:rPr>
+              <m:t>K</m:t>
+            </m:r>
+          </m:e>
+          <m:sub>
+            <m:r>
+              <w:rPr>
+                <w:rFonts w:ascii="Cambria Math" w:hAnsi="Cambria Math"/>
+              </w:rPr>
+              <m:t>0</m:t>
+            </m:r>
+          </m:sub>
+          <m:sup>
+            <m:r>
+              <w:rPr>
+                <w:rFonts w:ascii="Cambria Math" w:hAnsi="Cambria Math"/>
+              </w:rPr>
+              <m:t>-1</m:t>
+            </m:r>
+          </m:sup>
+        </m:sSubSup>
+      </m:oMath>
+      <w:r>
+        <w:t xml:space="preserve"> </w:t>
+      </w:r>
+    </w:p>
+    <w:p>
+      <w:r>
+        <w:t>Where K – is the camera calibration matrix.</w:t>
+      </w:r>
+      <w:r>
+        <w:t xml:space="preserve"> Or, </w:t>
+      </w:r>
+      <m:oMath>
+        <m:r>
+          <w:rPr>
+            <w:rFonts w:ascii="Cambria Math" w:hAnsi="Cambria Math"/>
+          </w:rPr>
+          <m:t>F=</m:t>
+        </m:r>
+        <m:r>
+          <w:rPr>
+            <w:rFonts w:ascii="Cambria Math" w:hAnsi="Cambria Math"/>
+          </w:rPr>
+          <m:t>[e]×</m:t>
+        </m:r>
+        <m:acc>
+          <m:accPr>
+            <m:chr m:val="̃"/>
+            <m:ctrlPr>
+              <w:rPr>
+                <w:rFonts w:ascii="Cambria Math" w:hAnsi="Cambria Math"/>
+                <w:i/>
+              </w:rPr>
+            </m:ctrlPr>
+          </m:accPr>
+          <m:e>
+            <m:r>
+              <w:rPr>
+                <w:rFonts w:ascii="Cambria Math" w:hAnsi="Cambria Math"/>
+              </w:rPr>
+              <m:t>H</m:t>
+            </m:r>
+          </m:e>
+        </m:acc>
+      </m:oMath>
+      <w:r>
+        <w:t xml:space="preserve">, where e – is the </w:t>
+      </w:r>
+      <w:r>
+        <w:rPr>
+          <w:i/>
+        </w:rPr>
+        <w:t>focus of expansion</w:t>
+      </w:r>
+      <w:r>
+        <w:t xml:space="preserve"> and matrix </w:t>
+      </w:r>
+      <m:oMath>
+        <m:acc>
+          <m:accPr>
+            <m:chr m:val="̃"/>
+            <m:ctrlPr>
+              <w:rPr>
+                <w:rFonts w:ascii="Cambria Math" w:hAnsi="Cambria Math"/>
+                <w:i/>
+              </w:rPr>
+            </m:ctrlPr>
+          </m:accPr>
+          <m:e>
+            <m:r>
+              <w:rPr>
+                <w:rFonts w:ascii="Cambria Math" w:hAnsi="Cambria Math"/>
+              </w:rPr>
+              <m:t>H</m:t>
+            </m:r>
+          </m:e>
+        </m:acc>
+      </m:oMath>
+      <w:r>
+        <w:t xml:space="preserve"> is one of many possible </w:t>
+      </w:r>
+      <w:proofErr w:type="spellStart"/>
+      <w:r>
+        <w:rPr>
+          <w:i/>
+        </w:rPr>
+        <w:t>homographies</w:t>
+      </w:r>
+      <w:proofErr w:type="spellEnd"/>
+      <w:r>
+        <w:t xml:space="preserve"> (</w:t>
+      </w:r>
+      <w:r>
+        <w:fldChar w:fldCharType="begin"/>
+      </w:r>
+      <w:r>
+        <w:instrText xml:space="preserve"> ADDIN EN.CITE &lt;EndNote&gt;&lt;Cite&gt;&lt;Author&gt;Hartley&lt;/Author&gt;&lt;Year&gt;2004&lt;/Year&gt;&lt;IDText&gt;Multiple View Geometry in Computer Vision&lt;/IDText&gt;&lt;DisplayText&gt;(Hartley and Zisserman, 2004)&lt;/DisplayText&gt;&lt;record&gt;&lt;titles&gt;&lt;title&gt;Multiple View Geometry in Computer Vision&lt;/title&gt;&lt;/titles&gt;&lt;contributors&gt;&lt;authors&gt;&lt;author&gt;Hartley, Richard&lt;/author&gt;&lt;author&gt;Zisserman, Andrew&lt;/author&gt;&lt;/authors&gt;&lt;/contributors&gt;&lt;edition&gt;2&lt;/edition&gt;&lt;added-date format="utc"&gt;1542878325&lt;/added-date&gt;&lt;ref-type name="Book"&gt;6&lt;/ref-type&gt;&lt;dates&gt;&lt;year&gt;2004&lt;/year&gt;&lt;/dates&gt;&lt;rec-number&gt;40&lt;/rec-number&gt;&lt;last-updated-date format="utc"&gt;1542879772&lt;/last-updated-date&gt;&lt;/record&gt;&lt;/Cite&gt;&lt;/EndNote&gt;</w:instrText>
+      </w:r>
+      <w:r>
+        <w:fldChar w:fldCharType="separate"/>
+      </w:r>
+      <w:r>
+        <w:rPr>
+          <w:noProof/>
+        </w:rPr>
+        <w:t>(Hartley and Zisserman, 2004)</w:t>
+      </w:r>
+      <w:r>
+        <w:fldChar w:fldCharType="end"/>
+      </w:r>
+      <w:r>
+        <w:t xml:space="preserve">, </w:t>
+      </w:r>
+      <w:r>
+        <w:fldChar w:fldCharType="begin"/>
+      </w:r>
+      <w:r>
+        <w:instrText xml:space="preserve"> ADDIN EN.CITE &lt;EndNote&gt;&lt;Cite&gt;&lt;Author&gt;Faugeras&lt;/Author&gt;&lt;Year&gt;1992&lt;/Year&gt;&lt;IDText&gt;What can be seen in three dimensions with an uncalibrated stereo&lt;/IDText&gt;&lt;DisplayText&gt;(Faugeras, 1992)&lt;/DisplayText&gt;&lt;record&gt;&lt;titles&gt;&lt;title&gt;What can be seen in three dimensions with an uncalibrated stereo&amp;#xA;rig?&lt;/title&gt;&lt;/titles&gt;&lt;contributors&gt;&lt;authors&gt;&lt;author&gt;Faugeras, O. D.&lt;/author&gt;&lt;/authors&gt;&lt;/contributors&gt;&lt;added-date format="utc"&gt;1551450606&lt;/added-date&gt;&lt;ref-type name="Generic"&gt;13&lt;/ref-type&gt;&lt;dates&gt;&lt;year&gt;1992&lt;/year&gt;&lt;/dates&gt;&lt;rec-number&gt;51&lt;/rec-number&gt;&lt;publisher&gt;Second European Conference on Computer Vision (ECCV’92)&lt;/publisher&gt;&lt;last-updated-date format="utc"&gt;1551450811&lt;/last-updated-date&gt;&lt;/record&gt;&lt;/Cite&gt;&lt;/EndNote&gt;</w:instrText>
+      </w:r>
+      <w:r>
+        <w:fldChar w:fldCharType="separate"/>
+      </w:r>
+      <w:r>
+        <w:rPr>
+          <w:noProof/>
+        </w:rPr>
+        <w:t>(Faugeras, 1992)</w:t>
+      </w:r>
+      <w:r>
+        <w:fldChar w:fldCharType="end"/>
+      </w:r>
+      <w:r>
+        <w:t>).</w:t>
+      </w:r>
+    </w:p>
+    <w:p>
+      <w:pPr>
+        <w:rPr>
+          <w:i/>
+        </w:rPr>
+      </w:pPr>
+      <w:r>
+        <w:rPr>
+          <w:i/>
+        </w:rPr>
+        <w:t>Calibration Matrix</w:t>
+      </w:r>
+    </w:p>
+    <w:p>
+      <w:pPr>
+        <w:jc w:val="both"/>
+      </w:pPr>
+      <w:r>
+        <w:t>While it</w:t>
+      </w:r>
+      <w:r>
+        <w:t xml:space="preserve"> is possible </w:t>
+      </w:r>
+      <w:r>
+        <w:t xml:space="preserve">under certain </w:t>
+      </w:r>
+      <w:r>
+        <w:t>constraints</w:t>
+      </w:r>
+      <w:r>
+        <w:t xml:space="preserve"> </w:t>
+      </w:r>
+      <w:r>
+        <w:t xml:space="preserve">to convert projective reconstruction into a metric one, i.e. recover calibration matrices </w:t>
+      </w:r>
+      <m:oMath>
+        <m:sSub>
+          <m:sSubPr>
+            <m:ctrlPr>
+              <w:rPr>
+                <w:rFonts w:ascii="Cambria Math" w:hAnsi="Cambria Math"/>
+                <w:i/>
+              </w:rPr>
+            </m:ctrlPr>
+          </m:sSubPr>
+          <m:e>
+            <m:r>
+              <w:rPr>
+                <w:rFonts w:ascii="Cambria Math" w:hAnsi="Cambria Math"/>
+              </w:rPr>
+              <m:t>K</m:t>
+            </m:r>
+          </m:e>
+          <m:sub>
+            <m:r>
+              <w:rPr>
+                <w:rFonts w:ascii="Cambria Math" w:hAnsi="Cambria Math"/>
+              </w:rPr>
+              <m:t>j</m:t>
+            </m:r>
+          </m:sub>
+        </m:sSub>
+      </m:oMath>
+      <w:r>
+        <w:t xml:space="preserve"> associated with each image</w:t>
+      </w:r>
+      <w:r>
+        <w:t xml:space="preserve"> – </w:t>
+      </w:r>
+      <w:r>
+        <w:rPr>
+          <w:i/>
+        </w:rPr>
+        <w:t>self-c</w:t>
+      </w:r>
+      <w:r>
+        <w:rPr>
+          <w:i/>
+        </w:rPr>
+        <w:t>a</w:t>
+      </w:r>
+      <w:r>
+        <w:rPr>
+          <w:i/>
+        </w:rPr>
+        <w:t>libration</w:t>
+      </w:r>
+      <w:r>
+        <w:t xml:space="preserve"> </w:t>
+      </w:r>
+      <w:r>
+        <w:fldChar w:fldCharType="begin"/>
+      </w:r>
+      <w:r>
+        <w:instrText xml:space="preserve"> ADDIN EN.CITE &lt;EndNote&gt;&lt;Cite&gt;&lt;Author&gt;Hartley&lt;/Author&gt;&lt;Year&gt;2004&lt;/Year&gt;&lt;IDText&gt;Multiple View Geometry in Computer Vision&lt;/IDText&gt;&lt;DisplayText&gt;(Hartley and Zisserman, 2004)&lt;/DisplayText&gt;&lt;record&gt;&lt;titles&gt;&lt;title&gt;Multiple View Geometry in Computer Vision&lt;/title&gt;&lt;/titles&gt;&lt;contributors&gt;&lt;authors&gt;&lt;author&gt;Hartley, Richard&lt;/author&gt;&lt;author&gt;Zisserman, Andrew&lt;/author&gt;&lt;/authors&gt;&lt;/contributors&gt;&lt;edition&gt;2&lt;/edition&gt;&lt;added-date format="utc"&gt;1542878325&lt;/added-date&gt;&lt;ref-type name="Book"&gt;6&lt;/ref-type&gt;&lt;dates&gt;&lt;year&gt;2004&lt;/year&gt;&lt;/dates&gt;&lt;rec-number&gt;40&lt;/rec-number&gt;&lt;last-updated-date format="utc"&gt;1542879772&lt;/last-updated-date&gt;&lt;/record&gt;&lt;/Cite&gt;&lt;/EndNote&gt;</w:instrText>
+      </w:r>
+      <w:r>
+        <w:fldChar w:fldCharType="separate"/>
+      </w:r>
+      <w:r>
+        <w:rPr>
+          <w:noProof/>
+        </w:rPr>
+        <w:t>(Hartley and Zisserman, 2004)</w:t>
+      </w:r>
+      <w:r>
+        <w:fldChar w:fldCharType="end"/>
+      </w:r>
+      <w:r>
+        <w:t xml:space="preserve">, most 3D reconstructions assume </w:t>
+      </w:r>
+      <w:r>
+        <w:rPr>
+          <w:i/>
+        </w:rPr>
+        <w:t>pre-calibrated cameras</w:t>
+      </w:r>
+      <w:r>
+        <w:t xml:space="preserve"> </w:t>
+      </w:r>
+      <w:r>
+        <w:t xml:space="preserve">or images taken with a single camera with fixed intrinsic parameters. </w:t>
+      </w:r>
+    </w:p>
+    <w:p>
+      <m:oMathPara>
+        <m:oMath>
+          <m:d>
+            <m:dPr>
+              <m:begChr m:val="["/>
+              <m:endChr m:val="]"/>
+              <m:ctrlPr>
+                <w:rPr>
+                  <w:rFonts w:ascii="Cambria Math" w:hAnsi="Cambria Math"/>
+                  <w:i/>
+                </w:rPr>
+              </m:ctrlPr>
+            </m:dPr>
+            <m:e>
+              <m:m>
+                <m:mPr>
+                  <m:mcs>
+                    <m:mc>
+                      <m:mcPr>
+                        <m:count m:val="3"/>
+                        <m:mcJc m:val="center"/>
+                      </m:mcPr>
+                    </m:mc>
+                  </m:mcs>
+                  <m:ctrlPr>
+                    <w:rPr>
+                      <w:rFonts w:ascii="Cambria Math" w:hAnsi="Cambria Math"/>
+                      <w:i/>
+                    </w:rPr>
+                  </m:ctrlPr>
+                </m:mPr>
+                <m:mr>
+                  <m:e>
+                    <m:r>
+                      <w:rPr>
+                        <w:rFonts w:ascii="Cambria Math" w:hAnsi="Cambria Math"/>
+                      </w:rPr>
+                      <m:t>F∙</m:t>
+                    </m:r>
+                    <m:sSub>
+                      <m:sSubPr>
+                        <m:ctrlPr>
+                          <w:rPr>
+                            <w:rFonts w:ascii="Cambria Math" w:hAnsi="Cambria Math"/>
+                            <w:i/>
+                          </w:rPr>
+                        </m:ctrlPr>
+                      </m:sSubPr>
+                      <m:e>
+                        <m:r>
+                          <w:rPr>
+                            <w:rFonts w:ascii="Cambria Math" w:hAnsi="Cambria Math"/>
+                          </w:rPr>
+                          <m:t>d</m:t>
+                        </m:r>
+                      </m:e>
+                      <m:sub>
+                        <m:r>
+                          <w:rPr>
+                            <w:rFonts w:ascii="Cambria Math" w:hAnsi="Cambria Math"/>
+                          </w:rPr>
+                          <m:t>u</m:t>
+                        </m:r>
+                      </m:sub>
+                    </m:sSub>
+                  </m:e>
+                  <m:e>
+                    <m:r>
+                      <w:rPr>
+                        <w:rFonts w:ascii="Cambria Math" w:hAnsi="Cambria Math"/>
+                      </w:rPr>
+                      <m:t>s</m:t>
+                    </m:r>
+                  </m:e>
+                  <m:e>
+                    <m:sSub>
+                      <m:sSubPr>
+                        <m:ctrlPr>
+                          <w:rPr>
+                            <w:rFonts w:ascii="Cambria Math" w:hAnsi="Cambria Math"/>
+                            <w:i/>
+                          </w:rPr>
+                        </m:ctrlPr>
+                      </m:sSubPr>
+                      <m:e>
+                        <m:r>
+                          <w:rPr>
+                            <w:rFonts w:ascii="Cambria Math" w:hAnsi="Cambria Math"/>
+                          </w:rPr>
+                          <m:t>u</m:t>
+                        </m:r>
+                      </m:e>
+                      <m:sub>
+                        <m:r>
+                          <w:rPr>
+                            <w:rFonts w:ascii="Cambria Math" w:hAnsi="Cambria Math"/>
+                          </w:rPr>
+                          <m:t>0</m:t>
+                        </m:r>
+                      </m:sub>
+                    </m:sSub>
+                  </m:e>
+                </m:mr>
+                <m:mr>
+                  <m:e>
+                    <m:r>
+                      <w:rPr>
+                        <w:rFonts w:ascii="Cambria Math" w:hAnsi="Cambria Math"/>
+                      </w:rPr>
+                      <m:t>0</m:t>
+                    </m:r>
+                  </m:e>
+                  <m:e>
+                    <m:r>
+                      <w:rPr>
+                        <w:rFonts w:ascii="Cambria Math" w:hAnsi="Cambria Math"/>
+                      </w:rPr>
+                      <m:t>F∙</m:t>
+                    </m:r>
+                    <m:sSub>
+                      <m:sSubPr>
+                        <m:ctrlPr>
+                          <w:rPr>
+                            <w:rFonts w:ascii="Cambria Math" w:hAnsi="Cambria Math"/>
+                            <w:i/>
+                          </w:rPr>
+                        </m:ctrlPr>
+                      </m:sSubPr>
+                      <m:e>
+                        <m:r>
+                          <w:rPr>
+                            <w:rFonts w:ascii="Cambria Math" w:hAnsi="Cambria Math"/>
+                          </w:rPr>
+                          <m:t>d</m:t>
+                        </m:r>
+                      </m:e>
+                      <m:sub>
+                        <m:r>
+                          <w:rPr>
+                            <w:rFonts w:ascii="Cambria Math" w:hAnsi="Cambria Math"/>
+                          </w:rPr>
+                          <m:t>v</m:t>
+                        </m:r>
+                      </m:sub>
+                    </m:sSub>
+                  </m:e>
+                  <m:e>
+                    <m:sSub>
+                      <m:sSubPr>
+                        <m:ctrlPr>
+                          <w:rPr>
+                            <w:rFonts w:ascii="Cambria Math" w:hAnsi="Cambria Math"/>
+                            <w:i/>
+                          </w:rPr>
+                        </m:ctrlPr>
+                      </m:sSubPr>
+                      <m:e>
+                        <m:r>
+                          <w:rPr>
+                            <w:rFonts w:ascii="Cambria Math" w:hAnsi="Cambria Math"/>
+                          </w:rPr>
+                          <m:t>v</m:t>
+                        </m:r>
+                      </m:e>
+                      <m:sub>
+                        <m:r>
+                          <w:rPr>
+                            <w:rFonts w:ascii="Cambria Math" w:hAnsi="Cambria Math"/>
+                          </w:rPr>
+                          <m:t>0</m:t>
+                        </m:r>
+                      </m:sub>
+                    </m:sSub>
+                  </m:e>
+                </m:mr>
+                <m:mr>
+                  <m:e>
+                    <m:r>
+                      <w:rPr>
+                        <w:rFonts w:ascii="Cambria Math" w:hAnsi="Cambria Math"/>
+                      </w:rPr>
+                      <m:t>0</m:t>
+                    </m:r>
+                  </m:e>
+                  <m:e>
+                    <m:r>
+                      <w:rPr>
+                        <w:rFonts w:ascii="Cambria Math" w:hAnsi="Cambria Math"/>
+                      </w:rPr>
+                      <m:t>0</m:t>
+                    </m:r>
+                  </m:e>
+                  <m:e>
+                    <m:r>
+                      <w:rPr>
+                        <w:rFonts w:ascii="Cambria Math" w:hAnsi="Cambria Math"/>
+                      </w:rPr>
+                      <m:t>1</m:t>
+                    </m:r>
+                  </m:e>
+                </m:mr>
+              </m:m>
+            </m:e>
+          </m:d>
+        </m:oMath>
+      </m:oMathPara>
+    </w:p>
+    <w:p>
+      <w:r>
+        <w:t xml:space="preserve">where F is focal length, </w:t>
+      </w:r>
+      <m:oMath>
+        <m:sSub>
+          <m:sSubPr>
+            <m:ctrlPr>
+              <w:rPr>
+                <w:rFonts w:ascii="Cambria Math" w:hAnsi="Cambria Math"/>
+                <w:i/>
+              </w:rPr>
+            </m:ctrlPr>
+          </m:sSubPr>
+          <m:e>
+            <m:r>
+              <w:rPr>
+                <w:rFonts w:ascii="Cambria Math" w:hAnsi="Cambria Math"/>
+              </w:rPr>
+              <m:t>d</m:t>
+            </m:r>
+          </m:e>
+          <m:sub>
+            <m:r>
+              <w:rPr>
+                <w:rFonts w:ascii="Cambria Math" w:hAnsi="Cambria Math"/>
+              </w:rPr>
+              <m:t>u</m:t>
+            </m:r>
+          </m:sub>
+        </m:sSub>
+      </m:oMath>
+      <w:r>
+        <w:t xml:space="preserve"> and </w:t>
+      </w:r>
+      <m:oMath>
+        <m:sSub>
+          <m:sSubPr>
+            <m:ctrlPr>
+              <w:rPr>
+                <w:rFonts w:ascii="Cambria Math" w:hAnsi="Cambria Math"/>
+                <w:i/>
+              </w:rPr>
+            </m:ctrlPr>
+          </m:sSubPr>
+          <m:e>
+            <m:r>
+              <w:rPr>
+                <w:rFonts w:ascii="Cambria Math" w:hAnsi="Cambria Math"/>
+              </w:rPr>
+              <m:t>d</m:t>
+            </m:r>
+          </m:e>
+          <m:sub>
+            <m:r>
+              <w:rPr>
+                <w:rFonts w:ascii="Cambria Math" w:hAnsi="Cambria Math"/>
+              </w:rPr>
+              <m:t>v</m:t>
+            </m:r>
+          </m:sub>
+        </m:sSub>
+      </m:oMath>
+      <w:r>
+        <w:t xml:space="preserve"> – size of the camera sensor</w:t>
+      </w:r>
+      <w:r>
+        <w:t xml:space="preserve"> per pixel</w:t>
+      </w:r>
+      <w:r>
+        <w:t xml:space="preserve">, </w:t>
+      </w:r>
+      <m:oMath>
+        <m:sSub>
+          <m:sSubPr>
+            <m:ctrlPr>
+              <w:rPr>
+                <w:rFonts w:ascii="Cambria Math" w:hAnsi="Cambria Math"/>
+                <w:i/>
+              </w:rPr>
+            </m:ctrlPr>
+          </m:sSubPr>
+          <m:e>
+            <m:r>
+              <w:rPr>
+                <w:rFonts w:ascii="Cambria Math" w:hAnsi="Cambria Math"/>
+              </w:rPr>
+              <m:t>u</m:t>
+            </m:r>
+          </m:e>
+          <m:sub>
+            <m:r>
+              <w:rPr>
+                <w:rFonts w:ascii="Cambria Math" w:hAnsi="Cambria Math"/>
+              </w:rPr>
+              <m:t>0</m:t>
+            </m:r>
+          </m:sub>
+        </m:sSub>
+      </m:oMath>
+      <w:r>
+        <w:t xml:space="preserve"> and </w:t>
+      </w:r>
+      <m:oMath>
+        <m:sSub>
+          <m:sSubPr>
+            <m:ctrlPr>
+              <w:rPr>
+                <w:rFonts w:ascii="Cambria Math" w:hAnsi="Cambria Math"/>
+                <w:i/>
+              </w:rPr>
+            </m:ctrlPr>
+          </m:sSubPr>
+          <m:e>
+            <m:r>
+              <w:rPr>
+                <w:rFonts w:ascii="Cambria Math" w:hAnsi="Cambria Math"/>
+              </w:rPr>
+              <m:t>v</m:t>
+            </m:r>
+          </m:e>
+          <m:sub>
+            <m:r>
+              <w:rPr>
+                <w:rFonts w:ascii="Cambria Math" w:hAnsi="Cambria Math"/>
+              </w:rPr>
+              <m:t>0</m:t>
+            </m:r>
+          </m:sub>
+        </m:sSub>
+      </m:oMath>
+      <w:r>
+        <w:t xml:space="preserve"> – translation of the camera centre </w:t>
+      </w:r>
+      <w:proofErr w:type="gramStart"/>
+      <w:r>
+        <w:t>with regard to</w:t>
+      </w:r>
+      <w:proofErr w:type="gramEnd"/>
+      <w:r>
+        <w:t xml:space="preserve"> the image.</w:t>
+      </w:r>
+      <w:r>
+        <w:t xml:space="preserve"> (Source: lectures CS7GV4 by </w:t>
+      </w:r>
+      <w:proofErr w:type="spellStart"/>
+      <w:r>
+        <w:t>Aljosa</w:t>
+      </w:r>
+      <w:proofErr w:type="spellEnd"/>
+      <w:r>
+        <w:t xml:space="preserve"> </w:t>
+      </w:r>
+      <w:proofErr w:type="spellStart"/>
+      <w:r>
+        <w:t>Smolic</w:t>
+      </w:r>
+      <w:proofErr w:type="spellEnd"/>
+      <w:r>
+        <w:t xml:space="preserve">) </w:t>
+      </w:r>
+    </w:p>
+    <w:p>
+      <w:r>
+        <w:rPr>
+          <w:i/>
+        </w:rPr>
+        <w:t>Bundle adjustment</w:t>
+      </w:r>
+    </w:p>
+    <w:p>
+      <w:r>
+        <w:t xml:space="preserve">Two images with </w:t>
+      </w:r>
+      <w:proofErr w:type="gramStart"/>
+      <w:r>
+        <w:t>7</w:t>
+      </w:r>
+      <w:r>
+        <w:t xml:space="preserve"> point</w:t>
+      </w:r>
+      <w:proofErr w:type="gramEnd"/>
+      <w:r>
+        <w:t xml:space="preserve"> correspondences is sufficient to estimate the Fundamental matrix, so each </w:t>
+      </w:r>
+      <w:r>
+        <w:t>new</w:t>
+      </w:r>
+      <w:r>
+        <w:t xml:space="preserve"> image </w:t>
+      </w:r>
+      <w:r>
+        <w:t xml:space="preserve">or </w:t>
+      </w:r>
+      <w:r>
+        <w:t xml:space="preserve">each new </w:t>
+      </w:r>
+      <w:r>
+        <w:t>point-correspondence</w:t>
+      </w:r>
+      <w:r>
+        <w:t xml:space="preserve"> overdetermine</w:t>
+      </w:r>
+      <w:r>
+        <w:t>s the system. A cost function can be introduced that aims to minimize the re-projection error. The system of equations can be solved with a non-linear method. There are two options for bundle adjustment: this can be done incrementally – as each new image is added - or at the end of the process with all images.</w:t>
+      </w:r>
+    </w:p>
+    <w:p>
+      <w:r>
+        <w:rPr>
+          <w:i/>
+        </w:rPr>
+        <w:t>Triangulation</w:t>
+      </w:r>
+    </w:p>
+    <w:p>
+      <w:r>
+        <w:t xml:space="preserve">The last topic to discuss in the basics chapter is </w:t>
+      </w:r>
+      <w:r>
+        <w:t>triangulation. This is a method to estimate depth to the object after the Fundamental matrix is known. …</w:t>
+      </w:r>
+    </w:p>
+    <w:p>
+      <w:r>
+        <w:t xml:space="preserve">The </w:t>
+      </w:r>
+      <w:r>
+        <w:t>fundamental</w:t>
+      </w:r>
+      <w:r>
+        <w:t xml:space="preserve"> matrix and </w:t>
+      </w:r>
+      <w:proofErr w:type="spellStart"/>
+      <w:r>
+        <w:t>epipolar</w:t>
+      </w:r>
+      <w:proofErr w:type="spellEnd"/>
+      <w:r>
+        <w:t xml:space="preserve"> correspondence lie at the heart of </w:t>
+      </w:r>
+      <w:proofErr w:type="spellStart"/>
+      <w:r>
+        <w:t>SfM</w:t>
+      </w:r>
+      <w:proofErr w:type="spellEnd"/>
+      <w:r>
+        <w:t xml:space="preserve"> algorithm, as any estimation will start from</w:t>
+      </w:r>
+      <w:r>
+        <w:t xml:space="preserve"> finding the matrix</w:t>
+      </w:r>
+      <w:r>
+        <w:t xml:space="preserve"> correspondence between </w:t>
+      </w:r>
+      <w:r>
+        <w:t xml:space="preserve">the 2 images. </w:t>
+      </w:r>
+      <w:r>
+        <w:t xml:space="preserve"> </w:t>
+      </w:r>
+    </w:p>
+    <w:p>
+      <w:pPr>
+        <w:jc w:val="both"/>
+      </w:pPr>
+      <w:r>
+        <w:t>2.1.1 Structure from Motion</w:t>
+      </w:r>
+    </w:p>
+    <w:p>
+      <w:pPr>
+        <w:autoSpaceDE w:val="0"/>
+        <w:autoSpaceDN w:val="0"/>
+        <w:adjustRightInd w:val="0"/>
+        <w:spacing w:after="0" w:line="240" w:lineRule="auto"/>
+      </w:pPr>
+      <w:r>
+        <w:t xml:space="preserve">The following two sections describe </w:t>
+      </w:r>
+      <w:proofErr w:type="spellStart"/>
+      <w:r>
+        <w:t>SfM</w:t>
+      </w:r>
+      <w:proofErr w:type="spellEnd"/>
+      <w:r>
+        <w:t xml:space="preserve"> (Structure from Motion) and MVS (Multi-view stereo) algorithms. These correspond </w:t>
+      </w:r>
+      <w:r>
+        <w:t xml:space="preserve">to obtaining sparse 3D point cloud reconstruction and camera positions </w:t>
+      </w:r>
+      <w:r>
+        <w:lastRenderedPageBreak/>
+        <w:t>(</w:t>
+      </w:r>
+      <w:proofErr w:type="spellStart"/>
+      <w:r>
+        <w:t>SfM</w:t>
+      </w:r>
+      <w:proofErr w:type="spellEnd"/>
+      <w:r>
+        <w:t xml:space="preserve">) and dense 3D surface reconstruction (MVS). </w:t>
+      </w:r>
+      <w:r>
+        <w:t xml:space="preserve">The project will use COLMAP for 3D reconstruction, so </w:t>
+      </w:r>
+      <w:proofErr w:type="gramStart"/>
+      <w:r>
+        <w:t>particular implementation</w:t>
+      </w:r>
+      <w:proofErr w:type="gramEnd"/>
+      <w:r>
+        <w:t xml:space="preserve"> specific to COLMAP is specified. </w:t>
+      </w:r>
+    </w:p>
+    <w:p>
+      <w:pPr>
+        <w:autoSpaceDE w:val="0"/>
+        <w:autoSpaceDN w:val="0"/>
+        <w:adjustRightInd w:val="0"/>
+        <w:spacing w:after="0" w:line="240" w:lineRule="auto"/>
+      </w:pPr>
+    </w:p>
+    <w:p>
+      <w:pPr>
+        <w:autoSpaceDE w:val="0"/>
+        <w:autoSpaceDN w:val="0"/>
+        <w:adjustRightInd w:val="0"/>
+        <w:spacing w:after="0" w:line="240" w:lineRule="auto"/>
+      </w:pPr>
+      <w:r>
+        <w:t xml:space="preserve">The typical workflow of a </w:t>
+      </w:r>
+      <w:proofErr w:type="spellStart"/>
+      <w:r>
+        <w:t>SfM</w:t>
+      </w:r>
+      <w:proofErr w:type="spellEnd"/>
+      <w:r>
+        <w:t xml:space="preserve"> algorithm is as follows </w:t>
+      </w:r>
+      <w:r>
+        <w:t xml:space="preserve"> </w:t>
+      </w:r>
+      <w:r>
+        <w:fldChar w:fldCharType="begin"/>
+      </w:r>
+      <w:r>
+        <w:instrText xml:space="preserve"> ADDIN EN.CITE &lt;EndNote&gt;&lt;Cite&gt;&lt;Author&gt;Schonberger&lt;/Author&gt;&lt;Year&gt;2016&lt;/Year&gt;&lt;IDText&gt;Structure-from-Motion Revisited&lt;/IDText&gt;&lt;DisplayText&gt;(Schonberger et al., 2016)&lt;/DisplayText&gt;&lt;record&gt;&lt;dates&gt;&lt;pub-dates&gt;&lt;date&gt;Jun 27-30&lt;/date&gt;&lt;/pub-dates&gt;&lt;year&gt;2016&lt;/year&gt;&lt;/dates&gt;&lt;urls&gt;&lt;related-urls&gt;&lt;url&gt;&amp;lt;Go to ISI&amp;gt;://WOS:000400012304019&lt;/url&gt;&lt;/related-urls&gt;&lt;/urls&gt;&lt;isbn&gt;978-1-4673-8851-1&lt;/isbn&gt;&lt;custom2&gt;2016&lt;/custom2&gt;&lt;custom1&gt;NEW YORK&lt;/custom1&gt;&lt;titles&gt;&lt;title&gt;Structure-from-Motion Revisited&lt;/title&gt;&lt;secondary-title&gt;2016 IEEE Conference on Computer Vision and Pattern Recognition (CVPR)&lt;/secondary-title&gt;&lt;tertiary-title&gt;IEEE Conference on Computer Vision and Pattern Recognition&lt;/tertiary-title&gt;&lt;/titles&gt;&lt;pages&gt;4104-4113&lt;/pages&gt;&lt;contributors&gt;&lt;authors&gt;&lt;author&gt;Schonberger, J. L.&lt;/author&gt;&lt;author&gt;Frahm, J. M.&lt;/author&gt;&lt;author&gt;Ieee,&lt;/author&gt;&lt;/authors&gt;&lt;/contributors&gt;&lt;language&gt;English&lt;/language&gt;&lt;added-date format="utc"&gt;1551482588&lt;/added-date&gt;&lt;pub-location&gt;Seattle, WA&lt;/pub-location&gt;&lt;ref-type name="Conference Proceeding"&gt;10&lt;/ref-type&gt;&lt;auth-address&gt;Schonberger, JL (reprint author), Univ N Carolina, Chapel Hill, NC 27599 USA.&amp;#xD;Schonberger, JL (reprint author), ETH, Zurich, Switzerland.&amp;#xD;jsch@inf.ethz.ch&amp;#xD;jmf@cs.unc.edu&lt;/auth-address&gt;&lt;rec-number&gt;52&lt;/rec-number&gt;&lt;publisher&gt;Ieee&lt;/publisher&gt;&lt;last-updated-date format="utc"&gt;1551482588&lt;/last-updated-date&gt;&lt;contributors&gt;&lt;subsidiary-authors&gt;&lt;author&gt;Ieee Comp Soc, Comp Vis Fdn&lt;/author&gt;&lt;author&gt;Univ N Carolina, Chapel Hill N. C. U. S. A.&lt;/author&gt;&lt;author&gt;Eth, Zurich Switzerland&lt;/author&gt;&lt;/subsidiary-authors&gt;&lt;/contributors&gt;&lt;accession-num&gt;WOS:000400012304019&lt;/accession-num&gt;&lt;electronic-resource-num&gt;10.1109/cvpr.2016.445&lt;/electronic-resource-num&gt;&lt;orig-pub&gt;2016 ieee conference on computer vision and pattern recognition (cvpr)&lt;/orig-pub&gt;&lt;/record&gt;&lt;/Cite&gt;&lt;/EndNote&gt;</w:instrText>
+      </w:r>
+      <w:r>
+        <w:fldChar w:fldCharType="separate"/>
+      </w:r>
+      <w:r>
+        <w:t>(Schonberger et al., 2016)</w:t>
+      </w:r>
+      <w:r>
+        <w:fldChar w:fldCharType="end"/>
+      </w:r>
+    </w:p>
+    <w:p>
+      <w:pPr>
+        <w:autoSpaceDE w:val="0"/>
+        <w:autoSpaceDN w:val="0"/>
+        <w:adjustRightInd w:val="0"/>
+        <w:spacing w:after="0" w:line="240" w:lineRule="auto"/>
+      </w:pPr>
+      <w:r>
+        <w:t>//</w:t>
+      </w:r>
+      <w:r>
+        <w:t xml:space="preserve">from </w:t>
+      </w:r>
+      <w:r>
+        <w:fldChar w:fldCharType="begin">
+          <w:fldData xml:space="preserve">PEVuZE5vdGU+PENpdGU+PEF1dGhvcj5TbWl0aDwvQXV0aG9yPjxZZWFyPjIwMTY8L1llYXI+PElE
+VGV4dD5TdHJ1Y3R1cmUgZnJvbSBtb3Rpb24gcGhvdG9ncmFtbWV0cnkgaW4gcGh5c2ljYWwgZ2Vv
+Z3JhcGh5PC9JRFRleHQ+PERpc3BsYXlUZXh0PihTbWl0aCBldCBhbC4sIDIwMTYpPC9EaXNwbGF5
+VGV4dD48cmVjb3JkPjxkYXRlcz48cHViLWRhdGVzPjxkYXRlPkFwcjwvZGF0ZT48L3B1Yi1kYXRl
+cz48eWVhcj4yMDE2PC95ZWFyPjwvZGF0ZXM+PGtleXdvcmRzPjxrZXl3b3JkPlN0cnVjdHVyZSBm
+cm9tIG1vdGlvbjwva2V5d29yZD48a2V5d29yZD5NdWx0aS1WaWV3IFN0ZXJlbzwva2V5d29yZD48
+a2V5d29yZD50b3BvZ3JhcGhpYyBzdXJ2ZXk8L2tleXdvcmQ+PGtleXdvcmQ+cG9pbnQ8L2tleXdv
+cmQ+PGtleXdvcmQ+Y2xvdWQ8L2tleXdvcmQ+PGtleXdvcmQ+dW5tYW5uZWQgYWVyaWFsIHZlaGlj
+bGU8L2tleXdvcmQ+PGtleXdvcmQ+cmFuZ2UgZGlnaXRhbCBwaG90b2dyYW1tZXRyeTwva2V5d29y
+ZD48a2V5d29yZD5hY3RpdmUgbGF2YTwva2V5d29yZD48a2V5d29yZD5mbG93czwva2V5d29yZD48
+a2V5d29yZD5ncmF2ZWwtYmVkIHJpdmVyczwva2V5d29yZD48a2V5d29yZD5zdXJmYWNlIHJlY29u
+c3RydWN0aW9uPC9rZXl3b3JkPjxrZXl3b3JkPnRvcG9ncmFwaGljIHN1cnZleXM8L2tleXdvcmQ+
+PGtleXdvcmQ+PC9rZXl3b3JkPjxrZXl3b3JkPjNkIHJlY29uc3RydWN0aW9uPC9rZXl3b3JkPjxr
+ZXl3b3JkPndhZGVhYmxlIHN0cmVhbXM8L2tleXdvcmQ+PGtleXdvcmQ+Z3VsbHkgbW9ycGhvbG9n
+eTwva2V5d29yZD48a2V5d29yZD5jb21wdXRlciB2aXNpb248L2tleXdvcmQ+PGtleXdvcmQ+UGh5
+c2ljYWwgR2VvZ3JhcGh5PC9rZXl3b3JkPjxrZXl3b3JkPkdlb2xvZ3k8L2tleXdvcmQ+PC9rZXl3
+b3Jkcz48dXJscz48cmVsYXRlZC11cmxzPjwvcmVsYXRlZC11cmxzPjwvdXJscz48aXNibj4wMzA5
+LTEzMzM8L2lzYm4+PHdvcmstdHlwZT5BcnRpY2xlPC93b3JrLXR5cGU+PHRpdGxlcz48dGl0bGU+
+U3RydWN0dXJlIGZyb20gbW90aW9uIHBob3RvZ3JhbW1ldHJ5IGluIHBoeXNpY2FsIGdlb2dyYXBo
+eTwvdGl0bGU+PHNlY29uZGFyeS10aXRsZT5Qcm9ncmVzcyBpbiBQaHlzaWNhbCBHZW9ncmFwaHk8
+L3NlY29uZGFyeS10aXRsZT48YWx0LXRpdGxlPlByb2cuIFBoeXMuIEdlb2dyLjwvYWx0LXRpdGxl
+PjwvdGl0bGVzPjxwYWdlcz4yNDctMjc1PC9wYWdlcz48bnVtYmVyPjI8L251bWJlcj48Y29udHJp
+YnV0b3JzPjxhdXRob3JzPjxhdXRob3I+U21pdGgsIE0uIFcuPC9hdXRob3I+PGF1dGhvcj5DYXJy
+aXZpY2ssIEouIEwuPC9hdXRob3I+PGF1dGhvcj5RdWluY2V5LCBELiBKLjwvYXV0aG9yPjwvYXV0
+aG9ycz48L2NvbnRyaWJ1dG9ycz48bGFuZ3VhZ2U+RW5nbGlzaDwvbGFuZ3VhZ2U+PGFkZGVkLWRh
+dGUgZm9ybWF0PSJ1dGMiPjE1NTEzNzA1Mzk8L2FkZGVkLWRhdGU+PHJlZi10eXBlIG5hbWU9Ikpv
+dXJuYWwgQXJ0aWNsZSI+MTc8L3JlZi10eXBlPjxhdXRoLWFkZHJlc3M+W1NtaXRoLCBNLiBXLiYj
+eEQ7Q2Fycml2aWNrLCBKLiBMLiYjeEQ7UXVpbmNleSwgRC4gSi5dIFVuaXYgTGVlZHMsIExlZWRz
+IExTMiA5SlQsIFcgWW9ya3NoaXJlLCBFbmdsYW5kLiYjeEQ7U21pdGgsIE1XIChyZXByaW50IGF1
+dGhvciksIFVuaXYgTGVlZHMsIFNjaCBHZW9nICZhbXA7IFdhdGVyIExlZWRzLCBXb29kaG91c2Ug
+TGFuZSwgTGVlZHMgTFMyIDlKVCwgVyBZb3Jrc2hpcmUsIEVuZ2xhbmQuJiN4RDttLncuc21pdGhA
+bGVlZHMuYWMudWs8L2F1dGgtYWRkcmVzcz48cmVjLW51bWJlcj40MzwvcmVjLW51bWJlcj48bGFz
+dC11cGRhdGVkLWRhdGUgZm9ybWF0PSJ1dGMiPjE1NTEzNzA1Nzk8L2xhc3QtdXBkYXRlZC1kYXRl
+PjxhY2Nlc3Npb24tbnVtPldPUzowMDAzNzQwMzg0MDAwMDQ8L2FjY2Vzc2lvbi1udW0+PGVsZWN0
+cm9uaWMtcmVzb3VyY2UtbnVtPjEwLjExNzcvMDMwOTEzMzMxNTYxNTgwNTwvZWxlY3Ryb25pYy1y
+ZXNvdXJjZS1udW0+PHZvbHVtZT40MDwvdm9sdW1lPjwvcmVjb3JkPjwvQ2l0ZT48L0VuZE5vdGU+
+</w:fldData>
+        </w:fldChar>
+      </w:r>
+      <w:r>
+        <w:instrText xml:space="preserve"> ADDIN EN.CITE </w:instrText>
+      </w:r>
+      <w:r>
+        <w:fldChar w:fldCharType="begin">
+          <w:fldData xml:space="preserve">PEVuZE5vdGU+PENpdGU+PEF1dGhvcj5TbWl0aDwvQXV0aG9yPjxZZWFyPjIwMTY8L1llYXI+PElE
+VGV4dD5TdHJ1Y3R1cmUgZnJvbSBtb3Rpb24gcGhvdG9ncmFtbWV0cnkgaW4gcGh5c2ljYWwgZ2Vv
+Z3JhcGh5PC9JRFRleHQ+PERpc3BsYXlUZXh0PihTbWl0aCBldCBhbC4sIDIwMTYpPC9EaXNwbGF5
+VGV4dD48cmVjb3JkPjxkYXRlcz48cHViLWRhdGVzPjxkYXRlPkFwcjwvZGF0ZT48L3B1Yi1kYXRl
+cz48eWVhcj4yMDE2PC95ZWFyPjwvZGF0ZXM+PGtleXdvcmRzPjxrZXl3b3JkPlN0cnVjdHVyZSBm
+cm9tIG1vdGlvbjwva2V5d29yZD48a2V5d29yZD5NdWx0aS1WaWV3IFN0ZXJlbzwva2V5d29yZD48
+a2V5d29yZD50b3BvZ3JhcGhpYyBzdXJ2ZXk8L2tleXdvcmQ+PGtleXdvcmQ+cG9pbnQ8L2tleXdv
+cmQ+PGtleXdvcmQ+Y2xvdWQ8L2tleXdvcmQ+PGtleXdvcmQ+dW5tYW5uZWQgYWVyaWFsIHZlaGlj
+bGU8L2tleXdvcmQ+PGtleXdvcmQ+cmFuZ2UgZGlnaXRhbCBwaG90b2dyYW1tZXRyeTwva2V5d29y
+ZD48a2V5d29yZD5hY3RpdmUgbGF2YTwva2V5d29yZD48a2V5d29yZD5mbG93czwva2V5d29yZD48
+a2V5d29yZD5ncmF2ZWwtYmVkIHJpdmVyczwva2V5d29yZD48a2V5d29yZD5zdXJmYWNlIHJlY29u
+c3RydWN0aW9uPC9rZXl3b3JkPjxrZXl3b3JkPnRvcG9ncmFwaGljIHN1cnZleXM8L2tleXdvcmQ+
+PGtleXdvcmQ+PC9rZXl3b3JkPjxrZXl3b3JkPjNkIHJlY29uc3RydWN0aW9uPC9rZXl3b3JkPjxr
+ZXl3b3JkPndhZGVhYmxlIHN0cmVhbXM8L2tleXdvcmQ+PGtleXdvcmQ+Z3VsbHkgbW9ycGhvbG9n
+eTwva2V5d29yZD48a2V5d29yZD5jb21wdXRlciB2aXNpb248L2tleXdvcmQ+PGtleXdvcmQ+UGh5
+c2ljYWwgR2VvZ3JhcGh5PC9rZXl3b3JkPjxrZXl3b3JkPkdlb2xvZ3k8L2tleXdvcmQ+PC9rZXl3
+b3Jkcz48dXJscz48cmVsYXRlZC11cmxzPjwvcmVsYXRlZC11cmxzPjwvdXJscz48aXNibj4wMzA5
+LTEzMzM8L2lzYm4+PHdvcmstdHlwZT5BcnRpY2xlPC93b3JrLXR5cGU+PHRpdGxlcz48dGl0bGU+
+U3RydWN0dXJlIGZyb20gbW90aW9uIHBob3RvZ3JhbW1ldHJ5IGluIHBoeXNpY2FsIGdlb2dyYXBo
+eTwvdGl0bGU+PHNlY29uZGFyeS10aXRsZT5Qcm9ncmVzcyBpbiBQaHlzaWNhbCBHZW9ncmFwaHk8
+L3NlY29uZGFyeS10aXRsZT48YWx0LXRpdGxlPlByb2cuIFBoeXMuIEdlb2dyLjwvYWx0LXRpdGxl
+PjwvdGl0bGVzPjxwYWdlcz4yNDctMjc1PC9wYWdlcz48bnVtYmVyPjI8L251bWJlcj48Y29udHJp
+YnV0b3JzPjxhdXRob3JzPjxhdXRob3I+U21pdGgsIE0uIFcuPC9hdXRob3I+PGF1dGhvcj5DYXJy
+aXZpY2ssIEouIEwuPC9hdXRob3I+PGF1dGhvcj5RdWluY2V5LCBELiBKLjwvYXV0aG9yPjwvYXV0
+aG9ycz48L2NvbnRyaWJ1dG9ycz48bGFuZ3VhZ2U+RW5nbGlzaDwvbGFuZ3VhZ2U+PGFkZGVkLWRh
+dGUgZm9ybWF0PSJ1dGMiPjE1NTEzNzA1Mzk8L2FkZGVkLWRhdGU+PHJlZi10eXBlIG5hbWU9Ikpv
+dXJuYWwgQXJ0aWNsZSI+MTc8L3JlZi10eXBlPjxhdXRoLWFkZHJlc3M+W1NtaXRoLCBNLiBXLiYj
+eEQ7Q2Fycml2aWNrLCBKLiBMLiYjeEQ7UXVpbmNleSwgRC4gSi5dIFVuaXYgTGVlZHMsIExlZWRz
+IExTMiA5SlQsIFcgWW9ya3NoaXJlLCBFbmdsYW5kLiYjeEQ7U21pdGgsIE1XIChyZXByaW50IGF1
+dGhvciksIFVuaXYgTGVlZHMsIFNjaCBHZW9nICZhbXA7IFdhdGVyIExlZWRzLCBXb29kaG91c2Ug
+TGFuZSwgTGVlZHMgTFMyIDlKVCwgVyBZb3Jrc2hpcmUsIEVuZ2xhbmQuJiN4RDttLncuc21pdGhA
+bGVlZHMuYWMudWs8L2F1dGgtYWRkcmVzcz48cmVjLW51bWJlcj40MzwvcmVjLW51bWJlcj48bGFz
+dC11cGRhdGVkLWRhdGUgZm9ybWF0PSJ1dGMiPjE1NTEzNzA1Nzk8L2xhc3QtdXBkYXRlZC1kYXRl
+PjxhY2Nlc3Npb24tbnVtPldPUzowMDAzNzQwMzg0MDAwMDQ8L2FjY2Vzc2lvbi1udW0+PGVsZWN0
+cm9uaWMtcmVzb3VyY2UtbnVtPjEwLjExNzcvMDMwOTEzMzMxNTYxNTgwNTwvZWxlY3Ryb25pYy1y
+ZXNvdXJjZS1udW0+PHZvbHVtZT40MDwvdm9sdW1lPjwvcmVjb3JkPjwvQ2l0ZT48L0VuZE5vdGU+
+</w:fldData>
+        </w:fldChar>
+      </w:r>
+      <w:r>
+        <w:instrText xml:space="preserve"> ADDIN EN.CITE.DATA </w:instrText>
+      </w:r>
+      <w:r>
+        <w:fldChar w:fldCharType="end"/>
+      </w:r>
+      <w:r>
+        <w:fldChar w:fldCharType="separate"/>
+      </w:r>
+      <w:r>
+        <w:t>(Smith et al., 2016)</w:t>
+      </w:r>
+      <w:r>
+        <w:fldChar w:fldCharType="end"/>
+      </w:r>
+      <w:r>
+        <w:t>:</w:t>
+      </w:r>
+    </w:p>
+    <w:p>
+      <w:pPr>
+        <w:autoSpaceDE w:val="0"/>
+        <w:autoSpaceDN w:val="0"/>
+        <w:adjustRightInd w:val="0"/>
+        <w:spacing w:after="0" w:line="240" w:lineRule="auto"/>
+      </w:pPr>
+    </w:p>
+    <w:p>
+      <w:pPr>
+        <w:pStyle w:val="ListParagraph"/>
+        <w:numPr>
+          <w:ilvl w:val="0"/>
+          <w:numId w:val="4"/>
+        </w:numPr>
+        <w:autoSpaceDE w:val="0"/>
+        <w:autoSpaceDN w:val="0"/>
+        <w:adjustRightInd w:val="0"/>
+        <w:spacing w:after="0" w:line="240" w:lineRule="auto"/>
+      </w:pPr>
+      <w:r>
+        <w:rPr>
+          <w:i/>
+        </w:rPr>
+        <w:t xml:space="preserve">Feature </w:t>
+      </w:r>
+      <w:r>
+        <w:rPr>
+          <w:i/>
+        </w:rPr>
+        <w:t>extraction and feature descriptors</w:t>
+      </w:r>
+      <w:r>
+        <w:t xml:space="preserve">. </w:t>
+      </w:r>
+      <w:r>
+        <w:t xml:space="preserve">Correspondence between images is found based on distinctive points, so the first step of </w:t>
+      </w:r>
+      <w:proofErr w:type="spellStart"/>
+      <w:r>
+        <w:t>SfM</w:t>
+      </w:r>
+      <w:proofErr w:type="spellEnd"/>
+      <w:r>
+        <w:t xml:space="preserve"> is to identify feature points and their descriptors for each image in the stream. </w:t>
+      </w:r>
+    </w:p>
+    <w:p>
+      <w:pPr>
+        <w:pStyle w:val="ListParagraph"/>
+        <w:autoSpaceDE w:val="0"/>
+        <w:autoSpaceDN w:val="0"/>
+        <w:adjustRightInd w:val="0"/>
+        <w:spacing w:after="0" w:line="240" w:lineRule="auto"/>
+      </w:pPr>
+      <w:r>
+        <w:t>One of the early methods for finding</w:t>
+      </w:r>
+      <w:r>
+        <w:t xml:space="preserve"> the</w:t>
+      </w:r>
+      <w:r>
+        <w:t xml:space="preserve"> interesting point</w:t>
+      </w:r>
+      <w:r>
+        <w:t>s</w:t>
+      </w:r>
+      <w:r>
+        <w:t xml:space="preserve"> is - </w:t>
+      </w:r>
+      <w:r>
+        <w:t>Autocorrelation function (ACF)</w:t>
+      </w:r>
+      <w:r>
+        <w:t xml:space="preserve"> </w:t>
+      </w:r>
+      <w:r>
+        <w:fldChar w:fldCharType="begin"/>
+      </w:r>
+      <w:r>
+        <w:instrText xml:space="preserve"> ADDIN EN.CITE &lt;EndNote&gt;&lt;Cite&gt;&lt;Author&gt;Szeliski&lt;/Author&gt;&lt;Year&gt;2010&lt;/Year&gt;&lt;IDText&gt;Computer Vision:&lt;/IDText&gt;&lt;DisplayText&gt;(Szeliski, 2010)&lt;/DisplayText&gt;&lt;record&gt;&lt;titles&gt;&lt;title&gt;Computer Vision:&amp;#xA;Algorithms and Applications&lt;/title&gt;&lt;/titles&gt;&lt;contributors&gt;&lt;authors&gt;&lt;author&gt;Szeliski,  Richard&lt;/author&gt;&lt;/authors&gt;&lt;/contributors&gt;&lt;added-date format="utc"&gt;1542649361&lt;/added-date&gt;&lt;ref-type name="Book"&gt;6&lt;/ref-type&gt;&lt;dates&gt;&lt;year&gt;2010&lt;/year&gt;&lt;/dates&gt;&lt;rec-number&gt;23&lt;/rec-number&gt;&lt;publisher&gt;Springer&lt;/publisher&gt;&lt;last-updated-date format="utc"&gt;1542650532&lt;/last-updated-date&gt;&lt;/record&gt;&lt;/Cite&gt;&lt;/EndNote&gt;</w:instrText>
+      </w:r>
+      <w:r>
+        <w:fldChar w:fldCharType="separate"/>
+      </w:r>
+      <w:r>
+        <w:t>(Szeliski, 2010)</w:t>
+      </w:r>
+      <w:r>
+        <w:fldChar w:fldCharType="end"/>
+      </w:r>
+      <w:r>
+        <w:t xml:space="preserve">, which finds if the </w:t>
+      </w:r>
+      <w:r>
+        <w:t>point</w:t>
+      </w:r>
+      <w:r>
+        <w:t xml:space="preserve"> is unique in its surroundings. </w:t>
+      </w:r>
+      <w:r>
+        <w:t xml:space="preserve">The following authors further expanded on ACF - </w:t>
+      </w:r>
+      <w:r>
+        <w:fldChar w:fldCharType="begin"/>
+      </w:r>
+      <w:r>
+        <w:instrText xml:space="preserve"> ADDIN EN.CITE &lt;EndNote&gt;&lt;Cite&gt;&lt;Author&gt;Harris&lt;/Author&gt;&lt;Year&gt;1988&lt;/Year&gt;&lt;IDText&gt;A combined corner and edge detector&lt;/IDText&gt;&lt;DisplayText&gt;(Harris and Stephens, 1988)&lt;/DisplayText&gt;&lt;record&gt;&lt;titles&gt;&lt;title&gt;A combined corner and edge detector&lt;/title&gt;&lt;secondary-title&gt;Alvey&amp;#xA;Vision Conference&lt;/secondary-title&gt;&lt;/titles&gt;&lt;contributors&gt;&lt;authors&gt;&lt;author&gt;Harris, C.&lt;/author&gt;&lt;author&gt;Stephens, M. J&lt;/author&gt;&lt;/authors&gt;&lt;/contributors&gt;&lt;added-date format="utc"&gt;1551483997&lt;/added-date&gt;&lt;ref-type name="Conference Paper"&gt;47&lt;/ref-type&gt;&lt;dates&gt;&lt;year&gt;1988&lt;/year&gt;&lt;/dates&gt;&lt;rec-number&gt;53&lt;/rec-number&gt;&lt;last-updated-date format="utc"&gt;1551484049&lt;/last-updated-date&gt;&lt;/record&gt;&lt;/Cite&gt;&lt;/EndNote&gt;</w:instrText>
+      </w:r>
+      <w:r>
+        <w:fldChar w:fldCharType="separate"/>
+      </w:r>
+      <w:r>
+        <w:t>(Harris and Stephens, 1988)</w:t>
+      </w:r>
+      <w:r>
+        <w:fldChar w:fldCharType="end"/>
+      </w:r>
+      <w:r>
+        <w:t xml:space="preserve">, </w:t>
+      </w:r>
+      <w:r>
+        <w:fldChar w:fldCharType="begin"/>
+      </w:r>
+      <w:r>
+        <w:instrText xml:space="preserve"> ADDIN EN.CITE &lt;EndNote&gt;&lt;Cite&gt;&lt;Author&gt;Lucas&lt;/Author&gt;&lt;Year&gt;1981&lt;/Year&gt;&lt;IDText&gt;An iterative image registration technique with an&lt;/IDText&gt;&lt;DisplayText&gt;(Lucas and Kanade, 1981)&lt;/DisplayText&gt;&lt;record&gt;&lt;titles&gt;&lt;title&gt;An iterative image registration technique with an&amp;#xA;application in stereo vision&lt;/title&gt;&lt;/titles&gt;&lt;contributors&gt;&lt;authors&gt;&lt;author&gt;Lucas, B. D.&lt;/author&gt;&lt;author&gt;Kanade, T.&lt;/author&gt;&lt;/authors&gt;&lt;/contributors&gt;&lt;added-date format="utc"&gt;1551484161&lt;/added-date&gt;&lt;pub-location&gt;Seventh International Joint Conference on Artificial&amp;#xA;Intelligence (IJCAI-81)&lt;/pub-location&gt;&lt;ref-type name="Conference Paper"&gt;47&lt;/ref-type&gt;&lt;dates&gt;&lt;year&gt;1981&lt;/year&gt;&lt;/dates&gt;&lt;rec-number&gt;54&lt;/rec-number&gt;&lt;last-updated-date format="utc"&gt;1551484212&lt;/last-updated-date&gt;&lt;/record&gt;&lt;/Cite&gt;&lt;/EndNote&gt;</w:instrText>
+      </w:r>
+      <w:r>
+        <w:fldChar w:fldCharType="separate"/>
+      </w:r>
+      <w:r>
+        <w:t>(Lucas and Kanade, 1981)</w:t>
+      </w:r>
+      <w:r>
+        <w:fldChar w:fldCharType="end"/>
+      </w:r>
+      <w:r>
+        <w:t xml:space="preserve">, </w:t>
+      </w:r>
+      <w:r>
+        <w:fldChar w:fldCharType="begin"/>
+      </w:r>
+      <w:r>
+        <w:instrText xml:space="preserve"> ADDIN EN.CITE &lt;EndNote&gt;&lt;Cite&gt;&lt;Author&gt;Shi&lt;/Author&gt;&lt;Year&gt;1994&lt;/Year&gt;&lt;IDText&gt;Good features to track&lt;/IDText&gt;&lt;DisplayText&gt;(Shi and Tomasi, 1994)&lt;/DisplayText&gt;&lt;record&gt;&lt;titles&gt;&lt;title&gt;Good features to track&lt;/title&gt;&lt;secondary-title&gt;IEEE Computer Society Conference on Computer Vision and Pattern Recognition&lt;/secondary-title&gt;&lt;/titles&gt;&lt;contributors&gt;&lt;authors&gt;&lt;author&gt;Shi, J.&lt;/author&gt;&lt;author&gt;Tomasi, C&lt;/author&gt;&lt;/authors&gt;&lt;/contributors&gt;&lt;added-date format="utc"&gt;1551484360&lt;/added-date&gt;&lt;ref-type name="Journal Article"&gt;17&lt;/ref-type&gt;&lt;dates&gt;&lt;year&gt;1994&lt;/year&gt;&lt;/dates&gt;&lt;rec-number&gt;55&lt;/rec-number&gt;&lt;last-updated-date format="utc"&gt;1551484408&lt;/last-updated-date&gt;&lt;/record&gt;&lt;/Cite&gt;&lt;/EndNote&gt;</w:instrText>
+      </w:r>
+      <w:r>
+        <w:fldChar w:fldCharType="separate"/>
+      </w:r>
+      <w:r>
+        <w:t>(Shi and Tomasi, 1994)</w:t>
+      </w:r>
+      <w:r>
+        <w:fldChar w:fldCharType="end"/>
+      </w:r>
+      <w:r>
+        <w:t xml:space="preserve"> etc.</w:t>
+      </w:r>
+    </w:p>
+    <w:p>
+      <w:pPr>
+        <w:pStyle w:val="ListParagraph"/>
+        <w:autoSpaceDE w:val="0"/>
+        <w:autoSpaceDN w:val="0"/>
+        <w:adjustRightInd w:val="0"/>
+        <w:spacing w:after="0" w:line="240" w:lineRule="auto"/>
+      </w:pPr>
+    </w:p>
+    <w:p>
+      <w:pPr>
+        <w:pStyle w:val="ListParagraph"/>
+        <w:autoSpaceDE w:val="0"/>
+        <w:autoSpaceDN w:val="0"/>
+        <w:adjustRightInd w:val="0"/>
+        <w:spacing w:after="0" w:line="240" w:lineRule="auto"/>
+      </w:pPr>
+      <w:r>
+        <w:t>Suitable features are then described in terms of their neighbourhood – this is to ensure rotation, scaling,</w:t>
+      </w:r>
+      <w:r>
+        <w:t xml:space="preserve"> perspective distortions, </w:t>
+      </w:r>
+      <w:r>
+        <w:t xml:space="preserve">lighting </w:t>
+      </w:r>
+      <w:r>
+        <w:t xml:space="preserve">changes </w:t>
+      </w:r>
+      <w:r>
+        <w:t>etc invariance.</w:t>
+      </w:r>
+    </w:p>
+    <w:p>
+      <w:pPr>
+        <w:pStyle w:val="ListParagraph"/>
+        <w:autoSpaceDE w:val="0"/>
+        <w:autoSpaceDN w:val="0"/>
+        <w:adjustRightInd w:val="0"/>
+        <w:spacing w:after="0" w:line="240" w:lineRule="auto"/>
+      </w:pPr>
+      <w:r>
+        <w:t xml:space="preserve">The </w:t>
+      </w:r>
+      <w:r>
+        <w:t xml:space="preserve">proposed </w:t>
+      </w:r>
+      <w:r>
+        <w:t>algorithms</w:t>
+      </w:r>
+      <w:r>
+        <w:t xml:space="preserve"> create a description of the point’s neighbourhood:</w:t>
+      </w:r>
+    </w:p>
+    <w:p>
+      <w:pPr>
+        <w:pStyle w:val="ListParagraph"/>
+        <w:numPr>
+          <w:ilvl w:val="0"/>
+          <w:numId w:val="2"/>
+        </w:numPr>
+        <w:autoSpaceDE w:val="0"/>
+        <w:autoSpaceDN w:val="0"/>
+        <w:adjustRightInd w:val="0"/>
+        <w:spacing w:after="0" w:line="240" w:lineRule="auto"/>
+      </w:pPr>
+      <w:r>
+        <w:t>SIFT (Lowe, 1999, 2001, 2004)</w:t>
+      </w:r>
+    </w:p>
+    <w:p>
+      <w:pPr>
+        <w:pStyle w:val="ListParagraph"/>
+        <w:numPr>
+          <w:ilvl w:val="0"/>
+          <w:numId w:val="2"/>
+        </w:numPr>
+        <w:autoSpaceDE w:val="0"/>
+        <w:autoSpaceDN w:val="0"/>
+        <w:adjustRightInd w:val="0"/>
+        <w:spacing w:after="0" w:line="240" w:lineRule="auto"/>
+      </w:pPr>
+      <w:r>
+        <w:t>SURF (Bay et al., 2008)</w:t>
+      </w:r>
+    </w:p>
+    <w:p>
+      <w:pPr>
+        <w:pStyle w:val="ListParagraph"/>
+        <w:numPr>
+          <w:ilvl w:val="0"/>
+          <w:numId w:val="2"/>
+        </w:numPr>
+        <w:autoSpaceDE w:val="0"/>
+        <w:autoSpaceDN w:val="0"/>
+        <w:adjustRightInd w:val="0"/>
+        <w:spacing w:after="0" w:line="240" w:lineRule="auto"/>
+      </w:pPr>
+      <w:r>
+        <w:t>BRIEF (</w:t>
+      </w:r>
+      <w:proofErr w:type="spellStart"/>
+      <w:r>
+        <w:t>Calonder</w:t>
+      </w:r>
+      <w:proofErr w:type="spellEnd"/>
+      <w:r>
+        <w:t xml:space="preserve"> et al., 2010)</w:t>
+      </w:r>
+    </w:p>
+    <w:p>
+      <w:pPr>
+        <w:pStyle w:val="ListParagraph"/>
+        <w:numPr>
+          <w:ilvl w:val="0"/>
+          <w:numId w:val="2"/>
+        </w:numPr>
+        <w:autoSpaceDE w:val="0"/>
+        <w:autoSpaceDN w:val="0"/>
+        <w:adjustRightInd w:val="0"/>
+        <w:spacing w:after="0" w:line="240" w:lineRule="auto"/>
+      </w:pPr>
+      <w:r>
+        <w:t>ASIFT (Morel and Yu, 2009)</w:t>
+      </w:r>
+    </w:p>
+    <w:p>
+      <w:pPr>
+        <w:pStyle w:val="ListParagraph"/>
+        <w:numPr>
+          <w:ilvl w:val="0"/>
+          <w:numId w:val="2"/>
+        </w:numPr>
+        <w:autoSpaceDE w:val="0"/>
+        <w:autoSpaceDN w:val="0"/>
+        <w:adjustRightInd w:val="0"/>
+        <w:spacing w:after="0" w:line="240" w:lineRule="auto"/>
+      </w:pPr>
+      <w:proofErr w:type="spellStart"/>
+      <w:r>
+        <w:t>LDAHash</w:t>
+      </w:r>
+      <w:proofErr w:type="spellEnd"/>
+      <w:r>
+        <w:t xml:space="preserve"> (</w:t>
+      </w:r>
+      <w:proofErr w:type="spellStart"/>
+      <w:r>
+        <w:t>Strecha</w:t>
+      </w:r>
+      <w:proofErr w:type="spellEnd"/>
+      <w:r>
+        <w:t xml:space="preserve"> et al., 2012)</w:t>
+      </w:r>
+    </w:p>
+    <w:p>
+      <w:pPr>
+        <w:autoSpaceDE w:val="0"/>
+        <w:autoSpaceDN w:val="0"/>
+        <w:adjustRightInd w:val="0"/>
+        <w:spacing w:after="0" w:line="240" w:lineRule="auto"/>
+      </w:pPr>
+    </w:p>
+    <w:p>
+      <w:pPr>
+        <w:autoSpaceDE w:val="0"/>
+        <w:autoSpaceDN w:val="0"/>
+        <w:adjustRightInd w:val="0"/>
+        <w:spacing w:after="0" w:line="240" w:lineRule="auto"/>
+        <w:jc w:val="both"/>
+      </w:pPr>
+      <w:r>
+        <w:t xml:space="preserve">COLMAP uses </w:t>
+      </w:r>
+      <w:proofErr w:type="spellStart"/>
+      <w:r>
+        <w:t>RootSIFT</w:t>
+      </w:r>
+      <w:proofErr w:type="spellEnd"/>
+      <w:r>
+        <w:t xml:space="preserve"> for its feature extraction</w:t>
+      </w:r>
+      <w:r>
+        <w:t xml:space="preserve">, which is an improved version of SIFT algorithm. </w:t>
+      </w:r>
+    </w:p>
+    <w:p>
+      <w:pPr>
+        <w:autoSpaceDE w:val="0"/>
+        <w:autoSpaceDN w:val="0"/>
+        <w:adjustRightInd w:val="0"/>
+        <w:spacing w:after="0" w:line="240" w:lineRule="auto"/>
+        <w:jc w:val="both"/>
+      </w:pPr>
+      <w:r>
+        <w:t>For this work, which intends to produce additional images based on deep-learning, it is possible to have blurriness in generated images and ghost artefacts, which may make feature detection more difficult or place features incorrectly.</w:t>
+      </w:r>
+    </w:p>
+    <w:p>
+      <w:pPr>
+        <w:autoSpaceDE w:val="0"/>
+        <w:autoSpaceDN w:val="0"/>
+        <w:adjustRightInd w:val="0"/>
+        <w:spacing w:after="0" w:line="240" w:lineRule="auto"/>
+      </w:pPr>
+      <w:r>
+        <w:t xml:space="preserve"> </w:t>
+      </w:r>
+    </w:p>
+    <w:p>
+      <w:pPr>
+        <w:pStyle w:val="ListParagraph"/>
+        <w:numPr>
+          <w:ilvl w:val="0"/>
+          <w:numId w:val="4"/>
+        </w:numPr>
+        <w:autoSpaceDE w:val="0"/>
+        <w:autoSpaceDN w:val="0"/>
+        <w:adjustRightInd w:val="0"/>
+        <w:spacing w:after="0" w:line="240" w:lineRule="auto"/>
+        <w:rPr>
+          <w:i/>
+        </w:rPr>
+      </w:pPr>
+      <w:r>
+        <w:rPr>
+          <w:i/>
+        </w:rPr>
+        <w:t xml:space="preserve">Feature Matching </w:t>
+      </w:r>
+    </w:p>
+    <w:p>
+      <w:pPr>
+        <w:autoSpaceDE w:val="0"/>
+        <w:autoSpaceDN w:val="0"/>
+        <w:adjustRightInd w:val="0"/>
+        <w:spacing w:after="0" w:line="240" w:lineRule="auto"/>
+      </w:pPr>
+      <w:r>
+        <w:t>The above</w:t>
+      </w:r>
+      <w:r>
+        <w:t xml:space="preserve"> features are matched.</w:t>
+      </w:r>
+      <w:r>
+        <w:t xml:space="preserve"> </w:t>
+      </w:r>
+      <w:r>
+        <w:t xml:space="preserve"> The simplest approach is to test every </w:t>
+      </w:r>
+      <w:r>
+        <w:t>image pair and for every feature in the first image to find the most similar feature in the second image (</w:t>
+      </w:r>
+      <w:r>
+        <w:rPr>
+          <w:i/>
+        </w:rPr>
+        <w:t>similarity metric</w:t>
+      </w:r>
+      <w:r>
+        <w:t xml:space="preserve">).  </w:t>
+      </w:r>
+    </w:p>
+    <w:p>
+      <w:pPr>
+        <w:autoSpaceDE w:val="0"/>
+        <w:autoSpaceDN w:val="0"/>
+        <w:adjustRightInd w:val="0"/>
+        <w:spacing w:after="0" w:line="240" w:lineRule="auto"/>
+      </w:pPr>
+      <w:r>
+        <w:t>This approach</w:t>
+      </w:r>
+      <w:r>
+        <w:t xml:space="preserve"> </w:t>
+      </w:r>
+      <w:r>
+        <w:t>has computational complexity O(N</w:t>
+      </w:r>
+      <w:r>
+        <w:rPr>
+          <w:vertAlign w:val="superscript"/>
+        </w:rPr>
+        <w:t>2</w:t>
+      </w:r>
+      <w:r>
+        <w:rPr>
+          <w:vertAlign w:val="subscript"/>
+        </w:rPr>
+        <w:t>IMAGES</w:t>
+      </w:r>
+      <w:r>
+        <w:t>N</w:t>
+      </w:r>
+      <w:r>
+        <w:rPr>
+          <w:vertAlign w:val="superscript"/>
+        </w:rPr>
+        <w:t>2</w:t>
+      </w:r>
+      <w:r>
+        <w:rPr>
+          <w:vertAlign w:val="subscript"/>
+        </w:rPr>
+        <w:t>FEATURES</w:t>
+      </w:r>
+      <w:r>
+        <w:t>) and is</w:t>
+      </w:r>
+      <w:r>
+        <w:t xml:space="preserve"> </w:t>
+      </w:r>
+      <w:r>
+        <w:t>prohibitive for large image collections</w:t>
+      </w:r>
+      <w:r>
+        <w:t xml:space="preserve"> </w:t>
+      </w:r>
+      <w:r>
+        <w:fldChar w:fldCharType="begin"/>
+      </w:r>
+      <w:r>
+        <w:instrText xml:space="preserve"> ADDIN EN.CITE &lt;EndNote&gt;&lt;Cite&gt;&lt;Author&gt;Schonberger&lt;/Author&gt;&lt;Year&gt;2016&lt;/Year&gt;&lt;IDText&gt;Structure-from-Motion Revisited&lt;/IDText&gt;&lt;DisplayText&gt;(Schonberger et al., 2016)&lt;/DisplayText&gt;&lt;record&gt;&lt;dates&gt;&lt;pub-dates&gt;&lt;date&gt;Jun 27-30&lt;/date&gt;&lt;/pub-dates&gt;&lt;year&gt;2016&lt;/year&gt;&lt;/dates&gt;&lt;urls&gt;&lt;related-urls&gt;&lt;url&gt;&amp;lt;Go to ISI&amp;gt;://WOS:000400012304019&lt;/url&gt;&lt;/related-urls&gt;&lt;/urls&gt;&lt;isbn&gt;978-1-4673-8851-1&lt;/isbn&gt;&lt;custom2&gt;2016&lt;/custom2&gt;&lt;custom1&gt;NEW YORK&lt;/custom1&gt;&lt;titles&gt;&lt;title&gt;Structure-from-Motion Revisited&lt;/title&gt;&lt;secondary-title&gt;2016 IEEE Conference on Computer Vision and Pattern Recognition (CVPR)&lt;/secondary-title&gt;&lt;tertiary-title&gt;IEEE Conference on Computer Vision and Pattern Recognition&lt;/tertiary-title&gt;&lt;/titles&gt;&lt;pages&gt;4104-4113&lt;/pages&gt;&lt;contributors&gt;&lt;authors&gt;&lt;author&gt;Schonberger, J. L.&lt;/author&gt;&lt;author&gt;Frahm, J. M.&lt;/author&gt;&lt;author&gt;Ieee,&lt;/author&gt;&lt;/authors&gt;&lt;/contributors&gt;&lt;language&gt;English&lt;/language&gt;&lt;added-date format="utc"&gt;1551482588&lt;/added-date&gt;&lt;pub-location&gt;Seattle, WA&lt;/pub-location&gt;&lt;ref-type name="Conference Proceeding"&gt;10&lt;/ref-type&gt;&lt;auth-address&gt;Schonberger, JL (reprint author), Univ N Carolina, Chapel Hill, NC 27599 USA.&amp;#xD;Schonberger, JL (reprint author), ETH, Zurich, Switzerland.&amp;#xD;jsch@inf.ethz.ch&amp;#xD;jmf@cs.unc.edu&lt;/auth-address&gt;&lt;rec-number&gt;52&lt;/rec-number&gt;&lt;publisher&gt;Ieee&lt;/publisher&gt;&lt;last-updated-date format="utc"&gt;1551482588&lt;/last-updated-date&gt;&lt;contributors&gt;&lt;subsidiary-authors&gt;&lt;author&gt;Ieee Comp Soc, Comp Vis Fdn&lt;/author&gt;&lt;author&gt;Univ N Carolina, Chapel Hill N. C. U. S. A.&lt;/author&gt;&lt;author&gt;Eth, Zurich Switzerland&lt;/author&gt;&lt;/subsidiary-authors&gt;&lt;/contributors&gt;&lt;accession-num&gt;WOS:000400012304019&lt;/accession-num&gt;&lt;electronic-resource-num&gt;10.1109/cvpr.2016.445&lt;/electronic-resource-num&gt;&lt;orig-pub&gt;2016 ieee conference on computer vision and pattern recognition (cvpr)&lt;/orig-pub&gt;&lt;/record&gt;&lt;/Cite&gt;&lt;/EndNote&gt;</w:instrText>
+      </w:r>
+      <w:r>
+        <w:fldChar w:fldCharType="separate"/>
+      </w:r>
+      <w:r>
+        <w:t>(Schonberger et al., 2016)</w:t>
+      </w:r>
+      <w:r>
+        <w:fldChar w:fldCharType="end"/>
+      </w:r>
+      <w:r>
+        <w:t>.</w:t>
+      </w:r>
+      <w:r>
+        <w:t xml:space="preserve"> There is research to improve the efficiency of the matching</w:t>
+      </w:r>
+      <w:r>
+        <w:t>, for example, k-dimensional trees and ANN (Approximate Nearest Neighbour)</w:t>
+      </w:r>
+      <w:r>
+        <w:t xml:space="preserve"> </w:t>
+      </w:r>
+      <w:r>
+        <w:fldChar w:fldCharType="begin">
+          <w:fldData xml:space="preserve">PEVuZE5vdGU+PENpdGU+PEF1dGhvcj5TbWl0aDwvQXV0aG9yPjxZZWFyPjIwMTY8L1llYXI+PElE
+VGV4dD5TdHJ1Y3R1cmUgZnJvbSBtb3Rpb24gcGhvdG9ncmFtbWV0cnkgaW4gcGh5c2ljYWwgZ2Vv
+Z3JhcGh5PC9JRFRleHQ+PERpc3BsYXlUZXh0PihTbWl0aCBldCBhbC4sIDIwMTYpPC9EaXNwbGF5
+VGV4dD48cmVjb3JkPjxkYXRlcz48cHViLWRhdGVzPjxkYXRlPkFwcjwvZGF0ZT48L3B1Yi1kYXRl
+cz48eWVhcj4yMDE2PC95ZWFyPjwvZGF0ZXM+PGtleXdvcmRzPjxrZXl3b3JkPlN0cnVjdHVyZSBm
+cm9tIG1vdGlvbjwva2V5d29yZD48a2V5d29yZD5NdWx0aS1WaWV3IFN0ZXJlbzwva2V5d29yZD48
+a2V5d29yZD50b3BvZ3JhcGhpYyBzdXJ2ZXk8L2tleXdvcmQ+PGtleXdvcmQ+cG9pbnQ8L2tleXdv
+cmQ+PGtleXdvcmQ+Y2xvdWQ8L2tleXdvcmQ+PGtleXdvcmQ+dW5tYW5uZWQgYWVyaWFsIHZlaGlj
+bGU8L2tleXdvcmQ+PGtleXdvcmQ+cmFuZ2UgZGlnaXRhbCBwaG90b2dyYW1tZXRyeTwva2V5d29y
+ZD48a2V5d29yZD5hY3RpdmUgbGF2YTwva2V5d29yZD48a2V5d29yZD5mbG93czwva2V5d29yZD48
+a2V5d29yZD5ncmF2ZWwtYmVkIHJpdmVyczwva2V5d29yZD48a2V5d29yZD5zdXJmYWNlIHJlY29u
+c3RydWN0aW9uPC9rZXl3b3JkPjxrZXl3b3JkPnRvcG9ncmFwaGljIHN1cnZleXM8L2tleXdvcmQ+
+PGtleXdvcmQ+PC9rZXl3b3JkPjxrZXl3b3JkPjNkIHJlY29uc3RydWN0aW9uPC9rZXl3b3JkPjxr
+ZXl3b3JkPndhZGVhYmxlIHN0cmVhbXM8L2tleXdvcmQ+PGtleXdvcmQ+Z3VsbHkgbW9ycGhvbG9n
+eTwva2V5d29yZD48a2V5d29yZD5jb21wdXRlciB2aXNpb248L2tleXdvcmQ+PGtleXdvcmQ+UGh5
+c2ljYWwgR2VvZ3JhcGh5PC9rZXl3b3JkPjxrZXl3b3JkPkdlb2xvZ3k8L2tleXdvcmQ+PC9rZXl3
+b3Jkcz48dXJscz48cmVsYXRlZC11cmxzPjwvcmVsYXRlZC11cmxzPjwvdXJscz48aXNibj4wMzA5
+LTEzMzM8L2lzYm4+PHdvcmstdHlwZT5BcnRpY2xlPC93b3JrLXR5cGU+PHRpdGxlcz48dGl0bGU+
+U3RydWN0dXJlIGZyb20gbW90aW9uIHBob3RvZ3JhbW1ldHJ5IGluIHBoeXNpY2FsIGdlb2dyYXBo
+eTwvdGl0bGU+PHNlY29uZGFyeS10aXRsZT5Qcm9ncmVzcyBpbiBQaHlzaWNhbCBHZW9ncmFwaHk8
+L3NlY29uZGFyeS10aXRsZT48YWx0LXRpdGxlPlByb2cuIFBoeXMuIEdlb2dyLjwvYWx0LXRpdGxl
+PjwvdGl0bGVzPjxwYWdlcz4yNDctMjc1PC9wYWdlcz48bnVtYmVyPjI8L251bWJlcj48Y29udHJp
+YnV0b3JzPjxhdXRob3JzPjxhdXRob3I+U21pdGgsIE0uIFcuPC9hdXRob3I+PGF1dGhvcj5DYXJy
+aXZpY2ssIEouIEwuPC9hdXRob3I+PGF1dGhvcj5RdWluY2V5LCBELiBKLjwvYXV0aG9yPjwvYXV0
+aG9ycz48L2NvbnRyaWJ1dG9ycz48bGFuZ3VhZ2U+RW5nbGlzaDwvbGFuZ3VhZ2U+PGFkZGVkLWRh
+dGUgZm9ybWF0PSJ1dGMiPjE1NTEzNzA1Mzk8L2FkZGVkLWRhdGU+PHJlZi10eXBlIG5hbWU9Ikpv
+dXJuYWwgQXJ0aWNsZSI+MTc8L3JlZi10eXBlPjxhdXRoLWFkZHJlc3M+W1NtaXRoLCBNLiBXLiYj
+eEQ7Q2Fycml2aWNrLCBKLiBMLiYjeEQ7UXVpbmNleSwgRC4gSi5dIFVuaXYgTGVlZHMsIExlZWRz
+IExTMiA5SlQsIFcgWW9ya3NoaXJlLCBFbmdsYW5kLiYjeEQ7U21pdGgsIE1XIChyZXByaW50IGF1
+dGhvciksIFVuaXYgTGVlZHMsIFNjaCBHZW9nICZhbXA7IFdhdGVyIExlZWRzLCBXb29kaG91c2Ug
+TGFuZSwgTGVlZHMgTFMyIDlKVCwgVyBZb3Jrc2hpcmUsIEVuZ2xhbmQuJiN4RDttLncuc21pdGhA
+bGVlZHMuYWMudWs8L2F1dGgtYWRkcmVzcz48cmVjLW51bWJlcj40MzwvcmVjLW51bWJlcj48bGFz
+dC11cGRhdGVkLWRhdGUgZm9ybWF0PSJ1dGMiPjE1NTEzNzA1Nzk8L2xhc3QtdXBkYXRlZC1kYXRl
+PjxhY2Nlc3Npb24tbnVtPldPUzowMDAzNzQwMzg0MDAwMDQ8L2FjY2Vzc2lvbi1udW0+PGVsZWN0
+cm9uaWMtcmVzb3VyY2UtbnVtPjEwLjExNzcvMDMwOTEzMzMxNTYxNTgwNTwvZWxlY3Ryb25pYy1y
+ZXNvdXJjZS1udW0+PHZvbHVtZT40MDwvdm9sdW1lPjwvcmVjb3JkPjwvQ2l0ZT48L0VuZE5vdGU+
+</w:fldData>
+        </w:fldChar>
+      </w:r>
+      <w:r>
+        <w:instrText xml:space="preserve"> ADDIN EN.CITE </w:instrText>
+      </w:r>
+      <w:r>
+        <w:fldChar w:fldCharType="begin">
+          <w:fldData xml:space="preserve">PEVuZE5vdGU+PENpdGU+PEF1dGhvcj5TbWl0aDwvQXV0aG9yPjxZZWFyPjIwMTY8L1llYXI+PElE
+VGV4dD5TdHJ1Y3R1cmUgZnJvbSBtb3Rpb24gcGhvdG9ncmFtbWV0cnkgaW4gcGh5c2ljYWwgZ2Vv
+Z3JhcGh5PC9JRFRleHQ+PERpc3BsYXlUZXh0PihTbWl0aCBldCBhbC4sIDIwMTYpPC9EaXNwbGF5
+VGV4dD48cmVjb3JkPjxkYXRlcz48cHViLWRhdGVzPjxkYXRlPkFwcjwvZGF0ZT48L3B1Yi1kYXRl
+cz48eWVhcj4yMDE2PC95ZWFyPjwvZGF0ZXM+PGtleXdvcmRzPjxrZXl3b3JkPlN0cnVjdHVyZSBm
+cm9tIG1vdGlvbjwva2V5d29yZD48a2V5d29yZD5NdWx0aS1WaWV3IFN0ZXJlbzwva2V5d29yZD48
+a2V5d29yZD50b3BvZ3JhcGhpYyBzdXJ2ZXk8L2tleXdvcmQ+PGtleXdvcmQ+cG9pbnQ8L2tleXdv
+cmQ+PGtleXdvcmQ+Y2xvdWQ8L2tleXdvcmQ+PGtleXdvcmQ+dW5tYW5uZWQgYWVyaWFsIHZlaGlj
+bGU8L2tleXdvcmQ+PGtleXdvcmQ+cmFuZ2UgZGlnaXRhbCBwaG90b2dyYW1tZXRyeTwva2V5d29y
+ZD48a2V5d29yZD5hY3RpdmUgbGF2YTwva2V5d29yZD48a2V5d29yZD5mbG93czwva2V5d29yZD48
+a2V5d29yZD5ncmF2ZWwtYmVkIHJpdmVyczwva2V5d29yZD48a2V5d29yZD5zdXJmYWNlIHJlY29u
+c3RydWN0aW9uPC9rZXl3b3JkPjxrZXl3b3JkPnRvcG9ncmFwaGljIHN1cnZleXM8L2tleXdvcmQ+
+PGtleXdvcmQ+PC9rZXl3b3JkPjxrZXl3b3JkPjNkIHJlY29uc3RydWN0aW9uPC9rZXl3b3JkPjxr
+ZXl3b3JkPndhZGVhYmxlIHN0cmVhbXM8L2tleXdvcmQ+PGtleXdvcmQ+Z3VsbHkgbW9ycGhvbG9n
+eTwva2V5d29yZD48a2V5d29yZD5jb21wdXRlciB2aXNpb248L2tleXdvcmQ+PGtleXdvcmQ+UGh5
+c2ljYWwgR2VvZ3JhcGh5PC9rZXl3b3JkPjxrZXl3b3JkPkdlb2xvZ3k8L2tleXdvcmQ+PC9rZXl3
+b3Jkcz48dXJscz48cmVsYXRlZC11cmxzPjwvcmVsYXRlZC11cmxzPjwvdXJscz48aXNibj4wMzA5
+LTEzMzM8L2lzYm4+PHdvcmstdHlwZT5BcnRpY2xlPC93b3JrLXR5cGU+PHRpdGxlcz48dGl0bGU+
+U3RydWN0dXJlIGZyb20gbW90aW9uIHBob3RvZ3JhbW1ldHJ5IGluIHBoeXNpY2FsIGdlb2dyYXBo
+eTwvdGl0bGU+PHNlY29uZGFyeS10aXRsZT5Qcm9ncmVzcyBpbiBQaHlzaWNhbCBHZW9ncmFwaHk8
+L3NlY29uZGFyeS10aXRsZT48YWx0LXRpdGxlPlByb2cuIFBoeXMuIEdlb2dyLjwvYWx0LXRpdGxl
+PjwvdGl0bGVzPjxwYWdlcz4yNDctMjc1PC9wYWdlcz48bnVtYmVyPjI8L251bWJlcj48Y29udHJp
+YnV0b3JzPjxhdXRob3JzPjxhdXRob3I+U21pdGgsIE0uIFcuPC9hdXRob3I+PGF1dGhvcj5DYXJy
+aXZpY2ssIEouIEwuPC9hdXRob3I+PGF1dGhvcj5RdWluY2V5LCBELiBKLjwvYXV0aG9yPjwvYXV0
+aG9ycz48L2NvbnRyaWJ1dG9ycz48bGFuZ3VhZ2U+RW5nbGlzaDwvbGFuZ3VhZ2U+PGFkZGVkLWRh
+dGUgZm9ybWF0PSJ1dGMiPjE1NTEzNzA1Mzk8L2FkZGVkLWRhdGU+PHJlZi10eXBlIG5hbWU9Ikpv
+dXJuYWwgQXJ0aWNsZSI+MTc8L3JlZi10eXBlPjxhdXRoLWFkZHJlc3M+W1NtaXRoLCBNLiBXLiYj
+eEQ7Q2Fycml2aWNrLCBKLiBMLiYjeEQ7UXVpbmNleSwgRC4gSi5dIFVuaXYgTGVlZHMsIExlZWRz
+IExTMiA5SlQsIFcgWW9ya3NoaXJlLCBFbmdsYW5kLiYjeEQ7U21pdGgsIE1XIChyZXByaW50IGF1
+dGhvciksIFVuaXYgTGVlZHMsIFNjaCBHZW9nICZhbXA7IFdhdGVyIExlZWRzLCBXb29kaG91c2Ug
+TGFuZSwgTGVlZHMgTFMyIDlKVCwgVyBZb3Jrc2hpcmUsIEVuZ2xhbmQuJiN4RDttLncuc21pdGhA
+bGVlZHMuYWMudWs8L2F1dGgtYWRkcmVzcz48cmVjLW51bWJlcj40MzwvcmVjLW51bWJlcj48bGFz
+dC11cGRhdGVkLWRhdGUgZm9ybWF0PSJ1dGMiPjE1NTEzNzA1Nzk8L2xhc3QtdXBkYXRlZC1kYXRl
+PjxhY2Nlc3Npb24tbnVtPldPUzowMDAzNzQwMzg0MDAwMDQ8L2FjY2Vzc2lvbi1udW0+PGVsZWN0
+cm9uaWMtcmVzb3VyY2UtbnVtPjEwLjExNzcvMDMwOTEzMzMxNTYxNTgwNTwvZWxlY3Ryb25pYy1y
+ZXNvdXJjZS1udW0+PHZvbHVtZT40MDwvdm9sdW1lPjwvcmVjb3JkPjwvQ2l0ZT48L0VuZE5vdGU+
+</w:fldData>
+        </w:fldChar>
+      </w:r>
+      <w:r>
+        <w:instrText xml:space="preserve"> ADDIN EN.CITE.DATA </w:instrText>
+      </w:r>
+      <w:r>
+        <w:fldChar w:fldCharType="end"/>
+      </w:r>
+      <w:r>
+        <w:fldChar w:fldCharType="separate"/>
+      </w:r>
+      <w:r>
+        <w:t>(Smith et al., 2016)</w:t>
+      </w:r>
+      <w:r>
+        <w:fldChar w:fldCharType="end"/>
+      </w:r>
+      <w:r>
+        <w:t>.</w:t>
+      </w:r>
+    </w:p>
+    <w:p>
+      <w:pPr>
+        <w:autoSpaceDE w:val="0"/>
+        <w:autoSpaceDN w:val="0"/>
+        <w:adjustRightInd w:val="0"/>
+        <w:spacing w:after="0" w:line="240" w:lineRule="auto"/>
+        <w:rPr>
+          <w:rFonts w:ascii="CMR7" w:eastAsia="NimbusRomNo9L-Regu" w:hAnsi="CMR7" w:cs="CMR7"/>
+          <w:sz w:val="14"/>
+          <w:szCs w:val="14"/>
+          <w:vertAlign w:val="subscript"/>
+        </w:rPr>
+      </w:pPr>
+    </w:p>
+    <w:p>
+      <w:pPr>
+        <w:pStyle w:val="ListParagraph"/>
+        <w:numPr>
+          <w:ilvl w:val="0"/>
+          <w:numId w:val="4"/>
+        </w:numPr>
+        <w:autoSpaceDE w:val="0"/>
+        <w:autoSpaceDN w:val="0"/>
+        <w:adjustRightInd w:val="0"/>
+        <w:spacing w:after="0" w:line="240" w:lineRule="auto"/>
+        <w:rPr>
+          <w:i/>
+        </w:rPr>
+      </w:pPr>
+      <w:r>
+        <w:rPr>
+          <w:i/>
+        </w:rPr>
+        <w:t>Identifying geometrically consistent</w:t>
+      </w:r>
+      <w:r>
+        <w:rPr>
+          <w:i/>
+        </w:rPr>
+        <w:t xml:space="preserve"> matches</w:t>
+      </w:r>
+    </w:p>
+    <w:p>
+      <w:pPr>
+        <w:autoSpaceDE w:val="0"/>
+        <w:autoSpaceDN w:val="0"/>
+        <w:adjustRightInd w:val="0"/>
+        <w:spacing w:after="0" w:line="240" w:lineRule="auto"/>
+      </w:pPr>
+      <w:r>
+        <w:t xml:space="preserve">Some feature </w:t>
+      </w:r>
+      <w:r>
+        <w:t xml:space="preserve">matches </w:t>
+      </w:r>
+      <w:r>
+        <w:t>may be excluded when they are checked for possible geometric transformations (</w:t>
+      </w:r>
+      <w:proofErr w:type="spellStart"/>
+      <w:r>
+        <w:t>homography</w:t>
+      </w:r>
+      <w:proofErr w:type="spellEnd"/>
+      <w:r>
+        <w:t xml:space="preserve">, fundamental and essential matrices). </w:t>
+      </w:r>
+      <w:r>
+        <w:t xml:space="preserve">If a valid transformation maps </w:t>
+      </w:r>
+      <w:proofErr w:type="gramStart"/>
+      <w:r>
+        <w:t>a sufficient number of</w:t>
+      </w:r>
+      <w:proofErr w:type="gramEnd"/>
+      <w:r>
+        <w:t xml:space="preserve"> features between the images, they are considered geometrically</w:t>
+      </w:r>
+      <w:r>
+        <w:t xml:space="preserve"> </w:t>
+      </w:r>
+      <w:r>
+        <w:t>verified. RANSAC</w:t>
+      </w:r>
+      <w:r>
+        <w:t xml:space="preserve"> algorithm is usually used for </w:t>
+      </w:r>
+      <w:r>
+        <w:t xml:space="preserve">the </w:t>
+      </w:r>
+      <w:r>
+        <w:t>outlier detection</w:t>
+      </w:r>
+      <w:r>
+        <w:t xml:space="preserve"> </w:t>
+      </w:r>
+      <w:r>
+        <w:fldChar w:fldCharType="begin"/>
+      </w:r>
+      <w:r>
+        <w:instrText xml:space="preserve"> ADDIN EN.CITE &lt;EndNote&gt;&lt;Cite&gt;&lt;Author&gt;Schonberger&lt;/Author&gt;&lt;Year&gt;2016&lt;/Year&gt;&lt;IDText&gt;Structure-from-Motion Revisited&lt;/IDText&gt;&lt;DisplayText&gt;(Schonberger et al., 2016)&lt;/DisplayText&gt;&lt;record&gt;&lt;dates&gt;&lt;pub-dates&gt;&lt;date&gt;Jun 27-30&lt;/date&gt;&lt;/pub-dates&gt;&lt;year&gt;2016&lt;/year&gt;&lt;/dates&gt;&lt;urls&gt;&lt;related-urls&gt;&lt;url&gt;&amp;lt;Go to ISI&amp;gt;://WOS:000400012304019&lt;/url&gt;&lt;/related-urls&gt;&lt;/urls&gt;&lt;isbn&gt;978-1-4673-8851-1&lt;/isbn&gt;&lt;custom2&gt;2016&lt;/custom2&gt;&lt;custom1&gt;NEW YORK&lt;/custom1&gt;&lt;titles&gt;&lt;title&gt;Structure-from-Motion Revisited&lt;/title&gt;&lt;secondary-title&gt;2016 IEEE Conference on Computer Vision and Pattern Recognition (CVPR)&lt;/secondary-title&gt;&lt;tertiary-title&gt;IEEE Conference on Computer Vision and Pattern Recognition&lt;/tertiary-title&gt;&lt;/titles&gt;&lt;pages&gt;4104-4113&lt;/pages&gt;&lt;contributors&gt;&lt;authors&gt;&lt;author&gt;Schonberger, J. L.&lt;/author&gt;&lt;author&gt;Frahm, J. M.&lt;/author&gt;&lt;author&gt;Ieee,&lt;/author&gt;&lt;/authors&gt;&lt;/contributors&gt;&lt;language&gt;English&lt;/language&gt;&lt;added-date format="utc"&gt;1551482588&lt;/added-date&gt;&lt;pub-location&gt;Seattle, WA&lt;/pub-location&gt;&lt;ref-type name="Conference Proceeding"&gt;10&lt;/ref-type&gt;&lt;auth-address&gt;Schonberger, JL (reprint author), Univ N Carolina, Chapel Hill, NC 27599 USA.&amp;#xD;Schonberger, JL (reprint author), ETH, Zurich, Switzerland.&amp;#xD;jsch@inf.ethz.ch&amp;#xD;jmf@cs.unc.edu&lt;/auth-address&gt;&lt;rec-number&gt;52&lt;/rec-number&gt;&lt;publisher&gt;Ieee&lt;/publisher&gt;&lt;last-updated-date format="utc"&gt;1551482588&lt;/last-updated-date&gt;&lt;contributors&gt;&lt;subsidiary-authors&gt;&lt;author&gt;Ieee Comp Soc, Comp Vis Fdn&lt;/author&gt;&lt;author&gt;Univ N Carolina, Chapel Hill N. C. U. S. A.&lt;/author&gt;&lt;author&gt;Eth, Zurich Switzerland&lt;/author&gt;&lt;/subsidiary-authors&gt;&lt;/contributors&gt;&lt;accession-num&gt;WOS:000400012304019&lt;/accession-num&gt;&lt;electronic-resource-num&gt;10.1109/cvpr.2016.445&lt;/electronic-resource-num&gt;&lt;orig-pub&gt;2016 ieee conference on computer vision and pattern recognition (cvpr)&lt;/orig-pub&gt;&lt;/record&gt;&lt;/Cite&gt;&lt;/EndNote&gt;</w:instrText>
+      </w:r>
+      <w:r>
+        <w:fldChar w:fldCharType="separate"/>
+      </w:r>
+      <w:r>
+        <w:t>(Schonberger et al., 2016)</w:t>
+      </w:r>
+      <w:r>
+        <w:fldChar w:fldCharType="end"/>
+      </w:r>
+      <w:r>
+        <w:t>.</w:t>
+      </w:r>
+    </w:p>
+    <w:p>
+      <w:pPr>
+        <w:autoSpaceDE w:val="0"/>
+        <w:autoSpaceDN w:val="0"/>
+        <w:adjustRightInd w:val="0"/>
+        <w:spacing w:after="0" w:line="240" w:lineRule="auto"/>
+      </w:pPr>
+    </w:p>
+    <w:p>
+      <w:pPr>
+        <w:pStyle w:val="ListParagraph"/>
+        <w:numPr>
+          <w:ilvl w:val="0"/>
+          <w:numId w:val="4"/>
+        </w:numPr>
+        <w:autoSpaceDE w:val="0"/>
+        <w:autoSpaceDN w:val="0"/>
+        <w:adjustRightInd w:val="0"/>
+        <w:spacing w:after="0" w:line="240" w:lineRule="auto"/>
+        <w:rPr>
+          <w:rFonts w:ascii="NimbusRomNo9L-Medi" w:hAnsi="NimbusRomNo9L-Medi" w:cs="NimbusRomNo9L-Medi"/>
+          <w:i/>
+          <w:sz w:val="20"/>
+          <w:szCs w:val="20"/>
+        </w:rPr>
+      </w:pPr>
+      <w:r>
+        <w:rPr>
+          <w:rFonts w:ascii="NimbusRomNo9L-Medi" w:hAnsi="NimbusRomNo9L-Medi" w:cs="NimbusRomNo9L-Medi"/>
+          <w:i/>
+          <w:sz w:val="20"/>
+          <w:szCs w:val="20"/>
+        </w:rPr>
+        <w:t>Initialisation before reconstruction</w:t>
+      </w:r>
+      <w:r>
+        <w:rPr>
+          <w:rFonts w:ascii="NimbusRomNo9L-Medi" w:hAnsi="NimbusRomNo9L-Medi" w:cs="NimbusRomNo9L-Medi"/>
+          <w:i/>
+          <w:sz w:val="20"/>
+          <w:szCs w:val="20"/>
+        </w:rPr>
+        <w:t xml:space="preserve"> and image registration</w:t>
+      </w:r>
+    </w:p>
+    <w:p>
+      <w:pPr>
+        <w:autoSpaceDE w:val="0"/>
+        <w:autoSpaceDN w:val="0"/>
+        <w:adjustRightInd w:val="0"/>
+        <w:spacing w:after="0" w:line="240" w:lineRule="auto"/>
+        <w:rPr>
+          <w:rFonts w:ascii="NimbusRomNo9L-Medi" w:hAnsi="NimbusRomNo9L-Medi" w:cs="NimbusRomNo9L-Medi"/>
+          <w:sz w:val="20"/>
+          <w:szCs w:val="20"/>
+        </w:rPr>
+      </w:pPr>
+      <w:proofErr w:type="spellStart"/>
+      <w:r>
+        <w:rPr>
+          <w:rFonts w:ascii="NimbusRomNo9L-Medi" w:hAnsi="NimbusRomNo9L-Medi" w:cs="NimbusRomNo9L-Medi"/>
+          <w:sz w:val="20"/>
+          <w:szCs w:val="20"/>
+        </w:rPr>
+        <w:t>SfM</w:t>
+      </w:r>
+      <w:proofErr w:type="spellEnd"/>
+      <w:r>
+        <w:rPr>
+          <w:rFonts w:ascii="NimbusRomNo9L-Medi" w:hAnsi="NimbusRomNo9L-Medi" w:cs="NimbusRomNo9L-Medi"/>
+          <w:sz w:val="20"/>
+          <w:szCs w:val="20"/>
+        </w:rPr>
+        <w:t xml:space="preserve"> chooses the appropriate initial pair of cameras that would represent the origin of the world co-ordinates</w:t>
+      </w:r>
+      <w:r>
+        <w:rPr>
+          <w:rFonts w:ascii="NimbusRomNo9L-Medi" w:hAnsi="NimbusRomNo9L-Medi" w:cs="NimbusRomNo9L-Medi"/>
+          <w:sz w:val="20"/>
+          <w:szCs w:val="20"/>
+        </w:rPr>
+        <w:t>. T</w:t>
+      </w:r>
+      <w:r>
+        <w:rPr>
+          <w:rFonts w:ascii="NimbusRomNo9L-Medi" w:hAnsi="NimbusRomNo9L-Medi" w:cs="NimbusRomNo9L-Medi"/>
+          <w:sz w:val="20"/>
+          <w:szCs w:val="20"/>
+        </w:rPr>
+        <w:t xml:space="preserve">ypically, these will have many common </w:t>
+      </w:r>
+      <w:r>
+        <w:rPr>
+          <w:rFonts w:ascii="NimbusRomNo9L-Medi" w:hAnsi="NimbusRomNo9L-Medi" w:cs="NimbusRomNo9L-Medi"/>
+          <w:sz w:val="20"/>
+          <w:szCs w:val="20"/>
+        </w:rPr>
+        <w:t>features</w:t>
+      </w:r>
+      <w:r>
+        <w:rPr>
+          <w:rFonts w:ascii="NimbusRomNo9L-Medi" w:hAnsi="NimbusRomNo9L-Medi" w:cs="NimbusRomNo9L-Medi"/>
+          <w:sz w:val="20"/>
+          <w:szCs w:val="20"/>
+        </w:rPr>
+        <w:t xml:space="preserve"> and a wide baseline</w:t>
+      </w:r>
+      <w:r>
+        <w:rPr>
+          <w:rFonts w:ascii="NimbusRomNo9L-Medi" w:hAnsi="NimbusRomNo9L-Medi" w:cs="NimbusRomNo9L-Medi"/>
+          <w:sz w:val="20"/>
+          <w:szCs w:val="20"/>
+        </w:rPr>
+        <w:t xml:space="preserve"> </w:t>
+      </w:r>
+      <w:r>
+        <w:rPr>
+          <w:rFonts w:ascii="NimbusRomNo9L-Medi" w:hAnsi="NimbusRomNo9L-Medi" w:cs="NimbusRomNo9L-Medi"/>
+          <w:sz w:val="20"/>
+          <w:szCs w:val="20"/>
+        </w:rPr>
+        <w:fldChar w:fldCharType="begin">
+          <w:fldData xml:space="preserve">PEVuZE5vdGU+PENpdGU+PEF1dGhvcj5TbWl0aDwvQXV0aG9yPjxZZWFyPjIwMTY8L1llYXI+PElE
+VGV4dD5TdHJ1Y3R1cmUgZnJvbSBtb3Rpb24gcGhvdG9ncmFtbWV0cnkgaW4gcGh5c2ljYWwgZ2Vv
+Z3JhcGh5PC9JRFRleHQ+PERpc3BsYXlUZXh0PihTbWl0aCBldCBhbC4sIDIwMTYpPC9EaXNwbGF5
+VGV4dD48cmVjb3JkPjxkYXRlcz48cHViLWRhdGVzPjxkYXRlPkFwcjwvZGF0ZT48L3B1Yi1kYXRl
+cz48eWVhcj4yMDE2PC95ZWFyPjwvZGF0ZXM+PGtleXdvcmRzPjxrZXl3b3JkPlN0cnVjdHVyZSBm
+cm9tIG1vdGlvbjwva2V5d29yZD48a2V5d29yZD5NdWx0aS1WaWV3IFN0ZXJlbzwva2V5d29yZD48
+a2V5d29yZD50b3BvZ3JhcGhpYyBzdXJ2ZXk8L2tleXdvcmQ+PGtleXdvcmQ+cG9pbnQ8L2tleXdv
+cmQ+PGtleXdvcmQ+Y2xvdWQ8L2tleXdvcmQ+PGtleXdvcmQ+dW5tYW5uZWQgYWVyaWFsIHZlaGlj
+bGU8L2tleXdvcmQ+PGtleXdvcmQ+cmFuZ2UgZGlnaXRhbCBwaG90b2dyYW1tZXRyeTwva2V5d29y
+ZD48a2V5d29yZD5hY3RpdmUgbGF2YTwva2V5d29yZD48a2V5d29yZD5mbG93czwva2V5d29yZD48
+a2V5d29yZD5ncmF2ZWwtYmVkIHJpdmVyczwva2V5d29yZD48a2V5d29yZD5zdXJmYWNlIHJlY29u
+c3RydWN0aW9uPC9rZXl3b3JkPjxrZXl3b3JkPnRvcG9ncmFwaGljIHN1cnZleXM8L2tleXdvcmQ+
+PGtleXdvcmQ+PC9rZXl3b3JkPjxrZXl3b3JkPjNkIHJlY29uc3RydWN0aW9uPC9rZXl3b3JkPjxr
+ZXl3b3JkPndhZGVhYmxlIHN0cmVhbXM8L2tleXdvcmQ+PGtleXdvcmQ+Z3VsbHkgbW9ycGhvbG9n
+eTwva2V5d29yZD48a2V5d29yZD5jb21wdXRlciB2aXNpb248L2tleXdvcmQ+PGtleXdvcmQ+UGh5
+c2ljYWwgR2VvZ3JhcGh5PC9rZXl3b3JkPjxrZXl3b3JkPkdlb2xvZ3k8L2tleXdvcmQ+PC9rZXl3
+b3Jkcz48dXJscz48cmVsYXRlZC11cmxzPjwvcmVsYXRlZC11cmxzPjwvdXJscz48aXNibj4wMzA5
+LTEzMzM8L2lzYm4+PHdvcmstdHlwZT5BcnRpY2xlPC93b3JrLXR5cGU+PHRpdGxlcz48dGl0bGU+
+U3RydWN0dXJlIGZyb20gbW90aW9uIHBob3RvZ3JhbW1ldHJ5IGluIHBoeXNpY2FsIGdlb2dyYXBo
+eTwvdGl0bGU+PHNlY29uZGFyeS10aXRsZT5Qcm9ncmVzcyBpbiBQaHlzaWNhbCBHZW9ncmFwaHk8
+L3NlY29uZGFyeS10aXRsZT48YWx0LXRpdGxlPlByb2cuIFBoeXMuIEdlb2dyLjwvYWx0LXRpdGxl
+PjwvdGl0bGVzPjxwYWdlcz4yNDctMjc1PC9wYWdlcz48bnVtYmVyPjI8L251bWJlcj48Y29udHJp
+YnV0b3JzPjxhdXRob3JzPjxhdXRob3I+U21pdGgsIE0uIFcuPC9hdXRob3I+PGF1dGhvcj5DYXJy
+aXZpY2ssIEouIEwuPC9hdXRob3I+PGF1dGhvcj5RdWluY2V5LCBELiBKLjwvYXV0aG9yPjwvYXV0
+aG9ycz48L2NvbnRyaWJ1dG9ycz48bGFuZ3VhZ2U+RW5nbGlzaDwvbGFuZ3VhZ2U+PGFkZGVkLWRh
+dGUgZm9ybWF0PSJ1dGMiPjE1NTEzNzA1Mzk8L2FkZGVkLWRhdGU+PHJlZi10eXBlIG5hbWU9Ikpv
+dXJuYWwgQXJ0aWNsZSI+MTc8L3JlZi10eXBlPjxhdXRoLWFkZHJlc3M+W1NtaXRoLCBNLiBXLiYj
+eEQ7Q2Fycml2aWNrLCBKLiBMLiYjeEQ7UXVpbmNleSwgRC4gSi5dIFVuaXYgTGVlZHMsIExlZWRz
+IExTMiA5SlQsIFcgWW9ya3NoaXJlLCBFbmdsYW5kLiYjeEQ7U21pdGgsIE1XIChyZXByaW50IGF1
+dGhvciksIFVuaXYgTGVlZHMsIFNjaCBHZW9nICZhbXA7IFdhdGVyIExlZWRzLCBXb29kaG91c2Ug
+TGFuZSwgTGVlZHMgTFMyIDlKVCwgVyBZb3Jrc2hpcmUsIEVuZ2xhbmQuJiN4RDttLncuc21pdGhA
+bGVlZHMuYWMudWs8L2F1dGgtYWRkcmVzcz48cmVjLW51bWJlcj40MzwvcmVjLW51bWJlcj48bGFz
+dC11cGRhdGVkLWRhdGUgZm9ybWF0PSJ1dGMiPjE1NTEzNzA1Nzk8L2xhc3QtdXBkYXRlZC1kYXRl
+PjxhY2Nlc3Npb24tbnVtPldPUzowMDAzNzQwMzg0MDAwMDQ8L2FjY2Vzc2lvbi1udW0+PGVsZWN0
+cm9uaWMtcmVzb3VyY2UtbnVtPjEwLjExNzcvMDMwOTEzMzMxNTYxNTgwNTwvZWxlY3Ryb25pYy1y
+ZXNvdXJjZS1udW0+PHZvbHVtZT40MDwvdm9sdW1lPjwvcmVjb3JkPjwvQ2l0ZT48L0VuZE5vdGU+
+</w:fldData>
+        </w:fldChar>
+      </w:r>
+      <w:r>
+        <w:rPr>
+          <w:rFonts w:ascii="NimbusRomNo9L-Medi" w:hAnsi="NimbusRomNo9L-Medi" w:cs="NimbusRomNo9L-Medi"/>
+          <w:sz w:val="20"/>
+          <w:szCs w:val="20"/>
+        </w:rPr>
+        <w:instrText xml:space="preserve"> ADDIN EN.CITE </w:instrText>
+      </w:r>
+      <w:r>
+        <w:rPr>
+          <w:rFonts w:ascii="NimbusRomNo9L-Medi" w:hAnsi="NimbusRomNo9L-Medi" w:cs="NimbusRomNo9L-Medi"/>
+          <w:sz w:val="20"/>
+          <w:szCs w:val="20"/>
+        </w:rPr>
+        <w:fldChar w:fldCharType="begin">
+          <w:fldData xml:space="preserve">PEVuZE5vdGU+PENpdGU+PEF1dGhvcj5TbWl0aDwvQXV0aG9yPjxZZWFyPjIwMTY8L1llYXI+PElE
+VGV4dD5TdHJ1Y3R1cmUgZnJvbSBtb3Rpb24gcGhvdG9ncmFtbWV0cnkgaW4gcGh5c2ljYWwgZ2Vv
+Z3JhcGh5PC9JRFRleHQ+PERpc3BsYXlUZXh0PihTbWl0aCBldCBhbC4sIDIwMTYpPC9EaXNwbGF5
+VGV4dD48cmVjb3JkPjxkYXRlcz48cHViLWRhdGVzPjxkYXRlPkFwcjwvZGF0ZT48L3B1Yi1kYXRl
+cz48eWVhcj4yMDE2PC95ZWFyPjwvZGF0ZXM+PGtleXdvcmRzPjxrZXl3b3JkPlN0cnVjdHVyZSBm
+cm9tIG1vdGlvbjwva2V5d29yZD48a2V5d29yZD5NdWx0aS1WaWV3IFN0ZXJlbzwva2V5d29yZD48
+a2V5d29yZD50b3BvZ3JhcGhpYyBzdXJ2ZXk8L2tleXdvcmQ+PGtleXdvcmQ+cG9pbnQ8L2tleXdv
+cmQ+PGtleXdvcmQ+Y2xvdWQ8L2tleXdvcmQ+PGtleXdvcmQ+dW5tYW5uZWQgYWVyaWFsIHZlaGlj
+bGU8L2tleXdvcmQ+PGtleXdvcmQ+cmFuZ2UgZGlnaXRhbCBwaG90b2dyYW1tZXRyeTwva2V5d29y
+ZD48a2V5d29yZD5hY3RpdmUgbGF2YTwva2V5d29yZD48a2V5d29yZD5mbG93czwva2V5d29yZD48
+a2V5d29yZD5ncmF2ZWwtYmVkIHJpdmVyczwva2V5d29yZD48a2V5d29yZD5zdXJmYWNlIHJlY29u
+c3RydWN0aW9uPC9rZXl3b3JkPjxrZXl3b3JkPnRvcG9ncmFwaGljIHN1cnZleXM8L2tleXdvcmQ+
+PGtleXdvcmQ+PC9rZXl3b3JkPjxrZXl3b3JkPjNkIHJlY29uc3RydWN0aW9uPC9rZXl3b3JkPjxr
+ZXl3b3JkPndhZGVhYmxlIHN0cmVhbXM8L2tleXdvcmQ+PGtleXdvcmQ+Z3VsbHkgbW9ycGhvbG9n
+eTwva2V5d29yZD48a2V5d29yZD5jb21wdXRlciB2aXNpb248L2tleXdvcmQ+PGtleXdvcmQ+UGh5
+c2ljYWwgR2VvZ3JhcGh5PC9rZXl3b3JkPjxrZXl3b3JkPkdlb2xvZ3k8L2tleXdvcmQ+PC9rZXl3
+b3Jkcz48dXJscz48cmVsYXRlZC11cmxzPjwvcmVsYXRlZC11cmxzPjwvdXJscz48aXNibj4wMzA5
+LTEzMzM8L2lzYm4+PHdvcmstdHlwZT5BcnRpY2xlPC93b3JrLXR5cGU+PHRpdGxlcz48dGl0bGU+
+U3RydWN0dXJlIGZyb20gbW90aW9uIHBob3RvZ3JhbW1ldHJ5IGluIHBoeXNpY2FsIGdlb2dyYXBo
+eTwvdGl0bGU+PHNlY29uZGFyeS10aXRsZT5Qcm9ncmVzcyBpbiBQaHlzaWNhbCBHZW9ncmFwaHk8
+L3NlY29uZGFyeS10aXRsZT48YWx0LXRpdGxlPlByb2cuIFBoeXMuIEdlb2dyLjwvYWx0LXRpdGxl
+PjwvdGl0bGVzPjxwYWdlcz4yNDctMjc1PC9wYWdlcz48bnVtYmVyPjI8L251bWJlcj48Y29udHJp
+YnV0b3JzPjxhdXRob3JzPjxhdXRob3I+U21pdGgsIE0uIFcuPC9hdXRob3I+PGF1dGhvcj5DYXJy
+aXZpY2ssIEouIEwuPC9hdXRob3I+PGF1dGhvcj5RdWluY2V5LCBELiBKLjwvYXV0aG9yPjwvYXV0
+aG9ycz48L2NvbnRyaWJ1dG9ycz48bGFuZ3VhZ2U+RW5nbGlzaDwvbGFuZ3VhZ2U+PGFkZGVkLWRh
+dGUgZm9ybWF0PSJ1dGMiPjE1NTEzNzA1Mzk8L2FkZGVkLWRhdGU+PHJlZi10eXBlIG5hbWU9Ikpv
+dXJuYWwgQXJ0aWNsZSI+MTc8L3JlZi10eXBlPjxhdXRoLWFkZHJlc3M+W1NtaXRoLCBNLiBXLiYj
+eEQ7Q2Fycml2aWNrLCBKLiBMLiYjeEQ7UXVpbmNleSwgRC4gSi5dIFVuaXYgTGVlZHMsIExlZWRz
+IExTMiA5SlQsIFcgWW9ya3NoaXJlLCBFbmdsYW5kLiYjeEQ7U21pdGgsIE1XIChyZXByaW50IGF1
+dGhvciksIFVuaXYgTGVlZHMsIFNjaCBHZW9nICZhbXA7IFdhdGVyIExlZWRzLCBXb29kaG91c2Ug
+TGFuZSwgTGVlZHMgTFMyIDlKVCwgVyBZb3Jrc2hpcmUsIEVuZ2xhbmQuJiN4RDttLncuc21pdGhA
+bGVlZHMuYWMudWs8L2F1dGgtYWRkcmVzcz48cmVjLW51bWJlcj40MzwvcmVjLW51bWJlcj48bGFz
+dC11cGRhdGVkLWRhdGUgZm9ybWF0PSJ1dGMiPjE1NTEzNzA1Nzk8L2xhc3QtdXBkYXRlZC1kYXRl
+PjxhY2Nlc3Npb24tbnVtPldPUzowMDAzNzQwMzg0MDAwMDQ8L2FjY2Vzc2lvbi1udW0+PGVsZWN0
+cm9uaWMtcmVzb3VyY2UtbnVtPjEwLjExNzcvMDMwOTEzMzMxNTYxNTgwNTwvZWxlY3Ryb25pYy1y
+ZXNvdXJjZS1udW0+PHZvbHVtZT40MDwvdm9sdW1lPjwvcmVjb3JkPjwvQ2l0ZT48L0VuZE5vdGU+
+</w:fldData>
+        </w:fldChar>
+      </w:r>
+      <w:r>
+        <w:rPr>
+          <w:rFonts w:ascii="NimbusRomNo9L-Medi" w:hAnsi="NimbusRomNo9L-Medi" w:cs="NimbusRomNo9L-Medi"/>
+          <w:sz w:val="20"/>
+          <w:szCs w:val="20"/>
+        </w:rPr>
+        <w:instrText xml:space="preserve"> ADDIN EN.CITE.DATA </w:instrText>
+      </w:r>
+      <w:r>
+        <w:rPr>
+          <w:rFonts w:ascii="NimbusRomNo9L-Medi" w:hAnsi="NimbusRomNo9L-Medi" w:cs="NimbusRomNo9L-Medi"/>
+          <w:sz w:val="20"/>
+          <w:szCs w:val="20"/>
+        </w:rPr>
+      </w:r>
+      <w:r>
+        <w:rPr>
+          <w:rFonts w:ascii="NimbusRomNo9L-Medi" w:hAnsi="NimbusRomNo9L-Medi" w:cs="NimbusRomNo9L-Medi"/>
+          <w:sz w:val="20"/>
+          <w:szCs w:val="20"/>
+        </w:rPr>
+        <w:fldChar w:fldCharType="end"/>
+      </w:r>
+      <w:r>
+        <w:rPr>
+          <w:rFonts w:ascii="NimbusRomNo9L-Medi" w:hAnsi="NimbusRomNo9L-Medi" w:cs="NimbusRomNo9L-Medi"/>
+          <w:sz w:val="20"/>
+          <w:szCs w:val="20"/>
+        </w:rPr>
+        <w:fldChar w:fldCharType="separate"/>
+      </w:r>
+      <w:r>
+        <w:rPr>
+          <w:rFonts w:ascii="NimbusRomNo9L-Medi" w:hAnsi="NimbusRomNo9L-Medi" w:cs="NimbusRomNo9L-Medi"/>
+          <w:sz w:val="20"/>
+          <w:szCs w:val="20"/>
+        </w:rPr>
+        <w:t>(Smith et al., 2016)</w:t>
+      </w:r>
+      <w:r>
+        <w:rPr>
+          <w:rFonts w:ascii="NimbusRomNo9L-Medi" w:hAnsi="NimbusRomNo9L-Medi" w:cs="NimbusRomNo9L-Medi"/>
+          <w:sz w:val="20"/>
+          <w:szCs w:val="20"/>
+        </w:rPr>
+        <w:fldChar w:fldCharType="end"/>
+      </w:r>
+      <w:r>
+        <w:rPr>
+          <w:rFonts w:ascii="NimbusRomNo9L-Medi" w:hAnsi="NimbusRomNo9L-Medi" w:cs="NimbusRomNo9L-Medi"/>
+          <w:sz w:val="20"/>
+          <w:szCs w:val="20"/>
+        </w:rPr>
+        <w:t xml:space="preserve">. </w:t>
+      </w:r>
+    </w:p>
+    <w:p>
+      <w:pPr>
+        <w:autoSpaceDE w:val="0"/>
+        <w:autoSpaceDN w:val="0"/>
+        <w:adjustRightInd w:val="0"/>
+        <w:spacing w:after="0" w:line="240" w:lineRule="auto"/>
+      </w:pPr>
+      <w:r>
+        <w:rPr>
+          <w:rFonts w:ascii="NimbusRomNo9L-Medi" w:hAnsi="NimbusRomNo9L-Medi" w:cs="NimbusRomNo9L-Medi"/>
+          <w:sz w:val="20"/>
+          <w:szCs w:val="20"/>
+        </w:rPr>
+        <w:t>Also, the order in which the images will be added</w:t>
+      </w:r>
+      <w:r>
+        <w:rPr>
+          <w:rFonts w:ascii="NimbusRomNo9L-Medi" w:hAnsi="NimbusRomNo9L-Medi" w:cs="NimbusRomNo9L-Medi"/>
+          <w:sz w:val="20"/>
+          <w:szCs w:val="20"/>
+        </w:rPr>
+        <w:t xml:space="preserve"> is important</w:t>
+      </w:r>
+      <w:r>
+        <w:rPr>
+          <w:rFonts w:ascii="NimbusRomNo9L-Medi" w:hAnsi="NimbusRomNo9L-Medi" w:cs="NimbusRomNo9L-Medi"/>
+          <w:sz w:val="20"/>
+          <w:szCs w:val="20"/>
+        </w:rPr>
+        <w:t xml:space="preserve">. New </w:t>
+      </w:r>
+      <w:r>
+        <w:rPr>
+          <w:rFonts w:ascii="NimbusRomNo9L-Medi" w:hAnsi="NimbusRomNo9L-Medi" w:cs="NimbusRomNo9L-Medi"/>
+          <w:sz w:val="20"/>
+          <w:szCs w:val="20"/>
+        </w:rPr>
+        <w:t>images can be registered to the current model by solving the Perspective-n-Point (PnP) problem</w:t>
+      </w:r>
+      <w:r>
+        <w:rPr>
+          <w:rFonts w:ascii="NimbusRomNo9L-Medi" w:hAnsi="NimbusRomNo9L-Medi" w:cs="NimbusRomNo9L-Medi"/>
+          <w:sz w:val="20"/>
+          <w:szCs w:val="20"/>
+        </w:rPr>
+        <w:t xml:space="preserve">. </w:t>
+      </w:r>
+      <w:r>
+        <w:rPr>
+          <w:rFonts w:ascii="NimbusRomNo9L-Medi" w:hAnsi="NimbusRomNo9L-Medi" w:cs="NimbusRomNo9L-Medi"/>
+          <w:sz w:val="20"/>
+          <w:szCs w:val="20"/>
+        </w:rPr>
+        <w:t>The PnP problem involves estimating the pose of the camera</w:t>
+      </w:r>
+      <w:r>
+        <w:rPr>
+          <w:rFonts w:ascii="NimbusRomNo9L-Medi" w:hAnsi="NimbusRomNo9L-Medi" w:cs="NimbusRomNo9L-Medi"/>
+          <w:sz w:val="20"/>
+          <w:szCs w:val="20"/>
+        </w:rPr>
+        <w:t xml:space="preserve"> for the new image</w:t>
+      </w:r>
+      <w:r>
+        <w:rPr>
+          <w:rFonts w:ascii="NimbusRomNo9L-Medi" w:hAnsi="NimbusRomNo9L-Medi" w:cs="NimbusRomNo9L-Medi"/>
+          <w:sz w:val="20"/>
+          <w:szCs w:val="20"/>
+        </w:rPr>
+        <w:t xml:space="preserve"> and, for uncalibrated cameras, </w:t>
+      </w:r>
+      <w:r>
+        <w:rPr>
+          <w:rFonts w:ascii="NimbusRomNo9L-Medi" w:hAnsi="NimbusRomNo9L-Medi" w:cs="NimbusRomNo9L-Medi"/>
+          <w:sz w:val="20"/>
+          <w:szCs w:val="20"/>
+        </w:rPr>
+        <w:t>camera’s</w:t>
+      </w:r>
+      <w:r>
+        <w:rPr>
+          <w:rFonts w:ascii="NimbusRomNo9L-Medi" w:hAnsi="NimbusRomNo9L-Medi" w:cs="NimbusRomNo9L-Medi"/>
+          <w:sz w:val="20"/>
+          <w:szCs w:val="20"/>
+        </w:rPr>
+        <w:t xml:space="preserve"> intrinsic parameters.</w:t>
+      </w:r>
+      <w:r>
+        <w:rPr>
+          <w:rFonts w:ascii="NimbusRomNo9L-Medi" w:hAnsi="NimbusRomNo9L-Medi" w:cs="NimbusRomNo9L-Medi"/>
+          <w:sz w:val="20"/>
+          <w:szCs w:val="20"/>
+        </w:rPr>
+        <w:t xml:space="preserve"> Every new image provides additional </w:t>
+      </w:r>
+      <w:r>
+        <w:rPr>
+          <w:rFonts w:ascii="NimbusRomNo9L-Medi" w:hAnsi="NimbusRomNo9L-Medi" w:cs="NimbusRomNo9L-Medi"/>
+          <w:sz w:val="20"/>
+          <w:szCs w:val="20"/>
+        </w:rPr>
+        <w:t>2D-3D correspondences.</w:t>
+      </w:r>
+      <w:r>
+        <w:t xml:space="preserve"> </w:t>
+      </w:r>
+      <w:r>
+        <w:fldChar w:fldCharType="begin"/>
+      </w:r>
+      <w:r>
+        <w:instrText xml:space="preserve"> ADDIN EN.CITE &lt;EndNote&gt;&lt;Cite&gt;&lt;Author&gt;Schonberger&lt;/Author&gt;&lt;Year&gt;2016&lt;/Year&gt;&lt;IDText&gt;Structure-from-Motion Revisited&lt;/IDText&gt;&lt;DisplayText&gt;(Schonberger et al., 2016)&lt;/DisplayText&gt;&lt;record&gt;&lt;dates&gt;&lt;pub-dates&gt;&lt;date&gt;Jun 27-30&lt;/date&gt;&lt;/pub-dates&gt;&lt;year&gt;2016&lt;/year&gt;&lt;/dates&gt;&lt;urls&gt;&lt;related-urls&gt;&lt;url&gt;&amp;lt;Go to ISI&amp;gt;://WOS:000400012304019&lt;/url&gt;&lt;/related-urls&gt;&lt;/urls&gt;&lt;isbn&gt;978-1-4673-8851-1&lt;/isbn&gt;&lt;custom2&gt;2016&lt;/custom2&gt;&lt;custom1&gt;NEW YORK&lt;/custom1&gt;&lt;titles&gt;&lt;title&gt;Structure-from-Motion Revisited&lt;/title&gt;&lt;secondary-title&gt;2016 IEEE Conference on Computer Vision and Pattern Recognition (CVPR)&lt;/secondary-title&gt;&lt;tertiary-title&gt;IEEE Conference on Computer Vision and Pattern Recognition&lt;/tertiary-title&gt;&lt;/titles&gt;&lt;pages&gt;4104-4113&lt;/pages&gt;&lt;contributors&gt;&lt;authors&gt;&lt;author&gt;Schonberger, J. L.&lt;/author&gt;&lt;author&gt;Frahm, J. M.&lt;/author&gt;&lt;author&gt;Ieee,&lt;/author&gt;&lt;/authors&gt;&lt;/contributors&gt;&lt;language&gt;English&lt;/language&gt;&lt;added-date format="utc"&gt;1551482588&lt;/added-date&gt;&lt;pub-location&gt;Seattle, WA&lt;/pub-location&gt;&lt;ref-type name="Conference Proceeding"&gt;10&lt;/ref-type&gt;&lt;auth-address&gt;Schonberger, JL (reprint author), Univ N Carolina, Chapel Hill, NC 27599 USA.&amp;#xD;Schonberger, JL (reprint author), ETH, Zurich, Switzerland.&amp;#xD;jsch@inf.ethz.ch&amp;#xD;jmf@cs.unc.edu&lt;/auth-address&gt;&lt;rec-number&gt;52&lt;/rec-number&gt;&lt;publisher&gt;Ieee&lt;/publisher&gt;&lt;last-updated-date format="utc"&gt;1551482588&lt;/last-updated-date&gt;&lt;contributors&gt;&lt;subsidiary-authors&gt;&lt;author&gt;Ieee Comp Soc, Comp Vis Fdn&lt;/author&gt;&lt;author&gt;Univ N Carolina, Chapel Hill N. C. U. S. A.&lt;/author&gt;&lt;author&gt;Eth, Zurich Switzerland&lt;/author&gt;&lt;/subsidiary-authors&gt;&lt;/contributors&gt;&lt;accession-num&gt;WOS:000400012304019&lt;/accession-num&gt;&lt;electronic-resource-num&gt;10.1109/cvpr.2016.445&lt;/electronic-resource-num&gt;&lt;orig-pub&gt;2016 ieee conference on computer vision and pattern recognition (cvpr)&lt;/orig-pub&gt;&lt;/record&gt;&lt;/Cite&gt;&lt;/EndNote&gt;</w:instrText>
+      </w:r>
+      <w:r>
+        <w:fldChar w:fldCharType="separate"/>
+      </w:r>
+      <w:r>
+        <w:t>(Schonberger et al., 2016)</w:t>
+      </w:r>
+      <w:r>
+        <w:fldChar w:fldCharType="end"/>
+      </w:r>
+      <w:r>
+        <w:t>.</w:t>
+      </w:r>
+    </w:p>
+    <w:p>
+      <w:pPr>
+        <w:autoSpaceDE w:val="0"/>
+        <w:autoSpaceDN w:val="0"/>
+        <w:adjustRightInd w:val="0"/>
+        <w:spacing w:after="0" w:line="240" w:lineRule="auto"/>
+        <w:rPr>
+          <w:rFonts w:ascii="NimbusRomNo9L-Medi" w:hAnsi="NimbusRomNo9L-Medi" w:cs="NimbusRomNo9L-Medi"/>
+          <w:sz w:val="20"/>
+          <w:szCs w:val="20"/>
+        </w:rPr>
+      </w:pPr>
+    </w:p>
+    <w:p>
+      <w:pPr>
+        <w:pStyle w:val="ListParagraph"/>
+        <w:numPr>
+          <w:ilvl w:val="0"/>
+          <w:numId w:val="4"/>
+        </w:numPr>
+        <w:autoSpaceDE w:val="0"/>
+        <w:autoSpaceDN w:val="0"/>
+        <w:adjustRightInd w:val="0"/>
+        <w:spacing w:after="0" w:line="240" w:lineRule="auto"/>
+        <w:rPr>
+          <w:rFonts w:ascii="NimbusRomNo9L-Medi" w:hAnsi="NimbusRomNo9L-Medi" w:cs="NimbusRomNo9L-Medi"/>
+          <w:i/>
+          <w:sz w:val="20"/>
+          <w:szCs w:val="20"/>
+        </w:rPr>
+      </w:pPr>
+      <w:r>
+        <w:rPr>
+          <w:rFonts w:ascii="NimbusRomNo9L-Medi" w:hAnsi="NimbusRomNo9L-Medi" w:cs="NimbusRomNo9L-Medi"/>
+          <w:i/>
+          <w:sz w:val="20"/>
+          <w:szCs w:val="20"/>
+        </w:rPr>
+        <w:t>Triangulation</w:t>
+      </w:r>
+    </w:p>
+    <w:p>
+      <w:pPr>
+        <w:autoSpaceDE w:val="0"/>
+        <w:autoSpaceDN w:val="0"/>
+        <w:adjustRightInd w:val="0"/>
+        <w:spacing w:after="0" w:line="240" w:lineRule="auto"/>
+        <w:rPr>
+          <w:rFonts w:ascii="NimbusRomNo9L-Medi" w:hAnsi="NimbusRomNo9L-Medi" w:cs="NimbusRomNo9L-Medi"/>
+          <w:sz w:val="20"/>
+          <w:szCs w:val="20"/>
+        </w:rPr>
+      </w:pPr>
+      <w:r>
+        <w:rPr>
+          <w:rFonts w:ascii="NimbusRomNo9L-Medi" w:hAnsi="NimbusRomNo9L-Medi" w:cs="NimbusRomNo9L-Medi"/>
+          <w:sz w:val="20"/>
+          <w:szCs w:val="20"/>
+        </w:rPr>
+        <w:t>Tri</w:t>
+      </w:r>
+      <w:r>
+        <w:rPr>
+          <w:rFonts w:ascii="NimbusRomNo9L-Medi" w:hAnsi="NimbusRomNo9L-Medi" w:cs="NimbusRomNo9L-Medi"/>
+          <w:sz w:val="20"/>
+          <w:szCs w:val="20"/>
+        </w:rPr>
+        <w:t xml:space="preserve">angulation method is used to compute </w:t>
+      </w:r>
+      <w:r>
+        <w:rPr>
+          <w:rFonts w:ascii="NimbusRomNo9L-Medi" w:hAnsi="NimbusRomNo9L-Medi" w:cs="NimbusRomNo9L-Medi"/>
+          <w:sz w:val="20"/>
+          <w:szCs w:val="20"/>
+        </w:rPr>
+        <w:t xml:space="preserve">3D space point </w:t>
+      </w:r>
+      <m:oMath>
+        <m:r>
+          <w:rPr>
+            <w:rFonts w:ascii="Cambria Math" w:hAnsi="Cambria Math" w:cs="NimbusRomNo9L-Medi"/>
+            <w:sz w:val="20"/>
+            <w:szCs w:val="20"/>
+          </w:rPr>
+          <m:t>X</m:t>
+        </m:r>
+      </m:oMath>
+      <w:r>
+        <w:rPr>
+          <w:rFonts w:ascii="NimbusRomNo9L-Medi" w:hAnsi="NimbusRomNo9L-Medi" w:cs="NimbusRomNo9L-Medi"/>
+          <w:sz w:val="20"/>
+          <w:szCs w:val="20"/>
+        </w:rPr>
+        <w:t xml:space="preserve"> from feature point correspondence (</w:t>
+      </w:r>
+      <m:oMath>
+        <m:r>
+          <w:rPr>
+            <w:rFonts w:ascii="Cambria Math" w:hAnsi="Cambria Math" w:cs="NimbusRomNo9L-Medi"/>
+            <w:sz w:val="20"/>
+            <w:szCs w:val="20"/>
+          </w:rPr>
+          <m:t>x↔x')</m:t>
+        </m:r>
+      </m:oMath>
+      <w:r>
+        <w:rPr>
+          <w:rFonts w:ascii="NimbusRomNo9L-Medi" w:hAnsi="NimbusRomNo9L-Medi" w:cs="NimbusRomNo9L-Medi"/>
+          <w:sz w:val="20"/>
+          <w:szCs w:val="20"/>
+        </w:rPr>
+        <w:t xml:space="preserve">. </w:t>
+      </w:r>
+      <w:r>
+        <w:rPr>
+          <w:rFonts w:ascii="NimbusRomNo9L-Medi" w:hAnsi="NimbusRomNo9L-Medi" w:cs="NimbusRomNo9L-Medi"/>
+          <w:sz w:val="20"/>
+          <w:szCs w:val="20"/>
+        </w:rPr>
+        <w:t xml:space="preserve">Again, several different methods are proposed. </w:t>
+      </w:r>
+      <w:r>
+        <w:rPr>
+          <w:rFonts w:ascii="NimbusRomNo9L-Medi" w:hAnsi="NimbusRomNo9L-Medi" w:cs="NimbusRomNo9L-Medi"/>
+          <w:sz w:val="20"/>
+          <w:szCs w:val="20"/>
+        </w:rPr>
+        <w:fldChar w:fldCharType="begin"/>
+      </w:r>
+      <w:r>
+        <w:rPr>
+          <w:rFonts w:ascii="NimbusRomNo9L-Medi" w:hAnsi="NimbusRomNo9L-Medi" w:cs="NimbusRomNo9L-Medi"/>
+          <w:sz w:val="20"/>
+          <w:szCs w:val="20"/>
+        </w:rPr>
+        <w:instrText xml:space="preserve"> ADDIN EN.CITE &lt;EndNote&gt;&lt;Cite&gt;&lt;Author&gt;Hartley&lt;/Author&gt;&lt;Year&gt;2004&lt;/Year&gt;&lt;IDText&gt;Multiple View Geometry in Computer Vision&lt;/IDText&gt;&lt;DisplayText&gt;(Hartley and Zisserman, 2004)&lt;/DisplayText&gt;&lt;record&gt;&lt;titles&gt;&lt;title&gt;Multiple View Geometry in Computer Vision&lt;/title&gt;&lt;/titles&gt;&lt;contributors&gt;&lt;authors&gt;&lt;author&gt;Hartley, Richard&lt;/author&gt;&lt;author&gt;Zisserman, Andrew&lt;/author&gt;&lt;/authors&gt;&lt;/contributors&gt;&lt;edition&gt;2&lt;/edition&gt;&lt;added-date format="utc"&gt;1542878325&lt;/added-date&gt;&lt;ref-type name="Book"&gt;6&lt;/ref-type&gt;&lt;dates&gt;&lt;year&gt;2004&lt;/year&gt;&lt;/dates&gt;&lt;rec-number&gt;40&lt;/rec-number&gt;&lt;last-updated-date format="utc"&gt;1542879772&lt;/last-updated-date&gt;&lt;/record&gt;&lt;/Cite&gt;&lt;/EndNote&gt;</w:instrText>
+      </w:r>
+      <w:r>
+        <w:rPr>
+          <w:rFonts w:ascii="NimbusRomNo9L-Medi" w:hAnsi="NimbusRomNo9L-Medi" w:cs="NimbusRomNo9L-Medi"/>
+          <w:sz w:val="20"/>
+          <w:szCs w:val="20"/>
+        </w:rPr>
+        <w:fldChar w:fldCharType="separate"/>
+      </w:r>
+      <w:r>
+        <w:rPr>
+          <w:rFonts w:ascii="NimbusRomNo9L-Medi" w:hAnsi="NimbusRomNo9L-Medi" w:cs="NimbusRomNo9L-Medi"/>
+          <w:noProof/>
+          <w:sz w:val="20"/>
+          <w:szCs w:val="20"/>
+        </w:rPr>
+        <w:t>(Hartley and Zisserman, 2004)</w:t>
+      </w:r>
+      <w:r>
+        <w:rPr>
+          <w:rFonts w:ascii="NimbusRomNo9L-Medi" w:hAnsi="NimbusRomNo9L-Medi" w:cs="NimbusRomNo9L-Medi"/>
+          <w:sz w:val="20"/>
+          <w:szCs w:val="20"/>
+        </w:rPr>
+        <w:fldChar w:fldCharType="end"/>
+      </w:r>
+      <w:r>
+        <w:rPr>
+          <w:rFonts w:ascii="NimbusRomNo9L-Medi" w:hAnsi="NimbusRomNo9L-Medi" w:cs="NimbusRomNo9L-Medi"/>
+          <w:sz w:val="20"/>
+          <w:szCs w:val="20"/>
+        </w:rPr>
+        <w:t xml:space="preserve"> describe triangulation suitable for different types of transformations (affine, projective etc). They discuss the differences between linear triangulation method (DLT, inhomogeneous</w:t>
+      </w:r>
+      <w:proofErr w:type="gramStart"/>
+      <w:r>
+        <w:rPr>
+          <w:rFonts w:ascii="NimbusRomNo9L-Medi" w:hAnsi="NimbusRomNo9L-Medi" w:cs="NimbusRomNo9L-Medi"/>
+          <w:sz w:val="20"/>
+          <w:szCs w:val="20"/>
+        </w:rPr>
+        <w:t>) ,</w:t>
+      </w:r>
+      <w:proofErr w:type="gramEnd"/>
+      <w:r>
+        <w:rPr>
+          <w:rFonts w:ascii="NimbusRomNo9L-Medi" w:hAnsi="NimbusRomNo9L-Medi" w:cs="NimbusRomNo9L-Medi"/>
+          <w:sz w:val="20"/>
+          <w:szCs w:val="20"/>
+        </w:rPr>
+        <w:t xml:space="preserve"> error minimisation, Sampson approximation and solving a 6-</w:t>
+      </w:r>
+      <w:r>
+        <w:rPr>
+          <w:rFonts w:ascii="NimbusRomNo9L-Medi" w:hAnsi="NimbusRomNo9L-Medi" w:cs="NimbusRomNo9L-Medi"/>
+          <w:sz w:val="20"/>
+          <w:szCs w:val="20"/>
+        </w:rPr>
+        <w:lastRenderedPageBreak/>
+        <w:t>degree polynomial. COLMAP developers (</w:t>
+      </w:r>
+      <w:r>
+        <w:fldChar w:fldCharType="begin"/>
+      </w:r>
+      <w:r>
+        <w:instrText xml:space="preserve"> ADDIN EN.CITE &lt;EndNote&gt;&lt;Cite&gt;&lt;Author&gt;Schonberger&lt;/Author&gt;&lt;Year&gt;2016&lt;/Year&gt;&lt;IDText&gt;Structure-from-Motion Revisited&lt;/IDText&gt;&lt;DisplayText&gt;(Schonberger et al., 2016)&lt;/DisplayText&gt;&lt;record&gt;&lt;dates&gt;&lt;pub-dates&gt;&lt;date&gt;Jun 27-30&lt;/date&gt;&lt;/pub-dates&gt;&lt;year&gt;2016&lt;/year&gt;&lt;/dates&gt;&lt;urls&gt;&lt;related-urls&gt;&lt;url&gt;&amp;lt;Go to ISI&amp;gt;://WOS:000400012304019&lt;/url&gt;&lt;/related-urls&gt;&lt;/urls&gt;&lt;isbn&gt;978-1-4673-8851-1&lt;/isbn&gt;&lt;custom2&gt;2016&lt;/custom2&gt;&lt;custom1&gt;NEW YORK&lt;/custom1&gt;&lt;titles&gt;&lt;title&gt;Structure-from-Motion Revisited&lt;/title&gt;&lt;secondary-title&gt;2016 IEEE Conference on Computer Vision and Pattern Recognition (CVPR)&lt;/secondary-title&gt;&lt;tertiary-title&gt;IEEE Conference on Computer Vision and Pattern Recognition&lt;/tertiary-title&gt;&lt;/titles&gt;&lt;pages&gt;4104-4113&lt;/pages&gt;&lt;contributors&gt;&lt;authors&gt;&lt;author&gt;Schonberger, J. L.&lt;/author&gt;&lt;author&gt;Frahm, J. M.&lt;/author&gt;&lt;author&gt;Ieee,&lt;/author&gt;&lt;/authors&gt;&lt;/contributors&gt;&lt;language&gt;English&lt;/language&gt;&lt;added-date format="utc"&gt;1551482588&lt;/added-date&gt;&lt;pub-location&gt;Seattle, WA&lt;/pub-location&gt;&lt;ref-type name="Conference Proceeding"&gt;10&lt;/ref-type&gt;&lt;auth-address&gt;Schonberger, JL (reprint author), Univ N Carolina, Chapel Hill, NC 27599 USA.&amp;#xD;Schonberger, JL (reprint author), ETH, Zurich, Switzerland.&amp;#xD;jsch@inf.ethz.ch&amp;#xD;jmf@cs.unc.edu&lt;/auth-address&gt;&lt;rec-number&gt;52&lt;/rec-number&gt;&lt;publisher&gt;Ieee&lt;/publisher&gt;&lt;last-updated-date format="utc"&gt;1551482588&lt;/last-updated-date&gt;&lt;contributors&gt;&lt;subsidiary-authors&gt;&lt;author&gt;Ieee Comp Soc, Comp Vis Fdn&lt;/author&gt;&lt;author&gt;Univ N Carolina, Chapel Hill N. C. U. S. A.&lt;/author&gt;&lt;author&gt;Eth, Zurich Switzerland&lt;/author&gt;&lt;/subsidiary-authors&gt;&lt;/contributors&gt;&lt;accession-num&gt;WOS:000400012304019&lt;/accession-num&gt;&lt;electronic-resource-num&gt;10.1109/cvpr.2016.445&lt;/electronic-resource-num&gt;&lt;orig-pub&gt;2016 ieee conference on computer vision and pattern recognition (cvpr)&lt;/orig-pub&gt;&lt;/record&gt;&lt;/Cite&gt;&lt;/EndNote&gt;</w:instrText>
+      </w:r>
+      <w:r>
+        <w:fldChar w:fldCharType="separate"/>
+      </w:r>
+      <w:r>
+        <w:t>Schonberger et al., 2016)</w:t>
+      </w:r>
+      <w:r>
+        <w:fldChar w:fldCharType="end"/>
+      </w:r>
+      <w:r>
+        <w:t xml:space="preserve"> propose their own version of </w:t>
+      </w:r>
+      <w:r>
+        <w:t xml:space="preserve">the </w:t>
+      </w:r>
+      <w:r>
+        <w:t>triangulation method</w:t>
+      </w:r>
+      <w:r>
+        <w:t>.</w:t>
+      </w:r>
+    </w:p>
+    <w:p>
+      <w:pPr>
+        <w:pStyle w:val="ListParagraph"/>
+        <w:autoSpaceDE w:val="0"/>
+        <w:autoSpaceDN w:val="0"/>
+        <w:adjustRightInd w:val="0"/>
+        <w:spacing w:after="0" w:line="240" w:lineRule="auto"/>
+        <w:rPr>
+          <w:rFonts w:ascii="NimbusRomNo9L-Medi" w:hAnsi="NimbusRomNo9L-Medi" w:cs="NimbusRomNo9L-Medi"/>
+          <w:i/>
+          <w:sz w:val="20"/>
+          <w:szCs w:val="20"/>
+        </w:rPr>
+      </w:pPr>
+    </w:p>
+    <w:p>
+      <w:pPr>
+        <w:pStyle w:val="ListParagraph"/>
+        <w:numPr>
+          <w:ilvl w:val="0"/>
+          <w:numId w:val="4"/>
+        </w:numPr>
+        <w:autoSpaceDE w:val="0"/>
+        <w:autoSpaceDN w:val="0"/>
+        <w:adjustRightInd w:val="0"/>
+        <w:spacing w:after="0" w:line="240" w:lineRule="auto"/>
+        <w:rPr>
+          <w:rFonts w:ascii="NimbusRomNo9L-Medi" w:hAnsi="NimbusRomNo9L-Medi" w:cs="NimbusRomNo9L-Medi"/>
+          <w:i/>
+          <w:sz w:val="20"/>
+          <w:szCs w:val="20"/>
+        </w:rPr>
+      </w:pPr>
+      <w:r>
+        <w:rPr>
+          <w:rFonts w:ascii="NimbusRomNo9L-Medi" w:hAnsi="NimbusRomNo9L-Medi" w:cs="NimbusRomNo9L-Medi"/>
+          <w:i/>
+          <w:sz w:val="20"/>
+          <w:szCs w:val="20"/>
+        </w:rPr>
+        <w:t>Bundle Adjustment</w:t>
+      </w:r>
+    </w:p>
+    <w:p>
+      <w:pPr>
+        <w:autoSpaceDE w:val="0"/>
+        <w:autoSpaceDN w:val="0"/>
+        <w:adjustRightInd w:val="0"/>
+        <w:spacing w:after="0" w:line="240" w:lineRule="auto"/>
+      </w:pPr>
+      <w:r>
+        <w:t>Bundle adjustment minimizes the reprojection error as more 2D-3D correspondences are added to the system.</w:t>
+      </w:r>
+      <w:r>
+        <w:t xml:space="preserve"> </w:t>
+      </w:r>
+      <w:r>
+        <w:t>It performs a joint non-linear refinement of parameters P</w:t>
+      </w:r>
+      <w:r>
+        <w:rPr>
+          <w:vertAlign w:val="subscript"/>
+        </w:rPr>
+        <w:t>c</w:t>
+      </w:r>
+      <w:r>
+        <w:t xml:space="preserve"> (Camera position and intrinsic parameters) and </w:t>
+      </w:r>
+      <w:r>
+        <w:t xml:space="preserve">point positions – X. COLMAP uses the following formulae, where E – reprojection error, </w:t>
+      </w:r>
+      <w:proofErr w:type="spellStart"/>
+      <w:r>
+        <w:t>x</w:t>
+      </w:r>
+      <w:r>
+        <w:rPr>
+          <w:vertAlign w:val="subscript"/>
+        </w:rPr>
+        <w:t>j</w:t>
+      </w:r>
+      <w:proofErr w:type="spellEnd"/>
+      <w:r>
+        <w:rPr>
+          <w:vertAlign w:val="subscript"/>
+        </w:rPr>
+        <w:t xml:space="preserve"> – </w:t>
+      </w:r>
+      <w:r>
+        <w:t>co-ordinates of the p</w:t>
+      </w:r>
+      <w:bookmarkStart w:id="0" w:name="_GoBack"/>
+      <w:bookmarkEnd w:id="0"/>
+      <w:r>
+        <w:t xml:space="preserve">oint in image j, </w:t>
+      </w:r>
+      <m:oMath>
+        <m:sSub>
+          <m:sSubPr>
+            <m:ctrlPr>
+              <w:rPr>
+                <w:rFonts w:ascii="Cambria Math" w:hAnsi="Cambria Math"/>
+                <w:i/>
+              </w:rPr>
+            </m:ctrlPr>
+          </m:sSubPr>
+          <m:e>
+            <m:r>
+              <w:rPr>
+                <w:rFonts w:ascii="Cambria Math" w:hAnsi="Cambria Math"/>
+              </w:rPr>
+              <m:t>ρ</m:t>
+            </m:r>
+          </m:e>
+          <m:sub>
+            <m:r>
+              <w:rPr>
+                <w:rFonts w:ascii="Cambria Math" w:hAnsi="Cambria Math"/>
+              </w:rPr>
+              <m:t>j</m:t>
+            </m:r>
+          </m:sub>
+        </m:sSub>
+      </m:oMath>
+      <w:r>
+        <w:t xml:space="preserve"> – loss function to down-weight the </w:t>
+      </w:r>
+      <w:proofErr w:type="gramStart"/>
+      <w:r>
+        <w:t>outliers  and</w:t>
+      </w:r>
+      <w:proofErr w:type="gramEnd"/>
+      <w:r>
+        <w:t xml:space="preserve"> </w:t>
+      </w:r>
+      <m:oMath>
+        <m:r>
+          <w:rPr>
+            <w:rFonts w:ascii="Cambria Math" w:hAnsi="Cambria Math"/>
+          </w:rPr>
+          <m:t>π</m:t>
+        </m:r>
+      </m:oMath>
+      <w:r>
+        <w:t xml:space="preserve"> </w:t>
+      </w:r>
+      <w:r>
+        <w:t>symbolises</w:t>
+      </w:r>
+      <w:r>
+        <w:t xml:space="preserve"> the function that converts </w:t>
+      </w:r>
+      <w:r>
+        <w:t>scene points into image space.</w:t>
+      </w:r>
+    </w:p>
+    <w:p>
+      <w:pPr>
+        <w:autoSpaceDE w:val="0"/>
+        <w:autoSpaceDN w:val="0"/>
+        <w:adjustRightInd w:val="0"/>
+        <w:spacing w:after="0" w:line="240" w:lineRule="auto"/>
+        <w:jc w:val="both"/>
+      </w:pPr>
+      <m:oMathPara>
+        <m:oMath>
+          <m:r>
+            <w:rPr>
+              <w:rFonts w:ascii="Cambria Math" w:hAnsi="Cambria Math"/>
+            </w:rPr>
+            <m:t>E=</m:t>
+          </m:r>
+          <m:nary>
+            <m:naryPr>
+              <m:chr m:val="∑"/>
+              <m:limLoc m:val="undOvr"/>
+              <m:ctrlPr>
+                <w:rPr>
+                  <w:rFonts w:ascii="Cambria Math" w:hAnsi="Cambria Math"/>
+                  <w:i/>
+                </w:rPr>
+              </m:ctrlPr>
+            </m:naryPr>
+            <m:sub>
+              <m:r>
+                <w:rPr>
+                  <w:rFonts w:ascii="Cambria Math" w:hAnsi="Cambria Math"/>
+                </w:rPr>
+                <m:t>j</m:t>
+              </m:r>
+            </m:sub>
+            <m:sup/>
+            <m:e>
+              <m:sSubSup>
+                <m:sSubSupPr>
+                  <m:ctrlPr>
+                    <w:rPr>
+                      <w:rFonts w:ascii="Cambria Math" w:hAnsi="Cambria Math"/>
+                      <w:i/>
+                    </w:rPr>
+                  </m:ctrlPr>
+                </m:sSubSupPr>
+                <m:e>
+                  <m:sSub>
+                    <m:sSubPr>
+                      <m:ctrlPr>
+                        <w:rPr>
+                          <w:rFonts w:ascii="Cambria Math" w:hAnsi="Cambria Math"/>
+                          <w:i/>
+                        </w:rPr>
+                      </m:ctrlPr>
+                    </m:sSubPr>
+                    <m:e>
+                      <m:r>
+                        <w:rPr>
+                          <w:rFonts w:ascii="Cambria Math" w:hAnsi="Cambria Math"/>
+                        </w:rPr>
+                        <m:t>ρ</m:t>
+                      </m:r>
+                    </m:e>
+                    <m:sub>
+                      <m:r>
+                        <w:rPr>
+                          <w:rFonts w:ascii="Cambria Math" w:hAnsi="Cambria Math"/>
+                        </w:rPr>
+                        <m:t>j</m:t>
+                      </m:r>
+                    </m:sub>
+                  </m:sSub>
+                  <m:r>
+                    <w:rPr>
+                      <w:rFonts w:ascii="Cambria Math" w:hAnsi="Cambria Math"/>
+                    </w:rPr>
+                    <m:t>(</m:t>
+                  </m:r>
+                  <m:d>
+                    <m:dPr>
+                      <m:begChr m:val="‖"/>
+                      <m:endChr m:val="‖"/>
+                      <m:ctrlPr>
+                        <w:rPr>
+                          <w:rFonts w:ascii="Cambria Math" w:hAnsi="Cambria Math"/>
+                          <w:i/>
+                        </w:rPr>
+                      </m:ctrlPr>
+                    </m:dPr>
+                    <m:e>
+                      <m:r>
+                        <w:rPr>
+                          <w:rFonts w:ascii="Cambria Math" w:hAnsi="Cambria Math"/>
+                        </w:rPr>
+                        <m:t>π</m:t>
+                      </m:r>
+                      <m:d>
+                        <m:dPr>
+                          <m:ctrlPr>
+                            <w:rPr>
+                              <w:rFonts w:ascii="Cambria Math" w:hAnsi="Cambria Math"/>
+                              <w:i/>
+                            </w:rPr>
+                          </m:ctrlPr>
+                        </m:dPr>
+                        <m:e>
+                          <m:sSub>
+                            <m:sSubPr>
+                              <m:ctrlPr>
+                                <w:rPr>
+                                  <w:rFonts w:ascii="Cambria Math" w:hAnsi="Cambria Math"/>
+                                  <w:i/>
+                                </w:rPr>
+                              </m:ctrlPr>
+                            </m:sSubPr>
+                            <m:e>
+                              <m:r>
+                                <w:rPr>
+                                  <w:rFonts w:ascii="Cambria Math" w:hAnsi="Cambria Math"/>
+                                </w:rPr>
+                                <m:t>P</m:t>
+                              </m:r>
+                            </m:e>
+                            <m:sub>
+                              <m:r>
+                                <w:rPr>
+                                  <w:rFonts w:ascii="Cambria Math" w:hAnsi="Cambria Math"/>
+                                </w:rPr>
+                                <m:t>c</m:t>
+                              </m:r>
+                            </m:sub>
+                          </m:sSub>
+                          <m:r>
+                            <w:rPr>
+                              <w:rFonts w:ascii="Cambria Math" w:hAnsi="Cambria Math"/>
+                            </w:rPr>
+                            <m:t>, X</m:t>
+                          </m:r>
+                        </m:e>
+                      </m:d>
+                      <m:r>
+                        <w:rPr>
+                          <w:rFonts w:ascii="Cambria Math" w:hAnsi="Cambria Math"/>
+                        </w:rPr>
+                        <m:t>-</m:t>
+                      </m:r>
+                      <m:sSub>
+                        <m:sSubPr>
+                          <m:ctrlPr>
+                            <w:rPr>
+                              <w:rFonts w:ascii="Cambria Math" w:hAnsi="Cambria Math"/>
+                              <w:i/>
+                            </w:rPr>
+                          </m:ctrlPr>
+                        </m:sSubPr>
+                        <m:e>
+                          <m:r>
+                            <w:rPr>
+                              <w:rFonts w:ascii="Cambria Math" w:hAnsi="Cambria Math"/>
+                            </w:rPr>
+                            <m:t>x</m:t>
+                          </m:r>
+                        </m:e>
+                        <m:sub>
+                          <m:r>
+                            <w:rPr>
+                              <w:rFonts w:ascii="Cambria Math" w:hAnsi="Cambria Math"/>
+                            </w:rPr>
+                            <m:t>j</m:t>
+                          </m:r>
+                        </m:sub>
+                      </m:sSub>
+                    </m:e>
+                  </m:d>
+                </m:e>
+                <m:sub>
+                  <m:r>
+                    <w:rPr>
+                      <w:rFonts w:ascii="Cambria Math" w:hAnsi="Cambria Math"/>
+                    </w:rPr>
+                    <m:t>2</m:t>
+                  </m:r>
+                </m:sub>
+                <m:sup>
+                  <m:r>
+                    <w:rPr>
+                      <w:rFonts w:ascii="Cambria Math" w:hAnsi="Cambria Math"/>
+                    </w:rPr>
+                    <m:t>2</m:t>
+                  </m:r>
+                </m:sup>
+              </m:sSubSup>
+            </m:e>
+          </m:nary>
+          <m:r>
+            <w:rPr>
+              <w:rFonts w:ascii="Cambria Math" w:hAnsi="Cambria Math"/>
+            </w:rPr>
+            <m:t>)</m:t>
+          </m:r>
+        </m:oMath>
+      </m:oMathPara>
+    </w:p>
+    <w:p>
+      <w:pPr>
+        <w:autoSpaceDE w:val="0"/>
+        <w:autoSpaceDN w:val="0"/>
+        <w:adjustRightInd w:val="0"/>
+        <w:spacing w:after="0" w:line="240" w:lineRule="auto"/>
+      </w:pPr>
+    </w:p>
+    <w:p>
+      <w:pPr>
+        <w:autoSpaceDE w:val="0"/>
+        <w:autoSpaceDN w:val="0"/>
+        <w:adjustRightInd w:val="0"/>
+        <w:spacing w:after="0" w:line="240" w:lineRule="auto"/>
+      </w:pPr>
+      <w:r>
+        <w:t xml:space="preserve">The output of the </w:t>
+      </w:r>
+      <w:proofErr w:type="spellStart"/>
+      <w:r>
+        <w:t>SfM</w:t>
+      </w:r>
+      <w:proofErr w:type="spellEnd"/>
+      <w:r>
+        <w:t xml:space="preserve"> stage is a </w:t>
+      </w:r>
+      <w:r>
+        <w:rPr>
+          <w:i/>
+        </w:rPr>
+        <w:t>sparse, unscaled 3D point cloud in arbitrary units along with camera models and poses</w:t>
+      </w:r>
+      <w:r>
+        <w:t>. This can be resolved into metric reconstruction i</w:t>
+      </w:r>
+      <w:r>
+        <w:t>f</w:t>
+      </w:r>
+      <w:r>
+        <w:t xml:space="preserve"> camera calibrations are known, or if metric parameters of some of the points are known (for example, ground-control points in case of georeferencing</w:t>
+      </w:r>
+      <w:r>
+        <w:t xml:space="preserve"> - </w:t>
+      </w:r>
+      <w:r>
+        <w:fldChar w:fldCharType="begin">
+          <w:fldData xml:space="preserve">PEVuZE5vdGU+PENpdGU+PEF1dGhvcj5TbWl0aDwvQXV0aG9yPjxZZWFyPjIwMTY8L1llYXI+PElE
+VGV4dD5TdHJ1Y3R1cmUgZnJvbSBtb3Rpb24gcGhvdG9ncmFtbWV0cnkgaW4gcGh5c2ljYWwgZ2Vv
+Z3JhcGh5PC9JRFRleHQ+PERpc3BsYXlUZXh0PihTbWl0aCBldCBhbC4sIDIwMTYpPC9EaXNwbGF5
+VGV4dD48cmVjb3JkPjxkYXRlcz48cHViLWRhdGVzPjxkYXRlPkFwcjwvZGF0ZT48L3B1Yi1kYXRl
+cz48eWVhcj4yMDE2PC95ZWFyPjwvZGF0ZXM+PGtleXdvcmRzPjxrZXl3b3JkPlN0cnVjdHVyZSBm
+cm9tIG1vdGlvbjwva2V5d29yZD48a2V5d29yZD5NdWx0aS1WaWV3IFN0ZXJlbzwva2V5d29yZD48
+a2V5d29yZD50b3BvZ3JhcGhpYyBzdXJ2ZXk8L2tleXdvcmQ+PGtleXdvcmQ+cG9pbnQ8L2tleXdv
+cmQ+PGtleXdvcmQ+Y2xvdWQ8L2tleXdvcmQ+PGtleXdvcmQ+dW5tYW5uZWQgYWVyaWFsIHZlaGlj
+bGU8L2tleXdvcmQ+PGtleXdvcmQ+cmFuZ2UgZGlnaXRhbCBwaG90b2dyYW1tZXRyeTwva2V5d29y
+ZD48a2V5d29yZD5hY3RpdmUgbGF2YTwva2V5d29yZD48a2V5d29yZD5mbG93czwva2V5d29yZD48
+a2V5d29yZD5ncmF2ZWwtYmVkIHJpdmVyczwva2V5d29yZD48a2V5d29yZD5zdXJmYWNlIHJlY29u
+c3RydWN0aW9uPC9rZXl3b3JkPjxrZXl3b3JkPnRvcG9ncmFwaGljIHN1cnZleXM8L2tleXdvcmQ+
+PGtleXdvcmQ+PC9rZXl3b3JkPjxrZXl3b3JkPjNkIHJlY29uc3RydWN0aW9uPC9rZXl3b3JkPjxr
+ZXl3b3JkPndhZGVhYmxlIHN0cmVhbXM8L2tleXdvcmQ+PGtleXdvcmQ+Z3VsbHkgbW9ycGhvbG9n
+eTwva2V5d29yZD48a2V5d29yZD5jb21wdXRlciB2aXNpb248L2tleXdvcmQ+PGtleXdvcmQ+UGh5
+c2ljYWwgR2VvZ3JhcGh5PC9rZXl3b3JkPjxrZXl3b3JkPkdlb2xvZ3k8L2tleXdvcmQ+PC9rZXl3
+b3Jkcz48dXJscz48cmVsYXRlZC11cmxzPjwvcmVsYXRlZC11cmxzPjwvdXJscz48aXNibj4wMzA5
+LTEzMzM8L2lzYm4+PHdvcmstdHlwZT5BcnRpY2xlPC93b3JrLXR5cGU+PHRpdGxlcz48dGl0bGU+
+U3RydWN0dXJlIGZyb20gbW90aW9uIHBob3RvZ3JhbW1ldHJ5IGluIHBoeXNpY2FsIGdlb2dyYXBo
+eTwvdGl0bGU+PHNlY29uZGFyeS10aXRsZT5Qcm9ncmVzcyBpbiBQaHlzaWNhbCBHZW9ncmFwaHk8
+L3NlY29uZGFyeS10aXRsZT48YWx0LXRpdGxlPlByb2cuIFBoeXMuIEdlb2dyLjwvYWx0LXRpdGxl
+PjwvdGl0bGVzPjxwYWdlcz4yNDctMjc1PC9wYWdlcz48bnVtYmVyPjI8L251bWJlcj48Y29udHJp
+YnV0b3JzPjxhdXRob3JzPjxhdXRob3I+U21pdGgsIE0uIFcuPC9hdXRob3I+PGF1dGhvcj5DYXJy
+aXZpY2ssIEouIEwuPC9hdXRob3I+PGF1dGhvcj5RdWluY2V5LCBELiBKLjwvYXV0aG9yPjwvYXV0
+aG9ycz48L2NvbnRyaWJ1dG9ycz48bGFuZ3VhZ2U+RW5nbGlzaDwvbGFuZ3VhZ2U+PGFkZGVkLWRh
+dGUgZm9ybWF0PSJ1dGMiPjE1NTEzNzA1Mzk8L2FkZGVkLWRhdGU+PHJlZi10eXBlIG5hbWU9Ikpv
+dXJuYWwgQXJ0aWNsZSI+MTc8L3JlZi10eXBlPjxhdXRoLWFkZHJlc3M+W1NtaXRoLCBNLiBXLiYj
+eEQ7Q2Fycml2aWNrLCBKLiBMLiYjeEQ7UXVpbmNleSwgRC4gSi5dIFVuaXYgTGVlZHMsIExlZWRz
+IExTMiA5SlQsIFcgWW9ya3NoaXJlLCBFbmdsYW5kLiYjeEQ7U21pdGgsIE1XIChyZXByaW50IGF1
+dGhvciksIFVuaXYgTGVlZHMsIFNjaCBHZW9nICZhbXA7IFdhdGVyIExlZWRzLCBXb29kaG91c2Ug
+TGFuZSwgTGVlZHMgTFMyIDlKVCwgVyBZb3Jrc2hpcmUsIEVuZ2xhbmQuJiN4RDttLncuc21pdGhA
+bGVlZHMuYWMudWs8L2F1dGgtYWRkcmVzcz48cmVjLW51bWJlcj40MzwvcmVjLW51bWJlcj48bGFz
+dC11cGRhdGVkLWRhdGUgZm9ybWF0PSJ1dGMiPjE1NTEzNzA1Nzk8L2xhc3QtdXBkYXRlZC1kYXRl
+PjxhY2Nlc3Npb24tbnVtPldPUzowMDAzNzQwMzg0MDAwMDQ8L2FjY2Vzc2lvbi1udW0+PGVsZWN0
+cm9uaWMtcmVzb3VyY2UtbnVtPjEwLjExNzcvMDMwOTEzMzMxNTYxNTgwNTwvZWxlY3Ryb25pYy1y
+ZXNvdXJjZS1udW0+PHZvbHVtZT40MDwvdm9sdW1lPjwvcmVjb3JkPjwvQ2l0ZT48L0VuZE5vdGU+
+</w:fldData>
+        </w:fldChar>
+      </w:r>
+      <w:r>
+        <w:instrText xml:space="preserve"> ADDIN EN.CITE </w:instrText>
+      </w:r>
+      <w:r>
+        <w:fldChar w:fldCharType="begin">
+          <w:fldData xml:space="preserve">PEVuZE5vdGU+PENpdGU+PEF1dGhvcj5TbWl0aDwvQXV0aG9yPjxZZWFyPjIwMTY8L1llYXI+PElE
+VGV4dD5TdHJ1Y3R1cmUgZnJvbSBtb3Rpb24gcGhvdG9ncmFtbWV0cnkgaW4gcGh5c2ljYWwgZ2Vv
+Z3JhcGh5PC9JRFRleHQ+PERpc3BsYXlUZXh0PihTbWl0aCBldCBhbC4sIDIwMTYpPC9EaXNwbGF5
+VGV4dD48cmVjb3JkPjxkYXRlcz48cHViLWRhdGVzPjxkYXRlPkFwcjwvZGF0ZT48L3B1Yi1kYXRl
+cz48eWVhcj4yMDE2PC95ZWFyPjwvZGF0ZXM+PGtleXdvcmRzPjxrZXl3b3JkPlN0cnVjdHVyZSBm
+cm9tIG1vdGlvbjwva2V5d29yZD48a2V5d29yZD5NdWx0aS1WaWV3IFN0ZXJlbzwva2V5d29yZD48
+a2V5d29yZD50b3BvZ3JhcGhpYyBzdXJ2ZXk8L2tleXdvcmQ+PGtleXdvcmQ+cG9pbnQ8L2tleXdv
+cmQ+PGtleXdvcmQ+Y2xvdWQ8L2tleXdvcmQ+PGtleXdvcmQ+dW5tYW5uZWQgYWVyaWFsIHZlaGlj
+bGU8L2tleXdvcmQ+PGtleXdvcmQ+cmFuZ2UgZGlnaXRhbCBwaG90b2dyYW1tZXRyeTwva2V5d29y
+ZD48a2V5d29yZD5hY3RpdmUgbGF2YTwva2V5d29yZD48a2V5d29yZD5mbG93czwva2V5d29yZD48
+a2V5d29yZD5ncmF2ZWwtYmVkIHJpdmVyczwva2V5d29yZD48a2V5d29yZD5zdXJmYWNlIHJlY29u
+c3RydWN0aW9uPC9rZXl3b3JkPjxrZXl3b3JkPnRvcG9ncmFwaGljIHN1cnZleXM8L2tleXdvcmQ+
+PGtleXdvcmQ+PC9rZXl3b3JkPjxrZXl3b3JkPjNkIHJlY29uc3RydWN0aW9uPC9rZXl3b3JkPjxr
+ZXl3b3JkPndhZGVhYmxlIHN0cmVhbXM8L2tleXdvcmQ+PGtleXdvcmQ+Z3VsbHkgbW9ycGhvbG9n
+eTwva2V5d29yZD48a2V5d29yZD5jb21wdXRlciB2aXNpb248L2tleXdvcmQ+PGtleXdvcmQ+UGh5
+c2ljYWwgR2VvZ3JhcGh5PC9rZXl3b3JkPjxrZXl3b3JkPkdlb2xvZ3k8L2tleXdvcmQ+PC9rZXl3
+b3Jkcz48dXJscz48cmVsYXRlZC11cmxzPjwvcmVsYXRlZC11cmxzPjwvdXJscz48aXNibj4wMzA5
+LTEzMzM8L2lzYm4+PHdvcmstdHlwZT5BcnRpY2xlPC93b3JrLXR5cGU+PHRpdGxlcz48dGl0bGU+
+U3RydWN0dXJlIGZyb20gbW90aW9uIHBob3RvZ3JhbW1ldHJ5IGluIHBoeXNpY2FsIGdlb2dyYXBo
+eTwvdGl0bGU+PHNlY29uZGFyeS10aXRsZT5Qcm9ncmVzcyBpbiBQaHlzaWNhbCBHZW9ncmFwaHk8
+L3NlY29uZGFyeS10aXRsZT48YWx0LXRpdGxlPlByb2cuIFBoeXMuIEdlb2dyLjwvYWx0LXRpdGxl
+PjwvdGl0bGVzPjxwYWdlcz4yNDctMjc1PC9wYWdlcz48bnVtYmVyPjI8L251bWJlcj48Y29udHJp
+YnV0b3JzPjxhdXRob3JzPjxhdXRob3I+U21pdGgsIE0uIFcuPC9hdXRob3I+PGF1dGhvcj5DYXJy
+aXZpY2ssIEouIEwuPC9hdXRob3I+PGF1dGhvcj5RdWluY2V5LCBELiBKLjwvYXV0aG9yPjwvYXV0
+aG9ycz48L2NvbnRyaWJ1dG9ycz48bGFuZ3VhZ2U+RW5nbGlzaDwvbGFuZ3VhZ2U+PGFkZGVkLWRh
+dGUgZm9ybWF0PSJ1dGMiPjE1NTEzNzA1Mzk8L2FkZGVkLWRhdGU+PHJlZi10eXBlIG5hbWU9Ikpv
+dXJuYWwgQXJ0aWNsZSI+MTc8L3JlZi10eXBlPjxhdXRoLWFkZHJlc3M+W1NtaXRoLCBNLiBXLiYj
+eEQ7Q2Fycml2aWNrLCBKLiBMLiYjeEQ7UXVpbmNleSwgRC4gSi5dIFVuaXYgTGVlZHMsIExlZWRz
+IExTMiA5SlQsIFcgWW9ya3NoaXJlLCBFbmdsYW5kLiYjeEQ7U21pdGgsIE1XIChyZXByaW50IGF1
+dGhvciksIFVuaXYgTGVlZHMsIFNjaCBHZW9nICZhbXA7IFdhdGVyIExlZWRzLCBXb29kaG91c2Ug
+TGFuZSwgTGVlZHMgTFMyIDlKVCwgVyBZb3Jrc2hpcmUsIEVuZ2xhbmQuJiN4RDttLncuc21pdGhA
+bGVlZHMuYWMudWs8L2F1dGgtYWRkcmVzcz48cmVjLW51bWJlcj40MzwvcmVjLW51bWJlcj48bGFz
+dC11cGRhdGVkLWRhdGUgZm9ybWF0PSJ1dGMiPjE1NTEzNzA1Nzk8L2xhc3QtdXBkYXRlZC1kYXRl
+PjxhY2Nlc3Npb24tbnVtPldPUzowMDAzNzQwMzg0MDAwMDQ8L2FjY2Vzc2lvbi1udW0+PGVsZWN0
+cm9uaWMtcmVzb3VyY2UtbnVtPjEwLjExNzcvMDMwOTEzMzMxNTYxNTgwNTwvZWxlY3Ryb25pYy1y
+ZXNvdXJjZS1udW0+PHZvbHVtZT40MDwvdm9sdW1lPjwvcmVjb3JkPjwvQ2l0ZT48L0VuZE5vdGU+
+</w:fldData>
+        </w:fldChar>
+      </w:r>
+      <w:r>
+        <w:instrText xml:space="preserve"> ADDIN EN.CITE.DATA </w:instrText>
+      </w:r>
+      <w:r>
+        <w:fldChar w:fldCharType="end"/>
+      </w:r>
+      <w:r>
+        <w:fldChar w:fldCharType="separate"/>
+      </w:r>
+      <w:r>
+        <w:t>(Smith et al., 2016)</w:t>
+      </w:r>
+      <w:r>
+        <w:fldChar w:fldCharType="end"/>
+      </w:r>
+      <w:proofErr w:type="gramStart"/>
+      <w:r>
+        <w:t xml:space="preserve">) </w:t>
+      </w:r>
+      <w:r>
+        <w:t>.</w:t>
+      </w:r>
+      <w:proofErr w:type="gramEnd"/>
+    </w:p>
+    <w:p>
+      <w:pPr>
+        <w:autoSpaceDE w:val="0"/>
+        <w:autoSpaceDN w:val="0"/>
+        <w:adjustRightInd w:val="0"/>
+        <w:spacing w:after="0" w:line="240" w:lineRule="auto"/>
+        <w:rPr>
+          <w:rFonts w:ascii="NimbusRomNo9L-Medi" w:hAnsi="NimbusRomNo9L-Medi" w:cs="NimbusRomNo9L-Medi"/>
+          <w:i/>
+          <w:sz w:val="20"/>
+          <w:szCs w:val="20"/>
+        </w:rPr>
+      </w:pPr>
+    </w:p>
+    <w:p>
+      <w:pPr>
+        <w:jc w:val="both"/>
+      </w:pPr>
+      <w:r>
+        <w:t>2.1.1 Multi-view stereo</w:t>
+      </w:r>
+    </w:p>
+    <w:p>
+      <w:r>
+        <w:t xml:space="preserve">Multi-view stereo (MVS) provides a complete 3D reconstruction or </w:t>
+      </w:r>
+      <w:r>
+        <w:rPr>
+          <w:i/>
+        </w:rPr>
+        <w:t xml:space="preserve">dense </w:t>
+      </w:r>
+      <w:proofErr w:type="spellStart"/>
+      <w:r>
+        <w:rPr>
+          <w:i/>
+        </w:rPr>
+        <w:t>modeling</w:t>
+      </w:r>
+      <w:proofErr w:type="spellEnd"/>
+      <w:r>
+        <w:t xml:space="preserve"> of the object from a known sparse cloud and known camera positions and intrinsic matrices. </w:t>
+      </w:r>
+    </w:p>
+    <w:p>
+      <w:pPr>
+        <w:rPr>
+          <w:b/>
+        </w:rPr>
+      </w:pPr>
+    </w:p>
+    <w:p>
       <w:r>
         <w:t>--------------------Remove</w:t>
       </w:r>
@@ -171,7 +4840,7 @@
         </w:rPr>
         <w:t xml:space="preserve">Previous dissertations can be found at- </w:t>
       </w:r>
-      <w:hyperlink r:id="rId5" w:history="1">
+      <w:hyperlink r:id="rId9" w:history="1">
         <w:r>
           <w:rPr>
             <w:rStyle w:val="Hyperlink"/>
@@ -219,26 +4888,17 @@
     </w:p>
     <w:p>
       <w:r>
-        <w:t xml:space="preserve">- </w:t>
-      </w:r>
-      <w:r>
-        <w:t>Structure from Motion</w:t>
-      </w:r>
-    </w:p>
-    <w:p>
-      <w:r>
-        <w:t xml:space="preserve">- </w:t>
-      </w:r>
-      <w:r>
-        <w:t>Multi-View Stereo</w:t>
-      </w:r>
-    </w:p>
-    <w:p>
-      <w:r>
-        <w:t xml:space="preserve">- </w:t>
-      </w:r>
-      <w:r>
-        <w:t>Poisson Surface Reconstruction</w:t>
+        <w:t>- Structure from Motion</w:t>
+      </w:r>
+    </w:p>
+    <w:p>
+      <w:r>
+        <w:t>- Multi-View Stereo</w:t>
+      </w:r>
+    </w:p>
+    <w:p>
+      <w:r>
+        <w:t>- Poisson Surface Reconstruction</w:t>
       </w:r>
     </w:p>
     <w:p/>
@@ -425,13 +5085,7 @@
     <w:p/>
     <w:p>
       <w:r>
-        <w:t>O</w:t>
-      </w:r>
-      <w:r>
-        <w:t>rthography</w:t>
-      </w:r>
-      <w:r>
-        <w:t xml:space="preserve"> – orthographic projection</w:t>
+        <w:t>Orthography – orthographic projection</w:t>
       </w:r>
     </w:p>
     <w:p/>
@@ -456,7 +5110,6 @@
           <w:szCs w:val="32"/>
           <w:shd w:val="clear" w:color="auto" w:fill="FCFCFC"/>
         </w:rPr>
-        <w:lastRenderedPageBreak/>
         <w:t>An image stream can be represented by the </w:t>
       </w:r>
       <w:r>
@@ -526,7 +5179,28 @@
           <w:szCs w:val="32"/>
           <w:shd w:val="clear" w:color="auto" w:fill="FCFCFC"/>
         </w:rPr>
-        <w:t> frames. We show that under orthographic projection this matrix is of rank 3.</w:t>
+        <w:t> frames. We show that under orthographic projection this matrix is of rank 3. [</w:t>
+      </w:r>
+      <w:proofErr w:type="spellStart"/>
+      <w:r>
+        <w:t>Tomasi</w:t>
+      </w:r>
+      <w:proofErr w:type="spellEnd"/>
+      <w:r>
+        <w:t xml:space="preserve"> and </w:t>
+      </w:r>
+      <w:proofErr w:type="spellStart"/>
+      <w:proofErr w:type="gramStart"/>
+      <w:r>
+        <w:t>Kanade</w:t>
+      </w:r>
+      <w:proofErr w:type="spellEnd"/>
+      <w:r>
+        <w:t xml:space="preserve"> ]</w:t>
+      </w:r>
+      <w:proofErr w:type="gramEnd"/>
+      <w:r>
+        <w:t xml:space="preserve">.  </w:t>
       </w:r>
       <w:r>
         <w:rPr>
@@ -537,38 +5211,6 @@
           <w:szCs w:val="32"/>
           <w:shd w:val="clear" w:color="auto" w:fill="FCFCFC"/>
         </w:rPr>
-        <w:t xml:space="preserve"> [</w:t>
-      </w:r>
-      <w:proofErr w:type="spellStart"/>
-      <w:r>
-        <w:t>Tomasi</w:t>
-      </w:r>
-      <w:proofErr w:type="spellEnd"/>
-      <w:r>
-        <w:t xml:space="preserve"> and </w:t>
-      </w:r>
-      <w:proofErr w:type="spellStart"/>
-      <w:proofErr w:type="gramStart"/>
-      <w:r>
-        <w:t>Kanade</w:t>
-      </w:r>
-      <w:proofErr w:type="spellEnd"/>
-      <w:r>
-        <w:t xml:space="preserve"> ]</w:t>
-      </w:r>
-      <w:proofErr w:type="gramEnd"/>
-      <w:r>
-        <w:t xml:space="preserve">.  </w:t>
-      </w:r>
-      <w:r>
-        <w:rPr>
-          <w:rFonts w:ascii="Georgia" w:hAnsi="Georgia"/>
-          <w:color w:val="333333"/>
-          <w:spacing w:val="2"/>
-          <w:sz w:val="32"/>
-          <w:szCs w:val="32"/>
-          <w:shd w:val="clear" w:color="auto" w:fill="FCFCFC"/>
-        </w:rPr>
         <w:t>singular-value decomposition technique to factor the measurement matrix into two matrices which represent object shape and camera rotation respectively</w:t>
       </w:r>
     </w:p>
@@ -579,36 +5221,308 @@
     </w:p>
     <w:p>
       <w:r>
-        <w:t xml:space="preserve">3D reconstruction begins with </w:t>
-      </w:r>
-      <w:r>
-        <w:t>feature point extraction and matching</w:t>
-      </w:r>
-      <w:r>
-        <w:t xml:space="preserve"> (</w:t>
-      </w:r>
-      <w:r>
-        <w:t>Suppose that we have tracked P feature points over F</w:t>
-      </w:r>
-      <w:r>
-        <w:t xml:space="preserve"> </w:t>
-      </w:r>
-      <w:r>
-        <w:t>frames in an image stream.</w:t>
-      </w:r>
-      <w:r>
-        <w:t xml:space="preserve"> [T&amp;K])</w:t>
+        <w:t>3D reconstruction begins with feature point extraction and matching (Suppose that we have tracked P feature points over F frames in an image stream. [T&amp;K])</w:t>
       </w:r>
     </w:p>
     <w:p/>
-    <w:p>
-      <w:bookmarkStart w:id="0" w:name="_GoBack"/>
-      <w:bookmarkEnd w:id="0"/>
-    </w:p>
+    <w:p/>
     <w:p>
       <w:pPr>
         <w:ind w:left="360"/>
       </w:pPr>
+    </w:p>
+    <w:p>
+      <w:pPr>
+        <w:ind w:left="360"/>
+      </w:pPr>
+    </w:p>
+    <w:p>
+      <w:pPr>
+        <w:pStyle w:val="EndNoteBibliography"/>
+        <w:ind w:left="720" w:hanging="720"/>
+      </w:pPr>
+      <w:r>
+        <w:fldChar w:fldCharType="begin"/>
+      </w:r>
+      <w:r>
+        <w:instrText xml:space="preserve"> ADDIN EN.REFLIST </w:instrText>
+      </w:r>
+      <w:r>
+        <w:fldChar w:fldCharType="separate"/>
+      </w:r>
+      <w:r>
+        <w:t>FAUGERAS, O. D. 1992. What can be seen in three dimensions with an uncalibrated stereo</w:t>
+      </w:r>
+    </w:p>
+    <w:p>
+      <w:pPr>
+        <w:pStyle w:val="EndNoteBibliography"/>
+        <w:spacing w:after="0"/>
+      </w:pPr>
+      <w:r>
+        <w:t>rig? : Second European Conference on Computer Vision (ECCV’92).</w:t>
+      </w:r>
+    </w:p>
+    <w:p>
+      <w:pPr>
+        <w:pStyle w:val="EndNoteBibliography"/>
+        <w:ind w:left="720" w:hanging="720"/>
+        <w:rPr>
+          <w:i/>
+        </w:rPr>
+      </w:pPr>
+      <w:r>
+        <w:t xml:space="preserve">HARRIS, C. &amp; STEPHENS, M. J. 1988. A combined corner and edge detector. </w:t>
+      </w:r>
+      <w:r>
+        <w:rPr>
+          <w:i/>
+        </w:rPr>
+        <w:t>Alvey</w:t>
+      </w:r>
+    </w:p>
+    <w:p>
+      <w:pPr>
+        <w:pStyle w:val="EndNoteBibliography"/>
+        <w:spacing w:after="0"/>
+        <w:rPr>
+          <w:i/>
+        </w:rPr>
+      </w:pPr>
+      <w:r>
+        <w:rPr>
+          <w:i/>
+        </w:rPr>
+        <w:t>Vision Conference.</w:t>
+      </w:r>
+    </w:p>
+    <w:p>
+      <w:pPr>
+        <w:pStyle w:val="EndNoteBibliography"/>
+        <w:spacing w:after="0"/>
+        <w:ind w:left="720" w:hanging="720"/>
+      </w:pPr>
+      <w:r>
+        <w:t xml:space="preserve">HARTLEY, R. &amp; ZISSERMAN, A. 2004. </w:t>
+      </w:r>
+      <w:r>
+        <w:rPr>
+          <w:i/>
+        </w:rPr>
+        <w:t>Multiple View Geometry in Computer Vision</w:t>
+      </w:r>
+      <w:r>
+        <w:t>.</w:t>
+      </w:r>
+    </w:p>
+    <w:p>
+      <w:pPr>
+        <w:pStyle w:val="EndNoteBibliography"/>
+        <w:spacing w:after="0"/>
+        <w:ind w:left="720" w:hanging="720"/>
+      </w:pPr>
+      <w:r>
+        <w:t>HARTLEY, R. I. In defence of the 8-point algorithm.  Proceedings of IEEE International Conference on Computer Vision. 1064-1070.</w:t>
+      </w:r>
+    </w:p>
+    <w:p>
+      <w:pPr>
+        <w:pStyle w:val="EndNoteBibliography"/>
+        <w:spacing w:after="0"/>
+        <w:ind w:left="720" w:hanging="720"/>
+      </w:pPr>
+      <w:r>
+        <w:t>HARTLEY, R. I. In defence of the 8-point algorithm.  Proceedings of IEEE International Conference on Computer Vision, 1995. 1064-1070.</w:t>
+      </w:r>
+    </w:p>
+    <w:p>
+      <w:pPr>
+        <w:pStyle w:val="EndNoteBibliography"/>
+        <w:ind w:left="720" w:hanging="720"/>
+      </w:pPr>
+      <w:r>
+        <w:t>LONGUET-HIGGINS, H. C. 1981. A computer algorithm for reconstructing a scene from two</w:t>
+      </w:r>
+    </w:p>
+    <w:p>
+      <w:pPr>
+        <w:pStyle w:val="EndNoteBibliography"/>
+        <w:spacing w:after="0"/>
+        <w:rPr>
+          <w:i/>
+        </w:rPr>
+      </w:pPr>
+      <w:r>
+        <w:t xml:space="preserve">projections. </w:t>
+      </w:r>
+      <w:r>
+        <w:rPr>
+          <w:i/>
+        </w:rPr>
+        <w:t>Nature.</w:t>
+      </w:r>
+    </w:p>
+    <w:p>
+      <w:pPr>
+        <w:pStyle w:val="EndNoteBibliography"/>
+        <w:ind w:left="720" w:hanging="720"/>
+      </w:pPr>
+      <w:r>
+        <w:lastRenderedPageBreak/>
+        <w:t>LUCAS, B. D. &amp; KANADE, T. 1981. An iterative image registration technique with an</w:t>
+      </w:r>
+    </w:p>
+    <w:p>
+      <w:pPr>
+        <w:pStyle w:val="EndNoteBibliography"/>
+      </w:pPr>
+      <w:r>
+        <w:t>application in stereo vision. Seventh International Joint Conference on Artificial</w:t>
+      </w:r>
+    </w:p>
+    <w:p>
+      <w:pPr>
+        <w:pStyle w:val="EndNoteBibliography"/>
+        <w:spacing w:after="0"/>
+      </w:pPr>
+      <w:r>
+        <w:t>Intelligence (IJCAI-81).</w:t>
+      </w:r>
+    </w:p>
+    <w:p>
+      <w:pPr>
+        <w:pStyle w:val="EndNoteBibliography"/>
+        <w:spacing w:after="0"/>
+        <w:ind w:left="720" w:hanging="720"/>
+      </w:pPr>
+      <w:r>
+        <w:t>SCHONBERGER, J. L., FRAHM, J. M. &amp; IEEE. 2016. Structure-from-Motion Revisited.  2016 IEEE Conference on Computer Vision and Pattern Recognition (CVPR), Jun 27-30 2016 Seattle, WA. NEW YORK: Ieee, 4104-4113.</w:t>
+      </w:r>
+    </w:p>
+    <w:p>
+      <w:pPr>
+        <w:pStyle w:val="EndNoteBibliography"/>
+        <w:spacing w:after="0"/>
+        <w:ind w:left="720" w:hanging="720"/>
+      </w:pPr>
+      <w:r>
+        <w:t xml:space="preserve">SHI, J. &amp; TOMASI, C. 1994. Good features to track. </w:t>
+      </w:r>
+      <w:r>
+        <w:rPr>
+          <w:i/>
+        </w:rPr>
+        <w:t>IEEE Computer Society Conference on Computer Vision and Pattern Recognition</w:t>
+      </w:r>
+      <w:r>
+        <w:t>.</w:t>
+      </w:r>
+    </w:p>
+    <w:p>
+      <w:pPr>
+        <w:pStyle w:val="EndNoteBibliography"/>
+        <w:spacing w:after="0"/>
+        <w:ind w:left="720" w:hanging="720"/>
+      </w:pPr>
+      <w:r>
+        <w:t xml:space="preserve">SMITH, M. W., CARRIVICK, J. L. &amp; QUINCEY, D. J. 2016. Structure from motion photogrammetry in physical geography. </w:t>
+      </w:r>
+      <w:r>
+        <w:rPr>
+          <w:i/>
+        </w:rPr>
+        <w:t>Progress in Physical Geography,</w:t>
+      </w:r>
+      <w:r>
+        <w:t xml:space="preserve"> 40</w:t>
+      </w:r>
+      <w:r>
+        <w:rPr>
+          <w:b/>
+        </w:rPr>
+        <w:t>,</w:t>
+      </w:r>
+      <w:r>
+        <w:t xml:space="preserve"> 247-275.</w:t>
+      </w:r>
+    </w:p>
+    <w:p>
+      <w:pPr>
+        <w:pStyle w:val="EndNoteBibliography"/>
+        <w:ind w:left="720" w:hanging="720"/>
+        <w:rPr>
+          <w:i/>
+        </w:rPr>
+      </w:pPr>
+      <w:r>
+        <w:t xml:space="preserve">SZELISKI, R. 2010. </w:t>
+      </w:r>
+      <w:r>
+        <w:rPr>
+          <w:i/>
+        </w:rPr>
+        <w:t>Computer Vision:</w:t>
+      </w:r>
+    </w:p>
+    <w:p>
+      <w:pPr>
+        <w:pStyle w:val="EndNoteBibliography"/>
+        <w:spacing w:after="0"/>
+      </w:pPr>
+      <w:r>
+        <w:rPr>
+          <w:i/>
+        </w:rPr>
+        <w:t>Algorithms and Applications</w:t>
+      </w:r>
+      <w:r>
+        <w:t>, Springer.</w:t>
+      </w:r>
+    </w:p>
+    <w:p>
+      <w:pPr>
+        <w:pStyle w:val="EndNoteBibliography"/>
+        <w:spacing w:after="0"/>
+        <w:ind w:left="720" w:hanging="720"/>
+      </w:pPr>
+      <w:r>
+        <w:t xml:space="preserve">TOMASI, C. &amp; KANADE, T. 1992. SHAPE AND MOTION FROM IMAGE STREAMS UNDER ORTHOGRAPHY - A FACTORIZATION METHOD. </w:t>
+      </w:r>
+      <w:r>
+        <w:rPr>
+          <w:i/>
+        </w:rPr>
+        <w:t>International Journal of Computer Vision,</w:t>
+      </w:r>
+      <w:r>
+        <w:t xml:space="preserve"> 9</w:t>
+      </w:r>
+      <w:r>
+        <w:rPr>
+          <w:b/>
+        </w:rPr>
+        <w:t>,</w:t>
+      </w:r>
+      <w:r>
+        <w:t xml:space="preserve"> 137-154.</w:t>
+      </w:r>
+    </w:p>
+    <w:p>
+      <w:pPr>
+        <w:pStyle w:val="EndNoteBibliography"/>
+        <w:ind w:left="720" w:hanging="720"/>
+      </w:pPr>
+      <w:r>
+        <w:t>TORR, P. H. S. &amp; MURRAY, D. 1997. The development and comparison of robust methods for estimating the fundamental matrix. International Journal of Computer Vision.</w:t>
+      </w:r>
+    </w:p>
+    <w:p>
+      <w:pPr>
+        <w:ind w:left="360"/>
+      </w:pPr>
+      <w:r>
+        <w:fldChar w:fldCharType="end"/>
+      </w:r>
     </w:p>
     <w:sectPr>
       <w:pgSz w:w="11906" w:h="16838"/>
@@ -618,6 +5532,144 @@
     </w:sectPr>
   </w:body>
 </w:document>
+</file>
+
+<file path=word/endnotes.xml><?xml version="1.0" encoding="utf-8"?>
+<w:endnotes xmlns:wpc="http://schemas.microsoft.com/office/word/2010/wordprocessingCanvas" xmlns:cx="http://schemas.microsoft.com/office/drawing/2014/chartex" xmlns:cx1="http://schemas.microsoft.com/office/drawing/2015/9/8/chartex" xmlns:cx2="http://schemas.microsoft.com/office/drawing/2015/10/21/chartex" xmlns:cx3="http://schemas.microsoft.com/office/drawing/2016/5/9/chartex" xmlns:cx4="http://schemas.microsoft.com/office/drawing/2016/5/10/chartex" xmlns:cx5="http://schemas.microsoft.com/office/drawing/2016/5/11/chartex" xmlns:cx6="http://schemas.microsoft.com/office/drawing/2016/5/12/chartex" xmlns:cx7="http://schemas.microsoft.com/office/drawing/2016/5/13/chartex" xmlns:cx8="http://schemas.microsoft.com/office/drawing/2016/5/14/chartex" xmlns:mc="http://schemas.openxmlformats.org/markup-compatibility/2006" xmlns:aink="http://schemas.microsoft.com/office/drawing/2016/ink" xmlns:am3d="http://schemas.microsoft.com/office/drawing/2017/model3d" xmlns:o="urn:schemas-microsoft-com:office:office" xmlns:r="http://schemas.openxmlformats.org/officeDocument/2006/relationships" xmlns:m="http://schemas.openxmlformats.org/officeDocument/2006/math" xmlns:v="urn:schemas-microsoft-com:vml" xmlns:wp14="http://schemas.microsoft.com/office/word/2010/wordprocessingDrawing" xmlns:wp="http://schemas.openxmlformats.org/drawingml/2006/wordprocessingDrawing" xmlns:w10="urn:schemas-microsoft-com:office:word" xmlns:w="http://schemas.openxmlformats.org/wordprocessingml/2006/main" xmlns:w14="http://schemas.microsoft.com/office/word/2010/wordml" xmlns:w15="http://schemas.microsoft.com/office/word/2012/wordml" xmlns:w16cid="http://schemas.microsoft.com/office/word/2016/wordml/cid" xmlns:w16se="http://schemas.microsoft.com/office/word/2015/wordml/symex" xmlns:wpg="http://schemas.microsoft.com/office/word/2010/wordprocessingGroup" xmlns:wpi="http://schemas.microsoft.com/office/word/2010/wordprocessingInk" xmlns:wne="http://schemas.microsoft.com/office/word/2006/wordml" xmlns:wps="http://schemas.microsoft.com/office/word/2010/wordprocessingShape" mc:Ignorable="w14 w15 w16se w16cid wp14">
+  <w:endnote w:type="separator" w:id="-1">
+    <w:p>
+      <w:pPr>
+        <w:spacing w:after="0" w:line="240" w:lineRule="auto"/>
+      </w:pPr>
+      <w:r>
+        <w:separator/>
+      </w:r>
+    </w:p>
+  </w:endnote>
+  <w:endnote w:type="continuationSeparator" w:id="0">
+    <w:p>
+      <w:pPr>
+        <w:spacing w:after="0" w:line="240" w:lineRule="auto"/>
+      </w:pPr>
+      <w:r>
+        <w:continuationSeparator/>
+      </w:r>
+    </w:p>
+  </w:endnote>
+</w:endnotes>
+</file>
+
+<file path=word/footnotes.xml><?xml version="1.0" encoding="utf-8"?>
+<w:footnotes xmlns:wpc="http://schemas.microsoft.com/office/word/2010/wordprocessingCanvas" xmlns:cx="http://schemas.microsoft.com/office/drawing/2014/chartex" xmlns:cx1="http://schemas.microsoft.com/office/drawing/2015/9/8/chartex" xmlns:cx2="http://schemas.microsoft.com/office/drawing/2015/10/21/chartex" xmlns:cx3="http://schemas.microsoft.com/office/drawing/2016/5/9/chartex" xmlns:cx4="http://schemas.microsoft.com/office/drawing/2016/5/10/chartex" xmlns:cx5="http://schemas.microsoft.com/office/drawing/2016/5/11/chartex" xmlns:cx6="http://schemas.microsoft.com/office/drawing/2016/5/12/chartex" xmlns:cx7="http://schemas.microsoft.com/office/drawing/2016/5/13/chartex" xmlns:cx8="http://schemas.microsoft.com/office/drawing/2016/5/14/chartex" xmlns:mc="http://schemas.openxmlformats.org/markup-compatibility/2006" xmlns:aink="http://schemas.microsoft.com/office/drawing/2016/ink" xmlns:am3d="http://schemas.microsoft.com/office/drawing/2017/model3d" xmlns:o="urn:schemas-microsoft-com:office:office" xmlns:r="http://schemas.openxmlformats.org/officeDocument/2006/relationships" xmlns:m="http://schemas.openxmlformats.org/officeDocument/2006/math" xmlns:v="urn:schemas-microsoft-com:vml" xmlns:wp14="http://schemas.microsoft.com/office/word/2010/wordprocessingDrawing" xmlns:wp="http://schemas.openxmlformats.org/drawingml/2006/wordprocessingDrawing" xmlns:w10="urn:schemas-microsoft-com:office:word" xmlns:w="http://schemas.openxmlformats.org/wordprocessingml/2006/main" xmlns:w14="http://schemas.microsoft.com/office/word/2010/wordml" xmlns:w15="http://schemas.microsoft.com/office/word/2012/wordml" xmlns:w16cid="http://schemas.microsoft.com/office/word/2016/wordml/cid" xmlns:w16se="http://schemas.microsoft.com/office/word/2015/wordml/symex" xmlns:wpg="http://schemas.microsoft.com/office/word/2010/wordprocessingGroup" xmlns:wpi="http://schemas.microsoft.com/office/word/2010/wordprocessingInk" xmlns:wne="http://schemas.microsoft.com/office/word/2006/wordml" xmlns:wps="http://schemas.microsoft.com/office/word/2010/wordprocessingShape" mc:Ignorable="w14 w15 w16se w16cid wp14">
+  <w:footnote w:type="separator" w:id="-1">
+    <w:p>
+      <w:pPr>
+        <w:spacing w:after="0" w:line="240" w:lineRule="auto"/>
+      </w:pPr>
+      <w:r>
+        <w:separator/>
+      </w:r>
+    </w:p>
+  </w:footnote>
+  <w:footnote w:type="continuationSeparator" w:id="0">
+    <w:p>
+      <w:pPr>
+        <w:spacing w:after="0" w:line="240" w:lineRule="auto"/>
+      </w:pPr>
+      <w:r>
+        <w:continuationSeparator/>
+      </w:r>
+    </w:p>
+  </w:footnote>
+  <w:footnote w:id="1">
+    <w:p>
+      <w:pPr>
+        <w:jc w:val="both"/>
+      </w:pPr>
+      <w:r>
+        <w:rPr>
+          <w:rStyle w:val="FootnoteReference"/>
+        </w:rPr>
+        <w:footnoteRef/>
+      </w:r>
+      <w:r>
+        <w:t xml:space="preserve"> Orthographic projection is applicable </w:t>
+      </w:r>
+      <w:r>
+        <w:t>when the distance from the object to the camera (</w:t>
+      </w:r>
+      <w:proofErr w:type="spellStart"/>
+      <w:r>
+        <w:t>Z</w:t>
+      </w:r>
+      <w:r>
+        <w:rPr>
+          <w:vertAlign w:val="subscript"/>
+        </w:rPr>
+        <w:t>avg</w:t>
+      </w:r>
+      <w:proofErr w:type="spellEnd"/>
+      <w:r>
+        <w:t xml:space="preserve">) is more than 10 times the object’s width </w:t>
+      </w:r>
+      <w:proofErr w:type="spellStart"/>
+      <w:r>
+        <w:t>d</w:t>
+      </w:r>
+      <w:r>
+        <w:rPr>
+          <w:vertAlign w:val="subscript"/>
+        </w:rPr>
+        <w:t>avg</w:t>
+      </w:r>
+      <w:proofErr w:type="spellEnd"/>
+      <w:r>
+        <w:t xml:space="preserve">:  </w:t>
+      </w:r>
+      <w:proofErr w:type="spellStart"/>
+      <w:r>
+        <w:t>Z</w:t>
+      </w:r>
+      <w:r>
+        <w:rPr>
+          <w:vertAlign w:val="subscript"/>
+        </w:rPr>
+        <w:t>avg</w:t>
+      </w:r>
+      <w:proofErr w:type="spellEnd"/>
+      <w:r>
+        <w:t xml:space="preserve"> ≥ 10 *</w:t>
+      </w:r>
+      <w:r>
+        <w:t xml:space="preserve"> </w:t>
+      </w:r>
+      <w:proofErr w:type="spellStart"/>
+      <w:proofErr w:type="gramStart"/>
+      <w:r>
+        <w:t>d</w:t>
+      </w:r>
+      <w:r>
+        <w:rPr>
+          <w:vertAlign w:val="subscript"/>
+        </w:rPr>
+        <w:t>avg</w:t>
+      </w:r>
+      <w:proofErr w:type="spellEnd"/>
+      <w:r>
+        <w:t xml:space="preserve">  (</w:t>
+      </w:r>
+      <w:proofErr w:type="spellStart"/>
+      <w:proofErr w:type="gramEnd"/>
+      <w:r>
+        <w:t>Belongie</w:t>
+      </w:r>
+      <w:proofErr w:type="spellEnd"/>
+      <w:r>
+        <w:t>, 2009, chapter 9)</w:t>
+      </w:r>
+    </w:p>
+  </w:footnote>
+</w:footnotes>
 </file>
 
 <file path=word/numbering.xml><?xml version="1.0" encoding="utf-8"?>
@@ -960,6 +6012,95 @@
       </w:rPr>
     </w:lvl>
   </w:abstractNum>
+  <w:abstractNum w:abstractNumId="3" w15:restartNumberingAfterBreak="0">
+    <w:nsid w:val="661D3D6E"/>
+    <w:multiLevelType w:val="hybridMultilevel"/>
+    <w:tmpl w:val="3EA2564C"/>
+    <w:lvl w:ilvl="0" w:tplc="18090011">
+      <w:start w:val="1"/>
+      <w:numFmt w:val="decimal"/>
+      <w:lvlText w:val="%1)"/>
+      <w:lvlJc w:val="left"/>
+      <w:pPr>
+        <w:ind w:left="720" w:hanging="360"/>
+      </w:pPr>
+      <w:rPr>
+        <w:rFonts w:hint="default"/>
+      </w:rPr>
+    </w:lvl>
+    <w:lvl w:ilvl="1" w:tplc="18090019" w:tentative="1">
+      <w:start w:val="1"/>
+      <w:numFmt w:val="lowerLetter"/>
+      <w:lvlText w:val="%2."/>
+      <w:lvlJc w:val="left"/>
+      <w:pPr>
+        <w:ind w:left="1440" w:hanging="360"/>
+      </w:pPr>
+    </w:lvl>
+    <w:lvl w:ilvl="2" w:tplc="1809001B" w:tentative="1">
+      <w:start w:val="1"/>
+      <w:numFmt w:val="lowerRoman"/>
+      <w:lvlText w:val="%3."/>
+      <w:lvlJc w:val="right"/>
+      <w:pPr>
+        <w:ind w:left="2160" w:hanging="180"/>
+      </w:pPr>
+    </w:lvl>
+    <w:lvl w:ilvl="3" w:tplc="1809000F" w:tentative="1">
+      <w:start w:val="1"/>
+      <w:numFmt w:val="decimal"/>
+      <w:lvlText w:val="%4."/>
+      <w:lvlJc w:val="left"/>
+      <w:pPr>
+        <w:ind w:left="2880" w:hanging="360"/>
+      </w:pPr>
+    </w:lvl>
+    <w:lvl w:ilvl="4" w:tplc="18090019" w:tentative="1">
+      <w:start w:val="1"/>
+      <w:numFmt w:val="lowerLetter"/>
+      <w:lvlText w:val="%5."/>
+      <w:lvlJc w:val="left"/>
+      <w:pPr>
+        <w:ind w:left="3600" w:hanging="360"/>
+      </w:pPr>
+    </w:lvl>
+    <w:lvl w:ilvl="5" w:tplc="1809001B" w:tentative="1">
+      <w:start w:val="1"/>
+      <w:numFmt w:val="lowerRoman"/>
+      <w:lvlText w:val="%6."/>
+      <w:lvlJc w:val="right"/>
+      <w:pPr>
+        <w:ind w:left="4320" w:hanging="180"/>
+      </w:pPr>
+    </w:lvl>
+    <w:lvl w:ilvl="6" w:tplc="1809000F" w:tentative="1">
+      <w:start w:val="1"/>
+      <w:numFmt w:val="decimal"/>
+      <w:lvlText w:val="%7."/>
+      <w:lvlJc w:val="left"/>
+      <w:pPr>
+        <w:ind w:left="5040" w:hanging="360"/>
+      </w:pPr>
+    </w:lvl>
+    <w:lvl w:ilvl="7" w:tplc="18090019" w:tentative="1">
+      <w:start w:val="1"/>
+      <w:numFmt w:val="lowerLetter"/>
+      <w:lvlText w:val="%8."/>
+      <w:lvlJc w:val="left"/>
+      <w:pPr>
+        <w:ind w:left="5760" w:hanging="360"/>
+      </w:pPr>
+    </w:lvl>
+    <w:lvl w:ilvl="8" w:tplc="1809001B" w:tentative="1">
+      <w:start w:val="1"/>
+      <w:numFmt w:val="lowerRoman"/>
+      <w:lvlText w:val="%9."/>
+      <w:lvlJc w:val="right"/>
+      <w:pPr>
+        <w:ind w:left="6480" w:hanging="180"/>
+      </w:pPr>
+    </w:lvl>
+  </w:abstractNum>
   <w:num w:numId="1">
     <w:abstractNumId w:val="1"/>
   </w:num>
@@ -969,6 +6110,9 @@
   <w:num w:numId="3">
     <w:abstractNumId w:val="2"/>
   </w:num>
+  <w:num w:numId="4">
+    <w:abstractNumId w:val="3"/>
+  </w:num>
 </w:numbering>
 </file>
 
@@ -977,15 +6121,15 @@
   <w:docDefaults>
     <w:rPrDefault>
       <w:rPr>
-        <w:rFonts w:asciiTheme="minorHAnsi" w:eastAsiaTheme="minorHAnsi" w:hAnsiTheme="minorHAnsi" w:cstheme="minorBidi"/>
-        <w:sz w:val="22"/>
-        <w:szCs w:val="22"/>
+        <w:rFonts w:asciiTheme="minorHAnsi" w:eastAsiaTheme="minorEastAsia" w:hAnsiTheme="minorHAnsi" w:cstheme="minorBidi"/>
+        <w:sz w:val="21"/>
+        <w:szCs w:val="21"/>
         <w:lang w:val="en-IE" w:eastAsia="en-US" w:bidi="ar-SA"/>
       </w:rPr>
     </w:rPrDefault>
     <w:pPrDefault>
       <w:pPr>
-        <w:spacing w:after="160" w:line="259" w:lineRule="auto"/>
+        <w:spacing w:after="160" w:line="300" w:lineRule="auto"/>
       </w:pPr>
     </w:pPrDefault>
   </w:docDefaults>
@@ -1369,32 +6513,216 @@
   <w:style w:type="paragraph" w:default="1" w:styleId="Normal">
     <w:name w:val="Normal"/>
     <w:qFormat/>
+    <w:rsid w:val="00815C4A"/>
   </w:style>
   <w:style w:type="paragraph" w:styleId="Heading1">
     <w:name w:val="heading 1"/>
     <w:basedOn w:val="Normal"/>
+    <w:next w:val="Normal"/>
     <w:link w:val="Heading1Char"/>
     <w:uiPriority w:val="9"/>
     <w:qFormat/>
-    <w:rsid w:val="006133A4"/>
+    <w:rsid w:val="00815C4A"/>
     <w:pPr>
-      <w:spacing w:before="100" w:beforeAutospacing="1" w:after="100" w:afterAutospacing="1" w:line="240" w:lineRule="auto"/>
+      <w:keepNext/>
+      <w:keepLines/>
+      <w:spacing w:before="320" w:after="80" w:line="240" w:lineRule="auto"/>
+      <w:jc w:val="center"/>
       <w:outlineLvl w:val="0"/>
     </w:pPr>
     <w:rPr>
-      <w:rFonts w:ascii="Times New Roman" w:eastAsia="Times New Roman" w:hAnsi="Times New Roman" w:cs="Times New Roman"/>
+      <w:rFonts w:asciiTheme="majorHAnsi" w:eastAsiaTheme="majorEastAsia" w:hAnsiTheme="majorHAnsi" w:cstheme="majorBidi"/>
+      <w:color w:val="2F5496" w:themeColor="accent1" w:themeShade="BF"/>
+      <w:sz w:val="40"/>
+      <w:szCs w:val="40"/>
+    </w:rPr>
+  </w:style>
+  <w:style w:type="paragraph" w:styleId="Heading2">
+    <w:name w:val="heading 2"/>
+    <w:basedOn w:val="Normal"/>
+    <w:next w:val="Normal"/>
+    <w:link w:val="Heading2Char"/>
+    <w:uiPriority w:val="9"/>
+    <w:unhideWhenUsed/>
+    <w:qFormat/>
+    <w:rsid w:val="00815C4A"/>
+    <w:pPr>
+      <w:keepNext/>
+      <w:keepLines/>
+      <w:spacing w:before="160" w:after="40" w:line="240" w:lineRule="auto"/>
+      <w:jc w:val="center"/>
+      <w:outlineLvl w:val="1"/>
+    </w:pPr>
+    <w:rPr>
+      <w:rFonts w:asciiTheme="majorHAnsi" w:eastAsiaTheme="majorEastAsia" w:hAnsiTheme="majorHAnsi" w:cstheme="majorBidi"/>
+      <w:sz w:val="32"/>
+      <w:szCs w:val="32"/>
+    </w:rPr>
+  </w:style>
+  <w:style w:type="paragraph" w:styleId="Heading3">
+    <w:name w:val="heading 3"/>
+    <w:basedOn w:val="Normal"/>
+    <w:next w:val="Normal"/>
+    <w:link w:val="Heading3Char"/>
+    <w:uiPriority w:val="9"/>
+    <w:semiHidden/>
+    <w:unhideWhenUsed/>
+    <w:qFormat/>
+    <w:rsid w:val="00815C4A"/>
+    <w:pPr>
+      <w:keepNext/>
+      <w:keepLines/>
+      <w:spacing w:before="160" w:after="0" w:line="240" w:lineRule="auto"/>
+      <w:outlineLvl w:val="2"/>
+    </w:pPr>
+    <w:rPr>
+      <w:rFonts w:asciiTheme="majorHAnsi" w:eastAsiaTheme="majorEastAsia" w:hAnsiTheme="majorHAnsi" w:cstheme="majorBidi"/>
+      <w:sz w:val="32"/>
+      <w:szCs w:val="32"/>
+    </w:rPr>
+  </w:style>
+  <w:style w:type="paragraph" w:styleId="Heading4">
+    <w:name w:val="heading 4"/>
+    <w:basedOn w:val="Normal"/>
+    <w:next w:val="Normal"/>
+    <w:link w:val="Heading4Char"/>
+    <w:uiPriority w:val="9"/>
+    <w:semiHidden/>
+    <w:unhideWhenUsed/>
+    <w:qFormat/>
+    <w:rsid w:val="00815C4A"/>
+    <w:pPr>
+      <w:keepNext/>
+      <w:keepLines/>
+      <w:spacing w:before="80" w:after="0"/>
+      <w:outlineLvl w:val="3"/>
+    </w:pPr>
+    <w:rPr>
+      <w:rFonts w:asciiTheme="majorHAnsi" w:eastAsiaTheme="majorEastAsia" w:hAnsiTheme="majorHAnsi" w:cstheme="majorBidi"/>
+      <w:i/>
+      <w:iCs/>
+      <w:sz w:val="30"/>
+      <w:szCs w:val="30"/>
+    </w:rPr>
+  </w:style>
+  <w:style w:type="paragraph" w:styleId="Heading5">
+    <w:name w:val="heading 5"/>
+    <w:basedOn w:val="Normal"/>
+    <w:next w:val="Normal"/>
+    <w:link w:val="Heading5Char"/>
+    <w:uiPriority w:val="9"/>
+    <w:semiHidden/>
+    <w:unhideWhenUsed/>
+    <w:qFormat/>
+    <w:rsid w:val="00815C4A"/>
+    <w:pPr>
+      <w:keepNext/>
+      <w:keepLines/>
+      <w:spacing w:before="40" w:after="0"/>
+      <w:outlineLvl w:val="4"/>
+    </w:pPr>
+    <w:rPr>
+      <w:rFonts w:asciiTheme="majorHAnsi" w:eastAsiaTheme="majorEastAsia" w:hAnsiTheme="majorHAnsi" w:cstheme="majorBidi"/>
+      <w:sz w:val="28"/>
+      <w:szCs w:val="28"/>
+    </w:rPr>
+  </w:style>
+  <w:style w:type="paragraph" w:styleId="Heading6">
+    <w:name w:val="heading 6"/>
+    <w:basedOn w:val="Normal"/>
+    <w:next w:val="Normal"/>
+    <w:link w:val="Heading6Char"/>
+    <w:uiPriority w:val="9"/>
+    <w:semiHidden/>
+    <w:unhideWhenUsed/>
+    <w:qFormat/>
+    <w:rsid w:val="00815C4A"/>
+    <w:pPr>
+      <w:keepNext/>
+      <w:keepLines/>
+      <w:spacing w:before="40" w:after="0"/>
+      <w:outlineLvl w:val="5"/>
+    </w:pPr>
+    <w:rPr>
+      <w:rFonts w:asciiTheme="majorHAnsi" w:eastAsiaTheme="majorEastAsia" w:hAnsiTheme="majorHAnsi" w:cstheme="majorBidi"/>
+      <w:i/>
+      <w:iCs/>
+      <w:sz w:val="26"/>
+      <w:szCs w:val="26"/>
+    </w:rPr>
+  </w:style>
+  <w:style w:type="paragraph" w:styleId="Heading7">
+    <w:name w:val="heading 7"/>
+    <w:basedOn w:val="Normal"/>
+    <w:next w:val="Normal"/>
+    <w:link w:val="Heading7Char"/>
+    <w:uiPriority w:val="9"/>
+    <w:semiHidden/>
+    <w:unhideWhenUsed/>
+    <w:qFormat/>
+    <w:rsid w:val="00815C4A"/>
+    <w:pPr>
+      <w:keepNext/>
+      <w:keepLines/>
+      <w:spacing w:before="40" w:after="0"/>
+      <w:outlineLvl w:val="6"/>
+    </w:pPr>
+    <w:rPr>
+      <w:rFonts w:asciiTheme="majorHAnsi" w:eastAsiaTheme="majorEastAsia" w:hAnsiTheme="majorHAnsi" w:cstheme="majorBidi"/>
+      <w:sz w:val="24"/>
+      <w:szCs w:val="24"/>
+    </w:rPr>
+  </w:style>
+  <w:style w:type="paragraph" w:styleId="Heading8">
+    <w:name w:val="heading 8"/>
+    <w:basedOn w:val="Normal"/>
+    <w:next w:val="Normal"/>
+    <w:link w:val="Heading8Char"/>
+    <w:uiPriority w:val="9"/>
+    <w:semiHidden/>
+    <w:unhideWhenUsed/>
+    <w:qFormat/>
+    <w:rsid w:val="00815C4A"/>
+    <w:pPr>
+      <w:keepNext/>
+      <w:keepLines/>
+      <w:spacing w:before="40" w:after="0"/>
+      <w:outlineLvl w:val="7"/>
+    </w:pPr>
+    <w:rPr>
+      <w:rFonts w:asciiTheme="majorHAnsi" w:eastAsiaTheme="majorEastAsia" w:hAnsiTheme="majorHAnsi" w:cstheme="majorBidi"/>
+      <w:i/>
+      <w:iCs/>
+      <w:sz w:val="22"/>
+      <w:szCs w:val="22"/>
+    </w:rPr>
+  </w:style>
+  <w:style w:type="paragraph" w:styleId="Heading9">
+    <w:name w:val="heading 9"/>
+    <w:basedOn w:val="Normal"/>
+    <w:next w:val="Normal"/>
+    <w:link w:val="Heading9Char"/>
+    <w:uiPriority w:val="9"/>
+    <w:semiHidden/>
+    <w:unhideWhenUsed/>
+    <w:qFormat/>
+    <w:rsid w:val="00815C4A"/>
+    <w:pPr>
+      <w:keepNext/>
+      <w:keepLines/>
+      <w:spacing w:before="40" w:after="0"/>
+      <w:outlineLvl w:val="8"/>
+    </w:pPr>
+    <w:rPr>
       <w:b/>
       <w:bCs/>
-      <w:kern w:val="36"/>
-      <w:sz w:val="48"/>
-      <w:szCs w:val="48"/>
-      <w:lang w:eastAsia="en-IE"/>
+      <w:i/>
+      <w:iCs/>
     </w:rPr>
   </w:style>
   <w:style w:type="character" w:default="1" w:styleId="DefaultParagraphFont">
     <w:name w:val="Default Paragraph Font"/>
     <w:uiPriority w:val="1"/>
-    <w:semiHidden/>
     <w:unhideWhenUsed/>
   </w:style>
   <w:style w:type="table" w:default="1" w:styleId="TableNormal">
@@ -1469,15 +6797,12 @@
     <w:basedOn w:val="DefaultParagraphFont"/>
     <w:link w:val="Heading1"/>
     <w:uiPriority w:val="9"/>
-    <w:rsid w:val="006133A4"/>
+    <w:rsid w:val="00815C4A"/>
     <w:rPr>
-      <w:rFonts w:ascii="Times New Roman" w:eastAsia="Times New Roman" w:hAnsi="Times New Roman" w:cs="Times New Roman"/>
-      <w:b/>
-      <w:bCs/>
-      <w:kern w:val="36"/>
-      <w:sz w:val="48"/>
-      <w:szCs w:val="48"/>
-      <w:lang w:eastAsia="en-IE"/>
+      <w:rFonts w:asciiTheme="majorHAnsi" w:eastAsiaTheme="majorEastAsia" w:hAnsiTheme="majorHAnsi" w:cstheme="majorBidi"/>
+      <w:color w:val="2F5496" w:themeColor="accent1" w:themeShade="BF"/>
+      <w:sz w:val="40"/>
+      <w:szCs w:val="40"/>
     </w:rPr>
   </w:style>
   <w:style w:type="character" w:customStyle="1" w:styleId="renderedqtext">
@@ -1490,10 +6815,489 @@
     <w:basedOn w:val="DefaultParagraphFont"/>
     <w:uiPriority w:val="20"/>
     <w:qFormat/>
-    <w:rsid w:val="006E2774"/>
+    <w:rsid w:val="00815C4A"/>
     <w:rPr>
       <w:i/>
       <w:iCs/>
+      <w:color w:val="000000" w:themeColor="text1"/>
+    </w:rPr>
+  </w:style>
+  <w:style w:type="paragraph" w:customStyle="1" w:styleId="EndNoteBibliographyTitle">
+    <w:name w:val="EndNote Bibliography Title"/>
+    <w:basedOn w:val="Normal"/>
+    <w:link w:val="EndNoteBibliographyTitleChar"/>
+    <w:rsid w:val="00187F94"/>
+    <w:pPr>
+      <w:spacing w:after="0"/>
+      <w:jc w:val="center"/>
+    </w:pPr>
+    <w:rPr>
+      <w:rFonts w:ascii="Calibri" w:hAnsi="Calibri" w:cs="Calibri"/>
+      <w:noProof/>
+      <w:sz w:val="22"/>
+      <w:lang w:val="en-US"/>
+    </w:rPr>
+  </w:style>
+  <w:style w:type="character" w:customStyle="1" w:styleId="EndNoteBibliographyTitleChar">
+    <w:name w:val="EndNote Bibliography Title Char"/>
+    <w:basedOn w:val="DefaultParagraphFont"/>
+    <w:link w:val="EndNoteBibliographyTitle"/>
+    <w:rsid w:val="00187F94"/>
+    <w:rPr>
+      <w:rFonts w:ascii="Calibri" w:hAnsi="Calibri" w:cs="Calibri"/>
+      <w:noProof/>
+      <w:sz w:val="22"/>
+      <w:lang w:val="en-US"/>
+    </w:rPr>
+  </w:style>
+  <w:style w:type="paragraph" w:customStyle="1" w:styleId="EndNoteBibliography">
+    <w:name w:val="EndNote Bibliography"/>
+    <w:basedOn w:val="Normal"/>
+    <w:link w:val="EndNoteBibliographyChar"/>
+    <w:rsid w:val="00187F94"/>
+    <w:pPr>
+      <w:spacing w:line="240" w:lineRule="auto"/>
+    </w:pPr>
+    <w:rPr>
+      <w:rFonts w:ascii="Calibri" w:hAnsi="Calibri" w:cs="Calibri"/>
+      <w:noProof/>
+      <w:sz w:val="22"/>
+      <w:lang w:val="en-US"/>
+    </w:rPr>
+  </w:style>
+  <w:style w:type="character" w:customStyle="1" w:styleId="EndNoteBibliographyChar">
+    <w:name w:val="EndNote Bibliography Char"/>
+    <w:basedOn w:val="DefaultParagraphFont"/>
+    <w:link w:val="EndNoteBibliography"/>
+    <w:rsid w:val="00187F94"/>
+    <w:rPr>
+      <w:rFonts w:ascii="Calibri" w:hAnsi="Calibri" w:cs="Calibri"/>
+      <w:noProof/>
+      <w:sz w:val="22"/>
+      <w:lang w:val="en-US"/>
+    </w:rPr>
+  </w:style>
+  <w:style w:type="character" w:styleId="PlaceholderText">
+    <w:name w:val="Placeholder Text"/>
+    <w:basedOn w:val="DefaultParagraphFont"/>
+    <w:uiPriority w:val="99"/>
+    <w:semiHidden/>
+    <w:rsid w:val="002F248A"/>
+    <w:rPr>
+      <w:color w:val="808080"/>
+    </w:rPr>
+  </w:style>
+  <w:style w:type="character" w:customStyle="1" w:styleId="Heading2Char">
+    <w:name w:val="Heading 2 Char"/>
+    <w:basedOn w:val="DefaultParagraphFont"/>
+    <w:link w:val="Heading2"/>
+    <w:uiPriority w:val="9"/>
+    <w:rsid w:val="00815C4A"/>
+    <w:rPr>
+      <w:rFonts w:asciiTheme="majorHAnsi" w:eastAsiaTheme="majorEastAsia" w:hAnsiTheme="majorHAnsi" w:cstheme="majorBidi"/>
+      <w:sz w:val="32"/>
+      <w:szCs w:val="32"/>
+    </w:rPr>
+  </w:style>
+  <w:style w:type="character" w:customStyle="1" w:styleId="Heading3Char">
+    <w:name w:val="Heading 3 Char"/>
+    <w:basedOn w:val="DefaultParagraphFont"/>
+    <w:link w:val="Heading3"/>
+    <w:uiPriority w:val="9"/>
+    <w:semiHidden/>
+    <w:rsid w:val="00815C4A"/>
+    <w:rPr>
+      <w:rFonts w:asciiTheme="majorHAnsi" w:eastAsiaTheme="majorEastAsia" w:hAnsiTheme="majorHAnsi" w:cstheme="majorBidi"/>
+      <w:sz w:val="32"/>
+      <w:szCs w:val="32"/>
+    </w:rPr>
+  </w:style>
+  <w:style w:type="character" w:customStyle="1" w:styleId="Heading4Char">
+    <w:name w:val="Heading 4 Char"/>
+    <w:basedOn w:val="DefaultParagraphFont"/>
+    <w:link w:val="Heading4"/>
+    <w:uiPriority w:val="9"/>
+    <w:semiHidden/>
+    <w:rsid w:val="00815C4A"/>
+    <w:rPr>
+      <w:rFonts w:asciiTheme="majorHAnsi" w:eastAsiaTheme="majorEastAsia" w:hAnsiTheme="majorHAnsi" w:cstheme="majorBidi"/>
+      <w:i/>
+      <w:iCs/>
+      <w:sz w:val="30"/>
+      <w:szCs w:val="30"/>
+    </w:rPr>
+  </w:style>
+  <w:style w:type="character" w:customStyle="1" w:styleId="Heading5Char">
+    <w:name w:val="Heading 5 Char"/>
+    <w:basedOn w:val="DefaultParagraphFont"/>
+    <w:link w:val="Heading5"/>
+    <w:uiPriority w:val="9"/>
+    <w:semiHidden/>
+    <w:rsid w:val="00815C4A"/>
+    <w:rPr>
+      <w:rFonts w:asciiTheme="majorHAnsi" w:eastAsiaTheme="majorEastAsia" w:hAnsiTheme="majorHAnsi" w:cstheme="majorBidi"/>
+      <w:sz w:val="28"/>
+      <w:szCs w:val="28"/>
+    </w:rPr>
+  </w:style>
+  <w:style w:type="character" w:customStyle="1" w:styleId="Heading6Char">
+    <w:name w:val="Heading 6 Char"/>
+    <w:basedOn w:val="DefaultParagraphFont"/>
+    <w:link w:val="Heading6"/>
+    <w:uiPriority w:val="9"/>
+    <w:semiHidden/>
+    <w:rsid w:val="00815C4A"/>
+    <w:rPr>
+      <w:rFonts w:asciiTheme="majorHAnsi" w:eastAsiaTheme="majorEastAsia" w:hAnsiTheme="majorHAnsi" w:cstheme="majorBidi"/>
+      <w:i/>
+      <w:iCs/>
+      <w:sz w:val="26"/>
+      <w:szCs w:val="26"/>
+    </w:rPr>
+  </w:style>
+  <w:style w:type="character" w:customStyle="1" w:styleId="Heading7Char">
+    <w:name w:val="Heading 7 Char"/>
+    <w:basedOn w:val="DefaultParagraphFont"/>
+    <w:link w:val="Heading7"/>
+    <w:uiPriority w:val="9"/>
+    <w:semiHidden/>
+    <w:rsid w:val="00815C4A"/>
+    <w:rPr>
+      <w:rFonts w:asciiTheme="majorHAnsi" w:eastAsiaTheme="majorEastAsia" w:hAnsiTheme="majorHAnsi" w:cstheme="majorBidi"/>
+      <w:sz w:val="24"/>
+      <w:szCs w:val="24"/>
+    </w:rPr>
+  </w:style>
+  <w:style w:type="character" w:customStyle="1" w:styleId="Heading8Char">
+    <w:name w:val="Heading 8 Char"/>
+    <w:basedOn w:val="DefaultParagraphFont"/>
+    <w:link w:val="Heading8"/>
+    <w:uiPriority w:val="9"/>
+    <w:semiHidden/>
+    <w:rsid w:val="00815C4A"/>
+    <w:rPr>
+      <w:rFonts w:asciiTheme="majorHAnsi" w:eastAsiaTheme="majorEastAsia" w:hAnsiTheme="majorHAnsi" w:cstheme="majorBidi"/>
+      <w:i/>
+      <w:iCs/>
+      <w:sz w:val="22"/>
+      <w:szCs w:val="22"/>
+    </w:rPr>
+  </w:style>
+  <w:style w:type="character" w:customStyle="1" w:styleId="Heading9Char">
+    <w:name w:val="Heading 9 Char"/>
+    <w:basedOn w:val="DefaultParagraphFont"/>
+    <w:link w:val="Heading9"/>
+    <w:uiPriority w:val="9"/>
+    <w:semiHidden/>
+    <w:rsid w:val="00815C4A"/>
+    <w:rPr>
+      <w:b/>
+      <w:bCs/>
+      <w:i/>
+      <w:iCs/>
+    </w:rPr>
+  </w:style>
+  <w:style w:type="paragraph" w:styleId="Caption">
+    <w:name w:val="caption"/>
+    <w:basedOn w:val="Normal"/>
+    <w:next w:val="Normal"/>
+    <w:uiPriority w:val="35"/>
+    <w:semiHidden/>
+    <w:unhideWhenUsed/>
+    <w:qFormat/>
+    <w:rsid w:val="00815C4A"/>
+    <w:pPr>
+      <w:spacing w:line="240" w:lineRule="auto"/>
+    </w:pPr>
+    <w:rPr>
+      <w:b/>
+      <w:bCs/>
+      <w:color w:val="404040" w:themeColor="text1" w:themeTint="BF"/>
+      <w:sz w:val="16"/>
+      <w:szCs w:val="16"/>
+    </w:rPr>
+  </w:style>
+  <w:style w:type="paragraph" w:styleId="Title">
+    <w:name w:val="Title"/>
+    <w:basedOn w:val="Normal"/>
+    <w:next w:val="Normal"/>
+    <w:link w:val="TitleChar"/>
+    <w:uiPriority w:val="10"/>
+    <w:qFormat/>
+    <w:rsid w:val="00815C4A"/>
+    <w:pPr>
+      <w:pBdr>
+        <w:top w:val="single" w:sz="6" w:space="8" w:color="A5A5A5" w:themeColor="accent3"/>
+        <w:bottom w:val="single" w:sz="6" w:space="8" w:color="A5A5A5" w:themeColor="accent3"/>
+      </w:pBdr>
+      <w:spacing w:after="400" w:line="240" w:lineRule="auto"/>
+      <w:contextualSpacing/>
+      <w:jc w:val="center"/>
+    </w:pPr>
+    <w:rPr>
+      <w:rFonts w:asciiTheme="majorHAnsi" w:eastAsiaTheme="majorEastAsia" w:hAnsiTheme="majorHAnsi" w:cstheme="majorBidi"/>
+      <w:caps/>
+      <w:color w:val="44546A" w:themeColor="text2"/>
+      <w:spacing w:val="30"/>
+      <w:sz w:val="72"/>
+      <w:szCs w:val="72"/>
+    </w:rPr>
+  </w:style>
+  <w:style w:type="character" w:customStyle="1" w:styleId="TitleChar">
+    <w:name w:val="Title Char"/>
+    <w:basedOn w:val="DefaultParagraphFont"/>
+    <w:link w:val="Title"/>
+    <w:uiPriority w:val="10"/>
+    <w:rsid w:val="00815C4A"/>
+    <w:rPr>
+      <w:rFonts w:asciiTheme="majorHAnsi" w:eastAsiaTheme="majorEastAsia" w:hAnsiTheme="majorHAnsi" w:cstheme="majorBidi"/>
+      <w:caps/>
+      <w:color w:val="44546A" w:themeColor="text2"/>
+      <w:spacing w:val="30"/>
+      <w:sz w:val="72"/>
+      <w:szCs w:val="72"/>
+    </w:rPr>
+  </w:style>
+  <w:style w:type="paragraph" w:styleId="Subtitle">
+    <w:name w:val="Subtitle"/>
+    <w:basedOn w:val="Normal"/>
+    <w:next w:val="Normal"/>
+    <w:link w:val="SubtitleChar"/>
+    <w:uiPriority w:val="11"/>
+    <w:qFormat/>
+    <w:rsid w:val="00815C4A"/>
+    <w:pPr>
+      <w:numPr>
+        <w:ilvl w:val="1"/>
+      </w:numPr>
+      <w:jc w:val="center"/>
+    </w:pPr>
+    <w:rPr>
+      <w:color w:val="44546A" w:themeColor="text2"/>
+      <w:sz w:val="28"/>
+      <w:szCs w:val="28"/>
+    </w:rPr>
+  </w:style>
+  <w:style w:type="character" w:customStyle="1" w:styleId="SubtitleChar">
+    <w:name w:val="Subtitle Char"/>
+    <w:basedOn w:val="DefaultParagraphFont"/>
+    <w:link w:val="Subtitle"/>
+    <w:uiPriority w:val="11"/>
+    <w:rsid w:val="00815C4A"/>
+    <w:rPr>
+      <w:color w:val="44546A" w:themeColor="text2"/>
+      <w:sz w:val="28"/>
+      <w:szCs w:val="28"/>
+    </w:rPr>
+  </w:style>
+  <w:style w:type="character" w:styleId="Strong">
+    <w:name w:val="Strong"/>
+    <w:basedOn w:val="DefaultParagraphFont"/>
+    <w:uiPriority w:val="22"/>
+    <w:qFormat/>
+    <w:rsid w:val="00815C4A"/>
+    <w:rPr>
+      <w:b/>
+      <w:bCs/>
+    </w:rPr>
+  </w:style>
+  <w:style w:type="paragraph" w:styleId="NoSpacing">
+    <w:name w:val="No Spacing"/>
+    <w:uiPriority w:val="1"/>
+    <w:qFormat/>
+    <w:rsid w:val="00815C4A"/>
+    <w:pPr>
+      <w:spacing w:after="0" w:line="240" w:lineRule="auto"/>
+    </w:pPr>
+  </w:style>
+  <w:style w:type="paragraph" w:styleId="Quote">
+    <w:name w:val="Quote"/>
+    <w:basedOn w:val="Normal"/>
+    <w:next w:val="Normal"/>
+    <w:link w:val="QuoteChar"/>
+    <w:uiPriority w:val="29"/>
+    <w:qFormat/>
+    <w:rsid w:val="00815C4A"/>
+    <w:pPr>
+      <w:spacing w:before="160"/>
+      <w:ind w:left="720" w:right="720"/>
+      <w:jc w:val="center"/>
+    </w:pPr>
+    <w:rPr>
+      <w:i/>
+      <w:iCs/>
+      <w:color w:val="7B7B7B" w:themeColor="accent3" w:themeShade="BF"/>
+      <w:sz w:val="24"/>
+      <w:szCs w:val="24"/>
+    </w:rPr>
+  </w:style>
+  <w:style w:type="character" w:customStyle="1" w:styleId="QuoteChar">
+    <w:name w:val="Quote Char"/>
+    <w:basedOn w:val="DefaultParagraphFont"/>
+    <w:link w:val="Quote"/>
+    <w:uiPriority w:val="29"/>
+    <w:rsid w:val="00815C4A"/>
+    <w:rPr>
+      <w:i/>
+      <w:iCs/>
+      <w:color w:val="7B7B7B" w:themeColor="accent3" w:themeShade="BF"/>
+      <w:sz w:val="24"/>
+      <w:szCs w:val="24"/>
+    </w:rPr>
+  </w:style>
+  <w:style w:type="paragraph" w:styleId="IntenseQuote">
+    <w:name w:val="Intense Quote"/>
+    <w:basedOn w:val="Normal"/>
+    <w:next w:val="Normal"/>
+    <w:link w:val="IntenseQuoteChar"/>
+    <w:uiPriority w:val="30"/>
+    <w:qFormat/>
+    <w:rsid w:val="00815C4A"/>
+    <w:pPr>
+      <w:spacing w:before="160" w:line="276" w:lineRule="auto"/>
+      <w:ind w:left="936" w:right="936"/>
+      <w:jc w:val="center"/>
+    </w:pPr>
+    <w:rPr>
+      <w:rFonts w:asciiTheme="majorHAnsi" w:eastAsiaTheme="majorEastAsia" w:hAnsiTheme="majorHAnsi" w:cstheme="majorBidi"/>
+      <w:caps/>
+      <w:color w:val="2F5496" w:themeColor="accent1" w:themeShade="BF"/>
+      <w:sz w:val="28"/>
+      <w:szCs w:val="28"/>
+    </w:rPr>
+  </w:style>
+  <w:style w:type="character" w:customStyle="1" w:styleId="IntenseQuoteChar">
+    <w:name w:val="Intense Quote Char"/>
+    <w:basedOn w:val="DefaultParagraphFont"/>
+    <w:link w:val="IntenseQuote"/>
+    <w:uiPriority w:val="30"/>
+    <w:rsid w:val="00815C4A"/>
+    <w:rPr>
+      <w:rFonts w:asciiTheme="majorHAnsi" w:eastAsiaTheme="majorEastAsia" w:hAnsiTheme="majorHAnsi" w:cstheme="majorBidi"/>
+      <w:caps/>
+      <w:color w:val="2F5496" w:themeColor="accent1" w:themeShade="BF"/>
+      <w:sz w:val="28"/>
+      <w:szCs w:val="28"/>
+    </w:rPr>
+  </w:style>
+  <w:style w:type="character" w:styleId="SubtleEmphasis">
+    <w:name w:val="Subtle Emphasis"/>
+    <w:basedOn w:val="DefaultParagraphFont"/>
+    <w:uiPriority w:val="19"/>
+    <w:qFormat/>
+    <w:rsid w:val="00815C4A"/>
+    <w:rPr>
+      <w:i/>
+      <w:iCs/>
+      <w:color w:val="595959" w:themeColor="text1" w:themeTint="A6"/>
+    </w:rPr>
+  </w:style>
+  <w:style w:type="character" w:styleId="IntenseEmphasis">
+    <w:name w:val="Intense Emphasis"/>
+    <w:basedOn w:val="DefaultParagraphFont"/>
+    <w:uiPriority w:val="21"/>
+    <w:qFormat/>
+    <w:rsid w:val="00815C4A"/>
+    <w:rPr>
+      <w:b/>
+      <w:bCs/>
+      <w:i/>
+      <w:iCs/>
+      <w:color w:val="auto"/>
+    </w:rPr>
+  </w:style>
+  <w:style w:type="character" w:styleId="SubtleReference">
+    <w:name w:val="Subtle Reference"/>
+    <w:basedOn w:val="DefaultParagraphFont"/>
+    <w:uiPriority w:val="31"/>
+    <w:qFormat/>
+    <w:rsid w:val="00815C4A"/>
+    <w:rPr>
+      <w:caps w:val="0"/>
+      <w:smallCaps/>
+      <w:color w:val="404040" w:themeColor="text1" w:themeTint="BF"/>
+      <w:spacing w:val="0"/>
+      <w:u w:val="single" w:color="7F7F7F" w:themeColor="text1" w:themeTint="80"/>
+    </w:rPr>
+  </w:style>
+  <w:style w:type="character" w:styleId="IntenseReference">
+    <w:name w:val="Intense Reference"/>
+    <w:basedOn w:val="DefaultParagraphFont"/>
+    <w:uiPriority w:val="32"/>
+    <w:qFormat/>
+    <w:rsid w:val="00815C4A"/>
+    <w:rPr>
+      <w:b/>
+      <w:bCs/>
+      <w:caps w:val="0"/>
+      <w:smallCaps/>
+      <w:color w:val="auto"/>
+      <w:spacing w:val="0"/>
+      <w:u w:val="single"/>
+    </w:rPr>
+  </w:style>
+  <w:style w:type="character" w:styleId="BookTitle">
+    <w:name w:val="Book Title"/>
+    <w:basedOn w:val="DefaultParagraphFont"/>
+    <w:uiPriority w:val="33"/>
+    <w:qFormat/>
+    <w:rsid w:val="00815C4A"/>
+    <w:rPr>
+      <w:b/>
+      <w:bCs/>
+      <w:caps w:val="0"/>
+      <w:smallCaps/>
+      <w:spacing w:val="0"/>
+    </w:rPr>
+  </w:style>
+  <w:style w:type="paragraph" w:styleId="TOCHeading">
+    <w:name w:val="TOC Heading"/>
+    <w:basedOn w:val="Heading1"/>
+    <w:next w:val="Normal"/>
+    <w:uiPriority w:val="39"/>
+    <w:semiHidden/>
+    <w:unhideWhenUsed/>
+    <w:qFormat/>
+    <w:rsid w:val="00815C4A"/>
+    <w:pPr>
+      <w:outlineLvl w:val="9"/>
+    </w:pPr>
+  </w:style>
+  <w:style w:type="paragraph" w:styleId="FootnoteText">
+    <w:name w:val="footnote text"/>
+    <w:basedOn w:val="Normal"/>
+    <w:link w:val="FootnoteTextChar"/>
+    <w:uiPriority w:val="99"/>
+    <w:unhideWhenUsed/>
+    <w:rsid w:val="00EF053D"/>
+    <w:pPr>
+      <w:spacing w:after="0" w:line="240" w:lineRule="auto"/>
+    </w:pPr>
+    <w:rPr>
+      <w:sz w:val="20"/>
+      <w:szCs w:val="20"/>
+    </w:rPr>
+  </w:style>
+  <w:style w:type="character" w:customStyle="1" w:styleId="FootnoteTextChar">
+    <w:name w:val="Footnote Text Char"/>
+    <w:basedOn w:val="DefaultParagraphFont"/>
+    <w:link w:val="FootnoteText"/>
+    <w:uiPriority w:val="99"/>
+    <w:rsid w:val="00EF053D"/>
+    <w:rPr>
+      <w:sz w:val="20"/>
+      <w:szCs w:val="20"/>
+    </w:rPr>
+  </w:style>
+  <w:style w:type="character" w:styleId="FootnoteReference">
+    <w:name w:val="footnote reference"/>
+    <w:basedOn w:val="DefaultParagraphFont"/>
+    <w:uiPriority w:val="99"/>
+    <w:semiHidden/>
+    <w:unhideWhenUsed/>
+    <w:rsid w:val="00EF053D"/>
+    <w:rPr>
+      <w:vertAlign w:val="superscript"/>
     </w:rPr>
   </w:style>
 </w:styles>
@@ -1792,4 +7596,16 @@
     </a:ext>
   </a:extLst>
 </a:theme>
+</file>
+
+<file path=customXml/item1.xml><?xml version="1.0" encoding="utf-8"?>
+<b:Sources xmlns:b="http://schemas.openxmlformats.org/officeDocument/2006/bibliography" xmlns="http://schemas.openxmlformats.org/officeDocument/2006/bibliography" SelectedStyle="\APASixthEditionOfficeOnline.xsl" StyleName="APA" Version="6"/>
+</file>
+
+<file path=customXml/itemProps1.xml><?xml version="1.0" encoding="utf-8"?>
+<ds:datastoreItem xmlns:ds="http://schemas.openxmlformats.org/officeDocument/2006/customXml" ds:itemID="{C683A6EB-2B93-4B77-917F-B44A99E748B4}">
+  <ds:schemaRefs>
+    <ds:schemaRef ds:uri="http://schemas.openxmlformats.org/officeDocument/2006/bibliography"/>
+  </ds:schemaRefs>
+</ds:datastoreItem>
 </file>
--- a/Literature review.docx
+++ b/Literature review.docx
@@ -1264,13 +1264,7 @@
               <w:rPr>
                 <w:rFonts w:ascii="Cambria Math" w:hAnsi="Cambria Math"/>
               </w:rPr>
-              <m:t>[</m:t>
-            </m:r>
-            <m:r>
-              <w:rPr>
-                <w:rFonts w:ascii="Cambria Math" w:hAnsi="Cambria Math"/>
-              </w:rPr>
-              <m:t>x</m:t>
+              <m:t>[x</m:t>
             </m:r>
           </m:e>
           <m:sub>
@@ -1980,13 +1974,7 @@
           <w:rPr>
             <w:rFonts w:ascii="Cambria Math" w:hAnsi="Cambria Math"/>
           </w:rPr>
-          <m:t>F=</m:t>
-        </m:r>
-        <m:r>
-          <w:rPr>
-            <w:rFonts w:ascii="Cambria Math" w:hAnsi="Cambria Math"/>
-          </w:rPr>
-          <m:t>[e]×</m:t>
+          <m:t>F=[e]×</m:t>
         </m:r>
         <m:acc>
           <m:accPr>
@@ -2694,10 +2682,40 @@
     </w:p>
     <w:p>
       <w:pPr>
-        <w:jc w:val="both"/>
-      </w:pPr>
-      <w:r>
-        <w:t>2.1.1 Structure from Motion</w:t>
+        <w:jc w:val="center"/>
+        <w:rPr>
+          <w:rFonts w:asciiTheme="majorHAnsi" w:eastAsiaTheme="majorEastAsia" w:hAnsiTheme="majorHAnsi" w:cstheme="majorBidi"/>
+          <w:color w:val="2F5496" w:themeColor="accent1" w:themeShade="BF"/>
+          <w:sz w:val="40"/>
+          <w:szCs w:val="40"/>
+        </w:rPr>
+      </w:pPr>
+      <w:r>
+        <w:rPr>
+          <w:rFonts w:asciiTheme="majorHAnsi" w:eastAsiaTheme="majorEastAsia" w:hAnsiTheme="majorHAnsi" w:cstheme="majorBidi"/>
+          <w:color w:val="2F5496" w:themeColor="accent1" w:themeShade="BF"/>
+          <w:sz w:val="40"/>
+          <w:szCs w:val="40"/>
+        </w:rPr>
+        <w:t>2.1.</w:t>
+      </w:r>
+      <w:r>
+        <w:rPr>
+          <w:rFonts w:asciiTheme="majorHAnsi" w:eastAsiaTheme="majorEastAsia" w:hAnsiTheme="majorHAnsi" w:cstheme="majorBidi"/>
+          <w:color w:val="2F5496" w:themeColor="accent1" w:themeShade="BF"/>
+          <w:sz w:val="40"/>
+          <w:szCs w:val="40"/>
+        </w:rPr>
+        <w:t>3</w:t>
+      </w:r>
+      <w:r>
+        <w:rPr>
+          <w:rFonts w:asciiTheme="majorHAnsi" w:eastAsiaTheme="majorEastAsia" w:hAnsiTheme="majorHAnsi" w:cstheme="majorBidi"/>
+          <w:color w:val="2F5496" w:themeColor="accent1" w:themeShade="BF"/>
+          <w:sz w:val="40"/>
+          <w:szCs w:val="40"/>
+        </w:rPr>
+        <w:t xml:space="preserve"> Structure from Motion</w:t>
       </w:r>
     </w:p>
     <w:p>
@@ -2708,6 +2726,7 @@
         <w:spacing w:after="0" w:line="240" w:lineRule="auto"/>
       </w:pPr>
       <w:r>
+        <w:lastRenderedPageBreak/>
         <w:t xml:space="preserve">The following two sections describe </w:t>
       </w:r>
       <w:proofErr w:type="spellStart"/>
@@ -2719,11 +2738,7 @@
         <w:t xml:space="preserve"> (Structure from Motion) and MVS (Multi-view stereo) algorithms. These correspond </w:t>
       </w:r>
       <w:r>
-        <w:t xml:space="preserve">to obtaining sparse 3D point cloud reconstruction and camera positions </w:t>
-      </w:r>
-      <w:r>
-        <w:lastRenderedPageBreak/>
-        <w:t>(</w:t>
+        <w:t>to obtaining sparse 3D point cloud reconstruction and camera positions (</w:t>
       </w:r>
       <w:proofErr w:type="spellStart"/>
       <w:r>
@@ -2778,13 +2793,16 @@
         <w:fldChar w:fldCharType="begin"/>
       </w:r>
       <w:r>
-        <w:instrText xml:space="preserve"> ADDIN EN.CITE &lt;EndNote&gt;&lt;Cite&gt;&lt;Author&gt;Schonberger&lt;/Author&gt;&lt;Year&gt;2016&lt;/Year&gt;&lt;IDText&gt;Structure-from-Motion Revisited&lt;/IDText&gt;&lt;DisplayText&gt;(Schonberger et al., 2016)&lt;/DisplayText&gt;&lt;record&gt;&lt;dates&gt;&lt;pub-dates&gt;&lt;date&gt;Jun 27-30&lt;/date&gt;&lt;/pub-dates&gt;&lt;year&gt;2016&lt;/year&gt;&lt;/dates&gt;&lt;urls&gt;&lt;related-urls&gt;&lt;url&gt;&amp;lt;Go to ISI&amp;gt;://WOS:000400012304019&lt;/url&gt;&lt;/related-urls&gt;&lt;/urls&gt;&lt;isbn&gt;978-1-4673-8851-1&lt;/isbn&gt;&lt;custom2&gt;2016&lt;/custom2&gt;&lt;custom1&gt;NEW YORK&lt;/custom1&gt;&lt;titles&gt;&lt;title&gt;Structure-from-Motion Revisited&lt;/title&gt;&lt;secondary-title&gt;2016 IEEE Conference on Computer Vision and Pattern Recognition (CVPR)&lt;/secondary-title&gt;&lt;tertiary-title&gt;IEEE Conference on Computer Vision and Pattern Recognition&lt;/tertiary-title&gt;&lt;/titles&gt;&lt;pages&gt;4104-4113&lt;/pages&gt;&lt;contributors&gt;&lt;authors&gt;&lt;author&gt;Schonberger, J. L.&lt;/author&gt;&lt;author&gt;Frahm, J. M.&lt;/author&gt;&lt;author&gt;Ieee,&lt;/author&gt;&lt;/authors&gt;&lt;/contributors&gt;&lt;language&gt;English&lt;/language&gt;&lt;added-date format="utc"&gt;1551482588&lt;/added-date&gt;&lt;pub-location&gt;Seattle, WA&lt;/pub-location&gt;&lt;ref-type name="Conference Proceeding"&gt;10&lt;/ref-type&gt;&lt;auth-address&gt;Schonberger, JL (reprint author), Univ N Carolina, Chapel Hill, NC 27599 USA.&amp;#xD;Schonberger, JL (reprint author), ETH, Zurich, Switzerland.&amp;#xD;jsch@inf.ethz.ch&amp;#xD;jmf@cs.unc.edu&lt;/auth-address&gt;&lt;rec-number&gt;52&lt;/rec-number&gt;&lt;publisher&gt;Ieee&lt;/publisher&gt;&lt;last-updated-date format="utc"&gt;1551482588&lt;/last-updated-date&gt;&lt;contributors&gt;&lt;subsidiary-authors&gt;&lt;author&gt;Ieee Comp Soc, Comp Vis Fdn&lt;/author&gt;&lt;author&gt;Univ N Carolina, Chapel Hill N. C. U. S. A.&lt;/author&gt;&lt;author&gt;Eth, Zurich Switzerland&lt;/author&gt;&lt;/subsidiary-authors&gt;&lt;/contributors&gt;&lt;accession-num&gt;WOS:000400012304019&lt;/accession-num&gt;&lt;electronic-resource-num&gt;10.1109/cvpr.2016.445&lt;/electronic-resource-num&gt;&lt;orig-pub&gt;2016 ieee conference on computer vision and pattern recognition (cvpr)&lt;/orig-pub&gt;&lt;/record&gt;&lt;/Cite&gt;&lt;/EndNote&gt;</w:instrText>
+        <w:instrText xml:space="preserve"> ADDIN EN.CITE &lt;EndNote&gt;&lt;Cite&gt;&lt;Author&gt;Schonberger&lt;/Author&gt;&lt;Year&gt;2016&lt;/Year&gt;&lt;IDText&gt;Structure-from-Motion Revisited&lt;/IDText&gt;&lt;DisplayText&gt;(Schonberger et al., 2016a)&lt;/DisplayText&gt;&lt;record&gt;&lt;dates&gt;&lt;pub-dates&gt;&lt;date&gt;Jun 27-30&lt;/date&gt;&lt;/pub-dates&gt;&lt;year&gt;2016&lt;/year&gt;&lt;/dates&gt;&lt;urls&gt;&lt;related-urls&gt;&lt;url&gt;&amp;lt;Go to ISI&amp;gt;://WOS:000400012304019&lt;/url&gt;&lt;/related-urls&gt;&lt;/urls&gt;&lt;isbn&gt;978-1-4673-8851-1&lt;/isbn&gt;&lt;custom2&gt;2016&lt;/custom2&gt;&lt;custom1&gt;NEW YORK&lt;/custom1&gt;&lt;titles&gt;&lt;title&gt;Structure-from-Motion Revisited&lt;/title&gt;&lt;secondary-title&gt;2016 IEEE Conference on Computer Vision and Pattern Recognition (CVPR)&lt;/secondary-title&gt;&lt;tertiary-title&gt;IEEE Conference on Computer Vision and Pattern Recognition&lt;/tertiary-title&gt;&lt;/titles&gt;&lt;pages&gt;4104-4113&lt;/pages&gt;&lt;contributors&gt;&lt;authors&gt;&lt;author&gt;Schonberger, J. L.&lt;/author&gt;&lt;author&gt;Frahm, J. M.&lt;/author&gt;&lt;author&gt;Ieee,&lt;/author&gt;&lt;/authors&gt;&lt;/contributors&gt;&lt;language&gt;English&lt;/language&gt;&lt;added-date format="utc"&gt;1551482588&lt;/added-date&gt;&lt;pub-location&gt;Seattle, WA&lt;/pub-location&gt;&lt;ref-type name="Conference Proceeding"&gt;10&lt;/ref-type&gt;&lt;auth-address&gt;Schonberger, JL (reprint author), Univ N Carolina, Chapel Hill, NC 27599 USA.&amp;#xD;Schonberger, JL (reprint author), ETH, Zurich, Switzerland.&amp;#xD;jsch@inf.ethz.ch&amp;#xD;jmf@cs.unc.edu&lt;/auth-address&gt;&lt;rec-number&gt;52&lt;/rec-number&gt;&lt;publisher&gt;Ieee&lt;/publisher&gt;&lt;last-updated-date format="utc"&gt;1551482588&lt;/last-updated-date&gt;&lt;contributors&gt;&lt;subsidiary-authors&gt;&lt;author&gt;Ieee Comp Soc, Comp Vis Fdn&lt;/author&gt;&lt;author&gt;Univ N Carolina, Chapel Hill N. C. U. S. A.&lt;/author&gt;&lt;author&gt;Eth, Zurich Switzerland&lt;/author&gt;&lt;/subsidiary-authors&gt;&lt;/contributors&gt;&lt;accession-num&gt;WOS:000400012304019&lt;/accession-num&gt;&lt;electronic-resource-num&gt;10.1109/cvpr.2016.445&lt;/electronic-resource-num&gt;&lt;orig-pub&gt;2016 ieee conference on computer vision and pattern recognition (cvpr)&lt;/orig-pub&gt;&lt;/record&gt;&lt;/Cite&gt;&lt;/EndNote&gt;</w:instrText>
       </w:r>
       <w:r>
         <w:fldChar w:fldCharType="separate"/>
       </w:r>
       <w:r>
-        <w:t>(Schonberger et al., 2016)</w:t>
+        <w:rPr>
+          <w:noProof/>
+        </w:rPr>
+        <w:t>(Schonberger et al., 2016a)</w:t>
       </w:r>
       <w:r>
         <w:fldChar w:fldCharType="end"/>
@@ -3387,13 +3405,16 @@
         <w:fldChar w:fldCharType="begin"/>
       </w:r>
       <w:r>
-        <w:instrText xml:space="preserve"> ADDIN EN.CITE &lt;EndNote&gt;&lt;Cite&gt;&lt;Author&gt;Schonberger&lt;/Author&gt;&lt;Year&gt;2016&lt;/Year&gt;&lt;IDText&gt;Structure-from-Motion Revisited&lt;/IDText&gt;&lt;DisplayText&gt;(Schonberger et al., 2016)&lt;/DisplayText&gt;&lt;record&gt;&lt;dates&gt;&lt;pub-dates&gt;&lt;date&gt;Jun 27-30&lt;/date&gt;&lt;/pub-dates&gt;&lt;year&gt;2016&lt;/year&gt;&lt;/dates&gt;&lt;urls&gt;&lt;related-urls&gt;&lt;url&gt;&amp;lt;Go to ISI&amp;gt;://WOS:000400012304019&lt;/url&gt;&lt;/related-urls&gt;&lt;/urls&gt;&lt;isbn&gt;978-1-4673-8851-1&lt;/isbn&gt;&lt;custom2&gt;2016&lt;/custom2&gt;&lt;custom1&gt;NEW YORK&lt;/custom1&gt;&lt;titles&gt;&lt;title&gt;Structure-from-Motion Revisited&lt;/title&gt;&lt;secondary-title&gt;2016 IEEE Conference on Computer Vision and Pattern Recognition (CVPR)&lt;/secondary-title&gt;&lt;tertiary-title&gt;IEEE Conference on Computer Vision and Pattern Recognition&lt;/tertiary-title&gt;&lt;/titles&gt;&lt;pages&gt;4104-4113&lt;/pages&gt;&lt;contributors&gt;&lt;authors&gt;&lt;author&gt;Schonberger, J. L.&lt;/author&gt;&lt;author&gt;Frahm, J. M.&lt;/author&gt;&lt;author&gt;Ieee,&lt;/author&gt;&lt;/authors&gt;&lt;/contributors&gt;&lt;language&gt;English&lt;/language&gt;&lt;added-date format="utc"&gt;1551482588&lt;/added-date&gt;&lt;pub-location&gt;Seattle, WA&lt;/pub-location&gt;&lt;ref-type name="Conference Proceeding"&gt;10&lt;/ref-type&gt;&lt;auth-address&gt;Schonberger, JL (reprint author), Univ N Carolina, Chapel Hill, NC 27599 USA.&amp;#xD;Schonberger, JL (reprint author), ETH, Zurich, Switzerland.&amp;#xD;jsch@inf.ethz.ch&amp;#xD;jmf@cs.unc.edu&lt;/auth-address&gt;&lt;rec-number&gt;52&lt;/rec-number&gt;&lt;publisher&gt;Ieee&lt;/publisher&gt;&lt;last-updated-date format="utc"&gt;1551482588&lt;/last-updated-date&gt;&lt;contributors&gt;&lt;subsidiary-authors&gt;&lt;author&gt;Ieee Comp Soc, Comp Vis Fdn&lt;/author&gt;&lt;author&gt;Univ N Carolina, Chapel Hill N. C. U. S. A.&lt;/author&gt;&lt;author&gt;Eth, Zurich Switzerland&lt;/author&gt;&lt;/subsidiary-authors&gt;&lt;/contributors&gt;&lt;accession-num&gt;WOS:000400012304019&lt;/accession-num&gt;&lt;electronic-resource-num&gt;10.1109/cvpr.2016.445&lt;/electronic-resource-num&gt;&lt;orig-pub&gt;2016 ieee conference on computer vision and pattern recognition (cvpr)&lt;/orig-pub&gt;&lt;/record&gt;&lt;/Cite&gt;&lt;/EndNote&gt;</w:instrText>
+        <w:instrText xml:space="preserve"> ADDIN EN.CITE &lt;EndNote&gt;&lt;Cite&gt;&lt;Author&gt;Schonberger&lt;/Author&gt;&lt;Year&gt;2016&lt;/Year&gt;&lt;IDText&gt;Structure-from-Motion Revisited&lt;/IDText&gt;&lt;DisplayText&gt;(Schonberger et al., 2016a)&lt;/DisplayText&gt;&lt;record&gt;&lt;dates&gt;&lt;pub-dates&gt;&lt;date&gt;Jun 27-30&lt;/date&gt;&lt;/pub-dates&gt;&lt;year&gt;2016&lt;/year&gt;&lt;/dates&gt;&lt;urls&gt;&lt;related-urls&gt;&lt;url&gt;&amp;lt;Go to ISI&amp;gt;://WOS:000400012304019&lt;/url&gt;&lt;/related-urls&gt;&lt;/urls&gt;&lt;isbn&gt;978-1-4673-8851-1&lt;/isbn&gt;&lt;custom2&gt;2016&lt;/custom2&gt;&lt;custom1&gt;NEW YORK&lt;/custom1&gt;&lt;titles&gt;&lt;title&gt;Structure-from-Motion Revisited&lt;/title&gt;&lt;secondary-title&gt;2016 IEEE Conference on Computer Vision and Pattern Recognition (CVPR)&lt;/secondary-title&gt;&lt;tertiary-title&gt;IEEE Conference on Computer Vision and Pattern Recognition&lt;/tertiary-title&gt;&lt;/titles&gt;&lt;pages&gt;4104-4113&lt;/pages&gt;&lt;contributors&gt;&lt;authors&gt;&lt;author&gt;Schonberger, J. L.&lt;/author&gt;&lt;author&gt;Frahm, J. M.&lt;/author&gt;&lt;author&gt;Ieee,&lt;/author&gt;&lt;/authors&gt;&lt;/contributors&gt;&lt;language&gt;English&lt;/language&gt;&lt;added-date format="utc"&gt;1551482588&lt;/added-date&gt;&lt;pub-location&gt;Seattle, WA&lt;/pub-location&gt;&lt;ref-type name="Conference Proceeding"&gt;10&lt;/ref-type&gt;&lt;auth-address&gt;Schonberger, JL (reprint author), Univ N Carolina, Chapel Hill, NC 27599 USA.&amp;#xD;Schonberger, JL (reprint author), ETH, Zurich, Switzerland.&amp;#xD;jsch@inf.ethz.ch&amp;#xD;jmf@cs.unc.edu&lt;/auth-address&gt;&lt;rec-number&gt;52&lt;/rec-number&gt;&lt;publisher&gt;Ieee&lt;/publisher&gt;&lt;last-updated-date format="utc"&gt;1551482588&lt;/last-updated-date&gt;&lt;contributors&gt;&lt;subsidiary-authors&gt;&lt;author&gt;Ieee Comp Soc, Comp Vis Fdn&lt;/author&gt;&lt;author&gt;Univ N Carolina, Chapel Hill N. C. U. S. A.&lt;/author&gt;&lt;author&gt;Eth, Zurich Switzerland&lt;/author&gt;&lt;/subsidiary-authors&gt;&lt;/contributors&gt;&lt;accession-num&gt;WOS:000400012304019&lt;/accession-num&gt;&lt;electronic-resource-num&gt;10.1109/cvpr.2016.445&lt;/electronic-resource-num&gt;&lt;orig-pub&gt;2016 ieee conference on computer vision and pattern recognition (cvpr)&lt;/orig-pub&gt;&lt;/record&gt;&lt;/Cite&gt;&lt;/EndNote&gt;</w:instrText>
       </w:r>
       <w:r>
         <w:fldChar w:fldCharType="separate"/>
       </w:r>
       <w:r>
-        <w:t>(Schonberger et al., 2016)</w:t>
+        <w:rPr>
+          <w:noProof/>
+        </w:rPr>
+        <w:t>(Schonberger et al., 2016a)</w:t>
       </w:r>
       <w:r>
         <w:fldChar w:fldCharType="end"/>
@@ -3613,13 +3634,16 @@
         <w:fldChar w:fldCharType="begin"/>
       </w:r>
       <w:r>
-        <w:instrText xml:space="preserve"> ADDIN EN.CITE &lt;EndNote&gt;&lt;Cite&gt;&lt;Author&gt;Schonberger&lt;/Author&gt;&lt;Year&gt;2016&lt;/Year&gt;&lt;IDText&gt;Structure-from-Motion Revisited&lt;/IDText&gt;&lt;DisplayText&gt;(Schonberger et al., 2016)&lt;/DisplayText&gt;&lt;record&gt;&lt;dates&gt;&lt;pub-dates&gt;&lt;date&gt;Jun 27-30&lt;/date&gt;&lt;/pub-dates&gt;&lt;year&gt;2016&lt;/year&gt;&lt;/dates&gt;&lt;urls&gt;&lt;related-urls&gt;&lt;url&gt;&amp;lt;Go to ISI&amp;gt;://WOS:000400012304019&lt;/url&gt;&lt;/related-urls&gt;&lt;/urls&gt;&lt;isbn&gt;978-1-4673-8851-1&lt;/isbn&gt;&lt;custom2&gt;2016&lt;/custom2&gt;&lt;custom1&gt;NEW YORK&lt;/custom1&gt;&lt;titles&gt;&lt;title&gt;Structure-from-Motion Revisited&lt;/title&gt;&lt;secondary-title&gt;2016 IEEE Conference on Computer Vision and Pattern Recognition (CVPR)&lt;/secondary-title&gt;&lt;tertiary-title&gt;IEEE Conference on Computer Vision and Pattern Recognition&lt;/tertiary-title&gt;&lt;/titles&gt;&lt;pages&gt;4104-4113&lt;/pages&gt;&lt;contributors&gt;&lt;authors&gt;&lt;author&gt;Schonberger, J. L.&lt;/author&gt;&lt;author&gt;Frahm, J. M.&lt;/author&gt;&lt;author&gt;Ieee,&lt;/author&gt;&lt;/authors&gt;&lt;/contributors&gt;&lt;language&gt;English&lt;/language&gt;&lt;added-date format="utc"&gt;1551482588&lt;/added-date&gt;&lt;pub-location&gt;Seattle, WA&lt;/pub-location&gt;&lt;ref-type name="Conference Proceeding"&gt;10&lt;/ref-type&gt;&lt;auth-address&gt;Schonberger, JL (reprint author), Univ N Carolina, Chapel Hill, NC 27599 USA.&amp;#xD;Schonberger, JL (reprint author), ETH, Zurich, Switzerland.&amp;#xD;jsch@inf.ethz.ch&amp;#xD;jmf@cs.unc.edu&lt;/auth-address&gt;&lt;rec-number&gt;52&lt;/rec-number&gt;&lt;publisher&gt;Ieee&lt;/publisher&gt;&lt;last-updated-date format="utc"&gt;1551482588&lt;/last-updated-date&gt;&lt;contributors&gt;&lt;subsidiary-authors&gt;&lt;author&gt;Ieee Comp Soc, Comp Vis Fdn&lt;/author&gt;&lt;author&gt;Univ N Carolina, Chapel Hill N. C. U. S. A.&lt;/author&gt;&lt;author&gt;Eth, Zurich Switzerland&lt;/author&gt;&lt;/subsidiary-authors&gt;&lt;/contributors&gt;&lt;accession-num&gt;WOS:000400012304019&lt;/accession-num&gt;&lt;electronic-resource-num&gt;10.1109/cvpr.2016.445&lt;/electronic-resource-num&gt;&lt;orig-pub&gt;2016 ieee conference on computer vision and pattern recognition (cvpr)&lt;/orig-pub&gt;&lt;/record&gt;&lt;/Cite&gt;&lt;/EndNote&gt;</w:instrText>
+        <w:instrText xml:space="preserve"> ADDIN EN.CITE &lt;EndNote&gt;&lt;Cite&gt;&lt;Author&gt;Schonberger&lt;/Author&gt;&lt;Year&gt;2016&lt;/Year&gt;&lt;IDText&gt;Structure-from-Motion Revisited&lt;/IDText&gt;&lt;DisplayText&gt;(Schonberger et al., 2016a)&lt;/DisplayText&gt;&lt;record&gt;&lt;dates&gt;&lt;pub-dates&gt;&lt;date&gt;Jun 27-30&lt;/date&gt;&lt;/pub-dates&gt;&lt;year&gt;2016&lt;/year&gt;&lt;/dates&gt;&lt;urls&gt;&lt;related-urls&gt;&lt;url&gt;&amp;lt;Go to ISI&amp;gt;://WOS:000400012304019&lt;/url&gt;&lt;/related-urls&gt;&lt;/urls&gt;&lt;isbn&gt;978-1-4673-8851-1&lt;/isbn&gt;&lt;custom2&gt;2016&lt;/custom2&gt;&lt;custom1&gt;NEW YORK&lt;/custom1&gt;&lt;titles&gt;&lt;title&gt;Structure-from-Motion Revisited&lt;/title&gt;&lt;secondary-title&gt;2016 IEEE Conference on Computer Vision and Pattern Recognition (CVPR)&lt;/secondary-title&gt;&lt;tertiary-title&gt;IEEE Conference on Computer Vision and Pattern Recognition&lt;/tertiary-title&gt;&lt;/titles&gt;&lt;pages&gt;4104-4113&lt;/pages&gt;&lt;contributors&gt;&lt;authors&gt;&lt;author&gt;Schonberger, J. L.&lt;/author&gt;&lt;author&gt;Frahm, J. M.&lt;/author&gt;&lt;author&gt;Ieee,&lt;/author&gt;&lt;/authors&gt;&lt;/contributors&gt;&lt;language&gt;English&lt;/language&gt;&lt;added-date format="utc"&gt;1551482588&lt;/added-date&gt;&lt;pub-location&gt;Seattle, WA&lt;/pub-location&gt;&lt;ref-type name="Conference Proceeding"&gt;10&lt;/ref-type&gt;&lt;auth-address&gt;Schonberger, JL (reprint author), Univ N Carolina, Chapel Hill, NC 27599 USA.&amp;#xD;Schonberger, JL (reprint author), ETH, Zurich, Switzerland.&amp;#xD;jsch@inf.ethz.ch&amp;#xD;jmf@cs.unc.edu&lt;/auth-address&gt;&lt;rec-number&gt;52&lt;/rec-number&gt;&lt;publisher&gt;Ieee&lt;/publisher&gt;&lt;last-updated-date format="utc"&gt;1551482588&lt;/last-updated-date&gt;&lt;contributors&gt;&lt;subsidiary-authors&gt;&lt;author&gt;Ieee Comp Soc, Comp Vis Fdn&lt;/author&gt;&lt;author&gt;Univ N Carolina, Chapel Hill N. C. U. S. A.&lt;/author&gt;&lt;author&gt;Eth, Zurich Switzerland&lt;/author&gt;&lt;/subsidiary-authors&gt;&lt;/contributors&gt;&lt;accession-num&gt;WOS:000400012304019&lt;/accession-num&gt;&lt;electronic-resource-num&gt;10.1109/cvpr.2016.445&lt;/electronic-resource-num&gt;&lt;orig-pub&gt;2016 ieee conference on computer vision and pattern recognition (cvpr)&lt;/orig-pub&gt;&lt;/record&gt;&lt;/Cite&gt;&lt;/EndNote&gt;</w:instrText>
       </w:r>
       <w:r>
         <w:fldChar w:fldCharType="separate"/>
       </w:r>
       <w:r>
-        <w:t>(Schonberger et al., 2016)</w:t>
+        <w:rPr>
+          <w:noProof/>
+        </w:rPr>
+        <w:t>(Schonberger et al., 2016a)</w:t>
       </w:r>
       <w:r>
         <w:fldChar w:fldCharType="end"/>
@@ -3872,6 +3896,13 @@
           <w:sz w:val="20"/>
           <w:szCs w:val="20"/>
         </w:rPr>
+      </w:r>
+      <w:r>
+        <w:rPr>
+          <w:rFonts w:ascii="NimbusRomNo9L-Medi" w:hAnsi="NimbusRomNo9L-Medi" w:cs="NimbusRomNo9L-Medi"/>
+          <w:sz w:val="20"/>
+          <w:szCs w:val="20"/>
+        </w:rPr>
         <w:fldChar w:fldCharType="separate"/>
       </w:r>
       <w:r>
@@ -4009,13 +4040,16 @@
         <w:fldChar w:fldCharType="begin"/>
       </w:r>
       <w:r>
-        <w:instrText xml:space="preserve"> ADDIN EN.CITE &lt;EndNote&gt;&lt;Cite&gt;&lt;Author&gt;Schonberger&lt;/Author&gt;&lt;Year&gt;2016&lt;/Year&gt;&lt;IDText&gt;Structure-from-Motion Revisited&lt;/IDText&gt;&lt;DisplayText&gt;(Schonberger et al., 2016)&lt;/DisplayText&gt;&lt;record&gt;&lt;dates&gt;&lt;pub-dates&gt;&lt;date&gt;Jun 27-30&lt;/date&gt;&lt;/pub-dates&gt;&lt;year&gt;2016&lt;/year&gt;&lt;/dates&gt;&lt;urls&gt;&lt;related-urls&gt;&lt;url&gt;&amp;lt;Go to ISI&amp;gt;://WOS:000400012304019&lt;/url&gt;&lt;/related-urls&gt;&lt;/urls&gt;&lt;isbn&gt;978-1-4673-8851-1&lt;/isbn&gt;&lt;custom2&gt;2016&lt;/custom2&gt;&lt;custom1&gt;NEW YORK&lt;/custom1&gt;&lt;titles&gt;&lt;title&gt;Structure-from-Motion Revisited&lt;/title&gt;&lt;secondary-title&gt;2016 IEEE Conference on Computer Vision and Pattern Recognition (CVPR)&lt;/secondary-title&gt;&lt;tertiary-title&gt;IEEE Conference on Computer Vision and Pattern Recognition&lt;/tertiary-title&gt;&lt;/titles&gt;&lt;pages&gt;4104-4113&lt;/pages&gt;&lt;contributors&gt;&lt;authors&gt;&lt;author&gt;Schonberger, J. L.&lt;/author&gt;&lt;author&gt;Frahm, J. M.&lt;/author&gt;&lt;author&gt;Ieee,&lt;/author&gt;&lt;/authors&gt;&lt;/contributors&gt;&lt;language&gt;English&lt;/language&gt;&lt;added-date format="utc"&gt;1551482588&lt;/added-date&gt;&lt;pub-location&gt;Seattle, WA&lt;/pub-location&gt;&lt;ref-type name="Conference Proceeding"&gt;10&lt;/ref-type&gt;&lt;auth-address&gt;Schonberger, JL (reprint author), Univ N Carolina, Chapel Hill, NC 27599 USA.&amp;#xD;Schonberger, JL (reprint author), ETH, Zurich, Switzerland.&amp;#xD;jsch@inf.ethz.ch&amp;#xD;jmf@cs.unc.edu&lt;/auth-address&gt;&lt;rec-number&gt;52&lt;/rec-number&gt;&lt;publisher&gt;Ieee&lt;/publisher&gt;&lt;last-updated-date format="utc"&gt;1551482588&lt;/last-updated-date&gt;&lt;contributors&gt;&lt;subsidiary-authors&gt;&lt;author&gt;Ieee Comp Soc, Comp Vis Fdn&lt;/author&gt;&lt;author&gt;Univ N Carolina, Chapel Hill N. C. U. S. A.&lt;/author&gt;&lt;author&gt;Eth, Zurich Switzerland&lt;/author&gt;&lt;/subsidiary-authors&gt;&lt;/contributors&gt;&lt;accession-num&gt;WOS:000400012304019&lt;/accession-num&gt;&lt;electronic-resource-num&gt;10.1109/cvpr.2016.445&lt;/electronic-resource-num&gt;&lt;orig-pub&gt;2016 ieee conference on computer vision and pattern recognition (cvpr)&lt;/orig-pub&gt;&lt;/record&gt;&lt;/Cite&gt;&lt;/EndNote&gt;</w:instrText>
+        <w:instrText xml:space="preserve"> ADDIN EN.CITE &lt;EndNote&gt;&lt;Cite&gt;&lt;Author&gt;Schonberger&lt;/Author&gt;&lt;Year&gt;2016&lt;/Year&gt;&lt;IDText&gt;Structure-from-Motion Revisited&lt;/IDText&gt;&lt;DisplayText&gt;(Schonberger et al., 2016a)&lt;/DisplayText&gt;&lt;record&gt;&lt;dates&gt;&lt;pub-dates&gt;&lt;date&gt;Jun 27-30&lt;/date&gt;&lt;/pub-dates&gt;&lt;year&gt;2016&lt;/year&gt;&lt;/dates&gt;&lt;urls&gt;&lt;related-urls&gt;&lt;url&gt;&amp;lt;Go to ISI&amp;gt;://WOS:000400012304019&lt;/url&gt;&lt;/related-urls&gt;&lt;/urls&gt;&lt;isbn&gt;978-1-4673-8851-1&lt;/isbn&gt;&lt;custom2&gt;2016&lt;/custom2&gt;&lt;custom1&gt;NEW YORK&lt;/custom1&gt;&lt;titles&gt;&lt;title&gt;Structure-from-Motion Revisited&lt;/title&gt;&lt;secondary-title&gt;2016 IEEE Conference on Computer Vision and Pattern Recognition (CVPR)&lt;/secondary-title&gt;&lt;tertiary-title&gt;IEEE Conference on Computer Vision and Pattern Recognition&lt;/tertiary-title&gt;&lt;/titles&gt;&lt;pages&gt;4104-4113&lt;/pages&gt;&lt;contributors&gt;&lt;authors&gt;&lt;author&gt;Schonberger, J. L.&lt;/author&gt;&lt;author&gt;Frahm, J. M.&lt;/author&gt;&lt;author&gt;Ieee,&lt;/author&gt;&lt;/authors&gt;&lt;/contributors&gt;&lt;language&gt;English&lt;/language&gt;&lt;added-date format="utc"&gt;1551482588&lt;/added-date&gt;&lt;pub-location&gt;Seattle, WA&lt;/pub-location&gt;&lt;ref-type name="Conference Proceeding"&gt;10&lt;/ref-type&gt;&lt;auth-address&gt;Schonberger, JL (reprint author), Univ N Carolina, Chapel Hill, NC 27599 USA.&amp;#xD;Schonberger, JL (reprint author), ETH, Zurich, Switzerland.&amp;#xD;jsch@inf.ethz.ch&amp;#xD;jmf@cs.unc.edu&lt;/auth-address&gt;&lt;rec-number&gt;52&lt;/rec-number&gt;&lt;publisher&gt;Ieee&lt;/publisher&gt;&lt;last-updated-date format="utc"&gt;1551482588&lt;/last-updated-date&gt;&lt;contributors&gt;&lt;subsidiary-authors&gt;&lt;author&gt;Ieee Comp Soc, Comp Vis Fdn&lt;/author&gt;&lt;author&gt;Univ N Carolina, Chapel Hill N. C. U. S. A.&lt;/author&gt;&lt;author&gt;Eth, Zurich Switzerland&lt;/author&gt;&lt;/subsidiary-authors&gt;&lt;/contributors&gt;&lt;accession-num&gt;WOS:000400012304019&lt;/accession-num&gt;&lt;electronic-resource-num&gt;10.1109/cvpr.2016.445&lt;/electronic-resource-num&gt;&lt;orig-pub&gt;2016 ieee conference on computer vision and pattern recognition (cvpr)&lt;/orig-pub&gt;&lt;/record&gt;&lt;/Cite&gt;&lt;/EndNote&gt;</w:instrText>
       </w:r>
       <w:r>
         <w:fldChar w:fldCharType="separate"/>
       </w:r>
       <w:r>
-        <w:t>(Schonberger et al., 2016)</w:t>
+        <w:rPr>
+          <w:noProof/>
+        </w:rPr>
+        <w:t>(Schonberger et al., 2016a)</w:t>
       </w:r>
       <w:r>
         <w:fldChar w:fldCharType="end"/>
@@ -4192,46 +4226,49 @@
           <w:sz w:val="20"/>
           <w:szCs w:val="20"/>
         </w:rPr>
-        <w:t xml:space="preserve"> describe triangulation suitable for different types of transformations (affine, projective etc). They discuss the differences between linear triangulation method (DLT, inhomogeneous</w:t>
-      </w:r>
-      <w:proofErr w:type="gramStart"/>
+        <w:t xml:space="preserve"> describe triangulation suitable for different types of transformations (affine, projective etc). They discuss the differences between linear </w:t>
+      </w:r>
       <w:r>
         <w:rPr>
           <w:rFonts w:ascii="NimbusRomNo9L-Medi" w:hAnsi="NimbusRomNo9L-Medi" w:cs="NimbusRomNo9L-Medi"/>
           <w:sz w:val="20"/>
           <w:szCs w:val="20"/>
         </w:rPr>
-        <w:t>) ,</w:t>
-      </w:r>
-      <w:proofErr w:type="gramEnd"/>
+        <w:lastRenderedPageBreak/>
+        <w:t>triangulation method (DLT, inhomogeneous</w:t>
+      </w:r>
+      <w:proofErr w:type="gramStart"/>
       <w:r>
         <w:rPr>
           <w:rFonts w:ascii="NimbusRomNo9L-Medi" w:hAnsi="NimbusRomNo9L-Medi" w:cs="NimbusRomNo9L-Medi"/>
           <w:sz w:val="20"/>
           <w:szCs w:val="20"/>
         </w:rPr>
-        <w:t xml:space="preserve"> error minimisation, Sampson approximation and solving a 6-</w:t>
-      </w:r>
+        <w:t>) ,</w:t>
+      </w:r>
+      <w:proofErr w:type="gramEnd"/>
       <w:r>
         <w:rPr>
           <w:rFonts w:ascii="NimbusRomNo9L-Medi" w:hAnsi="NimbusRomNo9L-Medi" w:cs="NimbusRomNo9L-Medi"/>
           <w:sz w:val="20"/>
           <w:szCs w:val="20"/>
         </w:rPr>
-        <w:lastRenderedPageBreak/>
-        <w:t>degree polynomial. COLMAP developers (</w:t>
+        <w:t xml:space="preserve"> error minimisation, Sampson approximation and solving a 6-degree polynomial. COLMAP developers (</w:t>
       </w:r>
       <w:r>
         <w:fldChar w:fldCharType="begin"/>
       </w:r>
       <w:r>
-        <w:instrText xml:space="preserve"> ADDIN EN.CITE &lt;EndNote&gt;&lt;Cite&gt;&lt;Author&gt;Schonberger&lt;/Author&gt;&lt;Year&gt;2016&lt;/Year&gt;&lt;IDText&gt;Structure-from-Motion Revisited&lt;/IDText&gt;&lt;DisplayText&gt;(Schonberger et al., 2016)&lt;/DisplayText&gt;&lt;record&gt;&lt;dates&gt;&lt;pub-dates&gt;&lt;date&gt;Jun 27-30&lt;/date&gt;&lt;/pub-dates&gt;&lt;year&gt;2016&lt;/year&gt;&lt;/dates&gt;&lt;urls&gt;&lt;related-urls&gt;&lt;url&gt;&amp;lt;Go to ISI&amp;gt;://WOS:000400012304019&lt;/url&gt;&lt;/related-urls&gt;&lt;/urls&gt;&lt;isbn&gt;978-1-4673-8851-1&lt;/isbn&gt;&lt;custom2&gt;2016&lt;/custom2&gt;&lt;custom1&gt;NEW YORK&lt;/custom1&gt;&lt;titles&gt;&lt;title&gt;Structure-from-Motion Revisited&lt;/title&gt;&lt;secondary-title&gt;2016 IEEE Conference on Computer Vision and Pattern Recognition (CVPR)&lt;/secondary-title&gt;&lt;tertiary-title&gt;IEEE Conference on Computer Vision and Pattern Recognition&lt;/tertiary-title&gt;&lt;/titles&gt;&lt;pages&gt;4104-4113&lt;/pages&gt;&lt;contributors&gt;&lt;authors&gt;&lt;author&gt;Schonberger, J. L.&lt;/author&gt;&lt;author&gt;Frahm, J. M.&lt;/author&gt;&lt;author&gt;Ieee,&lt;/author&gt;&lt;/authors&gt;&lt;/contributors&gt;&lt;language&gt;English&lt;/language&gt;&lt;added-date format="utc"&gt;1551482588&lt;/added-date&gt;&lt;pub-location&gt;Seattle, WA&lt;/pub-location&gt;&lt;ref-type name="Conference Proceeding"&gt;10&lt;/ref-type&gt;&lt;auth-address&gt;Schonberger, JL (reprint author), Univ N Carolina, Chapel Hill, NC 27599 USA.&amp;#xD;Schonberger, JL (reprint author), ETH, Zurich, Switzerland.&amp;#xD;jsch@inf.ethz.ch&amp;#xD;jmf@cs.unc.edu&lt;/auth-address&gt;&lt;rec-number&gt;52&lt;/rec-number&gt;&lt;publisher&gt;Ieee&lt;/publisher&gt;&lt;last-updated-date format="utc"&gt;1551482588&lt;/last-updated-date&gt;&lt;contributors&gt;&lt;subsidiary-authors&gt;&lt;author&gt;Ieee Comp Soc, Comp Vis Fdn&lt;/author&gt;&lt;author&gt;Univ N Carolina, Chapel Hill N. C. U. S. A.&lt;/author&gt;&lt;author&gt;Eth, Zurich Switzerland&lt;/author&gt;&lt;/subsidiary-authors&gt;&lt;/contributors&gt;&lt;accession-num&gt;WOS:000400012304019&lt;/accession-num&gt;&lt;electronic-resource-num&gt;10.1109/cvpr.2016.445&lt;/electronic-resource-num&gt;&lt;orig-pub&gt;2016 ieee conference on computer vision and pattern recognition (cvpr)&lt;/orig-pub&gt;&lt;/record&gt;&lt;/Cite&gt;&lt;/EndNote&gt;</w:instrText>
+        <w:instrText xml:space="preserve"> ADDIN EN.CITE &lt;EndNote&gt;&lt;Cite&gt;&lt;Author&gt;Schonberger&lt;/Author&gt;&lt;Year&gt;2016&lt;/Year&gt;&lt;IDText&gt;Structure-from-Motion Revisited&lt;/IDText&gt;&lt;DisplayText&gt;(Schonberger et al., 2016a)&lt;/DisplayText&gt;&lt;record&gt;&lt;dates&gt;&lt;pub-dates&gt;&lt;date&gt;Jun 27-30&lt;/date&gt;&lt;/pub-dates&gt;&lt;year&gt;2016&lt;/year&gt;&lt;/dates&gt;&lt;urls&gt;&lt;related-urls&gt;&lt;url&gt;&amp;lt;Go to ISI&amp;gt;://WOS:000400012304019&lt;/url&gt;&lt;/related-urls&gt;&lt;/urls&gt;&lt;isbn&gt;978-1-4673-8851-1&lt;/isbn&gt;&lt;custom2&gt;2016&lt;/custom2&gt;&lt;custom1&gt;NEW YORK&lt;/custom1&gt;&lt;titles&gt;&lt;title&gt;Structure-from-Motion Revisited&lt;/title&gt;&lt;secondary-title&gt;2016 IEEE Conference on Computer Vision and Pattern Recognition (CVPR)&lt;/secondary-title&gt;&lt;tertiary-title&gt;IEEE Conference on Computer Vision and Pattern Recognition&lt;/tertiary-title&gt;&lt;/titles&gt;&lt;pages&gt;4104-4113&lt;/pages&gt;&lt;contributors&gt;&lt;authors&gt;&lt;author&gt;Schonberger, J. L.&lt;/author&gt;&lt;author&gt;Frahm, J. M.&lt;/author&gt;&lt;author&gt;Ieee,&lt;/author&gt;&lt;/authors&gt;&lt;/contributors&gt;&lt;language&gt;English&lt;/language&gt;&lt;added-date format="utc"&gt;1551482588&lt;/added-date&gt;&lt;pub-location&gt;Seattle, WA&lt;/pub-location&gt;&lt;ref-type name="Conference Proceeding"&gt;10&lt;/ref-type&gt;&lt;auth-address&gt;Schonberger, JL (reprint author), Univ N Carolina, Chapel Hill, NC 27599 USA.&amp;#xD;Schonberger, JL (reprint author), ETH, Zurich, Switzerland.&amp;#xD;jsch@inf.ethz.ch&amp;#xD;jmf@cs.unc.edu&lt;/auth-address&gt;&lt;rec-number&gt;52&lt;/rec-number&gt;&lt;publisher&gt;Ieee&lt;/publisher&gt;&lt;last-updated-date format="utc"&gt;1551482588&lt;/last-updated-date&gt;&lt;contributors&gt;&lt;subsidiary-authors&gt;&lt;author&gt;Ieee Comp Soc, Comp Vis Fdn&lt;/author&gt;&lt;author&gt;Univ N Carolina, Chapel Hill N. C. U. S. A.&lt;/author&gt;&lt;author&gt;Eth, Zurich Switzerland&lt;/author&gt;&lt;/subsidiary-authors&gt;&lt;/contributors&gt;&lt;accession-num&gt;WOS:000400012304019&lt;/accession-num&gt;&lt;electronic-resource-num&gt;10.1109/cvpr.2016.445&lt;/electronic-resource-num&gt;&lt;orig-pub&gt;2016 ieee conference on computer vision and pattern recognition (cvpr)&lt;/orig-pub&gt;&lt;/record&gt;&lt;/Cite&gt;&lt;/EndNote&gt;</w:instrText>
       </w:r>
       <w:r>
         <w:fldChar w:fldCharType="separate"/>
       </w:r>
       <w:r>
-        <w:t>Schonberger et al., 2016)</w:t>
+        <w:rPr>
+          <w:noProof/>
+        </w:rPr>
+        <w:t>(Schonberger et al., 2016a)</w:t>
       </w:r>
       <w:r>
         <w:fldChar w:fldCharType="end"/>
@@ -4338,12 +4375,7 @@
         <w:t xml:space="preserve"> – </w:t>
       </w:r>
       <w:r>
-        <w:t>co-ordinates of the p</w:t>
-      </w:r>
-      <w:bookmarkStart w:id="0" w:name="_GoBack"/>
-      <w:bookmarkEnd w:id="0"/>
-      <w:r>
-        <w:t xml:space="preserve">oint in image j, </w:t>
+        <w:t xml:space="preserve">co-ordinates of the point in image j, </w:t>
       </w:r>
       <m:oMath>
         <m:sSub>
@@ -4374,15 +4406,7 @@
         </m:sSub>
       </m:oMath>
       <w:r>
-        <w:t xml:space="preserve"> – loss function to down-weight the </w:t>
-      </w:r>
-      <w:proofErr w:type="gramStart"/>
-      <w:r>
-        <w:t>outliers  and</w:t>
-      </w:r>
-      <w:proofErr w:type="gramEnd"/>
-      <w:r>
-        <w:t xml:space="preserve"> </w:t>
+        <w:t xml:space="preserve"> – loss function to down-weight the outliers and </w:t>
       </w:r>
       <m:oMath>
         <m:r>
@@ -4402,7 +4426,39 @@
         <w:t xml:space="preserve"> the function that converts </w:t>
       </w:r>
       <w:r>
-        <w:t>scene points into image space.</w:t>
+        <w:t>scene points into image space</w:t>
+      </w:r>
+      <w:r>
+        <w:t xml:space="preserve"> </w:t>
+      </w:r>
+      <w:r>
+        <w:rPr>
+          <w:rFonts w:ascii="NimbusRomNo9L-Medi" w:hAnsi="NimbusRomNo9L-Medi" w:cs="NimbusRomNo9L-Medi"/>
+          <w:sz w:val="20"/>
+          <w:szCs w:val="20"/>
+        </w:rPr>
+        <w:t>(</w:t>
+      </w:r>
+      <w:r>
+        <w:fldChar w:fldCharType="begin"/>
+      </w:r>
+      <w:r>
+        <w:instrText xml:space="preserve"> ADDIN EN.CITE &lt;EndNote&gt;&lt;Cite&gt;&lt;Author&gt;Schonberger&lt;/Author&gt;&lt;Year&gt;2016&lt;/Year&gt;&lt;IDText&gt;Structure-from-Motion Revisited&lt;/IDText&gt;&lt;DisplayText&gt;(Schonberger et al., 2016a)&lt;/DisplayText&gt;&lt;record&gt;&lt;dates&gt;&lt;pub-dates&gt;&lt;date&gt;Jun 27-30&lt;/date&gt;&lt;/pub-dates&gt;&lt;year&gt;2016&lt;/year&gt;&lt;/dates&gt;&lt;urls&gt;&lt;related-urls&gt;&lt;url&gt;&amp;lt;Go to ISI&amp;gt;://WOS:000400012304019&lt;/url&gt;&lt;/related-urls&gt;&lt;/urls&gt;&lt;isbn&gt;978-1-4673-8851-1&lt;/isbn&gt;&lt;custom2&gt;2016&lt;/custom2&gt;&lt;custom1&gt;NEW YORK&lt;/custom1&gt;&lt;titles&gt;&lt;title&gt;Structure-from-Motion Revisited&lt;/title&gt;&lt;secondary-title&gt;2016 IEEE Conference on Computer Vision and Pattern Recognition (CVPR)&lt;/secondary-title&gt;&lt;tertiary-title&gt;IEEE Conference on Computer Vision and Pattern Recognition&lt;/tertiary-title&gt;&lt;/titles&gt;&lt;pages&gt;4104-4113&lt;/pages&gt;&lt;contributors&gt;&lt;authors&gt;&lt;author&gt;Schonberger, J. L.&lt;/author&gt;&lt;author&gt;Frahm, J. M.&lt;/author&gt;&lt;author&gt;Ieee,&lt;/author&gt;&lt;/authors&gt;&lt;/contributors&gt;&lt;language&gt;English&lt;/language&gt;&lt;added-date format="utc"&gt;1551482588&lt;/added-date&gt;&lt;pub-location&gt;Seattle, WA&lt;/pub-location&gt;&lt;ref-type name="Conference Proceeding"&gt;10&lt;/ref-type&gt;&lt;auth-address&gt;Schonberger, JL (reprint author), Univ N Carolina, Chapel Hill, NC 27599 USA.&amp;#xD;Schonberger, JL (reprint author), ETH, Zurich, Switzerland.&amp;#xD;jsch@inf.ethz.ch&amp;#xD;jmf@cs.unc.edu&lt;/auth-address&gt;&lt;rec-number&gt;52&lt;/rec-number&gt;&lt;publisher&gt;Ieee&lt;/publisher&gt;&lt;last-updated-date format="utc"&gt;1551482588&lt;/last-updated-date&gt;&lt;contributors&gt;&lt;subsidiary-authors&gt;&lt;author&gt;Ieee Comp Soc, Comp Vis Fdn&lt;/author&gt;&lt;author&gt;Univ N Carolina, Chapel Hill N. C. U. S. A.&lt;/author&gt;&lt;author&gt;Eth, Zurich Switzerland&lt;/author&gt;&lt;/subsidiary-authors&gt;&lt;/contributors&gt;&lt;accession-num&gt;WOS:000400012304019&lt;/accession-num&gt;&lt;electronic-resource-num&gt;10.1109/cvpr.2016.445&lt;/electronic-resource-num&gt;&lt;orig-pub&gt;2016 ieee conference on computer vision and pattern recognition (cvpr)&lt;/orig-pub&gt;&lt;/record&gt;&lt;/Cite&gt;&lt;/EndNote&gt;</w:instrText>
+      </w:r>
+      <w:r>
+        <w:fldChar w:fldCharType="separate"/>
+      </w:r>
+      <w:r>
+        <w:rPr>
+          <w:noProof/>
+        </w:rPr>
+        <w:t>(Schonberger et al., 2016a)</w:t>
+      </w:r>
+      <w:r>
+        <w:fldChar w:fldCharType="end"/>
+      </w:r>
+      <w:r>
+        <w:t>.</w:t>
       </w:r>
     </w:p>
     <w:p>
@@ -4753,14 +4809,12 @@
       <w:r>
         <w:fldChar w:fldCharType="end"/>
       </w:r>
-      <w:proofErr w:type="gramStart"/>
-      <w:r>
-        <w:t xml:space="preserve">) </w:t>
+      <w:r>
+        <w:t xml:space="preserve"> </w:t>
       </w:r>
       <w:r>
         <w:t>.</w:t>
       </w:r>
-      <w:proofErr w:type="gramEnd"/>
     </w:p>
     <w:p>
       <w:pPr>
@@ -4778,13 +4832,31 @@
     </w:p>
     <w:p>
       <w:pPr>
-        <w:jc w:val="both"/>
-      </w:pPr>
-      <w:r>
+        <w:jc w:val="center"/>
+        <w:rPr>
+          <w:rFonts w:asciiTheme="majorHAnsi" w:eastAsiaTheme="majorEastAsia" w:hAnsiTheme="majorHAnsi" w:cstheme="majorBidi"/>
+          <w:color w:val="2F5496" w:themeColor="accent1" w:themeShade="BF"/>
+          <w:sz w:val="40"/>
+          <w:szCs w:val="40"/>
+        </w:rPr>
+      </w:pPr>
+      <w:r>
+        <w:rPr>
+          <w:rFonts w:asciiTheme="majorHAnsi" w:eastAsiaTheme="majorEastAsia" w:hAnsiTheme="majorHAnsi" w:cstheme="majorBidi"/>
+          <w:color w:val="2F5496" w:themeColor="accent1" w:themeShade="BF"/>
+          <w:sz w:val="40"/>
+          <w:szCs w:val="40"/>
+        </w:rPr>
         <w:t>2.1.1 Multi-view stereo</w:t>
       </w:r>
     </w:p>
     <w:p>
+      <w:pPr>
+        <w:autoSpaceDE w:val="0"/>
+        <w:autoSpaceDN w:val="0"/>
+        <w:adjustRightInd w:val="0"/>
+        <w:spacing w:after="0" w:line="240" w:lineRule="auto"/>
+      </w:pPr>
       <w:r>
         <w:t xml:space="preserve">Multi-view stereo (MVS) provides a complete 3D reconstruction or </w:t>
       </w:r>
@@ -4794,18 +4866,1704 @@
         </w:rPr>
         <w:t xml:space="preserve">dense </w:t>
       </w:r>
+      <w:r>
+        <w:rPr>
+          <w:i/>
+        </w:rPr>
+        <w:t>modelling</w:t>
+      </w:r>
+      <w:r>
+        <w:t xml:space="preserve"> of the object from a known sparse </w:t>
+      </w:r>
+      <w:r>
+        <w:t xml:space="preserve">3D </w:t>
+      </w:r>
+      <w:r>
+        <w:t>cloud and known camera positions and intrinsic matrices.</w:t>
+      </w:r>
+      <w:r>
+        <w:t xml:space="preserve"> </w:t>
+      </w:r>
+      <w:r>
+        <w:fldChar w:fldCharType="begin">
+          <w:fldData xml:space="preserve">PEVuZE5vdGU+PENpdGU+PEF1dGhvcj5TbWl0aDwvQXV0aG9yPjxZZWFyPjIwMTY8L1llYXI+PElE
+VGV4dD5TdHJ1Y3R1cmUgZnJvbSBtb3Rpb24gcGhvdG9ncmFtbWV0cnkgaW4gcGh5c2ljYWwgZ2Vv
+Z3JhcGh5PC9JRFRleHQ+PERpc3BsYXlUZXh0PihTbWl0aCBldCBhbC4sIDIwMTYpPC9EaXNwbGF5
+VGV4dD48cmVjb3JkPjxkYXRlcz48cHViLWRhdGVzPjxkYXRlPkFwcjwvZGF0ZT48L3B1Yi1kYXRl
+cz48eWVhcj4yMDE2PC95ZWFyPjwvZGF0ZXM+PGtleXdvcmRzPjxrZXl3b3JkPlN0cnVjdHVyZSBm
+cm9tIG1vdGlvbjwva2V5d29yZD48a2V5d29yZD5NdWx0aS1WaWV3IFN0ZXJlbzwva2V5d29yZD48
+a2V5d29yZD50b3BvZ3JhcGhpYyBzdXJ2ZXk8L2tleXdvcmQ+PGtleXdvcmQ+cG9pbnQ8L2tleXdv
+cmQ+PGtleXdvcmQ+Y2xvdWQ8L2tleXdvcmQ+PGtleXdvcmQ+dW5tYW5uZWQgYWVyaWFsIHZlaGlj
+bGU8L2tleXdvcmQ+PGtleXdvcmQ+cmFuZ2UgZGlnaXRhbCBwaG90b2dyYW1tZXRyeTwva2V5d29y
+ZD48a2V5d29yZD5hY3RpdmUgbGF2YTwva2V5d29yZD48a2V5d29yZD5mbG93czwva2V5d29yZD48
+a2V5d29yZD5ncmF2ZWwtYmVkIHJpdmVyczwva2V5d29yZD48a2V5d29yZD5zdXJmYWNlIHJlY29u
+c3RydWN0aW9uPC9rZXl3b3JkPjxrZXl3b3JkPnRvcG9ncmFwaGljIHN1cnZleXM8L2tleXdvcmQ+
+PGtleXdvcmQ+PC9rZXl3b3JkPjxrZXl3b3JkPjNkIHJlY29uc3RydWN0aW9uPC9rZXl3b3JkPjxr
+ZXl3b3JkPndhZGVhYmxlIHN0cmVhbXM8L2tleXdvcmQ+PGtleXdvcmQ+Z3VsbHkgbW9ycGhvbG9n
+eTwva2V5d29yZD48a2V5d29yZD5jb21wdXRlciB2aXNpb248L2tleXdvcmQ+PGtleXdvcmQ+UGh5
+c2ljYWwgR2VvZ3JhcGh5PC9rZXl3b3JkPjxrZXl3b3JkPkdlb2xvZ3k8L2tleXdvcmQ+PC9rZXl3
+b3Jkcz48dXJscz48cmVsYXRlZC11cmxzPjwvcmVsYXRlZC11cmxzPjwvdXJscz48aXNibj4wMzA5
+LTEzMzM8L2lzYm4+PHdvcmstdHlwZT5BcnRpY2xlPC93b3JrLXR5cGU+PHRpdGxlcz48dGl0bGU+
+U3RydWN0dXJlIGZyb20gbW90aW9uIHBob3RvZ3JhbW1ldHJ5IGluIHBoeXNpY2FsIGdlb2dyYXBo
+eTwvdGl0bGU+PHNlY29uZGFyeS10aXRsZT5Qcm9ncmVzcyBpbiBQaHlzaWNhbCBHZW9ncmFwaHk8
+L3NlY29uZGFyeS10aXRsZT48YWx0LXRpdGxlPlByb2cuIFBoeXMuIEdlb2dyLjwvYWx0LXRpdGxl
+PjwvdGl0bGVzPjxwYWdlcz4yNDctMjc1PC9wYWdlcz48bnVtYmVyPjI8L251bWJlcj48Y29udHJp
+YnV0b3JzPjxhdXRob3JzPjxhdXRob3I+U21pdGgsIE0uIFcuPC9hdXRob3I+PGF1dGhvcj5DYXJy
+aXZpY2ssIEouIEwuPC9hdXRob3I+PGF1dGhvcj5RdWluY2V5LCBELiBKLjwvYXV0aG9yPjwvYXV0
+aG9ycz48L2NvbnRyaWJ1dG9ycz48bGFuZ3VhZ2U+RW5nbGlzaDwvbGFuZ3VhZ2U+PGFkZGVkLWRh
+dGUgZm9ybWF0PSJ1dGMiPjE1NTEzNzA1Mzk8L2FkZGVkLWRhdGU+PHJlZi10eXBlIG5hbWU9Ikpv
+dXJuYWwgQXJ0aWNsZSI+MTc8L3JlZi10eXBlPjxhdXRoLWFkZHJlc3M+W1NtaXRoLCBNLiBXLiYj
+eEQ7Q2Fycml2aWNrLCBKLiBMLiYjeEQ7UXVpbmNleSwgRC4gSi5dIFVuaXYgTGVlZHMsIExlZWRz
+IExTMiA5SlQsIFcgWW9ya3NoaXJlLCBFbmdsYW5kLiYjeEQ7U21pdGgsIE1XIChyZXByaW50IGF1
+dGhvciksIFVuaXYgTGVlZHMsIFNjaCBHZW9nICZhbXA7IFdhdGVyIExlZWRzLCBXb29kaG91c2Ug
+TGFuZSwgTGVlZHMgTFMyIDlKVCwgVyBZb3Jrc2hpcmUsIEVuZ2xhbmQuJiN4RDttLncuc21pdGhA
+bGVlZHMuYWMudWs8L2F1dGgtYWRkcmVzcz48cmVjLW51bWJlcj40MzwvcmVjLW51bWJlcj48bGFz
+dC11cGRhdGVkLWRhdGUgZm9ybWF0PSJ1dGMiPjE1NTEzNzA1Nzk8L2xhc3QtdXBkYXRlZC1kYXRl
+PjxhY2Nlc3Npb24tbnVtPldPUzowMDAzNzQwMzg0MDAwMDQ8L2FjY2Vzc2lvbi1udW0+PGVsZWN0
+cm9uaWMtcmVzb3VyY2UtbnVtPjEwLjExNzcvMDMwOTEzMzMxNTYxNTgwNTwvZWxlY3Ryb25pYy1y
+ZXNvdXJjZS1udW0+PHZvbHVtZT40MDwvdm9sdW1lPjwvcmVjb3JkPjwvQ2l0ZT48L0VuZE5vdGU+
+</w:fldData>
+        </w:fldChar>
+      </w:r>
+      <w:r>
+        <w:instrText xml:space="preserve"> ADDIN EN.CITE </w:instrText>
+      </w:r>
+      <w:r>
+        <w:fldChar w:fldCharType="begin">
+          <w:fldData xml:space="preserve">PEVuZE5vdGU+PENpdGU+PEF1dGhvcj5TbWl0aDwvQXV0aG9yPjxZZWFyPjIwMTY8L1llYXI+PElE
+VGV4dD5TdHJ1Y3R1cmUgZnJvbSBtb3Rpb24gcGhvdG9ncmFtbWV0cnkgaW4gcGh5c2ljYWwgZ2Vv
+Z3JhcGh5PC9JRFRleHQ+PERpc3BsYXlUZXh0PihTbWl0aCBldCBhbC4sIDIwMTYpPC9EaXNwbGF5
+VGV4dD48cmVjb3JkPjxkYXRlcz48cHViLWRhdGVzPjxkYXRlPkFwcjwvZGF0ZT48L3B1Yi1kYXRl
+cz48eWVhcj4yMDE2PC95ZWFyPjwvZGF0ZXM+PGtleXdvcmRzPjxrZXl3b3JkPlN0cnVjdHVyZSBm
+cm9tIG1vdGlvbjwva2V5d29yZD48a2V5d29yZD5NdWx0aS1WaWV3IFN0ZXJlbzwva2V5d29yZD48
+a2V5d29yZD50b3BvZ3JhcGhpYyBzdXJ2ZXk8L2tleXdvcmQ+PGtleXdvcmQ+cG9pbnQ8L2tleXdv
+cmQ+PGtleXdvcmQ+Y2xvdWQ8L2tleXdvcmQ+PGtleXdvcmQ+dW5tYW5uZWQgYWVyaWFsIHZlaGlj
+bGU8L2tleXdvcmQ+PGtleXdvcmQ+cmFuZ2UgZGlnaXRhbCBwaG90b2dyYW1tZXRyeTwva2V5d29y
+ZD48a2V5d29yZD5hY3RpdmUgbGF2YTwva2V5d29yZD48a2V5d29yZD5mbG93czwva2V5d29yZD48
+a2V5d29yZD5ncmF2ZWwtYmVkIHJpdmVyczwva2V5d29yZD48a2V5d29yZD5zdXJmYWNlIHJlY29u
+c3RydWN0aW9uPC9rZXl3b3JkPjxrZXl3b3JkPnRvcG9ncmFwaGljIHN1cnZleXM8L2tleXdvcmQ+
+PGtleXdvcmQ+PC9rZXl3b3JkPjxrZXl3b3JkPjNkIHJlY29uc3RydWN0aW9uPC9rZXl3b3JkPjxr
+ZXl3b3JkPndhZGVhYmxlIHN0cmVhbXM8L2tleXdvcmQ+PGtleXdvcmQ+Z3VsbHkgbW9ycGhvbG9n
+eTwva2V5d29yZD48a2V5d29yZD5jb21wdXRlciB2aXNpb248L2tleXdvcmQ+PGtleXdvcmQ+UGh5
+c2ljYWwgR2VvZ3JhcGh5PC9rZXl3b3JkPjxrZXl3b3JkPkdlb2xvZ3k8L2tleXdvcmQ+PC9rZXl3
+b3Jkcz48dXJscz48cmVsYXRlZC11cmxzPjwvcmVsYXRlZC11cmxzPjwvdXJscz48aXNibj4wMzA5
+LTEzMzM8L2lzYm4+PHdvcmstdHlwZT5BcnRpY2xlPC93b3JrLXR5cGU+PHRpdGxlcz48dGl0bGU+
+U3RydWN0dXJlIGZyb20gbW90aW9uIHBob3RvZ3JhbW1ldHJ5IGluIHBoeXNpY2FsIGdlb2dyYXBo
+eTwvdGl0bGU+PHNlY29uZGFyeS10aXRsZT5Qcm9ncmVzcyBpbiBQaHlzaWNhbCBHZW9ncmFwaHk8
+L3NlY29uZGFyeS10aXRsZT48YWx0LXRpdGxlPlByb2cuIFBoeXMuIEdlb2dyLjwvYWx0LXRpdGxl
+PjwvdGl0bGVzPjxwYWdlcz4yNDctMjc1PC9wYWdlcz48bnVtYmVyPjI8L251bWJlcj48Y29udHJp
+YnV0b3JzPjxhdXRob3JzPjxhdXRob3I+U21pdGgsIE0uIFcuPC9hdXRob3I+PGF1dGhvcj5DYXJy
+aXZpY2ssIEouIEwuPC9hdXRob3I+PGF1dGhvcj5RdWluY2V5LCBELiBKLjwvYXV0aG9yPjwvYXV0
+aG9ycz48L2NvbnRyaWJ1dG9ycz48bGFuZ3VhZ2U+RW5nbGlzaDwvbGFuZ3VhZ2U+PGFkZGVkLWRh
+dGUgZm9ybWF0PSJ1dGMiPjE1NTEzNzA1Mzk8L2FkZGVkLWRhdGU+PHJlZi10eXBlIG5hbWU9Ikpv
+dXJuYWwgQXJ0aWNsZSI+MTc8L3JlZi10eXBlPjxhdXRoLWFkZHJlc3M+W1NtaXRoLCBNLiBXLiYj
+eEQ7Q2Fycml2aWNrLCBKLiBMLiYjeEQ7UXVpbmNleSwgRC4gSi5dIFVuaXYgTGVlZHMsIExlZWRz
+IExTMiA5SlQsIFcgWW9ya3NoaXJlLCBFbmdsYW5kLiYjeEQ7U21pdGgsIE1XIChyZXByaW50IGF1
+dGhvciksIFVuaXYgTGVlZHMsIFNjaCBHZW9nICZhbXA7IFdhdGVyIExlZWRzLCBXb29kaG91c2Ug
+TGFuZSwgTGVlZHMgTFMyIDlKVCwgVyBZb3Jrc2hpcmUsIEVuZ2xhbmQuJiN4RDttLncuc21pdGhA
+bGVlZHMuYWMudWs8L2F1dGgtYWRkcmVzcz48cmVjLW51bWJlcj40MzwvcmVjLW51bWJlcj48bGFz
+dC11cGRhdGVkLWRhdGUgZm9ybWF0PSJ1dGMiPjE1NTEzNzA1Nzk8L2xhc3QtdXBkYXRlZC1kYXRl
+PjxhY2Nlc3Npb24tbnVtPldPUzowMDAzNzQwMzg0MDAwMDQ8L2FjY2Vzc2lvbi1udW0+PGVsZWN0
+cm9uaWMtcmVzb3VyY2UtbnVtPjEwLjExNzcvMDMwOTEzMzMxNTYxNTgwNTwvZWxlY3Ryb25pYy1y
+ZXNvdXJjZS1udW0+PHZvbHVtZT40MDwvdm9sdW1lPjwvcmVjb3JkPjwvQ2l0ZT48L0VuZE5vdGU+
+</w:fldData>
+        </w:fldChar>
+      </w:r>
+      <w:r>
+        <w:instrText xml:space="preserve"> ADDIN EN.CITE.DATA </w:instrText>
+      </w:r>
+      <w:r>
+        <w:fldChar w:fldCharType="end"/>
+      </w:r>
+      <w:r>
+        <w:fldChar w:fldCharType="separate"/>
+      </w:r>
+      <w:r>
+        <w:t>(Smith et al., 2016)</w:t>
+      </w:r>
+      <w:r>
+        <w:fldChar w:fldCharType="end"/>
+      </w:r>
+      <w:r>
+        <w:t xml:space="preserve"> summarises the review of MVS methods by </w:t>
+      </w:r>
+      <w:r>
+        <w:t xml:space="preserve"> </w:t>
+      </w:r>
+      <w:r>
+        <w:t>As detailed by</w:t>
+      </w:r>
+      <w:r>
+        <w:t xml:space="preserve"> </w:t>
+      </w:r>
+      <w:r>
+        <w:fldChar w:fldCharType="begin"/>
+      </w:r>
+      <w:r>
+        <w:instrText xml:space="preserve"> ADDIN EN.CITE &lt;EndNote&gt;&lt;Cite&gt;&lt;Author&gt;Schonberger&lt;/Author&gt;&lt;Year&gt;2016&lt;/Year&gt;&lt;IDText&gt;Structure-from-Motion Revisited&lt;/IDText&gt;&lt;DisplayText&gt;(Schonberger et al., 2016a)&lt;/DisplayText&gt;&lt;record&gt;&lt;dates&gt;&lt;pub-dates&gt;&lt;date&gt;Jun 27-30&lt;/date&gt;&lt;/pub-dates&gt;&lt;year&gt;2016&lt;/year&gt;&lt;/dates&gt;&lt;urls&gt;&lt;related-urls&gt;&lt;url&gt;&amp;lt;Go to ISI&amp;gt;://WOS:000400012304019&lt;/url&gt;&lt;/related-urls&gt;&lt;/urls&gt;&lt;isbn&gt;978-1-4673-8851-1&lt;/isbn&gt;&lt;custom2&gt;2016&lt;/custom2&gt;&lt;custom1&gt;NEW YORK&lt;/custom1&gt;&lt;titles&gt;&lt;title&gt;Structure-from-Motion Revisited&lt;/title&gt;&lt;secondary-title&gt;2016 IEEE Conference on Computer Vision and Pattern Recognition (CVPR)&lt;/secondary-title&gt;&lt;tertiary-title&gt;IEEE Conference on Computer Vision and Pattern Recognition&lt;/tertiary-title&gt;&lt;/titles&gt;&lt;pages&gt;4104-4113&lt;/pages&gt;&lt;contributors&gt;&lt;authors&gt;&lt;author&gt;Schonberger, J. L.&lt;/author&gt;&lt;author&gt;Frahm, J. M.&lt;/author&gt;&lt;author&gt;Ieee,&lt;/author&gt;&lt;/authors&gt;&lt;/contributors&gt;&lt;language&gt;English&lt;/language&gt;&lt;added-date format="utc"&gt;1551482588&lt;/added-date&gt;&lt;pub-location&gt;Seattle, WA&lt;/pub-location&gt;&lt;ref-type name="Conference Proceeding"&gt;10&lt;/ref-type&gt;&lt;auth-address&gt;Schonberger, JL (reprint author), Univ N Carolina, Chapel Hill, NC 27599 USA.&amp;#xD;Schonberger, JL (reprint author), ETH, Zurich, Switzerland.&amp;#xD;jsch@inf.ethz.ch&amp;#xD;jmf@cs.unc.edu&lt;/auth-address&gt;&lt;rec-number&gt;52&lt;/rec-number&gt;&lt;publisher&gt;Ieee&lt;/publisher&gt;&lt;last-updated-date format="utc"&gt;1551482588&lt;/last-updated-date&gt;&lt;contributors&gt;&lt;subsidiary-authors&gt;&lt;author&gt;Ieee Comp Soc, Comp Vis Fdn&lt;/author&gt;&lt;author&gt;Univ N Carolina, Chapel Hill N. C. U. S. A.&lt;/author&gt;&lt;author&gt;Eth, Zurich Switzerland&lt;/author&gt;&lt;/subsidiary-authors&gt;&lt;/contributors&gt;&lt;accession-num&gt;WOS:000400012304019&lt;/accession-num&gt;&lt;electronic-resource-num&gt;10.1109/cvpr.2016.445&lt;/electronic-resource-num&gt;&lt;orig-pub&gt;2016 ieee conference on computer vision and pattern recognition (cvpr)&lt;/orig-pub&gt;&lt;/record&gt;&lt;/Cite&gt;&lt;/EndNote&gt;</w:instrText>
+      </w:r>
+      <w:r>
+        <w:fldChar w:fldCharType="separate"/>
+      </w:r>
+      <w:r>
+        <w:rPr>
+          <w:noProof/>
+        </w:rPr>
+        <w:t>(Schonberger et al., 2016a)</w:t>
+      </w:r>
+      <w:r>
+        <w:fldChar w:fldCharType="end"/>
+      </w:r>
+      <w:r>
+        <w:t xml:space="preserve"> with reference to </w:t>
+      </w:r>
+      <w:r>
+        <w:t xml:space="preserve"> </w:t>
+      </w:r>
+      <w:r>
+        <w:t xml:space="preserve"> </w:t>
+      </w:r>
+      <w:r>
+        <w:fldChar w:fldCharType="begin"/>
+      </w:r>
+      <w:r>
+        <w:instrText xml:space="preserve"> ADDIN EN.CITE &lt;EndNote&gt;&lt;Cite&gt;&lt;Author&gt;Seitz&lt;/Author&gt;&lt;Year&gt;2006&lt;/Year&gt;&lt;IDText&gt;A Comparison and Evaluation of Multi-View Stereo Reconstruction Algorithms&lt;/IDText&gt;&lt;DisplayText&gt;(Seitz et al., 2006)&lt;/DisplayText&gt;&lt;record&gt;&lt;titles&gt;&lt;title&gt;A Comparison and Evaluation of Multi-View Stereo Reconstruction Algorithms&lt;/title&gt;&lt;secondary-title&gt;2006 IEEE Computer Society Conference on Computer Vision and Pattern Recognition&lt;/secondary-title&gt;&lt;/titles&gt;&lt;contributors&gt;&lt;authors&gt;&lt;author&gt;Seitz, Steven M.&lt;/author&gt;&lt;author&gt;Curless, Brian&lt;/author&gt;&lt;author&gt;Diebel, James&lt;/author&gt;&lt;author&gt;Scharstein, Daniel&lt;/author&gt;&lt;author&gt;Szeliski, Richard&lt;/author&gt;&lt;/authors&gt;&lt;/contributors&gt;&lt;added-date format="utc"&gt;1542653367&lt;/added-date&gt;&lt;ref-type name="Journal Article"&gt;17&lt;/ref-type&gt;&lt;dates&gt;&lt;year&gt;2006&lt;/year&gt;&lt;/dates&gt;&lt;rec-number&gt;24&lt;/rec-number&gt;&lt;last-updated-date format="utc"&gt;1542653503&lt;/last-updated-date&gt;&lt;/record&gt;&lt;/Cite&gt;&lt;/EndNote&gt;</w:instrText>
+      </w:r>
+      <w:r>
+        <w:fldChar w:fldCharType="separate"/>
+      </w:r>
+      <w:r>
+        <w:t>(Seitz et al., 2006)</w:t>
+      </w:r>
+      <w:r>
+        <w:fldChar w:fldCharType="end"/>
+      </w:r>
+      <w:r>
+        <w:t xml:space="preserve">, there </w:t>
+      </w:r>
+      <w:r>
+        <w:t>is</w:t>
+      </w:r>
+      <w:r>
+        <w:t xml:space="preserve"> a wide variety of MVS algorithms,</w:t>
+      </w:r>
+      <w:r>
+        <w:t xml:space="preserve"> </w:t>
+      </w:r>
+      <w:r>
+        <w:t xml:space="preserve">which can be classified into: </w:t>
+      </w:r>
+    </w:p>
+    <w:p>
+      <w:pPr>
+        <w:autoSpaceDE w:val="0"/>
+        <w:autoSpaceDN w:val="0"/>
+        <w:adjustRightInd w:val="0"/>
+        <w:spacing w:after="0" w:line="240" w:lineRule="auto"/>
+        <w:rPr>
+          <w:b/>
+        </w:rPr>
+      </w:pPr>
+      <w:r>
+        <w:rPr>
+          <w:b/>
+        </w:rPr>
+        <w:t>TODO – add references</w:t>
+      </w:r>
+    </w:p>
+    <w:p>
+      <w:pPr>
+        <w:pStyle w:val="ListParagraph"/>
+        <w:numPr>
+          <w:ilvl w:val="0"/>
+          <w:numId w:val="5"/>
+        </w:numPr>
+        <w:autoSpaceDE w:val="0"/>
+        <w:autoSpaceDN w:val="0"/>
+        <w:adjustRightInd w:val="0"/>
+        <w:spacing w:after="0" w:line="240" w:lineRule="auto"/>
+      </w:pPr>
+      <w:r>
+        <w:t>Voxel-based methods which are 3D grids that</w:t>
+      </w:r>
+      <w:r>
+        <w:t xml:space="preserve"> </w:t>
+      </w:r>
+      <w:r>
+        <w:t>are occupied to define the scene</w:t>
+      </w:r>
+      <w:r>
+        <w:t xml:space="preserve"> (for example, </w:t>
+      </w:r>
+      <w:r>
+        <w:t>Seitz and</w:t>
+      </w:r>
+      <w:r>
+        <w:t xml:space="preserve"> </w:t>
+      </w:r>
+      <w:r>
+        <w:t>Dyer</w:t>
+      </w:r>
+      <w:r>
+        <w:t xml:space="preserve">, </w:t>
+      </w:r>
+      <w:r>
+        <w:t>1999)</w:t>
+      </w:r>
+    </w:p>
+    <w:p>
+      <w:pPr>
+        <w:pStyle w:val="ListParagraph"/>
+        <w:numPr>
+          <w:ilvl w:val="0"/>
+          <w:numId w:val="5"/>
+        </w:numPr>
+        <w:autoSpaceDE w:val="0"/>
+        <w:autoSpaceDN w:val="0"/>
+        <w:adjustRightInd w:val="0"/>
+        <w:spacing w:after="0" w:line="240" w:lineRule="auto"/>
+      </w:pPr>
+      <w:r>
+        <w:t>S</w:t>
+      </w:r>
+      <w:r>
+        <w:t>urface evolution-based methods</w:t>
+      </w:r>
+      <w:r>
+        <w:t xml:space="preserve"> </w:t>
+      </w:r>
+      <w:r>
+        <w:t>that use iteratively evolved polygonal meshes</w:t>
+      </w:r>
+      <w:r>
+        <w:t xml:space="preserve"> (for example, </w:t>
+      </w:r>
+      <w:r>
+        <w:t>Furukawa and Ponce</w:t>
+      </w:r>
+      <w:r>
+        <w:t xml:space="preserve">, </w:t>
+      </w:r>
+      <w:r>
+        <w:t>2009</w:t>
+      </w:r>
+      <w:r>
+        <w:t>)</w:t>
+      </w:r>
+    </w:p>
+    <w:p>
+      <w:pPr>
+        <w:pStyle w:val="ListParagraph"/>
+        <w:numPr>
+          <w:ilvl w:val="0"/>
+          <w:numId w:val="5"/>
+        </w:numPr>
+        <w:autoSpaceDE w:val="0"/>
+        <w:autoSpaceDN w:val="0"/>
+        <w:adjustRightInd w:val="0"/>
+        <w:spacing w:after="0" w:line="240" w:lineRule="auto"/>
+      </w:pPr>
+      <w:r>
+        <w:t>D</w:t>
+      </w:r>
+      <w:r>
+        <w:t>epth-map</w:t>
+      </w:r>
+      <w:r>
+        <w:t xml:space="preserve"> </w:t>
+      </w:r>
+      <w:r>
+        <w:t>merging methods where individual depth maps</w:t>
+      </w:r>
+      <w:r>
+        <w:t xml:space="preserve"> </w:t>
+      </w:r>
+      <w:r>
+        <w:t>showing the distance between the camera</w:t>
+      </w:r>
+      <w:r>
+        <w:t xml:space="preserve"> </w:t>
+      </w:r>
+      <w:r>
+        <w:t>viewpoint to the 3D scene object</w:t>
+      </w:r>
+      <w:r>
+        <w:t>s</w:t>
+      </w:r>
+      <w:r>
+        <w:t xml:space="preserve"> are combined</w:t>
+      </w:r>
+      <w:r>
+        <w:t xml:space="preserve"> </w:t>
+      </w:r>
+      <w:r>
+        <w:t>into a single model</w:t>
+      </w:r>
+      <w:r>
+        <w:t xml:space="preserve"> (for example, </w:t>
+      </w:r>
+      <w:r>
+        <w:t xml:space="preserve">Li </w:t>
+      </w:r>
+      <w:proofErr w:type="gramStart"/>
+      <w:r>
+        <w:t xml:space="preserve">et al. </w:t>
+      </w:r>
+      <w:r>
+        <w:t>,</w:t>
+      </w:r>
+      <w:proofErr w:type="gramEnd"/>
+      <w:r>
+        <w:t xml:space="preserve"> </w:t>
+      </w:r>
+      <w:r>
+        <w:t>2010a)</w:t>
+      </w:r>
+    </w:p>
+    <w:p>
+      <w:pPr>
+        <w:pStyle w:val="ListParagraph"/>
+        <w:numPr>
+          <w:ilvl w:val="0"/>
+          <w:numId w:val="5"/>
+        </w:numPr>
+        <w:autoSpaceDE w:val="0"/>
+        <w:autoSpaceDN w:val="0"/>
+        <w:adjustRightInd w:val="0"/>
+        <w:spacing w:after="0" w:line="240" w:lineRule="auto"/>
+      </w:pPr>
+      <w:r>
+        <w:t>Patch-based methods where collections of small</w:t>
+      </w:r>
+      <w:r>
+        <w:t xml:space="preserve"> </w:t>
+      </w:r>
+      <w:r>
+        <w:t xml:space="preserve">patches or </w:t>
+      </w:r>
       <w:proofErr w:type="spellStart"/>
       <w:r>
+        <w:t>surfels</w:t>
+      </w:r>
+      <w:proofErr w:type="spellEnd"/>
+      <w:r>
+        <w:t xml:space="preserve"> represent the scene</w:t>
+      </w:r>
+      <w:r>
+        <w:t xml:space="preserve"> (for example, </w:t>
+      </w:r>
+      <w:r>
+        <w:t>Lhuillier and Quan</w:t>
+      </w:r>
+      <w:r>
+        <w:t xml:space="preserve">, </w:t>
+      </w:r>
+      <w:r>
+        <w:t>2005)</w:t>
+      </w:r>
+      <w:r>
+        <w:t>.</w:t>
+      </w:r>
+    </w:p>
+    <w:p>
+      <w:pPr>
+        <w:autoSpaceDE w:val="0"/>
+        <w:autoSpaceDN w:val="0"/>
+        <w:adjustRightInd w:val="0"/>
+        <w:spacing w:after="0" w:line="240" w:lineRule="auto"/>
+      </w:pPr>
+    </w:p>
+    <w:p>
+      <w:pPr>
+        <w:autoSpaceDE w:val="0"/>
+        <w:autoSpaceDN w:val="0"/>
+        <w:adjustRightInd w:val="0"/>
+        <w:spacing w:after="0" w:line="240" w:lineRule="auto"/>
+      </w:pPr>
+      <w:r>
+        <w:t xml:space="preserve">The latter method is also called PMVS and is the one utilised by COLMAP </w:t>
+      </w:r>
+      <w:r>
+        <w:fldChar w:fldCharType="begin"/>
+      </w:r>
+      <w:r>
+        <w:instrText xml:space="preserve"> ADDIN EN.CITE &lt;EndNote&gt;&lt;Cite&gt;&lt;Author&gt;Schonberger&lt;/Author&gt;&lt;Year&gt;2016&lt;/Year&gt;&lt;IDText&gt;Pixelwise View Selection for Unstructured Multi-View Stereo&lt;/IDText&gt;&lt;DisplayText&gt;(Schonberger et al., 2016b)&lt;/DisplayText&gt;&lt;record&gt;&lt;keywords&gt;&lt;keyword&gt;3d reconstruction&lt;/keyword&gt;&lt;keyword&gt;algorithm&lt;/keyword&gt;&lt;keyword&gt;Computer Science&lt;/keyword&gt;&lt;keyword&gt;Imaging Science &amp;amp; Photographic Technology&lt;/keyword&gt;&lt;/keywords&gt;&lt;urls&gt;&lt;related-urls&gt;&lt;url&gt;&amp;lt;Go to ISI&amp;gt;://WOS:000389384800031&lt;/url&gt;&lt;/related-urls&gt;&lt;/urls&gt;&lt;isbn&gt;0302-9743&lt;/isbn&gt;&lt;work-type&gt;Proceedings Paper&lt;/work-type&gt;&lt;titles&gt;&lt;title&gt;Pixelwise View Selection for Unstructured Multi-View Stereo&lt;/title&gt;&lt;secondary-title&gt;Computer Vision - Eccv 2016, Pt Iii&lt;/secondary-title&gt;&lt;/titles&gt;&lt;pages&gt;501-518&lt;/pages&gt;&lt;contributors&gt;&lt;authors&gt;&lt;author&gt;Schonberger, J. L.&lt;/author&gt;&lt;author&gt;Zheng, E. L.&lt;/author&gt;&lt;author&gt;Frahm, J. M.&lt;/author&gt;&lt;author&gt;Pollefeys, M.&lt;/author&gt;&lt;/authors&gt;&lt;/contributors&gt;&lt;language&gt;English&lt;/language&gt;&lt;added-date format="utc"&gt;1551571934&lt;/added-date&gt;&lt;ref-type name="Journal Article"&gt;17&lt;/ref-type&gt;&lt;auth-address&gt;[Schonberger, Johannes L.&amp;#xD;Pollefeys, Marc] ETH, Zurich, Switzerland. [Zheng, Enliang&amp;#xD;Frahm, Jan-Michael] Univ N Carolina, Chapel Hill, NC USA. [Pollefeys, Marc] Microsoft, Redmond, WA USA.&amp;#xD;Schonberger, JL (reprint author), ETH, Zurich, Switzerland.&amp;#xD;jsch@inf.ethz.ch&amp;#xD;ezheng@cs.unc.edu&amp;#xD;jmf@cs.unc.edu&amp;#xD;pomarc@inf.ethz.ch&lt;/auth-address&gt;&lt;dates&gt;&lt;year&gt;2016&lt;/year&gt;&lt;/dates&gt;&lt;rec-number&gt;56&lt;/rec-number&gt;&lt;last-updated-date format="utc"&gt;1551642983&lt;/last-updated-date&gt;&lt;accession-num&gt;WOS:000389384800031&lt;/accession-num&gt;&lt;electronic-resource-num&gt;10.1007/978-3-319-46487-9_31&lt;/electronic-resource-num&gt;&lt;volume&gt;9907&lt;/volume&gt;&lt;/record&gt;&lt;/Cite&gt;&lt;/EndNote&gt;</w:instrText>
+      </w:r>
+      <w:r>
+        <w:fldChar w:fldCharType="separate"/>
+      </w:r>
+      <w:r>
+        <w:t>(Schonberger et al., 2016b)</w:t>
+      </w:r>
+      <w:r>
+        <w:fldChar w:fldCharType="end"/>
+      </w:r>
+      <w:r>
+        <w:t>. Schonberger suggests a new PMVS algorithm based on</w:t>
+      </w:r>
+      <w:r>
+        <w:t xml:space="preserve"> </w:t>
+      </w:r>
+      <w:r>
+        <w:fldChar w:fldCharType="begin"/>
+      </w:r>
+      <w:r>
+        <w:instrText xml:space="preserve"> ADDIN EN.CITE &lt;EndNote&gt;&lt;Cite&gt;&lt;Author&gt;Zheng&lt;/Author&gt;&lt;Year&gt;2014&lt;/Year&gt;&lt;IDText&gt;Patchmatch based joint view selection and depthmap estimatio&lt;/IDText&gt;&lt;DisplayText&gt;(Zheng et al., 2014)&lt;/DisplayText&gt;&lt;record&gt;&lt;titles&gt;&lt;title&gt;Patchmatch based joint view selection and depthmap estimatio&lt;/title&gt;&lt;/titles&gt;&lt;contributors&gt;&lt;authors&gt;&lt;author&gt;Zheng, E.&lt;/author&gt;&lt;author&gt;Dunn, E.&lt;/author&gt;&lt;author&gt;Jojic, V.&lt;/author&gt;&lt;author&gt;Frahm, J.M&lt;/author&gt;&lt;/authors&gt;&lt;/contributors&gt;&lt;added-date format="utc"&gt;1551643222&lt;/added-date&gt;&lt;ref-type name="Generic"&gt;13&lt;/ref-type&gt;&lt;dates&gt;&lt;year&gt;2014&lt;/year&gt;&lt;/dates&gt;&lt;rec-number&gt;57&lt;/rec-number&gt;&lt;last-updated-date format="utc"&gt;1551643351&lt;/last-updated-date&gt;&lt;/record&gt;&lt;/Cite&gt;&lt;/EndNote&gt;</w:instrText>
+      </w:r>
+      <w:r>
+        <w:fldChar w:fldCharType="separate"/>
+      </w:r>
+      <w:r>
+        <w:rPr>
+          <w:noProof/>
+        </w:rPr>
+        <w:t>(Zheng et al., 2014)</w:t>
+      </w:r>
+      <w:r>
+        <w:fldChar w:fldCharType="end"/>
+      </w:r>
+      <w:r>
+        <w:t>.</w:t>
+      </w:r>
+    </w:p>
+    <w:p>
+      <w:pPr>
+        <w:autoSpaceDE w:val="0"/>
+        <w:autoSpaceDN w:val="0"/>
+        <w:adjustRightInd w:val="0"/>
+        <w:spacing w:after="0" w:line="240" w:lineRule="auto"/>
+      </w:pPr>
+    </w:p>
+    <w:p>
+      <w:pPr>
+        <w:autoSpaceDE w:val="0"/>
+        <w:autoSpaceDN w:val="0"/>
+        <w:adjustRightInd w:val="0"/>
+        <w:spacing w:after="0" w:line="240" w:lineRule="auto"/>
+      </w:pPr>
+      <w:r>
+        <w:t xml:space="preserve">The last step in Multi-view stereo is to generate a polygonal 3D mesh from dense point cloud. This can be achieved with  </w:t>
+      </w:r>
+      <w:r>
+        <w:t xml:space="preserve">Poisson Surface Reconstruction (PSR) </w:t>
+      </w:r>
+      <w:r>
+        <w:fldChar w:fldCharType="begin"/>
+      </w:r>
+      <w:r>
+        <w:instrText xml:space="preserve"> ADDIN EN.CITE &lt;EndNote&gt;&lt;Cite&gt;&lt;Author&gt;Kazhdan&lt;/Author&gt;&lt;Year&gt;2006&lt;/Year&gt;&lt;IDText&gt;Poisson Surface Reconstruction&lt;/IDText&gt;&lt;DisplayText&gt;(Kazhdan et al., 2006)&lt;/DisplayText&gt;&lt;record&gt;&lt;titles&gt;&lt;title&gt;Poisson Surface Reconstruction&lt;/title&gt;&lt;/titles&gt;&lt;contributors&gt;&lt;authors&gt;&lt;author&gt;Kazhdan,Michael&lt;/author&gt;&lt;author&gt;Bolitho, Matthew&lt;/author&gt;&lt;author&gt;Hoppe, Hugues&lt;/author&gt;&lt;/authors&gt;&lt;/contributors&gt;&lt;added-date format="utc"&gt;1551645330&lt;/added-date&gt;&lt;ref-type name="Generic"&gt;13&lt;/ref-type&gt;&lt;dates&gt;&lt;year&gt;2006&lt;/year&gt;&lt;/dates&gt;&lt;rec-number&gt;58&lt;/rec-number&gt;&lt;publisher&gt;Eurographics Symposium on Geometry Processing&lt;/publisher&gt;&lt;last-updated-date format="utc"&gt;1551645398&lt;/last-updated-date&gt;&lt;/record&gt;&lt;/Cite&gt;&lt;/EndNote&gt;</w:instrText>
+      </w:r>
+      <w:r>
+        <w:fldChar w:fldCharType="separate"/>
+      </w:r>
+      <w:r>
+        <w:t>(Kazhdan et al., 2006)</w:t>
+      </w:r>
+      <w:r>
+        <w:fldChar w:fldCharType="end"/>
+      </w:r>
+    </w:p>
+    <w:p>
+      <w:pPr>
+        <w:autoSpaceDE w:val="0"/>
+        <w:autoSpaceDN w:val="0"/>
+        <w:adjustRightInd w:val="0"/>
+        <w:spacing w:after="0" w:line="240" w:lineRule="auto"/>
+      </w:pPr>
+    </w:p>
+    <w:p>
+      <w:pPr>
+        <w:autoSpaceDE w:val="0"/>
+        <w:autoSpaceDN w:val="0"/>
+        <w:adjustRightInd w:val="0"/>
+        <w:spacing w:after="0" w:line="240" w:lineRule="auto"/>
+      </w:pPr>
+      <w:proofErr w:type="gramStart"/>
+      <w:r>
+        <w:t xml:space="preserve">It can be seen that </w:t>
+      </w:r>
+      <w:r>
+        <w:t>3D</w:t>
+      </w:r>
+      <w:proofErr w:type="gramEnd"/>
+      <w:r>
+        <w:t xml:space="preserve"> reconstruction is a multi-step process, where different methodologies can be selected at every step. The </w:t>
+      </w:r>
+      <w:proofErr w:type="gramStart"/>
+      <w:r>
+        <w:t>particular choice</w:t>
+      </w:r>
+      <w:proofErr w:type="gramEnd"/>
+      <w:r>
+        <w:t xml:space="preserve"> of algorithms for each stage will strongly affect the accuracy of reconstruction, we have therefore specified the particular algorithms applicable to COLMAP, which will be used for 3D testing.  </w:t>
+      </w:r>
+    </w:p>
+    <w:p>
+      <w:pPr>
+        <w:pStyle w:val="Heading1"/>
+      </w:pPr>
+      <w:r>
+        <w:lastRenderedPageBreak/>
+        <w:t>2.2 Video frame interpolation</w:t>
+      </w:r>
+    </w:p>
+    <w:p>
+      <w:pPr>
+        <w:pStyle w:val="Heading1"/>
+        <w:jc w:val="left"/>
+        <w:rPr>
+          <w:rFonts w:asciiTheme="minorHAnsi" w:eastAsiaTheme="minorEastAsia" w:hAnsiTheme="minorHAnsi" w:cstheme="minorBidi"/>
+          <w:color w:val="auto"/>
+          <w:sz w:val="21"/>
+          <w:szCs w:val="21"/>
+        </w:rPr>
+      </w:pPr>
+      <w:r>
+        <w:rPr>
+          <w:rFonts w:asciiTheme="minorHAnsi" w:eastAsiaTheme="minorEastAsia" w:hAnsiTheme="minorHAnsi" w:cstheme="minorBidi"/>
+          <w:color w:val="auto"/>
+          <w:sz w:val="21"/>
+          <w:szCs w:val="21"/>
+        </w:rPr>
+        <w:t>I</w:t>
+      </w:r>
+      <w:r>
+        <w:rPr>
+          <w:rFonts w:asciiTheme="minorHAnsi" w:eastAsiaTheme="minorEastAsia" w:hAnsiTheme="minorHAnsi" w:cstheme="minorBidi"/>
+          <w:color w:val="auto"/>
+          <w:sz w:val="21"/>
+          <w:szCs w:val="21"/>
+        </w:rPr>
+        <w:t>nterpolation is a method of constructing new </w:t>
+      </w:r>
+      <w:hyperlink r:id="rId9" w:tooltip="Data points" w:history="1">
+        <w:r>
+          <w:rPr>
+            <w:rFonts w:asciiTheme="minorHAnsi" w:eastAsiaTheme="minorEastAsia" w:hAnsiTheme="minorHAnsi" w:cstheme="minorBidi"/>
+            <w:color w:val="auto"/>
+            <w:sz w:val="21"/>
+            <w:szCs w:val="21"/>
+          </w:rPr>
+          <w:t>data points</w:t>
+        </w:r>
+      </w:hyperlink>
+      <w:r>
+        <w:rPr>
+          <w:rFonts w:asciiTheme="minorHAnsi" w:eastAsiaTheme="minorEastAsia" w:hAnsiTheme="minorHAnsi" w:cstheme="minorBidi"/>
+          <w:color w:val="auto"/>
+          <w:sz w:val="21"/>
+          <w:szCs w:val="21"/>
+        </w:rPr>
+        <w:t> within the range of a </w:t>
+      </w:r>
+      <w:hyperlink r:id="rId10" w:tooltip="Discrete set" w:history="1">
+        <w:r>
+          <w:rPr>
+            <w:rFonts w:asciiTheme="minorHAnsi" w:eastAsiaTheme="minorEastAsia" w:hAnsiTheme="minorHAnsi" w:cstheme="minorBidi"/>
+            <w:color w:val="auto"/>
+            <w:sz w:val="21"/>
+            <w:szCs w:val="21"/>
+          </w:rPr>
+          <w:t>discrete set</w:t>
+        </w:r>
+      </w:hyperlink>
+      <w:r>
+        <w:rPr>
+          <w:rFonts w:asciiTheme="minorHAnsi" w:eastAsiaTheme="minorEastAsia" w:hAnsiTheme="minorHAnsi" w:cstheme="minorBidi"/>
+          <w:color w:val="auto"/>
+          <w:sz w:val="21"/>
+          <w:szCs w:val="21"/>
+        </w:rPr>
+        <w:t> of known data points.</w:t>
+      </w:r>
+      <w:r>
+        <w:rPr>
+          <w:rFonts w:asciiTheme="minorHAnsi" w:eastAsiaTheme="minorEastAsia" w:hAnsiTheme="minorHAnsi" w:cstheme="minorBidi"/>
+          <w:color w:val="auto"/>
+          <w:sz w:val="21"/>
+          <w:szCs w:val="21"/>
+        </w:rPr>
+        <w:t xml:space="preserve"> </w:t>
+      </w:r>
+      <w:r>
+        <w:rPr>
+          <w:rFonts w:asciiTheme="minorHAnsi" w:eastAsiaTheme="minorEastAsia" w:hAnsiTheme="minorHAnsi" w:cstheme="minorBidi"/>
+          <w:color w:val="auto"/>
+          <w:sz w:val="21"/>
+          <w:szCs w:val="21"/>
+        </w:rPr>
+        <w:t>(Wikipedia)</w:t>
+      </w:r>
+      <w:r>
+        <w:rPr>
+          <w:rFonts w:asciiTheme="minorHAnsi" w:eastAsiaTheme="minorEastAsia" w:hAnsiTheme="minorHAnsi" w:cstheme="minorBidi"/>
+          <w:color w:val="auto"/>
+          <w:sz w:val="21"/>
+          <w:szCs w:val="21"/>
+        </w:rPr>
+        <w:t>.  In image processing there is a variety of techniques for both single image interpolation and interpolation between 2 images, still under active research. We state here first single image interpolation techniques, as they are relevant for edge-preservation and anti-aliasing, then recent advances in interpolation between 2 images, including video frame interpolation and interpolation in the context of multi-view stereo.</w:t>
+      </w:r>
+    </w:p>
+    <w:p>
+      <w:r>
         <w:rPr>
           <w:i/>
         </w:rPr>
-        <w:t>modeling</w:t>
+        <w:t>Single image interpolation</w:t>
+      </w:r>
+      <w:r>
+        <w:t xml:space="preserve"> techniques</w:t>
+      </w:r>
+      <w:r>
+        <w:t xml:space="preserve"> are required when images are re-sized</w:t>
+      </w:r>
+      <w:r>
+        <w:t>, rotated</w:t>
+      </w:r>
+      <w:r>
+        <w:t xml:space="preserve"> or transformed. The techniques include</w:t>
+      </w:r>
+      <w:r>
+        <w:t xml:space="preserve"> </w:t>
+      </w:r>
+      <w:r>
+        <w:t>2D nearest-neighbour interpolation, bilinear interpolation (</w:t>
+      </w:r>
+      <w:r>
+        <w:t>2x2 neighbourhood)</w:t>
+      </w:r>
+      <w:r>
+        <w:t xml:space="preserve">, </w:t>
+      </w:r>
+      <w:r>
+        <w:t>bicubic interpolation (4x4 neighbourhood)</w:t>
+      </w:r>
+      <w:r>
+        <w:t xml:space="preserve">, spline and </w:t>
+      </w:r>
+      <w:proofErr w:type="spellStart"/>
+      <w:r>
+        <w:t>sinc</w:t>
       </w:r>
       <w:proofErr w:type="spellEnd"/>
       <w:r>
-        <w:t xml:space="preserve"> of the object from a known sparse cloud and known camera positions and intrinsic matrices. </w:t>
-      </w:r>
-    </w:p>
+        <w:t xml:space="preserve"> interpolation, natural neighbour interpolation using Voronoi cells, kriging based on Gaussian distribution etc</w:t>
+      </w:r>
+      <w:r>
+        <w:t xml:space="preserve"> (Wikipedia)</w:t>
+      </w:r>
+      <w:r>
+        <w:t xml:space="preserve">. </w:t>
+      </w:r>
+      <w:r>
+        <w:t>When applied these can produce artefacts in the interpolated images:  a</w:t>
+      </w:r>
+      <w:r>
+        <w:t>liasing</w:t>
+      </w:r>
+      <w:r>
+        <w:t xml:space="preserve">, </w:t>
+      </w:r>
+      <w:r>
+        <w:t>blurring</w:t>
+      </w:r>
+      <w:r>
+        <w:t xml:space="preserve">, </w:t>
+      </w:r>
+      <w:r>
+        <w:t xml:space="preserve">edge </w:t>
+      </w:r>
+      <w:r>
+        <w:t>h</w:t>
+      </w:r>
+      <w:r>
+        <w:t>alo</w:t>
+      </w:r>
+      <w:r>
+        <w:t xml:space="preserve"> (</w:t>
+      </w:r>
+      <w:hyperlink r:id="rId11" w:history="1">
+        <w:r>
+          <w:rPr>
+            <w:rStyle w:val="Hyperlink"/>
+          </w:rPr>
+          <w:t>https://www.cambridgeincolour.com/tutorials/image-interpolation.htm</w:t>
+        </w:r>
+      </w:hyperlink>
+      <w:r>
+        <w:t>).</w:t>
+      </w:r>
+    </w:p>
+    <w:p>
+      <w:r>
+        <w:t>The interpolation can be “edge-aware”, i.e. only average the values where gradient is small</w:t>
+      </w:r>
+      <w:proofErr w:type="gramStart"/>
+      <w:r>
+        <w:t>….TODO</w:t>
+      </w:r>
+      <w:proofErr w:type="gramEnd"/>
+      <w:r>
+        <w:t xml:space="preserve"> </w:t>
+      </w:r>
+      <w:r>
+        <w:t xml:space="preserve">?? Edge-aware (weighted) </w:t>
+      </w:r>
+      <w:proofErr w:type="spellStart"/>
+      <w:r>
+        <w:t>demosaicing</w:t>
+      </w:r>
+      <w:proofErr w:type="spellEnd"/>
+      <w:r>
+        <w:t xml:space="preserve"> (</w:t>
+      </w:r>
+      <w:r>
+        <w:t>http://techtidings.blogspot.com/2012/01/demosaicing-exposed-normal-edge-aware.html</w:t>
+      </w:r>
+      <w:r>
+        <w:t>)</w:t>
+      </w:r>
+    </w:p>
+    <w:p>
+      <w:r>
+        <w:t xml:space="preserve">The simplest technique for </w:t>
+      </w:r>
+      <w:r>
+        <w:rPr>
+          <w:i/>
+        </w:rPr>
+        <w:t>interpolation between 2 images</w:t>
+      </w:r>
+      <w:r>
+        <w:t xml:space="preserve"> is </w:t>
+      </w:r>
+      <w:r>
+        <w:rPr>
+          <w:i/>
+        </w:rPr>
+        <w:t>linear interpolation</w:t>
+      </w:r>
+      <w:r>
+        <w:t xml:space="preserve"> </w:t>
+      </w:r>
+      <w:r>
+        <w:t xml:space="preserve">where the intermediate pixel can be calculated at any intermediate point </w:t>
+      </w:r>
+      <m:oMath>
+        <m:r>
+          <w:rPr>
+            <w:rFonts w:ascii="Cambria Math" w:hAnsi="Cambria Math"/>
+          </w:rPr>
+          <m:t>α∈[0, 1]</m:t>
+        </m:r>
+      </m:oMath>
+      <w:r>
+        <w:t xml:space="preserve"> with:</w:t>
+      </w:r>
+    </w:p>
+    <w:p>
+      <m:oMathPara>
+        <m:oMath>
+          <m:r>
+            <w:rPr>
+              <w:rFonts w:ascii="Cambria Math" w:hAnsi="Cambria Math"/>
+            </w:rPr>
+            <m:t>α</m:t>
+          </m:r>
+          <m:sSub>
+            <m:sSubPr>
+              <m:ctrlPr>
+                <w:rPr>
+                  <w:rFonts w:ascii="Cambria Math" w:hAnsi="Cambria Math"/>
+                  <w:i/>
+                </w:rPr>
+              </m:ctrlPr>
+            </m:sSubPr>
+            <m:e>
+              <m:r>
+                <w:rPr>
+                  <w:rFonts w:ascii="Cambria Math" w:hAnsi="Cambria Math"/>
+                </w:rPr>
+                <m:t>I</m:t>
+              </m:r>
+            </m:e>
+            <m:sub>
+              <m:r>
+                <w:rPr>
+                  <w:rFonts w:ascii="Cambria Math" w:hAnsi="Cambria Math"/>
+                </w:rPr>
+                <m:t>1</m:t>
+              </m:r>
+            </m:sub>
+          </m:sSub>
+          <m:r>
+            <w:rPr>
+              <w:rFonts w:ascii="Cambria Math" w:hAnsi="Cambria Math"/>
+            </w:rPr>
+            <m:t>+</m:t>
+          </m:r>
+          <m:d>
+            <m:dPr>
+              <m:ctrlPr>
+                <w:rPr>
+                  <w:rFonts w:ascii="Cambria Math" w:hAnsi="Cambria Math"/>
+                  <w:i/>
+                </w:rPr>
+              </m:ctrlPr>
+            </m:dPr>
+            <m:e>
+              <m:r>
+                <w:rPr>
+                  <w:rFonts w:ascii="Cambria Math" w:hAnsi="Cambria Math"/>
+                </w:rPr>
+                <m:t>1-α</m:t>
+              </m:r>
+            </m:e>
+          </m:d>
+          <m:sSub>
+            <m:sSubPr>
+              <m:ctrlPr>
+                <w:rPr>
+                  <w:rFonts w:ascii="Cambria Math" w:hAnsi="Cambria Math"/>
+                  <w:i/>
+                </w:rPr>
+              </m:ctrlPr>
+            </m:sSubPr>
+            <m:e>
+              <m:r>
+                <w:rPr>
+                  <w:rFonts w:ascii="Cambria Math" w:hAnsi="Cambria Math"/>
+                </w:rPr>
+                <m:t>I</m:t>
+              </m:r>
+            </m:e>
+            <m:sub>
+              <m:r>
+                <w:rPr>
+                  <w:rFonts w:ascii="Cambria Math" w:hAnsi="Cambria Math"/>
+                </w:rPr>
+                <m:t>0</m:t>
+              </m:r>
+            </m:sub>
+          </m:sSub>
+        </m:oMath>
+      </m:oMathPara>
+    </w:p>
+    <w:p>
+      <w:r>
+        <w:t xml:space="preserve">Where </w:t>
+      </w:r>
+      <m:oMath>
+        <m:sSub>
+          <m:sSubPr>
+            <m:ctrlPr>
+              <w:rPr>
+                <w:rFonts w:ascii="Cambria Math" w:hAnsi="Cambria Math"/>
+                <w:i/>
+              </w:rPr>
+            </m:ctrlPr>
+          </m:sSubPr>
+          <m:e>
+            <m:r>
+              <w:rPr>
+                <w:rFonts w:ascii="Cambria Math" w:hAnsi="Cambria Math"/>
+              </w:rPr>
+              <m:t>I</m:t>
+            </m:r>
+          </m:e>
+          <m:sub>
+            <m:r>
+              <w:rPr>
+                <w:rFonts w:ascii="Cambria Math" w:hAnsi="Cambria Math"/>
+              </w:rPr>
+              <m:t>0</m:t>
+            </m:r>
+          </m:sub>
+        </m:sSub>
+      </m:oMath>
+      <w:r>
+        <w:t xml:space="preserve">  and  </w:t>
+      </w:r>
+      <m:oMath>
+        <m:sSub>
+          <m:sSubPr>
+            <m:ctrlPr>
+              <w:rPr>
+                <w:rFonts w:ascii="Cambria Math" w:hAnsi="Cambria Math"/>
+                <w:i/>
+              </w:rPr>
+            </m:ctrlPr>
+          </m:sSubPr>
+          <m:e>
+            <m:r>
+              <w:rPr>
+                <w:rFonts w:ascii="Cambria Math" w:hAnsi="Cambria Math"/>
+              </w:rPr>
+              <m:t>I</m:t>
+            </m:r>
+          </m:e>
+          <m:sub>
+            <m:r>
+              <w:rPr>
+                <w:rFonts w:ascii="Cambria Math" w:hAnsi="Cambria Math"/>
+              </w:rPr>
+              <m:t>1</m:t>
+            </m:r>
+          </m:sub>
+        </m:sSub>
+      </m:oMath>
+      <w:r>
+        <w:t xml:space="preserve"> are pixel values in image 1 and 2.</w:t>
+      </w:r>
+      <w:r>
+        <w:t xml:space="preserve"> This method produces blurry results</w:t>
+      </w:r>
+      <w:r>
+        <w:t>.</w:t>
+      </w:r>
+    </w:p>
+    <w:p>
+      <w:pPr>
+        <w:rPr>
+          <w:rFonts w:ascii="NimbusRomNo9L-Regu" w:eastAsia="NimbusRomNo9L-Regu" w:cs="NimbusRomNo9L-Regu"/>
+          <w:sz w:val="20"/>
+          <w:szCs w:val="20"/>
+        </w:rPr>
+      </w:pPr>
+      <w:r>
+        <w:t xml:space="preserve">Methods of </w:t>
+      </w:r>
+      <w:r>
+        <w:rPr>
+          <w:i/>
+        </w:rPr>
+        <w:t>non-linear interpolation</w:t>
+      </w:r>
+      <w:r>
+        <w:t xml:space="preserve"> </w:t>
+      </w:r>
+      <w:r>
+        <w:t xml:space="preserve">that do not include deep-learning have advanced recently. For example, </w:t>
+      </w:r>
+      <w:r>
+        <w:fldChar w:fldCharType="begin">
+          <w:fldData xml:space="preserve">PEVuZE5vdGU+PENpdGU+PEF1dGhvcj5Lb2xvdXJpPC9BdXRob3I+PFllYXI+MjAxNjwvWWVhcj48
+SURUZXh0PlRoZSBSYWRvbiBDdW11bGF0aXZlIERpc3RyaWJ1dGlvbiBUcmFuc2Zvcm0gYW5kIEl0
+cyBBcHBsaWNhdGlvbiB0byBJbWFnZSBDbGFzc2lmaWNhdGlvbjwvSURUZXh0PjxEaXNwbGF5VGV4
+dD4oS29sb3VyaSBldCBhbC4sIDIwMTYpPC9EaXNwbGF5VGV4dD48cmVjb3JkPjxkYXRlcz48cHVi
+LWRhdGVzPjxkYXRlPkZlYjwvZGF0ZT48L3B1Yi1kYXRlcz48eWVhcj4yMDE2PC95ZWFyPjwvZGF0
+ZXM+PGtleXdvcmRzPjxrZXl3b3JkPkltYWdlIHJlcHJlc2VudGF0aW9uPC9rZXl3b3JkPjxrZXl3
+b3JkPlRyYW5zZm9ybXM8L2tleXdvcmQ+PGtleXdvcmQ+SW1hZ2UgY2xhc3NpZmljYXRpb248L2tl
+eXdvcmQ+PGtleXdvcmQ+dGh5cm9pZCBmb2xsaWN1bGFyIGxlc2lvbnM8L2tleXdvcmQ+PGtleXdv
+cmQ+bnVjbGVhci1zdHJ1Y3R1cmU8L2tleXdvcmQ+PGtleXdvcmQ+ZGlzY3JpbWluYW50LWFuYWx5
+c2lzPC9rZXl3b3JkPjxrZXl3b3JkPjwva2V5d29yZD48a2V5d29yZD5yZWNvZ25pdGlvbjwva2V5
+d29yZD48a2V5d29yZD5tb3JwaG9tZXRyeTwva2V5d29yZD48a2V5d29yZD50cmFuc3BvcnQ8L2tl
+eXdvcmQ+PGtleXdvcmQ+Q29tcHV0ZXIgU2NpZW5jZTwva2V5d29yZD48a2V5d29yZD5FbmdpbmVl
+cmluZzwva2V5d29yZD48L2tleXdvcmRzPjx1cmxzPjxyZWxhdGVkLXVybHM+PHVybD4mbHQ7R28g
+dG8gSVNJJmd0OzovL1dPUzowMDAzNjg5Mzg0MDAwMDQ8L3VybD48L3JlbGF0ZWQtdXJscz48L3Vy
+bHM+PGlzYm4+MTA1Ny03MTQ5PC9pc2JuPjx3b3JrLXR5cGU+QXJ0aWNsZTwvd29yay10eXBlPjx0
+aXRsZXM+PHRpdGxlPlRoZSBSYWRvbiBDdW11bGF0aXZlIERpc3RyaWJ1dGlvbiBUcmFuc2Zvcm0g
+YW5kIEl0cyBBcHBsaWNhdGlvbiB0byBJbWFnZSBDbGFzc2lmaWNhdGlvbjwvdGl0bGU+PHNlY29u
+ZGFyeS10aXRsZT5JZWVlIFRyYW5zYWN0aW9ucyBvbiBJbWFnZSBQcm9jZXNzaW5nPC9zZWNvbmRh
+cnktdGl0bGU+PGFsdC10aXRsZT5JRUVFIFRyYW5zLiBJbWFnZSBQcm9jZXNzLjwvYWx0LXRpdGxl
+PjwvdGl0bGVzPjxwYWdlcz45MjAtOTM0PC9wYWdlcz48bnVtYmVyPjI8L251bWJlcj48Y29udHJp
+YnV0b3JzPjxhdXRob3JzPjxhdXRob3I+S29sb3VyaSwgUy48L2F1dGhvcj48YXV0aG9yPlBhcmss
+IFMuIFIuPC9hdXRob3I+PGF1dGhvcj5Sb2hkZSwgRy4gSy48L2F1dGhvcj48L2F1dGhvcnM+PC9j
+b250cmlidXRvcnM+PGxhbmd1YWdlPkVuZ2xpc2g8L2xhbmd1YWdlPjxhZGRlZC1kYXRlIGZvcm1h
+dD0idXRjIj4xNTUxNjUyNTE0PC9hZGRlZC1kYXRlPjxyZWYtdHlwZSBuYW1lPSJKb3VybmFsIEFy
+dGljbGUiPjE3PC9yZWYtdHlwZT48YXV0aC1hZGRyZXNzPltLb2xvdXJpLCBTb2hlaWwmI3hEO1Jv
+aGRlLCBHdXN0YXZvIEsuXSBDYXJuZWdpZSBNZWxsb24gVW5pdiwgRGVwdCBCaW9tZWQgRW5nbiwg
+UGl0dHNidXJnaCwgUEEgMTUyMTMgVVNBLiBbUGFyaywgU2UgUmltJiN4RDtSb2hkZSwgR3VzdGF2
+byBLLl0gQ2FybmVnaWUgTWVsbG9uIFVuaXYsIERlcHQgRWxlY3QgJmFtcDsgQ29tcCBFbmduLCBQ
+aXR0c2J1cmdoLCBQQSAxNTIxMyBVU0EuIFtSb2hkZSwgR3VzdGF2byBLLl0gQ2FybmVnaWUgTWVs
+bG9uIFVuaXYsIENvbXB1dGF0IEJpb2wgRGVwdCwgUGl0dHNidXJnaCwgUEEgMTUyMTMgVVNBLiYj
+eEQ7S29sb3VyaSwgUyYjeEQ7Um9oZGUsIEdLIChyZXByaW50IGF1dGhvciksIENhcm5lZ2llIE1l
+bGxvbiBVbml2LCBEZXB0IEJpb21lZCBFbmduLCBQaXR0c2J1cmdoLCBQQSAxNTIxMyBVU0EuJiN4
+RDtQYXJrLCBTUiYjeEQ7Um9oZGUsIEdLIChyZXByaW50IGF1dGhvciksIENhcm5lZ2llIE1lbGxv
+biBVbml2LCBEZXB0IEVsZWN0ICZhbXA7IENvbXAgRW5nbiwgUGl0dHNidXJnaCwgUEEgMTUyMTMg
+VVNBLiYjeEQ7Um9oZGUsIEdLIChyZXByaW50IGF1dGhvciksIENhcm5lZ2llIE1lbGxvbiBVbml2
+LCBDb21wdXRhdCBCaW9sIERlcHQsIFBpdHRzYnVyZ2gsIFBBIDE1MjEzIFVTQS4mI3hEO3Nrb2xv
+dXJpQGFuZHJldy5jbXUuZWR1JiN4RDtzZXJpbXBAYW5kcmV3LmNtdS5lZHUmI3hEO2d1c3Rhdm8u
+cm9oZGVAZ21haWwuY29tPC9hdXRoLWFkZHJlc3M+PHJlYy1udW1iZXI+NTk8L3JlYy1udW1iZXI+
+PGxhc3QtdXBkYXRlZC1kYXRlIGZvcm1hdD0idXRjIj4xNTUxNjUyNTE0PC9sYXN0LXVwZGF0ZWQt
+ZGF0ZT48YWNjZXNzaW9uLW51bT5XT1M6MDAwMzY4OTM4NDAwMDA0PC9hY2Nlc3Npb24tbnVtPjxl
+bGVjdHJvbmljLXJlc291cmNlLW51bT4xMC4xMTA5L3RpcC4yMDE1LjI1MDk0MTk8L2VsZWN0cm9u
+aWMtcmVzb3VyY2UtbnVtPjx2b2x1bWU+MjU8L3ZvbHVtZT48L3JlY29yZD48L0NpdGU+PC9FbmRO
+b3RlPn==
+</w:fldData>
+        </w:fldChar>
+      </w:r>
+      <w:r>
+        <w:instrText xml:space="preserve"> ADDIN EN.CITE </w:instrText>
+      </w:r>
+      <w:r>
+        <w:fldChar w:fldCharType="begin">
+          <w:fldData xml:space="preserve">PEVuZE5vdGU+PENpdGU+PEF1dGhvcj5Lb2xvdXJpPC9BdXRob3I+PFllYXI+MjAxNjwvWWVhcj48
+SURUZXh0PlRoZSBSYWRvbiBDdW11bGF0aXZlIERpc3RyaWJ1dGlvbiBUcmFuc2Zvcm0gYW5kIEl0
+cyBBcHBsaWNhdGlvbiB0byBJbWFnZSBDbGFzc2lmaWNhdGlvbjwvSURUZXh0PjxEaXNwbGF5VGV4
+dD4oS29sb3VyaSBldCBhbC4sIDIwMTYpPC9EaXNwbGF5VGV4dD48cmVjb3JkPjxkYXRlcz48cHVi
+LWRhdGVzPjxkYXRlPkZlYjwvZGF0ZT48L3B1Yi1kYXRlcz48eWVhcj4yMDE2PC95ZWFyPjwvZGF0
+ZXM+PGtleXdvcmRzPjxrZXl3b3JkPkltYWdlIHJlcHJlc2VudGF0aW9uPC9rZXl3b3JkPjxrZXl3
+b3JkPlRyYW5zZm9ybXM8L2tleXdvcmQ+PGtleXdvcmQ+SW1hZ2UgY2xhc3NpZmljYXRpb248L2tl
+eXdvcmQ+PGtleXdvcmQ+dGh5cm9pZCBmb2xsaWN1bGFyIGxlc2lvbnM8L2tleXdvcmQ+PGtleXdv
+cmQ+bnVjbGVhci1zdHJ1Y3R1cmU8L2tleXdvcmQ+PGtleXdvcmQ+ZGlzY3JpbWluYW50LWFuYWx5
+c2lzPC9rZXl3b3JkPjxrZXl3b3JkPjwva2V5d29yZD48a2V5d29yZD5yZWNvZ25pdGlvbjwva2V5
+d29yZD48a2V5d29yZD5tb3JwaG9tZXRyeTwva2V5d29yZD48a2V5d29yZD50cmFuc3BvcnQ8L2tl
+eXdvcmQ+PGtleXdvcmQ+Q29tcHV0ZXIgU2NpZW5jZTwva2V5d29yZD48a2V5d29yZD5FbmdpbmVl
+cmluZzwva2V5d29yZD48L2tleXdvcmRzPjx1cmxzPjxyZWxhdGVkLXVybHM+PHVybD4mbHQ7R28g
+dG8gSVNJJmd0OzovL1dPUzowMDAzNjg5Mzg0MDAwMDQ8L3VybD48L3JlbGF0ZWQtdXJscz48L3Vy
+bHM+PGlzYm4+MTA1Ny03MTQ5PC9pc2JuPjx3b3JrLXR5cGU+QXJ0aWNsZTwvd29yay10eXBlPjx0
+aXRsZXM+PHRpdGxlPlRoZSBSYWRvbiBDdW11bGF0aXZlIERpc3RyaWJ1dGlvbiBUcmFuc2Zvcm0g
+YW5kIEl0cyBBcHBsaWNhdGlvbiB0byBJbWFnZSBDbGFzc2lmaWNhdGlvbjwvdGl0bGU+PHNlY29u
+ZGFyeS10aXRsZT5JZWVlIFRyYW5zYWN0aW9ucyBvbiBJbWFnZSBQcm9jZXNzaW5nPC9zZWNvbmRh
+cnktdGl0bGU+PGFsdC10aXRsZT5JRUVFIFRyYW5zLiBJbWFnZSBQcm9jZXNzLjwvYWx0LXRpdGxl
+PjwvdGl0bGVzPjxwYWdlcz45MjAtOTM0PC9wYWdlcz48bnVtYmVyPjI8L251bWJlcj48Y29udHJp
+YnV0b3JzPjxhdXRob3JzPjxhdXRob3I+S29sb3VyaSwgUy48L2F1dGhvcj48YXV0aG9yPlBhcmss
+IFMuIFIuPC9hdXRob3I+PGF1dGhvcj5Sb2hkZSwgRy4gSy48L2F1dGhvcj48L2F1dGhvcnM+PC9j
+b250cmlidXRvcnM+PGxhbmd1YWdlPkVuZ2xpc2g8L2xhbmd1YWdlPjxhZGRlZC1kYXRlIGZvcm1h
+dD0idXRjIj4xNTUxNjUyNTE0PC9hZGRlZC1kYXRlPjxyZWYtdHlwZSBuYW1lPSJKb3VybmFsIEFy
+dGljbGUiPjE3PC9yZWYtdHlwZT48YXV0aC1hZGRyZXNzPltLb2xvdXJpLCBTb2hlaWwmI3hEO1Jv
+aGRlLCBHdXN0YXZvIEsuXSBDYXJuZWdpZSBNZWxsb24gVW5pdiwgRGVwdCBCaW9tZWQgRW5nbiwg
+UGl0dHNidXJnaCwgUEEgMTUyMTMgVVNBLiBbUGFyaywgU2UgUmltJiN4RDtSb2hkZSwgR3VzdGF2
+byBLLl0gQ2FybmVnaWUgTWVsbG9uIFVuaXYsIERlcHQgRWxlY3QgJmFtcDsgQ29tcCBFbmduLCBQ
+aXR0c2J1cmdoLCBQQSAxNTIxMyBVU0EuIFtSb2hkZSwgR3VzdGF2byBLLl0gQ2FybmVnaWUgTWVs
+bG9uIFVuaXYsIENvbXB1dGF0IEJpb2wgRGVwdCwgUGl0dHNidXJnaCwgUEEgMTUyMTMgVVNBLiYj
+eEQ7S29sb3VyaSwgUyYjeEQ7Um9oZGUsIEdLIChyZXByaW50IGF1dGhvciksIENhcm5lZ2llIE1l
+bGxvbiBVbml2LCBEZXB0IEJpb21lZCBFbmduLCBQaXR0c2J1cmdoLCBQQSAxNTIxMyBVU0EuJiN4
+RDtQYXJrLCBTUiYjeEQ7Um9oZGUsIEdLIChyZXByaW50IGF1dGhvciksIENhcm5lZ2llIE1lbGxv
+biBVbml2LCBEZXB0IEVsZWN0ICZhbXA7IENvbXAgRW5nbiwgUGl0dHNidXJnaCwgUEEgMTUyMTMg
+VVNBLiYjeEQ7Um9oZGUsIEdLIChyZXByaW50IGF1dGhvciksIENhcm5lZ2llIE1lbGxvbiBVbml2
+LCBDb21wdXRhdCBCaW9sIERlcHQsIFBpdHRzYnVyZ2gsIFBBIDE1MjEzIFVTQS4mI3hEO3Nrb2xv
+dXJpQGFuZHJldy5jbXUuZWR1JiN4RDtzZXJpbXBAYW5kcmV3LmNtdS5lZHUmI3hEO2d1c3Rhdm8u
+cm9oZGVAZ21haWwuY29tPC9hdXRoLWFkZHJlc3M+PHJlYy1udW1iZXI+NTk8L3JlYy1udW1iZXI+
+PGxhc3QtdXBkYXRlZC1kYXRlIGZvcm1hdD0idXRjIj4xNTUxNjUyNTE0PC9sYXN0LXVwZGF0ZWQt
+ZGF0ZT48YWNjZXNzaW9uLW51bT5XT1M6MDAwMzY4OTM4NDAwMDA0PC9hY2Nlc3Npb24tbnVtPjxl
+bGVjdHJvbmljLXJlc291cmNlLW51bT4xMC4xMTA5L3RpcC4yMDE1LjI1MDk0MTk8L2VsZWN0cm9u
+aWMtcmVzb3VyY2UtbnVtPjx2b2x1bWU+MjU8L3ZvbHVtZT48L3JlY29yZD48L0NpdGU+PC9FbmRO
+b3RlPn==
+</w:fldData>
+        </w:fldChar>
+      </w:r>
+      <w:r>
+        <w:instrText xml:space="preserve"> ADDIN EN.CITE.DATA </w:instrText>
+      </w:r>
+      <w:r>
+        <w:fldChar w:fldCharType="end"/>
+      </w:r>
+      <w:r>
+        <w:fldChar w:fldCharType="separate"/>
+      </w:r>
+      <w:r>
+        <w:rPr>
+          <w:noProof/>
+        </w:rPr>
+        <w:t>(Kolouri et al., 2016)</w:t>
+      </w:r>
+      <w:r>
+        <w:fldChar w:fldCharType="end"/>
+      </w:r>
+      <w:r>
+        <w:t xml:space="preserve"> proposes linear interpolation in </w:t>
+      </w:r>
+      <w:r>
+        <w:t>Radon Cumulative Distribution Transform</w:t>
+      </w:r>
+      <w:r>
+        <w:t xml:space="preserve"> space, </w:t>
+      </w:r>
+      <w:r>
+        <w:t>where</w:t>
+      </w:r>
+      <w:r>
+        <w:t xml:space="preserve"> the interpolated image is still linearly separable into</w:t>
+      </w:r>
+      <w:r>
+        <w:t xml:space="preserve"> the</w:t>
+      </w:r>
+      <w:r>
+        <w:t xml:space="preserve"> 2 </w:t>
+      </w:r>
+      <w:r>
+        <w:t xml:space="preserve">original </w:t>
+      </w:r>
+      <w:r>
+        <w:t xml:space="preserve">images. </w:t>
+      </w:r>
+      <w:r>
+        <w:t xml:space="preserve">The </w:t>
+      </w:r>
+      <w:r>
+        <w:t>pixel location information</w:t>
+      </w:r>
+      <w:r>
+        <w:t xml:space="preserve"> is</w:t>
+      </w:r>
+      <w:r>
+        <w:t xml:space="preserve"> encoded in transport flows</w:t>
+      </w:r>
+      <w:r>
+        <w:t xml:space="preserve"> (</w:t>
+      </w:r>
+      <w:r>
+        <w:rPr>
+          <w:i/>
+        </w:rPr>
+        <w:t>optimal transport metric</w:t>
+      </w:r>
+      <w:r>
+        <w:t>)</w:t>
+      </w:r>
+      <w:r>
+        <w:t xml:space="preserve">, so each pixel and neighbourhood are considered from </w:t>
+      </w:r>
+      <w:r>
+        <w:t>‘</w:t>
+      </w:r>
+      <w:proofErr w:type="spellStart"/>
+      <w:r>
+        <w:t>Lagrangian</w:t>
+      </w:r>
+      <w:proofErr w:type="spellEnd"/>
+      <w:r>
+        <w:t>’</w:t>
+      </w:r>
+      <w:r>
+        <w:t xml:space="preserve"> point of view. </w:t>
+      </w:r>
+      <w:r>
+        <w:t xml:space="preserve">The transform captures </w:t>
+      </w:r>
+      <w:r>
+        <w:t>translation and scaling</w:t>
+      </w:r>
+      <w:r>
+        <w:t>, as well as more complicated transformations – see exampl</w:t>
+      </w:r>
+      <w:r>
+        <w:t>e of capturing movement and face interpolation</w:t>
+      </w:r>
+      <w:r>
+        <w:t xml:space="preserve"> below.</w:t>
+      </w:r>
+      <w:r>
+        <w:rPr>
+          <w:rFonts w:ascii="NimbusRomNo9L-Regu" w:eastAsia="NimbusRomNo9L-Regu" w:cs="NimbusRomNo9L-Regu"/>
+          <w:sz w:val="20"/>
+          <w:szCs w:val="20"/>
+        </w:rPr>
+        <w:t xml:space="preserve"> </w:t>
+      </w:r>
+    </w:p>
+    <w:p>
+      <w:r>
+        <w:drawing>
+          <wp:inline distT="0" distB="0" distL="0" distR="0" wp14:anchorId="0670245D" wp14:editId="63FD289C">
+            <wp:extent cx="2889285" cy="1243584"/>
+            <wp:effectExtent l="0" t="0" r="6350" b="0"/>
+            <wp:docPr id="1" name="Picture 1"/>
+            <wp:cNvGraphicFramePr>
+              <a:graphicFrameLocks xmlns:a="http://schemas.openxmlformats.org/drawingml/2006/main" noChangeAspect="1"/>
+            </wp:cNvGraphicFramePr>
+            <a:graphic xmlns:a="http://schemas.openxmlformats.org/drawingml/2006/main">
+              <a:graphicData uri="http://schemas.openxmlformats.org/drawingml/2006/picture">
+                <pic:pic xmlns:pic="http://schemas.openxmlformats.org/drawingml/2006/picture">
+                  <pic:nvPicPr>
+                    <pic:cNvPr id="1" name=""/>
+                    <pic:cNvPicPr/>
+                  </pic:nvPicPr>
+                  <pic:blipFill>
+                    <a:blip r:embed="rId12"/>
+                    <a:stretch>
+                      <a:fillRect/>
+                    </a:stretch>
+                  </pic:blipFill>
+                  <pic:spPr>
+                    <a:xfrm>
+                      <a:off x="0" y="0"/>
+                      <a:ext cx="2950183" cy="1269795"/>
+                    </a:xfrm>
+                    <a:prstGeom prst="rect">
+                      <a:avLst/>
+                    </a:prstGeom>
+                  </pic:spPr>
+                </pic:pic>
+              </a:graphicData>
+            </a:graphic>
+          </wp:inline>
+        </w:drawing>
+      </w:r>
+      <w:r>
+        <w:rPr>
+          <w:noProof/>
+        </w:rPr>
+        <w:drawing>
+          <wp:inline distT="0" distB="0" distL="0" distR="0" wp14:anchorId="7E46E83C" wp14:editId="261FD019">
+            <wp:extent cx="2619106" cy="2084832"/>
+            <wp:effectExtent l="0" t="0" r="0" b="0"/>
+            <wp:docPr id="5" name="Picture 5"/>
+            <wp:cNvGraphicFramePr>
+              <a:graphicFrameLocks xmlns:a="http://schemas.openxmlformats.org/drawingml/2006/main" noChangeAspect="1"/>
+            </wp:cNvGraphicFramePr>
+            <a:graphic xmlns:a="http://schemas.openxmlformats.org/drawingml/2006/main">
+              <a:graphicData uri="http://schemas.openxmlformats.org/drawingml/2006/picture">
+                <pic:pic xmlns:pic="http://schemas.openxmlformats.org/drawingml/2006/picture">
+                  <pic:nvPicPr>
+                    <pic:cNvPr id="1" name=""/>
+                    <pic:cNvPicPr/>
+                  </pic:nvPicPr>
+                  <pic:blipFill>
+                    <a:blip r:embed="rId13"/>
+                    <a:stretch>
+                      <a:fillRect/>
+                    </a:stretch>
+                  </pic:blipFill>
+                  <pic:spPr>
+                    <a:xfrm>
+                      <a:off x="0" y="0"/>
+                      <a:ext cx="2627664" cy="2091644"/>
+                    </a:xfrm>
+                    <a:prstGeom prst="rect">
+                      <a:avLst/>
+                    </a:prstGeom>
+                  </pic:spPr>
+                </pic:pic>
+              </a:graphicData>
+            </a:graphic>
+          </wp:inline>
+        </w:drawing>
+      </w:r>
+    </w:p>
+    <w:p>
+      <w:pPr>
+        <w:rPr>
+          <w:b/>
+        </w:rPr>
+      </w:pPr>
+      <w:r>
+        <w:rPr>
+          <w:b/>
+        </w:rPr>
+        <w:lastRenderedPageBreak/>
+        <w:t xml:space="preserve">Fig. Comparing linear interpolation results with non-linear interpolation using </w:t>
+      </w:r>
+      <w:r>
+        <w:rPr>
+          <w:b/>
+        </w:rPr>
+        <w:t>Radon</w:t>
+      </w:r>
+      <w:r>
+        <w:rPr>
+          <w:b/>
+        </w:rPr>
+        <w:t>-</w:t>
+      </w:r>
+      <w:r>
+        <w:rPr>
+          <w:b/>
+        </w:rPr>
+        <w:t>CDT space</w:t>
+      </w:r>
+      <w:r>
+        <w:rPr>
+          <w:b/>
+        </w:rPr>
+        <w:t xml:space="preserve"> (linear interpolation images at top in the left example and bottom-right in the right example </w:t>
+      </w:r>
+      <w:r>
+        <w:rPr>
+          <w:b/>
+        </w:rPr>
+        <w:fldChar w:fldCharType="begin">
+          <w:fldData xml:space="preserve">PEVuZE5vdGU+PENpdGU+PEF1dGhvcj5Lb2xvdXJpPC9BdXRob3I+PFllYXI+MjAxNjwvWWVhcj48
+SURUZXh0PlRoZSBSYWRvbiBDdW11bGF0aXZlIERpc3RyaWJ1dGlvbiBUcmFuc2Zvcm0gYW5kIEl0
+cyBBcHBsaWNhdGlvbiB0byBJbWFnZSBDbGFzc2lmaWNhdGlvbjwvSURUZXh0PjxEaXNwbGF5VGV4
+dD4oS29sb3VyaSBldCBhbC4sIDIwMTYpPC9EaXNwbGF5VGV4dD48cmVjb3JkPjxkYXRlcz48cHVi
+LWRhdGVzPjxkYXRlPkZlYjwvZGF0ZT48L3B1Yi1kYXRlcz48eWVhcj4yMDE2PC95ZWFyPjwvZGF0
+ZXM+PGtleXdvcmRzPjxrZXl3b3JkPkltYWdlIHJlcHJlc2VudGF0aW9uPC9rZXl3b3JkPjxrZXl3
+b3JkPlRyYW5zZm9ybXM8L2tleXdvcmQ+PGtleXdvcmQ+SW1hZ2UgY2xhc3NpZmljYXRpb248L2tl
+eXdvcmQ+PGtleXdvcmQ+dGh5cm9pZCBmb2xsaWN1bGFyIGxlc2lvbnM8L2tleXdvcmQ+PGtleXdv
+cmQ+bnVjbGVhci1zdHJ1Y3R1cmU8L2tleXdvcmQ+PGtleXdvcmQ+ZGlzY3JpbWluYW50LWFuYWx5
+c2lzPC9rZXl3b3JkPjxrZXl3b3JkPjwva2V5d29yZD48a2V5d29yZD5yZWNvZ25pdGlvbjwva2V5
+d29yZD48a2V5d29yZD5tb3JwaG9tZXRyeTwva2V5d29yZD48a2V5d29yZD50cmFuc3BvcnQ8L2tl
+eXdvcmQ+PGtleXdvcmQ+Q29tcHV0ZXIgU2NpZW5jZTwva2V5d29yZD48a2V5d29yZD5FbmdpbmVl
+cmluZzwva2V5d29yZD48L2tleXdvcmRzPjx1cmxzPjxyZWxhdGVkLXVybHM+PHVybD4mbHQ7R28g
+dG8gSVNJJmd0OzovL1dPUzowMDAzNjg5Mzg0MDAwMDQ8L3VybD48L3JlbGF0ZWQtdXJscz48L3Vy
+bHM+PGlzYm4+MTA1Ny03MTQ5PC9pc2JuPjx3b3JrLXR5cGU+QXJ0aWNsZTwvd29yay10eXBlPjx0
+aXRsZXM+PHRpdGxlPlRoZSBSYWRvbiBDdW11bGF0aXZlIERpc3RyaWJ1dGlvbiBUcmFuc2Zvcm0g
+YW5kIEl0cyBBcHBsaWNhdGlvbiB0byBJbWFnZSBDbGFzc2lmaWNhdGlvbjwvdGl0bGU+PHNlY29u
+ZGFyeS10aXRsZT5JZWVlIFRyYW5zYWN0aW9ucyBvbiBJbWFnZSBQcm9jZXNzaW5nPC9zZWNvbmRh
+cnktdGl0bGU+PGFsdC10aXRsZT5JRUVFIFRyYW5zLiBJbWFnZSBQcm9jZXNzLjwvYWx0LXRpdGxl
+PjwvdGl0bGVzPjxwYWdlcz45MjAtOTM0PC9wYWdlcz48bnVtYmVyPjI8L251bWJlcj48Y29udHJp
+YnV0b3JzPjxhdXRob3JzPjxhdXRob3I+S29sb3VyaSwgUy48L2F1dGhvcj48YXV0aG9yPlBhcmss
+IFMuIFIuPC9hdXRob3I+PGF1dGhvcj5Sb2hkZSwgRy4gSy48L2F1dGhvcj48L2F1dGhvcnM+PC9j
+b250cmlidXRvcnM+PGxhbmd1YWdlPkVuZ2xpc2g8L2xhbmd1YWdlPjxhZGRlZC1kYXRlIGZvcm1h
+dD0idXRjIj4xNTUxNjUyNTE0PC9hZGRlZC1kYXRlPjxyZWYtdHlwZSBuYW1lPSJKb3VybmFsIEFy
+dGljbGUiPjE3PC9yZWYtdHlwZT48YXV0aC1hZGRyZXNzPltLb2xvdXJpLCBTb2hlaWwmI3hEO1Jv
+aGRlLCBHdXN0YXZvIEsuXSBDYXJuZWdpZSBNZWxsb24gVW5pdiwgRGVwdCBCaW9tZWQgRW5nbiwg
+UGl0dHNidXJnaCwgUEEgMTUyMTMgVVNBLiBbUGFyaywgU2UgUmltJiN4RDtSb2hkZSwgR3VzdGF2
+byBLLl0gQ2FybmVnaWUgTWVsbG9uIFVuaXYsIERlcHQgRWxlY3QgJmFtcDsgQ29tcCBFbmduLCBQ
+aXR0c2J1cmdoLCBQQSAxNTIxMyBVU0EuIFtSb2hkZSwgR3VzdGF2byBLLl0gQ2FybmVnaWUgTWVs
+bG9uIFVuaXYsIENvbXB1dGF0IEJpb2wgRGVwdCwgUGl0dHNidXJnaCwgUEEgMTUyMTMgVVNBLiYj
+eEQ7S29sb3VyaSwgUyYjeEQ7Um9oZGUsIEdLIChyZXByaW50IGF1dGhvciksIENhcm5lZ2llIE1l
+bGxvbiBVbml2LCBEZXB0IEJpb21lZCBFbmduLCBQaXR0c2J1cmdoLCBQQSAxNTIxMyBVU0EuJiN4
+RDtQYXJrLCBTUiYjeEQ7Um9oZGUsIEdLIChyZXByaW50IGF1dGhvciksIENhcm5lZ2llIE1lbGxv
+biBVbml2LCBEZXB0IEVsZWN0ICZhbXA7IENvbXAgRW5nbiwgUGl0dHNidXJnaCwgUEEgMTUyMTMg
+VVNBLiYjeEQ7Um9oZGUsIEdLIChyZXByaW50IGF1dGhvciksIENhcm5lZ2llIE1lbGxvbiBVbml2
+LCBDb21wdXRhdCBCaW9sIERlcHQsIFBpdHRzYnVyZ2gsIFBBIDE1MjEzIFVTQS4mI3hEO3Nrb2xv
+dXJpQGFuZHJldy5jbXUuZWR1JiN4RDtzZXJpbXBAYW5kcmV3LmNtdS5lZHUmI3hEO2d1c3Rhdm8u
+cm9oZGVAZ21haWwuY29tPC9hdXRoLWFkZHJlc3M+PHJlYy1udW1iZXI+NTk8L3JlYy1udW1iZXI+
+PGxhc3QtdXBkYXRlZC1kYXRlIGZvcm1hdD0idXRjIj4xNTUxNjUyNTE0PC9sYXN0LXVwZGF0ZWQt
+ZGF0ZT48YWNjZXNzaW9uLW51bT5XT1M6MDAwMzY4OTM4NDAwMDA0PC9hY2Nlc3Npb24tbnVtPjxl
+bGVjdHJvbmljLXJlc291cmNlLW51bT4xMC4xMTA5L3RpcC4yMDE1LjI1MDk0MTk8L2VsZWN0cm9u
+aWMtcmVzb3VyY2UtbnVtPjx2b2x1bWU+MjU8L3ZvbHVtZT48L3JlY29yZD48L0NpdGU+PC9FbmRO
+b3RlPn==
+</w:fldData>
+        </w:fldChar>
+      </w:r>
+      <w:r>
+        <w:rPr>
+          <w:b/>
+        </w:rPr>
+        <w:instrText xml:space="preserve"> ADDIN EN.CITE </w:instrText>
+      </w:r>
+      <w:r>
+        <w:rPr>
+          <w:b/>
+        </w:rPr>
+        <w:fldChar w:fldCharType="begin">
+          <w:fldData xml:space="preserve">PEVuZE5vdGU+PENpdGU+PEF1dGhvcj5Lb2xvdXJpPC9BdXRob3I+PFllYXI+MjAxNjwvWWVhcj48
+SURUZXh0PlRoZSBSYWRvbiBDdW11bGF0aXZlIERpc3RyaWJ1dGlvbiBUcmFuc2Zvcm0gYW5kIEl0
+cyBBcHBsaWNhdGlvbiB0byBJbWFnZSBDbGFzc2lmaWNhdGlvbjwvSURUZXh0PjxEaXNwbGF5VGV4
+dD4oS29sb3VyaSBldCBhbC4sIDIwMTYpPC9EaXNwbGF5VGV4dD48cmVjb3JkPjxkYXRlcz48cHVi
+LWRhdGVzPjxkYXRlPkZlYjwvZGF0ZT48L3B1Yi1kYXRlcz48eWVhcj4yMDE2PC95ZWFyPjwvZGF0
+ZXM+PGtleXdvcmRzPjxrZXl3b3JkPkltYWdlIHJlcHJlc2VudGF0aW9uPC9rZXl3b3JkPjxrZXl3
+b3JkPlRyYW5zZm9ybXM8L2tleXdvcmQ+PGtleXdvcmQ+SW1hZ2UgY2xhc3NpZmljYXRpb248L2tl
+eXdvcmQ+PGtleXdvcmQ+dGh5cm9pZCBmb2xsaWN1bGFyIGxlc2lvbnM8L2tleXdvcmQ+PGtleXdv
+cmQ+bnVjbGVhci1zdHJ1Y3R1cmU8L2tleXdvcmQ+PGtleXdvcmQ+ZGlzY3JpbWluYW50LWFuYWx5
+c2lzPC9rZXl3b3JkPjxrZXl3b3JkPjwva2V5d29yZD48a2V5d29yZD5yZWNvZ25pdGlvbjwva2V5
+d29yZD48a2V5d29yZD5tb3JwaG9tZXRyeTwva2V5d29yZD48a2V5d29yZD50cmFuc3BvcnQ8L2tl
+eXdvcmQ+PGtleXdvcmQ+Q29tcHV0ZXIgU2NpZW5jZTwva2V5d29yZD48a2V5d29yZD5FbmdpbmVl
+cmluZzwva2V5d29yZD48L2tleXdvcmRzPjx1cmxzPjxyZWxhdGVkLXVybHM+PHVybD4mbHQ7R28g
+dG8gSVNJJmd0OzovL1dPUzowMDAzNjg5Mzg0MDAwMDQ8L3VybD48L3JlbGF0ZWQtdXJscz48L3Vy
+bHM+PGlzYm4+MTA1Ny03MTQ5PC9pc2JuPjx3b3JrLXR5cGU+QXJ0aWNsZTwvd29yay10eXBlPjx0
+aXRsZXM+PHRpdGxlPlRoZSBSYWRvbiBDdW11bGF0aXZlIERpc3RyaWJ1dGlvbiBUcmFuc2Zvcm0g
+YW5kIEl0cyBBcHBsaWNhdGlvbiB0byBJbWFnZSBDbGFzc2lmaWNhdGlvbjwvdGl0bGU+PHNlY29u
+ZGFyeS10aXRsZT5JZWVlIFRyYW5zYWN0aW9ucyBvbiBJbWFnZSBQcm9jZXNzaW5nPC9zZWNvbmRh
+cnktdGl0bGU+PGFsdC10aXRsZT5JRUVFIFRyYW5zLiBJbWFnZSBQcm9jZXNzLjwvYWx0LXRpdGxl
+PjwvdGl0bGVzPjxwYWdlcz45MjAtOTM0PC9wYWdlcz48bnVtYmVyPjI8L251bWJlcj48Y29udHJp
+YnV0b3JzPjxhdXRob3JzPjxhdXRob3I+S29sb3VyaSwgUy48L2F1dGhvcj48YXV0aG9yPlBhcmss
+IFMuIFIuPC9hdXRob3I+PGF1dGhvcj5Sb2hkZSwgRy4gSy48L2F1dGhvcj48L2F1dGhvcnM+PC9j
+b250cmlidXRvcnM+PGxhbmd1YWdlPkVuZ2xpc2g8L2xhbmd1YWdlPjxhZGRlZC1kYXRlIGZvcm1h
+dD0idXRjIj4xNTUxNjUyNTE0PC9hZGRlZC1kYXRlPjxyZWYtdHlwZSBuYW1lPSJKb3VybmFsIEFy
+dGljbGUiPjE3PC9yZWYtdHlwZT48YXV0aC1hZGRyZXNzPltLb2xvdXJpLCBTb2hlaWwmI3hEO1Jv
+aGRlLCBHdXN0YXZvIEsuXSBDYXJuZWdpZSBNZWxsb24gVW5pdiwgRGVwdCBCaW9tZWQgRW5nbiwg
+UGl0dHNidXJnaCwgUEEgMTUyMTMgVVNBLiBbUGFyaywgU2UgUmltJiN4RDtSb2hkZSwgR3VzdGF2
+byBLLl0gQ2FybmVnaWUgTWVsbG9uIFVuaXYsIERlcHQgRWxlY3QgJmFtcDsgQ29tcCBFbmduLCBQ
+aXR0c2J1cmdoLCBQQSAxNTIxMyBVU0EuIFtSb2hkZSwgR3VzdGF2byBLLl0gQ2FybmVnaWUgTWVs
+bG9uIFVuaXYsIENvbXB1dGF0IEJpb2wgRGVwdCwgUGl0dHNidXJnaCwgUEEgMTUyMTMgVVNBLiYj
+eEQ7S29sb3VyaSwgUyYjeEQ7Um9oZGUsIEdLIChyZXByaW50IGF1dGhvciksIENhcm5lZ2llIE1l
+bGxvbiBVbml2LCBEZXB0IEJpb21lZCBFbmduLCBQaXR0c2J1cmdoLCBQQSAxNTIxMyBVU0EuJiN4
+RDtQYXJrLCBTUiYjeEQ7Um9oZGUsIEdLIChyZXByaW50IGF1dGhvciksIENhcm5lZ2llIE1lbGxv
+biBVbml2LCBEZXB0IEVsZWN0ICZhbXA7IENvbXAgRW5nbiwgUGl0dHNidXJnaCwgUEEgMTUyMTMg
+VVNBLiYjeEQ7Um9oZGUsIEdLIChyZXByaW50IGF1dGhvciksIENhcm5lZ2llIE1lbGxvbiBVbml2
+LCBDb21wdXRhdCBCaW9sIERlcHQsIFBpdHRzYnVyZ2gsIFBBIDE1MjEzIFVTQS4mI3hEO3Nrb2xv
+dXJpQGFuZHJldy5jbXUuZWR1JiN4RDtzZXJpbXBAYW5kcmV3LmNtdS5lZHUmI3hEO2d1c3Rhdm8u
+cm9oZGVAZ21haWwuY29tPC9hdXRoLWFkZHJlc3M+PHJlYy1udW1iZXI+NTk8L3JlYy1udW1iZXI+
+PGxhc3QtdXBkYXRlZC1kYXRlIGZvcm1hdD0idXRjIj4xNTUxNjUyNTE0PC9sYXN0LXVwZGF0ZWQt
+ZGF0ZT48YWNjZXNzaW9uLW51bT5XT1M6MDAwMzY4OTM4NDAwMDA0PC9hY2Nlc3Npb24tbnVtPjxl
+bGVjdHJvbmljLXJlc291cmNlLW51bT4xMC4xMTA5L3RpcC4yMDE1LjI1MDk0MTk8L2VsZWN0cm9u
+aWMtcmVzb3VyY2UtbnVtPjx2b2x1bWU+MjU8L3ZvbHVtZT48L3JlY29yZD48L0NpdGU+PC9FbmRO
+b3RlPn==
+</w:fldData>
+        </w:fldChar>
+      </w:r>
+      <w:r>
+        <w:rPr>
+          <w:b/>
+        </w:rPr>
+        <w:instrText xml:space="preserve"> ADDIN EN.CITE.DATA </w:instrText>
+      </w:r>
+      <w:r>
+        <w:rPr>
+          <w:b/>
+        </w:rPr>
+      </w:r>
+      <w:r>
+        <w:rPr>
+          <w:b/>
+        </w:rPr>
+        <w:fldChar w:fldCharType="end"/>
+      </w:r>
+      <w:r>
+        <w:rPr>
+          <w:b/>
+        </w:rPr>
+        <w:fldChar w:fldCharType="separate"/>
+      </w:r>
+      <w:r>
+        <w:rPr>
+          <w:b/>
+        </w:rPr>
+        <w:t>(</w:t>
+      </w:r>
+      <w:r>
+        <w:rPr>
+          <w:b/>
+        </w:rPr>
+        <w:t xml:space="preserve">images from </w:t>
+      </w:r>
+      <w:r>
+        <w:rPr>
+          <w:b/>
+        </w:rPr>
+        <w:t>Kolouri et al., 2016)</w:t>
+      </w:r>
+      <w:r>
+        <w:rPr>
+          <w:b/>
+        </w:rPr>
+        <w:fldChar w:fldCharType="end"/>
+      </w:r>
+      <w:r>
+        <w:rPr>
+          <w:b/>
+        </w:rPr>
+        <w:t xml:space="preserve"> </w:t>
+      </w:r>
+      <w:r>
+        <w:rPr>
+          <w:b/>
+        </w:rPr>
+        <w:t xml:space="preserve"> </w:t>
+      </w:r>
+    </w:p>
+    <w:p/>
+    <w:p>
+      <w:r>
+        <w:t>?? PCA for image interpolation</w:t>
+      </w:r>
+    </w:p>
+    <w:p>
+      <w:pPr>
+        <w:autoSpaceDE w:val="0"/>
+        <w:autoSpaceDN w:val="0"/>
+        <w:adjustRightInd w:val="0"/>
+        <w:spacing w:after="0" w:line="240" w:lineRule="auto"/>
+      </w:pPr>
+      <w:r>
+        <w:t xml:space="preserve">An alternative approach to PCA (Principal Component Analysis) for image interpolation, is </w:t>
+      </w:r>
+      <w:proofErr w:type="spellStart"/>
+      <w:r>
+        <w:t>Isomap</w:t>
+      </w:r>
+      <w:proofErr w:type="spellEnd"/>
+      <w:r>
+        <w:t xml:space="preserve">, or </w:t>
+      </w:r>
+      <w:r>
+        <w:rPr>
+          <w:i/>
+        </w:rPr>
+        <w:t>dimensionality reduction</w:t>
+      </w:r>
+      <w:r>
+        <w:t xml:space="preserve"> problem. This approach works well for </w:t>
+      </w:r>
+      <w:r>
+        <w:rPr>
+          <w:u w:val="single"/>
+        </w:rPr>
+        <w:t>repetitive motion</w:t>
+      </w:r>
+      <w:r>
+        <w:t>, i.e. camera rotating around a rigid object, person waving hand etc</w:t>
+      </w:r>
+      <w:r>
+        <w:t xml:space="preserve"> (TODO – add reference </w:t>
+      </w:r>
+      <w:r>
+        <w:t>ROBASZKIEWICZ</w:t>
+      </w:r>
+      <w:r>
+        <w:t xml:space="preserve"> </w:t>
+      </w:r>
+      <w:r>
+        <w:t>Interpolating images between video frames</w:t>
+      </w:r>
+      <w:r>
+        <w:t>).</w:t>
+      </w:r>
+      <w:r>
+        <w:t xml:space="preserve"> The method finds feature point correspondences between the interpolated images and i</w:t>
+      </w:r>
+      <w:r>
+        <w:t>nterpolating a curve between the data points in the feature spac</w:t>
+      </w:r>
+      <w:r>
+        <w:t xml:space="preserve">e, before fitting the intermediate images to the curve. </w:t>
+      </w:r>
+      <w:r>
+        <w:t xml:space="preserve"> The method </w:t>
+      </w:r>
+      <w:r>
+        <w:t xml:space="preserve">works well for </w:t>
+      </w:r>
+      <w:r>
+        <w:t>preserv</w:t>
+      </w:r>
+      <w:r>
+        <w:t>ing</w:t>
+      </w:r>
+      <w:r>
+        <w:t xml:space="preserve"> </w:t>
+      </w:r>
+      <w:r>
+        <w:rPr>
+          <w:rFonts w:ascii="CMR10" w:hAnsi="CMR10" w:cs="CMR10"/>
+          <w:sz w:val="20"/>
+          <w:szCs w:val="20"/>
+        </w:rPr>
+        <w:t>the original shape of the object.</w:t>
+      </w:r>
+      <w:r>
+        <w:t xml:space="preserve"> </w:t>
+      </w:r>
+    </w:p>
+    <w:p>
+      <w:pPr>
+        <w:autoSpaceDE w:val="0"/>
+        <w:autoSpaceDN w:val="0"/>
+        <w:adjustRightInd w:val="0"/>
+        <w:spacing w:after="0" w:line="240" w:lineRule="auto"/>
+      </w:pPr>
+      <w:bookmarkStart w:id="0" w:name="_GoBack"/>
+      <w:bookmarkEnd w:id="0"/>
+    </w:p>
+    <w:p>
+      <w:r>
+        <w:t xml:space="preserve">video interpolation based on </w:t>
+      </w:r>
+      <w:r>
+        <w:t>motion estimation</w:t>
+      </w:r>
+    </w:p>
+    <w:p/>
+    <w:p/>
+    <w:p/>
+    <w:p/>
+    <w:p>
+      <w:r>
+        <w:t>Important properties of the required interpolated frame:</w:t>
+      </w:r>
+    </w:p>
+    <w:p>
+      <w:pPr>
+        <w:pStyle w:val="ListParagraph"/>
+        <w:numPr>
+          <w:ilvl w:val="0"/>
+          <w:numId w:val="2"/>
+        </w:numPr>
+      </w:pPr>
+      <w:r>
+        <w:t>Keeping edges</w:t>
+      </w:r>
+    </w:p>
+    <w:p>
+      <w:pPr>
+        <w:pStyle w:val="ListParagraph"/>
+        <w:numPr>
+          <w:ilvl w:val="0"/>
+          <w:numId w:val="2"/>
+        </w:numPr>
+      </w:pPr>
+      <w:r>
+        <w:t>Sharp</w:t>
+      </w:r>
+    </w:p>
+    <w:p>
+      <w:pPr>
+        <w:pStyle w:val="ListParagraph"/>
+        <w:numPr>
+          <w:ilvl w:val="0"/>
+          <w:numId w:val="2"/>
+        </w:numPr>
+      </w:pPr>
+      <w:r>
+        <w:t xml:space="preserve">No ghost </w:t>
+      </w:r>
+      <w:proofErr w:type="spellStart"/>
+      <w:r>
+        <w:t>artifacts</w:t>
+      </w:r>
+      <w:proofErr w:type="spellEnd"/>
+    </w:p>
+    <w:p/>
+    <w:p/>
+    <w:p/>
+    <w:p>
+      <w:pPr>
+        <w:pStyle w:val="Heading1"/>
+        <w:shd w:val="clear" w:color="auto" w:fill="FFFFFF"/>
+        <w:spacing w:before="0" w:after="0"/>
+        <w:jc w:val="left"/>
+        <w:rPr>
+          <w:rFonts w:asciiTheme="minorHAnsi" w:eastAsiaTheme="minorEastAsia" w:hAnsiTheme="minorHAnsi" w:cstheme="minorBidi"/>
+          <w:color w:val="auto"/>
+          <w:sz w:val="21"/>
+          <w:szCs w:val="21"/>
+        </w:rPr>
+      </w:pPr>
+      <w:r>
+        <w:rPr>
+          <w:rFonts w:asciiTheme="minorHAnsi" w:eastAsiaTheme="minorEastAsia" w:hAnsiTheme="minorHAnsi" w:cstheme="minorBidi"/>
+          <w:color w:val="auto"/>
+          <w:sz w:val="21"/>
+          <w:szCs w:val="21"/>
+        </w:rPr>
+        <w:t>Edge-Aware Interpolation</w:t>
+      </w:r>
+      <w:r>
+        <w:rPr>
+          <w:rFonts w:asciiTheme="minorHAnsi" w:eastAsiaTheme="minorEastAsia" w:hAnsiTheme="minorHAnsi" w:cstheme="minorBidi"/>
+          <w:color w:val="auto"/>
+          <w:sz w:val="21"/>
+          <w:szCs w:val="21"/>
+        </w:rPr>
+        <w:t xml:space="preserve"> - </w:t>
+      </w:r>
+      <w:r>
+        <w:rPr>
+          <w:rFonts w:asciiTheme="minorHAnsi" w:eastAsiaTheme="minorEastAsia" w:hAnsiTheme="minorHAnsi" w:cstheme="minorBidi"/>
+          <w:color w:val="auto"/>
+          <w:sz w:val="21"/>
+          <w:szCs w:val="21"/>
+        </w:rPr>
+        <w:t>People notice edges</w:t>
+      </w:r>
+      <w:proofErr w:type="gramStart"/>
+      <w:r>
+        <w:rPr>
+          <w:rFonts w:asciiTheme="minorHAnsi" w:eastAsiaTheme="minorEastAsia" w:hAnsiTheme="minorHAnsi" w:cstheme="minorBidi"/>
+          <w:color w:val="auto"/>
+          <w:sz w:val="21"/>
+          <w:szCs w:val="21"/>
+        </w:rPr>
+        <w:t>…..</w:t>
+      </w:r>
+      <w:proofErr w:type="gramEnd"/>
+      <w:r>
+        <w:rPr>
+          <w:rFonts w:asciiTheme="minorHAnsi" w:eastAsiaTheme="minorEastAsia" w:hAnsiTheme="minorHAnsi" w:cstheme="minorBidi"/>
+          <w:color w:val="auto"/>
+          <w:sz w:val="21"/>
+          <w:szCs w:val="21"/>
+        </w:rPr>
+        <w:t>exaggerated!</w:t>
+      </w:r>
+    </w:p>
+    <w:p/>
     <w:p>
       <w:pPr>
         <w:rPr>
@@ -4840,7 +6598,7 @@
         </w:rPr>
         <w:t xml:space="preserve">Previous dissertations can be found at- </w:t>
       </w:r>
-      <w:hyperlink r:id="rId9" w:history="1">
+      <w:hyperlink r:id="rId14" w:history="1">
         <w:r>
           <w:rPr>
             <w:rStyle w:val="Hyperlink"/>
@@ -4859,43 +6617,7 @@
         <w:t>---------------------------</w:t>
       </w:r>
     </w:p>
-    <w:p>
-      <w:r>
-        <w:t>MVS (Multi-view stereo)</w:t>
-      </w:r>
-    </w:p>
-    <w:p>
-      <w:pPr>
-        <w:rPr>
-          <w:rFonts w:ascii="Georgia" w:eastAsia="Times New Roman" w:hAnsi="Georgia" w:cs="Times New Roman"/>
-          <w:b/>
-          <w:bCs/>
-          <w:color w:val="333333"/>
-          <w:kern w:val="36"/>
-          <w:sz w:val="35"/>
-          <w:szCs w:val="35"/>
-          <w:lang w:eastAsia="en-IE"/>
-        </w:rPr>
-      </w:pPr>
-      <w:proofErr w:type="spellStart"/>
-      <w:r>
-        <w:t>SfM</w:t>
-      </w:r>
-      <w:proofErr w:type="spellEnd"/>
-      <w:r>
-        <w:t xml:space="preserve"> (Structure from motion)</w:t>
-      </w:r>
-    </w:p>
-    <w:p>
-      <w:r>
-        <w:t>- Structure from Motion</w:t>
-      </w:r>
-    </w:p>
-    <w:p>
-      <w:r>
-        <w:t>- Multi-View Stereo</w:t>
-      </w:r>
-    </w:p>
+    <w:p/>
     <w:p>
       <w:r>
         <w:t>- Poisson Surface Reconstruction</w:t>
@@ -4988,43 +6710,6 @@
       <w:pPr>
         <w:ind w:left="360"/>
       </w:pPr>
-      <w:proofErr w:type="spellStart"/>
-      <w:r>
-        <w:t>Tomasi</w:t>
-      </w:r>
-      <w:proofErr w:type="spellEnd"/>
-      <w:r>
-        <w:t xml:space="preserve"> C, </w:t>
-      </w:r>
-      <w:proofErr w:type="spellStart"/>
-      <w:r>
-        <w:t>Kanade</w:t>
-      </w:r>
-      <w:proofErr w:type="spellEnd"/>
-      <w:r>
-        <w:t xml:space="preserve"> T. </w:t>
-      </w:r>
-      <w:proofErr w:type="spellStart"/>
-      <w:r>
-        <w:t>Kanade</w:t>
-      </w:r>
-      <w:proofErr w:type="spellEnd"/>
-      <w:r>
-        <w:t xml:space="preserve">, T.: Shape and motion from image streams under orthography: A factorization method. Int. J. </w:t>
-      </w:r>
-      <w:proofErr w:type="spellStart"/>
-      <w:r>
-        <w:t>Comput</w:t>
-      </w:r>
-      <w:proofErr w:type="spellEnd"/>
-      <w:r>
-        <w:t>. Vis.9(2), 137-154[J]. International Journal of Computer Vision, 1992, 9(2):137-154.</w:t>
-      </w:r>
-    </w:p>
-    <w:p>
-      <w:pPr>
-        <w:ind w:left="360"/>
-      </w:pPr>
       <w:r>
         <w:t xml:space="preserve">Marc </w:t>
       </w:r>
@@ -5082,149 +6767,6 @@
         <w:t>, 1999.</w:t>
       </w:r>
     </w:p>
-    <w:p/>
-    <w:p>
-      <w:r>
-        <w:t>Orthography – orthographic projection</w:t>
-      </w:r>
-    </w:p>
-    <w:p/>
-    <w:p>
-      <w:pPr>
-        <w:ind w:left="360"/>
-        <w:rPr>
-          <w:rFonts w:ascii="Georgia" w:hAnsi="Georgia"/>
-          <w:color w:val="333333"/>
-          <w:spacing w:val="2"/>
-          <w:sz w:val="32"/>
-          <w:szCs w:val="32"/>
-          <w:shd w:val="clear" w:color="auto" w:fill="FCFCFC"/>
-        </w:rPr>
-      </w:pPr>
-      <w:r>
-        <w:rPr>
-          <w:rFonts w:ascii="Georgia" w:hAnsi="Georgia"/>
-          <w:color w:val="333333"/>
-          <w:spacing w:val="2"/>
-          <w:sz w:val="32"/>
-          <w:szCs w:val="32"/>
-          <w:shd w:val="clear" w:color="auto" w:fill="FCFCFC"/>
-        </w:rPr>
-        <w:t>An image stream can be represented by the </w:t>
-      </w:r>
-      <w:r>
-        <w:rPr>
-          <w:rStyle w:val="Emphasis"/>
-          <w:rFonts w:ascii="Georgia" w:hAnsi="Georgia"/>
-          <w:color w:val="333333"/>
-          <w:spacing w:val="2"/>
-          <w:sz w:val="32"/>
-          <w:szCs w:val="32"/>
-          <w:shd w:val="clear" w:color="auto" w:fill="FCFCFC"/>
-        </w:rPr>
-        <w:t>2F×P</w:t>
-      </w:r>
-      <w:r>
-        <w:rPr>
-          <w:rFonts w:ascii="Georgia" w:hAnsi="Georgia"/>
-          <w:color w:val="333333"/>
-          <w:spacing w:val="2"/>
-          <w:sz w:val="32"/>
-          <w:szCs w:val="32"/>
-          <w:shd w:val="clear" w:color="auto" w:fill="FCFCFC"/>
-        </w:rPr>
-        <w:t> measurement matrix of the image coordinates of </w:t>
-      </w:r>
-      <w:r>
-        <w:rPr>
-          <w:rStyle w:val="Emphasis"/>
-          <w:rFonts w:ascii="Georgia" w:hAnsi="Georgia"/>
-          <w:color w:val="333333"/>
-          <w:spacing w:val="2"/>
-          <w:sz w:val="32"/>
-          <w:szCs w:val="32"/>
-          <w:shd w:val="clear" w:color="auto" w:fill="FCFCFC"/>
-        </w:rPr>
-        <w:t>P</w:t>
-      </w:r>
-      <w:r>
-        <w:rPr>
-          <w:rFonts w:ascii="Georgia" w:hAnsi="Georgia"/>
-          <w:color w:val="333333"/>
-          <w:spacing w:val="2"/>
-          <w:sz w:val="32"/>
-          <w:szCs w:val="32"/>
-          <w:shd w:val="clear" w:color="auto" w:fill="FCFCFC"/>
-        </w:rPr>
-        <w:t> points tracked through </w:t>
-      </w:r>
-      <w:r>
-        <w:rPr>
-          <w:rStyle w:val="Emphasis"/>
-          <w:rFonts w:ascii="Georgia" w:hAnsi="Georgia"/>
-          <w:color w:val="333333"/>
-          <w:spacing w:val="2"/>
-          <w:sz w:val="32"/>
-          <w:szCs w:val="32"/>
-          <w:shd w:val="clear" w:color="auto" w:fill="FCFCFC"/>
-        </w:rPr>
-        <w:t>F</w:t>
-      </w:r>
-      <w:r>
-        <w:rPr>
-          <w:rFonts w:ascii="Georgia" w:hAnsi="Georgia"/>
-          <w:color w:val="333333"/>
-          <w:spacing w:val="2"/>
-          <w:sz w:val="32"/>
-          <w:szCs w:val="32"/>
-          <w:shd w:val="clear" w:color="auto" w:fill="FCFCFC"/>
-        </w:rPr>
-        <w:t> frames. We show that under orthographic projection this matrix is of rank 3. [</w:t>
-      </w:r>
-      <w:proofErr w:type="spellStart"/>
-      <w:r>
-        <w:t>Tomasi</w:t>
-      </w:r>
-      <w:proofErr w:type="spellEnd"/>
-      <w:r>
-        <w:t xml:space="preserve"> and </w:t>
-      </w:r>
-      <w:proofErr w:type="spellStart"/>
-      <w:proofErr w:type="gramStart"/>
-      <w:r>
-        <w:t>Kanade</w:t>
-      </w:r>
-      <w:proofErr w:type="spellEnd"/>
-      <w:r>
-        <w:t xml:space="preserve"> ]</w:t>
-      </w:r>
-      <w:proofErr w:type="gramEnd"/>
-      <w:r>
-        <w:t xml:space="preserve">.  </w:t>
-      </w:r>
-      <w:r>
-        <w:rPr>
-          <w:rFonts w:ascii="Georgia" w:hAnsi="Georgia"/>
-          <w:color w:val="333333"/>
-          <w:spacing w:val="2"/>
-          <w:sz w:val="32"/>
-          <w:szCs w:val="32"/>
-          <w:shd w:val="clear" w:color="auto" w:fill="FCFCFC"/>
-        </w:rPr>
-        <w:t>singular-value decomposition technique to factor the measurement matrix into two matrices which represent object shape and camera rotation respectively</w:t>
-      </w:r>
-    </w:p>
-    <w:p>
-      <w:pPr>
-        <w:ind w:left="360"/>
-      </w:pPr>
-    </w:p>
-    <w:p>
-      <w:r>
-        <w:t>3D reconstruction begins with feature point extraction and matching (Suppose that we have tracked P feature points over F frames in an image stream. [T&amp;K])</w:t>
-      </w:r>
-    </w:p>
-    <w:p/>
     <w:p/>
     <w:p>
       <w:pPr>
@@ -5338,55 +6880,11 @@
     <w:p>
       <w:pPr>
         <w:pStyle w:val="EndNoteBibliography"/>
+        <w:spacing w:after="0"/>
         <w:ind w:left="720" w:hanging="720"/>
       </w:pPr>
       <w:r>
-        <w:t>LONGUET-HIGGINS, H. C. 1981. A computer algorithm for reconstructing a scene from two</w:t>
-      </w:r>
-    </w:p>
-    <w:p>
-      <w:pPr>
-        <w:pStyle w:val="EndNoteBibliography"/>
-        <w:spacing w:after="0"/>
-        <w:rPr>
-          <w:i/>
-        </w:rPr>
-      </w:pPr>
-      <w:r>
-        <w:t xml:space="preserve">projections. </w:t>
-      </w:r>
-      <w:r>
-        <w:rPr>
-          <w:i/>
-        </w:rPr>
-        <w:t>Nature.</w:t>
-      </w:r>
-    </w:p>
-    <w:p>
-      <w:pPr>
-        <w:pStyle w:val="EndNoteBibliography"/>
-        <w:ind w:left="720" w:hanging="720"/>
-      </w:pPr>
-      <w:r>
-        <w:lastRenderedPageBreak/>
-        <w:t>LUCAS, B. D. &amp; KANADE, T. 1981. An iterative image registration technique with an</w:t>
-      </w:r>
-    </w:p>
-    <w:p>
-      <w:pPr>
-        <w:pStyle w:val="EndNoteBibliography"/>
-      </w:pPr>
-      <w:r>
-        <w:t>application in stereo vision. Seventh International Joint Conference on Artificial</w:t>
-      </w:r>
-    </w:p>
-    <w:p>
-      <w:pPr>
-        <w:pStyle w:val="EndNoteBibliography"/>
-        <w:spacing w:after="0"/>
-      </w:pPr>
-      <w:r>
-        <w:t>Intelligence (IJCAI-81).</w:t>
+        <w:t>KAZHDAN, M., BOLITHO, M. &amp; HOPPE, H. 2006. Poisson Surface Reconstruction. Eurographics Symposium on Geometry Processing.</w:t>
       </w:r>
     </w:p>
     <w:p>
@@ -5396,7 +6894,78 @@
         <w:ind w:left="720" w:hanging="720"/>
       </w:pPr>
       <w:r>
-        <w:t>SCHONBERGER, J. L., FRAHM, J. M. &amp; IEEE. 2016. Structure-from-Motion Revisited.  2016 IEEE Conference on Computer Vision and Pattern Recognition (CVPR), Jun 27-30 2016 Seattle, WA. NEW YORK: Ieee, 4104-4113.</w:t>
+        <w:t xml:space="preserve">KOLOURI, S., PARK, S. R. &amp; ROHDE, G. K. 2016. The Radon Cumulative Distribution Transform and Its Application to Image Classification. </w:t>
+      </w:r>
+      <w:r>
+        <w:rPr>
+          <w:i/>
+        </w:rPr>
+        <w:t>Ieee Transactions on Image Processing,</w:t>
+      </w:r>
+      <w:r>
+        <w:t xml:space="preserve"> 25</w:t>
+      </w:r>
+      <w:r>
+        <w:rPr>
+          <w:b/>
+        </w:rPr>
+        <w:t>,</w:t>
+      </w:r>
+      <w:r>
+        <w:t xml:space="preserve"> 920-934.</w:t>
+      </w:r>
+    </w:p>
+    <w:p>
+      <w:pPr>
+        <w:pStyle w:val="EndNoteBibliography"/>
+        <w:ind w:left="720" w:hanging="720"/>
+      </w:pPr>
+      <w:r>
+        <w:t>LONGUET-HIGGINS, H. C. 1981. A computer algorithm for reconstructing a scene from two</w:t>
+      </w:r>
+    </w:p>
+    <w:p>
+      <w:pPr>
+        <w:pStyle w:val="EndNoteBibliography"/>
+        <w:spacing w:after="0"/>
+        <w:rPr>
+          <w:i/>
+        </w:rPr>
+      </w:pPr>
+      <w:r>
+        <w:t xml:space="preserve">projections. </w:t>
+      </w:r>
+      <w:r>
+        <w:rPr>
+          <w:i/>
+        </w:rPr>
+        <w:t>Nature.</w:t>
+      </w:r>
+    </w:p>
+    <w:p>
+      <w:pPr>
+        <w:pStyle w:val="EndNoteBibliography"/>
+        <w:ind w:left="720" w:hanging="720"/>
+      </w:pPr>
+      <w:r>
+        <w:t>LUCAS, B. D. &amp; KANADE, T. 1981. An iterative image registration technique with an</w:t>
+      </w:r>
+    </w:p>
+    <w:p>
+      <w:pPr>
+        <w:pStyle w:val="EndNoteBibliography"/>
+      </w:pPr>
+      <w:r>
+        <w:t>application in stereo vision. Seventh International Joint Conference on Artificial</w:t>
+      </w:r>
+    </w:p>
+    <w:p>
+      <w:pPr>
+        <w:pStyle w:val="EndNoteBibliography"/>
+        <w:spacing w:after="0"/>
+      </w:pPr>
+      <w:r>
+        <w:t>Intelligence (IJCAI-81).</w:t>
       </w:r>
     </w:p>
     <w:p>
@@ -5406,16 +6975,7 @@
         <w:ind w:left="720" w:hanging="720"/>
       </w:pPr>
       <w:r>
-        <w:t xml:space="preserve">SHI, J. &amp; TOMASI, C. 1994. Good features to track. </w:t>
-      </w:r>
-      <w:r>
-        <w:rPr>
-          <w:i/>
-        </w:rPr>
-        <w:t>IEEE Computer Society Conference on Computer Vision and Pattern Recognition</w:t>
-      </w:r>
-      <w:r>
-        <w:t>.</w:t>
+        <w:t>SCHONBERGER, J. L., FRAHM, J. M. &amp; IEEE. 2016. Structure-from-Motion Revisited.  2016 IEEE Conference on Computer Vision and Pattern Recognition (CVPR), Jun 27-30 2016a Seattle, WA. NEW YORK: Ieee, 4104-4113.</w:t>
       </w:r>
     </w:p>
     <w:p>
@@ -5425,16 +6985,16 @@
         <w:ind w:left="720" w:hanging="720"/>
       </w:pPr>
       <w:r>
-        <w:t xml:space="preserve">SMITH, M. W., CARRIVICK, J. L. &amp; QUINCEY, D. J. 2016. Structure from motion photogrammetry in physical geography. </w:t>
+        <w:t xml:space="preserve">SCHONBERGER, J. L., ZHENG, E. L., FRAHM, J. M. &amp; POLLEFEYS, M. 2016b. Pixelwise View Selection for Unstructured Multi-View Stereo. </w:t>
       </w:r>
       <w:r>
         <w:rPr>
           <w:i/>
         </w:rPr>
-        <w:t>Progress in Physical Geography,</w:t>
-      </w:r>
-      <w:r>
-        <w:t xml:space="preserve"> 40</w:t>
+        <w:t>Computer Vision - Eccv 2016, Pt Iii,</w:t>
+      </w:r>
+      <w:r>
+        <w:t xml:space="preserve"> 9907</w:t>
       </w:r>
       <w:r>
         <w:rPr>
@@ -5443,40 +7003,7 @@
         <w:t>,</w:t>
       </w:r>
       <w:r>
-        <w:t xml:space="preserve"> 247-275.</w:t>
-      </w:r>
-    </w:p>
-    <w:p>
-      <w:pPr>
-        <w:pStyle w:val="EndNoteBibliography"/>
-        <w:ind w:left="720" w:hanging="720"/>
-        <w:rPr>
-          <w:i/>
-        </w:rPr>
-      </w:pPr>
-      <w:r>
-        <w:t xml:space="preserve">SZELISKI, R. 2010. </w:t>
-      </w:r>
-      <w:r>
-        <w:rPr>
-          <w:i/>
-        </w:rPr>
-        <w:t>Computer Vision:</w:t>
-      </w:r>
-    </w:p>
-    <w:p>
-      <w:pPr>
-        <w:pStyle w:val="EndNoteBibliography"/>
-        <w:spacing w:after="0"/>
-      </w:pPr>
-      <w:r>
-        <w:rPr>
-          <w:i/>
-        </w:rPr>
-        <w:t>Algorithms and Applications</w:t>
-      </w:r>
-      <w:r>
-        <w:t>, Springer.</w:t>
+        <w:t xml:space="preserve"> 501-518.</w:t>
       </w:r>
     </w:p>
     <w:p>
@@ -5486,16 +7013,55 @@
         <w:ind w:left="720" w:hanging="720"/>
       </w:pPr>
       <w:r>
-        <w:t xml:space="preserve">TOMASI, C. &amp; KANADE, T. 1992. SHAPE AND MOTION FROM IMAGE STREAMS UNDER ORTHOGRAPHY - A FACTORIZATION METHOD. </w:t>
+        <w:t xml:space="preserve">SEITZ, S. M., CURLESS, B., DIEBEL, J., SCHARSTEIN, D. &amp; SZELISKI, R. 2006. A Comparison and Evaluation of Multi-View Stereo Reconstruction Algorithms. </w:t>
       </w:r>
       <w:r>
         <w:rPr>
           <w:i/>
         </w:rPr>
-        <w:t>International Journal of Computer Vision,</w:t>
-      </w:r>
-      <w:r>
-        <w:t xml:space="preserve"> 9</w:t>
+        <w:t>2006 IEEE Computer Society Conference on Computer Vision and Pattern Recognition</w:t>
+      </w:r>
+      <w:r>
+        <w:t>.</w:t>
+      </w:r>
+    </w:p>
+    <w:p>
+      <w:pPr>
+        <w:pStyle w:val="EndNoteBibliography"/>
+        <w:spacing w:after="0"/>
+        <w:ind w:left="720" w:hanging="720"/>
+      </w:pPr>
+      <w:r>
+        <w:lastRenderedPageBreak/>
+        <w:t xml:space="preserve">SHI, J. &amp; TOMASI, C. 1994. Good features to track. </w:t>
+      </w:r>
+      <w:r>
+        <w:rPr>
+          <w:i/>
+        </w:rPr>
+        <w:t>IEEE Computer Society Conference on Computer Vision and Pattern Recognition</w:t>
+      </w:r>
+      <w:r>
+        <w:t>.</w:t>
+      </w:r>
+    </w:p>
+    <w:p>
+      <w:pPr>
+        <w:pStyle w:val="EndNoteBibliography"/>
+        <w:spacing w:after="0"/>
+        <w:ind w:left="720" w:hanging="720"/>
+      </w:pPr>
+      <w:r>
+        <w:t xml:space="preserve">SMITH, M. W., CARRIVICK, J. L. &amp; QUINCEY, D. J. 2016. Structure from motion photogrammetry in physical geography. </w:t>
+      </w:r>
+      <w:r>
+        <w:rPr>
+          <w:i/>
+        </w:rPr>
+        <w:t>Progress in Physical Geography,</w:t>
+      </w:r>
+      <w:r>
+        <w:t xml:space="preserve"> 40</w:t>
       </w:r>
       <w:r>
         <w:rPr>
@@ -5504,16 +7070,87 @@
         <w:t>,</w:t>
       </w:r>
       <w:r>
-        <w:t xml:space="preserve"> 137-154.</w:t>
+        <w:t xml:space="preserve"> 247-275.</w:t>
       </w:r>
     </w:p>
     <w:p>
       <w:pPr>
         <w:pStyle w:val="EndNoteBibliography"/>
         <w:ind w:left="720" w:hanging="720"/>
+        <w:rPr>
+          <w:i/>
+        </w:rPr>
+      </w:pPr>
+      <w:r>
+        <w:t xml:space="preserve">SZELISKI, R. 2010. </w:t>
+      </w:r>
+      <w:r>
+        <w:rPr>
+          <w:i/>
+        </w:rPr>
+        <w:t>Computer Vision:</w:t>
+      </w:r>
+    </w:p>
+    <w:p>
+      <w:pPr>
+        <w:pStyle w:val="EndNoteBibliography"/>
+        <w:spacing w:after="0"/>
+      </w:pPr>
+      <w:r>
+        <w:rPr>
+          <w:i/>
+        </w:rPr>
+        <w:t>Algorithms and Applications</w:t>
+      </w:r>
+      <w:r>
+        <w:t>, Springer.</w:t>
+      </w:r>
+    </w:p>
+    <w:p>
+      <w:pPr>
+        <w:pStyle w:val="EndNoteBibliography"/>
+        <w:spacing w:after="0"/>
+        <w:ind w:left="720" w:hanging="720"/>
+      </w:pPr>
+      <w:r>
+        <w:t xml:space="preserve">TOMASI, C. &amp; KANADE, T. 1992. SHAPE AND MOTION FROM IMAGE STREAMS UNDER ORTHOGRAPHY - A FACTORIZATION METHOD. </w:t>
+      </w:r>
+      <w:r>
+        <w:rPr>
+          <w:i/>
+        </w:rPr>
+        <w:t>International Journal of Computer Vision,</w:t>
+      </w:r>
+      <w:r>
+        <w:t xml:space="preserve"> 9</w:t>
+      </w:r>
+      <w:r>
+        <w:rPr>
+          <w:b/>
+        </w:rPr>
+        <w:t>,</w:t>
+      </w:r>
+      <w:r>
+        <w:t xml:space="preserve"> 137-154.</w:t>
+      </w:r>
+    </w:p>
+    <w:p>
+      <w:pPr>
+        <w:pStyle w:val="EndNoteBibliography"/>
+        <w:spacing w:after="0"/>
+        <w:ind w:left="720" w:hanging="720"/>
       </w:pPr>
       <w:r>
         <w:t>TORR, P. H. S. &amp; MURRAY, D. 1997. The development and comparison of robust methods for estimating the fundamental matrix. International Journal of Computer Vision.</w:t>
+      </w:r>
+    </w:p>
+    <w:p>
+      <w:pPr>
+        <w:pStyle w:val="EndNoteBibliography"/>
+        <w:ind w:left="720" w:hanging="720"/>
+      </w:pPr>
+      <w:r>
+        <w:t>ZHENG, E., DUNN, E., JOJIC, V. &amp; FRAHM, J. M. 2014. Patchmatch based joint view selection and depthmap estimatio.</w:t>
       </w:r>
     </w:p>
     <w:p>
@@ -5788,6 +7425,95 @@
     </w:lvl>
   </w:abstractNum>
   <w:abstractNum w:abstractNumId="1" w15:restartNumberingAfterBreak="0">
+    <w:nsid w:val="3C217EAD"/>
+    <w:multiLevelType w:val="hybridMultilevel"/>
+    <w:tmpl w:val="B122DF72"/>
+    <w:lvl w:ilvl="0" w:tplc="747AD8D2">
+      <w:start w:val="1"/>
+      <w:numFmt w:val="lowerRoman"/>
+      <w:lvlText w:val="(%1)"/>
+      <w:lvlJc w:val="left"/>
+      <w:pPr>
+        <w:ind w:left="1080" w:hanging="720"/>
+      </w:pPr>
+      <w:rPr>
+        <w:rFonts w:hint="default"/>
+      </w:rPr>
+    </w:lvl>
+    <w:lvl w:ilvl="1" w:tplc="18090019" w:tentative="1">
+      <w:start w:val="1"/>
+      <w:numFmt w:val="lowerLetter"/>
+      <w:lvlText w:val="%2."/>
+      <w:lvlJc w:val="left"/>
+      <w:pPr>
+        <w:ind w:left="1440" w:hanging="360"/>
+      </w:pPr>
+    </w:lvl>
+    <w:lvl w:ilvl="2" w:tplc="1809001B" w:tentative="1">
+      <w:start w:val="1"/>
+      <w:numFmt w:val="lowerRoman"/>
+      <w:lvlText w:val="%3."/>
+      <w:lvlJc w:val="right"/>
+      <w:pPr>
+        <w:ind w:left="2160" w:hanging="180"/>
+      </w:pPr>
+    </w:lvl>
+    <w:lvl w:ilvl="3" w:tplc="1809000F" w:tentative="1">
+      <w:start w:val="1"/>
+      <w:numFmt w:val="decimal"/>
+      <w:lvlText w:val="%4."/>
+      <w:lvlJc w:val="left"/>
+      <w:pPr>
+        <w:ind w:left="2880" w:hanging="360"/>
+      </w:pPr>
+    </w:lvl>
+    <w:lvl w:ilvl="4" w:tplc="18090019" w:tentative="1">
+      <w:start w:val="1"/>
+      <w:numFmt w:val="lowerLetter"/>
+      <w:lvlText w:val="%5."/>
+      <w:lvlJc w:val="left"/>
+      <w:pPr>
+        <w:ind w:left="3600" w:hanging="360"/>
+      </w:pPr>
+    </w:lvl>
+    <w:lvl w:ilvl="5" w:tplc="1809001B" w:tentative="1">
+      <w:start w:val="1"/>
+      <w:numFmt w:val="lowerRoman"/>
+      <w:lvlText w:val="%6."/>
+      <w:lvlJc w:val="right"/>
+      <w:pPr>
+        <w:ind w:left="4320" w:hanging="180"/>
+      </w:pPr>
+    </w:lvl>
+    <w:lvl w:ilvl="6" w:tplc="1809000F" w:tentative="1">
+      <w:start w:val="1"/>
+      <w:numFmt w:val="decimal"/>
+      <w:lvlText w:val="%7."/>
+      <w:lvlJc w:val="left"/>
+      <w:pPr>
+        <w:ind w:left="5040" w:hanging="360"/>
+      </w:pPr>
+    </w:lvl>
+    <w:lvl w:ilvl="7" w:tplc="18090019" w:tentative="1">
+      <w:start w:val="1"/>
+      <w:numFmt w:val="lowerLetter"/>
+      <w:lvlText w:val="%8."/>
+      <w:lvlJc w:val="left"/>
+      <w:pPr>
+        <w:ind w:left="5760" w:hanging="360"/>
+      </w:pPr>
+    </w:lvl>
+    <w:lvl w:ilvl="8" w:tplc="1809001B" w:tentative="1">
+      <w:start w:val="1"/>
+      <w:numFmt w:val="lowerRoman"/>
+      <w:lvlText w:val="%9."/>
+      <w:lvlJc w:val="right"/>
+      <w:pPr>
+        <w:ind w:left="6480" w:hanging="180"/>
+      </w:pPr>
+    </w:lvl>
+  </w:abstractNum>
+  <w:abstractNum w:abstractNumId="2" w15:restartNumberingAfterBreak="0">
     <w:nsid w:val="45BA408B"/>
     <w:multiLevelType w:val="multilevel"/>
     <w:tmpl w:val="C09E0DB4"/>
@@ -5900,7 +7626,7 @@
       </w:rPr>
     </w:lvl>
   </w:abstractNum>
-  <w:abstractNum w:abstractNumId="2" w15:restartNumberingAfterBreak="0">
+  <w:abstractNum w:abstractNumId="3" w15:restartNumberingAfterBreak="0">
     <w:nsid w:val="5790701D"/>
     <w:multiLevelType w:val="hybridMultilevel"/>
     <w:tmpl w:val="7EBC8E56"/>
@@ -6012,7 +7738,7 @@
       </w:rPr>
     </w:lvl>
   </w:abstractNum>
-  <w:abstractNum w:abstractNumId="3" w15:restartNumberingAfterBreak="0">
+  <w:abstractNum w:abstractNumId="4" w15:restartNumberingAfterBreak="0">
     <w:nsid w:val="661D3D6E"/>
     <w:multiLevelType w:val="hybridMultilevel"/>
     <w:tmpl w:val="3EA2564C"/>
@@ -6102,16 +7828,19 @@
     </w:lvl>
   </w:abstractNum>
   <w:num w:numId="1">
-    <w:abstractNumId w:val="1"/>
+    <w:abstractNumId w:val="2"/>
   </w:num>
   <w:num w:numId="2">
     <w:abstractNumId w:val="0"/>
   </w:num>
   <w:num w:numId="3">
-    <w:abstractNumId w:val="2"/>
+    <w:abstractNumId w:val="3"/>
   </w:num>
   <w:num w:numId="4">
-    <w:abstractNumId w:val="3"/>
+    <w:abstractNumId w:val="4"/>
+  </w:num>
+  <w:num w:numId="5">
+    <w:abstractNumId w:val="1"/>
   </w:num>
 </w:numbering>
 </file>
@@ -7603,7 +9332,7 @@
 </file>
 
 <file path=customXml/itemProps1.xml><?xml version="1.0" encoding="utf-8"?>
-<ds:datastoreItem xmlns:ds="http://schemas.openxmlformats.org/officeDocument/2006/customXml" ds:itemID="{C683A6EB-2B93-4B77-917F-B44A99E748B4}">
+<ds:datastoreItem xmlns:ds="http://schemas.openxmlformats.org/officeDocument/2006/customXml" ds:itemID="{2947C4DA-2CB9-4E41-AE0E-F90D7D73C8EF}">
   <ds:schemaRefs>
     <ds:schemaRef ds:uri="http://schemas.openxmlformats.org/officeDocument/2006/bibliography"/>
   </ds:schemaRefs>

--- a/Literature review.docx
+++ b/Literature review.docx
@@ -5403,8 +5403,88 @@
         <w:pStyle w:val="Heading1"/>
       </w:pPr>
       <w:r>
+        <w:t xml:space="preserve">2.2 </w:t>
+      </w:r>
+      <w:r>
+        <w:t>View</w:t>
+      </w:r>
+      <w:r>
+        <w:t xml:space="preserve"> interpolation</w:t>
+      </w:r>
+    </w:p>
+    <w:p>
+      <w:r>
+        <w:fldChar w:fldCharType="begin"/>
+      </w:r>
+      <w:r>
+        <w:instrText xml:space="preserve"> ADDIN EN.CITE &lt;EndNote&gt;&lt;Cite&gt;&lt;Author&gt;Kang&lt;/Author&gt;&lt;Year&gt;2007&lt;/Year&gt;&lt;IDText&gt;Image-Based Rendering&lt;/IDText&gt;&lt;DisplayText&gt;(Kang et al., 2007)&lt;/DisplayText&gt;&lt;record&gt;&lt;urls&gt;&lt;related-urls&gt;&lt;url&gt;http://pages.cs.wisc.edu/~dyer/cs534-spring09/papers/ibr-survey.pdf&lt;/url&gt;&lt;/related-urls&gt;&lt;/urls&gt;&lt;titles&gt;&lt;title&gt;Image-Based Rendering&lt;/title&gt;&lt;secondary-title&gt;&lt;/secondary-title&gt;&lt;/titles&gt;&lt;contributors&gt;&lt;authors&gt;&lt;author&gt;Kang, Sing Bing&lt;/author&gt;&lt;author&gt;Xin Tong,  Yin Li&lt;/author&gt;&lt;author&gt;Shum, Heung-Yeung&lt;/author&gt;&lt;/authors&gt;&lt;/contributors&gt;&lt;added-date format="utc"&gt;1551695471&lt;/added-date&gt;&lt;ref-type name="Journal Article"&gt;17&lt;/ref-type&gt;&lt;dates&gt;&lt;year&gt;2007&lt;/year&gt;&lt;/dates&gt;&lt;rec-number&gt;60&lt;/rec-number&gt;&lt;last-updated-date format="utc"&gt;1551695543&lt;/last-updated-date&gt;&lt;/record&gt;&lt;/Cite&gt;&lt;/EndNote&gt;</w:instrText>
+      </w:r>
+      <w:r>
+        <w:fldChar w:fldCharType="separate"/>
+      </w:r>
+      <w:r>
+        <w:rPr>
+          <w:noProof/>
+        </w:rPr>
+        <w:t>(Kang et al., 2007)</w:t>
+      </w:r>
+      <w:r>
+        <w:fldChar w:fldCharType="end"/>
+      </w:r>
+      <w:r>
+        <w:t xml:space="preserve"> proposes the following </w:t>
+      </w:r>
+      <w:r>
+        <w:t>classification</w:t>
+      </w:r>
+      <w:r>
+        <w:t xml:space="preserve"> of Image-based rendering (IBR) techniques. </w:t>
+      </w:r>
+      <w:r>
+        <w:t>View interpolation is on the left of the continuum</w:t>
+      </w:r>
+      <w:r>
+        <w:t xml:space="preserve"> as relying on rendering with implicit geometry and acting on pixel-per-pixel basis.</w:t>
+      </w:r>
+    </w:p>
+    <w:p>
+      <w:r>
         <w:lastRenderedPageBreak/>
-        <w:t>2.2 Video frame interpolation</w:t>
+        <w:drawing>
+          <wp:inline distT="0" distB="0" distL="0" distR="0" wp14:anchorId="72D9DF12" wp14:editId="25358B7E">
+            <wp:extent cx="3734460" cy="4172202"/>
+            <wp:effectExtent l="0" t="0" r="0" b="0"/>
+            <wp:docPr id="7" name="Picture 7"/>
+            <wp:cNvGraphicFramePr>
+              <a:graphicFrameLocks xmlns:a="http://schemas.openxmlformats.org/drawingml/2006/main" noChangeAspect="1"/>
+            </wp:cNvGraphicFramePr>
+            <a:graphic xmlns:a="http://schemas.openxmlformats.org/drawingml/2006/main">
+              <a:graphicData uri="http://schemas.openxmlformats.org/drawingml/2006/picture">
+                <pic:pic xmlns:pic="http://schemas.openxmlformats.org/drawingml/2006/picture">
+                  <pic:nvPicPr>
+                    <pic:cNvPr id="1" name=""/>
+                    <pic:cNvPicPr/>
+                  </pic:nvPicPr>
+                  <pic:blipFill>
+                    <a:blip r:embed="rId9"/>
+                    <a:stretch>
+                      <a:fillRect/>
+                    </a:stretch>
+                  </pic:blipFill>
+                  <pic:spPr>
+                    <a:xfrm>
+                      <a:off x="0" y="0"/>
+                      <a:ext cx="3750520" cy="4190144"/>
+                    </a:xfrm>
+                    <a:prstGeom prst="rect">
+                      <a:avLst/>
+                    </a:prstGeom>
+                  </pic:spPr>
+                </pic:pic>
+              </a:graphicData>
+            </a:graphic>
+          </wp:inline>
+        </w:drawing>
       </w:r>
     </w:p>
     <w:p>
@@ -5418,6 +5498,7 @@
           <w:szCs w:val="21"/>
         </w:rPr>
       </w:pPr>
+      <w:proofErr w:type="gramStart"/>
       <w:r>
         <w:rPr>
           <w:rFonts w:asciiTheme="minorHAnsi" w:eastAsiaTheme="minorEastAsia" w:hAnsiTheme="minorHAnsi" w:cstheme="minorBidi"/>
@@ -5425,8 +5506,9 @@
           <w:sz w:val="21"/>
           <w:szCs w:val="21"/>
         </w:rPr>
-        <w:t>I</w:t>
-      </w:r>
+        <w:t>Figure .</w:t>
+      </w:r>
+      <w:proofErr w:type="gramEnd"/>
       <w:r>
         <w:rPr>
           <w:rFonts w:asciiTheme="minorHAnsi" w:eastAsiaTheme="minorEastAsia" w:hAnsiTheme="minorHAnsi" w:cstheme="minorBidi"/>
@@ -5434,39 +5516,20 @@
           <w:sz w:val="21"/>
           <w:szCs w:val="21"/>
         </w:rPr>
-        <w:t>nterpolation is a method of constructing new </w:t>
-      </w:r>
-      <w:hyperlink r:id="rId9" w:tooltip="Data points" w:history="1">
-        <w:r>
-          <w:rPr>
-            <w:rFonts w:asciiTheme="minorHAnsi" w:eastAsiaTheme="minorEastAsia" w:hAnsiTheme="minorHAnsi" w:cstheme="minorBidi"/>
-            <w:color w:val="auto"/>
-            <w:sz w:val="21"/>
-            <w:szCs w:val="21"/>
-          </w:rPr>
-          <w:t>data points</w:t>
-        </w:r>
-      </w:hyperlink>
-      <w:r>
+        <w:t xml:space="preserve"> </w:t>
+      </w:r>
+    </w:p>
+    <w:p>
+      <w:pPr>
+        <w:pStyle w:val="Heading1"/>
+        <w:jc w:val="left"/>
         <w:rPr>
           <w:rFonts w:asciiTheme="minorHAnsi" w:eastAsiaTheme="minorEastAsia" w:hAnsiTheme="minorHAnsi" w:cstheme="minorBidi"/>
           <w:color w:val="auto"/>
           <w:sz w:val="21"/>
           <w:szCs w:val="21"/>
         </w:rPr>
-        <w:t> within the range of a </w:t>
-      </w:r>
-      <w:hyperlink r:id="rId10" w:tooltip="Discrete set" w:history="1">
-        <w:r>
-          <w:rPr>
-            <w:rFonts w:asciiTheme="minorHAnsi" w:eastAsiaTheme="minorEastAsia" w:hAnsiTheme="minorHAnsi" w:cstheme="minorBidi"/>
-            <w:color w:val="auto"/>
-            <w:sz w:val="21"/>
-            <w:szCs w:val="21"/>
-          </w:rPr>
-          <w:t>discrete set</w:t>
-        </w:r>
-      </w:hyperlink>
+      </w:pPr>
       <w:r>
         <w:rPr>
           <w:rFonts w:asciiTheme="minorHAnsi" w:eastAsiaTheme="minorEastAsia" w:hAnsiTheme="minorHAnsi" w:cstheme="minorBidi"/>
@@ -5474,59 +5537,32 @@
           <w:sz w:val="21"/>
           <w:szCs w:val="21"/>
         </w:rPr>
-        <w:t> of known data points.</w:t>
-      </w:r>
-      <w:r>
-        <w:rPr>
-          <w:rFonts w:asciiTheme="minorHAnsi" w:eastAsiaTheme="minorEastAsia" w:hAnsiTheme="minorHAnsi" w:cstheme="minorBidi"/>
-          <w:color w:val="auto"/>
-          <w:sz w:val="21"/>
-          <w:szCs w:val="21"/>
-        </w:rPr>
+        <w:t>In image processing there is a variety of techniques for both single image interpolation and interpolation between 2 images, still under active research. We state here first single image interpolation techniques, as they are relevant for edge-preservation and anti-aliasing, then recent advances in interpolation between 2 images, including video frame interpolation and interpolation in the context of multi-view stereo.</w:t>
+      </w:r>
+    </w:p>
+    <w:p>
+      <w:r>
+        <w:rPr>
+          <w:i/>
+        </w:rPr>
+        <w:t>Single image interpolation</w:t>
+      </w:r>
+      <w:r>
+        <w:t xml:space="preserve"> techniques</w:t>
+      </w:r>
+      <w:r>
+        <w:t xml:space="preserve"> are required when images are re-sized</w:t>
+      </w:r>
+      <w:r>
+        <w:t>, rotated</w:t>
+      </w:r>
+      <w:r>
+        <w:t xml:space="preserve"> or transformed. The techniques include</w:t>
+      </w:r>
+      <w:r>
         <w:t xml:space="preserve"> </w:t>
       </w:r>
       <w:r>
-        <w:rPr>
-          <w:rFonts w:asciiTheme="minorHAnsi" w:eastAsiaTheme="minorEastAsia" w:hAnsiTheme="minorHAnsi" w:cstheme="minorBidi"/>
-          <w:color w:val="auto"/>
-          <w:sz w:val="21"/>
-          <w:szCs w:val="21"/>
-        </w:rPr>
-        <w:t>(Wikipedia)</w:t>
-      </w:r>
-      <w:r>
-        <w:rPr>
-          <w:rFonts w:asciiTheme="minorHAnsi" w:eastAsiaTheme="minorEastAsia" w:hAnsiTheme="minorHAnsi" w:cstheme="minorBidi"/>
-          <w:color w:val="auto"/>
-          <w:sz w:val="21"/>
-          <w:szCs w:val="21"/>
-        </w:rPr>
-        <w:t>.  In image processing there is a variety of techniques for both single image interpolation and interpolation between 2 images, still under active research. We state here first single image interpolation techniques, as they are relevant for edge-preservation and anti-aliasing, then recent advances in interpolation between 2 images, including video frame interpolation and interpolation in the context of multi-view stereo.</w:t>
-      </w:r>
-    </w:p>
-    <w:p>
-      <w:r>
-        <w:rPr>
-          <w:i/>
-        </w:rPr>
-        <w:t>Single image interpolation</w:t>
-      </w:r>
-      <w:r>
-        <w:t xml:space="preserve"> techniques</w:t>
-      </w:r>
-      <w:r>
-        <w:t xml:space="preserve"> are required when images are re-sized</w:t>
-      </w:r>
-      <w:r>
-        <w:t>, rotated</w:t>
-      </w:r>
-      <w:r>
-        <w:t xml:space="preserve"> or transformed. The techniques include</w:t>
-      </w:r>
-      <w:r>
-        <w:t xml:space="preserve"> </w:t>
-      </w:r>
-      <w:r>
         <w:t>2D nearest-neighbour interpolation, bilinear interpolation (</w:t>
       </w:r>
       <w:r>
@@ -5559,18 +5595,15 @@
         <w:t>When applied these can produce artefacts in the interpolated images:  a</w:t>
       </w:r>
       <w:r>
-        <w:t>liasing</w:t>
+        <w:t xml:space="preserve">liasing, </w:t>
+      </w:r>
+      <w:r>
+        <w:t>blurring</w:t>
       </w:r>
       <w:r>
         <w:t xml:space="preserve">, </w:t>
       </w:r>
       <w:r>
-        <w:t>blurring</w:t>
-      </w:r>
-      <w:r>
-        <w:t xml:space="preserve">, </w:t>
-      </w:r>
-      <w:r>
         <w:t xml:space="preserve">edge </w:t>
       </w:r>
       <w:r>
@@ -5582,7 +5615,7 @@
       <w:r>
         <w:t xml:space="preserve"> (</w:t>
       </w:r>
-      <w:hyperlink r:id="rId11" w:history="1">
+      <w:hyperlink r:id="rId10" w:history="1">
         <w:r>
           <w:rPr>
             <w:rStyle w:val="Hyperlink"/>
@@ -5617,9 +5650,14 @@
       <w:r>
         <w:t xml:space="preserve"> (</w:t>
       </w:r>
-      <w:r>
-        <w:t>http://techtidings.blogspot.com/2012/01/demosaicing-exposed-normal-edge-aware.html</w:t>
-      </w:r>
+      <w:hyperlink r:id="rId11" w:history="1">
+        <w:r>
+          <w:rPr>
+            <w:rStyle w:val="Hyperlink"/>
+          </w:rPr>
+          <w:t>http://techtidings.blogspot.com/2012/01/demosaicing-exposed-normal-edge-aware.html</w:t>
+        </w:r>
+      </w:hyperlink>
       <w:r>
         <w:t>)</w:t>
       </w:r>
@@ -5831,6 +5869,7 @@
         </w:rPr>
       </w:pPr>
       <w:r>
+        <w:lastRenderedPageBreak/>
         <w:t xml:space="preserve">Methods of </w:t>
       </w:r>
       <w:r>
@@ -5966,10 +6005,7 @@
         <w:t xml:space="preserve"> proposes linear interpolation in </w:t>
       </w:r>
       <w:r>
-        <w:t>Radon Cumulative Distribution Transform</w:t>
-      </w:r>
-      <w:r>
-        <w:t xml:space="preserve"> space, </w:t>
+        <w:t xml:space="preserve">Radon Cumulative Distribution Transform space, </w:t>
       </w:r>
       <w:r>
         <w:t>where</w:t>
@@ -6034,10 +6070,7 @@
         <w:t xml:space="preserve">The transform captures </w:t>
       </w:r>
       <w:r>
-        <w:t>translation and scaling</w:t>
-      </w:r>
-      <w:r>
-        <w:t>, as well as more complicated transformations – see exampl</w:t>
+        <w:t>translation and scaling, as well as more complicated transformations – see exampl</w:t>
       </w:r>
       <w:r>
         <w:t>e of capturing movement and face interpolation</w:t>
@@ -6056,6 +6089,9 @@
     </w:p>
     <w:p>
       <w:r>
+        <w:rPr>
+          <w:noProof/>
+        </w:rPr>
         <w:drawing>
           <wp:inline distT="0" distB="0" distL="0" distR="0" wp14:anchorId="0670245D" wp14:editId="63FD289C">
             <wp:extent cx="2889285" cy="1243584"/>
@@ -6143,32 +6179,7 @@
         <w:rPr>
           <w:b/>
         </w:rPr>
-        <w:lastRenderedPageBreak/>
-        <w:t xml:space="preserve">Fig. Comparing linear interpolation results with non-linear interpolation using </w:t>
-      </w:r>
-      <w:r>
-        <w:rPr>
-          <w:b/>
-        </w:rPr>
-        <w:t>Radon</w:t>
-      </w:r>
-      <w:r>
-        <w:rPr>
-          <w:b/>
-        </w:rPr>
-        <w:t>-</w:t>
-      </w:r>
-      <w:r>
-        <w:rPr>
-          <w:b/>
-        </w:rPr>
-        <w:t>CDT space</w:t>
-      </w:r>
-      <w:r>
-        <w:rPr>
-          <w:b/>
-        </w:rPr>
-        <w:t xml:space="preserve"> (linear interpolation images at top in the left example and bottom-right in the right example </w:t>
+        <w:t xml:space="preserve">Fig. Comparing linear interpolation results with non-linear interpolation using Radon-CDT space (linear interpolation images at top in the left example and bottom-right in the right example </w:t>
       </w:r>
       <w:r>
         <w:rPr>
@@ -6304,38 +6315,21 @@
       <w:r>
         <w:rPr>
           <w:b/>
-        </w:rPr>
-        <w:t>(</w:t>
+          <w:noProof/>
+        </w:rPr>
+        <w:t>(Kolouri et al., 2016)</w:t>
       </w:r>
       <w:r>
         <w:rPr>
           <w:b/>
         </w:rPr>
-        <w:t xml:space="preserve">images from </w:t>
+        <w:fldChar w:fldCharType="end"/>
       </w:r>
       <w:r>
         <w:rPr>
           <w:b/>
         </w:rPr>
-        <w:t>Kolouri et al., 2016)</w:t>
-      </w:r>
-      <w:r>
-        <w:rPr>
-          <w:b/>
-        </w:rPr>
-        <w:fldChar w:fldCharType="end"/>
-      </w:r>
-      <w:r>
-        <w:rPr>
-          <w:b/>
-        </w:rPr>
-        <w:t xml:space="preserve"> </w:t>
-      </w:r>
-      <w:r>
-        <w:rPr>
-          <w:b/>
-        </w:rPr>
-        <w:t xml:space="preserve"> </w:t>
+        <w:t xml:space="preserve">  </w:t>
       </w:r>
     </w:p>
     <w:p/>
@@ -6384,25 +6378,13 @@
         <w:t xml:space="preserve"> (TODO – add reference </w:t>
       </w:r>
       <w:r>
-        <w:t>ROBASZKIEWICZ</w:t>
-      </w:r>
-      <w:r>
-        <w:t xml:space="preserve"> </w:t>
-      </w:r>
-      <w:r>
-        <w:t>Interpolating images between video frames</w:t>
+        <w:t>ROBASZKIEWICZ Interpolating images between video frames</w:t>
       </w:r>
       <w:r>
         <w:t>).</w:t>
       </w:r>
       <w:r>
-        <w:t xml:space="preserve"> The method finds feature point correspondences between the interpolated images and i</w:t>
-      </w:r>
-      <w:r>
-        <w:t>nterpolating a curve between the data points in the feature spac</w:t>
-      </w:r>
-      <w:r>
-        <w:t xml:space="preserve">e, before fitting the intermediate images to the curve. </w:t>
+        <w:t xml:space="preserve"> The method finds feature point correspondences between the interpolated images and interpolating a curve between the data points in the feature space, before fitting the intermediate images to the curve. </w:t>
       </w:r>
       <w:r>
         <w:t xml:space="preserve"> The method </w:t>
@@ -6438,18 +6420,194 @@
         <w:adjustRightInd w:val="0"/>
         <w:spacing w:after="0" w:line="240" w:lineRule="auto"/>
       </w:pPr>
+    </w:p>
+    <w:p>
+      <w:r>
+        <w:t xml:space="preserve">video interpolation </w:t>
+      </w:r>
+      <w:r>
+        <w:t xml:space="preserve"> with </w:t>
+      </w:r>
+      <w:r>
+        <w:t>dense optical flow</w:t>
+      </w:r>
+      <w:r>
+        <w:t xml:space="preserve"> (1993)</w:t>
+      </w:r>
       <w:bookmarkStart w:id="0" w:name="_GoBack"/>
       <w:bookmarkEnd w:id="0"/>
     </w:p>
-    <w:p>
-      <w:r>
-        <w:t xml:space="preserve">video interpolation based on </w:t>
+    <w:p/>
+    <w:p>
+      <w:r>
+        <w:t xml:space="preserve">based on </w:t>
       </w:r>
       <w:r>
         <w:t>motion estimation</w:t>
       </w:r>
     </w:p>
-    <w:p/>
+    <w:p>
+      <w:pPr>
+        <w:autoSpaceDE w:val="0"/>
+        <w:autoSpaceDN w:val="0"/>
+        <w:adjustRightInd w:val="0"/>
+        <w:spacing w:after="0" w:line="240" w:lineRule="auto"/>
+      </w:pPr>
+      <w:r>
+        <w:rPr>
+          <w:rFonts w:ascii="NimbusRomNo9L-Regu" w:eastAsia="NimbusRomNo9L-Regu" w:cs="NimbusRomNo9L-Regu"/>
+          <w:sz w:val="20"/>
+          <w:szCs w:val="20"/>
+        </w:rPr>
+        <w:t>Frame interpolation for video is a special</w:t>
+      </w:r>
+      <w:r>
+        <w:rPr>
+          <w:rFonts w:ascii="NimbusRomNo9L-Regu" w:eastAsia="NimbusRomNo9L-Regu" w:cs="NimbusRomNo9L-Regu"/>
+          <w:sz w:val="20"/>
+          <w:szCs w:val="20"/>
+        </w:rPr>
+        <w:t xml:space="preserve"> </w:t>
+      </w:r>
+      <w:r>
+        <w:rPr>
+          <w:rFonts w:ascii="NimbusRomNo9L-Regu" w:eastAsia="NimbusRomNo9L-Regu" w:cs="NimbusRomNo9L-Regu"/>
+          <w:sz w:val="20"/>
+          <w:szCs w:val="20"/>
+        </w:rPr>
+        <w:t>case of image-based rendering</w:t>
+      </w:r>
+      <w:r>
+        <w:rPr>
+          <w:rFonts w:ascii="NimbusRomNo9L-Regu" w:eastAsia="NimbusRomNo9L-Regu" w:cs="NimbusRomNo9L-Regu"/>
+          <w:sz w:val="20"/>
+          <w:szCs w:val="20"/>
+        </w:rPr>
+        <w:t xml:space="preserve"> (IBR)</w:t>
+      </w:r>
+      <w:r>
+        <w:rPr>
+          <w:rFonts w:ascii="NimbusRomNo9L-Regu" w:eastAsia="NimbusRomNo9L-Regu" w:cs="NimbusRomNo9L-Regu"/>
+          <w:sz w:val="20"/>
+          <w:szCs w:val="20"/>
+        </w:rPr>
+        <w:t xml:space="preserve"> where middle frames</w:t>
+      </w:r>
+      <w:r>
+        <w:rPr>
+          <w:rFonts w:ascii="NimbusRomNo9L-Regu" w:eastAsia="NimbusRomNo9L-Regu" w:cs="NimbusRomNo9L-Regu"/>
+          <w:sz w:val="20"/>
+          <w:szCs w:val="20"/>
+        </w:rPr>
+        <w:t xml:space="preserve"> </w:t>
+      </w:r>
+      <w:r>
+        <w:rPr>
+          <w:rFonts w:ascii="NimbusRomNo9L-Regu" w:eastAsia="NimbusRomNo9L-Regu" w:cs="NimbusRomNo9L-Regu"/>
+          <w:sz w:val="20"/>
+          <w:szCs w:val="20"/>
+        </w:rPr>
+        <w:t xml:space="preserve">are interpolated from </w:t>
+      </w:r>
+      <w:r>
+        <w:rPr>
+          <w:rFonts w:ascii="NimbusRomNo9L-Regu" w:eastAsia="NimbusRomNo9L-Regu" w:cs="NimbusRomNo9L-Regu"/>
+          <w:i/>
+          <w:sz w:val="20"/>
+          <w:szCs w:val="20"/>
+        </w:rPr>
+        <w:t>temporally</w:t>
+      </w:r>
+      <w:r>
+        <w:rPr>
+          <w:rFonts w:ascii="NimbusRomNo9L-Regu" w:eastAsia="NimbusRomNo9L-Regu" w:cs="NimbusRomNo9L-Regu"/>
+          <w:sz w:val="20"/>
+          <w:szCs w:val="20"/>
+        </w:rPr>
+        <w:t xml:space="preserve"> </w:t>
+      </w:r>
+      <w:r>
+        <w:rPr>
+          <w:rFonts w:ascii="NimbusRomNo9L-Regu" w:eastAsia="NimbusRomNo9L-Regu" w:cs="NimbusRomNo9L-Regu"/>
+          <w:sz w:val="20"/>
+          <w:szCs w:val="20"/>
+        </w:rPr>
+        <w:t>neighbouring</w:t>
+      </w:r>
+      <w:r>
+        <w:rPr>
+          <w:rFonts w:ascii="NimbusRomNo9L-Regu" w:eastAsia="NimbusRomNo9L-Regu" w:cs="NimbusRomNo9L-Regu"/>
+          <w:sz w:val="20"/>
+          <w:szCs w:val="20"/>
+        </w:rPr>
+        <w:t xml:space="preserve"> frames</w:t>
+      </w:r>
+      <w:r>
+        <w:rPr>
+          <w:rFonts w:ascii="NimbusRomNo9L-Regu" w:eastAsia="NimbusRomNo9L-Regu" w:cs="NimbusRomNo9L-Regu"/>
+          <w:sz w:val="20"/>
+          <w:szCs w:val="20"/>
+        </w:rPr>
+        <w:t xml:space="preserve"> </w:t>
+      </w:r>
+      <w:r>
+        <w:rPr>
+          <w:rFonts w:ascii="NimbusRomNo9L-Regu" w:eastAsia="NimbusRomNo9L-Regu" w:cs="NimbusRomNo9L-Regu"/>
+          <w:sz w:val="20"/>
+          <w:szCs w:val="20"/>
+        </w:rPr>
+        <w:fldChar w:fldCharType="begin"/>
+      </w:r>
+      <w:r>
+        <w:rPr>
+          <w:rFonts w:ascii="NimbusRomNo9L-Regu" w:eastAsia="NimbusRomNo9L-Regu" w:cs="NimbusRomNo9L-Regu"/>
+          <w:sz w:val="20"/>
+          <w:szCs w:val="20"/>
+        </w:rPr>
+        <w:instrText xml:space="preserve"> ADDIN EN.CITE &lt;EndNote&gt;&lt;Cite&gt;&lt;Author&gt;Niklaus&lt;/Author&gt;&lt;Year&gt;2017&lt;/Year&gt;&lt;IDText&gt;Video Frame Interpolation via Adaptive Convolution&lt;/IDText&gt;&lt;DisplayText&gt;(Niklaus et al., 2017)&lt;/DisplayText&gt;&lt;record&gt;&lt;urls&gt;&lt;related-urls&gt;&lt;url&gt;http://arxiv.org/abs/1703.07514&lt;/url&gt;&lt;/related-urls&gt;&lt;/urls&gt;&lt;titles&gt;&lt;title&gt;Video Frame Interpolation via Adaptive Convolution&lt;/title&gt;&lt;secondary-title&gt;CoRR&lt;/secondary-title&gt;&lt;/titles&gt;&lt;contributors&gt;&lt;authors&gt;&lt;author&gt;Niklaus, Simon&lt;/author&gt;&lt;author&gt;Mai, Long&lt;/author&gt;&lt;author&gt;Liu, Feng&lt;/author&gt;&lt;/authors&gt;&lt;/contributors&gt;&lt;added-date format="utc"&gt;1542136531&lt;/added-date&gt;&lt;ref-type name="Journal Article"&gt;17&lt;/ref-type&gt;&lt;dates&gt;&lt;year&gt;2017&lt;/year&gt;&lt;/dates&gt;&lt;rec-number&gt;11&lt;/rec-number&gt;&lt;last-updated-date format="utc"&gt;1542641252&lt;/last-updated-date&gt;&lt;accession-num&gt;DBLP:journals/corr/NiklausML17&lt;/accession-num&gt;&lt;volume&gt;abs/1703.07514&lt;/volume&gt;&lt;/record&gt;&lt;/Cite&gt;&lt;/EndNote&gt;</w:instrText>
+      </w:r>
+      <w:r>
+        <w:rPr>
+          <w:rFonts w:ascii="NimbusRomNo9L-Regu" w:eastAsia="NimbusRomNo9L-Regu" w:cs="NimbusRomNo9L-Regu"/>
+          <w:sz w:val="20"/>
+          <w:szCs w:val="20"/>
+        </w:rPr>
+        <w:fldChar w:fldCharType="separate"/>
+      </w:r>
+      <w:r>
+        <w:rPr>
+          <w:rFonts w:ascii="NimbusRomNo9L-Regu" w:eastAsia="NimbusRomNo9L-Regu" w:cs="NimbusRomNo9L-Regu"/>
+          <w:noProof/>
+          <w:sz w:val="20"/>
+          <w:szCs w:val="20"/>
+        </w:rPr>
+        <w:t>(Niklaus et al., 2017)</w:t>
+      </w:r>
+      <w:r>
+        <w:rPr>
+          <w:rFonts w:ascii="NimbusRomNo9L-Regu" w:eastAsia="NimbusRomNo9L-Regu" w:cs="NimbusRomNo9L-Regu"/>
+          <w:sz w:val="20"/>
+          <w:szCs w:val="20"/>
+        </w:rPr>
+        <w:fldChar w:fldCharType="end"/>
+      </w:r>
+      <w:r>
+        <w:rPr>
+          <w:rFonts w:ascii="NimbusRomNo9L-Regu" w:eastAsia="NimbusRomNo9L-Regu" w:cs="NimbusRomNo9L-Regu"/>
+          <w:sz w:val="20"/>
+          <w:szCs w:val="20"/>
+        </w:rPr>
+        <w:t>.</w:t>
+      </w:r>
+      <w:r>
+        <w:rPr>
+          <w:rFonts w:ascii="NimbusRomNo9L-Regu" w:eastAsia="NimbusRomNo9L-Regu" w:cs="NimbusRomNo9L-Regu"/>
+          <w:sz w:val="20"/>
+          <w:szCs w:val="20"/>
+        </w:rPr>
+        <w:t xml:space="preserve"> </w:t>
+      </w:r>
+    </w:p>
     <w:p/>
     <w:p/>
     <w:p/>
@@ -6467,6 +6625,7 @@
         </w:numPr>
       </w:pPr>
       <w:r>
+        <w:lastRenderedPageBreak/>
         <w:t>Keeping edges</w:t>
       </w:r>
     </w:p>
@@ -6835,6 +6994,7 @@
         <w:rPr>
           <w:i/>
         </w:rPr>
+        <w:lastRenderedPageBreak/>
         <w:t>Vision Conference.</w:t>
       </w:r>
     </w:p>
@@ -6884,7 +7044,7 @@
         <w:ind w:left="720" w:hanging="720"/>
       </w:pPr>
       <w:r>
-        <w:t>KAZHDAN, M., BOLITHO, M. &amp; HOPPE, H. 2006. Poisson Surface Reconstruction. Eurographics Symposium on Geometry Processing.</w:t>
+        <w:t>KANG, S. B., XIN TONG, Y. L. &amp; SHUM, H.-Y. 2007. Image-Based Rendering.</w:t>
       </w:r>
     </w:p>
     <w:p>
@@ -6894,78 +7054,7 @@
         <w:ind w:left="720" w:hanging="720"/>
       </w:pPr>
       <w:r>
-        <w:t xml:space="preserve">KOLOURI, S., PARK, S. R. &amp; ROHDE, G. K. 2016. The Radon Cumulative Distribution Transform and Its Application to Image Classification. </w:t>
-      </w:r>
-      <w:r>
-        <w:rPr>
-          <w:i/>
-        </w:rPr>
-        <w:t>Ieee Transactions on Image Processing,</w:t>
-      </w:r>
-      <w:r>
-        <w:t xml:space="preserve"> 25</w:t>
-      </w:r>
-      <w:r>
-        <w:rPr>
-          <w:b/>
-        </w:rPr>
-        <w:t>,</w:t>
-      </w:r>
-      <w:r>
-        <w:t xml:space="preserve"> 920-934.</w:t>
-      </w:r>
-    </w:p>
-    <w:p>
-      <w:pPr>
-        <w:pStyle w:val="EndNoteBibliography"/>
-        <w:ind w:left="720" w:hanging="720"/>
-      </w:pPr>
-      <w:r>
-        <w:t>LONGUET-HIGGINS, H. C. 1981. A computer algorithm for reconstructing a scene from two</w:t>
-      </w:r>
-    </w:p>
-    <w:p>
-      <w:pPr>
-        <w:pStyle w:val="EndNoteBibliography"/>
-        <w:spacing w:after="0"/>
-        <w:rPr>
-          <w:i/>
-        </w:rPr>
-      </w:pPr>
-      <w:r>
-        <w:t xml:space="preserve">projections. </w:t>
-      </w:r>
-      <w:r>
-        <w:rPr>
-          <w:i/>
-        </w:rPr>
-        <w:t>Nature.</w:t>
-      </w:r>
-    </w:p>
-    <w:p>
-      <w:pPr>
-        <w:pStyle w:val="EndNoteBibliography"/>
-        <w:ind w:left="720" w:hanging="720"/>
-      </w:pPr>
-      <w:r>
-        <w:t>LUCAS, B. D. &amp; KANADE, T. 1981. An iterative image registration technique with an</w:t>
-      </w:r>
-    </w:p>
-    <w:p>
-      <w:pPr>
-        <w:pStyle w:val="EndNoteBibliography"/>
-      </w:pPr>
-      <w:r>
-        <w:t>application in stereo vision. Seventh International Joint Conference on Artificial</w:t>
-      </w:r>
-    </w:p>
-    <w:p>
-      <w:pPr>
-        <w:pStyle w:val="EndNoteBibliography"/>
-        <w:spacing w:after="0"/>
-      </w:pPr>
-      <w:r>
-        <w:t>Intelligence (IJCAI-81).</w:t>
+        <w:t>KAZHDAN, M., BOLITHO, M. &amp; HOPPE, H. 2006. Poisson Surface Reconstruction. Eurographics Symposium on Geometry Processing.</w:t>
       </w:r>
     </w:p>
     <w:p>
@@ -6975,7 +7064,78 @@
         <w:ind w:left="720" w:hanging="720"/>
       </w:pPr>
       <w:r>
-        <w:t>SCHONBERGER, J. L., FRAHM, J. M. &amp; IEEE. 2016. Structure-from-Motion Revisited.  2016 IEEE Conference on Computer Vision and Pattern Recognition (CVPR), Jun 27-30 2016a Seattle, WA. NEW YORK: Ieee, 4104-4113.</w:t>
+        <w:t xml:space="preserve">KOLOURI, S., PARK, S. R. &amp; ROHDE, G. K. 2016. The Radon Cumulative Distribution Transform and Its Application to Image Classification. </w:t>
+      </w:r>
+      <w:r>
+        <w:rPr>
+          <w:i/>
+        </w:rPr>
+        <w:t>Ieee Transactions on Image Processing,</w:t>
+      </w:r>
+      <w:r>
+        <w:t xml:space="preserve"> 25</w:t>
+      </w:r>
+      <w:r>
+        <w:rPr>
+          <w:b/>
+        </w:rPr>
+        <w:t>,</w:t>
+      </w:r>
+      <w:r>
+        <w:t xml:space="preserve"> 920-934.</w:t>
+      </w:r>
+    </w:p>
+    <w:p>
+      <w:pPr>
+        <w:pStyle w:val="EndNoteBibliography"/>
+        <w:ind w:left="720" w:hanging="720"/>
+      </w:pPr>
+      <w:r>
+        <w:t>LONGUET-HIGGINS, H. C. 1981. A computer algorithm for reconstructing a scene from two</w:t>
+      </w:r>
+    </w:p>
+    <w:p>
+      <w:pPr>
+        <w:pStyle w:val="EndNoteBibliography"/>
+        <w:spacing w:after="0"/>
+        <w:rPr>
+          <w:i/>
+        </w:rPr>
+      </w:pPr>
+      <w:r>
+        <w:t xml:space="preserve">projections. </w:t>
+      </w:r>
+      <w:r>
+        <w:rPr>
+          <w:i/>
+        </w:rPr>
+        <w:t>Nature.</w:t>
+      </w:r>
+    </w:p>
+    <w:p>
+      <w:pPr>
+        <w:pStyle w:val="EndNoteBibliography"/>
+        <w:ind w:left="720" w:hanging="720"/>
+      </w:pPr>
+      <w:r>
+        <w:t>LUCAS, B. D. &amp; KANADE, T. 1981. An iterative image registration technique with an</w:t>
+      </w:r>
+    </w:p>
+    <w:p>
+      <w:pPr>
+        <w:pStyle w:val="EndNoteBibliography"/>
+      </w:pPr>
+      <w:r>
+        <w:t>application in stereo vision. Seventh International Joint Conference on Artificial</w:t>
+      </w:r>
+    </w:p>
+    <w:p>
+      <w:pPr>
+        <w:pStyle w:val="EndNoteBibliography"/>
+        <w:spacing w:after="0"/>
+      </w:pPr>
+      <w:r>
+        <w:t>Intelligence (IJCAI-81).</w:t>
       </w:r>
     </w:p>
     <w:p>
@@ -6985,25 +7145,16 @@
         <w:ind w:left="720" w:hanging="720"/>
       </w:pPr>
       <w:r>
-        <w:t xml:space="preserve">SCHONBERGER, J. L., ZHENG, E. L., FRAHM, J. M. &amp; POLLEFEYS, M. 2016b. Pixelwise View Selection for Unstructured Multi-View Stereo. </w:t>
+        <w:t xml:space="preserve">NIKLAUS, S., MAI, L. &amp; LIU, F. 2017. Video Frame Interpolation via Adaptive Convolution. </w:t>
       </w:r>
       <w:r>
         <w:rPr>
           <w:i/>
         </w:rPr>
-        <w:t>Computer Vision - Eccv 2016, Pt Iii,</w:t>
-      </w:r>
-      <w:r>
-        <w:t xml:space="preserve"> 9907</w:t>
-      </w:r>
-      <w:r>
-        <w:rPr>
-          <w:b/>
-        </w:rPr>
-        <w:t>,</w:t>
-      </w:r>
-      <w:r>
-        <w:t xml:space="preserve"> 501-518.</w:t>
+        <w:t>CoRR,</w:t>
+      </w:r>
+      <w:r>
+        <w:t xml:space="preserve"> abs/1703.07514.</w:t>
       </w:r>
     </w:p>
     <w:p>
@@ -7013,16 +7164,7 @@
         <w:ind w:left="720" w:hanging="720"/>
       </w:pPr>
       <w:r>
-        <w:t xml:space="preserve">SEITZ, S. M., CURLESS, B., DIEBEL, J., SCHARSTEIN, D. &amp; SZELISKI, R. 2006. A Comparison and Evaluation of Multi-View Stereo Reconstruction Algorithms. </w:t>
-      </w:r>
-      <w:r>
-        <w:rPr>
-          <w:i/>
-        </w:rPr>
-        <w:t>2006 IEEE Computer Society Conference on Computer Vision and Pattern Recognition</w:t>
-      </w:r>
-      <w:r>
-        <w:t>.</w:t>
+        <w:t>SCHONBERGER, J. L., FRAHM, J. M. &amp; IEEE. 2016. Structure-from-Motion Revisited.  2016 IEEE Conference on Computer Vision and Pattern Recognition (CVPR), Jun 27-30 2016a Seattle, WA. NEW YORK: Ieee, 4104-4113.</w:t>
       </w:r>
     </w:p>
     <w:p>
@@ -7032,7 +7174,53 @@
         <w:ind w:left="720" w:hanging="720"/>
       </w:pPr>
       <w:r>
-        <w:lastRenderedPageBreak/>
+        <w:t xml:space="preserve">SCHONBERGER, J. L., ZHENG, E. L., FRAHM, J. M. &amp; POLLEFEYS, M. 2016b. Pixelwise View Selection for Unstructured Multi-View Stereo. </w:t>
+      </w:r>
+      <w:r>
+        <w:rPr>
+          <w:i/>
+        </w:rPr>
+        <w:t>Computer Vision - Eccv 2016, Pt Iii,</w:t>
+      </w:r>
+      <w:r>
+        <w:t xml:space="preserve"> 9907</w:t>
+      </w:r>
+      <w:r>
+        <w:rPr>
+          <w:b/>
+        </w:rPr>
+        <w:t>,</w:t>
+      </w:r>
+      <w:r>
+        <w:t xml:space="preserve"> 501-518.</w:t>
+      </w:r>
+    </w:p>
+    <w:p>
+      <w:pPr>
+        <w:pStyle w:val="EndNoteBibliography"/>
+        <w:spacing w:after="0"/>
+        <w:ind w:left="720" w:hanging="720"/>
+      </w:pPr>
+      <w:r>
+        <w:t xml:space="preserve">SEITZ, S. M., CURLESS, B., DIEBEL, J., SCHARSTEIN, D. &amp; SZELISKI, R. 2006. A Comparison and Evaluation of Multi-View Stereo Reconstruction Algorithms. </w:t>
+      </w:r>
+      <w:r>
+        <w:rPr>
+          <w:i/>
+        </w:rPr>
+        <w:t>2006 IEEE Computer Society Conference on Computer Vision and Pattern Recognition</w:t>
+      </w:r>
+      <w:r>
+        <w:t>.</w:t>
+      </w:r>
+    </w:p>
+    <w:p>
+      <w:pPr>
+        <w:pStyle w:val="EndNoteBibliography"/>
+        <w:spacing w:after="0"/>
+        <w:ind w:left="720" w:hanging="720"/>
+      </w:pPr>
+      <w:r>
         <w:t xml:space="preserve">SHI, J. &amp; TOMASI, C. 1994. Good features to track. </w:t>
       </w:r>
       <w:r>
@@ -9332,7 +9520,7 @@
 </file>
 
 <file path=customXml/itemProps1.xml><?xml version="1.0" encoding="utf-8"?>
-<ds:datastoreItem xmlns:ds="http://schemas.openxmlformats.org/officeDocument/2006/customXml" ds:itemID="{2947C4DA-2CB9-4E41-AE0E-F90D7D73C8EF}">
+<ds:datastoreItem xmlns:ds="http://schemas.openxmlformats.org/officeDocument/2006/customXml" ds:itemID="{3BCB424F-04CA-4816-8865-9045CFFF1777}">
   <ds:schemaRefs>
     <ds:schemaRef ds:uri="http://schemas.openxmlformats.org/officeDocument/2006/bibliography"/>
   </ds:schemaRefs>

--- a/Literature review.docx
+++ b/Literature review.docx
@@ -5449,6 +5449,9 @@
     </w:p>
     <w:p>
       <w:r>
+        <w:rPr>
+          <w:noProof/>
+        </w:rPr>
         <w:lastRenderedPageBreak/>
         <w:drawing>
           <wp:inline distT="0" distB="0" distL="0" distR="0" wp14:anchorId="72D9DF12" wp14:editId="25358B7E">
@@ -5492,13 +5495,688 @@
         <w:pStyle w:val="Heading1"/>
         <w:jc w:val="left"/>
         <w:rPr>
+          <w:rFonts w:ascii="CMSSBX10" w:eastAsiaTheme="minorEastAsia" w:hAnsi="CMSSBX10" w:cs="CMSSBX10"/>
+          <w:b/>
+          <w:bCs/>
+          <w:color w:val="auto"/>
+          <w:sz w:val="24"/>
+          <w:szCs w:val="24"/>
+        </w:rPr>
+      </w:pPr>
+      <w:proofErr w:type="gramStart"/>
+      <w:r>
+        <w:rPr>
+          <w:rFonts w:ascii="CMSSBX10" w:eastAsiaTheme="minorEastAsia" w:hAnsi="CMSSBX10" w:cs="CMSSBX10"/>
+          <w:b/>
+          <w:bCs/>
+          <w:color w:val="auto"/>
+          <w:sz w:val="24"/>
+          <w:szCs w:val="24"/>
+        </w:rPr>
+        <w:t>Figure .</w:t>
+      </w:r>
+      <w:proofErr w:type="gramEnd"/>
+      <w:r>
+        <w:rPr>
+          <w:rFonts w:ascii="CMSSBX10" w:eastAsiaTheme="minorEastAsia" w:hAnsi="CMSSBX10" w:cs="CMSSBX10"/>
+          <w:b/>
+          <w:bCs/>
+          <w:color w:val="auto"/>
+          <w:sz w:val="24"/>
+          <w:szCs w:val="24"/>
+        </w:rPr>
+        <w:t xml:space="preserve"> </w:t>
+      </w:r>
+      <w:r>
+        <w:rPr>
+          <w:rFonts w:ascii="CMSSBX10" w:eastAsiaTheme="minorEastAsia" w:hAnsi="CMSSBX10" w:cs="CMSSBX10"/>
+          <w:b/>
+          <w:bCs/>
+          <w:color w:val="auto"/>
+          <w:sz w:val="24"/>
+          <w:szCs w:val="24"/>
+        </w:rPr>
+        <w:t>IBR techniques classification</w:t>
+      </w:r>
+      <w:r>
+        <w:rPr>
+          <w:rFonts w:ascii="CMSSBX10" w:eastAsiaTheme="minorEastAsia" w:hAnsi="CMSSBX10" w:cs="CMSSBX10"/>
+          <w:b/>
+          <w:bCs/>
+          <w:color w:val="auto"/>
+          <w:sz w:val="24"/>
+          <w:szCs w:val="24"/>
+        </w:rPr>
+        <w:fldChar w:fldCharType="begin"/>
+      </w:r>
+      <w:r>
+        <w:rPr>
+          <w:rFonts w:ascii="CMSSBX10" w:eastAsiaTheme="minorEastAsia" w:hAnsi="CMSSBX10" w:cs="CMSSBX10"/>
+          <w:b/>
+          <w:bCs/>
+          <w:color w:val="auto"/>
+          <w:sz w:val="24"/>
+          <w:szCs w:val="24"/>
+        </w:rPr>
+        <w:instrText xml:space="preserve"> ADDIN EN.CITE &lt;EndNote&gt;&lt;Cite&gt;&lt;Author&gt;Kang&lt;/Author&gt;&lt;Year&gt;2007&lt;/Year&gt;&lt;IDText&gt;Image-Based Rendering&lt;/IDText&gt;&lt;DisplayText&gt;(Kang et al., 2007)&lt;/DisplayText&gt;&lt;record&gt;&lt;urls&gt;&lt;related-urls&gt;&lt;url&gt;http://pages.cs.wisc.edu/~dyer/cs534-spring09/papers/ibr-survey.pdf&lt;/url&gt;&lt;/related-urls&gt;&lt;/urls&gt;&lt;titles&gt;&lt;title&gt;Image-Based Rendering&lt;/title&gt;&lt;secondary-title&gt;&lt;/secondary-title&gt;&lt;/titles&gt;&lt;contributors&gt;&lt;authors&gt;&lt;author&gt;Kang, Sing Bing&lt;/author&gt;&lt;author&gt;Xin Tong,  Yin Li&lt;/author&gt;&lt;author&gt;Shum, Heung-Yeung&lt;/author&gt;&lt;/authors&gt;&lt;/contributors&gt;&lt;added-date format="utc"&gt;1551695471&lt;/added-date&gt;&lt;ref-type name="Journal Article"&gt;17&lt;/ref-type&gt;&lt;dates&gt;&lt;year&gt;2007&lt;/year&gt;&lt;/dates&gt;&lt;rec-number&gt;60&lt;/rec-number&gt;&lt;last-updated-date format="utc"&gt;1551695543&lt;/last-updated-date&gt;&lt;/record&gt;&lt;/Cite&gt;&lt;/EndNote&gt;</w:instrText>
+      </w:r>
+      <w:r>
+        <w:rPr>
+          <w:rFonts w:ascii="CMSSBX10" w:eastAsiaTheme="minorEastAsia" w:hAnsi="CMSSBX10" w:cs="CMSSBX10"/>
+          <w:b/>
+          <w:bCs/>
+          <w:color w:val="auto"/>
+          <w:sz w:val="24"/>
+          <w:szCs w:val="24"/>
+        </w:rPr>
+        <w:fldChar w:fldCharType="separate"/>
+      </w:r>
+      <w:r>
+        <w:rPr>
+          <w:rFonts w:ascii="CMSSBX10" w:eastAsiaTheme="minorEastAsia" w:hAnsi="CMSSBX10" w:cs="CMSSBX10"/>
+          <w:b/>
+          <w:bCs/>
+          <w:color w:val="auto"/>
+          <w:sz w:val="24"/>
+          <w:szCs w:val="24"/>
+        </w:rPr>
+        <w:t>(Kang et al., 2007)</w:t>
+      </w:r>
+      <w:r>
+        <w:rPr>
+          <w:rFonts w:ascii="CMSSBX10" w:eastAsiaTheme="minorEastAsia" w:hAnsi="CMSSBX10" w:cs="CMSSBX10"/>
+          <w:b/>
+          <w:bCs/>
+          <w:color w:val="auto"/>
+          <w:sz w:val="24"/>
+          <w:szCs w:val="24"/>
+        </w:rPr>
+        <w:fldChar w:fldCharType="end"/>
+      </w:r>
+    </w:p>
+    <w:p>
+      <w:pPr>
+        <w:autoSpaceDE w:val="0"/>
+        <w:autoSpaceDN w:val="0"/>
+        <w:adjustRightInd w:val="0"/>
+        <w:spacing w:after="0" w:line="240" w:lineRule="auto"/>
+      </w:pPr>
+      <w:r>
+        <w:fldChar w:fldCharType="begin"/>
+      </w:r>
+      <w:r>
+        <w:instrText xml:space="preserve"> ADDIN EN.CITE &lt;EndNote&gt;&lt;Cite&gt;&lt;Author&gt;Chen&lt;/Author&gt;&lt;Year&gt;1993&lt;/Year&gt;&lt;IDText&gt;View Interpolation for Image Synthesis&lt;/IDText&gt;&lt;DisplayText&gt;(Chen and Williams, 1993)&lt;/DisplayText&gt;&lt;record&gt;&lt;titles&gt;&lt;title&gt;View Interpolation for Image Synthesis&lt;/title&gt;&lt;/titles&gt;&lt;contributors&gt;&lt;authors&gt;&lt;author&gt;Chen,  Shenchang Eric&lt;/author&gt;&lt;author&gt;Williams, Lance&lt;/author&gt;&lt;/authors&gt;&lt;/contributors&gt;&lt;added-date format="utc"&gt;1551713850&lt;/added-date&gt;&lt;pub-location&gt;Proceedings of the 20th annual conference on Computer graphics and interactive techniques&lt;/pub-location&gt;&lt;ref-type name="Generic"&gt;13&lt;/ref-type&gt;&lt;dates&gt;&lt;year&gt;1993&lt;/year&gt;&lt;/dates&gt;&lt;rec-number&gt;61&lt;/rec-number&gt;&lt;publisher&gt;SIGGRAPH &lt;/publisher&gt;&lt;last-updated-date format="utc"&gt;1551713955&lt;/last-updated-date&gt;&lt;/record&gt;&lt;/Cite&gt;&lt;/EndNote&gt;</w:instrText>
+      </w:r>
+      <w:r>
+        <w:fldChar w:fldCharType="separate"/>
+      </w:r>
+      <w:r>
+        <w:t>(Chen and Williams, 1993)</w:t>
+      </w:r>
+      <w:r>
+        <w:fldChar w:fldCharType="end"/>
+      </w:r>
+      <w:r>
+        <w:t xml:space="preserve"> used view interpolation for </w:t>
+      </w:r>
+      <w:r>
+        <w:t xml:space="preserve">quick generation of views in </w:t>
+      </w:r>
+      <w:r>
+        <w:t xml:space="preserve">computer graphics – </w:t>
+      </w:r>
+      <w:r>
+        <w:t>basing their technique on i</w:t>
+      </w:r>
+      <w:r>
+        <w:t xml:space="preserve">mage morphing.  They find </w:t>
+      </w:r>
+      <w:r>
+        <w:t>pixel-by-pixel correspondence between images then store the result as a pair of morph maps.</w:t>
+      </w:r>
+      <w:r>
+        <w:t xml:space="preserve"> As they approach was applied to synthetic images - </w:t>
+      </w:r>
+      <w:r>
+        <w:t>range data and</w:t>
+      </w:r>
+      <w:r>
+        <w:t xml:space="preserve"> </w:t>
+      </w:r>
+      <w:r>
+        <w:t>the camera transformation were readily available. They can synthesize arbitrary intermediate points of view</w:t>
+      </w:r>
+      <w:r>
+        <w:t xml:space="preserve">, but only supporting </w:t>
+      </w:r>
+      <w:r>
+        <w:t>view-independent shading</w:t>
+      </w:r>
+      <w:r>
+        <w:t>. They used bi-directional mapping to create the arbitrary points of view.</w:t>
+      </w:r>
+    </w:p>
+    <w:p>
+      <w:pPr>
+        <w:autoSpaceDE w:val="0"/>
+        <w:autoSpaceDN w:val="0"/>
+        <w:adjustRightInd w:val="0"/>
+        <w:spacing w:after="0" w:line="240" w:lineRule="auto"/>
+      </w:pPr>
+    </w:p>
+    <w:p>
+      <w:pPr>
+        <w:autoSpaceDE w:val="0"/>
+        <w:autoSpaceDN w:val="0"/>
+        <w:adjustRightInd w:val="0"/>
+        <w:spacing w:after="0" w:line="240" w:lineRule="auto"/>
+      </w:pPr>
+      <w:r>
+        <w:t xml:space="preserve">Two techniques need to be described here, that are relevant to view interpolation. </w:t>
+      </w:r>
+    </w:p>
+    <w:p>
+      <w:pPr>
+        <w:autoSpaceDE w:val="0"/>
+        <w:autoSpaceDN w:val="0"/>
+        <w:adjustRightInd w:val="0"/>
+        <w:spacing w:after="0" w:line="240" w:lineRule="auto"/>
+      </w:pPr>
+    </w:p>
+    <w:p>
+      <w:pPr>
+        <w:autoSpaceDE w:val="0"/>
+        <w:autoSpaceDN w:val="0"/>
+        <w:adjustRightInd w:val="0"/>
+        <w:spacing w:after="0" w:line="240" w:lineRule="auto"/>
+        <w:rPr>
+          <w:rFonts w:ascii="CMSSBX10" w:hAnsi="CMSSBX10" w:cs="CMSSBX10"/>
+          <w:bCs/>
+          <w:i/>
+          <w:sz w:val="24"/>
+          <w:szCs w:val="24"/>
+        </w:rPr>
+      </w:pPr>
+      <w:r>
+        <w:rPr>
+          <w:rFonts w:ascii="CMSSBX10" w:hAnsi="CMSSBX10" w:cs="CMSSBX10"/>
+          <w:bCs/>
+          <w:i/>
+          <w:sz w:val="24"/>
+          <w:szCs w:val="24"/>
+        </w:rPr>
+        <w:t xml:space="preserve">Forward Mapping </w:t>
+      </w:r>
+    </w:p>
+    <w:p>
+      <w:pPr>
+        <w:autoSpaceDE w:val="0"/>
+        <w:autoSpaceDN w:val="0"/>
+        <w:adjustRightInd w:val="0"/>
+        <w:spacing w:after="0" w:line="240" w:lineRule="auto"/>
+        <w:rPr>
+          <w:rFonts w:ascii="CMR10" w:hAnsi="CMR10" w:cs="CMR10"/>
+          <w:sz w:val="22"/>
+          <w:szCs w:val="22"/>
+        </w:rPr>
+      </w:pPr>
+      <w:r>
+        <w:rPr>
+          <w:rFonts w:ascii="CMR10" w:hAnsi="CMR10" w:cs="CMR10"/>
+          <w:sz w:val="22"/>
+          <w:szCs w:val="22"/>
+        </w:rPr>
+        <w:t xml:space="preserve">Forward mapping map each pixel on the reference view(s) to the target view using some form of geometry, e.g., depth map (explicit geometry) or correspondences between views (implicit geometry). If </w:t>
+      </w:r>
+      <m:oMath>
+        <m:sSub>
+          <m:sSubPr>
+            <m:ctrlPr>
+              <w:rPr>
+                <w:rFonts w:ascii="Cambria Math" w:hAnsi="Cambria Math" w:cs="CMR10"/>
+                <w:i/>
+                <w:sz w:val="22"/>
+                <w:szCs w:val="22"/>
+              </w:rPr>
+            </m:ctrlPr>
+          </m:sSubPr>
+          <m:e>
+            <m:r>
+              <w:rPr>
+                <w:rFonts w:ascii="Cambria Math" w:hAnsi="Cambria Math" w:cs="CMR10"/>
+                <w:sz w:val="22"/>
+                <w:szCs w:val="22"/>
+              </w:rPr>
+              <m:t>x</m:t>
+            </m:r>
+          </m:e>
+          <m:sub>
+            <m:r>
+              <w:rPr>
+                <w:rFonts w:ascii="Cambria Math" w:hAnsi="Cambria Math" w:cs="CMR10"/>
+                <w:sz w:val="22"/>
+                <w:szCs w:val="22"/>
+              </w:rPr>
+              <m:t>t</m:t>
+            </m:r>
+          </m:sub>
+        </m:sSub>
+      </m:oMath>
+      <w:r>
+        <w:rPr>
+          <w:rFonts w:ascii="CMMI8" w:hAnsi="CMMI8" w:cs="CMMI8"/>
+          <w:i/>
+          <w:iCs/>
+          <w:sz w:val="16"/>
+          <w:szCs w:val="16"/>
+        </w:rPr>
+        <w:t xml:space="preserve"> </w:t>
+      </w:r>
+    </w:p>
+    <w:p>
+      <w:pPr>
+        <w:autoSpaceDE w:val="0"/>
+        <w:autoSpaceDN w:val="0"/>
+        <w:adjustRightInd w:val="0"/>
+        <w:spacing w:after="0" w:line="240" w:lineRule="auto"/>
+        <w:rPr>
+          <w:rFonts w:ascii="CMR10" w:hAnsi="CMR10" w:cs="CMR10"/>
+          <w:sz w:val="22"/>
+          <w:szCs w:val="22"/>
+        </w:rPr>
+      </w:pPr>
+    </w:p>
+    <w:p>
+      <w:pPr>
+        <w:autoSpaceDE w:val="0"/>
+        <w:autoSpaceDN w:val="0"/>
+        <w:adjustRightInd w:val="0"/>
+        <w:spacing w:after="0" w:line="240" w:lineRule="auto"/>
+        <w:rPr>
+          <w:rFonts w:ascii="CMR10" w:hAnsi="CMR10" w:cs="CMR10"/>
+          <w:sz w:val="22"/>
+          <w:szCs w:val="22"/>
+        </w:rPr>
+      </w:pPr>
+      <w:bookmarkStart w:id="0" w:name="_GoBack"/>
+      <w:bookmarkEnd w:id="0"/>
+    </w:p>
+    <w:p>
+      <w:pPr>
+        <w:autoSpaceDE w:val="0"/>
+        <w:autoSpaceDN w:val="0"/>
+        <w:adjustRightInd w:val="0"/>
+        <w:spacing w:after="0" w:line="240" w:lineRule="auto"/>
+        <w:rPr>
+          <w:rFonts w:ascii="CMMI10" w:hAnsi="CMMI10" w:cs="CMMI10"/>
+          <w:i/>
+          <w:iCs/>
+          <w:sz w:val="22"/>
+          <w:szCs w:val="22"/>
+        </w:rPr>
+      </w:pPr>
+      <w:proofErr w:type="spellStart"/>
+      <w:r>
+        <w:rPr>
+          <w:rFonts w:ascii="CMMI10" w:hAnsi="CMMI10" w:cs="CMMI10"/>
+          <w:i/>
+          <w:iCs/>
+          <w:sz w:val="22"/>
+          <w:szCs w:val="22"/>
+        </w:rPr>
+        <w:t>ρ</w:t>
+      </w:r>
+      <w:r>
+        <w:rPr>
+          <w:rFonts w:ascii="CMMI8" w:hAnsi="CMMI8" w:cs="CMMI8"/>
+          <w:i/>
+          <w:iCs/>
+          <w:sz w:val="16"/>
+          <w:szCs w:val="16"/>
+        </w:rPr>
+        <w:t>t</w:t>
+      </w:r>
+      <w:r>
+        <w:rPr>
+          <w:rFonts w:ascii="CMMI10" w:hAnsi="CMMI10" w:cs="CMMI10"/>
+          <w:i/>
+          <w:iCs/>
+          <w:sz w:val="22"/>
+          <w:szCs w:val="22"/>
+        </w:rPr>
+        <w:t>x</w:t>
+      </w:r>
+      <w:r>
+        <w:rPr>
+          <w:rFonts w:ascii="CMMI8" w:hAnsi="CMMI8" w:cs="CMMI8"/>
+          <w:i/>
+          <w:iCs/>
+          <w:sz w:val="16"/>
+          <w:szCs w:val="16"/>
+        </w:rPr>
+        <w:t>t</w:t>
+      </w:r>
+      <w:proofErr w:type="spellEnd"/>
+      <w:r>
+        <w:rPr>
+          <w:rFonts w:ascii="CMMI8" w:hAnsi="CMMI8" w:cs="CMMI8"/>
+          <w:i/>
+          <w:iCs/>
+          <w:sz w:val="16"/>
+          <w:szCs w:val="16"/>
+        </w:rPr>
+        <w:t xml:space="preserve"> </w:t>
+      </w:r>
+      <w:r>
+        <w:rPr>
+          <w:rFonts w:ascii="CMR10" w:hAnsi="CMR10" w:cs="CMR10"/>
+          <w:sz w:val="22"/>
+          <w:szCs w:val="22"/>
+        </w:rPr>
+        <w:t xml:space="preserve">= </w:t>
+      </w:r>
+      <w:r>
+        <w:rPr>
+          <w:rFonts w:ascii="CMMI10" w:hAnsi="CMMI10" w:cs="CMMI10"/>
+          <w:i/>
+          <w:iCs/>
+          <w:sz w:val="22"/>
+          <w:szCs w:val="22"/>
+        </w:rPr>
+        <w:t>P</w:t>
+      </w:r>
+    </w:p>
+    <w:p>
+      <w:pPr>
+        <w:autoSpaceDE w:val="0"/>
+        <w:autoSpaceDN w:val="0"/>
+        <w:adjustRightInd w:val="0"/>
+        <w:spacing w:after="0" w:line="240" w:lineRule="auto"/>
+        <w:rPr>
+          <w:rFonts w:ascii="CMR8" w:hAnsi="CMR8" w:cs="CMR8"/>
+          <w:sz w:val="16"/>
+          <w:szCs w:val="16"/>
+        </w:rPr>
+      </w:pPr>
+      <w:r>
+        <w:rPr>
+          <w:rFonts w:ascii="CMSY8" w:eastAsia="CMSY8" w:hAnsi="CMR10" w:cs="CMSY8" w:hint="eastAsia"/>
+          <w:i/>
+          <w:iCs/>
+          <w:sz w:val="16"/>
+          <w:szCs w:val="16"/>
+        </w:rPr>
+        <w:t>−</w:t>
+      </w:r>
+      <w:r>
+        <w:rPr>
+          <w:rFonts w:ascii="CMR8" w:hAnsi="CMR8" w:cs="CMR8"/>
+          <w:sz w:val="16"/>
+          <w:szCs w:val="16"/>
+        </w:rPr>
+        <w:t>1</w:t>
+      </w:r>
+    </w:p>
+    <w:p>
+      <w:pPr>
+        <w:autoSpaceDE w:val="0"/>
+        <w:autoSpaceDN w:val="0"/>
+        <w:adjustRightInd w:val="0"/>
+        <w:spacing w:after="0" w:line="240" w:lineRule="auto"/>
+        <w:rPr>
+          <w:rFonts w:ascii="CMMI10" w:hAnsi="CMMI10" w:cs="CMMI10"/>
+          <w:i/>
+          <w:iCs/>
+          <w:sz w:val="22"/>
+          <w:szCs w:val="22"/>
+        </w:rPr>
+      </w:pPr>
+      <w:r>
+        <w:rPr>
+          <w:rFonts w:ascii="CMMI8" w:hAnsi="CMMI8" w:cs="CMMI8"/>
+          <w:i/>
+          <w:iCs/>
+          <w:sz w:val="16"/>
+          <w:szCs w:val="16"/>
+        </w:rPr>
+        <w:t xml:space="preserve">t </w:t>
+      </w:r>
+      <w:r>
+        <w:rPr>
+          <w:rFonts w:ascii="CMR10" w:hAnsi="CMR10" w:cs="CMR10"/>
+          <w:sz w:val="22"/>
+          <w:szCs w:val="22"/>
+        </w:rPr>
+        <w:t>(</w:t>
+      </w:r>
+      <w:r>
+        <w:rPr>
+          <w:rFonts w:ascii="CMMI10" w:hAnsi="CMMI10" w:cs="CMMI10"/>
+          <w:i/>
+          <w:iCs/>
+          <w:sz w:val="22"/>
+          <w:szCs w:val="22"/>
+        </w:rPr>
+        <w:t>C</w:t>
+      </w:r>
+      <w:r>
+        <w:rPr>
+          <w:rFonts w:ascii="CMMI8" w:hAnsi="CMMI8" w:cs="CMMI8"/>
+          <w:i/>
+          <w:iCs/>
+          <w:sz w:val="16"/>
+          <w:szCs w:val="16"/>
+        </w:rPr>
+        <w:t xml:space="preserve">r </w:t>
+      </w:r>
+      <w:r>
+        <w:rPr>
+          <w:rFonts w:ascii="MS Gothic" w:eastAsia="MS Gothic" w:hAnsi="MS Gothic" w:cs="MS Gothic" w:hint="eastAsia"/>
+          <w:i/>
+          <w:iCs/>
+          <w:sz w:val="22"/>
+          <w:szCs w:val="22"/>
+        </w:rPr>
+        <w:t>−</w:t>
+      </w:r>
+      <w:r>
+        <w:rPr>
+          <w:rFonts w:ascii="CMSY10" w:eastAsia="CMSY10" w:hAnsi="CMR10" w:cs="CMSY10"/>
+          <w:i/>
+          <w:iCs/>
+          <w:sz w:val="22"/>
+          <w:szCs w:val="22"/>
+        </w:rPr>
+        <w:t xml:space="preserve"> </w:t>
+      </w:r>
+      <w:r>
+        <w:rPr>
+          <w:rFonts w:ascii="CMMI10" w:hAnsi="CMMI10" w:cs="CMMI10"/>
+          <w:i/>
+          <w:iCs/>
+          <w:sz w:val="22"/>
+          <w:szCs w:val="22"/>
+        </w:rPr>
+        <w:t>C</w:t>
+      </w:r>
+      <w:r>
+        <w:rPr>
+          <w:rFonts w:ascii="CMMI8" w:hAnsi="CMMI8" w:cs="CMMI8"/>
+          <w:i/>
+          <w:iCs/>
+          <w:sz w:val="16"/>
+          <w:szCs w:val="16"/>
+        </w:rPr>
+        <w:t>t</w:t>
+      </w:r>
+      <w:r>
+        <w:rPr>
+          <w:rFonts w:ascii="CMR10" w:hAnsi="CMR10" w:cs="CMR10"/>
+          <w:sz w:val="22"/>
+          <w:szCs w:val="22"/>
+        </w:rPr>
+        <w:t xml:space="preserve">) + </w:t>
+      </w:r>
+      <w:proofErr w:type="spellStart"/>
+      <w:r>
+        <w:rPr>
+          <w:rFonts w:ascii="CMMI10" w:hAnsi="CMMI10" w:cs="CMMI10"/>
+          <w:i/>
+          <w:iCs/>
+          <w:sz w:val="22"/>
+          <w:szCs w:val="22"/>
+        </w:rPr>
+        <w:t>ρ</w:t>
+      </w:r>
+      <w:r>
+        <w:rPr>
+          <w:rFonts w:ascii="CMMI8" w:hAnsi="CMMI8" w:cs="CMMI8"/>
+          <w:i/>
+          <w:iCs/>
+          <w:sz w:val="16"/>
+          <w:szCs w:val="16"/>
+        </w:rPr>
+        <w:t>r</w:t>
+      </w:r>
+      <w:r>
+        <w:rPr>
+          <w:rFonts w:ascii="CMMI10" w:hAnsi="CMMI10" w:cs="CMMI10"/>
+          <w:i/>
+          <w:iCs/>
+          <w:sz w:val="22"/>
+          <w:szCs w:val="22"/>
+        </w:rPr>
+        <w:t>P</w:t>
+      </w:r>
+      <w:proofErr w:type="spellEnd"/>
+    </w:p>
+    <w:p>
+      <w:pPr>
+        <w:autoSpaceDE w:val="0"/>
+        <w:autoSpaceDN w:val="0"/>
+        <w:adjustRightInd w:val="0"/>
+        <w:spacing w:after="0" w:line="240" w:lineRule="auto"/>
+        <w:rPr>
+          <w:rFonts w:ascii="CMR8" w:hAnsi="CMR8" w:cs="CMR8"/>
+          <w:sz w:val="16"/>
+          <w:szCs w:val="16"/>
+        </w:rPr>
+      </w:pPr>
+      <w:r>
+        <w:rPr>
+          <w:rFonts w:ascii="CMSY8" w:eastAsia="CMSY8" w:hAnsi="CMR10" w:cs="CMSY8" w:hint="eastAsia"/>
+          <w:i/>
+          <w:iCs/>
+          <w:sz w:val="16"/>
+          <w:szCs w:val="16"/>
+        </w:rPr>
+        <w:t>−</w:t>
+      </w:r>
+      <w:r>
+        <w:rPr>
+          <w:rFonts w:ascii="CMR8" w:hAnsi="CMR8" w:cs="CMR8"/>
+          <w:sz w:val="16"/>
+          <w:szCs w:val="16"/>
+        </w:rPr>
+        <w:t>1</w:t>
+      </w:r>
+    </w:p>
+    <w:p>
+      <w:pPr>
+        <w:autoSpaceDE w:val="0"/>
+        <w:autoSpaceDN w:val="0"/>
+        <w:adjustRightInd w:val="0"/>
+        <w:spacing w:after="0" w:line="240" w:lineRule="auto"/>
+        <w:rPr>
+          <w:rFonts w:ascii="CMSSBX10" w:hAnsi="CMSSBX10" w:cs="CMSSBX10"/>
+          <w:bCs/>
+          <w:i/>
+          <w:sz w:val="24"/>
+          <w:szCs w:val="24"/>
+        </w:rPr>
+      </w:pPr>
+      <w:r>
+        <w:rPr>
+          <w:rFonts w:ascii="CMMI8" w:hAnsi="CMMI8" w:cs="CMMI8"/>
+          <w:i/>
+          <w:iCs/>
+          <w:sz w:val="16"/>
+          <w:szCs w:val="16"/>
+        </w:rPr>
+        <w:t xml:space="preserve">t </w:t>
+      </w:r>
+      <w:proofErr w:type="spellStart"/>
+      <w:r>
+        <w:rPr>
+          <w:rFonts w:ascii="CMMI10" w:hAnsi="CMMI10" w:cs="CMMI10"/>
+          <w:i/>
+          <w:iCs/>
+          <w:sz w:val="22"/>
+          <w:szCs w:val="22"/>
+        </w:rPr>
+        <w:t>P</w:t>
+      </w:r>
+      <w:r>
+        <w:rPr>
+          <w:rFonts w:ascii="CMMI8" w:hAnsi="CMMI8" w:cs="CMMI8"/>
+          <w:i/>
+          <w:iCs/>
+          <w:sz w:val="16"/>
+          <w:szCs w:val="16"/>
+        </w:rPr>
+        <w:t>r</w:t>
+      </w:r>
+      <w:r>
+        <w:rPr>
+          <w:rFonts w:ascii="CMMI10" w:hAnsi="CMMI10" w:cs="CMMI10"/>
+          <w:i/>
+          <w:iCs/>
+          <w:sz w:val="22"/>
+          <w:szCs w:val="22"/>
+        </w:rPr>
+        <w:t>x</w:t>
+      </w:r>
+      <w:r>
+        <w:rPr>
+          <w:rFonts w:ascii="CMMI8" w:hAnsi="CMMI8" w:cs="CMMI8"/>
+          <w:i/>
+          <w:iCs/>
+          <w:sz w:val="16"/>
+          <w:szCs w:val="16"/>
+        </w:rPr>
+        <w:t>r</w:t>
+      </w:r>
+      <w:proofErr w:type="spellEnd"/>
+      <w:r>
+        <w:rPr>
+          <w:rFonts w:ascii="CMMI10" w:hAnsi="CMMI10" w:cs="CMMI10"/>
+          <w:i/>
+          <w:iCs/>
+          <w:sz w:val="22"/>
+          <w:szCs w:val="22"/>
+        </w:rPr>
+        <w:t>.</w:t>
+      </w:r>
+    </w:p>
+    <w:p>
+      <w:pPr>
+        <w:autoSpaceDE w:val="0"/>
+        <w:autoSpaceDN w:val="0"/>
+        <w:adjustRightInd w:val="0"/>
+        <w:spacing w:after="0" w:line="240" w:lineRule="auto"/>
+      </w:pPr>
+    </w:p>
+    <w:p>
+      <w:pPr>
+        <w:pStyle w:val="Heading1"/>
+        <w:jc w:val="left"/>
+        <w:rPr>
           <w:rFonts w:asciiTheme="minorHAnsi" w:eastAsiaTheme="minorEastAsia" w:hAnsiTheme="minorHAnsi" w:cstheme="minorBidi"/>
           <w:color w:val="auto"/>
           <w:sz w:val="21"/>
           <w:szCs w:val="21"/>
         </w:rPr>
       </w:pPr>
-      <w:proofErr w:type="gramStart"/>
       <w:r>
         <w:rPr>
           <w:rFonts w:asciiTheme="minorHAnsi" w:eastAsiaTheme="minorEastAsia" w:hAnsiTheme="minorHAnsi" w:cstheme="minorBidi"/>
@@ -5506,37 +6184,7 @@
           <w:sz w:val="21"/>
           <w:szCs w:val="21"/>
         </w:rPr>
-        <w:t>Figure .</w:t>
-      </w:r>
-      <w:proofErr w:type="gramEnd"/>
-      <w:r>
-        <w:rPr>
-          <w:rFonts w:asciiTheme="minorHAnsi" w:eastAsiaTheme="minorEastAsia" w:hAnsiTheme="minorHAnsi" w:cstheme="minorBidi"/>
-          <w:color w:val="auto"/>
-          <w:sz w:val="21"/>
-          <w:szCs w:val="21"/>
-        </w:rPr>
-        <w:t xml:space="preserve"> </w:t>
-      </w:r>
-    </w:p>
-    <w:p>
-      <w:pPr>
-        <w:pStyle w:val="Heading1"/>
-        <w:jc w:val="left"/>
-        <w:rPr>
-          <w:rFonts w:asciiTheme="minorHAnsi" w:eastAsiaTheme="minorEastAsia" w:hAnsiTheme="minorHAnsi" w:cstheme="minorBidi"/>
-          <w:color w:val="auto"/>
-          <w:sz w:val="21"/>
-          <w:szCs w:val="21"/>
-        </w:rPr>
-      </w:pPr>
-      <w:r>
-        <w:rPr>
-          <w:rFonts w:asciiTheme="minorHAnsi" w:eastAsiaTheme="minorEastAsia" w:hAnsiTheme="minorHAnsi" w:cstheme="minorBidi"/>
-          <w:color w:val="auto"/>
-          <w:sz w:val="21"/>
-          <w:szCs w:val="21"/>
-        </w:rPr>
+        <w:lastRenderedPageBreak/>
         <w:t>In image processing there is a variety of techniques for both single image interpolation and interpolation between 2 images, still under active research. We state here first single image interpolation techniques, as they are relevant for edge-preservation and anti-aliasing, then recent advances in interpolation between 2 images, including video frame interpolation and interpolation in the context of multi-view stereo.</w:t>
       </w:r>
     </w:p>
@@ -5869,7 +6517,6 @@
         </w:rPr>
       </w:pPr>
       <w:r>
-        <w:lastRenderedPageBreak/>
         <w:t xml:space="preserve">Methods of </w:t>
       </w:r>
       <w:r>
@@ -6310,6 +6957,11 @@
         <w:rPr>
           <w:b/>
         </w:rPr>
+      </w:r>
+      <w:r>
+        <w:rPr>
+          <w:b/>
+        </w:rPr>
         <w:fldChar w:fldCharType="separate"/>
       </w:r>
       <w:r>
@@ -6335,6 +6987,7 @@
     <w:p/>
     <w:p>
       <w:r>
+        <w:lastRenderedPageBreak/>
         <w:t>?? PCA for image interpolation</w:t>
       </w:r>
     </w:p>
@@ -6426,16 +7079,11 @@
         <w:t xml:space="preserve">video interpolation </w:t>
       </w:r>
       <w:r>
-        <w:t xml:space="preserve"> with </w:t>
-      </w:r>
-      <w:r>
-        <w:t>dense optical flow</w:t>
+        <w:t xml:space="preserve"> with dense optical flow</w:t>
       </w:r>
       <w:r>
         <w:t xml:space="preserve"> (1993)</w:t>
       </w:r>
-      <w:bookmarkStart w:id="0" w:name="_GoBack"/>
-      <w:bookmarkEnd w:id="0"/>
     </w:p>
     <w:p/>
     <w:p>
@@ -6459,7 +7107,16 @@
           <w:sz w:val="20"/>
           <w:szCs w:val="20"/>
         </w:rPr>
-        <w:t>Frame interpolation for video is a special</w:t>
+        <w:t xml:space="preserve">Frame interpolation for video is a special case of image-based rendering (IBR) where middle frames are interpolated from </w:t>
+      </w:r>
+      <w:r>
+        <w:rPr>
+          <w:rFonts w:ascii="NimbusRomNo9L-Regu" w:eastAsia="NimbusRomNo9L-Regu" w:cs="NimbusRomNo9L-Regu"/>
+          <w:i/>
+          <w:sz w:val="20"/>
+          <w:szCs w:val="20"/>
+        </w:rPr>
+        <w:t>temporally</w:t>
       </w:r>
       <w:r>
         <w:rPr>
@@ -6467,88 +7124,7 @@
           <w:sz w:val="20"/>
           <w:szCs w:val="20"/>
         </w:rPr>
-        <w:t xml:space="preserve"> </w:t>
-      </w:r>
-      <w:r>
-        <w:rPr>
-          <w:rFonts w:ascii="NimbusRomNo9L-Regu" w:eastAsia="NimbusRomNo9L-Regu" w:cs="NimbusRomNo9L-Regu"/>
-          <w:sz w:val="20"/>
-          <w:szCs w:val="20"/>
-        </w:rPr>
-        <w:t>case of image-based rendering</w:t>
-      </w:r>
-      <w:r>
-        <w:rPr>
-          <w:rFonts w:ascii="NimbusRomNo9L-Regu" w:eastAsia="NimbusRomNo9L-Regu" w:cs="NimbusRomNo9L-Regu"/>
-          <w:sz w:val="20"/>
-          <w:szCs w:val="20"/>
-        </w:rPr>
-        <w:t xml:space="preserve"> (IBR)</w:t>
-      </w:r>
-      <w:r>
-        <w:rPr>
-          <w:rFonts w:ascii="NimbusRomNo9L-Regu" w:eastAsia="NimbusRomNo9L-Regu" w:cs="NimbusRomNo9L-Regu"/>
-          <w:sz w:val="20"/>
-          <w:szCs w:val="20"/>
-        </w:rPr>
-        <w:t xml:space="preserve"> where middle frames</w:t>
-      </w:r>
-      <w:r>
-        <w:rPr>
-          <w:rFonts w:ascii="NimbusRomNo9L-Regu" w:eastAsia="NimbusRomNo9L-Regu" w:cs="NimbusRomNo9L-Regu"/>
-          <w:sz w:val="20"/>
-          <w:szCs w:val="20"/>
-        </w:rPr>
-        <w:t xml:space="preserve"> </w:t>
-      </w:r>
-      <w:r>
-        <w:rPr>
-          <w:rFonts w:ascii="NimbusRomNo9L-Regu" w:eastAsia="NimbusRomNo9L-Regu" w:cs="NimbusRomNo9L-Regu"/>
-          <w:sz w:val="20"/>
-          <w:szCs w:val="20"/>
-        </w:rPr>
-        <w:t xml:space="preserve">are interpolated from </w:t>
-      </w:r>
-      <w:r>
-        <w:rPr>
-          <w:rFonts w:ascii="NimbusRomNo9L-Regu" w:eastAsia="NimbusRomNo9L-Regu" w:cs="NimbusRomNo9L-Regu"/>
-          <w:i/>
-          <w:sz w:val="20"/>
-          <w:szCs w:val="20"/>
-        </w:rPr>
-        <w:t>temporally</w:t>
-      </w:r>
-      <w:r>
-        <w:rPr>
-          <w:rFonts w:ascii="NimbusRomNo9L-Regu" w:eastAsia="NimbusRomNo9L-Regu" w:cs="NimbusRomNo9L-Regu"/>
-          <w:sz w:val="20"/>
-          <w:szCs w:val="20"/>
-        </w:rPr>
-        <w:t xml:space="preserve"> </w:t>
-      </w:r>
-      <w:r>
-        <w:rPr>
-          <w:rFonts w:ascii="NimbusRomNo9L-Regu" w:eastAsia="NimbusRomNo9L-Regu" w:cs="NimbusRomNo9L-Regu"/>
-          <w:sz w:val="20"/>
-          <w:szCs w:val="20"/>
-        </w:rPr>
-        <w:t>neighbouring</w:t>
-      </w:r>
-      <w:r>
-        <w:rPr>
-          <w:rFonts w:ascii="NimbusRomNo9L-Regu" w:eastAsia="NimbusRomNo9L-Regu" w:cs="NimbusRomNo9L-Regu"/>
-          <w:sz w:val="20"/>
-          <w:szCs w:val="20"/>
-        </w:rPr>
-        <w:t xml:space="preserve"> frames</w:t>
-      </w:r>
-      <w:r>
-        <w:rPr>
-          <w:rFonts w:ascii="NimbusRomNo9L-Regu" w:eastAsia="NimbusRomNo9L-Regu" w:cs="NimbusRomNo9L-Regu"/>
-          <w:sz w:val="20"/>
-          <w:szCs w:val="20"/>
-        </w:rPr>
-        <w:t xml:space="preserve"> </w:t>
+        <w:t xml:space="preserve"> neighbouring frames </w:t>
       </w:r>
       <w:r>
         <w:rPr>
@@ -6625,7 +7201,6 @@
         </w:numPr>
       </w:pPr>
       <w:r>
-        <w:lastRenderedPageBreak/>
         <w:t>Keeping edges</w:t>
       </w:r>
     </w:p>
@@ -6785,6 +7360,7 @@
     <w:p/>
     <w:p>
       <w:r>
+        <w:lastRenderedPageBreak/>
         <w:t>The 3D reconstruction technology based on multi-view is composed of techniques, such as</w:t>
       </w:r>
     </w:p>
@@ -6940,6 +7516,7 @@
     <w:p>
       <w:pPr>
         <w:pStyle w:val="EndNoteBibliography"/>
+        <w:spacing w:after="0"/>
         <w:ind w:left="720" w:hanging="720"/>
       </w:pPr>
       <w:r>
@@ -6951,6 +7528,15 @@
       <w:r>
         <w:fldChar w:fldCharType="separate"/>
       </w:r>
+      <w:r>
+        <w:t>CHEN, S. E. &amp; WILLIAMS, L. 1993. View Interpolation for Image Synthesis. Proceedings of the 20th annual conference on Computer graphics and interactive techniques: SIGGRAPH </w:t>
+      </w:r>
+    </w:p>
+    <w:p>
+      <w:pPr>
+        <w:pStyle w:val="EndNoteBibliography"/>
+        <w:ind w:left="720" w:hanging="720"/>
+      </w:pPr>
       <w:r>
         <w:t>FAUGERAS, O. D. 1992. What can be seen in three dimensions with an uncalibrated stereo</w:t>
       </w:r>
@@ -6994,7 +7580,6 @@
         <w:rPr>
           <w:i/>
         </w:rPr>
-        <w:lastRenderedPageBreak/>
         <w:t>Vision Conference.</w:t>
       </w:r>
     </w:p>
@@ -7202,6 +7787,7 @@
         <w:ind w:left="720" w:hanging="720"/>
       </w:pPr>
       <w:r>
+        <w:lastRenderedPageBreak/>
         <w:t xml:space="preserve">SEITZ, S. M., CURLESS, B., DIEBEL, J., SCHARSTEIN, D. &amp; SZELISKI, R. 2006. A Comparison and Evaluation of Multi-View Stereo Reconstruction Algorithms. </w:t>
       </w:r>
       <w:r>
@@ -7421,11 +8007,7 @@
         <w:t xml:space="preserve"> Orthographic projection is applicable </w:t>
       </w:r>
       <w:r>
-        <w:t>when the distance from the object to the camera (</w:t>
-      </w:r>
-      <w:proofErr w:type="spellStart"/>
-      <w:r>
-        <w:t>Z</w:t>
+        <w:t>when the distance from the object to the camera (Z</w:t>
       </w:r>
       <w:r>
         <w:rPr>
@@ -7433,11 +8015,30 @@
         </w:rPr>
         <w:t>avg</w:t>
       </w:r>
-      <w:proofErr w:type="spellEnd"/>
-      <w:r>
-        <w:t xml:space="preserve">) is more than 10 times the object’s width </w:t>
-      </w:r>
-      <w:proofErr w:type="spellStart"/>
+      <w:r>
+        <w:t>) is more than 10 times the object’s width d</w:t>
+      </w:r>
+      <w:r>
+        <w:rPr>
+          <w:vertAlign w:val="subscript"/>
+        </w:rPr>
+        <w:t>avg</w:t>
+      </w:r>
+      <w:r>
+        <w:t>:  Z</w:t>
+      </w:r>
+      <w:r>
+        <w:rPr>
+          <w:vertAlign w:val="subscript"/>
+        </w:rPr>
+        <w:t>avg</w:t>
+      </w:r>
+      <w:r>
+        <w:t xml:space="preserve"> ≥ 10 *</w:t>
+      </w:r>
+      <w:r>
+        <w:t xml:space="preserve"> </w:t>
+      </w:r>
       <w:r>
         <w:t>d</w:t>
       </w:r>
@@ -7447,50 +8048,8 @@
         </w:rPr>
         <w:t>avg</w:t>
       </w:r>
-      <w:proofErr w:type="spellEnd"/>
-      <w:r>
-        <w:t xml:space="preserve">:  </w:t>
-      </w:r>
-      <w:proofErr w:type="spellStart"/>
-      <w:r>
-        <w:t>Z</w:t>
-      </w:r>
-      <w:r>
-        <w:rPr>
-          <w:vertAlign w:val="subscript"/>
-        </w:rPr>
-        <w:t>avg</w:t>
-      </w:r>
-      <w:proofErr w:type="spellEnd"/>
-      <w:r>
-        <w:t xml:space="preserve"> ≥ 10 *</w:t>
-      </w:r>
-      <w:r>
-        <w:t xml:space="preserve"> </w:t>
-      </w:r>
-      <w:proofErr w:type="spellStart"/>
-      <w:proofErr w:type="gramStart"/>
-      <w:r>
-        <w:t>d</w:t>
-      </w:r>
-      <w:r>
-        <w:rPr>
-          <w:vertAlign w:val="subscript"/>
-        </w:rPr>
-        <w:t>avg</w:t>
-      </w:r>
-      <w:proofErr w:type="spellEnd"/>
-      <w:r>
-        <w:t xml:space="preserve">  (</w:t>
-      </w:r>
-      <w:proofErr w:type="spellStart"/>
-      <w:proofErr w:type="gramEnd"/>
-      <w:r>
-        <w:t>Belongie</w:t>
-      </w:r>
-      <w:proofErr w:type="spellEnd"/>
-      <w:r>
-        <w:t>, 2009, chapter 9)</w:t>
+      <w:r>
+        <w:t xml:space="preserve">  (Belongie, 2009, chapter 9)</w:t>
       </w:r>
     </w:p>
   </w:footnote>
@@ -9520,7 +10079,7 @@
 </file>
 
 <file path=customXml/itemProps1.xml><?xml version="1.0" encoding="utf-8"?>
-<ds:datastoreItem xmlns:ds="http://schemas.openxmlformats.org/officeDocument/2006/customXml" ds:itemID="{3BCB424F-04CA-4816-8865-9045CFFF1777}">
+<ds:datastoreItem xmlns:ds="http://schemas.openxmlformats.org/officeDocument/2006/customXml" ds:itemID="{F18B9A5C-E4ED-4874-AEC0-7D9578231196}">
   <ds:schemaRefs>
     <ds:schemaRef ds:uri="http://schemas.openxmlformats.org/officeDocument/2006/bibliography"/>
   </ds:schemaRefs>

--- a/Literature review.docx
+++ b/Literature review.docx
@@ -5441,23 +5441,29 @@
         <w:t xml:space="preserve"> of Image-based rendering (IBR) techniques. </w:t>
       </w:r>
       <w:r>
-        <w:t>View interpolation is on the left of the continuum</w:t>
+        <w:t>View interpolation</w:t>
+      </w:r>
+      <w:r>
+        <w:t xml:space="preserve"> and view morphing are</w:t>
+      </w:r>
+      <w:r>
+        <w:t xml:space="preserve"> on the left of the continuum</w:t>
       </w:r>
       <w:r>
         <w:t xml:space="preserve"> as relying on rendering with implicit geometry and acting on pixel-per-pixel basis.</w:t>
       </w:r>
-    </w:p>
-    <w:p>
-      <w:r>
-        <w:rPr>
-          <w:noProof/>
-        </w:rPr>
+      <w:r>
+        <w:t xml:space="preserve"> </w:t>
+      </w:r>
+    </w:p>
+    <w:p>
+      <w:r>
         <w:lastRenderedPageBreak/>
         <w:drawing>
-          <wp:inline distT="0" distB="0" distL="0" distR="0" wp14:anchorId="72D9DF12" wp14:editId="25358B7E">
-            <wp:extent cx="3734460" cy="4172202"/>
-            <wp:effectExtent l="0" t="0" r="0" b="0"/>
-            <wp:docPr id="7" name="Picture 7"/>
+          <wp:inline distT="0" distB="0" distL="0" distR="0" wp14:anchorId="564B9500" wp14:editId="7150707D">
+            <wp:extent cx="3167482" cy="3538765"/>
+            <wp:effectExtent l="0" t="0" r="0" b="5080"/>
+            <wp:docPr id="3" name="Picture 3"/>
             <wp:cNvGraphicFramePr>
               <a:graphicFrameLocks xmlns:a="http://schemas.openxmlformats.org/drawingml/2006/main" noChangeAspect="1"/>
             </wp:cNvGraphicFramePr>
@@ -5477,7 +5483,7 @@
                   <pic:spPr>
                     <a:xfrm>
                       <a:off x="0" y="0"/>
-                      <a:ext cx="3750520" cy="4190144"/>
+                      <a:ext cx="3178656" cy="3551249"/>
                     </a:xfrm>
                     <a:prstGeom prst="rect">
                       <a:avLst/>
@@ -5495,720 +5501,182 @@
         <w:pStyle w:val="Heading1"/>
         <w:jc w:val="left"/>
         <w:rPr>
-          <w:rFonts w:ascii="CMSSBX10" w:eastAsiaTheme="minorEastAsia" w:hAnsi="CMSSBX10" w:cs="CMSSBX10"/>
+          <w:rFonts w:asciiTheme="minorHAnsi" w:eastAsiaTheme="minorEastAsia" w:hAnsiTheme="minorHAnsi" w:cstheme="minorBidi"/>
           <w:b/>
-          <w:bCs/>
-          <w:color w:val="auto"/>
-          <w:sz w:val="24"/>
-          <w:szCs w:val="24"/>
-        </w:rPr>
-      </w:pPr>
-      <w:proofErr w:type="gramStart"/>
-      <w:r>
-        <w:rPr>
-          <w:rFonts w:ascii="CMSSBX10" w:eastAsiaTheme="minorEastAsia" w:hAnsi="CMSSBX10" w:cs="CMSSBX10"/>
-          <w:b/>
-          <w:bCs/>
-          <w:color w:val="auto"/>
-          <w:sz w:val="24"/>
-          <w:szCs w:val="24"/>
-        </w:rPr>
-        <w:t>Figure .</w:t>
-      </w:r>
-      <w:proofErr w:type="gramEnd"/>
-      <w:r>
-        <w:rPr>
-          <w:rFonts w:ascii="CMSSBX10" w:eastAsiaTheme="minorEastAsia" w:hAnsi="CMSSBX10" w:cs="CMSSBX10"/>
-          <w:b/>
-          <w:bCs/>
-          <w:color w:val="auto"/>
-          <w:sz w:val="24"/>
-          <w:szCs w:val="24"/>
-        </w:rPr>
-        <w:t xml:space="preserve"> </w:t>
-      </w:r>
-      <w:r>
-        <w:rPr>
-          <w:rFonts w:ascii="CMSSBX10" w:eastAsiaTheme="minorEastAsia" w:hAnsi="CMSSBX10" w:cs="CMSSBX10"/>
-          <w:b/>
-          <w:bCs/>
-          <w:color w:val="auto"/>
-          <w:sz w:val="24"/>
-          <w:szCs w:val="24"/>
-        </w:rPr>
-        <w:t>IBR techniques classification</w:t>
-      </w:r>
-      <w:r>
-        <w:rPr>
-          <w:rFonts w:ascii="CMSSBX10" w:eastAsiaTheme="minorEastAsia" w:hAnsi="CMSSBX10" w:cs="CMSSBX10"/>
-          <w:b/>
-          <w:bCs/>
-          <w:color w:val="auto"/>
-          <w:sz w:val="24"/>
-          <w:szCs w:val="24"/>
-        </w:rPr>
-        <w:fldChar w:fldCharType="begin"/>
-      </w:r>
-      <w:r>
-        <w:rPr>
-          <w:rFonts w:ascii="CMSSBX10" w:eastAsiaTheme="minorEastAsia" w:hAnsi="CMSSBX10" w:cs="CMSSBX10"/>
-          <w:b/>
-          <w:bCs/>
-          <w:color w:val="auto"/>
-          <w:sz w:val="24"/>
-          <w:szCs w:val="24"/>
-        </w:rPr>
-        <w:instrText xml:space="preserve"> ADDIN EN.CITE &lt;EndNote&gt;&lt;Cite&gt;&lt;Author&gt;Kang&lt;/Author&gt;&lt;Year&gt;2007&lt;/Year&gt;&lt;IDText&gt;Image-Based Rendering&lt;/IDText&gt;&lt;DisplayText&gt;(Kang et al., 2007)&lt;/DisplayText&gt;&lt;record&gt;&lt;urls&gt;&lt;related-urls&gt;&lt;url&gt;http://pages.cs.wisc.edu/~dyer/cs534-spring09/papers/ibr-survey.pdf&lt;/url&gt;&lt;/related-urls&gt;&lt;/urls&gt;&lt;titles&gt;&lt;title&gt;Image-Based Rendering&lt;/title&gt;&lt;secondary-title&gt;&lt;/secondary-title&gt;&lt;/titles&gt;&lt;contributors&gt;&lt;authors&gt;&lt;author&gt;Kang, Sing Bing&lt;/author&gt;&lt;author&gt;Xin Tong,  Yin Li&lt;/author&gt;&lt;author&gt;Shum, Heung-Yeung&lt;/author&gt;&lt;/authors&gt;&lt;/contributors&gt;&lt;added-date format="utc"&gt;1551695471&lt;/added-date&gt;&lt;ref-type name="Journal Article"&gt;17&lt;/ref-type&gt;&lt;dates&gt;&lt;year&gt;2007&lt;/year&gt;&lt;/dates&gt;&lt;rec-number&gt;60&lt;/rec-number&gt;&lt;last-updated-date format="utc"&gt;1551695543&lt;/last-updated-date&gt;&lt;/record&gt;&lt;/Cite&gt;&lt;/EndNote&gt;</w:instrText>
-      </w:r>
-      <w:r>
-        <w:rPr>
-          <w:rFonts w:ascii="CMSSBX10" w:eastAsiaTheme="minorEastAsia" w:hAnsi="CMSSBX10" w:cs="CMSSBX10"/>
-          <w:b/>
-          <w:bCs/>
-          <w:color w:val="auto"/>
-          <w:sz w:val="24"/>
-          <w:szCs w:val="24"/>
-        </w:rPr>
-        <w:fldChar w:fldCharType="separate"/>
-      </w:r>
-      <w:r>
-        <w:rPr>
-          <w:rFonts w:ascii="CMSSBX10" w:eastAsiaTheme="minorEastAsia" w:hAnsi="CMSSBX10" w:cs="CMSSBX10"/>
-          <w:b/>
-          <w:bCs/>
-          <w:color w:val="auto"/>
-          <w:sz w:val="24"/>
-          <w:szCs w:val="24"/>
-        </w:rPr>
-        <w:t>(Kang et al., 2007)</w:t>
-      </w:r>
-      <w:r>
-        <w:rPr>
-          <w:rFonts w:ascii="CMSSBX10" w:eastAsiaTheme="minorEastAsia" w:hAnsi="CMSSBX10" w:cs="CMSSBX10"/>
-          <w:b/>
-          <w:bCs/>
-          <w:color w:val="auto"/>
-          <w:sz w:val="24"/>
-          <w:szCs w:val="24"/>
-        </w:rPr>
-        <w:fldChar w:fldCharType="end"/>
-      </w:r>
-    </w:p>
-    <w:p>
-      <w:pPr>
-        <w:autoSpaceDE w:val="0"/>
-        <w:autoSpaceDN w:val="0"/>
-        <w:adjustRightInd w:val="0"/>
-        <w:spacing w:after="0" w:line="240" w:lineRule="auto"/>
-      </w:pPr>
-      <w:r>
-        <w:fldChar w:fldCharType="begin"/>
-      </w:r>
-      <w:r>
-        <w:instrText xml:space="preserve"> ADDIN EN.CITE &lt;EndNote&gt;&lt;Cite&gt;&lt;Author&gt;Chen&lt;/Author&gt;&lt;Year&gt;1993&lt;/Year&gt;&lt;IDText&gt;View Interpolation for Image Synthesis&lt;/IDText&gt;&lt;DisplayText&gt;(Chen and Williams, 1993)&lt;/DisplayText&gt;&lt;record&gt;&lt;titles&gt;&lt;title&gt;View Interpolation for Image Synthesis&lt;/title&gt;&lt;/titles&gt;&lt;contributors&gt;&lt;authors&gt;&lt;author&gt;Chen,  Shenchang Eric&lt;/author&gt;&lt;author&gt;Williams, Lance&lt;/author&gt;&lt;/authors&gt;&lt;/contributors&gt;&lt;added-date format="utc"&gt;1551713850&lt;/added-date&gt;&lt;pub-location&gt;Proceedings of the 20th annual conference on Computer graphics and interactive techniques&lt;/pub-location&gt;&lt;ref-type name="Generic"&gt;13&lt;/ref-type&gt;&lt;dates&gt;&lt;year&gt;1993&lt;/year&gt;&lt;/dates&gt;&lt;rec-number&gt;61&lt;/rec-number&gt;&lt;publisher&gt;SIGGRAPH &lt;/publisher&gt;&lt;last-updated-date format="utc"&gt;1551713955&lt;/last-updated-date&gt;&lt;/record&gt;&lt;/Cite&gt;&lt;/EndNote&gt;</w:instrText>
-      </w:r>
-      <w:r>
-        <w:fldChar w:fldCharType="separate"/>
-      </w:r>
-      <w:r>
-        <w:t>(Chen and Williams, 1993)</w:t>
-      </w:r>
-      <w:r>
-        <w:fldChar w:fldCharType="end"/>
-      </w:r>
-      <w:r>
-        <w:t xml:space="preserve"> used view interpolation for </w:t>
-      </w:r>
-      <w:r>
-        <w:t xml:space="preserve">quick generation of views in </w:t>
-      </w:r>
-      <w:r>
-        <w:t xml:space="preserve">computer graphics – </w:t>
-      </w:r>
-      <w:r>
-        <w:t>basing their technique on i</w:t>
-      </w:r>
-      <w:r>
-        <w:t xml:space="preserve">mage morphing.  They find </w:t>
-      </w:r>
-      <w:r>
-        <w:t>pixel-by-pixel correspondence between images then store the result as a pair of morph maps.</w:t>
-      </w:r>
-      <w:r>
-        <w:t xml:space="preserve"> As they approach was applied to synthetic images - </w:t>
-      </w:r>
-      <w:r>
-        <w:t>range data and</w:t>
-      </w:r>
-      <w:r>
-        <w:t xml:space="preserve"> </w:t>
-      </w:r>
-      <w:r>
-        <w:t>the camera transformation were readily available. They can synthesize arbitrary intermediate points of view</w:t>
-      </w:r>
-      <w:r>
-        <w:t xml:space="preserve">, but only supporting </w:t>
-      </w:r>
-      <w:r>
-        <w:t>view-independent shading</w:t>
-      </w:r>
-      <w:r>
-        <w:t>. They used bi-directional mapping to create the arbitrary points of view.</w:t>
-      </w:r>
-    </w:p>
-    <w:p>
-      <w:pPr>
-        <w:autoSpaceDE w:val="0"/>
-        <w:autoSpaceDN w:val="0"/>
-        <w:adjustRightInd w:val="0"/>
-        <w:spacing w:after="0" w:line="240" w:lineRule="auto"/>
-      </w:pPr>
-    </w:p>
-    <w:p>
-      <w:pPr>
-        <w:autoSpaceDE w:val="0"/>
-        <w:autoSpaceDN w:val="0"/>
-        <w:adjustRightInd w:val="0"/>
-        <w:spacing w:after="0" w:line="240" w:lineRule="auto"/>
-      </w:pPr>
-      <w:r>
-        <w:t xml:space="preserve">Two techniques need to be described here, that are relevant to view interpolation. </w:t>
-      </w:r>
-    </w:p>
-    <w:p>
-      <w:pPr>
-        <w:autoSpaceDE w:val="0"/>
-        <w:autoSpaceDN w:val="0"/>
-        <w:adjustRightInd w:val="0"/>
-        <w:spacing w:after="0" w:line="240" w:lineRule="auto"/>
-      </w:pPr>
-    </w:p>
-    <w:p>
-      <w:pPr>
-        <w:autoSpaceDE w:val="0"/>
-        <w:autoSpaceDN w:val="0"/>
-        <w:adjustRightInd w:val="0"/>
-        <w:spacing w:after="0" w:line="240" w:lineRule="auto"/>
-        <w:rPr>
-          <w:rFonts w:ascii="CMSSBX10" w:hAnsi="CMSSBX10" w:cs="CMSSBX10"/>
-          <w:bCs/>
-          <w:i/>
-          <w:sz w:val="24"/>
-          <w:szCs w:val="24"/>
-        </w:rPr>
-      </w:pPr>
-      <w:r>
-        <w:rPr>
-          <w:rFonts w:ascii="CMSSBX10" w:hAnsi="CMSSBX10" w:cs="CMSSBX10"/>
-          <w:bCs/>
-          <w:i/>
-          <w:sz w:val="24"/>
-          <w:szCs w:val="24"/>
-        </w:rPr>
-        <w:t xml:space="preserve">Forward Mapping </w:t>
-      </w:r>
-    </w:p>
-    <w:p>
-      <w:pPr>
-        <w:autoSpaceDE w:val="0"/>
-        <w:autoSpaceDN w:val="0"/>
-        <w:adjustRightInd w:val="0"/>
-        <w:spacing w:after="0" w:line="240" w:lineRule="auto"/>
-        <w:rPr>
-          <w:rFonts w:ascii="CMR10" w:hAnsi="CMR10" w:cs="CMR10"/>
-          <w:sz w:val="22"/>
-          <w:szCs w:val="22"/>
-        </w:rPr>
-      </w:pPr>
-      <w:r>
-        <w:rPr>
-          <w:rFonts w:ascii="CMR10" w:hAnsi="CMR10" w:cs="CMR10"/>
-          <w:sz w:val="22"/>
-          <w:szCs w:val="22"/>
-        </w:rPr>
-        <w:t xml:space="preserve">Forward mapping map each pixel on the reference view(s) to the target view using some form of geometry, e.g., depth map (explicit geometry) or correspondences between views (implicit geometry). If </w:t>
-      </w:r>
-      <m:oMath>
-        <m:sSub>
-          <m:sSubPr>
-            <m:ctrlPr>
-              <w:rPr>
-                <w:rFonts w:ascii="Cambria Math" w:hAnsi="Cambria Math" w:cs="CMR10"/>
-                <w:i/>
-                <w:sz w:val="22"/>
-                <w:szCs w:val="22"/>
-              </w:rPr>
-            </m:ctrlPr>
-          </m:sSubPr>
-          <m:e>
-            <m:r>
-              <w:rPr>
-                <w:rFonts w:ascii="Cambria Math" w:hAnsi="Cambria Math" w:cs="CMR10"/>
-                <w:sz w:val="22"/>
-                <w:szCs w:val="22"/>
-              </w:rPr>
-              <m:t>x</m:t>
-            </m:r>
-          </m:e>
-          <m:sub>
-            <m:r>
-              <w:rPr>
-                <w:rFonts w:ascii="Cambria Math" w:hAnsi="Cambria Math" w:cs="CMR10"/>
-                <w:sz w:val="22"/>
-                <w:szCs w:val="22"/>
-              </w:rPr>
-              <m:t>t</m:t>
-            </m:r>
-          </m:sub>
-        </m:sSub>
-      </m:oMath>
-      <w:r>
-        <w:rPr>
-          <w:rFonts w:ascii="CMMI8" w:hAnsi="CMMI8" w:cs="CMMI8"/>
-          <w:i/>
-          <w:iCs/>
-          <w:sz w:val="16"/>
-          <w:szCs w:val="16"/>
-        </w:rPr>
-        <w:t xml:space="preserve"> </w:t>
-      </w:r>
-    </w:p>
-    <w:p>
-      <w:pPr>
-        <w:autoSpaceDE w:val="0"/>
-        <w:autoSpaceDN w:val="0"/>
-        <w:adjustRightInd w:val="0"/>
-        <w:spacing w:after="0" w:line="240" w:lineRule="auto"/>
-        <w:rPr>
-          <w:rFonts w:ascii="CMR10" w:hAnsi="CMR10" w:cs="CMR10"/>
-          <w:sz w:val="22"/>
-          <w:szCs w:val="22"/>
-        </w:rPr>
-      </w:pPr>
-    </w:p>
-    <w:p>
-      <w:pPr>
-        <w:autoSpaceDE w:val="0"/>
-        <w:autoSpaceDN w:val="0"/>
-        <w:adjustRightInd w:val="0"/>
-        <w:spacing w:after="0" w:line="240" w:lineRule="auto"/>
-        <w:rPr>
-          <w:rFonts w:ascii="CMR10" w:hAnsi="CMR10" w:cs="CMR10"/>
-          <w:sz w:val="22"/>
-          <w:szCs w:val="22"/>
-        </w:rPr>
-      </w:pPr>
-      <w:bookmarkStart w:id="0" w:name="_GoBack"/>
-      <w:bookmarkEnd w:id="0"/>
-    </w:p>
-    <w:p>
-      <w:pPr>
-        <w:autoSpaceDE w:val="0"/>
-        <w:autoSpaceDN w:val="0"/>
-        <w:adjustRightInd w:val="0"/>
-        <w:spacing w:after="0" w:line="240" w:lineRule="auto"/>
-        <w:rPr>
-          <w:rFonts w:ascii="CMMI10" w:hAnsi="CMMI10" w:cs="CMMI10"/>
-          <w:i/>
-          <w:iCs/>
-          <w:sz w:val="22"/>
-          <w:szCs w:val="22"/>
-        </w:rPr>
-      </w:pPr>
-      <w:proofErr w:type="spellStart"/>
-      <w:r>
-        <w:rPr>
-          <w:rFonts w:ascii="CMMI10" w:hAnsi="CMMI10" w:cs="CMMI10"/>
-          <w:i/>
-          <w:iCs/>
-          <w:sz w:val="22"/>
-          <w:szCs w:val="22"/>
-        </w:rPr>
-        <w:t>ρ</w:t>
-      </w:r>
-      <w:r>
-        <w:rPr>
-          <w:rFonts w:ascii="CMMI8" w:hAnsi="CMMI8" w:cs="CMMI8"/>
-          <w:i/>
-          <w:iCs/>
-          <w:sz w:val="16"/>
-          <w:szCs w:val="16"/>
-        </w:rPr>
-        <w:t>t</w:t>
-      </w:r>
-      <w:r>
-        <w:rPr>
-          <w:rFonts w:ascii="CMMI10" w:hAnsi="CMMI10" w:cs="CMMI10"/>
-          <w:i/>
-          <w:iCs/>
-          <w:sz w:val="22"/>
-          <w:szCs w:val="22"/>
-        </w:rPr>
-        <w:t>x</w:t>
-      </w:r>
-      <w:r>
-        <w:rPr>
-          <w:rFonts w:ascii="CMMI8" w:hAnsi="CMMI8" w:cs="CMMI8"/>
-          <w:i/>
-          <w:iCs/>
-          <w:sz w:val="16"/>
-          <w:szCs w:val="16"/>
-        </w:rPr>
-        <w:t>t</w:t>
-      </w:r>
-      <w:proofErr w:type="spellEnd"/>
-      <w:r>
-        <w:rPr>
-          <w:rFonts w:ascii="CMMI8" w:hAnsi="CMMI8" w:cs="CMMI8"/>
-          <w:i/>
-          <w:iCs/>
-          <w:sz w:val="16"/>
-          <w:szCs w:val="16"/>
-        </w:rPr>
-        <w:t xml:space="preserve"> </w:t>
-      </w:r>
-      <w:r>
-        <w:rPr>
-          <w:rFonts w:ascii="CMR10" w:hAnsi="CMR10" w:cs="CMR10"/>
-          <w:sz w:val="22"/>
-          <w:szCs w:val="22"/>
-        </w:rPr>
-        <w:t xml:space="preserve">= </w:t>
-      </w:r>
-      <w:r>
-        <w:rPr>
-          <w:rFonts w:ascii="CMMI10" w:hAnsi="CMMI10" w:cs="CMMI10"/>
-          <w:i/>
-          <w:iCs/>
-          <w:sz w:val="22"/>
-          <w:szCs w:val="22"/>
-        </w:rPr>
-        <w:t>P</w:t>
-      </w:r>
-    </w:p>
-    <w:p>
-      <w:pPr>
-        <w:autoSpaceDE w:val="0"/>
-        <w:autoSpaceDN w:val="0"/>
-        <w:adjustRightInd w:val="0"/>
-        <w:spacing w:after="0" w:line="240" w:lineRule="auto"/>
-        <w:rPr>
-          <w:rFonts w:ascii="CMR8" w:hAnsi="CMR8" w:cs="CMR8"/>
-          <w:sz w:val="16"/>
-          <w:szCs w:val="16"/>
-        </w:rPr>
-      </w:pPr>
-      <w:r>
-        <w:rPr>
-          <w:rFonts w:ascii="CMSY8" w:eastAsia="CMSY8" w:hAnsi="CMR10" w:cs="CMSY8" w:hint="eastAsia"/>
-          <w:i/>
-          <w:iCs/>
-          <w:sz w:val="16"/>
-          <w:szCs w:val="16"/>
-        </w:rPr>
-        <w:t>−</w:t>
-      </w:r>
-      <w:r>
-        <w:rPr>
-          <w:rFonts w:ascii="CMR8" w:hAnsi="CMR8" w:cs="CMR8"/>
-          <w:sz w:val="16"/>
-          <w:szCs w:val="16"/>
-        </w:rPr>
-        <w:t>1</w:t>
-      </w:r>
-    </w:p>
-    <w:p>
-      <w:pPr>
-        <w:autoSpaceDE w:val="0"/>
-        <w:autoSpaceDN w:val="0"/>
-        <w:adjustRightInd w:val="0"/>
-        <w:spacing w:after="0" w:line="240" w:lineRule="auto"/>
-        <w:rPr>
-          <w:rFonts w:ascii="CMMI10" w:hAnsi="CMMI10" w:cs="CMMI10"/>
-          <w:i/>
-          <w:iCs/>
-          <w:sz w:val="22"/>
-          <w:szCs w:val="22"/>
-        </w:rPr>
-      </w:pPr>
-      <w:r>
-        <w:rPr>
-          <w:rFonts w:ascii="CMMI8" w:hAnsi="CMMI8" w:cs="CMMI8"/>
-          <w:i/>
-          <w:iCs/>
-          <w:sz w:val="16"/>
-          <w:szCs w:val="16"/>
-        </w:rPr>
-        <w:t xml:space="preserve">t </w:t>
-      </w:r>
-      <w:r>
-        <w:rPr>
-          <w:rFonts w:ascii="CMR10" w:hAnsi="CMR10" w:cs="CMR10"/>
-          <w:sz w:val="22"/>
-          <w:szCs w:val="22"/>
-        </w:rPr>
-        <w:t>(</w:t>
-      </w:r>
-      <w:r>
-        <w:rPr>
-          <w:rFonts w:ascii="CMMI10" w:hAnsi="CMMI10" w:cs="CMMI10"/>
-          <w:i/>
-          <w:iCs/>
-          <w:sz w:val="22"/>
-          <w:szCs w:val="22"/>
-        </w:rPr>
-        <w:t>C</w:t>
-      </w:r>
-      <w:r>
-        <w:rPr>
-          <w:rFonts w:ascii="CMMI8" w:hAnsi="CMMI8" w:cs="CMMI8"/>
-          <w:i/>
-          <w:iCs/>
-          <w:sz w:val="16"/>
-          <w:szCs w:val="16"/>
-        </w:rPr>
-        <w:t xml:space="preserve">r </w:t>
-      </w:r>
-      <w:r>
-        <w:rPr>
-          <w:rFonts w:ascii="MS Gothic" w:eastAsia="MS Gothic" w:hAnsi="MS Gothic" w:cs="MS Gothic" w:hint="eastAsia"/>
-          <w:i/>
-          <w:iCs/>
-          <w:sz w:val="22"/>
-          <w:szCs w:val="22"/>
-        </w:rPr>
-        <w:t>−</w:t>
-      </w:r>
-      <w:r>
-        <w:rPr>
-          <w:rFonts w:ascii="CMSY10" w:eastAsia="CMSY10" w:hAnsi="CMR10" w:cs="CMSY10"/>
-          <w:i/>
-          <w:iCs/>
-          <w:sz w:val="22"/>
-          <w:szCs w:val="22"/>
-        </w:rPr>
-        <w:t xml:space="preserve"> </w:t>
-      </w:r>
-      <w:r>
-        <w:rPr>
-          <w:rFonts w:ascii="CMMI10" w:hAnsi="CMMI10" w:cs="CMMI10"/>
-          <w:i/>
-          <w:iCs/>
-          <w:sz w:val="22"/>
-          <w:szCs w:val="22"/>
-        </w:rPr>
-        <w:t>C</w:t>
-      </w:r>
-      <w:r>
-        <w:rPr>
-          <w:rFonts w:ascii="CMMI8" w:hAnsi="CMMI8" w:cs="CMMI8"/>
-          <w:i/>
-          <w:iCs/>
-          <w:sz w:val="16"/>
-          <w:szCs w:val="16"/>
-        </w:rPr>
-        <w:t>t</w:t>
-      </w:r>
-      <w:r>
-        <w:rPr>
-          <w:rFonts w:ascii="CMR10" w:hAnsi="CMR10" w:cs="CMR10"/>
-          <w:sz w:val="22"/>
-          <w:szCs w:val="22"/>
-        </w:rPr>
-        <w:t xml:space="preserve">) + </w:t>
-      </w:r>
-      <w:proofErr w:type="spellStart"/>
-      <w:r>
-        <w:rPr>
-          <w:rFonts w:ascii="CMMI10" w:hAnsi="CMMI10" w:cs="CMMI10"/>
-          <w:i/>
-          <w:iCs/>
-          <w:sz w:val="22"/>
-          <w:szCs w:val="22"/>
-        </w:rPr>
-        <w:t>ρ</w:t>
-      </w:r>
-      <w:r>
-        <w:rPr>
-          <w:rFonts w:ascii="CMMI8" w:hAnsi="CMMI8" w:cs="CMMI8"/>
-          <w:i/>
-          <w:iCs/>
-          <w:sz w:val="16"/>
-          <w:szCs w:val="16"/>
-        </w:rPr>
-        <w:t>r</w:t>
-      </w:r>
-      <w:r>
-        <w:rPr>
-          <w:rFonts w:ascii="CMMI10" w:hAnsi="CMMI10" w:cs="CMMI10"/>
-          <w:i/>
-          <w:iCs/>
-          <w:sz w:val="22"/>
-          <w:szCs w:val="22"/>
-        </w:rPr>
-        <w:t>P</w:t>
-      </w:r>
-      <w:proofErr w:type="spellEnd"/>
-    </w:p>
-    <w:p>
-      <w:pPr>
-        <w:autoSpaceDE w:val="0"/>
-        <w:autoSpaceDN w:val="0"/>
-        <w:adjustRightInd w:val="0"/>
-        <w:spacing w:after="0" w:line="240" w:lineRule="auto"/>
-        <w:rPr>
-          <w:rFonts w:ascii="CMR8" w:hAnsi="CMR8" w:cs="CMR8"/>
-          <w:sz w:val="16"/>
-          <w:szCs w:val="16"/>
-        </w:rPr>
-      </w:pPr>
-      <w:r>
-        <w:rPr>
-          <w:rFonts w:ascii="CMSY8" w:eastAsia="CMSY8" w:hAnsi="CMR10" w:cs="CMSY8" w:hint="eastAsia"/>
-          <w:i/>
-          <w:iCs/>
-          <w:sz w:val="16"/>
-          <w:szCs w:val="16"/>
-        </w:rPr>
-        <w:t>−</w:t>
-      </w:r>
-      <w:r>
-        <w:rPr>
-          <w:rFonts w:ascii="CMR8" w:hAnsi="CMR8" w:cs="CMR8"/>
-          <w:sz w:val="16"/>
-          <w:szCs w:val="16"/>
-        </w:rPr>
-        <w:t>1</w:t>
-      </w:r>
-    </w:p>
-    <w:p>
-      <w:pPr>
-        <w:autoSpaceDE w:val="0"/>
-        <w:autoSpaceDN w:val="0"/>
-        <w:adjustRightInd w:val="0"/>
-        <w:spacing w:after="0" w:line="240" w:lineRule="auto"/>
-        <w:rPr>
-          <w:rFonts w:ascii="CMSSBX10" w:hAnsi="CMSSBX10" w:cs="CMSSBX10"/>
-          <w:bCs/>
-          <w:i/>
-          <w:sz w:val="24"/>
-          <w:szCs w:val="24"/>
-        </w:rPr>
-      </w:pPr>
-      <w:r>
-        <w:rPr>
-          <w:rFonts w:ascii="CMMI8" w:hAnsi="CMMI8" w:cs="CMMI8"/>
-          <w:i/>
-          <w:iCs/>
-          <w:sz w:val="16"/>
-          <w:szCs w:val="16"/>
-        </w:rPr>
-        <w:t xml:space="preserve">t </w:t>
-      </w:r>
-      <w:proofErr w:type="spellStart"/>
-      <w:r>
-        <w:rPr>
-          <w:rFonts w:ascii="CMMI10" w:hAnsi="CMMI10" w:cs="CMMI10"/>
-          <w:i/>
-          <w:iCs/>
-          <w:sz w:val="22"/>
-          <w:szCs w:val="22"/>
-        </w:rPr>
-        <w:t>P</w:t>
-      </w:r>
-      <w:r>
-        <w:rPr>
-          <w:rFonts w:ascii="CMMI8" w:hAnsi="CMMI8" w:cs="CMMI8"/>
-          <w:i/>
-          <w:iCs/>
-          <w:sz w:val="16"/>
-          <w:szCs w:val="16"/>
-        </w:rPr>
-        <w:t>r</w:t>
-      </w:r>
-      <w:r>
-        <w:rPr>
-          <w:rFonts w:ascii="CMMI10" w:hAnsi="CMMI10" w:cs="CMMI10"/>
-          <w:i/>
-          <w:iCs/>
-          <w:sz w:val="22"/>
-          <w:szCs w:val="22"/>
-        </w:rPr>
-        <w:t>x</w:t>
-      </w:r>
-      <w:r>
-        <w:rPr>
-          <w:rFonts w:ascii="CMMI8" w:hAnsi="CMMI8" w:cs="CMMI8"/>
-          <w:i/>
-          <w:iCs/>
-          <w:sz w:val="16"/>
-          <w:szCs w:val="16"/>
-        </w:rPr>
-        <w:t>r</w:t>
-      </w:r>
-      <w:proofErr w:type="spellEnd"/>
-      <w:r>
-        <w:rPr>
-          <w:rFonts w:ascii="CMMI10" w:hAnsi="CMMI10" w:cs="CMMI10"/>
-          <w:i/>
-          <w:iCs/>
-          <w:sz w:val="22"/>
-          <w:szCs w:val="22"/>
-        </w:rPr>
-        <w:t>.</w:t>
-      </w:r>
-    </w:p>
-    <w:p>
-      <w:pPr>
-        <w:autoSpaceDE w:val="0"/>
-        <w:autoSpaceDN w:val="0"/>
-        <w:adjustRightInd w:val="0"/>
-        <w:spacing w:after="0" w:line="240" w:lineRule="auto"/>
-      </w:pPr>
-    </w:p>
-    <w:p>
-      <w:pPr>
-        <w:pStyle w:val="Heading1"/>
-        <w:jc w:val="left"/>
-        <w:rPr>
-          <w:rFonts w:asciiTheme="minorHAnsi" w:eastAsiaTheme="minorEastAsia" w:hAnsiTheme="minorHAnsi" w:cstheme="minorBidi"/>
           <w:color w:val="auto"/>
           <w:sz w:val="21"/>
           <w:szCs w:val="21"/>
         </w:rPr>
       </w:pPr>
+      <w:proofErr w:type="gramStart"/>
       <w:r>
         <w:rPr>
           <w:rFonts w:asciiTheme="minorHAnsi" w:eastAsiaTheme="minorEastAsia" w:hAnsiTheme="minorHAnsi" w:cstheme="minorBidi"/>
+          <w:b/>
           <w:color w:val="auto"/>
           <w:sz w:val="21"/>
           <w:szCs w:val="21"/>
         </w:rPr>
-        <w:lastRenderedPageBreak/>
-        <w:t>In image processing there is a variety of techniques for both single image interpolation and interpolation between 2 images, still under active research. We state here first single image interpolation techniques, as they are relevant for edge-preservation and anti-aliasing, then recent advances in interpolation between 2 images, including video frame interpolation and interpolation in the context of multi-view stereo.</w:t>
-      </w:r>
-    </w:p>
-    <w:p>
-      <w:r>
+        <w:t>Figure .</w:t>
+      </w:r>
+      <w:proofErr w:type="gramEnd"/>
+      <w:r>
+        <w:rPr>
+          <w:rFonts w:asciiTheme="minorHAnsi" w:eastAsiaTheme="minorEastAsia" w:hAnsiTheme="minorHAnsi" w:cstheme="minorBidi"/>
+          <w:b/>
+          <w:color w:val="auto"/>
+          <w:sz w:val="21"/>
+          <w:szCs w:val="21"/>
+        </w:rPr>
+        <w:t xml:space="preserve"> </w:t>
+      </w:r>
+      <w:r>
+        <w:rPr>
+          <w:rFonts w:asciiTheme="minorHAnsi" w:eastAsiaTheme="minorEastAsia" w:hAnsiTheme="minorHAnsi" w:cstheme="minorBidi"/>
+          <w:b/>
+          <w:color w:val="auto"/>
+          <w:sz w:val="21"/>
+          <w:szCs w:val="21"/>
+        </w:rPr>
+        <w:t>IBR techniques classification</w:t>
+      </w:r>
+      <w:r>
+        <w:rPr>
+          <w:rFonts w:asciiTheme="minorHAnsi" w:eastAsiaTheme="minorEastAsia" w:hAnsiTheme="minorHAnsi" w:cstheme="minorBidi"/>
+          <w:b/>
+          <w:color w:val="auto"/>
+          <w:sz w:val="21"/>
+          <w:szCs w:val="21"/>
+        </w:rPr>
+        <w:fldChar w:fldCharType="begin"/>
+      </w:r>
+      <w:r>
+        <w:rPr>
+          <w:rFonts w:asciiTheme="minorHAnsi" w:eastAsiaTheme="minorEastAsia" w:hAnsiTheme="minorHAnsi" w:cstheme="minorBidi"/>
+          <w:b/>
+          <w:color w:val="auto"/>
+          <w:sz w:val="21"/>
+          <w:szCs w:val="21"/>
+        </w:rPr>
+        <w:instrText xml:space="preserve"> ADDIN EN.CITE &lt;EndNote&gt;&lt;Cite&gt;&lt;Author&gt;Kang&lt;/Author&gt;&lt;Year&gt;2007&lt;/Year&gt;&lt;IDText&gt;Image-Based Rendering&lt;/IDText&gt;&lt;DisplayText&gt;(Kang et al., 2007)&lt;/DisplayText&gt;&lt;record&gt;&lt;urls&gt;&lt;related-urls&gt;&lt;url&gt;http://pages.cs.wisc.edu/~dyer/cs534-spring09/papers/ibr-survey.pdf&lt;/url&gt;&lt;/related-urls&gt;&lt;/urls&gt;&lt;titles&gt;&lt;title&gt;Image-Based Rendering&lt;/title&gt;&lt;secondary-title&gt;&lt;/secondary-title&gt;&lt;/titles&gt;&lt;contributors&gt;&lt;authors&gt;&lt;author&gt;Kang, Sing Bing&lt;/author&gt;&lt;author&gt;Xin Tong,  Yin Li&lt;/author&gt;&lt;author&gt;Shum, Heung-Yeung&lt;/author&gt;&lt;/authors&gt;&lt;/contributors&gt;&lt;added-date format="utc"&gt;1551695471&lt;/added-date&gt;&lt;ref-type name="Journal Article"&gt;17&lt;/ref-type&gt;&lt;dates&gt;&lt;year&gt;2007&lt;/year&gt;&lt;/dates&gt;&lt;rec-number&gt;60&lt;/rec-number&gt;&lt;last-updated-date format="utc"&gt;1551695543&lt;/last-updated-date&gt;&lt;/record&gt;&lt;/Cite&gt;&lt;/EndNote&gt;</w:instrText>
+      </w:r>
+      <w:r>
+        <w:rPr>
+          <w:rFonts w:asciiTheme="minorHAnsi" w:eastAsiaTheme="minorEastAsia" w:hAnsiTheme="minorHAnsi" w:cstheme="minorBidi"/>
+          <w:b/>
+          <w:color w:val="auto"/>
+          <w:sz w:val="21"/>
+          <w:szCs w:val="21"/>
+        </w:rPr>
+        <w:fldChar w:fldCharType="separate"/>
+      </w:r>
+      <w:r>
+        <w:rPr>
+          <w:rFonts w:asciiTheme="minorHAnsi" w:eastAsiaTheme="minorEastAsia" w:hAnsiTheme="minorHAnsi" w:cstheme="minorBidi"/>
+          <w:b/>
+          <w:color w:val="auto"/>
+          <w:sz w:val="21"/>
+          <w:szCs w:val="21"/>
+        </w:rPr>
+        <w:t>(Kang et al., 2007)</w:t>
+      </w:r>
+      <w:r>
+        <w:rPr>
+          <w:rFonts w:asciiTheme="minorHAnsi" w:eastAsiaTheme="minorEastAsia" w:hAnsiTheme="minorHAnsi" w:cstheme="minorBidi"/>
+          <w:b/>
+          <w:color w:val="auto"/>
+          <w:sz w:val="21"/>
+          <w:szCs w:val="21"/>
+        </w:rPr>
+        <w:fldChar w:fldCharType="end"/>
+      </w:r>
+    </w:p>
+    <w:p>
+      <w:r>
+        <w:t>Motion interpolation and</w:t>
+      </w:r>
+      <w:r>
+        <w:t> </w:t>
+      </w:r>
+      <w:hyperlink r:id="rId10" w:tooltip="Find more records by this author keywords" w:history="1">
+        <w:r>
+          <w:t>view synthesis</w:t>
+        </w:r>
+      </w:hyperlink>
+      <w:r>
+        <w:t xml:space="preserve"> are popular terms more recently that are also of interest.</w:t>
+      </w:r>
+    </w:p>
+    <w:p>
+      <w:pPr>
         <w:rPr>
           <w:i/>
         </w:rPr>
-        <w:t>Single image interpolation</w:t>
-      </w:r>
-      <w:r>
-        <w:t xml:space="preserve"> techniques</w:t>
-      </w:r>
-      <w:r>
-        <w:t xml:space="preserve"> are required when images are re-sized</w:t>
-      </w:r>
-      <w:r>
-        <w:t>, rotated</w:t>
-      </w:r>
-      <w:r>
-        <w:t xml:space="preserve"> or transformed. The techniques include</w:t>
-      </w:r>
-      <w:r>
-        <w:t xml:space="preserve"> </w:t>
+      </w:pPr>
+      <w:r>
+        <w:rPr>
+          <w:i/>
+        </w:rPr>
+        <w:t>Single image interpolation techniques</w:t>
+      </w:r>
+    </w:p>
+    <w:p>
+      <w:r>
+        <w:t xml:space="preserve">We will be interested here primary in the view interpolation between 2 views, but interpolation techniques are also applicable to </w:t>
+      </w:r>
+      <w:r>
+        <w:rPr>
+          <w:i/>
+        </w:rPr>
+        <w:t>a single image</w:t>
+      </w:r>
+      <w:r>
+        <w:t xml:space="preserve">. These belong to </w:t>
+      </w:r>
+      <w:r>
+        <w:t xml:space="preserve">a </w:t>
+      </w:r>
+      <w:r>
+        <w:t xml:space="preserve">field of digital image processing </w:t>
+      </w:r>
+      <w:r>
+        <w:t xml:space="preserve">and </w:t>
+      </w:r>
+      <w:r>
+        <w:t xml:space="preserve">are required when images are re-sized, rotated or transformed. </w:t>
+      </w:r>
+      <w:r>
+        <w:t xml:space="preserve">It is worth mentioning these interpolation techniques - as they can also be applied to the </w:t>
+      </w:r>
+      <w:r>
+        <w:t xml:space="preserve">result of 2 frame </w:t>
+      </w:r>
+      <w:r>
+        <w:t>interpolat</w:t>
+      </w:r>
+      <w:r>
+        <w:t>ion</w:t>
+      </w:r>
+      <w:r>
+        <w:t xml:space="preserve">. </w:t>
+      </w:r>
+      <w:r>
+        <w:t xml:space="preserve">The </w:t>
+      </w:r>
+      <w:r>
+        <w:t xml:space="preserve">interpolation </w:t>
+      </w:r>
+      <w:r>
+        <w:t xml:space="preserve">techniques </w:t>
+      </w:r>
+      <w:r>
+        <w:t xml:space="preserve">for a single image </w:t>
+      </w:r>
+      <w:r>
+        <w:t>include</w:t>
+      </w:r>
+      <w:r>
+        <w:t xml:space="preserve">: </w:t>
       </w:r>
       <w:r>
         <w:t>2D nearest-neighbour interpolation, bilinear interpolation (</w:t>
@@ -6231,39 +5699,15 @@
       </w:r>
       <w:proofErr w:type="spellEnd"/>
       <w:r>
-        <w:t xml:space="preserve"> interpolation, natural neighbour interpolation using Voronoi cells, kriging based on Gaussian distribution etc</w:t>
-      </w:r>
-      <w:r>
-        <w:t xml:space="preserve"> (Wikipedia)</w:t>
-      </w:r>
-      <w:r>
-        <w:t xml:space="preserve">. </w:t>
-      </w:r>
-      <w:r>
-        <w:t>When applied these can produce artefacts in the interpolated images:  a</w:t>
+        <w:t xml:space="preserve"> interpolation, natural neighbour interpolation using Voronoi cells, kriging based on Gaussian distribution (Wikipedia). When applied these can produce artefacts in the interpolated images:  a</w:t>
       </w:r>
       <w:r>
         <w:t xml:space="preserve">liasing, </w:t>
       </w:r>
       <w:r>
-        <w:t>blurring</w:t>
-      </w:r>
-      <w:r>
-        <w:t xml:space="preserve">, </w:t>
-      </w:r>
-      <w:r>
-        <w:t xml:space="preserve">edge </w:t>
-      </w:r>
-      <w:r>
-        <w:t>h</w:t>
-      </w:r>
-      <w:r>
-        <w:t>alo</w:t>
-      </w:r>
-      <w:r>
-        <w:t xml:space="preserve"> (</w:t>
-      </w:r>
-      <w:hyperlink r:id="rId10" w:history="1">
+        <w:t>blurring, edge halo (</w:t>
+      </w:r>
+      <w:hyperlink r:id="rId11" w:history="1">
         <w:r>
           <w:rPr>
             <w:rStyle w:val="Hyperlink"/>
@@ -6274,31 +5718,25 @@
       <w:r>
         <w:t>).</w:t>
       </w:r>
-    </w:p>
-    <w:p>
-      <w:r>
-        <w:t>The interpolation can be “edge-aware”, i.e. only average the values where gradient is small</w:t>
-      </w:r>
-      <w:proofErr w:type="gramStart"/>
-      <w:r>
-        <w:t>….TODO</w:t>
-      </w:r>
-      <w:proofErr w:type="gramEnd"/>
-      <w:r>
-        <w:t xml:space="preserve"> </w:t>
-      </w:r>
-      <w:r>
-        <w:t xml:space="preserve">?? Edge-aware (weighted) </w:t>
-      </w:r>
-      <w:proofErr w:type="spellStart"/>
-      <w:r>
-        <w:t>demosaicing</w:t>
-      </w:r>
-      <w:proofErr w:type="spellEnd"/>
-      <w:r>
-        <w:t xml:space="preserve"> (</w:t>
-      </w:r>
-      <w:hyperlink r:id="rId11" w:history="1">
+      <w:r>
+        <w:t xml:space="preserve"> These can be rectified with anti-aliasing, </w:t>
+      </w:r>
+      <w:r>
+        <w:t xml:space="preserve">interpolation </w:t>
+      </w:r>
+      <w:r>
+        <w:t xml:space="preserve">that is </w:t>
+      </w:r>
+      <w:r>
+        <w:t>“edge-aware”</w:t>
+      </w:r>
+      <w:r>
+        <w:t xml:space="preserve"> or “weighted edge-aware” </w:t>
+      </w:r>
+      <w:r>
+        <w:t>(</w:t>
+      </w:r>
+      <w:hyperlink r:id="rId12" w:history="1">
         <w:r>
           <w:rPr>
             <w:rStyle w:val="Hyperlink"/>
@@ -6307,11 +5745,84 @@
         </w:r>
       </w:hyperlink>
       <w:r>
-        <w:t>)</w:t>
-      </w:r>
-    </w:p>
-    <w:p>
-      <w:r>
+        <w:t>).</w:t>
+      </w:r>
+    </w:p>
+    <w:p>
+      <w:pPr>
+        <w:rPr>
+          <w:i/>
+        </w:rPr>
+      </w:pPr>
+      <w:r>
+        <w:rPr>
+          <w:i/>
+        </w:rPr>
+        <w:t>Interpolating between 2 views</w:t>
+      </w:r>
+    </w:p>
+    <w:p>
+      <w:r>
+        <w:t>Coming back to the interpolation between 2 views – these belong to two broad categories:</w:t>
+      </w:r>
+    </w:p>
+    <w:p>
+      <w:pPr>
+        <w:pStyle w:val="ListParagraph"/>
+        <w:numPr>
+          <w:ilvl w:val="0"/>
+          <w:numId w:val="2"/>
+        </w:numPr>
+      </w:pPr>
+      <w:r>
+        <w:t>Spatial interpolation of image sequences</w:t>
+      </w:r>
+      <w:r>
+        <w:t xml:space="preserve">, when </w:t>
+      </w:r>
+      <w:r>
+        <w:t>camera position</w:t>
+      </w:r>
+      <w:r>
+        <w:t xml:space="preserve"> changes and the objects are static.</w:t>
+      </w:r>
+    </w:p>
+    <w:p>
+      <w:pPr>
+        <w:pStyle w:val="ListParagraph"/>
+        <w:numPr>
+          <w:ilvl w:val="0"/>
+          <w:numId w:val="2"/>
+        </w:numPr>
+      </w:pPr>
+      <w:r>
+        <w:t>Temporal interpolation of image sequences (video interpolation)</w:t>
+      </w:r>
+      <w:r>
+        <w:t xml:space="preserve"> – when objects in the images</w:t>
+      </w:r>
+      <w:r>
+        <w:t>/ frames can</w:t>
+      </w:r>
+      <w:r>
+        <w:t xml:space="preserve"> mov</w:t>
+      </w:r>
+      <w:r>
+        <w:t>e</w:t>
+      </w:r>
+      <w:r>
+        <w:t>. In practice, video interpolation may combine both the moving camera and non-static objects</w:t>
+      </w:r>
+      <w:r>
+        <w:t xml:space="preserve"> hence incorporating special interpolation</w:t>
+      </w:r>
+      <w:r>
+        <w:t>.</w:t>
+      </w:r>
+    </w:p>
+    <w:p>
+      <w:r>
+        <w:lastRenderedPageBreak/>
         <w:t xml:space="preserve">The simplest technique for </w:t>
       </w:r>
       <w:r>
@@ -6330,10 +5841,7 @@
         <w:t>linear interpolation</w:t>
       </w:r>
       <w:r>
-        <w:t xml:space="preserve"> </w:t>
-      </w:r>
-      <w:r>
-        <w:t xml:space="preserve">where the intermediate pixel can be calculated at any intermediate point </w:t>
+        <w:t xml:space="preserve"> where the intermediate pixel can be calculated at any intermediate point </w:t>
       </w:r>
       <m:oMath>
         <m:r>
@@ -6348,6 +5856,9 @@
       </w:r>
     </w:p>
     <w:p>
+      <w:pPr>
+        <w:pStyle w:val="ListParagraph"/>
+      </w:pPr>
       <m:oMathPara>
         <m:oMath>
           <m:r>
@@ -6499,15 +6010,2472 @@
         </m:sSub>
       </m:oMath>
       <w:r>
-        <w:t xml:space="preserve"> are pixel values in image 1 and 2.</w:t>
-      </w:r>
-      <w:r>
-        <w:t xml:space="preserve"> This method produces blurry results</w:t>
+        <w:t xml:space="preserve"> are pixel values in image 1 and 2. This method produces blurry result.</w:t>
+      </w:r>
+      <w:r>
+        <w:t xml:space="preserve"> </w:t>
+      </w:r>
+    </w:p>
+    <w:p>
+      <w:pPr>
+        <w:rPr>
+          <w:i/>
+        </w:rPr>
+      </w:pPr>
+      <w:r>
+        <w:rPr>
+          <w:rFonts w:ascii="CMR10" w:hAnsi="CMR10" w:cs="CMR10"/>
+          <w:i/>
+          <w:sz w:val="20"/>
+          <w:szCs w:val="20"/>
+        </w:rPr>
+        <w:t>F</w:t>
+      </w:r>
+      <w:r>
+        <w:rPr>
+          <w:rFonts w:ascii="CMR10" w:hAnsi="CMR10" w:cs="CMR10"/>
+          <w:i/>
+          <w:sz w:val="20"/>
+          <w:szCs w:val="20"/>
+        </w:rPr>
+        <w:t>eature based image morphing</w:t>
+      </w:r>
+      <w:r>
+        <w:rPr>
+          <w:i/>
+        </w:rPr>
+        <w:t xml:space="preserve"> </w:t>
+      </w:r>
+    </w:p>
+    <w:p>
+      <w:r>
+        <w:t xml:space="preserve">An improved version of </w:t>
+      </w:r>
+      <w:r>
+        <w:t>this</w:t>
+      </w:r>
+      <w:r>
+        <w:t xml:space="preserve"> algorithm applicable to </w:t>
+      </w:r>
+      <w:r>
+        <w:rPr>
+          <w:i/>
+        </w:rPr>
+        <w:t>spatial interpolation</w:t>
+      </w:r>
+      <w:r>
+        <w:t xml:space="preserve"> </w:t>
+      </w:r>
+      <w:r>
+        <w:t xml:space="preserve">was proposed </w:t>
+      </w:r>
+      <w:r>
+        <w:t>early on</w:t>
+      </w:r>
+      <w:r>
+        <w:t xml:space="preserve"> by</w:t>
+      </w:r>
+      <w:r>
+        <w:t xml:space="preserve"> </w:t>
+      </w:r>
+      <w:r>
+        <w:fldChar w:fldCharType="begin"/>
+      </w:r>
+      <w:r>
+        <w:instrText xml:space="preserve"> ADDIN EN.CITE &lt;EndNote&gt;&lt;Cite&gt;&lt;Author&gt;Chen&lt;/Author&gt;&lt;Year&gt;1993&lt;/Year&gt;&lt;IDText&gt;View Interpolation for Image Synthesis&lt;/IDText&gt;&lt;DisplayText&gt;(Chen and Williams, 1993)&lt;/DisplayText&gt;&lt;record&gt;&lt;titles&gt;&lt;title&gt;View Interpolation for Image Synthesis&lt;/title&gt;&lt;/titles&gt;&lt;contributors&gt;&lt;authors&gt;&lt;author&gt;Chen,  Shenchang Eric&lt;/author&gt;&lt;author&gt;Williams, Lance&lt;/author&gt;&lt;/authors&gt;&lt;/contributors&gt;&lt;added-date format="utc"&gt;1551713850&lt;/added-date&gt;&lt;pub-location&gt;Proceedings of the 20th annual conference on Computer graphics and interactive techniques&lt;/pub-location&gt;&lt;ref-type name="Generic"&gt;13&lt;/ref-type&gt;&lt;dates&gt;&lt;year&gt;1993&lt;/year&gt;&lt;/dates&gt;&lt;rec-number&gt;61&lt;/rec-number&gt;&lt;publisher&gt;SIGGRAPH &lt;/publisher&gt;&lt;last-updated-date format="utc"&gt;1551713955&lt;/last-updated-date&gt;&lt;/record&gt;&lt;/Cite&gt;&lt;/EndNote&gt;</w:instrText>
+      </w:r>
+      <w:r>
+        <w:fldChar w:fldCharType="separate"/>
+      </w:r>
+      <w:r>
+        <w:t>(Chen and Williams, 1993)</w:t>
+      </w:r>
+      <w:r>
+        <w:fldChar w:fldCharType="end"/>
+      </w:r>
+      <w:r>
+        <w:t xml:space="preserve">. They worked with </w:t>
+      </w:r>
+      <w:r>
+        <w:t>computer graphics</w:t>
+      </w:r>
+      <w:r>
+        <w:t xml:space="preserve"> images </w:t>
+      </w:r>
+      <w:proofErr w:type="gramStart"/>
+      <w:r>
+        <w:t>in order</w:t>
+      </w:r>
+      <w:r>
+        <w:t xml:space="preserve"> </w:t>
+      </w:r>
+      <w:r>
+        <w:t>to</w:t>
+      </w:r>
+      <w:proofErr w:type="gramEnd"/>
+      <w:r>
+        <w:t xml:space="preserve"> improve the speed </w:t>
+      </w:r>
+      <w:r>
+        <w:t>of</w:t>
+      </w:r>
+      <w:r>
+        <w:t xml:space="preserve"> </w:t>
+      </w:r>
+      <w:r>
+        <w:t>generati</w:t>
+      </w:r>
+      <w:r>
+        <w:t>ng</w:t>
+      </w:r>
+      <w:r>
+        <w:t xml:space="preserve"> </w:t>
+      </w:r>
+      <w:r>
+        <w:t xml:space="preserve">CG </w:t>
+      </w:r>
+      <w:r>
+        <w:t>views</w:t>
+      </w:r>
+      <w:r>
+        <w:t>. Their</w:t>
+      </w:r>
+      <w:r>
+        <w:t xml:space="preserve"> </w:t>
+      </w:r>
+      <w:r>
+        <w:t xml:space="preserve">technique </w:t>
+      </w:r>
+      <w:r>
+        <w:t xml:space="preserve">first determined </w:t>
+      </w:r>
+      <w:r>
+        <w:rPr>
+          <w:i/>
+        </w:rPr>
+        <w:t>pixel-by-pixel correspondence</w:t>
+      </w:r>
+      <w:r>
+        <w:rPr>
+          <w:i/>
+        </w:rPr>
+        <w:t>s</w:t>
+      </w:r>
+      <w:r>
+        <w:t xml:space="preserve"> between images </w:t>
+      </w:r>
+      <w:r>
+        <w:t xml:space="preserve">and stored morph maps for further calculation. When required </w:t>
+      </w:r>
+      <w:r>
+        <w:t xml:space="preserve">positions and </w:t>
+      </w:r>
+      <w:proofErr w:type="spellStart"/>
+      <w:r>
+        <w:t>colors</w:t>
+      </w:r>
+      <w:proofErr w:type="spellEnd"/>
+      <w:r>
+        <w:t xml:space="preserve"> of the points were linearly interpolated. </w:t>
+      </w:r>
+      <w:r>
+        <w:t>As the</w:t>
+      </w:r>
+      <w:r>
+        <w:t xml:space="preserve"> authors</w:t>
+      </w:r>
+      <w:r>
+        <w:t xml:space="preserve"> </w:t>
+      </w:r>
+      <w:r>
+        <w:t>worked with</w:t>
+      </w:r>
+      <w:r>
+        <w:t xml:space="preserve"> synthetic images - </w:t>
+      </w:r>
+      <w:r>
+        <w:t>range data and</w:t>
+      </w:r>
+      <w:r>
+        <w:t xml:space="preserve"> </w:t>
+      </w:r>
+      <w:r>
+        <w:t>the camera transformation</w:t>
+      </w:r>
+      <w:r>
+        <w:t>s</w:t>
+      </w:r>
+      <w:r>
+        <w:t xml:space="preserve"> were readily available. They </w:t>
+      </w:r>
+      <w:r>
+        <w:t xml:space="preserve">were able to </w:t>
+      </w:r>
+      <w:r>
+        <w:t>synthesize arbitrary intermediate points of view</w:t>
+      </w:r>
+      <w:r>
+        <w:t xml:space="preserve"> with </w:t>
+      </w:r>
+      <w:r>
+        <w:t>bi-directional mapping</w:t>
       </w:r>
       <w:r>
         <w:t>.</w:t>
       </w:r>
-    </w:p>
+      <w:r>
+        <w:t xml:space="preserve"> </w:t>
+      </w:r>
+      <w:r>
+        <w:t>The new views only had</w:t>
+      </w:r>
+      <w:r>
+        <w:t xml:space="preserve"> </w:t>
+      </w:r>
+      <w:r>
+        <w:t>view-independent shading</w:t>
+      </w:r>
+      <w:r>
+        <w:t xml:space="preserve">. </w:t>
+      </w:r>
+    </w:p>
+    <w:p>
+      <w:pPr>
+        <w:autoSpaceDE w:val="0"/>
+        <w:autoSpaceDN w:val="0"/>
+        <w:adjustRightInd w:val="0"/>
+        <w:spacing w:after="0" w:line="240" w:lineRule="auto"/>
+      </w:pPr>
+      <w:r>
+        <w:fldChar w:fldCharType="begin"/>
+      </w:r>
+      <w:r>
+        <w:instrText xml:space="preserve"> ADDIN EN.CITE &lt;EndNote&gt;&lt;Cite&gt;&lt;Author&gt;Seitz&lt;/Author&gt;&lt;Year&gt;1996&lt;/Year&gt;&lt;IDText&gt;View Morphing&lt;/IDText&gt;&lt;DisplayText&gt;(Seitz and Dyer, 1996)&lt;/DisplayText&gt;&lt;record&gt;&lt;titles&gt;&lt;title&gt;View Morphing&lt;/title&gt;&lt;secondary-title&gt;SIGGRAPH&lt;/secondary-title&gt;&lt;/titles&gt;&lt;contributors&gt;&lt;authors&gt;&lt;author&gt;Seitz, Steven M.&lt;/author&gt;&lt;author&gt;Dyer, Charles R.&lt;/author&gt;&lt;/authors&gt;&lt;/contributors&gt;&lt;added-date format="utc"&gt;1551720038&lt;/added-date&gt;&lt;ref-type name="Journal Article"&gt;17&lt;/ref-type&gt;&lt;dates&gt;&lt;year&gt;1996&lt;/year&gt;&lt;/dates&gt;&lt;rec-number&gt;62&lt;/rec-number&gt;&lt;last-updated-date format="utc"&gt;1551720273&lt;/last-updated-date&gt;&lt;volume&gt;Proceedings of the 23rd Annual Conference on Computer Graphics and Interactive Techniques&lt;/volume&gt;&lt;/record&gt;&lt;/Cite&gt;&lt;/EndNote&gt;</w:instrText>
+      </w:r>
+      <w:r>
+        <w:fldChar w:fldCharType="separate"/>
+      </w:r>
+      <w:r>
+        <w:rPr>
+          <w:noProof/>
+        </w:rPr>
+        <w:t>(Seitz and Dyer, 1996)</w:t>
+      </w:r>
+      <w:r>
+        <w:fldChar w:fldCharType="end"/>
+      </w:r>
+      <w:r>
+        <w:t xml:space="preserve"> </w:t>
+      </w:r>
+      <w:r>
+        <w:t>worked with natural images</w:t>
+      </w:r>
+      <w:r>
+        <w:t xml:space="preserve"> and </w:t>
+      </w:r>
+      <w:r>
+        <w:t>assumed known camera projections</w:t>
+      </w:r>
+      <w:r>
+        <w:t xml:space="preserve">. They </w:t>
+      </w:r>
+      <w:r>
+        <w:t xml:space="preserve">expanded on </w:t>
+      </w:r>
+      <w:r>
+        <w:t xml:space="preserve">view morphing </w:t>
+      </w:r>
+      <w:r>
+        <w:t xml:space="preserve">techniques aiming to keep the shape of 3D objects. </w:t>
+      </w:r>
+      <w:r>
+        <w:t xml:space="preserve">The authors </w:t>
+      </w:r>
+      <w:r>
+        <w:t xml:space="preserve">first </w:t>
+      </w:r>
+      <w:r>
+        <w:t xml:space="preserve">resolve the case of parallel views and </w:t>
+      </w:r>
+      <w:r>
+        <w:t xml:space="preserve">prove that for parallel views </w:t>
+      </w:r>
+      <w:r>
+        <w:t xml:space="preserve">with orthographic projection </w:t>
+      </w:r>
+      <w:r>
+        <w:t>linear</w:t>
+      </w:r>
+      <w:r>
+        <w:t xml:space="preserve"> interpolation </w:t>
+      </w:r>
+      <w:r>
+        <w:t xml:space="preserve">between feature points </w:t>
+      </w:r>
+      <w:r>
+        <w:t xml:space="preserve">produces the correct result. For non-parallel views, </w:t>
+      </w:r>
+      <w:r>
+        <w:br/>
+      </w:r>
+      <w:r>
+        <w:rPr>
+          <w:i/>
+        </w:rPr>
+        <w:t>image reprojectio</w:t>
+      </w:r>
+      <w:r>
+        <w:rPr>
+          <w:i/>
+        </w:rPr>
+        <w:t>n</w:t>
+      </w:r>
+      <w:r>
+        <w:t xml:space="preserve"> </w:t>
+      </w:r>
+      <w:r>
+        <w:t xml:space="preserve">was used – this allows to move the image to a </w:t>
+      </w:r>
+      <w:r>
+        <w:t>different plane</w:t>
+      </w:r>
+      <w:r>
+        <w:t xml:space="preserve"> using </w:t>
+      </w:r>
+      <w:proofErr w:type="spellStart"/>
+      <w:r>
+        <w:t>homography</w:t>
+      </w:r>
+      <w:proofErr w:type="spellEnd"/>
+      <w:r>
+        <w:t xml:space="preserve"> matrix</w:t>
+      </w:r>
+      <w:r>
+        <w:t xml:space="preserve">. Their algorithm is composed of 3 steps: </w:t>
+      </w:r>
+    </w:p>
+    <w:p>
+      <w:pPr>
+        <w:autoSpaceDE w:val="0"/>
+        <w:autoSpaceDN w:val="0"/>
+        <w:adjustRightInd w:val="0"/>
+        <w:spacing w:after="0" w:line="240" w:lineRule="auto"/>
+      </w:pPr>
+      <w:r>
+        <w:t>1) P</w:t>
+      </w:r>
+      <w:r>
+        <w:t>re-</w:t>
+      </w:r>
+      <w:r>
+        <w:t xml:space="preserve">warping </w:t>
+      </w:r>
+      <w:r>
+        <w:t xml:space="preserve">– applies reverse </w:t>
+      </w:r>
+      <w:proofErr w:type="spellStart"/>
+      <w:r>
+        <w:t>homography</w:t>
+      </w:r>
+      <w:proofErr w:type="spellEnd"/>
+      <w:r>
+        <w:t xml:space="preserve"> camera matrices to the 2 images, to bring the images to a single plane and all 3 cameras to a single line. </w:t>
+      </w:r>
+    </w:p>
+    <w:p>
+      <w:pPr>
+        <w:autoSpaceDE w:val="0"/>
+        <w:autoSpaceDN w:val="0"/>
+        <w:adjustRightInd w:val="0"/>
+        <w:spacing w:after="0" w:line="240" w:lineRule="auto"/>
+      </w:pPr>
+      <w:r>
+        <w:t xml:space="preserve">2) Morph – linearly interpolate position and </w:t>
+      </w:r>
+      <w:proofErr w:type="spellStart"/>
+      <w:r>
+        <w:t>colors</w:t>
+      </w:r>
+      <w:proofErr w:type="spellEnd"/>
+      <w:r>
+        <w:t xml:space="preserve"> between 2 images. </w:t>
+      </w:r>
+    </w:p>
+    <w:p>
+      <w:pPr>
+        <w:autoSpaceDE w:val="0"/>
+        <w:autoSpaceDN w:val="0"/>
+        <w:adjustRightInd w:val="0"/>
+        <w:spacing w:after="0" w:line="240" w:lineRule="auto"/>
+      </w:pPr>
+      <w:r>
+        <w:t>3)</w:t>
+      </w:r>
+      <w:r>
+        <w:t xml:space="preserve"> Post-warping - a</w:t>
+      </w:r>
+      <w:r>
+        <w:t xml:space="preserve">pply </w:t>
+      </w:r>
+      <w:proofErr w:type="spellStart"/>
+      <w:r>
+        <w:t>homography</w:t>
+      </w:r>
+      <w:proofErr w:type="spellEnd"/>
+      <w:r>
+        <w:t xml:space="preserve"> of the target image camera</w:t>
+      </w:r>
+      <w:r>
+        <w:t xml:space="preserve"> to obtain the final view</w:t>
+      </w:r>
+      <w:r>
+        <w:t>.</w:t>
+      </w:r>
+      <w:r>
+        <w:t xml:space="preserve"> </w:t>
+      </w:r>
+    </w:p>
+    <w:p>
+      <w:pPr>
+        <w:autoSpaceDE w:val="0"/>
+        <w:autoSpaceDN w:val="0"/>
+        <w:adjustRightInd w:val="0"/>
+        <w:spacing w:after="0" w:line="240" w:lineRule="auto"/>
+      </w:pPr>
+      <w:r>
+        <w:t xml:space="preserve">The work by </w:t>
+      </w:r>
+      <w:r>
+        <w:fldChar w:fldCharType="begin"/>
+      </w:r>
+      <w:r>
+        <w:instrText xml:space="preserve"> ADDIN EN.CITE &lt;EndNote&gt;&lt;Cite&gt;&lt;Author&gt;Seitz&lt;/Author&gt;&lt;Year&gt;1996&lt;/Year&gt;&lt;IDText&gt;View Morphing&lt;/IDText&gt;&lt;DisplayText&gt;(Seitz and Dyer, 1996)&lt;/DisplayText&gt;&lt;record&gt;&lt;titles&gt;&lt;title&gt;View Morphing&lt;/title&gt;&lt;secondary-title&gt;SIGGRAPH&lt;/secondary-title&gt;&lt;/titles&gt;&lt;contributors&gt;&lt;authors&gt;&lt;author&gt;Seitz, Steven M.&lt;/author&gt;&lt;author&gt;Dyer, Charles R.&lt;/author&gt;&lt;/authors&gt;&lt;/contributors&gt;&lt;added-date format="utc"&gt;1551720038&lt;/added-date&gt;&lt;ref-type name="Journal Article"&gt;17&lt;/ref-type&gt;&lt;dates&gt;&lt;year&gt;1996&lt;/year&gt;&lt;/dates&gt;&lt;rec-number&gt;62&lt;/rec-number&gt;&lt;last-updated-date format="utc"&gt;1551720273&lt;/last-updated-date&gt;&lt;volume&gt;Proceedings of the 23rd Annual Conference on Computer Graphics and Interactive Techniques&lt;/volume&gt;&lt;/record&gt;&lt;/Cite&gt;&lt;/EndNote&gt;</w:instrText>
+      </w:r>
+      <w:r>
+        <w:fldChar w:fldCharType="separate"/>
+      </w:r>
+      <w:r>
+        <w:rPr>
+          <w:noProof/>
+        </w:rPr>
+        <w:t>(Seitz and Dyer, 1996)</w:t>
+      </w:r>
+      <w:r>
+        <w:fldChar w:fldCharType="end"/>
+      </w:r>
+      <w:r>
+        <w:t xml:space="preserve"> </w:t>
+      </w:r>
+      <w:r>
+        <w:t>had a big influenced on subsequent research</w:t>
+      </w:r>
+      <w:r>
+        <w:t xml:space="preserve">. </w:t>
+      </w:r>
+    </w:p>
+    <w:p>
+      <w:pPr>
+        <w:autoSpaceDE w:val="0"/>
+        <w:autoSpaceDN w:val="0"/>
+        <w:adjustRightInd w:val="0"/>
+        <w:spacing w:after="0" w:line="240" w:lineRule="auto"/>
+      </w:pPr>
+    </w:p>
+    <w:p>
+      <w:pPr>
+        <w:autoSpaceDE w:val="0"/>
+        <w:autoSpaceDN w:val="0"/>
+        <w:adjustRightInd w:val="0"/>
+        <w:spacing w:after="0" w:line="240" w:lineRule="auto"/>
+      </w:pPr>
+      <w:r>
+        <w:t xml:space="preserve">Before proceeding to the more </w:t>
+      </w:r>
+      <w:r>
+        <w:t xml:space="preserve">recent </w:t>
+      </w:r>
+      <w:r>
+        <w:t>interpolation technique</w:t>
+      </w:r>
+      <w:r>
+        <w:t>s</w:t>
+      </w:r>
+      <w:r>
+        <w:t>, t</w:t>
+      </w:r>
+      <w:r>
+        <w:t xml:space="preserve">wo </w:t>
+      </w:r>
+      <w:r>
+        <w:t xml:space="preserve">methods </w:t>
+      </w:r>
+      <w:r>
+        <w:t xml:space="preserve">applicable to </w:t>
+      </w:r>
+      <w:r>
+        <w:t xml:space="preserve">spatial </w:t>
+      </w:r>
+      <w:r>
+        <w:t xml:space="preserve">view interpolation </w:t>
+      </w:r>
+      <w:r>
+        <w:t>n</w:t>
+      </w:r>
+      <w:r>
+        <w:t>eed to be described here</w:t>
+      </w:r>
+      <w:r>
+        <w:t>: forward mapping and backward (inverse) mapping.</w:t>
+      </w:r>
+      <w:r>
+        <w:t xml:space="preserve"> </w:t>
+      </w:r>
+    </w:p>
+    <w:p>
+      <w:pPr>
+        <w:autoSpaceDE w:val="0"/>
+        <w:autoSpaceDN w:val="0"/>
+        <w:adjustRightInd w:val="0"/>
+        <w:spacing w:after="0" w:line="240" w:lineRule="auto"/>
+      </w:pPr>
+    </w:p>
+    <w:p>
+      <w:pPr>
+        <w:autoSpaceDE w:val="0"/>
+        <w:autoSpaceDN w:val="0"/>
+        <w:adjustRightInd w:val="0"/>
+        <w:spacing w:after="0" w:line="240" w:lineRule="auto"/>
+        <w:rPr>
+          <w:rFonts w:ascii="CMSSBX10" w:hAnsi="CMSSBX10" w:cs="CMSSBX10"/>
+          <w:bCs/>
+          <w:i/>
+          <w:sz w:val="24"/>
+          <w:szCs w:val="24"/>
+        </w:rPr>
+      </w:pPr>
+      <w:r>
+        <w:rPr>
+          <w:rFonts w:ascii="CMSSBX10" w:hAnsi="CMSSBX10" w:cs="CMSSBX10"/>
+          <w:bCs/>
+          <w:i/>
+          <w:sz w:val="24"/>
+          <w:szCs w:val="24"/>
+        </w:rPr>
+        <w:t xml:space="preserve">Forward Mapping </w:t>
+      </w:r>
+    </w:p>
+    <w:p>
+      <w:pPr>
+        <w:autoSpaceDE w:val="0"/>
+        <w:autoSpaceDN w:val="0"/>
+        <w:adjustRightInd w:val="0"/>
+        <w:spacing w:after="0" w:line="240" w:lineRule="auto"/>
+      </w:pPr>
+      <w:r>
+        <w:t>Forward mapping map</w:t>
+      </w:r>
+      <w:r>
+        <w:t>s</w:t>
+      </w:r>
+      <w:r>
+        <w:t xml:space="preserve"> each pixel on the reference view(s) to the target view using some form of geometry, e.g., depth map (explicit geometry) or correspondences between views (implicit geometry). If </w:t>
+      </w:r>
+      <m:oMath>
+        <m:sSub>
+          <m:sSubPr>
+            <m:ctrlPr>
+              <w:rPr>
+                <w:rFonts w:ascii="Cambria Math" w:hAnsi="Cambria Math"/>
+              </w:rPr>
+            </m:ctrlPr>
+          </m:sSubPr>
+          <m:e>
+            <m:r>
+              <w:rPr>
+                <w:rFonts w:ascii="Cambria Math" w:hAnsi="Cambria Math"/>
+              </w:rPr>
+              <m:t>x</m:t>
+            </m:r>
+          </m:e>
+          <m:sub>
+            <m:r>
+              <w:rPr>
+                <w:rFonts w:ascii="Cambria Math" w:hAnsi="Cambria Math"/>
+              </w:rPr>
+              <m:t>t</m:t>
+            </m:r>
+          </m:sub>
+        </m:sSub>
+      </m:oMath>
+      <w:r>
+        <w:t xml:space="preserve"> </w:t>
+      </w:r>
+      <w:r>
+        <w:t xml:space="preserve">– 2D point in the target image, </w:t>
+      </w:r>
+      <m:oMath>
+        <m:sSub>
+          <m:sSubPr>
+            <m:ctrlPr>
+              <w:rPr>
+                <w:rFonts w:ascii="Cambria Math" w:hAnsi="Cambria Math"/>
+              </w:rPr>
+            </m:ctrlPr>
+          </m:sSubPr>
+          <m:e>
+            <m:r>
+              <w:rPr>
+                <w:rFonts w:ascii="Cambria Math" w:hAnsi="Cambria Math"/>
+              </w:rPr>
+              <m:t>x</m:t>
+            </m:r>
+          </m:e>
+          <m:sub>
+            <m:r>
+              <w:rPr>
+                <w:rFonts w:ascii="Cambria Math" w:hAnsi="Cambria Math"/>
+              </w:rPr>
+              <m:t>r</m:t>
+            </m:r>
+          </m:sub>
+        </m:sSub>
+      </m:oMath>
+      <w:r>
+        <w:t xml:space="preserve"> – 2D point in the reference image, </w:t>
+      </w:r>
+      <m:oMath>
+        <m:r>
+          <w:rPr>
+            <w:rFonts w:ascii="Cambria Math" w:hAnsi="Cambria Math"/>
+          </w:rPr>
+          <m:t>X</m:t>
+        </m:r>
+      </m:oMath>
+      <w:r>
+        <w:t xml:space="preserve"> – point in 3D space, </w:t>
+      </w:r>
+      <m:oMath>
+        <m:sSub>
+          <m:sSubPr>
+            <m:ctrlPr>
+              <w:rPr>
+                <w:rFonts w:ascii="Cambria Math" w:hAnsi="Cambria Math"/>
+              </w:rPr>
+            </m:ctrlPr>
+          </m:sSubPr>
+          <m:e>
+            <m:r>
+              <w:rPr>
+                <w:rFonts w:ascii="Cambria Math" w:hAnsi="Cambria Math"/>
+              </w:rPr>
+              <m:t>C</m:t>
+            </m:r>
+          </m:e>
+          <m:sub>
+            <m:r>
+              <w:rPr>
+                <w:rFonts w:ascii="Cambria Math" w:hAnsi="Cambria Math"/>
+              </w:rPr>
+              <m:t>r</m:t>
+            </m:r>
+          </m:sub>
+        </m:sSub>
+      </m:oMath>
+      <w:r>
+        <w:t xml:space="preserve"> and </w:t>
+      </w:r>
+      <m:oMath>
+        <m:sSub>
+          <m:sSubPr>
+            <m:ctrlPr>
+              <w:rPr>
+                <w:rFonts w:ascii="Cambria Math" w:hAnsi="Cambria Math"/>
+              </w:rPr>
+            </m:ctrlPr>
+          </m:sSubPr>
+          <m:e>
+            <m:r>
+              <w:rPr>
+                <w:rFonts w:ascii="Cambria Math" w:hAnsi="Cambria Math"/>
+              </w:rPr>
+              <m:t>C</m:t>
+            </m:r>
+          </m:e>
+          <m:sub>
+            <m:r>
+              <w:rPr>
+                <w:rFonts w:ascii="Cambria Math" w:hAnsi="Cambria Math"/>
+              </w:rPr>
+              <m:t>t</m:t>
+            </m:r>
+          </m:sub>
+        </m:sSub>
+      </m:oMath>
+      <w:r>
+        <w:t xml:space="preserve"> – camera positions for reference and target images, </w:t>
+      </w:r>
+      <m:oMath>
+        <m:sSub>
+          <m:sSubPr>
+            <m:ctrlPr>
+              <w:rPr>
+                <w:rFonts w:ascii="Cambria Math" w:hAnsi="Cambria Math"/>
+              </w:rPr>
+            </m:ctrlPr>
+          </m:sSubPr>
+          <m:e>
+            <m:r>
+              <w:rPr>
+                <w:rFonts w:ascii="Cambria Math" w:hAnsi="Cambria Math"/>
+              </w:rPr>
+              <m:t>P</m:t>
+            </m:r>
+          </m:e>
+          <m:sub>
+            <m:r>
+              <w:rPr>
+                <w:rFonts w:ascii="Cambria Math" w:hAnsi="Cambria Math"/>
+              </w:rPr>
+              <m:t>r</m:t>
+            </m:r>
+          </m:sub>
+        </m:sSub>
+      </m:oMath>
+      <w:r>
+        <w:t xml:space="preserve"> and </w:t>
+      </w:r>
+      <m:oMath>
+        <m:sSub>
+          <m:sSubPr>
+            <m:ctrlPr>
+              <w:rPr>
+                <w:rFonts w:ascii="Cambria Math" w:hAnsi="Cambria Math"/>
+              </w:rPr>
+            </m:ctrlPr>
+          </m:sSubPr>
+          <m:e>
+            <m:r>
+              <w:rPr>
+                <w:rFonts w:ascii="Cambria Math" w:hAnsi="Cambria Math"/>
+              </w:rPr>
+              <m:t>P</m:t>
+            </m:r>
+          </m:e>
+          <m:sub>
+            <m:r>
+              <w:rPr>
+                <w:rFonts w:ascii="Cambria Math" w:hAnsi="Cambria Math"/>
+              </w:rPr>
+              <m:t>t</m:t>
+            </m:r>
+          </m:sub>
+        </m:sSub>
+      </m:oMath>
+      <w:r>
+        <w:t xml:space="preserve"> – camera projections, </w:t>
+      </w:r>
+      <m:oMath>
+        <m:sSub>
+          <m:sSubPr>
+            <m:ctrlPr>
+              <w:rPr>
+                <w:rFonts w:ascii="Cambria Math" w:hAnsi="Cambria Math"/>
+              </w:rPr>
+            </m:ctrlPr>
+          </m:sSubPr>
+          <m:e>
+            <m:r>
+              <w:rPr>
+                <w:rFonts w:ascii="Cambria Math" w:hAnsi="Cambria Math"/>
+              </w:rPr>
+              <m:t>ρ</m:t>
+            </m:r>
+          </m:e>
+          <m:sub>
+            <m:r>
+              <w:rPr>
+                <w:rFonts w:ascii="Cambria Math" w:hAnsi="Cambria Math"/>
+              </w:rPr>
+              <m:t>r</m:t>
+            </m:r>
+          </m:sub>
+        </m:sSub>
+      </m:oMath>
+      <w:r>
+        <w:t xml:space="preserve"> and </w:t>
+      </w:r>
+      <m:oMath>
+        <m:sSub>
+          <m:sSubPr>
+            <m:ctrlPr>
+              <w:rPr>
+                <w:rFonts w:ascii="Cambria Math" w:hAnsi="Cambria Math"/>
+              </w:rPr>
+            </m:ctrlPr>
+          </m:sSubPr>
+          <m:e>
+            <m:r>
+              <w:rPr>
+                <w:rFonts w:ascii="Cambria Math" w:hAnsi="Cambria Math"/>
+              </w:rPr>
+              <m:t>ρ</m:t>
+            </m:r>
+          </m:e>
+          <m:sub>
+            <m:r>
+              <w:rPr>
+                <w:rFonts w:ascii="Cambria Math" w:hAnsi="Cambria Math"/>
+              </w:rPr>
+              <m:t>t</m:t>
+            </m:r>
+          </m:sub>
+        </m:sSub>
+      </m:oMath>
+      <w:r>
+        <w:t xml:space="preserve"> – scaling factors. </w:t>
+      </w:r>
+    </w:p>
+    <w:p>
+      <w:pPr>
+        <w:autoSpaceDE w:val="0"/>
+        <w:autoSpaceDN w:val="0"/>
+        <w:adjustRightInd w:val="0"/>
+        <w:spacing w:after="0" w:line="240" w:lineRule="auto"/>
+        <w:rPr>
+          <w:rFonts w:ascii="CMR10" w:hAnsi="CMR10" w:cs="CMR10"/>
+          <w:sz w:val="22"/>
+          <w:szCs w:val="22"/>
+        </w:rPr>
+      </w:pPr>
+    </w:p>
+    <w:p>
+      <w:pPr>
+        <w:autoSpaceDE w:val="0"/>
+        <w:autoSpaceDN w:val="0"/>
+        <w:adjustRightInd w:val="0"/>
+        <w:spacing w:after="0" w:line="240" w:lineRule="auto"/>
+        <w:rPr>
+          <w:rFonts w:ascii="CMR10" w:hAnsi="CMR10" w:cs="CMR10"/>
+          <w:sz w:val="22"/>
+          <w:szCs w:val="22"/>
+        </w:rPr>
+      </w:pPr>
+      <m:oMathPara>
+        <m:oMath>
+          <m:sSub>
+            <m:sSubPr>
+              <m:ctrlPr>
+                <w:rPr>
+                  <w:rFonts w:ascii="Cambria Math" w:hAnsi="Cambria Math" w:cs="CMMI10"/>
+                  <w:i/>
+                  <w:iCs/>
+                  <w:sz w:val="22"/>
+                  <w:szCs w:val="22"/>
+                </w:rPr>
+              </m:ctrlPr>
+            </m:sSubPr>
+            <m:e>
+              <m:r>
+                <w:rPr>
+                  <w:rFonts w:ascii="Cambria Math" w:hAnsi="Cambria Math" w:cs="CMMI10"/>
+                  <w:sz w:val="22"/>
+                  <w:szCs w:val="22"/>
+                </w:rPr>
+                <m:t>ρ</m:t>
+              </m:r>
+            </m:e>
+            <m:sub>
+              <m:r>
+                <w:rPr>
+                  <w:rFonts w:ascii="Cambria Math" w:hAnsi="Cambria Math" w:cs="CMMI10"/>
+                  <w:sz w:val="22"/>
+                  <w:szCs w:val="22"/>
+                </w:rPr>
+                <m:t>t</m:t>
+              </m:r>
+            </m:sub>
+          </m:sSub>
+          <m:sSub>
+            <m:sSubPr>
+              <m:ctrlPr>
+                <w:rPr>
+                  <w:rFonts w:ascii="Cambria Math" w:hAnsi="Cambria Math" w:cs="CMMI10"/>
+                  <w:i/>
+                  <w:iCs/>
+                  <w:sz w:val="22"/>
+                  <w:szCs w:val="22"/>
+                </w:rPr>
+              </m:ctrlPr>
+            </m:sSubPr>
+            <m:e>
+              <m:r>
+                <w:rPr>
+                  <w:rFonts w:ascii="Cambria Math" w:hAnsi="Cambria Math" w:cs="CMMI10"/>
+                  <w:sz w:val="22"/>
+                  <w:szCs w:val="22"/>
+                </w:rPr>
+                <m:t>x</m:t>
+              </m:r>
+            </m:e>
+            <m:sub>
+              <m:r>
+                <w:rPr>
+                  <w:rFonts w:ascii="Cambria Math" w:hAnsi="Cambria Math" w:cs="CMMI10"/>
+                  <w:sz w:val="22"/>
+                  <w:szCs w:val="22"/>
+                </w:rPr>
+                <m:t>t</m:t>
+              </m:r>
+            </m:sub>
+          </m:sSub>
+          <m:r>
+            <w:rPr>
+              <w:rFonts w:ascii="Cambria Math" w:hAnsi="Cambria Math" w:cs="CMR10"/>
+              <w:sz w:val="22"/>
+              <w:szCs w:val="22"/>
+            </w:rPr>
+            <m:t>=</m:t>
+          </m:r>
+          <m:sSubSup>
+            <m:sSubSupPr>
+              <m:ctrlPr>
+                <w:rPr>
+                  <w:rFonts w:ascii="Cambria Math" w:hAnsi="Cambria Math" w:cs="CMMI10"/>
+                  <w:i/>
+                  <w:iCs/>
+                  <w:sz w:val="22"/>
+                  <w:szCs w:val="22"/>
+                </w:rPr>
+              </m:ctrlPr>
+            </m:sSubSupPr>
+            <m:e>
+              <m:sSub>
+                <m:sSubPr>
+                  <m:ctrlPr>
+                    <w:rPr>
+                      <w:rFonts w:ascii="Cambria Math" w:hAnsi="Cambria Math" w:cs="CMMI10"/>
+                      <w:i/>
+                      <w:iCs/>
+                      <w:sz w:val="22"/>
+                      <w:szCs w:val="22"/>
+                    </w:rPr>
+                  </m:ctrlPr>
+                </m:sSubPr>
+                <m:e>
+                  <m:r>
+                    <w:rPr>
+                      <w:rFonts w:ascii="Cambria Math" w:hAnsi="Cambria Math" w:cs="CMMI10"/>
+                      <w:sz w:val="22"/>
+                      <w:szCs w:val="22"/>
+                    </w:rPr>
+                    <m:t>P</m:t>
+                  </m:r>
+                </m:e>
+                <m:sub>
+                  <m:r>
+                    <w:rPr>
+                      <w:rFonts w:ascii="Cambria Math" w:hAnsi="Cambria Math" w:cs="CMMI10"/>
+                      <w:sz w:val="22"/>
+                      <w:szCs w:val="22"/>
+                    </w:rPr>
+                    <m:t>t</m:t>
+                  </m:r>
+                </m:sub>
+              </m:sSub>
+            </m:e>
+            <m:sub/>
+            <m:sup>
+              <m:r>
+                <w:rPr>
+                  <w:rFonts w:ascii="Cambria Math" w:hAnsi="Cambria Math" w:cs="CMMI10"/>
+                  <w:sz w:val="22"/>
+                  <w:szCs w:val="22"/>
+                </w:rPr>
+                <m:t>-1</m:t>
+              </m:r>
+            </m:sup>
+          </m:sSubSup>
+          <m:d>
+            <m:dPr>
+              <m:ctrlPr>
+                <w:rPr>
+                  <w:rFonts w:ascii="Cambria Math" w:hAnsi="Cambria Math" w:cs="CMMI10"/>
+                  <w:i/>
+                  <w:iCs/>
+                  <w:sz w:val="22"/>
+                  <w:szCs w:val="22"/>
+                </w:rPr>
+              </m:ctrlPr>
+            </m:dPr>
+            <m:e>
+              <m:sSub>
+                <m:sSubPr>
+                  <m:ctrlPr>
+                    <w:rPr>
+                      <w:rFonts w:ascii="Cambria Math" w:hAnsi="Cambria Math" w:cs="CMMI10"/>
+                      <w:i/>
+                      <w:iCs/>
+                      <w:sz w:val="22"/>
+                      <w:szCs w:val="22"/>
+                    </w:rPr>
+                  </m:ctrlPr>
+                </m:sSubPr>
+                <m:e>
+                  <m:r>
+                    <w:rPr>
+                      <w:rFonts w:ascii="Cambria Math" w:hAnsi="Cambria Math" w:cs="CMMI10"/>
+                      <w:sz w:val="22"/>
+                      <w:szCs w:val="22"/>
+                    </w:rPr>
+                    <m:t>C</m:t>
+                  </m:r>
+                </m:e>
+                <m:sub>
+                  <m:r>
+                    <w:rPr>
+                      <w:rFonts w:ascii="Cambria Math" w:hAnsi="Cambria Math" w:cs="CMMI10"/>
+                      <w:sz w:val="22"/>
+                      <w:szCs w:val="22"/>
+                    </w:rPr>
+                    <m:t>r</m:t>
+                  </m:r>
+                </m:sub>
+              </m:sSub>
+              <m:r>
+                <w:rPr>
+                  <w:rFonts w:ascii="Cambria Math" w:hAnsi="Cambria Math" w:cs="CMMI10"/>
+                  <w:sz w:val="22"/>
+                  <w:szCs w:val="22"/>
+                </w:rPr>
+                <m:t>-</m:t>
+              </m:r>
+              <m:sSub>
+                <m:sSubPr>
+                  <m:ctrlPr>
+                    <w:rPr>
+                      <w:rFonts w:ascii="Cambria Math" w:hAnsi="Cambria Math" w:cs="CMMI10"/>
+                      <w:i/>
+                      <w:iCs/>
+                      <w:sz w:val="22"/>
+                      <w:szCs w:val="22"/>
+                    </w:rPr>
+                  </m:ctrlPr>
+                </m:sSubPr>
+                <m:e>
+                  <m:r>
+                    <w:rPr>
+                      <w:rFonts w:ascii="Cambria Math" w:hAnsi="Cambria Math" w:cs="CMMI10"/>
+                      <w:sz w:val="22"/>
+                      <w:szCs w:val="22"/>
+                    </w:rPr>
+                    <m:t>C</m:t>
+                  </m:r>
+                </m:e>
+                <m:sub>
+                  <m:r>
+                    <w:rPr>
+                      <w:rFonts w:ascii="Cambria Math" w:hAnsi="Cambria Math" w:cs="CMMI10"/>
+                      <w:sz w:val="22"/>
+                      <w:szCs w:val="22"/>
+                    </w:rPr>
+                    <m:t>t</m:t>
+                  </m:r>
+                </m:sub>
+              </m:sSub>
+            </m:e>
+          </m:d>
+          <m:r>
+            <w:rPr>
+              <w:rFonts w:ascii="Cambria Math" w:hAnsi="Cambria Math" w:cs="CMMI10"/>
+              <w:sz w:val="22"/>
+              <w:szCs w:val="22"/>
+            </w:rPr>
+            <m:t xml:space="preserve">+ </m:t>
+          </m:r>
+          <m:sSub>
+            <m:sSubPr>
+              <m:ctrlPr>
+                <w:rPr>
+                  <w:rFonts w:ascii="Cambria Math" w:hAnsi="Cambria Math" w:cs="CMMI10"/>
+                  <w:i/>
+                  <w:iCs/>
+                  <w:sz w:val="22"/>
+                  <w:szCs w:val="22"/>
+                </w:rPr>
+              </m:ctrlPr>
+            </m:sSubPr>
+            <m:e>
+              <m:r>
+                <w:rPr>
+                  <w:rFonts w:ascii="Cambria Math" w:hAnsi="Cambria Math" w:cs="CMMI10"/>
+                  <w:sz w:val="22"/>
+                  <w:szCs w:val="22"/>
+                </w:rPr>
+                <m:t>ρ</m:t>
+              </m:r>
+            </m:e>
+            <m:sub>
+              <m:r>
+                <w:rPr>
+                  <w:rFonts w:ascii="Cambria Math" w:hAnsi="Cambria Math" w:cs="CMMI10"/>
+                  <w:sz w:val="22"/>
+                  <w:szCs w:val="22"/>
+                </w:rPr>
+                <m:t>r</m:t>
+              </m:r>
+            </m:sub>
+          </m:sSub>
+          <m:sSubSup>
+            <m:sSubSupPr>
+              <m:ctrlPr>
+                <w:rPr>
+                  <w:rFonts w:ascii="Cambria Math" w:hAnsi="Cambria Math" w:cs="CMMI10"/>
+                  <w:i/>
+                  <w:iCs/>
+                  <w:sz w:val="22"/>
+                  <w:szCs w:val="22"/>
+                </w:rPr>
+              </m:ctrlPr>
+            </m:sSubSupPr>
+            <m:e>
+              <m:sSub>
+                <m:sSubPr>
+                  <m:ctrlPr>
+                    <w:rPr>
+                      <w:rFonts w:ascii="Cambria Math" w:hAnsi="Cambria Math" w:cs="CMMI10"/>
+                      <w:i/>
+                      <w:iCs/>
+                      <w:sz w:val="22"/>
+                      <w:szCs w:val="22"/>
+                    </w:rPr>
+                  </m:ctrlPr>
+                </m:sSubPr>
+                <m:e>
+                  <m:r>
+                    <w:rPr>
+                      <w:rFonts w:ascii="Cambria Math" w:hAnsi="Cambria Math" w:cs="CMMI10"/>
+                      <w:sz w:val="22"/>
+                      <w:szCs w:val="22"/>
+                    </w:rPr>
+                    <m:t>P</m:t>
+                  </m:r>
+                </m:e>
+                <m:sub>
+                  <m:r>
+                    <w:rPr>
+                      <w:rFonts w:ascii="Cambria Math" w:hAnsi="Cambria Math" w:cs="CMMI10"/>
+                      <w:sz w:val="22"/>
+                      <w:szCs w:val="22"/>
+                    </w:rPr>
+                    <m:t>t</m:t>
+                  </m:r>
+                </m:sub>
+              </m:sSub>
+            </m:e>
+            <m:sub/>
+            <m:sup>
+              <m:r>
+                <w:rPr>
+                  <w:rFonts w:ascii="Cambria Math" w:hAnsi="Cambria Math" w:cs="CMMI10"/>
+                  <w:sz w:val="22"/>
+                  <w:szCs w:val="22"/>
+                </w:rPr>
+                <m:t>-1</m:t>
+              </m:r>
+            </m:sup>
+          </m:sSubSup>
+          <m:sSub>
+            <m:sSubPr>
+              <m:ctrlPr>
+                <w:rPr>
+                  <w:rFonts w:ascii="Cambria Math" w:hAnsi="Cambria Math" w:cs="CMMI10"/>
+                  <w:i/>
+                  <w:iCs/>
+                  <w:sz w:val="22"/>
+                  <w:szCs w:val="22"/>
+                </w:rPr>
+              </m:ctrlPr>
+            </m:sSubPr>
+            <m:e>
+              <m:r>
+                <w:rPr>
+                  <w:rFonts w:ascii="Cambria Math" w:hAnsi="Cambria Math" w:cs="CMMI10"/>
+                  <w:sz w:val="22"/>
+                  <w:szCs w:val="22"/>
+                </w:rPr>
+                <m:t>P</m:t>
+              </m:r>
+            </m:e>
+            <m:sub>
+              <m:r>
+                <w:rPr>
+                  <w:rFonts w:ascii="Cambria Math" w:hAnsi="Cambria Math" w:cs="CMMI10"/>
+                  <w:sz w:val="22"/>
+                  <w:szCs w:val="22"/>
+                </w:rPr>
+                <m:t>r</m:t>
+              </m:r>
+            </m:sub>
+          </m:sSub>
+          <m:sSub>
+            <m:sSubPr>
+              <m:ctrlPr>
+                <w:rPr>
+                  <w:rFonts w:ascii="Cambria Math" w:hAnsi="Cambria Math" w:cs="CMMI10"/>
+                  <w:i/>
+                  <w:iCs/>
+                  <w:sz w:val="22"/>
+                  <w:szCs w:val="22"/>
+                </w:rPr>
+              </m:ctrlPr>
+            </m:sSubPr>
+            <m:e>
+              <m:r>
+                <w:rPr>
+                  <w:rFonts w:ascii="Cambria Math" w:hAnsi="Cambria Math" w:cs="CMMI10"/>
+                  <w:sz w:val="22"/>
+                  <w:szCs w:val="22"/>
+                </w:rPr>
+                <m:t>x</m:t>
+              </m:r>
+            </m:e>
+            <m:sub>
+              <m:r>
+                <w:rPr>
+                  <w:rFonts w:ascii="Cambria Math" w:hAnsi="Cambria Math" w:cs="CMMI10"/>
+                  <w:sz w:val="22"/>
+                  <w:szCs w:val="22"/>
+                </w:rPr>
+                <m:t>r</m:t>
+              </m:r>
+            </m:sub>
+          </m:sSub>
+        </m:oMath>
+      </m:oMathPara>
+    </w:p>
+    <w:p>
+      <w:pPr>
+        <w:autoSpaceDE w:val="0"/>
+        <w:autoSpaceDN w:val="0"/>
+        <w:adjustRightInd w:val="0"/>
+        <w:spacing w:after="0" w:line="240" w:lineRule="auto"/>
+      </w:pPr>
+    </w:p>
+    <w:p>
+      <w:pPr>
+        <w:autoSpaceDE w:val="0"/>
+        <w:autoSpaceDN w:val="0"/>
+        <w:adjustRightInd w:val="0"/>
+        <w:spacing w:after="0" w:line="240" w:lineRule="auto"/>
+        <w:jc w:val="both"/>
+      </w:pPr>
+      <w:r>
+        <w:t xml:space="preserve">The resultant pixel </w:t>
+      </w:r>
+      <m:oMath>
+        <m:sSub>
+          <m:sSubPr>
+            <m:ctrlPr>
+              <w:rPr>
+                <w:rFonts w:ascii="Cambria Math" w:hAnsi="Cambria Math"/>
+              </w:rPr>
+            </m:ctrlPr>
+          </m:sSubPr>
+          <m:e>
+            <m:r>
+              <w:rPr>
+                <w:rFonts w:ascii="Cambria Math" w:hAnsi="Cambria Math"/>
+              </w:rPr>
+              <m:t>x</m:t>
+            </m:r>
+          </m:e>
+          <m:sub>
+            <m:r>
+              <w:rPr>
+                <w:rFonts w:ascii="Cambria Math" w:hAnsi="Cambria Math"/>
+              </w:rPr>
+              <m:t>t</m:t>
+            </m:r>
+          </m:sub>
+        </m:sSub>
+      </m:oMath>
+      <w:r>
+        <w:t xml:space="preserve"> in the target image can be evaluated from the above equation. The</w:t>
+      </w:r>
+      <w:r>
+        <w:t>re is a</w:t>
+      </w:r>
+      <w:r>
+        <w:t xml:space="preserve"> problem with this approach – not all pixels in the target image may be populated and </w:t>
+      </w:r>
+      <w:r>
+        <w:t xml:space="preserve">therefore </w:t>
+      </w:r>
+      <w:r>
+        <w:t>will need to be interpolated</w:t>
+      </w:r>
+      <w:r>
+        <w:t xml:space="preserve">, </w:t>
+      </w:r>
+      <w:r>
+        <w:t xml:space="preserve">or </w:t>
+      </w:r>
+      <w:r>
+        <w:t>at the same time as many pixels may land on the same pixel in the target image</w:t>
+      </w:r>
+      <w:r>
+        <w:t xml:space="preserve">. </w:t>
+      </w:r>
+      <w:r>
+        <w:t xml:space="preserve">Even after </w:t>
+      </w:r>
+      <w:r>
+        <w:t xml:space="preserve">the </w:t>
+      </w:r>
+      <w:r>
+        <w:t xml:space="preserve">interpolation there may still be holes due to magnification and disocclusion. </w:t>
+      </w:r>
+      <w:r>
+        <w:fldChar w:fldCharType="begin"/>
+      </w:r>
+      <w:r>
+        <w:instrText xml:space="preserve"> ADDIN EN.CITE &lt;EndNote&gt;&lt;Cite&gt;&lt;Author&gt;Kang&lt;/Author&gt;&lt;Year&gt;2007&lt;/Year&gt;&lt;IDText&gt;Image-Based Rendering&lt;/IDText&gt;&lt;DisplayText&gt;(Kang et al., 2007)&lt;/DisplayText&gt;&lt;record&gt;&lt;urls&gt;&lt;related-urls&gt;&lt;url&gt;http://pages.cs.wisc.edu/~dyer/cs534-spring09/papers/ibr-survey.pdf&lt;/url&gt;&lt;/related-urls&gt;&lt;/urls&gt;&lt;titles&gt;&lt;title&gt;Image-Based Rendering&lt;/title&gt;&lt;secondary-title&gt;&lt;/secondary-title&gt;&lt;/titles&gt;&lt;contributors&gt;&lt;authors&gt;&lt;author&gt;Kang, Sing Bing&lt;/author&gt;&lt;author&gt;Xin Tong,  Yin Li&lt;/author&gt;&lt;author&gt;Shum, Heung-Yeung&lt;/author&gt;&lt;/authors&gt;&lt;/contributors&gt;&lt;added-date format="utc"&gt;1551695471&lt;/added-date&gt;&lt;ref-type name="Journal Article"&gt;17&lt;/ref-type&gt;&lt;dates&gt;&lt;year&gt;2007&lt;/year&gt;&lt;/dates&gt;&lt;rec-number&gt;60&lt;/rec-number&gt;&lt;last-updated-date format="utc"&gt;1551695543&lt;/last-updated-date&gt;&lt;/record&gt;&lt;/Cite&gt;&lt;/EndNote&gt;</w:instrText>
+      </w:r>
+      <w:r>
+        <w:fldChar w:fldCharType="separate"/>
+      </w:r>
+      <w:r>
+        <w:t>(Kang et al., 2007)</w:t>
+      </w:r>
+      <w:r>
+        <w:fldChar w:fldCharType="end"/>
+      </w:r>
+    </w:p>
+    <w:p>
+      <w:pPr>
+        <w:autoSpaceDE w:val="0"/>
+        <w:autoSpaceDN w:val="0"/>
+        <w:adjustRightInd w:val="0"/>
+        <w:spacing w:after="0" w:line="240" w:lineRule="auto"/>
+        <w:rPr>
+          <w:iCs/>
+          <w:sz w:val="22"/>
+          <w:szCs w:val="22"/>
+        </w:rPr>
+      </w:pPr>
+    </w:p>
+    <w:p>
+      <w:pPr>
+        <w:autoSpaceDE w:val="0"/>
+        <w:autoSpaceDN w:val="0"/>
+        <w:adjustRightInd w:val="0"/>
+        <w:spacing w:after="0" w:line="240" w:lineRule="auto"/>
+      </w:pPr>
+      <w:r>
+        <w:t xml:space="preserve">Therefore, it is more traditional </w:t>
+      </w:r>
+      <w:r>
+        <w:t xml:space="preserve">approach </w:t>
+      </w:r>
+      <w:r>
+        <w:t xml:space="preserve">to use </w:t>
+      </w:r>
+      <w:r>
+        <w:t xml:space="preserve">is </w:t>
+      </w:r>
+      <w:r>
+        <w:t>the reverse of forward mapping:</w:t>
+      </w:r>
+    </w:p>
+    <w:p>
+      <w:pPr>
+        <w:autoSpaceDE w:val="0"/>
+        <w:autoSpaceDN w:val="0"/>
+        <w:adjustRightInd w:val="0"/>
+        <w:spacing w:after="0" w:line="240" w:lineRule="auto"/>
+      </w:pPr>
+    </w:p>
+    <w:p>
+      <w:pPr>
+        <w:autoSpaceDE w:val="0"/>
+        <w:autoSpaceDN w:val="0"/>
+        <w:adjustRightInd w:val="0"/>
+        <w:spacing w:after="0" w:line="240" w:lineRule="auto"/>
+        <w:rPr>
+          <w:rFonts w:ascii="CMSSBX10" w:hAnsi="CMSSBX10" w:cs="CMSSBX10"/>
+          <w:bCs/>
+          <w:i/>
+          <w:sz w:val="24"/>
+          <w:szCs w:val="24"/>
+        </w:rPr>
+      </w:pPr>
+      <w:r>
+        <w:rPr>
+          <w:rFonts w:ascii="CMSSBX10" w:hAnsi="CMSSBX10" w:cs="CMSSBX10"/>
+          <w:bCs/>
+          <w:i/>
+          <w:sz w:val="24"/>
+          <w:szCs w:val="24"/>
+        </w:rPr>
+        <w:t>Inverse mapping</w:t>
+      </w:r>
+    </w:p>
+    <w:p>
+      <w:pPr>
+        <w:autoSpaceDE w:val="0"/>
+        <w:autoSpaceDN w:val="0"/>
+        <w:adjustRightInd w:val="0"/>
+        <w:spacing w:after="0" w:line="240" w:lineRule="auto"/>
+      </w:pPr>
+      <w:r>
+        <w:t xml:space="preserve">In inverse mapping </w:t>
+      </w:r>
+      <w:r>
+        <w:t>the pixel mapping</w:t>
+      </w:r>
+      <w:r>
+        <w:t xml:space="preserve"> in the target </w:t>
+      </w:r>
+      <w:r>
+        <w:t>is found by tracing the ray from the target view back</w:t>
+      </w:r>
+      <w:r>
+        <w:t xml:space="preserve"> </w:t>
+      </w:r>
+      <w:r>
+        <w:t>to the reference view</w:t>
+      </w:r>
+      <w:r>
+        <w:t>:</w:t>
+      </w:r>
+    </w:p>
+    <w:p>
+      <w:pPr>
+        <w:autoSpaceDE w:val="0"/>
+        <w:autoSpaceDN w:val="0"/>
+        <w:adjustRightInd w:val="0"/>
+        <w:spacing w:after="0" w:line="240" w:lineRule="auto"/>
+        <w:rPr>
+          <w:rFonts w:ascii="CMR10" w:hAnsi="CMR10" w:cs="CMR10"/>
+          <w:iCs/>
+          <w:sz w:val="22"/>
+          <w:szCs w:val="22"/>
+        </w:rPr>
+      </w:pPr>
+      <m:oMathPara>
+        <m:oMath>
+          <m:sSub>
+            <m:sSubPr>
+              <m:ctrlPr>
+                <w:rPr>
+                  <w:rFonts w:ascii="Cambria Math" w:hAnsi="Cambria Math" w:cs="CMMI10"/>
+                  <w:i/>
+                  <w:iCs/>
+                  <w:sz w:val="22"/>
+                  <w:szCs w:val="22"/>
+                </w:rPr>
+              </m:ctrlPr>
+            </m:sSubPr>
+            <m:e>
+              <m:r>
+                <w:rPr>
+                  <w:rFonts w:ascii="Cambria Math" w:hAnsi="Cambria Math" w:cs="CMMI10"/>
+                  <w:sz w:val="22"/>
+                  <w:szCs w:val="22"/>
+                </w:rPr>
+                <m:t>ρ</m:t>
+              </m:r>
+            </m:e>
+            <m:sub>
+              <m:r>
+                <w:rPr>
+                  <w:rFonts w:ascii="Cambria Math" w:hAnsi="Cambria Math" w:cs="CMMI10"/>
+                  <w:sz w:val="22"/>
+                  <w:szCs w:val="22"/>
+                </w:rPr>
+                <m:t>r</m:t>
+              </m:r>
+            </m:sub>
+          </m:sSub>
+          <m:sSub>
+            <m:sSubPr>
+              <m:ctrlPr>
+                <w:rPr>
+                  <w:rFonts w:ascii="Cambria Math" w:hAnsi="Cambria Math" w:cs="CMMI10"/>
+                  <w:i/>
+                  <w:iCs/>
+                  <w:sz w:val="22"/>
+                  <w:szCs w:val="22"/>
+                </w:rPr>
+              </m:ctrlPr>
+            </m:sSubPr>
+            <m:e>
+              <m:r>
+                <w:rPr>
+                  <w:rFonts w:ascii="Cambria Math" w:hAnsi="Cambria Math" w:cs="CMMI10"/>
+                  <w:sz w:val="22"/>
+                  <w:szCs w:val="22"/>
+                </w:rPr>
+                <m:t>x</m:t>
+              </m:r>
+            </m:e>
+            <m:sub>
+              <m:r>
+                <w:rPr>
+                  <w:rFonts w:ascii="Cambria Math" w:hAnsi="Cambria Math" w:cs="CMMI10"/>
+                  <w:sz w:val="22"/>
+                  <w:szCs w:val="22"/>
+                </w:rPr>
+                <m:t>r</m:t>
+              </m:r>
+            </m:sub>
+          </m:sSub>
+          <m:r>
+            <w:rPr>
+              <w:rFonts w:ascii="Cambria Math" w:hAnsi="Cambria Math" w:cs="CMR10"/>
+              <w:sz w:val="22"/>
+              <w:szCs w:val="22"/>
+            </w:rPr>
+            <m:t>=</m:t>
+          </m:r>
+          <m:sSubSup>
+            <m:sSubSupPr>
+              <m:ctrlPr>
+                <w:rPr>
+                  <w:rFonts w:ascii="Cambria Math" w:hAnsi="Cambria Math" w:cs="CMMI10"/>
+                  <w:i/>
+                  <w:iCs/>
+                  <w:sz w:val="22"/>
+                  <w:szCs w:val="22"/>
+                </w:rPr>
+              </m:ctrlPr>
+            </m:sSubSupPr>
+            <m:e>
+              <m:sSub>
+                <m:sSubPr>
+                  <m:ctrlPr>
+                    <w:rPr>
+                      <w:rFonts w:ascii="Cambria Math" w:hAnsi="Cambria Math" w:cs="CMMI10"/>
+                      <w:i/>
+                      <w:iCs/>
+                      <w:sz w:val="22"/>
+                      <w:szCs w:val="22"/>
+                    </w:rPr>
+                  </m:ctrlPr>
+                </m:sSubPr>
+                <m:e>
+                  <m:r>
+                    <w:rPr>
+                      <w:rFonts w:ascii="Cambria Math" w:hAnsi="Cambria Math" w:cs="CMMI10"/>
+                      <w:sz w:val="22"/>
+                      <w:szCs w:val="22"/>
+                    </w:rPr>
+                    <m:t>P</m:t>
+                  </m:r>
+                </m:e>
+                <m:sub>
+                  <m:r>
+                    <w:rPr>
+                      <w:rFonts w:ascii="Cambria Math" w:hAnsi="Cambria Math" w:cs="CMMI10"/>
+                      <w:sz w:val="22"/>
+                      <w:szCs w:val="22"/>
+                    </w:rPr>
+                    <m:t>r</m:t>
+                  </m:r>
+                </m:sub>
+              </m:sSub>
+            </m:e>
+            <m:sub/>
+            <m:sup>
+              <m:r>
+                <w:rPr>
+                  <w:rFonts w:ascii="Cambria Math" w:hAnsi="Cambria Math" w:cs="CMMI10"/>
+                  <w:sz w:val="22"/>
+                  <w:szCs w:val="22"/>
+                </w:rPr>
+                <m:t>-1</m:t>
+              </m:r>
+            </m:sup>
+          </m:sSubSup>
+          <m:d>
+            <m:dPr>
+              <m:ctrlPr>
+                <w:rPr>
+                  <w:rFonts w:ascii="Cambria Math" w:hAnsi="Cambria Math" w:cs="CMMI10"/>
+                  <w:i/>
+                  <w:iCs/>
+                  <w:sz w:val="22"/>
+                  <w:szCs w:val="22"/>
+                </w:rPr>
+              </m:ctrlPr>
+            </m:dPr>
+            <m:e>
+              <m:sSub>
+                <m:sSubPr>
+                  <m:ctrlPr>
+                    <w:rPr>
+                      <w:rFonts w:ascii="Cambria Math" w:hAnsi="Cambria Math" w:cs="CMMI10"/>
+                      <w:i/>
+                      <w:iCs/>
+                      <w:sz w:val="22"/>
+                      <w:szCs w:val="22"/>
+                    </w:rPr>
+                  </m:ctrlPr>
+                </m:sSubPr>
+                <m:e>
+                  <m:r>
+                    <w:rPr>
+                      <w:rFonts w:ascii="Cambria Math" w:hAnsi="Cambria Math" w:cs="CMMI10"/>
+                      <w:sz w:val="22"/>
+                      <w:szCs w:val="22"/>
+                    </w:rPr>
+                    <m:t>C</m:t>
+                  </m:r>
+                </m:e>
+                <m:sub>
+                  <m:r>
+                    <w:rPr>
+                      <w:rFonts w:ascii="Cambria Math" w:hAnsi="Cambria Math" w:cs="CMMI10"/>
+                      <w:sz w:val="22"/>
+                      <w:szCs w:val="22"/>
+                    </w:rPr>
+                    <m:t>t</m:t>
+                  </m:r>
+                </m:sub>
+              </m:sSub>
+              <m:r>
+                <w:rPr>
+                  <w:rFonts w:ascii="Cambria Math" w:hAnsi="Cambria Math" w:cs="CMMI10"/>
+                  <w:sz w:val="22"/>
+                  <w:szCs w:val="22"/>
+                </w:rPr>
+                <m:t>-</m:t>
+              </m:r>
+              <m:sSub>
+                <m:sSubPr>
+                  <m:ctrlPr>
+                    <w:rPr>
+                      <w:rFonts w:ascii="Cambria Math" w:hAnsi="Cambria Math" w:cs="CMMI10"/>
+                      <w:i/>
+                      <w:iCs/>
+                      <w:sz w:val="22"/>
+                      <w:szCs w:val="22"/>
+                    </w:rPr>
+                  </m:ctrlPr>
+                </m:sSubPr>
+                <m:e>
+                  <m:r>
+                    <w:rPr>
+                      <w:rFonts w:ascii="Cambria Math" w:hAnsi="Cambria Math" w:cs="CMMI10"/>
+                      <w:sz w:val="22"/>
+                      <w:szCs w:val="22"/>
+                    </w:rPr>
+                    <m:t>C</m:t>
+                  </m:r>
+                </m:e>
+                <m:sub>
+                  <m:r>
+                    <w:rPr>
+                      <w:rFonts w:ascii="Cambria Math" w:hAnsi="Cambria Math" w:cs="CMMI10"/>
+                      <w:sz w:val="22"/>
+                      <w:szCs w:val="22"/>
+                    </w:rPr>
+                    <m:t>r</m:t>
+                  </m:r>
+                </m:sub>
+              </m:sSub>
+            </m:e>
+          </m:d>
+          <m:r>
+            <w:rPr>
+              <w:rFonts w:ascii="Cambria Math" w:hAnsi="Cambria Math" w:cs="CMMI10"/>
+              <w:sz w:val="22"/>
+              <w:szCs w:val="22"/>
+            </w:rPr>
+            <m:t xml:space="preserve">+ </m:t>
+          </m:r>
+          <m:sSub>
+            <m:sSubPr>
+              <m:ctrlPr>
+                <w:rPr>
+                  <w:rFonts w:ascii="Cambria Math" w:hAnsi="Cambria Math" w:cs="CMMI10"/>
+                  <w:i/>
+                  <w:iCs/>
+                  <w:sz w:val="22"/>
+                  <w:szCs w:val="22"/>
+                </w:rPr>
+              </m:ctrlPr>
+            </m:sSubPr>
+            <m:e>
+              <m:r>
+                <w:rPr>
+                  <w:rFonts w:ascii="Cambria Math" w:hAnsi="Cambria Math" w:cs="CMMI10"/>
+                  <w:sz w:val="22"/>
+                  <w:szCs w:val="22"/>
+                </w:rPr>
+                <m:t>ρ</m:t>
+              </m:r>
+            </m:e>
+            <m:sub>
+              <m:r>
+                <w:rPr>
+                  <w:rFonts w:ascii="Cambria Math" w:hAnsi="Cambria Math" w:cs="CMMI10"/>
+                  <w:sz w:val="22"/>
+                  <w:szCs w:val="22"/>
+                </w:rPr>
+                <m:t>t</m:t>
+              </m:r>
+            </m:sub>
+          </m:sSub>
+          <m:sSubSup>
+            <m:sSubSupPr>
+              <m:ctrlPr>
+                <w:rPr>
+                  <w:rFonts w:ascii="Cambria Math" w:hAnsi="Cambria Math" w:cs="CMMI10"/>
+                  <w:i/>
+                  <w:iCs/>
+                  <w:sz w:val="22"/>
+                  <w:szCs w:val="22"/>
+                </w:rPr>
+              </m:ctrlPr>
+            </m:sSubSupPr>
+            <m:e>
+              <m:sSub>
+                <m:sSubPr>
+                  <m:ctrlPr>
+                    <w:rPr>
+                      <w:rFonts w:ascii="Cambria Math" w:hAnsi="Cambria Math" w:cs="CMMI10"/>
+                      <w:i/>
+                      <w:iCs/>
+                      <w:sz w:val="22"/>
+                      <w:szCs w:val="22"/>
+                    </w:rPr>
+                  </m:ctrlPr>
+                </m:sSubPr>
+                <m:e>
+                  <m:r>
+                    <w:rPr>
+                      <w:rFonts w:ascii="Cambria Math" w:hAnsi="Cambria Math" w:cs="CMMI10"/>
+                      <w:sz w:val="22"/>
+                      <w:szCs w:val="22"/>
+                    </w:rPr>
+                    <m:t>P</m:t>
+                  </m:r>
+                </m:e>
+                <m:sub>
+                  <m:r>
+                    <w:rPr>
+                      <w:rFonts w:ascii="Cambria Math" w:hAnsi="Cambria Math" w:cs="CMMI10"/>
+                      <w:sz w:val="22"/>
+                      <w:szCs w:val="22"/>
+                    </w:rPr>
+                    <m:t>r</m:t>
+                  </m:r>
+                </m:sub>
+              </m:sSub>
+            </m:e>
+            <m:sub/>
+            <m:sup>
+              <m:r>
+                <w:rPr>
+                  <w:rFonts w:ascii="Cambria Math" w:hAnsi="Cambria Math" w:cs="CMMI10"/>
+                  <w:sz w:val="22"/>
+                  <w:szCs w:val="22"/>
+                </w:rPr>
+                <m:t>-1</m:t>
+              </m:r>
+            </m:sup>
+          </m:sSubSup>
+          <m:sSub>
+            <m:sSubPr>
+              <m:ctrlPr>
+                <w:rPr>
+                  <w:rFonts w:ascii="Cambria Math" w:hAnsi="Cambria Math" w:cs="CMMI10"/>
+                  <w:i/>
+                  <w:iCs/>
+                  <w:sz w:val="22"/>
+                  <w:szCs w:val="22"/>
+                </w:rPr>
+              </m:ctrlPr>
+            </m:sSubPr>
+            <m:e>
+              <m:r>
+                <w:rPr>
+                  <w:rFonts w:ascii="Cambria Math" w:hAnsi="Cambria Math" w:cs="CMMI10"/>
+                  <w:sz w:val="22"/>
+                  <w:szCs w:val="22"/>
+                </w:rPr>
+                <m:t>P</m:t>
+              </m:r>
+            </m:e>
+            <m:sub>
+              <m:r>
+                <w:rPr>
+                  <w:rFonts w:ascii="Cambria Math" w:hAnsi="Cambria Math" w:cs="CMMI10"/>
+                  <w:sz w:val="22"/>
+                  <w:szCs w:val="22"/>
+                </w:rPr>
+                <m:t>t</m:t>
+              </m:r>
+            </m:sub>
+          </m:sSub>
+          <m:sSub>
+            <m:sSubPr>
+              <m:ctrlPr>
+                <w:rPr>
+                  <w:rFonts w:ascii="Cambria Math" w:hAnsi="Cambria Math" w:cs="CMMI10"/>
+                  <w:i/>
+                  <w:iCs/>
+                  <w:sz w:val="22"/>
+                  <w:szCs w:val="22"/>
+                </w:rPr>
+              </m:ctrlPr>
+            </m:sSubPr>
+            <m:e>
+              <m:r>
+                <w:rPr>
+                  <w:rFonts w:ascii="Cambria Math" w:hAnsi="Cambria Math" w:cs="CMMI10"/>
+                  <w:sz w:val="22"/>
+                  <w:szCs w:val="22"/>
+                </w:rPr>
+                <m:t>x</m:t>
+              </m:r>
+            </m:e>
+            <m:sub>
+              <m:r>
+                <w:rPr>
+                  <w:rFonts w:ascii="Cambria Math" w:hAnsi="Cambria Math" w:cs="CMMI10"/>
+                  <w:sz w:val="22"/>
+                  <w:szCs w:val="22"/>
+                </w:rPr>
+                <m:t>t</m:t>
+              </m:r>
+            </m:sub>
+          </m:sSub>
+        </m:oMath>
+      </m:oMathPara>
+    </w:p>
+    <w:p>
+      <w:pPr>
+        <w:autoSpaceDE w:val="0"/>
+        <w:autoSpaceDN w:val="0"/>
+        <w:adjustRightInd w:val="0"/>
+        <w:spacing w:after="0" w:line="240" w:lineRule="auto"/>
+      </w:pPr>
+    </w:p>
+    <w:p>
+      <w:pPr>
+        <w:autoSpaceDE w:val="0"/>
+        <w:autoSpaceDN w:val="0"/>
+        <w:adjustRightInd w:val="0"/>
+        <w:spacing w:after="0" w:line="240" w:lineRule="auto"/>
+        <w:rPr>
+          <w:rFonts w:ascii="CMSSBX10" w:hAnsi="CMSSBX10" w:cs="CMSSBX10"/>
+          <w:iCs/>
+          <w:sz w:val="22"/>
+          <w:szCs w:val="22"/>
+        </w:rPr>
+      </w:pPr>
+      <w:r>
+        <w:t xml:space="preserve">Or, expressed in terms of </w:t>
+      </w:r>
+      <w:proofErr w:type="spellStart"/>
+      <w:r>
+        <w:t>homography</w:t>
+      </w:r>
+      <w:proofErr w:type="spellEnd"/>
+      <w:r>
+        <w:rPr>
+          <w:rFonts w:ascii="CMSSBX10" w:hAnsi="CMSSBX10" w:cs="CMSSBX10"/>
+          <w:bCs/>
+          <w:sz w:val="24"/>
+          <w:szCs w:val="24"/>
+        </w:rPr>
+        <w:t xml:space="preserve"> </w:t>
+      </w:r>
+      <m:oMath>
+        <m:sSubSup>
+          <m:sSubSupPr>
+            <m:ctrlPr>
+              <w:rPr>
+                <w:rFonts w:ascii="Cambria Math" w:hAnsi="Cambria Math" w:cs="CMMI10"/>
+                <w:i/>
+                <w:iCs/>
+                <w:sz w:val="22"/>
+                <w:szCs w:val="22"/>
+              </w:rPr>
+            </m:ctrlPr>
+          </m:sSubSupPr>
+          <m:e>
+            <m:sSub>
+              <m:sSubPr>
+                <m:ctrlPr>
+                  <w:rPr>
+                    <w:rFonts w:ascii="Cambria Math" w:hAnsi="Cambria Math" w:cs="CMMI10"/>
+                    <w:i/>
+                    <w:iCs/>
+                    <w:sz w:val="22"/>
+                    <w:szCs w:val="22"/>
+                  </w:rPr>
+                </m:ctrlPr>
+              </m:sSubPr>
+              <m:e>
+                <m:r>
+                  <w:rPr>
+                    <w:rFonts w:ascii="Cambria Math" w:hAnsi="Cambria Math" w:cs="CMMI10"/>
+                    <w:sz w:val="22"/>
+                    <w:szCs w:val="22"/>
+                  </w:rPr>
+                  <m:t>H=</m:t>
+                </m:r>
+                <m:r>
+                  <w:rPr>
+                    <w:rFonts w:ascii="Cambria Math" w:hAnsi="Cambria Math" w:cs="CMMI10"/>
+                    <w:sz w:val="22"/>
+                    <w:szCs w:val="22"/>
+                  </w:rPr>
+                  <m:t>P</m:t>
+                </m:r>
+              </m:e>
+              <m:sub>
+                <m:r>
+                  <w:rPr>
+                    <w:rFonts w:ascii="Cambria Math" w:hAnsi="Cambria Math" w:cs="CMMI10"/>
+                    <w:sz w:val="22"/>
+                    <w:szCs w:val="22"/>
+                  </w:rPr>
+                  <m:t>r</m:t>
+                </m:r>
+              </m:sub>
+            </m:sSub>
+          </m:e>
+          <m:sub/>
+          <m:sup>
+            <m:r>
+              <w:rPr>
+                <w:rFonts w:ascii="Cambria Math" w:hAnsi="Cambria Math" w:cs="CMMI10"/>
+                <w:sz w:val="22"/>
+                <w:szCs w:val="22"/>
+              </w:rPr>
+              <m:t>-1</m:t>
+            </m:r>
+          </m:sup>
+        </m:sSubSup>
+        <m:sSub>
+          <m:sSubPr>
+            <m:ctrlPr>
+              <w:rPr>
+                <w:rFonts w:ascii="Cambria Math" w:hAnsi="Cambria Math" w:cs="CMMI10"/>
+                <w:i/>
+                <w:iCs/>
+                <w:sz w:val="22"/>
+                <w:szCs w:val="22"/>
+              </w:rPr>
+            </m:ctrlPr>
+          </m:sSubPr>
+          <m:e>
+            <m:r>
+              <w:rPr>
+                <w:rFonts w:ascii="Cambria Math" w:hAnsi="Cambria Math" w:cs="CMMI10"/>
+                <w:sz w:val="22"/>
+                <w:szCs w:val="22"/>
+              </w:rPr>
+              <m:t>P</m:t>
+            </m:r>
+          </m:e>
+          <m:sub>
+            <m:r>
+              <w:rPr>
+                <w:rFonts w:ascii="Cambria Math" w:hAnsi="Cambria Math" w:cs="CMMI10"/>
+                <w:sz w:val="22"/>
+                <w:szCs w:val="22"/>
+              </w:rPr>
+              <m:t>t</m:t>
+            </m:r>
+          </m:sub>
+        </m:sSub>
+      </m:oMath>
+      <w:r>
+        <w:rPr>
+          <w:rFonts w:ascii="CMSSBX10" w:hAnsi="CMSSBX10" w:cs="CMSSBX10"/>
+          <w:iCs/>
+          <w:sz w:val="22"/>
+          <w:szCs w:val="22"/>
+        </w:rPr>
+        <w:t>:</w:t>
+      </w:r>
+    </w:p>
+    <w:p>
+      <w:pPr>
+        <w:autoSpaceDE w:val="0"/>
+        <w:autoSpaceDN w:val="0"/>
+        <w:adjustRightInd w:val="0"/>
+        <w:spacing w:after="0" w:line="240" w:lineRule="auto"/>
+        <w:rPr>
+          <w:rFonts w:ascii="CMSSBX10" w:hAnsi="CMSSBX10" w:cs="CMSSBX10"/>
+          <w:iCs/>
+          <w:sz w:val="22"/>
+          <w:szCs w:val="22"/>
+        </w:rPr>
+      </w:pPr>
+    </w:p>
+    <w:p>
+      <w:pPr>
+        <w:autoSpaceDE w:val="0"/>
+        <w:autoSpaceDN w:val="0"/>
+        <w:adjustRightInd w:val="0"/>
+        <w:spacing w:after="0" w:line="240" w:lineRule="auto"/>
+        <w:jc w:val="both"/>
+        <w:rPr>
+          <w:rFonts w:ascii="CMSSBX10" w:hAnsi="CMSSBX10" w:cs="CMSSBX10"/>
+          <w:bCs/>
+          <w:sz w:val="24"/>
+          <w:szCs w:val="24"/>
+        </w:rPr>
+      </w:pPr>
+      <m:oMathPara>
+        <m:oMath>
+          <m:sSub>
+            <m:sSubPr>
+              <m:ctrlPr>
+                <w:rPr>
+                  <w:rFonts w:ascii="Cambria Math" w:hAnsi="Cambria Math" w:cs="CMSSBX10"/>
+                  <w:bCs/>
+                  <w:i/>
+                  <w:sz w:val="24"/>
+                  <w:szCs w:val="24"/>
+                </w:rPr>
+              </m:ctrlPr>
+            </m:sSubPr>
+            <m:e>
+              <m:r>
+                <w:rPr>
+                  <w:rFonts w:ascii="Cambria Math" w:hAnsi="Cambria Math" w:cs="CMSSBX10"/>
+                  <w:sz w:val="24"/>
+                  <w:szCs w:val="24"/>
+                </w:rPr>
+                <m:t>x</m:t>
+              </m:r>
+            </m:e>
+            <m:sub>
+              <m:r>
+                <w:rPr>
+                  <w:rFonts w:ascii="Cambria Math" w:hAnsi="Cambria Math" w:cs="CMSSBX10"/>
+                  <w:sz w:val="24"/>
+                  <w:szCs w:val="24"/>
+                </w:rPr>
+                <m:t>r</m:t>
+              </m:r>
+            </m:sub>
+          </m:sSub>
+          <m:r>
+            <w:rPr>
+              <w:rFonts w:ascii="Cambria Math" w:hAnsi="Cambria Math" w:cs="CMSSBX10"/>
+              <w:sz w:val="24"/>
+              <w:szCs w:val="24"/>
+            </w:rPr>
+            <m:t>=H</m:t>
+          </m:r>
+          <m:sSub>
+            <m:sSubPr>
+              <m:ctrlPr>
+                <w:rPr>
+                  <w:rFonts w:ascii="Cambria Math" w:hAnsi="Cambria Math" w:cs="CMSSBX10"/>
+                  <w:bCs/>
+                  <w:i/>
+                  <w:sz w:val="24"/>
+                  <w:szCs w:val="24"/>
+                </w:rPr>
+              </m:ctrlPr>
+            </m:sSubPr>
+            <m:e>
+              <m:r>
+                <w:rPr>
+                  <w:rFonts w:ascii="Cambria Math" w:hAnsi="Cambria Math" w:cs="CMSSBX10"/>
+                  <w:sz w:val="24"/>
+                  <w:szCs w:val="24"/>
+                </w:rPr>
+                <m:t>x</m:t>
+              </m:r>
+            </m:e>
+            <m:sub>
+              <m:r>
+                <w:rPr>
+                  <w:rFonts w:ascii="Cambria Math" w:hAnsi="Cambria Math" w:cs="CMSSBX10"/>
+                  <w:sz w:val="24"/>
+                  <w:szCs w:val="24"/>
+                </w:rPr>
+                <m:t>t</m:t>
+              </m:r>
+            </m:sub>
+          </m:sSub>
+          <m:r>
+            <w:rPr>
+              <w:rFonts w:ascii="Cambria Math" w:hAnsi="Cambria Math" w:cs="CMSSBX10"/>
+              <w:sz w:val="24"/>
+              <w:szCs w:val="24"/>
+            </w:rPr>
+            <m:t>+d e</m:t>
+          </m:r>
+        </m:oMath>
+      </m:oMathPara>
+    </w:p>
+    <w:p>
+      <w:pPr>
+        <w:autoSpaceDE w:val="0"/>
+        <w:autoSpaceDN w:val="0"/>
+        <w:adjustRightInd w:val="0"/>
+        <w:spacing w:after="0" w:line="240" w:lineRule="auto"/>
+        <w:jc w:val="both"/>
+        <w:rPr>
+          <w:rFonts w:ascii="CMSSBX10" w:hAnsi="CMSSBX10" w:cs="CMSSBX10"/>
+          <w:bCs/>
+          <w:sz w:val="24"/>
+          <w:szCs w:val="24"/>
+        </w:rPr>
+      </w:pPr>
+    </w:p>
+    <w:p>
+      <w:pPr>
+        <w:autoSpaceDE w:val="0"/>
+        <w:autoSpaceDN w:val="0"/>
+        <w:adjustRightInd w:val="0"/>
+        <w:spacing w:after="0" w:line="240" w:lineRule="auto"/>
+      </w:pPr>
+      <w:r>
+        <w:t xml:space="preserve">Where </w:t>
+      </w:r>
+      <m:oMath>
+        <m:r>
+          <w:rPr>
+            <w:rFonts w:ascii="Cambria Math" w:hAnsi="Cambria Math"/>
+          </w:rPr>
+          <m:t>H</m:t>
+        </m:r>
+      </m:oMath>
+      <w:r>
+        <w:t xml:space="preserve"> defines the 2D planar perspective transformation </w:t>
+      </w:r>
+      <w:r>
+        <w:t>from target screen to reference camera</w:t>
+      </w:r>
+      <w:r>
+        <w:t xml:space="preserve">, </w:t>
+      </w:r>
+      <m:oMath>
+        <m:r>
+          <w:rPr>
+            <w:rFonts w:ascii="Cambria Math" w:hAnsi="Cambria Math"/>
+          </w:rPr>
+          <m:t>e</m:t>
+        </m:r>
+      </m:oMath>
+      <w:r>
+        <w:t xml:space="preserve"> is the </w:t>
+      </w:r>
+      <w:proofErr w:type="spellStart"/>
+      <w:r>
+        <w:t>epipole</w:t>
+      </w:r>
+      <w:proofErr w:type="spellEnd"/>
+      <w:r>
+        <w:t xml:space="preserve">, </w:t>
+      </w:r>
+      <m:oMath>
+        <m:r>
+          <w:rPr>
+            <w:rFonts w:ascii="Cambria Math" w:hAnsi="Cambria Math"/>
+          </w:rPr>
+          <m:t>d</m:t>
+        </m:r>
+      </m:oMath>
+      <w:r>
+        <w:t xml:space="preserve"> is a scale factor and </w:t>
+      </w:r>
+      <m:oMath>
+        <m:r>
+          <w:rPr>
+            <w:rFonts w:ascii="Cambria Math" w:hAnsi="Cambria Math"/>
+          </w:rPr>
+          <m:t>d</m:t>
+        </m:r>
+        <m:r>
+          <m:rPr>
+            <m:sty m:val="p"/>
+          </m:rPr>
+          <w:rPr>
+            <w:rFonts w:ascii="Cambria Math" w:hAnsi="Cambria Math"/>
+          </w:rPr>
+          <m:t xml:space="preserve"> </m:t>
+        </m:r>
+        <m:r>
+          <w:rPr>
+            <w:rFonts w:ascii="Cambria Math" w:hAnsi="Cambria Math"/>
+          </w:rPr>
+          <m:t>e</m:t>
+        </m:r>
+      </m:oMath>
+      <w:r>
+        <w:t xml:space="preserve"> therefore </w:t>
+      </w:r>
+      <w:r>
+        <w:t xml:space="preserve">defines </w:t>
+      </w:r>
+      <w:proofErr w:type="spellStart"/>
+      <w:r>
+        <w:t>epipolar</w:t>
+      </w:r>
+      <w:proofErr w:type="spellEnd"/>
+      <w:r>
+        <w:t xml:space="preserve"> line</w:t>
+      </w:r>
+      <w:r>
+        <w:t xml:space="preserve">. </w:t>
+      </w:r>
+    </w:p>
+    <w:p>
+      <w:pPr>
+        <w:autoSpaceDE w:val="0"/>
+        <w:autoSpaceDN w:val="0"/>
+        <w:adjustRightInd w:val="0"/>
+        <w:spacing w:after="0" w:line="240" w:lineRule="auto"/>
+      </w:pPr>
+      <w:r>
+        <w:t>Inverse mapping ensures that there are no gaps in the target image, ho</w:t>
+      </w:r>
+      <w:r>
+        <w:t xml:space="preserve">wever, </w:t>
+      </w:r>
+      <w:r>
+        <w:t xml:space="preserve">if </w:t>
+      </w:r>
+      <m:oMath>
+        <m:sSub>
+          <m:sSubPr>
+            <m:ctrlPr>
+              <w:rPr>
+                <w:rFonts w:ascii="Cambria Math" w:hAnsi="Cambria Math"/>
+              </w:rPr>
+            </m:ctrlPr>
+          </m:sSubPr>
+          <m:e>
+            <m:r>
+              <w:rPr>
+                <w:rFonts w:ascii="Cambria Math" w:hAnsi="Cambria Math"/>
+              </w:rPr>
+              <m:t>x</m:t>
+            </m:r>
+          </m:e>
+          <m:sub>
+            <m:r>
+              <w:rPr>
+                <w:rFonts w:ascii="Cambria Math" w:hAnsi="Cambria Math"/>
+              </w:rPr>
+              <m:t>t</m:t>
+            </m:r>
+          </m:sub>
+        </m:sSub>
+      </m:oMath>
+      <w:r>
+        <w:t xml:space="preserve"> is occluded in the  reference view - </w:t>
+      </w:r>
+      <w:r>
+        <w:t xml:space="preserve">the search yields </w:t>
+      </w:r>
+      <w:r>
+        <w:t xml:space="preserve">no result. </w:t>
+      </w:r>
+      <w:r>
+        <w:fldChar w:fldCharType="begin"/>
+      </w:r>
+      <w:r>
+        <w:instrText xml:space="preserve"> ADDIN EN.CITE &lt;EndNote&gt;&lt;Cite&gt;&lt;Author&gt;Kang&lt;/Author&gt;&lt;Year&gt;2007&lt;/Year&gt;&lt;IDText&gt;Image-Based Rendering&lt;/IDText&gt;&lt;DisplayText&gt;(Kang et al., 2007)&lt;/DisplayText&gt;&lt;record&gt;&lt;urls&gt;&lt;related-urls&gt;&lt;url&gt;http://pages.cs.wisc.edu/~dyer/cs534-spring09/papers/ibr-survey.pdf&lt;/url&gt;&lt;/related-urls&gt;&lt;/urls&gt;&lt;titles&gt;&lt;title&gt;Image-Based Rendering&lt;/title&gt;&lt;secondary-title&gt;&lt;/secondary-title&gt;&lt;/titles&gt;&lt;contributors&gt;&lt;authors&gt;&lt;author&gt;Kang, Sing Bing&lt;/author&gt;&lt;author&gt;Xin Tong,  Yin Li&lt;/author&gt;&lt;author&gt;Shum, Heung-Yeung&lt;/author&gt;&lt;/authors&gt;&lt;/contributors&gt;&lt;added-date format="utc"&gt;1551695471&lt;/added-date&gt;&lt;ref-type name="Journal Article"&gt;17&lt;/ref-type&gt;&lt;dates&gt;&lt;year&gt;2007&lt;/year&gt;&lt;/dates&gt;&lt;rec-number&gt;60&lt;/rec-number&gt;&lt;last-updated-date format="utc"&gt;1551695543&lt;/last-updated-date&gt;&lt;/record&gt;&lt;/Cite&gt;&lt;/EndNote&gt;</w:instrText>
+      </w:r>
+      <w:r>
+        <w:fldChar w:fldCharType="separate"/>
+      </w:r>
+      <w:r>
+        <w:t>(Kang et al., 2007)</w:t>
+      </w:r>
+      <w:r>
+        <w:fldChar w:fldCharType="end"/>
+      </w:r>
+    </w:p>
+    <w:p>
+      <w:pPr>
+        <w:autoSpaceDE w:val="0"/>
+        <w:autoSpaceDN w:val="0"/>
+        <w:adjustRightInd w:val="0"/>
+        <w:spacing w:after="0" w:line="240" w:lineRule="auto"/>
+      </w:pPr>
+    </w:p>
+    <w:p>
+      <w:pPr>
+        <w:autoSpaceDE w:val="0"/>
+        <w:autoSpaceDN w:val="0"/>
+        <w:adjustRightInd w:val="0"/>
+        <w:spacing w:after="0" w:line="240" w:lineRule="auto"/>
+      </w:pPr>
+      <w:r>
+        <w:t xml:space="preserve">More recent references on </w:t>
+      </w:r>
+      <w:r>
+        <w:rPr>
+          <w:i/>
+        </w:rPr>
+        <w:t>view synthesis</w:t>
+      </w:r>
+      <w:r>
+        <w:t xml:space="preserve"> are able to work with un-calibrated cameras. </w:t>
+      </w:r>
+      <w:r>
+        <w:fldChar w:fldCharType="begin"/>
+      </w:r>
+      <w:r>
+        <w:instrText xml:space="preserve"> ADDIN EN.CITE &lt;EndNote&gt;&lt;Cite&gt;&lt;Author&gt;Fragneto&lt;/Author&gt;&lt;Year&gt;2012&lt;/Year&gt;&lt;IDText&gt;Uncalibrated View Synthesis with Homography Interpolation&lt;/IDText&gt;&lt;DisplayText&gt;(Fragneto et al., 2012)&lt;/DisplayText&gt;&lt;record&gt;&lt;keywords&gt;&lt;keyword&gt;Computer Science&lt;/keyword&gt;&lt;keyword&gt;Engineering&lt;/keyword&gt;&lt;keyword&gt;Imaging Science &amp;amp; Photographic Technology&lt;/keyword&gt;&lt;/keywords&gt;&lt;urls&gt;&lt;related-urls&gt;&lt;url&gt;&amp;lt;Go to ISI&amp;gt;://WOS:000337507600035&lt;/url&gt;&lt;/related-urls&gt;&lt;/urls&gt;&lt;work-type&gt;Proceedings Paper&lt;/work-type&gt;&lt;titles&gt;&lt;title&gt;Uncalibrated View Synthesis with Homography Interpolation&lt;/title&gt;&lt;secondary-title&gt;Second Joint 3dim/3dpvt Conference: 3d Imaging, Modeling, Processing, Visualization &amp;amp; Transmission (3dimpvt 2012)&lt;/secondary-title&gt;&lt;/titles&gt;&lt;pages&gt;270-277&lt;/pages&gt;&lt;contributors&gt;&lt;authors&gt;&lt;author&gt;Fragneto, P.&lt;/author&gt;&lt;author&gt;Fusiello, A.&lt;/author&gt;&lt;author&gt;Ieee Comp Soc&lt;/author&gt;&lt;/authors&gt;&lt;/contributors&gt;&lt;language&gt;English&lt;/language&gt;&lt;added-date format="utc"&gt;1551742333&lt;/added-date&gt;&lt;ref-type name="Journal Article"&gt;17&lt;/ref-type&gt;&lt;auth-address&gt;[Fragneto, Pasqualina] STMicroelectronics, Via Olivetti 2, Agrate Bza, Italy. [Fusiello, Andrea] Univ Udine, DIEGM, I-33100 Udine, Italy.&amp;#xD;Fragneto, P (reprint author), STMicroelectronics, Via Olivetti 2, Agrate Bza, Italy.&amp;#xD;pasqualina.fragneto@st.com&amp;#xD;andrea.fusiello@uniud.it&lt;/auth-address&gt;&lt;dates&gt;&lt;year&gt;2012&lt;/year&gt;&lt;/dates&gt;&lt;rec-number&gt;64&lt;/rec-number&gt;&lt;last-updated-date format="utc"&gt;1551742362&lt;/last-updated-date&gt;&lt;accession-num&gt;WOS:000337507600035&lt;/accession-num&gt;&lt;electronic-resource-num&gt;10.1109/3dimpvt.2012.39&lt;/electronic-resource-num&gt;&lt;/record&gt;&lt;/Cite&gt;&lt;/EndNote&gt;</w:instrText>
+      </w:r>
+      <w:r>
+        <w:fldChar w:fldCharType="separate"/>
+      </w:r>
+      <w:r>
+        <w:rPr>
+          <w:noProof/>
+        </w:rPr>
+        <w:t>(Fragneto et al., 2012)</w:t>
+      </w:r>
+      <w:r>
+        <w:fldChar w:fldCharType="end"/>
+      </w:r>
+      <w:r>
+        <w:t xml:space="preserve"> expands the work of </w:t>
+      </w:r>
+      <w:r>
+        <w:fldChar w:fldCharType="begin"/>
+      </w:r>
+      <w:r>
+        <w:instrText xml:space="preserve"> ADDIN EN.CITE &lt;EndNote&gt;&lt;Cite&gt;&lt;Author&gt;Seitz&lt;/Author&gt;&lt;Year&gt;1996&lt;/Year&gt;&lt;IDText&gt;View Morphing&lt;/IDText&gt;&lt;DisplayText&gt;(Seitz and Dyer, 1996)&lt;/DisplayText&gt;&lt;record&gt;&lt;titles&gt;&lt;title&gt;View Morphing&lt;/title&gt;&lt;secondary-title&gt;SIGGRAPH&lt;/secondary-title&gt;&lt;/titles&gt;&lt;contributors&gt;&lt;authors&gt;&lt;author&gt;Seitz, Steven M.&lt;/author&gt;&lt;author&gt;Dyer, Charles R.&lt;/author&gt;&lt;/authors&gt;&lt;/contributors&gt;&lt;added-date format="utc"&gt;1551720038&lt;/added-date&gt;&lt;ref-type name="Journal Article"&gt;17&lt;/ref-type&gt;&lt;dates&gt;&lt;year&gt;1996&lt;/year&gt;&lt;/dates&gt;&lt;rec-number&gt;62&lt;/rec-number&gt;&lt;last-updated-date format="utc"&gt;1551720273&lt;/last-updated-date&gt;&lt;volume&gt;Proceedings of the 23rd Annual Conference on Computer Graphics and Interactive Techniques&lt;/volume&gt;&lt;/record&gt;&lt;/Cite&gt;&lt;/EndNote&gt;</w:instrText>
+      </w:r>
+      <w:r>
+        <w:fldChar w:fldCharType="separate"/>
+      </w:r>
+      <w:r>
+        <w:rPr>
+          <w:noProof/>
+        </w:rPr>
+        <w:t>(Seitz and Dyer, 1996)</w:t>
+      </w:r>
+      <w:r>
+        <w:fldChar w:fldCharType="end"/>
+      </w:r>
+      <w:r>
+        <w:t xml:space="preserve">, work with uncalibrated cameras and proposes a new algorithm based on </w:t>
+      </w:r>
+      <w:r>
+        <w:t xml:space="preserve">interpolating </w:t>
+      </w:r>
+      <w:proofErr w:type="spellStart"/>
+      <w:r>
+        <w:t>homographies</w:t>
+      </w:r>
+      <w:proofErr w:type="spellEnd"/>
+      <w:r>
+        <w:t xml:space="preserve"> rather than pixel positions and colours. </w:t>
+      </w:r>
+    </w:p>
+    <w:p>
+      <w:pPr>
+        <w:rPr>
+          <w:i/>
+        </w:rPr>
+      </w:pPr>
+    </w:p>
+    <w:p>
+      <w:pPr>
+        <w:rPr>
+          <w:i/>
+        </w:rPr>
+      </w:pPr>
+      <w:r>
+        <w:rPr>
+          <w:i/>
+        </w:rPr>
+        <w:t xml:space="preserve">Temporal interpolation </w:t>
+      </w:r>
+    </w:p>
+    <w:p>
+      <w:r>
+        <w:t xml:space="preserve">For temporal interpolation the most common </w:t>
+      </w:r>
+      <w:r>
+        <w:t xml:space="preserve">approach is to use </w:t>
+      </w:r>
+      <w:r>
+        <w:rPr>
+          <w:i/>
+        </w:rPr>
+        <w:t>optical flow</w:t>
+      </w:r>
+      <w:r>
+        <w:t xml:space="preserve">. </w:t>
+      </w:r>
+    </w:p>
+    <w:p>
+      <w:r>
+        <w:br/>
+        <w:t>?? filing the holes after?</w:t>
+      </w:r>
+    </w:p>
+    <w:p>
+      <w:r>
+        <w:rPr>
+          <w:highlight w:val="yellow"/>
+        </w:rPr>
+        <w:fldChar w:fldCharType="begin"/>
+      </w:r>
+      <w:r>
+        <w:rPr>
+          <w:highlight w:val="yellow"/>
+        </w:rPr>
+        <w:instrText xml:space="preserve"> ADDIN EN.CITE &lt;EndNote&gt;&lt;Cite&gt;&lt;Author&gt;Gurdan&lt;/Author&gt;&lt;Year&gt;2014&lt;/Year&gt;&lt;IDText&gt;Spatial and Temporal Interpolation of Multi-view Image Sequences&lt;/IDText&gt;&lt;DisplayText&gt;(Gurdan et al., 2014)&lt;/DisplayText&gt;&lt;record&gt;&lt;keywords&gt;&lt;keyword&gt;view interpolation&lt;/keyword&gt;&lt;keyword&gt;Computer Science&lt;/keyword&gt;&lt;keyword&gt;Imaging Science &amp;amp; Photographic Technology&lt;/keyword&gt;&lt;/keywords&gt;&lt;urls&gt;&lt;related-urls&gt;&lt;url&gt;&amp;lt;Go to ISI&amp;gt;://WOS:000347032100024&lt;/url&gt;&lt;/related-urls&gt;&lt;/urls&gt;&lt;isbn&gt;0302-9743&lt;/isbn&gt;&lt;work-type&gt;Proceedings Paper&lt;/work-type&gt;&lt;titles&gt;&lt;title&gt;Spatial and Temporal Interpolation of Multi-view Image Sequences&lt;/title&gt;&lt;secondary-title&gt;Pattern Recognition, Gcpr 2014&lt;/secondary-title&gt;&lt;/titles&gt;&lt;pages&gt;305-316&lt;/pages&gt;&lt;contributors&gt;&lt;authors&gt;&lt;author&gt;Gurdan, T.&lt;/author&gt;&lt;author&gt;Oswald, M. R.&lt;/author&gt;&lt;author&gt;Gurdan, D.&lt;/author&gt;&lt;author&gt;Cremers, D.&lt;/author&gt;&lt;/authors&gt;&lt;/contributors&gt;&lt;language&gt;English&lt;/language&gt;&lt;added-date format="utc"&gt;1551737986&lt;/added-date&gt;&lt;ref-type name="Journal Article"&gt;17&lt;/ref-type&gt;&lt;auth-address&gt;[Gurdan, Tobias&amp;#xD;Oswald, Martin R.&amp;#xD;Cremers, Daniel] Tech Univ Munich, Dept Comp Sci, D-80290 Munich, Germany. [Gurdan, Tobias&amp;#xD;Gurdan, Daniel] Ascending Technol GmbH, Krailing, Germany.&amp;#xD;Gurdan, T (reprint author), Tech Univ Munich, Dept Comp Sci, D-80290 Munich, Germany.&amp;#xD;gurdan@in.tum.de&lt;/auth-address&gt;&lt;dates&gt;&lt;year&gt;2014&lt;/year&gt;&lt;/dates&gt;&lt;rec-number&gt;63&lt;/rec-number&gt;&lt;last-updated-date format="utc"&gt;1551742362&lt;/last-updated-date&gt;&lt;accession-num&gt;WOS:000347032100024&lt;/accession-num&gt;&lt;electronic-resource-num&gt;10.1007/978-3-319-11752-2_24&lt;/electronic-resource-num&gt;&lt;volume&gt;8753&lt;/volume&gt;&lt;/record&gt;&lt;/Cite&gt;&lt;/EndNote&gt;</w:instrText>
+      </w:r>
+      <w:r>
+        <w:rPr>
+          <w:highlight w:val="yellow"/>
+        </w:rPr>
+        <w:fldChar w:fldCharType="separate"/>
+      </w:r>
+      <w:r>
+        <w:rPr>
+          <w:noProof/>
+          <w:highlight w:val="yellow"/>
+        </w:rPr>
+        <w:t>(Gurdan et al., 2014)</w:t>
+      </w:r>
+      <w:r>
+        <w:rPr>
+          <w:highlight w:val="yellow"/>
+        </w:rPr>
+        <w:fldChar w:fldCharType="end"/>
+      </w:r>
+      <w:bookmarkStart w:id="0" w:name="_GoBack"/>
+      <w:bookmarkEnd w:id="0"/>
+    </w:p>
+    <w:p>
+      <w:r>
+        <w:t>Navigating between camera views</w:t>
+      </w:r>
+    </w:p>
+    <w:p>
+      <w:r>
+        <w:rPr>
+          <w:rFonts w:ascii="CMR10" w:hAnsi="CMR10" w:cs="CMR10"/>
+          <w:sz w:val="20"/>
+          <w:szCs w:val="20"/>
+        </w:rPr>
+        <w:t>dense image interpolation.</w:t>
+      </w:r>
+    </w:p>
+    <w:p/>
     <w:p>
       <w:pPr>
         <w:rPr>
@@ -6755,7 +8723,7 @@
                     <pic:cNvPicPr/>
                   </pic:nvPicPr>
                   <pic:blipFill>
-                    <a:blip r:embed="rId12"/>
+                    <a:blip r:embed="rId13"/>
                     <a:stretch>
                       <a:fillRect/>
                     </a:stretch>
@@ -6795,7 +8763,7 @@
                     <pic:cNvPicPr/>
                   </pic:nvPicPr>
                   <pic:blipFill>
-                    <a:blip r:embed="rId13"/>
+                    <a:blip r:embed="rId14"/>
                     <a:stretch>
                       <a:fillRect/>
                     </a:stretch>
@@ -6826,6 +8794,7 @@
         <w:rPr>
           <w:b/>
         </w:rPr>
+        <w:lastRenderedPageBreak/>
         <w:t xml:space="preserve">Fig. Comparing linear interpolation results with non-linear interpolation using Radon-CDT space (linear interpolation images at top in the left example and bottom-right in the right example </w:t>
       </w:r>
       <w:r>
@@ -6984,10 +8953,8 @@
         <w:t xml:space="preserve">  </w:t>
       </w:r>
     </w:p>
-    <w:p/>
-    <w:p>
-      <w:r>
-        <w:lastRenderedPageBreak/>
+    <w:p>
+      <w:r>
         <w:t>?? PCA for image interpolation</w:t>
       </w:r>
     </w:p>
@@ -7332,7 +9299,7 @@
         </w:rPr>
         <w:t xml:space="preserve">Previous dissertations can be found at- </w:t>
       </w:r>
-      <w:hyperlink r:id="rId14" w:history="1">
+      <w:hyperlink r:id="rId15" w:history="1">
         <w:r>
           <w:rPr>
             <w:rStyle w:val="Hyperlink"/>
@@ -7354,13 +9321,13 @@
     <w:p/>
     <w:p>
       <w:r>
+        <w:lastRenderedPageBreak/>
         <w:t>- Poisson Surface Reconstruction</w:t>
       </w:r>
     </w:p>
     <w:p/>
     <w:p>
       <w:r>
-        <w:lastRenderedPageBreak/>
         <w:t>The 3D reconstruction technology based on multi-view is composed of techniques, such as</w:t>
       </w:r>
     </w:p>
@@ -7553,34 +9520,26 @@
     <w:p>
       <w:pPr>
         <w:pStyle w:val="EndNoteBibliography"/>
+        <w:spacing w:after="0"/>
         <w:ind w:left="720" w:hanging="720"/>
+      </w:pPr>
+      <w:r>
+        <w:t xml:space="preserve">FRAGNETO, P., FUSIELLO, A. &amp; SOC, I. C. 2012. Uncalibrated View Synthesis with Homography Interpolation. </w:t>
+      </w:r>
+      <w:r>
         <w:rPr>
           <w:i/>
         </w:rPr>
-      </w:pPr>
-      <w:r>
-        <w:t xml:space="preserve">HARRIS, C. &amp; STEPHENS, M. J. 1988. A combined corner and edge detector. </w:t>
-      </w:r>
-      <w:r>
-        <w:rPr>
-          <w:i/>
-        </w:rPr>
-        <w:t>Alvey</w:t>
-      </w:r>
-    </w:p>
-    <w:p>
-      <w:pPr>
-        <w:pStyle w:val="EndNoteBibliography"/>
-        <w:spacing w:after="0"/>
-        <w:rPr>
-          <w:i/>
-        </w:rPr>
-      </w:pPr>
-      <w:r>
-        <w:rPr>
-          <w:i/>
-        </w:rPr>
-        <w:t>Vision Conference.</w:t>
+        <w:t>Second Joint 3dim/3dpvt Conference: 3d Imaging, Modeling, Processing, Visualization &amp; Transmission (3dimpvt 2012)</w:t>
+      </w:r>
+      <w:r>
+        <w:rPr>
+          <w:b/>
+        </w:rPr>
+        <w:t>,</w:t>
+      </w:r>
+      <w:r>
+        <w:t xml:space="preserve"> 270-277.</w:t>
       </w:r>
     </w:p>
     <w:p>
@@ -7590,16 +9549,58 @@
         <w:ind w:left="720" w:hanging="720"/>
       </w:pPr>
       <w:r>
-        <w:t xml:space="preserve">HARTLEY, R. &amp; ZISSERMAN, A. 2004. </w:t>
+        <w:t xml:space="preserve">GURDAN, T., OSWALD, M. R., GURDAN, D. &amp; CREMERS, D. 2014. Spatial and Temporal Interpolation of Multi-view Image Sequences. </w:t>
       </w:r>
       <w:r>
         <w:rPr>
           <w:i/>
         </w:rPr>
-        <w:t>Multiple View Geometry in Computer Vision</w:t>
-      </w:r>
-      <w:r>
-        <w:t>.</w:t>
+        <w:t>Pattern Recognition, Gcpr 2014,</w:t>
+      </w:r>
+      <w:r>
+        <w:t xml:space="preserve"> 8753</w:t>
+      </w:r>
+      <w:r>
+        <w:rPr>
+          <w:b/>
+        </w:rPr>
+        <w:t>,</w:t>
+      </w:r>
+      <w:r>
+        <w:t xml:space="preserve"> 305-316.</w:t>
+      </w:r>
+    </w:p>
+    <w:p>
+      <w:pPr>
+        <w:pStyle w:val="EndNoteBibliography"/>
+        <w:ind w:left="720" w:hanging="720"/>
+        <w:rPr>
+          <w:i/>
+        </w:rPr>
+      </w:pPr>
+      <w:r>
+        <w:t xml:space="preserve">HARRIS, C. &amp; STEPHENS, M. J. 1988. A combined corner and edge detector. </w:t>
+      </w:r>
+      <w:r>
+        <w:rPr>
+          <w:i/>
+        </w:rPr>
+        <w:t>Alvey</w:t>
+      </w:r>
+    </w:p>
+    <w:p>
+      <w:pPr>
+        <w:pStyle w:val="EndNoteBibliography"/>
+        <w:spacing w:after="0"/>
+        <w:rPr>
+          <w:i/>
+        </w:rPr>
+      </w:pPr>
+      <w:r>
+        <w:rPr>
+          <w:i/>
+        </w:rPr>
+        <w:t>Vision Conference.</w:t>
       </w:r>
     </w:p>
     <w:p>
@@ -7609,7 +9610,16 @@
         <w:ind w:left="720" w:hanging="720"/>
       </w:pPr>
       <w:r>
-        <w:t>HARTLEY, R. I. In defence of the 8-point algorithm.  Proceedings of IEEE International Conference on Computer Vision. 1064-1070.</w:t>
+        <w:t xml:space="preserve">HARTLEY, R. &amp; ZISSERMAN, A. 2004. </w:t>
+      </w:r>
+      <w:r>
+        <w:rPr>
+          <w:i/>
+        </w:rPr>
+        <w:t>Multiple View Geometry in Computer Vision</w:t>
+      </w:r>
+      <w:r>
+        <w:t>.</w:t>
       </w:r>
     </w:p>
     <w:p>
@@ -7619,7 +9629,7 @@
         <w:ind w:left="720" w:hanging="720"/>
       </w:pPr>
       <w:r>
-        <w:t>HARTLEY, R. I. In defence of the 8-point algorithm.  Proceedings of IEEE International Conference on Computer Vision, 1995. 1064-1070.</w:t>
+        <w:t>HARTLEY, R. I. In defence of the 8-point algorithm.  Proceedings of IEEE International Conference on Computer Vision. 1064-1070.</w:t>
       </w:r>
     </w:p>
     <w:p>
@@ -7629,7 +9639,7 @@
         <w:ind w:left="720" w:hanging="720"/>
       </w:pPr>
       <w:r>
-        <w:t>KANG, S. B., XIN TONG, Y. L. &amp; SHUM, H.-Y. 2007. Image-Based Rendering.</w:t>
+        <w:t>HARTLEY, R. I. In defence of the 8-point algorithm.  Proceedings of IEEE International Conference on Computer Vision, 1995. 1064-1070.</w:t>
       </w:r>
     </w:p>
     <w:p>
@@ -7639,7 +9649,7 @@
         <w:ind w:left="720" w:hanging="720"/>
       </w:pPr>
       <w:r>
-        <w:t>KAZHDAN, M., BOLITHO, M. &amp; HOPPE, H. 2006. Poisson Surface Reconstruction. Eurographics Symposium on Geometry Processing.</w:t>
+        <w:t>KANG, S. B., XIN TONG, Y. L. &amp; SHUM, H.-Y. 2007. Image-Based Rendering.</w:t>
       </w:r>
     </w:p>
     <w:p>
@@ -7649,78 +9659,7 @@
         <w:ind w:left="720" w:hanging="720"/>
       </w:pPr>
       <w:r>
-        <w:t xml:space="preserve">KOLOURI, S., PARK, S. R. &amp; ROHDE, G. K. 2016. The Radon Cumulative Distribution Transform and Its Application to Image Classification. </w:t>
-      </w:r>
-      <w:r>
-        <w:rPr>
-          <w:i/>
-        </w:rPr>
-        <w:t>Ieee Transactions on Image Processing,</w:t>
-      </w:r>
-      <w:r>
-        <w:t xml:space="preserve"> 25</w:t>
-      </w:r>
-      <w:r>
-        <w:rPr>
-          <w:b/>
-        </w:rPr>
-        <w:t>,</w:t>
-      </w:r>
-      <w:r>
-        <w:t xml:space="preserve"> 920-934.</w:t>
-      </w:r>
-    </w:p>
-    <w:p>
-      <w:pPr>
-        <w:pStyle w:val="EndNoteBibliography"/>
-        <w:ind w:left="720" w:hanging="720"/>
-      </w:pPr>
-      <w:r>
-        <w:t>LONGUET-HIGGINS, H. C. 1981. A computer algorithm for reconstructing a scene from two</w:t>
-      </w:r>
-    </w:p>
-    <w:p>
-      <w:pPr>
-        <w:pStyle w:val="EndNoteBibliography"/>
-        <w:spacing w:after="0"/>
-        <w:rPr>
-          <w:i/>
-        </w:rPr>
-      </w:pPr>
-      <w:r>
-        <w:t xml:space="preserve">projections. </w:t>
-      </w:r>
-      <w:r>
-        <w:rPr>
-          <w:i/>
-        </w:rPr>
-        <w:t>Nature.</w:t>
-      </w:r>
-    </w:p>
-    <w:p>
-      <w:pPr>
-        <w:pStyle w:val="EndNoteBibliography"/>
-        <w:ind w:left="720" w:hanging="720"/>
-      </w:pPr>
-      <w:r>
-        <w:t>LUCAS, B. D. &amp; KANADE, T. 1981. An iterative image registration technique with an</w:t>
-      </w:r>
-    </w:p>
-    <w:p>
-      <w:pPr>
-        <w:pStyle w:val="EndNoteBibliography"/>
-      </w:pPr>
-      <w:r>
-        <w:t>application in stereo vision. Seventh International Joint Conference on Artificial</w:t>
-      </w:r>
-    </w:p>
-    <w:p>
-      <w:pPr>
-        <w:pStyle w:val="EndNoteBibliography"/>
-        <w:spacing w:after="0"/>
-      </w:pPr>
-      <w:r>
-        <w:t>Intelligence (IJCAI-81).</w:t>
+        <w:t>KAZHDAN, M., BOLITHO, M. &amp; HOPPE, H. 2006. Poisson Surface Reconstruction. Eurographics Symposium on Geometry Processing.</w:t>
       </w:r>
     </w:p>
     <w:p>
@@ -7730,16 +9669,79 @@
         <w:ind w:left="720" w:hanging="720"/>
       </w:pPr>
       <w:r>
-        <w:t xml:space="preserve">NIKLAUS, S., MAI, L. &amp; LIU, F. 2017. Video Frame Interpolation via Adaptive Convolution. </w:t>
+        <w:t xml:space="preserve">KOLOURI, S., PARK, S. R. &amp; ROHDE, G. K. 2016. The Radon Cumulative Distribution Transform and Its Application to Image Classification. </w:t>
       </w:r>
       <w:r>
         <w:rPr>
           <w:i/>
         </w:rPr>
-        <w:t>CoRR,</w:t>
-      </w:r>
-      <w:r>
-        <w:t xml:space="preserve"> abs/1703.07514.</w:t>
+        <w:t>Ieee Transactions on Image Processing,</w:t>
+      </w:r>
+      <w:r>
+        <w:t xml:space="preserve"> 25</w:t>
+      </w:r>
+      <w:r>
+        <w:rPr>
+          <w:b/>
+        </w:rPr>
+        <w:t>,</w:t>
+      </w:r>
+      <w:r>
+        <w:t xml:space="preserve"> 920-934.</w:t>
+      </w:r>
+    </w:p>
+    <w:p>
+      <w:pPr>
+        <w:pStyle w:val="EndNoteBibliography"/>
+        <w:ind w:left="720" w:hanging="720"/>
+      </w:pPr>
+      <w:r>
+        <w:t>LONGUET-HIGGINS, H. C. 1981. A computer algorithm for reconstructing a scene from two</w:t>
+      </w:r>
+    </w:p>
+    <w:p>
+      <w:pPr>
+        <w:pStyle w:val="EndNoteBibliography"/>
+        <w:spacing w:after="0"/>
+        <w:rPr>
+          <w:i/>
+        </w:rPr>
+      </w:pPr>
+      <w:r>
+        <w:t xml:space="preserve">projections. </w:t>
+      </w:r>
+      <w:r>
+        <w:rPr>
+          <w:i/>
+        </w:rPr>
+        <w:t>Nature.</w:t>
+      </w:r>
+    </w:p>
+    <w:p>
+      <w:pPr>
+        <w:pStyle w:val="EndNoteBibliography"/>
+        <w:ind w:left="720" w:hanging="720"/>
+      </w:pPr>
+      <w:r>
+        <w:t>LUCAS, B. D. &amp; KANADE, T. 1981. An iterative image registration technique with an</w:t>
+      </w:r>
+    </w:p>
+    <w:p>
+      <w:pPr>
+        <w:pStyle w:val="EndNoteBibliography"/>
+      </w:pPr>
+      <w:r>
+        <w:t>application in stereo vision. Seventh International Joint Conference on Artificial</w:t>
+      </w:r>
+    </w:p>
+    <w:p>
+      <w:pPr>
+        <w:pStyle w:val="EndNoteBibliography"/>
+        <w:spacing w:after="0"/>
+      </w:pPr>
+      <w:r>
+        <w:lastRenderedPageBreak/>
+        <w:t>Intelligence (IJCAI-81).</w:t>
       </w:r>
     </w:p>
     <w:p>
@@ -7749,7 +9751,16 @@
         <w:ind w:left="720" w:hanging="720"/>
       </w:pPr>
       <w:r>
-        <w:t>SCHONBERGER, J. L., FRAHM, J. M. &amp; IEEE. 2016. Structure-from-Motion Revisited.  2016 IEEE Conference on Computer Vision and Pattern Recognition (CVPR), Jun 27-30 2016a Seattle, WA. NEW YORK: Ieee, 4104-4113.</w:t>
+        <w:t xml:space="preserve">NIKLAUS, S., MAI, L. &amp; LIU, F. 2017. Video Frame Interpolation via Adaptive Convolution. </w:t>
+      </w:r>
+      <w:r>
+        <w:rPr>
+          <w:i/>
+        </w:rPr>
+        <w:t>CoRR,</w:t>
+      </w:r>
+      <w:r>
+        <w:t xml:space="preserve"> abs/1703.07514.</w:t>
       </w:r>
     </w:p>
     <w:p>
@@ -7759,25 +9770,7 @@
         <w:ind w:left="720" w:hanging="720"/>
       </w:pPr>
       <w:r>
-        <w:t xml:space="preserve">SCHONBERGER, J. L., ZHENG, E. L., FRAHM, J. M. &amp; POLLEFEYS, M. 2016b. Pixelwise View Selection for Unstructured Multi-View Stereo. </w:t>
-      </w:r>
-      <w:r>
-        <w:rPr>
-          <w:i/>
-        </w:rPr>
-        <w:t>Computer Vision - Eccv 2016, Pt Iii,</w:t>
-      </w:r>
-      <w:r>
-        <w:t xml:space="preserve"> 9907</w:t>
-      </w:r>
-      <w:r>
-        <w:rPr>
-          <w:b/>
-        </w:rPr>
-        <w:t>,</w:t>
-      </w:r>
-      <w:r>
-        <w:t xml:space="preserve"> 501-518.</w:t>
+        <w:t>SCHONBERGER, J. L., FRAHM, J. M. &amp; IEEE. 2016. Structure-from-Motion Revisited.  2016 IEEE Conference on Computer Vision and Pattern Recognition (CVPR), Jun 27-30 2016a Seattle, WA. NEW YORK: Ieee, 4104-4113.</w:t>
       </w:r>
     </w:p>
     <w:p>
@@ -7787,7 +9780,34 @@
         <w:ind w:left="720" w:hanging="720"/>
       </w:pPr>
       <w:r>
-        <w:lastRenderedPageBreak/>
+        <w:t xml:space="preserve">SCHONBERGER, J. L., ZHENG, E. L., FRAHM, J. M. &amp; POLLEFEYS, M. 2016b. Pixelwise View Selection for Unstructured Multi-View Stereo. </w:t>
+      </w:r>
+      <w:r>
+        <w:rPr>
+          <w:i/>
+        </w:rPr>
+        <w:t>Computer Vision - Eccv 2016, Pt Iii,</w:t>
+      </w:r>
+      <w:r>
+        <w:t xml:space="preserve"> 9907</w:t>
+      </w:r>
+      <w:r>
+        <w:rPr>
+          <w:b/>
+        </w:rPr>
+        <w:t>,</w:t>
+      </w:r>
+      <w:r>
+        <w:t xml:space="preserve"> 501-518.</w:t>
+      </w:r>
+    </w:p>
+    <w:p>
+      <w:pPr>
+        <w:pStyle w:val="EndNoteBibliography"/>
+        <w:spacing w:after="0"/>
+        <w:ind w:left="720" w:hanging="720"/>
+      </w:pPr>
+      <w:r>
         <w:t xml:space="preserve">SEITZ, S. M., CURLESS, B., DIEBEL, J., SCHARSTEIN, D. &amp; SZELISKI, R. 2006. A Comparison and Evaluation of Multi-View Stereo Reconstruction Algorithms. </w:t>
       </w:r>
       <w:r>
@@ -7798,6 +9818,25 @@
       </w:r>
       <w:r>
         <w:t>.</w:t>
+      </w:r>
+    </w:p>
+    <w:p>
+      <w:pPr>
+        <w:pStyle w:val="EndNoteBibliography"/>
+        <w:spacing w:after="0"/>
+        <w:ind w:left="720" w:hanging="720"/>
+      </w:pPr>
+      <w:r>
+        <w:t xml:space="preserve">SEITZ, S. M. &amp; DYER, C. R. 1996. View Morphing. </w:t>
+      </w:r>
+      <w:r>
+        <w:rPr>
+          <w:i/>
+        </w:rPr>
+        <w:t>SIGGRAPH,</w:t>
+      </w:r>
+      <w:r>
+        <w:t xml:space="preserve"> Proceedings of the 23rd Annual Conference on Computer Graphics and Interactive Techniques.</w:t>
       </w:r>
     </w:p>
     <w:p>
@@ -9776,6 +11815,11 @@
       <w:vertAlign w:val="superscript"/>
     </w:rPr>
   </w:style>
+  <w:style w:type="character" w:customStyle="1" w:styleId="hithilite">
+    <w:name w:val="hithilite"/>
+    <w:basedOn w:val="DefaultParagraphFont"/>
+    <w:rsid w:val="00CB3B8D"/>
+  </w:style>
 </w:styles>
 </file>
 
@@ -10079,7 +12123,7 @@
 </file>
 
 <file path=customXml/itemProps1.xml><?xml version="1.0" encoding="utf-8"?>
-<ds:datastoreItem xmlns:ds="http://schemas.openxmlformats.org/officeDocument/2006/customXml" ds:itemID="{F18B9A5C-E4ED-4874-AEC0-7D9578231196}">
+<ds:datastoreItem xmlns:ds="http://schemas.openxmlformats.org/officeDocument/2006/customXml" ds:itemID="{E790A1C4-3CCB-4063-96B8-64FAAEF4B0B2}">
   <ds:schemaRefs>
     <ds:schemaRef ds:uri="http://schemas.openxmlformats.org/officeDocument/2006/bibliography"/>
   </ds:schemaRefs>

--- a/Literature review.docx
+++ b/Literature review.docx
@@ -2810,6 +2810,73 @@
     </w:p>
     <w:p>
       <w:pPr>
+        <w:ind w:left="360"/>
+      </w:pPr>
+      <w:r>
+        <w:t>//</w:t>
+      </w:r>
+      <w:r>
+        <w:t xml:space="preserve"> </w:t>
+      </w:r>
+      <w:r>
+        <w:t xml:space="preserve">Marc </w:t>
+      </w:r>
+      <w:proofErr w:type="spellStart"/>
+      <w:r>
+        <w:t>PollefeysPollefeys</w:t>
+      </w:r>
+      <w:proofErr w:type="spellEnd"/>
+      <w:r>
+        <w:t xml:space="preserve"> M. Self-calibration and metric 3d reconstruction from uncalibrated image sequences[J]. Thesis </w:t>
+      </w:r>
+      <w:proofErr w:type="spellStart"/>
+      <w:r>
+        <w:t>K.</w:t>
+      </w:r>
+      <w:proofErr w:type="gramStart"/>
+      <w:r>
+        <w:t>u.leuven</w:t>
+      </w:r>
+      <w:proofErr w:type="spellEnd"/>
+      <w:proofErr w:type="gramEnd"/>
+      <w:r>
+        <w:t xml:space="preserve"> </w:t>
+      </w:r>
+      <w:proofErr w:type="spellStart"/>
+      <w:r>
+        <w:t>Departement</w:t>
+      </w:r>
+      <w:proofErr w:type="spellEnd"/>
+      <w:r>
+        <w:t xml:space="preserve"> </w:t>
+      </w:r>
+      <w:proofErr w:type="spellStart"/>
+      <w:r>
+        <w:t>Esat</w:t>
+      </w:r>
+      <w:proofErr w:type="spellEnd"/>
+      <w:r>
+        <w:t xml:space="preserve"> </w:t>
+      </w:r>
+      <w:proofErr w:type="spellStart"/>
+      <w:r>
+        <w:t>Afdeling</w:t>
+      </w:r>
+      <w:proofErr w:type="spellEnd"/>
+      <w:r>
+        <w:t xml:space="preserve"> </w:t>
+      </w:r>
+      <w:proofErr w:type="spellStart"/>
+      <w:r>
+        <w:t>Psi.phd.thesis</w:t>
+      </w:r>
+      <w:proofErr w:type="spellEnd"/>
+      <w:r>
+        <w:t>, 1999.</w:t>
+      </w:r>
+    </w:p>
+    <w:p>
+      <w:pPr>
         <w:autoSpaceDE w:val="0"/>
         <w:autoSpaceDN w:val="0"/>
         <w:adjustRightInd w:val="0"/>
@@ -4117,6 +4184,7 @@
           <w:sz w:val="20"/>
           <w:szCs w:val="20"/>
         </w:rPr>
+        <w:lastRenderedPageBreak/>
         <w:t>Tri</w:t>
       </w:r>
       <w:r>
@@ -4226,16 +4294,7 @@
           <w:sz w:val="20"/>
           <w:szCs w:val="20"/>
         </w:rPr>
-        <w:t xml:space="preserve"> describe triangulation suitable for different types of transformations (affine, projective etc). They discuss the differences between linear </w:t>
-      </w:r>
-      <w:r>
-        <w:rPr>
-          <w:rFonts w:ascii="NimbusRomNo9L-Medi" w:hAnsi="NimbusRomNo9L-Medi" w:cs="NimbusRomNo9L-Medi"/>
-          <w:sz w:val="20"/>
-          <w:szCs w:val="20"/>
-        </w:rPr>
-        <w:lastRenderedPageBreak/>
-        <w:t>triangulation method (DLT, inhomogeneous</w:t>
+        <w:t xml:space="preserve"> describe triangulation suitable for different types of transformations (affine, projective etc). They discuss the differences between linear triangulation method (DLT, inhomogeneous</w:t>
       </w:r>
       <w:proofErr w:type="gramStart"/>
       <w:r>
@@ -5345,7 +5404,13 @@
         <w:t xml:space="preserve">The last step in Multi-view stereo is to generate a polygonal 3D mesh from dense point cloud. This can be achieved with  </w:t>
       </w:r>
       <w:r>
-        <w:t xml:space="preserve">Poisson Surface Reconstruction (PSR) </w:t>
+        <w:rPr>
+          <w:i/>
+        </w:rPr>
+        <w:t>Poisson Surface Reconstruction</w:t>
+      </w:r>
+      <w:r>
+        <w:t xml:space="preserve"> (PSR) </w:t>
       </w:r>
       <w:r>
         <w:fldChar w:fldCharType="begin"/>
@@ -5361,6 +5426,26 @@
       </w:r>
       <w:r>
         <w:fldChar w:fldCharType="end"/>
+      </w:r>
+      <w:r>
+        <w:t xml:space="preserve">. Texture is then added with </w:t>
+      </w:r>
+      <w:r>
+        <w:rPr>
+          <w:i/>
+        </w:rPr>
+        <w:t>Texture mapping</w:t>
+      </w:r>
+      <w:r>
+        <w:t xml:space="preserve">, which is another field of </w:t>
+      </w:r>
+      <w:proofErr w:type="gramStart"/>
+      <w:r>
+        <w:t>research in itself</w:t>
+      </w:r>
+      <w:proofErr w:type="gramEnd"/>
+      <w:r>
+        <w:t>.</w:t>
       </w:r>
     </w:p>
     <w:p>
@@ -5403,6 +5488,7 @@
         <w:pStyle w:val="Heading1"/>
       </w:pPr>
       <w:r>
+        <w:lastRenderedPageBreak/>
         <w:t xml:space="preserve">2.2 </w:t>
       </w:r>
       <w:r>
@@ -5458,7 +5544,9 @@
     </w:p>
     <w:p>
       <w:r>
-        <w:lastRenderedPageBreak/>
+        <w:rPr>
+          <w:noProof/>
+        </w:rPr>
         <w:drawing>
           <wp:inline distT="0" distB="0" distL="0" distR="0" wp14:anchorId="564B9500" wp14:editId="7150707D">
             <wp:extent cx="3167482" cy="3538765"/>
@@ -5643,10 +5731,7 @@
         <w:t xml:space="preserve">and </w:t>
       </w:r>
       <w:r>
-        <w:t xml:space="preserve">are required when images are re-sized, rotated or transformed. </w:t>
-      </w:r>
-      <w:r>
-        <w:t xml:space="preserve">It is worth mentioning these interpolation techniques - as they can also be applied to the </w:t>
+        <w:t xml:space="preserve">are required when images are re-sized, rotated or transformed. It is worth mentioning these interpolation techniques - as they can also be applied to the </w:t>
       </w:r>
       <w:r>
         <w:t xml:space="preserve">result of 2 frame </w:t>
@@ -5658,28 +5743,7 @@
         <w:t>ion</w:t>
       </w:r>
       <w:r>
-        <w:t xml:space="preserve">. </w:t>
-      </w:r>
-      <w:r>
-        <w:t xml:space="preserve">The </w:t>
-      </w:r>
-      <w:r>
-        <w:t xml:space="preserve">interpolation </w:t>
-      </w:r>
-      <w:r>
-        <w:t xml:space="preserve">techniques </w:t>
-      </w:r>
-      <w:r>
-        <w:t xml:space="preserve">for a single image </w:t>
-      </w:r>
-      <w:r>
-        <w:t>include</w:t>
-      </w:r>
-      <w:r>
-        <w:t xml:space="preserve">: </w:t>
-      </w:r>
-      <w:r>
-        <w:t>2D nearest-neighbour interpolation, bilinear interpolation (</w:t>
+        <w:t>. The interpolation techniques for a single image include: 2D nearest-neighbour interpolation, bilinear interpolation (</w:t>
       </w:r>
       <w:r>
         <w:t>2x2 neighbourhood)</w:t>
@@ -5716,25 +5780,7 @@
         </w:r>
       </w:hyperlink>
       <w:r>
-        <w:t>).</w:t>
-      </w:r>
-      <w:r>
-        <w:t xml:space="preserve"> These can be rectified with anti-aliasing, </w:t>
-      </w:r>
-      <w:r>
-        <w:t xml:space="preserve">interpolation </w:t>
-      </w:r>
-      <w:r>
-        <w:t xml:space="preserve">that is </w:t>
-      </w:r>
-      <w:r>
-        <w:t>“edge-aware”</w:t>
-      </w:r>
-      <w:r>
-        <w:t xml:space="preserve"> or “weighted edge-aware” </w:t>
-      </w:r>
-      <w:r>
-        <w:t>(</w:t>
+        <w:t>). These can be rectified with anti-aliasing, interpolation that is “edge-aware” or “weighted edge-aware” (</w:t>
       </w:r>
       <w:hyperlink r:id="rId12" w:history="1">
         <w:r>
@@ -5775,6 +5821,7 @@
         </w:numPr>
       </w:pPr>
       <w:r>
+        <w:lastRenderedPageBreak/>
         <w:t>Spatial interpolation of image sequences</w:t>
       </w:r>
       <w:r>
@@ -5822,7 +5869,6 @@
     </w:p>
     <w:p>
       <w:r>
-        <w:lastRenderedPageBreak/>
         <w:t xml:space="preserve">The simplest technique for </w:t>
       </w:r>
       <w:r>
@@ -6029,183 +6075,171 @@
           <w:sz w:val="20"/>
           <w:szCs w:val="20"/>
         </w:rPr>
-        <w:t>F</w:t>
-      </w:r>
-      <w:r>
-        <w:rPr>
-          <w:rFonts w:ascii="CMR10" w:hAnsi="CMR10" w:cs="CMR10"/>
+        <w:t>Feature based image morphing</w:t>
+      </w:r>
+      <w:r>
+        <w:rPr>
           <w:i/>
-          <w:sz w:val="20"/>
-          <w:szCs w:val="20"/>
-        </w:rPr>
-        <w:t>eature based image morphing</w:t>
+        </w:rPr>
+        <w:t xml:space="preserve"> </w:t>
+      </w:r>
+    </w:p>
+    <w:p>
+      <w:r>
+        <w:t xml:space="preserve">An improved version of </w:t>
+      </w:r>
+      <w:r>
+        <w:t>this</w:t>
+      </w:r>
+      <w:r>
+        <w:t xml:space="preserve"> algorithm applicable to </w:t>
       </w:r>
       <w:r>
         <w:rPr>
           <w:i/>
         </w:rPr>
+        <w:t>spatial interpolation</w:t>
+      </w:r>
+      <w:r>
         <w:t xml:space="preserve"> </w:t>
       </w:r>
-    </w:p>
-    <w:p>
-      <w:r>
-        <w:t xml:space="preserve">An improved version of </w:t>
-      </w:r>
-      <w:r>
-        <w:t>this</w:t>
-      </w:r>
-      <w:r>
-        <w:t xml:space="preserve"> algorithm applicable to </w:t>
+      <w:r>
+        <w:t xml:space="preserve">was proposed </w:t>
+      </w:r>
+      <w:r>
+        <w:t>early on</w:t>
+      </w:r>
+      <w:r>
+        <w:t xml:space="preserve"> by</w:t>
+      </w:r>
+      <w:r>
+        <w:t xml:space="preserve"> </w:t>
+      </w:r>
+      <w:r>
+        <w:fldChar w:fldCharType="begin"/>
+      </w:r>
+      <w:r>
+        <w:instrText xml:space="preserve"> ADDIN EN.CITE &lt;EndNote&gt;&lt;Cite&gt;&lt;Author&gt;Chen&lt;/Author&gt;&lt;Year&gt;1993&lt;/Year&gt;&lt;IDText&gt;View Interpolation for Image Synthesis&lt;/IDText&gt;&lt;DisplayText&gt;(Chen and Williams, 1993)&lt;/DisplayText&gt;&lt;record&gt;&lt;titles&gt;&lt;title&gt;View Interpolation for Image Synthesis&lt;/title&gt;&lt;/titles&gt;&lt;contributors&gt;&lt;authors&gt;&lt;author&gt;Chen,  Shenchang Eric&lt;/author&gt;&lt;author&gt;Williams, Lance&lt;/author&gt;&lt;/authors&gt;&lt;/contributors&gt;&lt;added-date format="utc"&gt;1551713850&lt;/added-date&gt;&lt;pub-location&gt;Proceedings of the 20th annual conference on Computer graphics and interactive techniques&lt;/pub-location&gt;&lt;ref-type name="Generic"&gt;13&lt;/ref-type&gt;&lt;dates&gt;&lt;year&gt;1993&lt;/year&gt;&lt;/dates&gt;&lt;rec-number&gt;61&lt;/rec-number&gt;&lt;publisher&gt;SIGGRAPH &lt;/publisher&gt;&lt;last-updated-date format="utc"&gt;1551713955&lt;/last-updated-date&gt;&lt;/record&gt;&lt;/Cite&gt;&lt;/EndNote&gt;</w:instrText>
+      </w:r>
+      <w:r>
+        <w:fldChar w:fldCharType="separate"/>
+      </w:r>
+      <w:r>
+        <w:t>(Chen and Williams, 1993)</w:t>
+      </w:r>
+      <w:r>
+        <w:fldChar w:fldCharType="end"/>
+      </w:r>
+      <w:r>
+        <w:t xml:space="preserve">. They worked with </w:t>
+      </w:r>
+      <w:r>
+        <w:t>computer graphics</w:t>
+      </w:r>
+      <w:r>
+        <w:t xml:space="preserve"> images </w:t>
+      </w:r>
+      <w:proofErr w:type="gramStart"/>
+      <w:r>
+        <w:t>in order</w:t>
+      </w:r>
+      <w:r>
+        <w:t xml:space="preserve"> </w:t>
+      </w:r>
+      <w:r>
+        <w:t>to</w:t>
+      </w:r>
+      <w:proofErr w:type="gramEnd"/>
+      <w:r>
+        <w:t xml:space="preserve"> improve the speed </w:t>
+      </w:r>
+      <w:r>
+        <w:t>of</w:t>
+      </w:r>
+      <w:r>
+        <w:t xml:space="preserve"> </w:t>
+      </w:r>
+      <w:r>
+        <w:t>generati</w:t>
+      </w:r>
+      <w:r>
+        <w:t>ng</w:t>
+      </w:r>
+      <w:r>
+        <w:t xml:space="preserve"> </w:t>
+      </w:r>
+      <w:r>
+        <w:t xml:space="preserve">CG </w:t>
+      </w:r>
+      <w:r>
+        <w:t>views</w:t>
+      </w:r>
+      <w:r>
+        <w:t>. Their</w:t>
+      </w:r>
+      <w:r>
+        <w:t xml:space="preserve"> </w:t>
+      </w:r>
+      <w:r>
+        <w:t xml:space="preserve">technique </w:t>
+      </w:r>
+      <w:r>
+        <w:t xml:space="preserve">first determined </w:t>
       </w:r>
       <w:r>
         <w:rPr>
           <w:i/>
         </w:rPr>
-        <w:t>spatial interpolation</w:t>
+        <w:t>pixel-by-pixel correspondence</w:t>
+      </w:r>
+      <w:r>
+        <w:rPr>
+          <w:i/>
+        </w:rPr>
+        <w:t>s</w:t>
+      </w:r>
+      <w:r>
+        <w:t xml:space="preserve"> between images </w:t>
+      </w:r>
+      <w:r>
+        <w:t xml:space="preserve">and stored morph maps for further calculation. When required positions and </w:t>
+      </w:r>
+      <w:proofErr w:type="spellStart"/>
+      <w:r>
+        <w:t>colors</w:t>
+      </w:r>
+      <w:proofErr w:type="spellEnd"/>
+      <w:r>
+        <w:t xml:space="preserve"> of the points were linearly interpolated. </w:t>
+      </w:r>
+      <w:r>
+        <w:t>As the</w:t>
+      </w:r>
+      <w:r>
+        <w:t xml:space="preserve"> authors</w:t>
       </w:r>
       <w:r>
         <w:t xml:space="preserve"> </w:t>
       </w:r>
       <w:r>
-        <w:t xml:space="preserve">was proposed </w:t>
-      </w:r>
-      <w:r>
-        <w:t>early on</w:t>
-      </w:r>
-      <w:r>
-        <w:t xml:space="preserve"> by</w:t>
+        <w:t>worked with</w:t>
+      </w:r>
+      <w:r>
+        <w:t xml:space="preserve"> synthetic images - </w:t>
+      </w:r>
+      <w:r>
+        <w:t>range data and</w:t>
       </w:r>
       <w:r>
         <w:t xml:space="preserve"> </w:t>
       </w:r>
       <w:r>
-        <w:fldChar w:fldCharType="begin"/>
-      </w:r>
-      <w:r>
-        <w:instrText xml:space="preserve"> ADDIN EN.CITE &lt;EndNote&gt;&lt;Cite&gt;&lt;Author&gt;Chen&lt;/Author&gt;&lt;Year&gt;1993&lt;/Year&gt;&lt;IDText&gt;View Interpolation for Image Synthesis&lt;/IDText&gt;&lt;DisplayText&gt;(Chen and Williams, 1993)&lt;/DisplayText&gt;&lt;record&gt;&lt;titles&gt;&lt;title&gt;View Interpolation for Image Synthesis&lt;/title&gt;&lt;/titles&gt;&lt;contributors&gt;&lt;authors&gt;&lt;author&gt;Chen,  Shenchang Eric&lt;/author&gt;&lt;author&gt;Williams, Lance&lt;/author&gt;&lt;/authors&gt;&lt;/contributors&gt;&lt;added-date format="utc"&gt;1551713850&lt;/added-date&gt;&lt;pub-location&gt;Proceedings of the 20th annual conference on Computer graphics and interactive techniques&lt;/pub-location&gt;&lt;ref-type name="Generic"&gt;13&lt;/ref-type&gt;&lt;dates&gt;&lt;year&gt;1993&lt;/year&gt;&lt;/dates&gt;&lt;rec-number&gt;61&lt;/rec-number&gt;&lt;publisher&gt;SIGGRAPH &lt;/publisher&gt;&lt;last-updated-date format="utc"&gt;1551713955&lt;/last-updated-date&gt;&lt;/record&gt;&lt;/Cite&gt;&lt;/EndNote&gt;</w:instrText>
-      </w:r>
-      <w:r>
-        <w:fldChar w:fldCharType="separate"/>
-      </w:r>
-      <w:r>
-        <w:t>(Chen and Williams, 1993)</w:t>
-      </w:r>
-      <w:r>
-        <w:fldChar w:fldCharType="end"/>
-      </w:r>
-      <w:r>
-        <w:t xml:space="preserve">. They worked with </w:t>
-      </w:r>
-      <w:r>
-        <w:t>computer graphics</w:t>
-      </w:r>
-      <w:r>
-        <w:t xml:space="preserve"> images </w:t>
-      </w:r>
-      <w:proofErr w:type="gramStart"/>
-      <w:r>
-        <w:t>in order</w:t>
-      </w:r>
-      <w:r>
-        <w:t xml:space="preserve"> </w:t>
-      </w:r>
-      <w:r>
-        <w:t>to</w:t>
-      </w:r>
-      <w:proofErr w:type="gramEnd"/>
-      <w:r>
-        <w:t xml:space="preserve"> improve the speed </w:t>
-      </w:r>
-      <w:r>
-        <w:t>of</w:t>
-      </w:r>
-      <w:r>
-        <w:t xml:space="preserve"> </w:t>
-      </w:r>
-      <w:r>
-        <w:t>generati</w:t>
-      </w:r>
-      <w:r>
-        <w:t>ng</w:t>
-      </w:r>
-      <w:r>
-        <w:t xml:space="preserve"> </w:t>
-      </w:r>
-      <w:r>
-        <w:t xml:space="preserve">CG </w:t>
-      </w:r>
-      <w:r>
-        <w:t>views</w:t>
-      </w:r>
-      <w:r>
-        <w:t>. Their</w:t>
-      </w:r>
-      <w:r>
-        <w:t xml:space="preserve"> </w:t>
-      </w:r>
-      <w:r>
-        <w:t xml:space="preserve">technique </w:t>
-      </w:r>
-      <w:r>
-        <w:t xml:space="preserve">first determined </w:t>
-      </w:r>
-      <w:r>
-        <w:rPr>
-          <w:i/>
-        </w:rPr>
-        <w:t>pixel-by-pixel correspondence</w:t>
-      </w:r>
-      <w:r>
-        <w:rPr>
-          <w:i/>
-        </w:rPr>
+        <w:t>the camera transformation</w:t>
+      </w:r>
+      <w:r>
         <w:t>s</w:t>
       </w:r>
       <w:r>
-        <w:t xml:space="preserve"> between images </w:t>
-      </w:r>
-      <w:r>
-        <w:t xml:space="preserve">and stored morph maps for further calculation. When required </w:t>
-      </w:r>
-      <w:r>
-        <w:t xml:space="preserve">positions and </w:t>
-      </w:r>
-      <w:proofErr w:type="spellStart"/>
-      <w:r>
-        <w:t>colors</w:t>
-      </w:r>
-      <w:proofErr w:type="spellEnd"/>
-      <w:r>
-        <w:t xml:space="preserve"> of the points were linearly interpolated. </w:t>
-      </w:r>
-      <w:r>
-        <w:t>As the</w:t>
-      </w:r>
-      <w:r>
-        <w:t xml:space="preserve"> authors</w:t>
-      </w:r>
-      <w:r>
-        <w:t xml:space="preserve"> </w:t>
-      </w:r>
-      <w:r>
-        <w:t>worked with</w:t>
-      </w:r>
-      <w:r>
-        <w:t xml:space="preserve"> synthetic images - </w:t>
-      </w:r>
-      <w:r>
-        <w:t>range data and</w:t>
-      </w:r>
-      <w:r>
-        <w:t xml:space="preserve"> </w:t>
-      </w:r>
-      <w:r>
-        <w:t>the camera transformation</w:t>
-      </w:r>
-      <w:r>
-        <w:t>s</w:t>
-      </w:r>
-      <w:r>
         <w:t xml:space="preserve"> were readily available. They </w:t>
       </w:r>
       <w:r>
@@ -6215,13 +6249,7 @@
         <w:t>synthesize arbitrary intermediate points of view</w:t>
       </w:r>
       <w:r>
-        <w:t xml:space="preserve"> with </w:t>
-      </w:r>
-      <w:r>
-        <w:t>bi-directional mapping</w:t>
-      </w:r>
-      <w:r>
-        <w:t>.</w:t>
+        <w:t xml:space="preserve"> with bi-directional mapping.</w:t>
       </w:r>
       <w:r>
         <w:t xml:space="preserve"> </w:t>
@@ -6274,10 +6302,7 @@
         <w:t xml:space="preserve"> and </w:t>
       </w:r>
       <w:r>
-        <w:t>assumed known camera projections</w:t>
-      </w:r>
-      <w:r>
-        <w:t xml:space="preserve">. They </w:t>
+        <w:t xml:space="preserve">assumed known camera projections. They </w:t>
       </w:r>
       <w:r>
         <w:t xml:space="preserve">expanded on </w:t>
@@ -6365,10 +6390,7 @@
         <w:t>1) P</w:t>
       </w:r>
       <w:r>
-        <w:t>re-</w:t>
-      </w:r>
-      <w:r>
-        <w:t xml:space="preserve">warping </w:t>
+        <w:t xml:space="preserve">re-warping </w:t>
       </w:r>
       <w:r>
         <w:t xml:space="preserve">– applies reverse </w:t>
@@ -7372,6 +7394,7 @@
         <w:spacing w:after="0" w:line="240" w:lineRule="auto"/>
       </w:pPr>
       <w:r>
+        <w:lastRenderedPageBreak/>
         <w:t xml:space="preserve">Therefore, it is more traditional </w:t>
       </w:r>
       <w:r>
@@ -7431,22 +7454,7 @@
         <w:t xml:space="preserve">In inverse mapping </w:t>
       </w:r>
       <w:r>
-        <w:t>the pixel mapping</w:t>
-      </w:r>
-      <w:r>
-        <w:t xml:space="preserve"> in the target </w:t>
-      </w:r>
-      <w:r>
-        <w:t>is found by tracing the ray from the target view back</w:t>
-      </w:r>
-      <w:r>
-        <w:t xml:space="preserve"> </w:t>
-      </w:r>
-      <w:r>
-        <w:t>to the reference view</w:t>
-      </w:r>
-      <w:r>
-        <w:t>:</w:t>
+        <w:t>the pixel mapping in the target is found by tracing the ray from the target view back to the reference view:</w:t>
       </w:r>
     </w:p>
     <w:p>
@@ -7926,15 +7934,7 @@
                     <w:sz w:val="22"/>
                     <w:szCs w:val="22"/>
                   </w:rPr>
-                  <m:t>H=</m:t>
-                </m:r>
-                <m:r>
-                  <w:rPr>
-                    <w:rFonts w:ascii="Cambria Math" w:hAnsi="Cambria Math" w:cs="CMMI10"/>
-                    <w:sz w:val="22"/>
-                    <w:szCs w:val="22"/>
-                  </w:rPr>
-                  <m:t>P</m:t>
+                  <m:t>H=P</m:t>
                 </m:r>
               </m:e>
               <m:sub>
@@ -8154,13 +8154,7 @@
         </m:r>
       </m:oMath>
       <w:r>
-        <w:t xml:space="preserve"> defines the 2D planar perspective transformation </w:t>
-      </w:r>
-      <w:r>
-        <w:t>from target screen to reference camera</w:t>
-      </w:r>
-      <w:r>
-        <w:t xml:space="preserve">, </w:t>
+        <w:t xml:space="preserve"> defines the 2D planar perspective transformation from target screen to reference camera, </w:t>
       </w:r>
       <m:oMath>
         <m:r>
@@ -8216,10 +8210,7 @@
         </m:r>
       </m:oMath>
       <w:r>
-        <w:t xml:space="preserve"> therefore </w:t>
-      </w:r>
-      <w:r>
-        <w:t xml:space="preserve">defines </w:t>
+        <w:t xml:space="preserve"> therefore defines </w:t>
       </w:r>
       <w:proofErr w:type="spellStart"/>
       <w:r>
@@ -8227,10 +8218,7 @@
       </w:r>
       <w:proofErr w:type="spellEnd"/>
       <w:r>
-        <w:t xml:space="preserve"> line</w:t>
-      </w:r>
-      <w:r>
-        <w:t xml:space="preserve">. </w:t>
+        <w:t xml:space="preserve"> line. </w:t>
       </w:r>
     </w:p>
     <w:p>
@@ -8241,10 +8229,7 @@
         <w:spacing w:after="0" w:line="240" w:lineRule="auto"/>
       </w:pPr>
       <w:r>
-        <w:t>Inverse mapping ensures that there are no gaps in the target image, ho</w:t>
-      </w:r>
-      <w:r>
-        <w:t xml:space="preserve">wever, </w:t>
+        <w:t xml:space="preserve">Inverse mapping ensures that there are no gaps in the target image, however, </w:t>
       </w:r>
       <w:r>
         <w:t xml:space="preserve">if </w:t>
@@ -8310,6 +8295,139 @@
       </w:pPr>
     </w:p>
     <w:p>
+      <w:r>
+        <w:t xml:space="preserve">More recent references on </w:t>
+      </w:r>
+      <w:r>
+        <w:t>view synthesis</w:t>
+      </w:r>
+      <w:r>
+        <w:t xml:space="preserve"> are able to work with un-calibrated cameras. </w:t>
+      </w:r>
+      <w:r>
+        <w:fldChar w:fldCharType="begin"/>
+      </w:r>
+      <w:r>
+        <w:instrText xml:space="preserve"> ADDIN EN.CITE &lt;EndNote&gt;&lt;Cite&gt;&lt;Author&gt;Fragneto&lt;/Author&gt;&lt;Year&gt;2012&lt;/Year&gt;&lt;IDText&gt;Uncalibrated View Synthesis with Homography Interpolation&lt;/IDText&gt;&lt;DisplayText&gt;(Fragneto et al., 2012)&lt;/DisplayText&gt;&lt;record&gt;&lt;keywords&gt;&lt;keyword&gt;Computer Science&lt;/keyword&gt;&lt;keyword&gt;Engineering&lt;/keyword&gt;&lt;keyword&gt;Imaging Science &amp;amp; Photographic Technology&lt;/keyword&gt;&lt;/keywords&gt;&lt;urls&gt;&lt;related-urls&gt;&lt;url&gt;&amp;lt;Go to ISI&amp;gt;://WOS:000337507600035&lt;/url&gt;&lt;/related-urls&gt;&lt;/urls&gt;&lt;work-type&gt;Proceedings Paper&lt;/work-type&gt;&lt;titles&gt;&lt;title&gt;Uncalibrated View Synthesis with Homography Interpolation&lt;/title&gt;&lt;secondary-title&gt;Second Joint 3dim/3dpvt Conference: 3d Imaging, Modeling, Processing, Visualization &amp;amp; Transmission (3dimpvt 2012)&lt;/secondary-title&gt;&lt;/titles&gt;&lt;pages&gt;270-277&lt;/pages&gt;&lt;contributors&gt;&lt;authors&gt;&lt;author&gt;Fragneto, P.&lt;/author&gt;&lt;author&gt;Fusiello, A.&lt;/author&gt;&lt;author&gt;Ieee Comp Soc&lt;/author&gt;&lt;/authors&gt;&lt;/contributors&gt;&lt;language&gt;English&lt;/language&gt;&lt;added-date format="utc"&gt;1551742333&lt;/added-date&gt;&lt;ref-type name="Journal Article"&gt;17&lt;/ref-type&gt;&lt;auth-address&gt;[Fragneto, Pasqualina] STMicroelectronics, Via Olivetti 2, Agrate Bza, Italy. [Fusiello, Andrea] Univ Udine, DIEGM, I-33100 Udine, Italy.&amp;#xD;Fragneto, P (reprint author), STMicroelectronics, Via Olivetti 2, Agrate Bza, Italy.&amp;#xD;pasqualina.fragneto@st.com&amp;#xD;andrea.fusiello@uniud.it&lt;/auth-address&gt;&lt;dates&gt;&lt;year&gt;2012&lt;/year&gt;&lt;/dates&gt;&lt;rec-number&gt;64&lt;/rec-number&gt;&lt;last-updated-date format="utc"&gt;1551742362&lt;/last-updated-date&gt;&lt;accession-num&gt;WOS:000337507600035&lt;/accession-num&gt;&lt;electronic-resource-num&gt;10.1109/3dimpvt.2012.39&lt;/electronic-resource-num&gt;&lt;/record&gt;&lt;/Cite&gt;&lt;/EndNote&gt;</w:instrText>
+      </w:r>
+      <w:r>
+        <w:fldChar w:fldCharType="separate"/>
+      </w:r>
+      <w:r>
+        <w:t>(Fragneto et al., 2012)</w:t>
+      </w:r>
+      <w:r>
+        <w:fldChar w:fldCharType="end"/>
+      </w:r>
+      <w:r>
+        <w:t xml:space="preserve"> expands the work of </w:t>
+      </w:r>
+      <w:r>
+        <w:fldChar w:fldCharType="begin"/>
+      </w:r>
+      <w:r>
+        <w:instrText xml:space="preserve"> ADDIN EN.CITE &lt;EndNote&gt;&lt;Cite&gt;&lt;Author&gt;Seitz&lt;/Author&gt;&lt;Year&gt;1996&lt;/Year&gt;&lt;IDText&gt;View Morphing&lt;/IDText&gt;&lt;DisplayText&gt;(Seitz and Dyer, 1996)&lt;/DisplayText&gt;&lt;record&gt;&lt;titles&gt;&lt;title&gt;View Morphing&lt;/title&gt;&lt;secondary-title&gt;SIGGRAPH&lt;/secondary-title&gt;&lt;/titles&gt;&lt;contributors&gt;&lt;authors&gt;&lt;author&gt;Seitz, Steven M.&lt;/author&gt;&lt;author&gt;Dyer, Charles R.&lt;/author&gt;&lt;/authors&gt;&lt;/contributors&gt;&lt;added-date format="utc"&gt;1551720038&lt;/added-date&gt;&lt;ref-type name="Journal Article"&gt;17&lt;/ref-type&gt;&lt;dates&gt;&lt;year&gt;1996&lt;/year&gt;&lt;/dates&gt;&lt;rec-number&gt;62&lt;/rec-number&gt;&lt;last-updated-date format="utc"&gt;1551720273&lt;/last-updated-date&gt;&lt;volume&gt;Proceedings of the 23rd Annual Conference on Computer Graphics and Interactive Techniques&lt;/volume&gt;&lt;/record&gt;&lt;/Cite&gt;&lt;/EndNote&gt;</w:instrText>
+      </w:r>
+      <w:r>
+        <w:fldChar w:fldCharType="separate"/>
+      </w:r>
+      <w:r>
+        <w:t>(Seitz and Dyer, 1996)</w:t>
+      </w:r>
+      <w:r>
+        <w:fldChar w:fldCharType="end"/>
+      </w:r>
+      <w:r>
+        <w:t xml:space="preserve">, work with uncalibrated cameras and proposes a new algorithm based on interpolating </w:t>
+      </w:r>
+      <w:proofErr w:type="spellStart"/>
+      <w:r>
+        <w:t>homographies</w:t>
+      </w:r>
+      <w:proofErr w:type="spellEnd"/>
+      <w:r>
+        <w:t xml:space="preserve"> rather than pixel positions and colours. </w:t>
+      </w:r>
+      <w:r>
+        <w:fldChar w:fldCharType="begin"/>
+      </w:r>
+      <w:r>
+        <w:instrText xml:space="preserve"> ADDIN EN.CITE &lt;EndNote&gt;&lt;Cite&gt;&lt;Author&gt;Gurdan&lt;/Author&gt;&lt;Year&gt;2014&lt;/Year&gt;&lt;IDText&gt;Spatial and Temporal Interpolation of Multi-view Image Sequences&lt;/IDText&gt;&lt;DisplayText&gt;(Gurdan et al., 2014)&lt;/DisplayText&gt;&lt;record&gt;&lt;keywords&gt;&lt;keyword&gt;view interpolation&lt;/keyword&gt;&lt;keyword&gt;Computer Science&lt;/keyword&gt;&lt;keyword&gt;Imaging Science &amp;amp; Photographic Technology&lt;/keyword&gt;&lt;/keywords&gt;&lt;urls&gt;&lt;related-urls&gt;&lt;url&gt;&amp;lt;Go to ISI&amp;gt;://WOS:000347032100024&lt;/url&gt;&lt;/related-urls&gt;&lt;/urls&gt;&lt;isbn&gt;0302-9743&lt;/isbn&gt;&lt;work-type&gt;Proceedings Paper&lt;/work-type&gt;&lt;titles&gt;&lt;title&gt;Spatial and Temporal Interpolation of Multi-view Image Sequences&lt;/title&gt;&lt;secondary-title&gt;Pattern Recognition, Gcpr 2014&lt;/secondary-title&gt;&lt;/titles&gt;&lt;pages&gt;305-316&lt;/pages&gt;&lt;contributors&gt;&lt;authors&gt;&lt;author&gt;Gurdan, T.&lt;/author&gt;&lt;author&gt;Oswald, M. R.&lt;/author&gt;&lt;author&gt;Gurdan, D.&lt;/author&gt;&lt;author&gt;Cremers, D.&lt;/author&gt;&lt;/authors&gt;&lt;/contributors&gt;&lt;language&gt;English&lt;/language&gt;&lt;added-date format="utc"&gt;1551737986&lt;/added-date&gt;&lt;ref-type name="Journal Article"&gt;17&lt;/ref-type&gt;&lt;auth-address&gt;[Gurdan, Tobias&amp;#xD;Oswald, Martin R.&amp;#xD;Cremers, Daniel] Tech Univ Munich, Dept Comp Sci, D-80290 Munich, Germany. [Gurdan, Tobias&amp;#xD;Gurdan, Daniel] Ascending Technol GmbH, Krailing, Germany.&amp;#xD;Gurdan, T (reprint author), Tech Univ Munich, Dept Comp Sci, D-80290 Munich, Germany.&amp;#xD;gurdan@in.tum.de&lt;/auth-address&gt;&lt;dates&gt;&lt;year&gt;2014&lt;/year&gt;&lt;/dates&gt;&lt;rec-number&gt;63&lt;/rec-number&gt;&lt;last-updated-date format="utc"&gt;1551742362&lt;/last-updated-date&gt;&lt;accession-num&gt;WOS:000347032100024&lt;/accession-num&gt;&lt;electronic-resource-num&gt;10.1007/978-3-319-11752-2_24&lt;/electronic-resource-num&gt;&lt;volume&gt;8753&lt;/volume&gt;&lt;/record&gt;&lt;/Cite&gt;&lt;/EndNote&gt;</w:instrText>
+      </w:r>
+      <w:r>
+        <w:fldChar w:fldCharType="separate"/>
+      </w:r>
+      <w:r>
+        <w:t>(Gurdan et al., 2014)</w:t>
+      </w:r>
+      <w:r>
+        <w:fldChar w:fldCharType="end"/>
+      </w:r>
+      <w:r>
+        <w:t xml:space="preserve"> combines</w:t>
+      </w:r>
+      <w:r>
+        <w:t xml:space="preserve"> …</w:t>
+      </w:r>
+      <w:r>
+        <w:t>TODO</w:t>
+      </w:r>
+    </w:p>
+    <w:p>
+      <w:r>
+        <w:t>Navigating between camera views</w:t>
+      </w:r>
+      <w:r>
+        <w:t xml:space="preserve"> TODO</w:t>
+      </w:r>
+    </w:p>
+    <w:p>
+      <w:r>
+        <w:t xml:space="preserve">filing the holes </w:t>
+      </w:r>
+      <w:proofErr w:type="gramStart"/>
+      <w:r>
+        <w:t>after</w:t>
+      </w:r>
+      <w:r>
+        <w:t>..</w:t>
+      </w:r>
+      <w:proofErr w:type="gramEnd"/>
+      <w:r>
+        <w:t xml:space="preserve"> TODO</w:t>
+      </w:r>
+    </w:p>
+    <w:p>
+      <w:r>
+        <w:t>--</w:t>
+      </w:r>
+    </w:p>
+    <w:p>
+      <w:pPr>
+        <w:rPr>
+          <w:i/>
+        </w:rPr>
+      </w:pPr>
+      <w:r>
+        <w:rPr>
+          <w:i/>
+        </w:rPr>
+        <w:t xml:space="preserve">Temporal </w:t>
+      </w:r>
+      <w:r>
+        <w:rPr>
+          <w:i/>
+        </w:rPr>
+        <w:t xml:space="preserve">(video) </w:t>
+      </w:r>
+      <w:r>
+        <w:rPr>
+          <w:i/>
+        </w:rPr>
+        <w:t xml:space="preserve">interpolation </w:t>
+      </w:r>
+    </w:p>
+    <w:p>
       <w:pPr>
         <w:autoSpaceDE w:val="0"/>
         <w:autoSpaceDN w:val="0"/>
@@ -8317,92 +8435,29 @@
         <w:spacing w:after="0" w:line="240" w:lineRule="auto"/>
       </w:pPr>
       <w:r>
-        <w:t xml:space="preserve">More recent references on </w:t>
-      </w:r>
-      <w:r>
-        <w:rPr>
-          <w:i/>
-        </w:rPr>
-        <w:t>view synthesis</w:t>
-      </w:r>
-      <w:r>
-        <w:t xml:space="preserve"> are able to work with un-calibrated cameras. </w:t>
+        <w:t xml:space="preserve">Frame interpolation for video is a special case of image-based rendering (IBR) where middle frames are interpolated from temporally neighbouring frames </w:t>
       </w:r>
       <w:r>
         <w:fldChar w:fldCharType="begin"/>
       </w:r>
       <w:r>
-        <w:instrText xml:space="preserve"> ADDIN EN.CITE &lt;EndNote&gt;&lt;Cite&gt;&lt;Author&gt;Fragneto&lt;/Author&gt;&lt;Year&gt;2012&lt;/Year&gt;&lt;IDText&gt;Uncalibrated View Synthesis with Homography Interpolation&lt;/IDText&gt;&lt;DisplayText&gt;(Fragneto et al., 2012)&lt;/DisplayText&gt;&lt;record&gt;&lt;keywords&gt;&lt;keyword&gt;Computer Science&lt;/keyword&gt;&lt;keyword&gt;Engineering&lt;/keyword&gt;&lt;keyword&gt;Imaging Science &amp;amp; Photographic Technology&lt;/keyword&gt;&lt;/keywords&gt;&lt;urls&gt;&lt;related-urls&gt;&lt;url&gt;&amp;lt;Go to ISI&amp;gt;://WOS:000337507600035&lt;/url&gt;&lt;/related-urls&gt;&lt;/urls&gt;&lt;work-type&gt;Proceedings Paper&lt;/work-type&gt;&lt;titles&gt;&lt;title&gt;Uncalibrated View Synthesis with Homography Interpolation&lt;/title&gt;&lt;secondary-title&gt;Second Joint 3dim/3dpvt Conference: 3d Imaging, Modeling, Processing, Visualization &amp;amp; Transmission (3dimpvt 2012)&lt;/secondary-title&gt;&lt;/titles&gt;&lt;pages&gt;270-277&lt;/pages&gt;&lt;contributors&gt;&lt;authors&gt;&lt;author&gt;Fragneto, P.&lt;/author&gt;&lt;author&gt;Fusiello, A.&lt;/author&gt;&lt;author&gt;Ieee Comp Soc&lt;/author&gt;&lt;/authors&gt;&lt;/contributors&gt;&lt;language&gt;English&lt;/language&gt;&lt;added-date format="utc"&gt;1551742333&lt;/added-date&gt;&lt;ref-type name="Journal Article"&gt;17&lt;/ref-type&gt;&lt;auth-address&gt;[Fragneto, Pasqualina] STMicroelectronics, Via Olivetti 2, Agrate Bza, Italy. [Fusiello, Andrea] Univ Udine, DIEGM, I-33100 Udine, Italy.&amp;#xD;Fragneto, P (reprint author), STMicroelectronics, Via Olivetti 2, Agrate Bza, Italy.&amp;#xD;pasqualina.fragneto@st.com&amp;#xD;andrea.fusiello@uniud.it&lt;/auth-address&gt;&lt;dates&gt;&lt;year&gt;2012&lt;/year&gt;&lt;/dates&gt;&lt;rec-number&gt;64&lt;/rec-number&gt;&lt;last-updated-date format="utc"&gt;1551742362&lt;/last-updated-date&gt;&lt;accession-num&gt;WOS:000337507600035&lt;/accession-num&gt;&lt;electronic-resource-num&gt;10.1109/3dimpvt.2012.39&lt;/electronic-resource-num&gt;&lt;/record&gt;&lt;/Cite&gt;&lt;/EndNote&gt;</w:instrText>
+        <w:instrText xml:space="preserve"> ADDIN EN.CITE &lt;EndNote&gt;&lt;Cite&gt;&lt;Author&gt;Niklaus&lt;/Author&gt;&lt;Year&gt;2017&lt;/Year&gt;&lt;IDText&gt;Video Frame Interpolation via Adaptive Convolution&lt;/IDText&gt;&lt;DisplayText&gt;(Niklaus et al., 2017)&lt;/DisplayText&gt;&lt;record&gt;&lt;urls&gt;&lt;related-urls&gt;&lt;url&gt;http://arxiv.org/abs/1703.07514&lt;/url&gt;&lt;/related-urls&gt;&lt;/urls&gt;&lt;titles&gt;&lt;title&gt;Video Frame Interpolation via Adaptive Convolution&lt;/title&gt;&lt;secondary-title&gt;CoRR&lt;/secondary-title&gt;&lt;/titles&gt;&lt;contributors&gt;&lt;authors&gt;&lt;author&gt;Niklaus, Simon&lt;/author&gt;&lt;author&gt;Mai, Long&lt;/author&gt;&lt;author&gt;Liu, Feng&lt;/author&gt;&lt;/authors&gt;&lt;/contributors&gt;&lt;added-date format="utc"&gt;1542136531&lt;/added-date&gt;&lt;ref-type name="Journal Article"&gt;17&lt;/ref-type&gt;&lt;dates&gt;&lt;year&gt;2017&lt;/year&gt;&lt;/dates&gt;&lt;rec-number&gt;11&lt;/rec-number&gt;&lt;last-updated-date format="utc"&gt;1542641252&lt;/last-updated-date&gt;&lt;accession-num&gt;DBLP:journals/corr/NiklausML17&lt;/accession-num&gt;&lt;volume&gt;abs/1703.07514&lt;/volume&gt;&lt;/record&gt;&lt;/Cite&gt;&lt;/EndNote&gt;</w:instrText>
       </w:r>
       <w:r>
         <w:fldChar w:fldCharType="separate"/>
       </w:r>
       <w:r>
-        <w:rPr>
-          <w:noProof/>
-        </w:rPr>
-        <w:t>(Fragneto et al., 2012)</w:t>
+        <w:t>(Niklaus et al., 2017)</w:t>
       </w:r>
       <w:r>
         <w:fldChar w:fldCharType="end"/>
       </w:r>
       <w:r>
-        <w:t xml:space="preserve"> expands the work of </w:t>
-      </w:r>
-      <w:r>
-        <w:fldChar w:fldCharType="begin"/>
-      </w:r>
-      <w:r>
-        <w:instrText xml:space="preserve"> ADDIN EN.CITE &lt;EndNote&gt;&lt;Cite&gt;&lt;Author&gt;Seitz&lt;/Author&gt;&lt;Year&gt;1996&lt;/Year&gt;&lt;IDText&gt;View Morphing&lt;/IDText&gt;&lt;DisplayText&gt;(Seitz and Dyer, 1996)&lt;/DisplayText&gt;&lt;record&gt;&lt;titles&gt;&lt;title&gt;View Morphing&lt;/title&gt;&lt;secondary-title&gt;SIGGRAPH&lt;/secondary-title&gt;&lt;/titles&gt;&lt;contributors&gt;&lt;authors&gt;&lt;author&gt;Seitz, Steven M.&lt;/author&gt;&lt;author&gt;Dyer, Charles R.&lt;/author&gt;&lt;/authors&gt;&lt;/contributors&gt;&lt;added-date format="utc"&gt;1551720038&lt;/added-date&gt;&lt;ref-type name="Journal Article"&gt;17&lt;/ref-type&gt;&lt;dates&gt;&lt;year&gt;1996&lt;/year&gt;&lt;/dates&gt;&lt;rec-number&gt;62&lt;/rec-number&gt;&lt;last-updated-date format="utc"&gt;1551720273&lt;/last-updated-date&gt;&lt;volume&gt;Proceedings of the 23rd Annual Conference on Computer Graphics and Interactive Techniques&lt;/volume&gt;&lt;/record&gt;&lt;/Cite&gt;&lt;/EndNote&gt;</w:instrText>
-      </w:r>
-      <w:r>
-        <w:fldChar w:fldCharType="separate"/>
-      </w:r>
-      <w:r>
-        <w:rPr>
-          <w:noProof/>
-        </w:rPr>
-        <w:t>(Seitz and Dyer, 1996)</w:t>
-      </w:r>
-      <w:r>
-        <w:fldChar w:fldCharType="end"/>
-      </w:r>
-      <w:r>
-        <w:t xml:space="preserve">, work with uncalibrated cameras and proposes a new algorithm based on </w:t>
-      </w:r>
-      <w:r>
-        <w:t xml:space="preserve">interpolating </w:t>
-      </w:r>
-      <w:proofErr w:type="spellStart"/>
-      <w:r>
-        <w:t>homographies</w:t>
-      </w:r>
-      <w:proofErr w:type="spellEnd"/>
-      <w:r>
-        <w:t xml:space="preserve"> rather than pixel positions and colours. </w:t>
-      </w:r>
-    </w:p>
-    <w:p>
-      <w:pPr>
-        <w:rPr>
-          <w:i/>
-        </w:rPr>
-      </w:pPr>
-    </w:p>
-    <w:p>
-      <w:pPr>
-        <w:rPr>
-          <w:i/>
-        </w:rPr>
-      </w:pPr>
-      <w:r>
-        <w:rPr>
-          <w:i/>
-        </w:rPr>
-        <w:t xml:space="preserve">Temporal interpolation </w:t>
-      </w:r>
-    </w:p>
-    <w:p>
+        <w:t>.</w:t>
+      </w:r>
+      <w:r>
+        <w:t xml:space="preserve"> </w:t>
+      </w:r>
       <w:r>
         <w:t xml:space="preserve">For temporal interpolation the most common </w:t>
       </w:r>
@@ -8410,72 +8465,89 @@
         <w:t xml:space="preserve">approach is to use </w:t>
       </w:r>
       <w:r>
-        <w:rPr>
-          <w:i/>
-        </w:rPr>
         <w:t>optical flow</w:t>
       </w:r>
       <w:r>
         <w:t xml:space="preserve">. </w:t>
       </w:r>
-    </w:p>
-    <w:p>
-      <w:r>
-        <w:br/>
-        <w:t>?? filing the holes after?</w:t>
-      </w:r>
-    </w:p>
-    <w:p>
-      <w:r>
-        <w:rPr>
-          <w:highlight w:val="yellow"/>
-        </w:rPr>
-        <w:fldChar w:fldCharType="begin"/>
-      </w:r>
-      <w:r>
-        <w:rPr>
-          <w:highlight w:val="yellow"/>
-        </w:rPr>
-        <w:instrText xml:space="preserve"> ADDIN EN.CITE &lt;EndNote&gt;&lt;Cite&gt;&lt;Author&gt;Gurdan&lt;/Author&gt;&lt;Year&gt;2014&lt;/Year&gt;&lt;IDText&gt;Spatial and Temporal Interpolation of Multi-view Image Sequences&lt;/IDText&gt;&lt;DisplayText&gt;(Gurdan et al., 2014)&lt;/DisplayText&gt;&lt;record&gt;&lt;keywords&gt;&lt;keyword&gt;view interpolation&lt;/keyword&gt;&lt;keyword&gt;Computer Science&lt;/keyword&gt;&lt;keyword&gt;Imaging Science &amp;amp; Photographic Technology&lt;/keyword&gt;&lt;/keywords&gt;&lt;urls&gt;&lt;related-urls&gt;&lt;url&gt;&amp;lt;Go to ISI&amp;gt;://WOS:000347032100024&lt;/url&gt;&lt;/related-urls&gt;&lt;/urls&gt;&lt;isbn&gt;0302-9743&lt;/isbn&gt;&lt;work-type&gt;Proceedings Paper&lt;/work-type&gt;&lt;titles&gt;&lt;title&gt;Spatial and Temporal Interpolation of Multi-view Image Sequences&lt;/title&gt;&lt;secondary-title&gt;Pattern Recognition, Gcpr 2014&lt;/secondary-title&gt;&lt;/titles&gt;&lt;pages&gt;305-316&lt;/pages&gt;&lt;contributors&gt;&lt;authors&gt;&lt;author&gt;Gurdan, T.&lt;/author&gt;&lt;author&gt;Oswald, M. R.&lt;/author&gt;&lt;author&gt;Gurdan, D.&lt;/author&gt;&lt;author&gt;Cremers, D.&lt;/author&gt;&lt;/authors&gt;&lt;/contributors&gt;&lt;language&gt;English&lt;/language&gt;&lt;added-date format="utc"&gt;1551737986&lt;/added-date&gt;&lt;ref-type name="Journal Article"&gt;17&lt;/ref-type&gt;&lt;auth-address&gt;[Gurdan, Tobias&amp;#xD;Oswald, Martin R.&amp;#xD;Cremers, Daniel] Tech Univ Munich, Dept Comp Sci, D-80290 Munich, Germany. [Gurdan, Tobias&amp;#xD;Gurdan, Daniel] Ascending Technol GmbH, Krailing, Germany.&amp;#xD;Gurdan, T (reprint author), Tech Univ Munich, Dept Comp Sci, D-80290 Munich, Germany.&amp;#xD;gurdan@in.tum.de&lt;/auth-address&gt;&lt;dates&gt;&lt;year&gt;2014&lt;/year&gt;&lt;/dates&gt;&lt;rec-number&gt;63&lt;/rec-number&gt;&lt;last-updated-date format="utc"&gt;1551742362&lt;/last-updated-date&gt;&lt;accession-num&gt;WOS:000347032100024&lt;/accession-num&gt;&lt;electronic-resource-num&gt;10.1007/978-3-319-11752-2_24&lt;/electronic-resource-num&gt;&lt;volume&gt;8753&lt;/volume&gt;&lt;/record&gt;&lt;/Cite&gt;&lt;/EndNote&gt;</w:instrText>
-      </w:r>
-      <w:r>
-        <w:rPr>
-          <w:highlight w:val="yellow"/>
-        </w:rPr>
-        <w:fldChar w:fldCharType="separate"/>
-      </w:r>
-      <w:r>
-        <w:rPr>
-          <w:noProof/>
-          <w:highlight w:val="yellow"/>
-        </w:rPr>
-        <w:t>(Gurdan et al., 2014)</w:t>
-      </w:r>
-      <w:r>
-        <w:rPr>
-          <w:highlight w:val="yellow"/>
-        </w:rPr>
-        <w:fldChar w:fldCharType="end"/>
-      </w:r>
-      <w:bookmarkStart w:id="0" w:name="_GoBack"/>
-      <w:bookmarkEnd w:id="0"/>
-    </w:p>
-    <w:p>
-      <w:r>
-        <w:t>Navigating between camera views</w:t>
-      </w:r>
-    </w:p>
-    <w:p>
-      <w:r>
-        <w:rPr>
-          <w:rFonts w:ascii="CMR10" w:hAnsi="CMR10" w:cs="CMR10"/>
-          <w:sz w:val="20"/>
-          <w:szCs w:val="20"/>
-        </w:rPr>
-        <w:t>dense image interpolation.</w:t>
-      </w:r>
-    </w:p>
-    <w:p/>
+      <w:r>
+        <w:t>TODO</w:t>
+      </w:r>
+    </w:p>
+    <w:p>
+      <w:pPr>
+        <w:autoSpaceDE w:val="0"/>
+        <w:autoSpaceDN w:val="0"/>
+        <w:adjustRightInd w:val="0"/>
+        <w:spacing w:after="0" w:line="240" w:lineRule="auto"/>
+      </w:pPr>
+    </w:p>
+    <w:p>
+      <w:pPr>
+        <w:autoSpaceDE w:val="0"/>
+        <w:autoSpaceDN w:val="0"/>
+        <w:adjustRightInd w:val="0"/>
+        <w:spacing w:after="0" w:line="240" w:lineRule="auto"/>
+      </w:pPr>
+      <w:r>
+        <w:t xml:space="preserve">video </w:t>
+      </w:r>
+      <w:proofErr w:type="gramStart"/>
+      <w:r>
+        <w:t xml:space="preserve">interpolation </w:t>
+      </w:r>
+      <w:r>
+        <w:t xml:space="preserve"> with</w:t>
+      </w:r>
+      <w:proofErr w:type="gramEnd"/>
+      <w:r>
+        <w:t xml:space="preserve"> dense optical flow (1993)</w:t>
+      </w:r>
+    </w:p>
+    <w:p>
+      <w:pPr>
+        <w:autoSpaceDE w:val="0"/>
+        <w:autoSpaceDN w:val="0"/>
+        <w:adjustRightInd w:val="0"/>
+        <w:spacing w:after="0" w:line="240" w:lineRule="auto"/>
+      </w:pPr>
+      <w:r>
+        <w:t>Dense image interpolation.</w:t>
+      </w:r>
+    </w:p>
+    <w:p>
+      <w:pPr>
+        <w:autoSpaceDE w:val="0"/>
+        <w:autoSpaceDN w:val="0"/>
+        <w:adjustRightInd w:val="0"/>
+        <w:spacing w:after="0" w:line="240" w:lineRule="auto"/>
+      </w:pPr>
+      <w:r>
+        <w:t xml:space="preserve">based on </w:t>
+      </w:r>
+      <w:r>
+        <w:t>motion estimation</w:t>
+      </w:r>
+    </w:p>
+    <w:p>
+      <w:pPr>
+        <w:autoSpaceDE w:val="0"/>
+        <w:autoSpaceDN w:val="0"/>
+        <w:adjustRightInd w:val="0"/>
+        <w:spacing w:after="0" w:line="240" w:lineRule="auto"/>
+      </w:pPr>
+    </w:p>
+    <w:p>
+      <w:pPr>
+        <w:autoSpaceDE w:val="0"/>
+        <w:autoSpaceDN w:val="0"/>
+        <w:adjustRightInd w:val="0"/>
+        <w:spacing w:after="0" w:line="240" w:lineRule="auto"/>
+      </w:pPr>
+      <w:r>
+        <w:t>---</w:t>
+      </w:r>
+    </w:p>
     <w:p>
       <w:pPr>
         <w:rPr>
@@ -8707,6 +8779,7 @@
         <w:rPr>
           <w:noProof/>
         </w:rPr>
+        <w:lastRenderedPageBreak/>
         <w:drawing>
           <wp:inline distT="0" distB="0" distL="0" distR="0" wp14:anchorId="0670245D" wp14:editId="63FD289C">
             <wp:extent cx="2889285" cy="1243584"/>
@@ -8794,7 +8867,6 @@
         <w:rPr>
           <w:b/>
         </w:rPr>
-        <w:lastRenderedPageBreak/>
         <w:t xml:space="preserve">Fig. Comparing linear interpolation results with non-linear interpolation using Radon-CDT space (linear interpolation images at top in the left example and bottom-right in the right example </w:t>
       </w:r>
       <w:r>
@@ -8970,6 +9042,9 @@
       </w:r>
       <w:proofErr w:type="spellStart"/>
       <w:r>
+        <w:rPr>
+          <w:i/>
+        </w:rPr>
         <w:t>Isomap</w:t>
       </w:r>
       <w:proofErr w:type="spellEnd"/>
@@ -9039,124 +9114,58 @@
         <w:autoSpaceDN w:val="0"/>
         <w:adjustRightInd w:val="0"/>
         <w:spacing w:after="0" w:line="240" w:lineRule="auto"/>
-      </w:pPr>
-    </w:p>
-    <w:p>
-      <w:r>
-        <w:t xml:space="preserve">video interpolation </w:t>
-      </w:r>
-      <w:r>
-        <w:t xml:space="preserve"> with dense optical flow</w:t>
-      </w:r>
-      <w:r>
-        <w:t xml:space="preserve"> (1993)</w:t>
-      </w:r>
-    </w:p>
-    <w:p/>
-    <w:p>
-      <w:r>
-        <w:t xml:space="preserve">based on </w:t>
-      </w:r>
-      <w:r>
-        <w:t>motion estimation</w:t>
-      </w:r>
-    </w:p>
-    <w:p>
-      <w:pPr>
-        <w:autoSpaceDE w:val="0"/>
-        <w:autoSpaceDN w:val="0"/>
-        <w:adjustRightInd w:val="0"/>
-        <w:spacing w:after="0" w:line="240" w:lineRule="auto"/>
-      </w:pPr>
-      <w:r>
-        <w:rPr>
-          <w:rFonts w:ascii="NimbusRomNo9L-Regu" w:eastAsia="NimbusRomNo9L-Regu" w:cs="NimbusRomNo9L-Regu"/>
-          <w:sz w:val="20"/>
-          <w:szCs w:val="20"/>
-        </w:rPr>
-        <w:t xml:space="preserve">Frame interpolation for video is a special case of image-based rendering (IBR) where middle frames are interpolated from </w:t>
-      </w:r>
-      <w:r>
-        <w:rPr>
-          <w:rFonts w:ascii="NimbusRomNo9L-Regu" w:eastAsia="NimbusRomNo9L-Regu" w:cs="NimbusRomNo9L-Regu"/>
+        <w:rPr>
           <w:i/>
-          <w:sz w:val="20"/>
-          <w:szCs w:val="20"/>
-        </w:rPr>
-        <w:t>temporally</w:t>
-      </w:r>
-      <w:r>
-        <w:rPr>
-          <w:rFonts w:ascii="NimbusRomNo9L-Regu" w:eastAsia="NimbusRomNo9L-Regu" w:cs="NimbusRomNo9L-Regu"/>
-          <w:sz w:val="20"/>
-          <w:szCs w:val="20"/>
-        </w:rPr>
-        <w:t xml:space="preserve"> neighbouring frames </w:t>
-      </w:r>
-      <w:r>
-        <w:rPr>
-          <w:rFonts w:ascii="NimbusRomNo9L-Regu" w:eastAsia="NimbusRomNo9L-Regu" w:cs="NimbusRomNo9L-Regu"/>
-          <w:sz w:val="20"/>
-          <w:szCs w:val="20"/>
-        </w:rPr>
-        <w:fldChar w:fldCharType="begin"/>
-      </w:r>
-      <w:r>
-        <w:rPr>
-          <w:rFonts w:ascii="NimbusRomNo9L-Regu" w:eastAsia="NimbusRomNo9L-Regu" w:cs="NimbusRomNo9L-Regu"/>
-          <w:sz w:val="20"/>
-          <w:szCs w:val="20"/>
-        </w:rPr>
-        <w:instrText xml:space="preserve"> ADDIN EN.CITE &lt;EndNote&gt;&lt;Cite&gt;&lt;Author&gt;Niklaus&lt;/Author&gt;&lt;Year&gt;2017&lt;/Year&gt;&lt;IDText&gt;Video Frame Interpolation via Adaptive Convolution&lt;/IDText&gt;&lt;DisplayText&gt;(Niklaus et al., 2017)&lt;/DisplayText&gt;&lt;record&gt;&lt;urls&gt;&lt;related-urls&gt;&lt;url&gt;http://arxiv.org/abs/1703.07514&lt;/url&gt;&lt;/related-urls&gt;&lt;/urls&gt;&lt;titles&gt;&lt;title&gt;Video Frame Interpolation via Adaptive Convolution&lt;/title&gt;&lt;secondary-title&gt;CoRR&lt;/secondary-title&gt;&lt;/titles&gt;&lt;contributors&gt;&lt;authors&gt;&lt;author&gt;Niklaus, Simon&lt;/author&gt;&lt;author&gt;Mai, Long&lt;/author&gt;&lt;author&gt;Liu, Feng&lt;/author&gt;&lt;/authors&gt;&lt;/contributors&gt;&lt;added-date format="utc"&gt;1542136531&lt;/added-date&gt;&lt;ref-type name="Journal Article"&gt;17&lt;/ref-type&gt;&lt;dates&gt;&lt;year&gt;2017&lt;/year&gt;&lt;/dates&gt;&lt;rec-number&gt;11&lt;/rec-number&gt;&lt;last-updated-date format="utc"&gt;1542641252&lt;/last-updated-date&gt;&lt;accession-num&gt;DBLP:journals/corr/NiklausML17&lt;/accession-num&gt;&lt;volume&gt;abs/1703.07514&lt;/volume&gt;&lt;/record&gt;&lt;/Cite&gt;&lt;/EndNote&gt;</w:instrText>
-      </w:r>
-      <w:r>
-        <w:rPr>
-          <w:rFonts w:ascii="NimbusRomNo9L-Regu" w:eastAsia="NimbusRomNo9L-Regu" w:cs="NimbusRomNo9L-Regu"/>
-          <w:sz w:val="20"/>
-          <w:szCs w:val="20"/>
-        </w:rPr>
-        <w:fldChar w:fldCharType="separate"/>
-      </w:r>
-      <w:r>
-        <w:rPr>
-          <w:rFonts w:ascii="NimbusRomNo9L-Regu" w:eastAsia="NimbusRomNo9L-Regu" w:cs="NimbusRomNo9L-Regu"/>
-          <w:noProof/>
-          <w:sz w:val="20"/>
-          <w:szCs w:val="20"/>
-        </w:rPr>
-        <w:t>(Niklaus et al., 2017)</w:t>
-      </w:r>
-      <w:r>
-        <w:rPr>
-          <w:rFonts w:ascii="NimbusRomNo9L-Regu" w:eastAsia="NimbusRomNo9L-Regu" w:cs="NimbusRomNo9L-Regu"/>
-          <w:sz w:val="20"/>
-          <w:szCs w:val="20"/>
-        </w:rPr>
-        <w:fldChar w:fldCharType="end"/>
-      </w:r>
-      <w:r>
-        <w:rPr>
-          <w:rFonts w:ascii="NimbusRomNo9L-Regu" w:eastAsia="NimbusRomNo9L-Regu" w:cs="NimbusRomNo9L-Regu"/>
-          <w:sz w:val="20"/>
-          <w:szCs w:val="20"/>
-        </w:rPr>
-        <w:t>.</w:t>
-      </w:r>
-      <w:r>
-        <w:rPr>
-          <w:rFonts w:ascii="NimbusRomNo9L-Regu" w:eastAsia="NimbusRomNo9L-Regu" w:cs="NimbusRomNo9L-Regu"/>
-          <w:sz w:val="20"/>
-          <w:szCs w:val="20"/>
-        </w:rPr>
+        </w:rPr>
+      </w:pPr>
+    </w:p>
+    <w:p>
+      <w:pPr>
+        <w:rPr>
+          <w:i/>
+        </w:rPr>
+      </w:pPr>
+      <w:r>
+        <w:t xml:space="preserve">As a conclusion for this section, we can summarize that that </w:t>
+      </w:r>
+      <w:r>
+        <w:rPr>
+          <w:i/>
+        </w:rPr>
+        <w:t>i</w:t>
+      </w:r>
+      <w:r>
+        <w:rPr>
+          <w:i/>
+        </w:rPr>
+        <w:t xml:space="preserve">mportant properties of the interpolated </w:t>
+      </w:r>
+      <w:r>
+        <w:rPr>
+          <w:i/>
+        </w:rPr>
+        <w:t>frame</w:t>
+      </w:r>
+      <w:r>
         <w:t xml:space="preserve"> </w:t>
       </w:r>
-    </w:p>
-    <w:p/>
-    <w:p/>
-    <w:p/>
-    <w:p>
-      <w:r>
-        <w:t>Important properties of the required interpolated frame:</w:t>
+      <w:r>
+        <w:t>for 3D reconstruction</w:t>
+      </w:r>
+      <w:r>
+        <w:rPr>
+          <w:i/>
+        </w:rPr>
+        <w:t xml:space="preserve"> </w:t>
+      </w:r>
+      <w:r>
+        <w:t>are</w:t>
+      </w:r>
+      <w:r>
+        <w:rPr>
+          <w:i/>
+        </w:rPr>
+        <w:t>:</w:t>
       </w:r>
     </w:p>
     <w:p>
@@ -9168,7 +9177,13 @@
         </w:numPr>
       </w:pPr>
       <w:r>
-        <w:t>Keeping edges</w:t>
+        <w:t xml:space="preserve">Keeping </w:t>
+      </w:r>
+      <w:r>
+        <w:t xml:space="preserve">features and </w:t>
+      </w:r>
+      <w:r>
+        <w:t>edges</w:t>
       </w:r>
     </w:p>
     <w:p>
@@ -9180,7 +9195,7 @@
         </w:numPr>
       </w:pPr>
       <w:r>
-        <w:t>Sharp</w:t>
+        <w:t>Correct location of features and edges</w:t>
       </w:r>
     </w:p>
     <w:p>
@@ -9192,143 +9207,7 @@
         </w:numPr>
       </w:pPr>
       <w:r>
-        <w:t xml:space="preserve">No ghost </w:t>
-      </w:r>
-      <w:proofErr w:type="spellStart"/>
-      <w:r>
-        <w:t>artifacts</w:t>
-      </w:r>
-      <w:proofErr w:type="spellEnd"/>
-    </w:p>
-    <w:p/>
-    <w:p/>
-    <w:p/>
-    <w:p>
-      <w:pPr>
-        <w:pStyle w:val="Heading1"/>
-        <w:shd w:val="clear" w:color="auto" w:fill="FFFFFF"/>
-        <w:spacing w:before="0" w:after="0"/>
-        <w:jc w:val="left"/>
-        <w:rPr>
-          <w:rFonts w:asciiTheme="minorHAnsi" w:eastAsiaTheme="minorEastAsia" w:hAnsiTheme="minorHAnsi" w:cstheme="minorBidi"/>
-          <w:color w:val="auto"/>
-          <w:sz w:val="21"/>
-          <w:szCs w:val="21"/>
-        </w:rPr>
-      </w:pPr>
-      <w:r>
-        <w:rPr>
-          <w:rFonts w:asciiTheme="minorHAnsi" w:eastAsiaTheme="minorEastAsia" w:hAnsiTheme="minorHAnsi" w:cstheme="minorBidi"/>
-          <w:color w:val="auto"/>
-          <w:sz w:val="21"/>
-          <w:szCs w:val="21"/>
-        </w:rPr>
-        <w:t>Edge-Aware Interpolation</w:t>
-      </w:r>
-      <w:r>
-        <w:rPr>
-          <w:rFonts w:asciiTheme="minorHAnsi" w:eastAsiaTheme="minorEastAsia" w:hAnsiTheme="minorHAnsi" w:cstheme="minorBidi"/>
-          <w:color w:val="auto"/>
-          <w:sz w:val="21"/>
-          <w:szCs w:val="21"/>
-        </w:rPr>
-        <w:t xml:space="preserve"> - </w:t>
-      </w:r>
-      <w:r>
-        <w:rPr>
-          <w:rFonts w:asciiTheme="minorHAnsi" w:eastAsiaTheme="minorEastAsia" w:hAnsiTheme="minorHAnsi" w:cstheme="minorBidi"/>
-          <w:color w:val="auto"/>
-          <w:sz w:val="21"/>
-          <w:szCs w:val="21"/>
-        </w:rPr>
-        <w:t>People notice edges</w:t>
-      </w:r>
-      <w:proofErr w:type="gramStart"/>
-      <w:r>
-        <w:rPr>
-          <w:rFonts w:asciiTheme="minorHAnsi" w:eastAsiaTheme="minorEastAsia" w:hAnsiTheme="minorHAnsi" w:cstheme="minorBidi"/>
-          <w:color w:val="auto"/>
-          <w:sz w:val="21"/>
-          <w:szCs w:val="21"/>
-        </w:rPr>
-        <w:t>…..</w:t>
-      </w:r>
-      <w:proofErr w:type="gramEnd"/>
-      <w:r>
-        <w:rPr>
-          <w:rFonts w:asciiTheme="minorHAnsi" w:eastAsiaTheme="minorEastAsia" w:hAnsiTheme="minorHAnsi" w:cstheme="minorBidi"/>
-          <w:color w:val="auto"/>
-          <w:sz w:val="21"/>
-          <w:szCs w:val="21"/>
-        </w:rPr>
-        <w:t>exaggerated!</w:t>
-      </w:r>
-    </w:p>
-    <w:p/>
-    <w:p>
-      <w:pPr>
-        <w:rPr>
-          <w:b/>
-        </w:rPr>
-      </w:pPr>
-    </w:p>
-    <w:p>
-      <w:r>
-        <w:t>--------------------Remove</w:t>
-      </w:r>
-    </w:p>
-    <w:p>
-      <w:pPr>
-        <w:rPr>
-          <w:rFonts w:ascii="Calibri" w:hAnsi="Calibri" w:cs="Calibri"/>
-          <w:color w:val="000000"/>
-          <w:sz w:val="36"/>
-          <w:szCs w:val="36"/>
-          <w:bdr w:val="none" w:sz="0" w:space="0" w:color="auto" w:frame="1"/>
-          <w:shd w:val="clear" w:color="auto" w:fill="FFFFFF"/>
-        </w:rPr>
-      </w:pPr>
-      <w:r>
-        <w:rPr>
-          <w:rFonts w:ascii="Calibri" w:hAnsi="Calibri" w:cs="Calibri"/>
-          <w:color w:val="000000"/>
-          <w:sz w:val="36"/>
-          <w:szCs w:val="36"/>
-          <w:bdr w:val="none" w:sz="0" w:space="0" w:color="auto" w:frame="1"/>
-          <w:shd w:val="clear" w:color="auto" w:fill="FFFFFF"/>
-        </w:rPr>
-        <w:t xml:space="preserve">Previous dissertations can be found at- </w:t>
-      </w:r>
-      <w:hyperlink r:id="rId15" w:history="1">
-        <w:r>
-          <w:rPr>
-            <w:rStyle w:val="Hyperlink"/>
-            <w:rFonts w:ascii="Calibri" w:hAnsi="Calibri" w:cs="Calibri"/>
-            <w:sz w:val="36"/>
-            <w:szCs w:val="36"/>
-            <w:bdr w:val="none" w:sz="0" w:space="0" w:color="auto" w:frame="1"/>
-            <w:shd w:val="clear" w:color="auto" w:fill="FFFFFF"/>
-          </w:rPr>
-          <w:t>https://www.scss.tcd.ie/publications/theses/diss/</w:t>
-        </w:r>
-      </w:hyperlink>
-    </w:p>
-    <w:p>
-      <w:r>
-        <w:t>---------------------------</w:t>
-      </w:r>
-    </w:p>
-    <w:p/>
-    <w:p>
-      <w:r>
-        <w:lastRenderedPageBreak/>
-        <w:t>- Poisson Surface Reconstruction</w:t>
-      </w:r>
-    </w:p>
-    <w:p/>
-    <w:p>
-      <w:r>
-        <w:t>The 3D reconstruction technology based on multi-view is composed of techniques, such as</w:t>
+        <w:t>Sharp</w:t>
       </w:r>
     </w:p>
     <w:p>
@@ -9340,8 +9219,13 @@
         </w:numPr>
       </w:pPr>
       <w:r>
-        <w:t>feature point extraction and matching</w:t>
-      </w:r>
+        <w:t xml:space="preserve">No ghost </w:t>
+      </w:r>
+      <w:proofErr w:type="spellStart"/>
+      <w:r>
+        <w:t>artifacts</w:t>
+      </w:r>
+      <w:proofErr w:type="spellEnd"/>
     </w:p>
     <w:p>
       <w:pPr>
@@ -9352,7 +9236,739 @@
         </w:numPr>
       </w:pPr>
       <w:r>
-        <w:t>camera calibration</w:t>
+        <w:t>No holes</w:t>
+      </w:r>
+    </w:p>
+    <w:p>
+      <w:pPr>
+        <w:pStyle w:val="Heading1"/>
+      </w:pPr>
+      <w:r>
+        <w:t>2.</w:t>
+      </w:r>
+      <w:r>
+        <w:t>3</w:t>
+      </w:r>
+      <w:r>
+        <w:t xml:space="preserve"> </w:t>
+      </w:r>
+      <w:r>
+        <w:t>Deep learning</w:t>
+      </w:r>
+    </w:p>
+    <w:p>
+      <w:pPr>
+        <w:jc w:val="center"/>
+        <w:rPr>
+          <w:rFonts w:asciiTheme="majorHAnsi" w:eastAsiaTheme="majorEastAsia" w:hAnsiTheme="majorHAnsi" w:cstheme="majorBidi"/>
+          <w:color w:val="2F5496" w:themeColor="accent1" w:themeShade="BF"/>
+          <w:sz w:val="40"/>
+          <w:szCs w:val="40"/>
+        </w:rPr>
+      </w:pPr>
+      <w:r>
+        <w:rPr>
+          <w:rFonts w:asciiTheme="majorHAnsi" w:eastAsiaTheme="majorEastAsia" w:hAnsiTheme="majorHAnsi" w:cstheme="majorBidi"/>
+          <w:color w:val="2F5496" w:themeColor="accent1" w:themeShade="BF"/>
+          <w:sz w:val="40"/>
+          <w:szCs w:val="40"/>
+        </w:rPr>
+        <w:t>2.3.1 Convolutional Neural Networks (CNNs)</w:t>
+      </w:r>
+    </w:p>
+    <w:p>
+      <w:pPr>
+        <w:jc w:val="both"/>
+      </w:pPr>
+      <w:r>
+        <w:t>Convolu</w:t>
+      </w:r>
+      <w:r>
+        <w:t xml:space="preserve">tional Neural Networks have revolutionised image processing in the last decade. They were the first successful application of deep-learning architectures. </w:t>
+      </w:r>
+    </w:p>
+    <w:p>
+      <w:pPr>
+        <w:jc w:val="both"/>
+      </w:pPr>
+      <w:r>
+        <w:t xml:space="preserve">Their success in image processing is attributed to their </w:t>
+      </w:r>
+      <w:r>
+        <w:rPr>
+          <w:i/>
+        </w:rPr>
+        <w:t>sparse connectivity</w:t>
+      </w:r>
+      <w:r>
+        <w:t xml:space="preserve">, which make processing images more </w:t>
+      </w:r>
+      <w:r>
+        <w:rPr>
+          <w:i/>
+        </w:rPr>
+        <w:t>computationally efficient</w:t>
+      </w:r>
+      <w:r>
+        <w:t>. A</w:t>
+      </w:r>
+      <w:r>
+        <w:t xml:space="preserve">lso, </w:t>
+      </w:r>
+      <w:r>
+        <w:rPr>
+          <w:i/>
+        </w:rPr>
+        <w:t>parameter sharing</w:t>
+      </w:r>
+      <w:r>
+        <w:t xml:space="preserve"> </w:t>
+      </w:r>
+      <w:r>
+        <w:t xml:space="preserve">– unlike traditional neural net where each weight is only applied once, the convolution </w:t>
+      </w:r>
+      <w:r>
+        <w:t>kernel is applied to every pixel in the image</w:t>
+      </w:r>
+      <w:r>
+        <w:t xml:space="preserve">, which </w:t>
+      </w:r>
+      <w:r>
+        <w:t>makes it possible to extract the feature independent of the location in the image</w:t>
+      </w:r>
+      <w:r>
+        <w:t xml:space="preserve">. CNNs are also </w:t>
+      </w:r>
+      <w:r>
+        <w:rPr>
+          <w:i/>
+        </w:rPr>
+        <w:t>equivariant to translation</w:t>
+      </w:r>
+      <w:r>
+        <w:t xml:space="preserve"> meaning that if input changes, the output changes in the same way, so convolution can create a 2D map of where certain features appear in the input (based on </w:t>
+      </w:r>
+      <w:r>
+        <w:fldChar w:fldCharType="begin"/>
+      </w:r>
+      <w:r>
+        <w:instrText xml:space="preserve"> ADDIN EN.CITE &lt;EndNote&gt;&lt;Cite&gt;&lt;Author&gt;Goodfellow&lt;/Author&gt;&lt;Year&gt;2016&lt;/Year&gt;&lt;IDText&gt;Deep Learning&lt;/IDText&gt;&lt;DisplayText&gt;(Goodfellow et al., 2016)&lt;/DisplayText&gt;&lt;record&gt;&lt;urls&gt;&lt;related-urls&gt;&lt;url&gt;http://www.deeplearningbook.org&lt;/url&gt;&lt;/related-urls&gt;&lt;/urls&gt;&lt;titles&gt;&lt;title&gt;Deep Learning&lt;/title&gt;&lt;/titles&gt;&lt;contributors&gt;&lt;authors&gt;&lt;author&gt;Goodfellow, Ian&lt;/author&gt;&lt;author&gt;Bengio, Yoshua&lt;/author&gt;&lt;author&gt;Courville, Aaron&lt;/author&gt;&lt;/authors&gt;&lt;/contributors&gt;&lt;added-date format="utc"&gt;1542645378&lt;/added-date&gt;&lt;ref-type name="Book"&gt;6&lt;/ref-type&gt;&lt;dates&gt;&lt;year&gt;2016&lt;/year&gt;&lt;/dates&gt;&lt;rec-number&gt;20&lt;/rec-number&gt;&lt;publisher&gt;MIT Press&lt;/publisher&gt;&lt;last-updated-date format="utc"&gt;1542645466&lt;/last-updated-date&gt;&lt;/record&gt;&lt;/Cite&gt;&lt;/EndNote&gt;</w:instrText>
+      </w:r>
+      <w:r>
+        <w:fldChar w:fldCharType="separate"/>
+      </w:r>
+      <w:r>
+        <w:rPr>
+          <w:noProof/>
+        </w:rPr>
+        <w:t>(Goodfellow et al., 2016)</w:t>
+      </w:r>
+      <w:r>
+        <w:fldChar w:fldCharType="end"/>
+      </w:r>
+      <w:r>
+        <w:t>.</w:t>
+      </w:r>
+    </w:p>
+    <w:p>
+      <w:pPr>
+        <w:jc w:val="both"/>
+      </w:pPr>
+      <w:r>
+        <w:rPr>
+          <w:i/>
+        </w:rPr>
+        <w:lastRenderedPageBreak/>
+        <w:t>Convolution</w:t>
+      </w:r>
+      <w:r>
+        <w:t xml:space="preserve"> is an operation on two functions of real-valued argument. Usually in image processing the first function is a 2D image or a 3D tensor </w:t>
+      </w:r>
+      <w:r>
+        <w:t xml:space="preserve">(including time parameter) - </w:t>
+      </w:r>
+      <w:r>
+        <w:t xml:space="preserve">in case of a video. The second function </w:t>
+      </w:r>
+      <w:r>
+        <w:t xml:space="preserve">is the convolution </w:t>
+      </w:r>
+      <w:r>
+        <w:rPr>
+          <w:i/>
+        </w:rPr>
+        <w:t>kernel</w:t>
+      </w:r>
+      <w:r>
+        <w:t xml:space="preserve">, or sometimes it’s called </w:t>
+      </w:r>
+      <w:r>
+        <w:rPr>
+          <w:i/>
+        </w:rPr>
+        <w:t>feature map</w:t>
+      </w:r>
+      <w:r>
+        <w:t xml:space="preserve">. The latter is usually much smaller in size than the image. </w:t>
+      </w:r>
+    </w:p>
+    <w:p>
+      <w:pPr>
+        <w:jc w:val="both"/>
+      </w:pPr>
+      <w:r>
+        <w:t>In the discrete domain the formulae for convolution can be written as:</w:t>
+      </w:r>
+    </w:p>
+    <w:p>
+      <w:pPr>
+        <w:jc w:val="both"/>
+      </w:pPr>
+      <m:oMathPara>
+        <m:oMath>
+          <m:r>
+            <w:rPr>
+              <w:rFonts w:ascii="Cambria Math" w:hAnsi="Cambria Math"/>
+            </w:rPr>
+            <m:t>S</m:t>
+          </m:r>
+          <m:d>
+            <m:dPr>
+              <m:ctrlPr>
+                <w:rPr>
+                  <w:rFonts w:ascii="Cambria Math" w:hAnsi="Cambria Math"/>
+                  <w:i/>
+                </w:rPr>
+              </m:ctrlPr>
+            </m:dPr>
+            <m:e>
+              <m:r>
+                <w:rPr>
+                  <w:rFonts w:ascii="Cambria Math" w:hAnsi="Cambria Math"/>
+                </w:rPr>
+                <m:t>i,j</m:t>
+              </m:r>
+            </m:e>
+          </m:d>
+          <m:r>
+            <w:rPr>
+              <w:rFonts w:ascii="Cambria Math" w:hAnsi="Cambria Math"/>
+            </w:rPr>
+            <m:t>=</m:t>
+          </m:r>
+          <m:d>
+            <m:dPr>
+              <m:ctrlPr>
+                <w:rPr>
+                  <w:rFonts w:ascii="Cambria Math" w:hAnsi="Cambria Math"/>
+                  <w:i/>
+                </w:rPr>
+              </m:ctrlPr>
+            </m:dPr>
+            <m:e>
+              <m:r>
+                <w:rPr>
+                  <w:rFonts w:ascii="Cambria Math" w:hAnsi="Cambria Math"/>
+                </w:rPr>
+                <m:t>I*K</m:t>
+              </m:r>
+            </m:e>
+          </m:d>
+          <m:d>
+            <m:dPr>
+              <m:ctrlPr>
+                <w:rPr>
+                  <w:rFonts w:ascii="Cambria Math" w:hAnsi="Cambria Math"/>
+                  <w:i/>
+                </w:rPr>
+              </m:ctrlPr>
+            </m:dPr>
+            <m:e>
+              <m:r>
+                <w:rPr>
+                  <w:rFonts w:ascii="Cambria Math" w:hAnsi="Cambria Math"/>
+                </w:rPr>
+                <m:t>i,j</m:t>
+              </m:r>
+            </m:e>
+          </m:d>
+          <m:r>
+            <w:rPr>
+              <w:rFonts w:ascii="Cambria Math" w:hAnsi="Cambria Math"/>
+            </w:rPr>
+            <m:t>=</m:t>
+          </m:r>
+          <m:nary>
+            <m:naryPr>
+              <m:chr m:val="∑"/>
+              <m:limLoc m:val="undOvr"/>
+              <m:supHide m:val="1"/>
+              <m:ctrlPr>
+                <w:rPr>
+                  <w:rFonts w:ascii="Cambria Math" w:hAnsi="Cambria Math"/>
+                  <w:i/>
+                </w:rPr>
+              </m:ctrlPr>
+            </m:naryPr>
+            <m:sub>
+              <m:r>
+                <w:rPr>
+                  <w:rFonts w:ascii="Cambria Math" w:hAnsi="Cambria Math"/>
+                </w:rPr>
+                <m:t>m</m:t>
+              </m:r>
+            </m:sub>
+            <m:sup/>
+            <m:e>
+              <m:nary>
+                <m:naryPr>
+                  <m:chr m:val="∑"/>
+                  <m:limLoc m:val="undOvr"/>
+                  <m:supHide m:val="1"/>
+                  <m:ctrlPr>
+                    <w:rPr>
+                      <w:rFonts w:ascii="Cambria Math" w:hAnsi="Cambria Math"/>
+                      <w:i/>
+                    </w:rPr>
+                  </m:ctrlPr>
+                </m:naryPr>
+                <m:sub>
+                  <m:r>
+                    <w:rPr>
+                      <w:rFonts w:ascii="Cambria Math" w:hAnsi="Cambria Math"/>
+                    </w:rPr>
+                    <m:t>n</m:t>
+                  </m:r>
+                </m:sub>
+                <m:sup/>
+                <m:e>
+                  <m:r>
+                    <w:rPr>
+                      <w:rFonts w:ascii="Cambria Math" w:hAnsi="Cambria Math"/>
+                    </w:rPr>
+                    <m:t>I</m:t>
+                  </m:r>
+                  <m:d>
+                    <m:dPr>
+                      <m:ctrlPr>
+                        <w:rPr>
+                          <w:rFonts w:ascii="Cambria Math" w:hAnsi="Cambria Math"/>
+                          <w:i/>
+                        </w:rPr>
+                      </m:ctrlPr>
+                    </m:dPr>
+                    <m:e>
+                      <m:r>
+                        <w:rPr>
+                          <w:rFonts w:ascii="Cambria Math" w:hAnsi="Cambria Math"/>
+                        </w:rPr>
+                        <m:t>m,n</m:t>
+                      </m:r>
+                    </m:e>
+                  </m:d>
+                  <m:r>
+                    <w:rPr>
+                      <w:rFonts w:ascii="Cambria Math" w:hAnsi="Cambria Math"/>
+                    </w:rPr>
+                    <m:t>K(i-m,</m:t>
+                  </m:r>
+                </m:e>
+              </m:nary>
+            </m:e>
+          </m:nary>
+          <m:r>
+            <w:rPr>
+              <w:rFonts w:ascii="Cambria Math" w:hAnsi="Cambria Math"/>
+            </w:rPr>
+            <m:t>j-n)</m:t>
+          </m:r>
+        </m:oMath>
+      </m:oMathPara>
+    </w:p>
+    <w:p>
+      <w:pPr>
+        <w:jc w:val="both"/>
+      </w:pPr>
+      <w:r>
+        <w:t>Or sometime for implementation this is re-written as</w:t>
+      </w:r>
+      <w:r>
+        <w:t xml:space="preserve"> equivalent -</w:t>
+      </w:r>
+      <w:r>
+        <w:t xml:space="preserve"> </w:t>
+      </w:r>
+      <m:oMath>
+        <m:r>
+          <w:rPr>
+            <w:rFonts w:ascii="Cambria Math" w:hAnsi="Cambria Math"/>
+          </w:rPr>
+          <m:t>S</m:t>
+        </m:r>
+        <m:d>
+          <m:dPr>
+            <m:ctrlPr>
+              <w:rPr>
+                <w:rFonts w:ascii="Cambria Math" w:hAnsi="Cambria Math"/>
+                <w:i/>
+              </w:rPr>
+            </m:ctrlPr>
+          </m:dPr>
+          <m:e>
+            <m:r>
+              <w:rPr>
+                <w:rFonts w:ascii="Cambria Math" w:hAnsi="Cambria Math"/>
+              </w:rPr>
+              <m:t>i,j</m:t>
+            </m:r>
+          </m:e>
+        </m:d>
+        <m:r>
+          <w:rPr>
+            <w:rFonts w:ascii="Cambria Math" w:hAnsi="Cambria Math"/>
+          </w:rPr>
+          <m:t>=</m:t>
+        </m:r>
+        <m:d>
+          <m:dPr>
+            <m:ctrlPr>
+              <w:rPr>
+                <w:rFonts w:ascii="Cambria Math" w:hAnsi="Cambria Math"/>
+                <w:i/>
+              </w:rPr>
+            </m:ctrlPr>
+          </m:dPr>
+          <m:e>
+            <m:r>
+              <w:rPr>
+                <w:rFonts w:ascii="Cambria Math" w:hAnsi="Cambria Math"/>
+              </w:rPr>
+              <m:t>K*I</m:t>
+            </m:r>
+          </m:e>
+        </m:d>
+        <m:d>
+          <m:dPr>
+            <m:ctrlPr>
+              <w:rPr>
+                <w:rFonts w:ascii="Cambria Math" w:hAnsi="Cambria Math"/>
+                <w:i/>
+              </w:rPr>
+            </m:ctrlPr>
+          </m:dPr>
+          <m:e>
+            <m:r>
+              <w:rPr>
+                <w:rFonts w:ascii="Cambria Math" w:hAnsi="Cambria Math"/>
+              </w:rPr>
+              <m:t>i,j</m:t>
+            </m:r>
+          </m:e>
+        </m:d>
+      </m:oMath>
+      <w:r>
+        <w:t xml:space="preserve"> as operation is commutative. Also, alternatively, the calculation can be done for </w:t>
+      </w:r>
+      <w:r>
+        <w:rPr>
+          <w:i/>
+        </w:rPr>
+        <w:t>cross-correlation</w:t>
+      </w:r>
+      <w:r>
+        <w:t xml:space="preserve"> where the kernel is not flipped – this is used in implementation by many neural network libraries.</w:t>
+      </w:r>
+    </w:p>
+    <w:p>
+      <w:pPr>
+        <w:jc w:val="both"/>
+      </w:pPr>
+      <w:r>
+        <w:t xml:space="preserve">The layers in convolutional network are sparsely connected. This is illustrated in </w:t>
+      </w:r>
+      <w:proofErr w:type="gramStart"/>
+      <w:r>
+        <w:t>Figure..</w:t>
+      </w:r>
+      <w:proofErr w:type="gramEnd"/>
+      <w:r>
+        <w:t xml:space="preserve"> – input x3 only affects some of the output pixels, where in a traditional neural network – all outputs are affected by all inputs. Same for the receptive field – output pixel s3 is only affected by 3 inputs rather than all.</w:t>
+      </w:r>
+    </w:p>
+    <w:p>
+      <w:pPr>
+        <w:jc w:val="both"/>
+      </w:pPr>
+      <w:r>
+        <w:rPr>
+          <w:noProof/>
+        </w:rPr>
+        <w:drawing>
+          <wp:inline distT="0" distB="0" distL="0" distR="0" wp14:anchorId="746CF4D7" wp14:editId="255A4702">
+            <wp:extent cx="2787027" cy="2806700"/>
+            <wp:effectExtent l="0" t="0" r="0" b="0"/>
+            <wp:docPr id="4" name="Picture 4"/>
+            <wp:cNvGraphicFramePr>
+              <a:graphicFrameLocks xmlns:a="http://schemas.openxmlformats.org/drawingml/2006/main" noChangeAspect="1"/>
+            </wp:cNvGraphicFramePr>
+            <a:graphic xmlns:a="http://schemas.openxmlformats.org/drawingml/2006/main">
+              <a:graphicData uri="http://schemas.openxmlformats.org/drawingml/2006/picture">
+                <pic:pic xmlns:pic="http://schemas.openxmlformats.org/drawingml/2006/picture">
+                  <pic:nvPicPr>
+                    <pic:cNvPr id="1" name=""/>
+                    <pic:cNvPicPr/>
+                  </pic:nvPicPr>
+                  <pic:blipFill>
+                    <a:blip r:embed="rId15"/>
+                    <a:stretch>
+                      <a:fillRect/>
+                    </a:stretch>
+                  </pic:blipFill>
+                  <pic:spPr>
+                    <a:xfrm>
+                      <a:off x="0" y="0"/>
+                      <a:ext cx="2788394" cy="2808077"/>
+                    </a:xfrm>
+                    <a:prstGeom prst="rect">
+                      <a:avLst/>
+                    </a:prstGeom>
+                  </pic:spPr>
+                </pic:pic>
+              </a:graphicData>
+            </a:graphic>
+          </wp:inline>
+        </w:drawing>
+      </w:r>
+      <w:r>
+        <w:rPr>
+          <w:noProof/>
+        </w:rPr>
+        <w:t xml:space="preserve"> </w:t>
+      </w:r>
+      <w:r>
+        <w:rPr>
+          <w:noProof/>
+        </w:rPr>
+        <w:drawing>
+          <wp:inline distT="0" distB="0" distL="0" distR="0" wp14:anchorId="7E788DF9" wp14:editId="72523E0E">
+            <wp:extent cx="2716389" cy="2794000"/>
+            <wp:effectExtent l="0" t="0" r="8255" b="6350"/>
+            <wp:docPr id="6" name="Picture 6"/>
+            <wp:cNvGraphicFramePr>
+              <a:graphicFrameLocks xmlns:a="http://schemas.openxmlformats.org/drawingml/2006/main" noChangeAspect="1"/>
+            </wp:cNvGraphicFramePr>
+            <a:graphic xmlns:a="http://schemas.openxmlformats.org/drawingml/2006/main">
+              <a:graphicData uri="http://schemas.openxmlformats.org/drawingml/2006/picture">
+                <pic:pic xmlns:pic="http://schemas.openxmlformats.org/drawingml/2006/picture">
+                  <pic:nvPicPr>
+                    <pic:cNvPr id="1" name=""/>
+                    <pic:cNvPicPr/>
+                  </pic:nvPicPr>
+                  <pic:blipFill>
+                    <a:blip r:embed="rId16"/>
+                    <a:stretch>
+                      <a:fillRect/>
+                    </a:stretch>
+                  </pic:blipFill>
+                  <pic:spPr>
+                    <a:xfrm>
+                      <a:off x="0" y="0"/>
+                      <a:ext cx="2734247" cy="2812368"/>
+                    </a:xfrm>
+                    <a:prstGeom prst="rect">
+                      <a:avLst/>
+                    </a:prstGeom>
+                  </pic:spPr>
+                </pic:pic>
+              </a:graphicData>
+            </a:graphic>
+          </wp:inline>
+        </w:drawing>
+      </w:r>
+    </w:p>
+    <w:p>
+      <w:pPr>
+        <w:jc w:val="both"/>
+        <w:rPr>
+          <w:b/>
+        </w:rPr>
+      </w:pPr>
+      <w:r>
+        <w:rPr>
+          <w:b/>
+        </w:rPr>
+        <w:t xml:space="preserve">Figure … Comparison of connectivity in a traditional NN (bottom) and CNN (top). Image on the left shows the effect of a single input pixel x3, image on the right show the receptive field of a single output pixel s3 </w:t>
+      </w:r>
+      <w:r>
+        <w:rPr>
+          <w:b/>
+        </w:rPr>
+        <w:fldChar w:fldCharType="begin"/>
+      </w:r>
+      <w:r>
+        <w:rPr>
+          <w:b/>
+        </w:rPr>
+        <w:instrText xml:space="preserve"> ADDIN EN.CITE &lt;EndNote&gt;&lt;Cite&gt;&lt;Author&gt;Goodfellow&lt;/Author&gt;&lt;Year&gt;2016&lt;/Year&gt;&lt;IDText&gt;Deep Learning&lt;/IDText&gt;&lt;DisplayText&gt;(Goodfellow et al., 2016)&lt;/DisplayText&gt;&lt;record&gt;&lt;urls&gt;&lt;related-urls&gt;&lt;url&gt;http://www.deeplearningbook.org&lt;/url&gt;&lt;/related-urls&gt;&lt;/urls&gt;&lt;titles&gt;&lt;title&gt;Deep Learning&lt;/title&gt;&lt;/titles&gt;&lt;contributors&gt;&lt;authors&gt;&lt;author&gt;Goodfellow, Ian&lt;/author&gt;&lt;author&gt;Bengio, Yoshua&lt;/author&gt;&lt;author&gt;Courville, Aaron&lt;/author&gt;&lt;/authors&gt;&lt;/contributors&gt;&lt;added-date format="utc"&gt;1542645378&lt;/added-date&gt;&lt;ref-type name="Book"&gt;6&lt;/ref-type&gt;&lt;dates&gt;&lt;year&gt;2016&lt;/year&gt;&lt;/dates&gt;&lt;rec-number&gt;20&lt;/rec-number&gt;&lt;publisher&gt;MIT Press&lt;/publisher&gt;&lt;last-updated-date format="utc"&gt;1542645466&lt;/last-updated-date&gt;&lt;/record&gt;&lt;/Cite&gt;&lt;/EndNote&gt;</w:instrText>
+      </w:r>
+      <w:r>
+        <w:rPr>
+          <w:b/>
+        </w:rPr>
+        <w:fldChar w:fldCharType="separate"/>
+      </w:r>
+      <w:r>
+        <w:rPr>
+          <w:b/>
+        </w:rPr>
+        <w:t>(Goodfellow et al., 2016)</w:t>
+      </w:r>
+      <w:r>
+        <w:rPr>
+          <w:b/>
+        </w:rPr>
+        <w:fldChar w:fldCharType="end"/>
+      </w:r>
+    </w:p>
+    <w:p>
+      <w:pPr>
+        <w:jc w:val="both"/>
+      </w:pPr>
+      <w:r>
+        <w:t xml:space="preserve">The connectivity can be even sparser </w:t>
+      </w:r>
+      <w:r>
+        <w:t xml:space="preserve">if </w:t>
+      </w:r>
+      <w:r>
+        <w:rPr>
+          <w:i/>
+        </w:rPr>
+        <w:t>stride</w:t>
+      </w:r>
+      <w:r>
+        <w:t xml:space="preserve"> bigger than 1 is used, i.e. kernel is not applied to every pixel, but to every 2</w:t>
+      </w:r>
+      <w:r>
+        <w:rPr>
+          <w:vertAlign w:val="superscript"/>
+        </w:rPr>
+        <w:t>nd</w:t>
+      </w:r>
+      <w:r>
+        <w:t xml:space="preserve"> pixel, 3</w:t>
+      </w:r>
+      <w:r>
+        <w:rPr>
+          <w:vertAlign w:val="superscript"/>
+        </w:rPr>
+        <w:t>rd</w:t>
+      </w:r>
+      <w:r>
+        <w:t xml:space="preserve"> etc. This is equivalent to </w:t>
+      </w:r>
+      <w:proofErr w:type="spellStart"/>
+      <w:r>
+        <w:rPr>
+          <w:i/>
+        </w:rPr>
+        <w:t>downsampling</w:t>
+      </w:r>
+      <w:proofErr w:type="spellEnd"/>
+      <w:r>
+        <w:t xml:space="preserve"> in full convolution function and is used for computational efficiency and low-rate sampling.</w:t>
+      </w:r>
+    </w:p>
+    <w:p>
+      <w:pPr>
+        <w:jc w:val="both"/>
+      </w:pPr>
+      <w:r>
+        <w:t xml:space="preserve">Usually, the convolution operation is combined with </w:t>
+      </w:r>
+      <w:r>
+        <w:rPr>
+          <w:i/>
+        </w:rPr>
+        <w:t>pooling</w:t>
+      </w:r>
+      <w:r>
+        <w:t>. This can be a maximum value in the neighbourhood operation (</w:t>
+      </w:r>
+      <w:r>
+        <w:rPr>
+          <w:i/>
+        </w:rPr>
+        <w:t>max pooling</w:t>
+      </w:r>
+      <w:r>
+        <w:t>) – usually neighbourhoods are size 2x2 or 4x4. Or average of a rectangular neighbourhood (</w:t>
+      </w:r>
+      <w:r>
+        <w:rPr>
+          <w:i/>
+        </w:rPr>
+        <w:t>average pooling</w:t>
+      </w:r>
+      <w:r>
+        <w:t>), L</w:t>
+      </w:r>
+      <w:r>
+        <w:rPr>
+          <w:vertAlign w:val="superscript"/>
+        </w:rPr>
+        <w:t>2</w:t>
+      </w:r>
+      <w:r>
+        <w:t>-norm of the rectangular neighbourhood or a weighted average based on a distance from the central pixel.</w:t>
+      </w:r>
+      <w:r>
+        <w:t xml:space="preserve"> Pooling operation removes small changes, makes features invariant to small translations, or can introduce an arbitrary invariance to other transformations depending on the parameters</w:t>
+      </w:r>
+      <w:r>
+        <w:t xml:space="preserve"> </w:t>
+      </w:r>
+      <w:r>
+        <w:fldChar w:fldCharType="begin"/>
+      </w:r>
+      <w:r>
+        <w:instrText xml:space="preserve"> ADDIN EN.CITE &lt;EndNote&gt;&lt;Cite&gt;&lt;Author&gt;Goodfellow&lt;/Author&gt;&lt;Year&gt;2016&lt;/Year&gt;&lt;IDText&gt;Deep Learning&lt;/IDText&gt;&lt;DisplayText&gt;(Goodfellow et al., 2016)&lt;/DisplayText&gt;&lt;record&gt;&lt;urls&gt;&lt;related-urls&gt;&lt;url&gt;http://www.deeplearningbook.org&lt;/url&gt;&lt;/related-urls&gt;&lt;/urls&gt;&lt;titles&gt;&lt;title&gt;Deep Learning&lt;/title&gt;&lt;/titles&gt;&lt;contributors&gt;&lt;authors&gt;&lt;author&gt;Goodfellow, Ian&lt;/author&gt;&lt;author&gt;Bengio, Yoshua&lt;/author&gt;&lt;author&gt;Courville, Aaron&lt;/author&gt;&lt;/authors&gt;&lt;/contributors&gt;&lt;added-date format="utc"&gt;1542645378&lt;/added-date&gt;&lt;ref-type name="Book"&gt;6&lt;/ref-type&gt;&lt;dates&gt;&lt;year&gt;2016&lt;/year&gt;&lt;/dates&gt;&lt;rec-number&gt;20&lt;/rec-number&gt;&lt;publisher&gt;MIT Press&lt;/publisher&gt;&lt;last-updated-date format="utc"&gt;1542645466&lt;/last-updated-date&gt;&lt;/record&gt;&lt;/Cite&gt;&lt;/EndNote&gt;</w:instrText>
+      </w:r>
+      <w:r>
+        <w:fldChar w:fldCharType="separate"/>
+      </w:r>
+      <w:r>
+        <w:rPr>
+          <w:noProof/>
+        </w:rPr>
+        <w:t>(Goodfellow et al., 2016)</w:t>
+      </w:r>
+      <w:r>
+        <w:fldChar w:fldCharType="end"/>
+      </w:r>
+      <w:r>
+        <w:t>.</w:t>
+      </w:r>
+    </w:p>
+    <w:p>
+      <w:pPr>
+        <w:jc w:val="both"/>
+      </w:pPr>
+      <w:r>
+        <w:lastRenderedPageBreak/>
+        <w:t xml:space="preserve"> </w:t>
+      </w:r>
+      <w:r>
+        <w:t xml:space="preserve">So, a typical </w:t>
+      </w:r>
+      <w:r>
+        <w:rPr>
+          <w:i/>
+        </w:rPr>
+        <w:t>layer of convolutional neural network</w:t>
+      </w:r>
+      <w:r>
+        <w:t xml:space="preserve"> comprises of the following:</w:t>
       </w:r>
     </w:p>
     <w:p>
@@ -9362,9 +9978,10 @@
           <w:ilvl w:val="0"/>
           <w:numId w:val="2"/>
         </w:numPr>
-      </w:pPr>
-      <w:r>
-        <w:t>sparse point cloud reconstruction</w:t>
+        <w:jc w:val="both"/>
+      </w:pPr>
+      <w:r>
+        <w:t xml:space="preserve">Convolution </w:t>
       </w:r>
     </w:p>
     <w:p>
@@ -9374,9 +9991,18 @@
           <w:ilvl w:val="0"/>
           <w:numId w:val="2"/>
         </w:numPr>
-      </w:pPr>
-      <w:r>
-        <w:t>dense point cloud reconstruction</w:t>
+        <w:jc w:val="both"/>
+      </w:pPr>
+      <w:r>
+        <w:t>Activation function (</w:t>
+      </w:r>
+      <w:proofErr w:type="spellStart"/>
+      <w:r>
+        <w:t>ReLU</w:t>
+      </w:r>
+      <w:proofErr w:type="spellEnd"/>
+      <w:r>
+        <w:t xml:space="preserve"> for example)</w:t>
       </w:r>
     </w:p>
     <w:p>
@@ -9386,9 +10012,1184 @@
           <w:ilvl w:val="0"/>
           <w:numId w:val="2"/>
         </w:numPr>
-      </w:pPr>
-      <w:r>
-        <w:t>Poisson surface reconstruction</w:t>
+        <w:jc w:val="both"/>
+      </w:pPr>
+      <w:r>
+        <w:t xml:space="preserve">Pooling </w:t>
+      </w:r>
+    </w:p>
+    <w:p>
+      <w:pPr>
+        <w:jc w:val="both"/>
+      </w:pPr>
+      <w:r>
+        <w:rPr>
+          <w:noProof/>
+        </w:rPr>
+        <w:drawing>
+          <wp:inline distT="0" distB="0" distL="0" distR="0" wp14:anchorId="7BA4F9EA" wp14:editId="0D0D4FBE">
+            <wp:extent cx="1743075" cy="2866988"/>
+            <wp:effectExtent l="0" t="0" r="0" b="0"/>
+            <wp:docPr id="7" name="Picture 7"/>
+            <wp:cNvGraphicFramePr>
+              <a:graphicFrameLocks xmlns:a="http://schemas.openxmlformats.org/drawingml/2006/main" noChangeAspect="1"/>
+            </wp:cNvGraphicFramePr>
+            <a:graphic xmlns:a="http://schemas.openxmlformats.org/drawingml/2006/main">
+              <a:graphicData uri="http://schemas.openxmlformats.org/drawingml/2006/picture">
+                <pic:pic xmlns:pic="http://schemas.openxmlformats.org/drawingml/2006/picture">
+                  <pic:nvPicPr>
+                    <pic:cNvPr id="1" name=""/>
+                    <pic:cNvPicPr/>
+                  </pic:nvPicPr>
+                  <pic:blipFill>
+                    <a:blip r:embed="rId17"/>
+                    <a:stretch>
+                      <a:fillRect/>
+                    </a:stretch>
+                  </pic:blipFill>
+                  <pic:spPr>
+                    <a:xfrm>
+                      <a:off x="0" y="0"/>
+                      <a:ext cx="1751716" cy="2881200"/>
+                    </a:xfrm>
+                    <a:prstGeom prst="rect">
+                      <a:avLst/>
+                    </a:prstGeom>
+                  </pic:spPr>
+                </pic:pic>
+              </a:graphicData>
+            </a:graphic>
+          </wp:inline>
+        </w:drawing>
+      </w:r>
+    </w:p>
+    <w:p>
+      <w:pPr>
+        <w:jc w:val="both"/>
+      </w:pPr>
+      <w:r>
+        <w:t>Figure</w:t>
+      </w:r>
+      <w:proofErr w:type="gramStart"/>
+      <w:r>
+        <w:t xml:space="preserve"> ..</w:t>
+      </w:r>
+      <w:proofErr w:type="gramEnd"/>
+      <w:r>
+        <w:t xml:space="preserve"> Typical layer of convolutional neural network</w:t>
+      </w:r>
+    </w:p>
+    <w:p>
+      <w:pPr>
+        <w:jc w:val="both"/>
+      </w:pPr>
+      <w:r>
+        <w:t xml:space="preserve">The convolutional neural network benefits from having </w:t>
+      </w:r>
+      <w:r>
+        <w:rPr>
+          <w:i/>
+        </w:rPr>
+        <w:t>multiple convolutional layers</w:t>
+      </w:r>
+      <w:r>
+        <w:t xml:space="preserve"> – which is the “deep” part in deep-learning. For example, 16-19 layers in </w:t>
+      </w:r>
+      <w:proofErr w:type="spellStart"/>
+      <w:r>
+        <w:t>VGGNet</w:t>
+      </w:r>
+      <w:proofErr w:type="spellEnd"/>
+      <w:r>
+        <w:t xml:space="preserve">, 22 layers in </w:t>
+      </w:r>
+      <w:proofErr w:type="spellStart"/>
+      <w:r>
+        <w:t>Google</w:t>
+      </w:r>
+      <w:r>
+        <w:t>Le</w:t>
+      </w:r>
+      <w:r>
+        <w:t>Net</w:t>
+      </w:r>
+      <w:proofErr w:type="spellEnd"/>
+      <w:r>
+        <w:t>/ Inception</w:t>
+      </w:r>
+      <w:r>
+        <w:t>, and up</w:t>
+      </w:r>
+      <w:r>
+        <w:t xml:space="preserve"> </w:t>
+      </w:r>
+      <w:r>
+        <w:t xml:space="preserve">to 152 layers in </w:t>
+      </w:r>
+      <w:proofErr w:type="spellStart"/>
+      <w:r>
+        <w:t>ResNet</w:t>
+      </w:r>
+      <w:proofErr w:type="spellEnd"/>
+      <w:r>
+        <w:t xml:space="preserve"> – all of these neural networks were developed in 2014 – 2015 (</w:t>
+      </w:r>
+      <w:proofErr w:type="spellStart"/>
+      <w:proofErr w:type="gramStart"/>
+      <w:r>
+        <w:t>V.Krylov</w:t>
+      </w:r>
+      <w:proofErr w:type="spellEnd"/>
+      <w:proofErr w:type="gramEnd"/>
+      <w:r>
+        <w:t xml:space="preserve"> lecture CS7GV1)</w:t>
+      </w:r>
+      <w:r>
+        <w:t xml:space="preserve">. </w:t>
+      </w:r>
+    </w:p>
+    <w:p>
+      <w:pPr>
+        <w:jc w:val="both"/>
+      </w:pPr>
+      <w:r>
+        <w:rPr>
+          <w:noProof/>
+        </w:rPr>
+        <w:drawing>
+          <wp:inline distT="0" distB="0" distL="0" distR="0" wp14:anchorId="4D20A46C" wp14:editId="67743304">
+            <wp:extent cx="4963160" cy="2771363"/>
+            <wp:effectExtent l="0" t="0" r="8890" b="0"/>
+            <wp:docPr id="8" name="Picture 8"/>
+            <wp:cNvGraphicFramePr>
+              <a:graphicFrameLocks xmlns:a="http://schemas.openxmlformats.org/drawingml/2006/main" noChangeAspect="1"/>
+            </wp:cNvGraphicFramePr>
+            <a:graphic xmlns:a="http://schemas.openxmlformats.org/drawingml/2006/main">
+              <a:graphicData uri="http://schemas.openxmlformats.org/drawingml/2006/picture">
+                <pic:pic xmlns:pic="http://schemas.openxmlformats.org/drawingml/2006/picture">
+                  <pic:nvPicPr>
+                    <pic:cNvPr id="1" name=""/>
+                    <pic:cNvPicPr/>
+                  </pic:nvPicPr>
+                  <pic:blipFill>
+                    <a:blip r:embed="rId18"/>
+                    <a:stretch>
+                      <a:fillRect/>
+                    </a:stretch>
+                  </pic:blipFill>
+                  <pic:spPr>
+                    <a:xfrm>
+                      <a:off x="0" y="0"/>
+                      <a:ext cx="4967428" cy="2773746"/>
+                    </a:xfrm>
+                    <a:prstGeom prst="rect">
+                      <a:avLst/>
+                    </a:prstGeom>
+                  </pic:spPr>
+                </pic:pic>
+              </a:graphicData>
+            </a:graphic>
+          </wp:inline>
+        </w:drawing>
+      </w:r>
+    </w:p>
+    <w:p>
+      <w:pPr>
+        <w:jc w:val="both"/>
+      </w:pPr>
+      <w:r>
+        <w:t xml:space="preserve">Figure…Example CNN architecture with 3 convolutional layers. Size of the square shows the size of input images, length of the cuboid – number of hidden layers. (source </w:t>
+      </w:r>
+      <w:proofErr w:type="spellStart"/>
+      <w:proofErr w:type="gramStart"/>
+      <w:r>
+        <w:t>V.Olyunina</w:t>
+      </w:r>
+      <w:proofErr w:type="spellEnd"/>
+      <w:proofErr w:type="gramEnd"/>
+      <w:r>
+        <w:t>, Assignment for submission for CS7GV1).</w:t>
+      </w:r>
+    </w:p>
+    <w:p>
+      <w:pPr>
+        <w:jc w:val="both"/>
+      </w:pPr>
+      <w:r>
+        <w:lastRenderedPageBreak/>
+        <w:t>CNNs are used</w:t>
+      </w:r>
+      <w:r>
+        <w:t xml:space="preserve"> in computer vision extensively mainly for </w:t>
+      </w:r>
+      <w:r>
+        <w:rPr>
+          <w:u w:val="single"/>
+        </w:rPr>
+        <w:t>image classification and object recognition</w:t>
+      </w:r>
+      <w:r>
+        <w:t xml:space="preserve">, but they can also be used for </w:t>
+      </w:r>
+      <w:r>
+        <w:rPr>
+          <w:u w:val="single"/>
+        </w:rPr>
+        <w:t>segmentation</w:t>
+      </w:r>
+      <w:r>
+        <w:t xml:space="preserve"> </w:t>
+      </w:r>
+      <w:r>
+        <w:t xml:space="preserve">(no pooling is employed for segmentation). </w:t>
+      </w:r>
+      <w:r>
+        <w:t>Their application to video interpolation is discussed in the next section.</w:t>
+      </w:r>
+    </w:p>
+    <w:p>
+      <w:pPr>
+        <w:jc w:val="center"/>
+        <w:rPr>
+          <w:rFonts w:asciiTheme="majorHAnsi" w:eastAsiaTheme="majorEastAsia" w:hAnsiTheme="majorHAnsi" w:cstheme="majorBidi"/>
+          <w:color w:val="2F5496" w:themeColor="accent1" w:themeShade="BF"/>
+          <w:sz w:val="40"/>
+          <w:szCs w:val="40"/>
+        </w:rPr>
+      </w:pPr>
+      <w:r>
+        <w:rPr>
+          <w:rFonts w:asciiTheme="majorHAnsi" w:eastAsiaTheme="majorEastAsia" w:hAnsiTheme="majorHAnsi" w:cstheme="majorBidi"/>
+          <w:color w:val="2F5496" w:themeColor="accent1" w:themeShade="BF"/>
+          <w:sz w:val="40"/>
+          <w:szCs w:val="40"/>
+        </w:rPr>
+        <w:t>2.3.</w:t>
+      </w:r>
+      <w:r>
+        <w:rPr>
+          <w:rFonts w:asciiTheme="majorHAnsi" w:eastAsiaTheme="majorEastAsia" w:hAnsiTheme="majorHAnsi" w:cstheme="majorBidi"/>
+          <w:color w:val="2F5496" w:themeColor="accent1" w:themeShade="BF"/>
+          <w:sz w:val="40"/>
+          <w:szCs w:val="40"/>
+        </w:rPr>
+        <w:t>2</w:t>
+      </w:r>
+      <w:r>
+        <w:rPr>
+          <w:rFonts w:asciiTheme="majorHAnsi" w:eastAsiaTheme="majorEastAsia" w:hAnsiTheme="majorHAnsi" w:cstheme="majorBidi"/>
+          <w:color w:val="2F5496" w:themeColor="accent1" w:themeShade="BF"/>
+          <w:sz w:val="40"/>
+          <w:szCs w:val="40"/>
+        </w:rPr>
+        <w:t xml:space="preserve"> </w:t>
+      </w:r>
+      <w:r>
+        <w:rPr>
+          <w:rFonts w:asciiTheme="majorHAnsi" w:eastAsiaTheme="majorEastAsia" w:hAnsiTheme="majorHAnsi" w:cstheme="majorBidi"/>
+          <w:color w:val="2F5496" w:themeColor="accent1" w:themeShade="BF"/>
+          <w:sz w:val="40"/>
+          <w:szCs w:val="40"/>
+        </w:rPr>
+        <w:t>Capsule Networks</w:t>
+      </w:r>
+    </w:p>
+    <w:p>
+      <w:pPr>
+        <w:jc w:val="both"/>
+      </w:pPr>
+      <w:r>
+        <w:t xml:space="preserve">There are certain drawbacks of CNNs – </w:t>
+      </w:r>
+      <w:r>
+        <w:t>spatial relationships between components are not very important to a CNN</w:t>
+      </w:r>
+      <w:r>
+        <w:t>.</w:t>
+      </w:r>
+      <w:r>
+        <w:t xml:space="preserve"> </w:t>
+      </w:r>
+      <w:r>
+        <w:t>Figure</w:t>
+      </w:r>
+      <w:proofErr w:type="gramStart"/>
+      <w:r>
+        <w:t xml:space="preserve"> ..</w:t>
+      </w:r>
+      <w:proofErr w:type="gramEnd"/>
+      <w:r>
+        <w:t xml:space="preserve"> illustrates this concept – both images in the figure are recognised as “face” by CNN. </w:t>
+      </w:r>
+      <w:r>
+        <w:t>This is because in CNN features are combined into higher level features based on a weighted sum, so the positional parameter is lost.</w:t>
+      </w:r>
+    </w:p>
+    <w:p>
+      <w:pPr>
+        <w:jc w:val="both"/>
+      </w:pPr>
+      <w:r>
+        <w:t>(</w:t>
+      </w:r>
+      <w:hyperlink r:id="rId19" w:history="1">
+        <w:r>
+          <w:rPr>
+            <w:rStyle w:val="Hyperlink"/>
+          </w:rPr>
+          <w:t>https://medium.com/ai%C2%B3-theory-practice-business/understanding-hintons-capsule-networks-part-i-intuition-b4b559d1159b</w:t>
+        </w:r>
+      </w:hyperlink>
+      <w:r>
+        <w:t>)</w:t>
+      </w:r>
+    </w:p>
+    <w:p>
+      <w:pPr>
+        <w:jc w:val="center"/>
+      </w:pPr>
+      <w:r>
+        <w:rPr>
+          <w:noProof/>
+        </w:rPr>
+        <w:drawing>
+          <wp:inline distT="0" distB="0" distL="0" distR="0" wp14:anchorId="0C644628" wp14:editId="05B05C7E">
+            <wp:extent cx="4051300" cy="2260846"/>
+            <wp:effectExtent l="0" t="0" r="6350" b="6350"/>
+            <wp:docPr id="10" name="Picture 10"/>
+            <wp:cNvGraphicFramePr>
+              <a:graphicFrameLocks xmlns:a="http://schemas.openxmlformats.org/drawingml/2006/main" noChangeAspect="1"/>
+            </wp:cNvGraphicFramePr>
+            <a:graphic xmlns:a="http://schemas.openxmlformats.org/drawingml/2006/main">
+              <a:graphicData uri="http://schemas.openxmlformats.org/drawingml/2006/picture">
+                <pic:pic xmlns:pic="http://schemas.openxmlformats.org/drawingml/2006/picture">
+                  <pic:nvPicPr>
+                    <pic:cNvPr id="1" name=""/>
+                    <pic:cNvPicPr/>
+                  </pic:nvPicPr>
+                  <pic:blipFill>
+                    <a:blip r:embed="rId20"/>
+                    <a:stretch>
+                      <a:fillRect/>
+                    </a:stretch>
+                  </pic:blipFill>
+                  <pic:spPr>
+                    <a:xfrm>
+                      <a:off x="0" y="0"/>
+                      <a:ext cx="4091175" cy="2283098"/>
+                    </a:xfrm>
+                    <a:prstGeom prst="rect">
+                      <a:avLst/>
+                    </a:prstGeom>
+                  </pic:spPr>
+                </pic:pic>
+              </a:graphicData>
+            </a:graphic>
+          </wp:inline>
+        </w:drawing>
+      </w:r>
+    </w:p>
+    <w:p>
+      <w:pPr>
+        <w:rPr>
+          <w:b/>
+        </w:rPr>
+      </w:pPr>
+      <w:r>
+        <w:rPr>
+          <w:b/>
+        </w:rPr>
+        <w:t>Figure</w:t>
+      </w:r>
+      <w:proofErr w:type="gramStart"/>
+      <w:r>
+        <w:rPr>
+          <w:b/>
+        </w:rPr>
+        <w:t xml:space="preserve"> ..</w:t>
+      </w:r>
+      <w:proofErr w:type="gramEnd"/>
+      <w:r>
+        <w:rPr>
+          <w:b/>
+        </w:rPr>
+        <w:t xml:space="preserve"> Both</w:t>
+      </w:r>
+      <w:r>
+        <w:rPr>
+          <w:b/>
+        </w:rPr>
+        <w:t xml:space="preserve"> the image on the right and the image on the left </w:t>
+      </w:r>
+      <w:r>
+        <w:rPr>
+          <w:b/>
+        </w:rPr>
+        <w:t xml:space="preserve">are classified as </w:t>
+      </w:r>
+      <w:r>
+        <w:rPr>
+          <w:b/>
+        </w:rPr>
+        <w:t xml:space="preserve">a </w:t>
+      </w:r>
+      <w:r>
+        <w:rPr>
+          <w:b/>
+        </w:rPr>
+        <w:t>“</w:t>
+      </w:r>
+      <w:r>
+        <w:rPr>
+          <w:b/>
+        </w:rPr>
+        <w:t>f</w:t>
+      </w:r>
+      <w:r>
+        <w:rPr>
+          <w:b/>
+        </w:rPr>
+        <w:t>ace” by CNN</w:t>
+      </w:r>
+    </w:p>
+    <w:p>
+      <w:r>
+        <w:fldChar w:fldCharType="begin"/>
+      </w:r>
+      <w:r>
+        <w:instrText xml:space="preserve"> ADDIN EN.CITE &lt;EndNote&gt;&lt;Cite&gt;&lt;Author&gt;Hinton&lt;/Author&gt;&lt;Year&gt;2018&lt;/Year&gt;&lt;IDText&gt;Matrix capsules with EM routing&lt;/IDText&gt;&lt;DisplayText&gt;(Hinton et al., 2018)&lt;/DisplayText&gt;&lt;record&gt;&lt;titles&gt;&lt;title&gt;Matrix capsules with EM routing&lt;/title&gt;&lt;secondary-title&gt;ICLR 2018 Conference&lt;/secondary-title&gt;&lt;/titles&gt;&lt;contributors&gt;&lt;authors&gt;&lt;author&gt;Hinton, G.&lt;/author&gt;&lt;author&gt;Sabour, S.&lt;/author&gt;&lt;author&gt;Frosst, N.&lt;/author&gt;&lt;/authors&gt;&lt;/contributors&gt;&lt;added-date format="utc"&gt;1542644517&lt;/added-date&gt;&lt;ref-type name="Conference Paper"&gt;47&lt;/ref-type&gt;&lt;dates&gt;&lt;year&gt;2018&lt;/year&gt;&lt;/dates&gt;&lt;rec-number&gt;19&lt;/rec-number&gt;&lt;last-updated-date format="utc"&gt;1542644658&lt;/last-updated-date&gt;&lt;/record&gt;&lt;/Cite&gt;&lt;/EndNote&gt;</w:instrText>
+      </w:r>
+      <w:r>
+        <w:fldChar w:fldCharType="separate"/>
+      </w:r>
+      <w:r>
+        <w:t>(Hinton et al., 2018)</w:t>
+      </w:r>
+      <w:r>
+        <w:fldChar w:fldCharType="end"/>
+      </w:r>
+      <w:r>
+        <w:t xml:space="preserve"> developed </w:t>
+      </w:r>
+      <w:proofErr w:type="spellStart"/>
+      <w:r>
+        <w:t>CapsuleNets</w:t>
+      </w:r>
+      <w:proofErr w:type="spellEnd"/>
+      <w:r>
+        <w:t xml:space="preserve"> to counteract this problem. </w:t>
+      </w:r>
+      <w:proofErr w:type="spellStart"/>
+      <w:r>
+        <w:t>CapusleNets</w:t>
+      </w:r>
+      <w:proofErr w:type="spellEnd"/>
+      <w:r>
+        <w:t xml:space="preserve"> use iterative process called “routing-by-agreement”, that updates the probability with which a part is assigned to a whole based on the proximity of the vote coming from that part to the votes coming from other parts that are assigned to that whole. This allows knowledge of familiar shapes to derive segmentation</w:t>
+      </w:r>
+      <w:r>
+        <w:t>.</w:t>
+      </w:r>
+    </w:p>
+    <w:p>
+      <w:pPr>
+        <w:autoSpaceDE w:val="0"/>
+        <w:autoSpaceDN w:val="0"/>
+        <w:adjustRightInd w:val="0"/>
+        <w:spacing w:after="0" w:line="360" w:lineRule="auto"/>
+      </w:pPr>
+      <w:r>
+        <w:t>A capsule network consists of several layers of capsules.</w:t>
+      </w:r>
+      <w:r>
+        <w:t xml:space="preserve"> </w:t>
+      </w:r>
+      <w:r>
+        <w:t xml:space="preserve">Each capsule has a 4x4 pose matrix, </w:t>
+      </w:r>
+      <m:oMath>
+        <m:r>
+          <w:rPr>
+            <w:rFonts w:ascii="Cambria Math" w:hAnsi="Cambria Math"/>
+          </w:rPr>
+          <m:t>M</m:t>
+        </m:r>
+      </m:oMath>
+      <w:r>
+        <w:t>, and an activation probability,</w:t>
+      </w:r>
+      <w:r>
+        <w:t xml:space="preserve"> </w:t>
+      </w:r>
+      <m:oMath>
+        <m:r>
+          <w:rPr>
+            <w:rFonts w:ascii="Cambria Math" w:hAnsi="Cambria Math"/>
+          </w:rPr>
+          <m:t>a</m:t>
+        </m:r>
+      </m:oMath>
+      <w:r>
+        <w:t>.</w:t>
+      </w:r>
+      <w:r>
+        <w:t xml:space="preserve"> </w:t>
+      </w:r>
+      <w:proofErr w:type="spellStart"/>
+      <w:r>
+        <w:t>CapsuleNets</w:t>
+      </w:r>
+      <w:proofErr w:type="spellEnd"/>
+      <w:r>
+        <w:t xml:space="preserve"> </w:t>
+      </w:r>
+      <w:r>
+        <w:t>converts the whole set of activation probabilities and poses of the capsules in one layer into the</w:t>
+      </w:r>
+      <w:r>
+        <w:t xml:space="preserve"> </w:t>
+      </w:r>
+      <w:r>
+        <w:t>activation probabilities and poses of capsules in the next layer</w:t>
+      </w:r>
+      <w:r>
+        <w:t xml:space="preserve"> using Expectation-Maximisation procedure (EM)</w:t>
+      </w:r>
+      <w:r>
+        <w:t>.</w:t>
+      </w:r>
+      <w:r>
+        <w:t xml:space="preserve"> </w:t>
+      </w:r>
+      <w:r>
+        <w:fldChar w:fldCharType="begin"/>
+      </w:r>
+      <w:r>
+        <w:instrText xml:space="preserve"> ADDIN EN.CITE &lt;EndNote&gt;&lt;Cite&gt;&lt;Author&gt;Hinton&lt;/Author&gt;&lt;Year&gt;2018&lt;/Year&gt;&lt;IDText&gt;Matrix capsules with EM routing&lt;/IDText&gt;&lt;DisplayText&gt;(Hinton et al., 2018)&lt;/DisplayText&gt;&lt;record&gt;&lt;titles&gt;&lt;title&gt;Matrix capsules with EM routing&lt;/title&gt;&lt;secondary-title&gt;ICLR 2018 Conference&lt;/secondary-title&gt;&lt;/titles&gt;&lt;contributors&gt;&lt;authors&gt;&lt;author&gt;Hinton, G.&lt;/author&gt;&lt;author&gt;Sabour, S.&lt;/author&gt;&lt;author&gt;Frosst, N.&lt;/author&gt;&lt;/authors&gt;&lt;/contributors&gt;&lt;added-date format="utc"&gt;1542644517&lt;/added-date&gt;&lt;ref-type name="Conference Paper"&gt;47&lt;/ref-type&gt;&lt;dates&gt;&lt;year&gt;2018&lt;/year&gt;&lt;/dates&gt;&lt;rec-number&gt;19&lt;/rec-number&gt;&lt;last-updated-date format="utc"&gt;1542644658&lt;/last-updated-date&gt;&lt;/record&gt;&lt;/Cite&gt;&lt;/EndNote&gt;</w:instrText>
+      </w:r>
+      <w:r>
+        <w:fldChar w:fldCharType="separate"/>
+      </w:r>
+      <w:r>
+        <w:t>(Hinton et al., 2018)</w:t>
+      </w:r>
+      <w:r>
+        <w:fldChar w:fldCharType="end"/>
+      </w:r>
+      <w:r>
+        <w:t>.</w:t>
+      </w:r>
+      <w:r>
+        <w:t xml:space="preserve"> The author trained </w:t>
+      </w:r>
+      <w:proofErr w:type="spellStart"/>
+      <w:r>
+        <w:t>CapsuleNet</w:t>
+      </w:r>
+      <w:proofErr w:type="spellEnd"/>
+      <w:r>
+        <w:t xml:space="preserve"> and CNN for comparison on the same small set of 3D objects</w:t>
+      </w:r>
+      <w:r>
+        <w:t xml:space="preserve"> (5 classes, 5 objects for each class)</w:t>
+      </w:r>
+      <w:r>
+        <w:t xml:space="preserve"> imaged from different azimuth, elevations etc. Each object had 18 different azimuth, 9 elevations and 6 different lighting conditions. The author shows that although </w:t>
+      </w:r>
+      <w:r>
+        <w:t>there is no advantage over CNNs</w:t>
+      </w:r>
+      <w:r>
+        <w:t xml:space="preserve"> on familiar viewpoints – </w:t>
+      </w:r>
+      <w:proofErr w:type="spellStart"/>
+      <w:r>
+        <w:t>CapsuleNets</w:t>
+      </w:r>
+      <w:proofErr w:type="spellEnd"/>
+      <w:r>
+        <w:t xml:space="preserve"> performed considerably better on </w:t>
+      </w:r>
+      <w:r>
+        <w:rPr>
+          <w:u w:val="single"/>
+        </w:rPr>
+        <w:t>novel viewpoints</w:t>
+      </w:r>
+      <w:r>
+        <w:t xml:space="preserve"> (13% error vs 20% on different azimuth</w:t>
+      </w:r>
+      <w:r>
+        <w:t>, 12% vs 18% error</w:t>
+      </w:r>
+      <w:r>
+        <w:t xml:space="preserve"> on different elevation).</w:t>
+      </w:r>
+    </w:p>
+    <w:p>
+      <w:pPr>
+        <w:autoSpaceDE w:val="0"/>
+        <w:autoSpaceDN w:val="0"/>
+        <w:adjustRightInd w:val="0"/>
+        <w:spacing w:after="0" w:line="360" w:lineRule="auto"/>
+      </w:pPr>
+      <w:r>
+        <w:lastRenderedPageBreak/>
+        <w:t xml:space="preserve">This research is very new and so </w:t>
+      </w:r>
+      <w:r>
+        <w:t>far,</w:t>
+      </w:r>
+      <w:r>
+        <w:t xml:space="preserve"> was applied to classification</w:t>
+      </w:r>
+      <w:r>
+        <w:t xml:space="preserve"> </w:t>
+      </w:r>
+      <w:r>
+        <w:t>and object segmentation</w:t>
+      </w:r>
+      <w:r>
+        <w:t xml:space="preserve"> tasks: (</w:t>
+      </w:r>
+      <w:r>
+        <w:fldChar w:fldCharType="begin">
+          <w:fldData xml:space="preserve">PEVuZE5vdGU+PENpdGU+PEF1dGhvcj5DaGVuPC9BdXRob3I+PFllYXI+MjAxODwvWWVhcj48SURU
+ZXh0PkxlYXJuaW5nIENhcHN1bGVzIGZvciBWZWhpY2xlIExvZ28gUmVjb2duaXRpb248L0lEVGV4
+dD48RGlzcGxheVRleHQ+KENoZW4gZXQgYWwuLCAyMDE4KTwvRGlzcGxheVRleHQ+PHJlY29yZD48
+a2V5d29yZHM+PGtleXdvcmQ+QWVyb3NwYWNlPC9rZXl3b3JkPjxrZXl3b3JkPkNvbW11bmljYXRp
+b24sIE5ldHdvcmtpbmcgYW5kIEJyb2FkY2FzdCBUZWNobm9sb2dpZXM8L2tleXdvcmQ+PGtleXdv
+cmQ+Q29tcHV0aW5nIGFuZCBQcm9jZXNzaW5nPC9rZXl3b3JkPjxrZXl3b3JkPkdlbmVyYWwgVG9w
+aWNzIGZvciBFbmdpbmVlcnM8L2tleXdvcmQ+PGtleXdvcmQ+Um9ib3RpY3MgYW5kIENvbnRyb2wg
+U3lzdGVtczwva2V5d29yZD48a2V5d29yZD5TaWduYWwgUHJvY2Vzc2luZyBhbmQgQW5hbHlzaXM8
+L2tleXdvcmQ+PGtleXdvcmQ+VHJhbnNwb3J0YXRpb248L2tleXdvcmQ+PGtleXdvcmQ+S2VybmVs
+PC9rZXl3b3JkPjxrZXl3b3JkPk5ldXJvbnM8L2tleXdvcmQ+PGtleXdvcmQ+Um91dGluZzwva2V5
+d29yZD48a2V5d29yZD5CaW9sb2dpY2FsIG5ldXJhbCBuZXR3b3Jrczwva2V5d29yZD48a2V5d29y
+ZD5GZWF0dXJlIGV4dHJhY3Rpb248L2tleXdvcmQ+PGtleXdvcmQ+SW50ZWxsaWdlbnQgdHJhbnNw
+b3J0YXRpb24gc3lzdGVtczwva2V5d29yZD48a2V5d29yZD5Sb2J1c3RuZXNzPC9rZXl3b3JkPjxr
+ZXl3b3JkPkludGVsbGlnZW50IFRyYW5zcG9ydGF0aW9uIFN5c3RlbXM8L2tleXdvcmQ+PGtleXdv
+cmQ+VmVoaWNsZSBMb2dvIFJlY29nbml0aW9uPC9rZXl3b3JkPjxrZXl3b3JkPkNvbnZvbHV0aW9u
+YWwgTmV1cmFsIE5ldHdvcms8L2tleXdvcmQ+PGtleXdvcmQ+Q2Fwc3VsZSBOZXR3b3JrPC9rZXl3
+b3JkPjwva2V5d29yZHM+PHVybHM+PHJlbGF0ZWQtdXJscz48dXJsPmh0dHA6Ly9lbGliLnRjZC5p
+ZS9sb2dpbj91cmw9aHR0cDovL3NlYXJjaC5lYnNjb2hvc3QuY29tL2xvZ2luLmFzcHg/ZGlyZWN0
+PXRydWUmYW1wO2RiPWVkc2VlZSZhbXA7QU49ZWRzZWVlLjg0NTUyMjc8L3VybD48L3JlbGF0ZWQt
+dXJscz48L3VybHM+PGlzYm4+OTc4LTAtOTk2NDUyNy02LTImI3hEOzk3OC0wLTk5NjQ1MjctNy05
+PC9pc2JuPjx3b3JrLXR5cGU+Q29uZmVyZW5jZTwvd29yay10eXBlPjx0aXRsZXM+PHRpdGxlPkxl
+YXJuaW5nIENhcHN1bGVzIGZvciBWZWhpY2xlIExvZ28gUmVjb2duaXRpb248L3RpdGxlPjxhbHQt
+dGl0bGU+MjAxOCAyMXN0IEludGVybmF0aW9uYWwgQ29uZmVyZW5jZSBvbiBJbmZvcm1hdGlvbiBG
+dXNpb24gKEZVU0lPTiksIEluZm9ybWF0aW9uIEZ1c2lvbiAoRlVTSU9OKSwgMjAxOCAyMXN0IElu
+dGVybmF0aW9uYWwgQ29uZmVyZW5jZSBvbjwvYWx0LXRpdGxlPjwvdGl0bGVzPjxwYWdlcz41NjU8
+L3BhZ2VzPjxjb250cmlidXRvcnM+PGF1dGhvcnM+PGF1dGhvcj5DaGVuLCBSdWlsb25nPC9hdXRo
+b3I+PGF1dGhvcj5KYWxhbCwgTWQgQXNpZjwvYXV0aG9yPjxhdXRob3I+TWloYXlsb3ZhLCBMeXVk
+bWlsYTwvYXV0aG9yPjxhdXRob3I+TW9vcmUsIFJvZ2VyIEs8L2F1dGhvcj48L2F1dGhvcnM+PC9j
+b250cmlidXRvcnM+PGFkZGVkLWRhdGUgZm9ybWF0PSJ1dGMiPjE1NTE4MTgxNDg8L2FkZGVkLWRh
+dGU+PHJlZi10eXBlIG5hbWU9IkdlbmVyaWMiPjEzPC9yZWYtdHlwZT48ZGF0ZXM+PHllYXI+MjAx
+ODwveWVhcj48L2RhdGVzPjxyZW1vdGUtZGF0YWJhc2UtcHJvdmlkZXI+RUJTQ09ob3N0PC9yZW1v
+dGUtZGF0YWJhc2UtcHJvdmlkZXI+PHJlYy1udW1iZXI+NjU8L3JlYy1udW1iZXI+PHB1Ymxpc2hl
+cj5JU0lGPC9wdWJsaXNoZXI+PGxhc3QtdXBkYXRlZC1kYXRlIGZvcm1hdD0idXRjIj4xNTUxODE4
+MTg1PC9sYXN0LXVwZGF0ZWQtZGF0ZT48ZWxlY3Ryb25pYy1yZXNvdXJjZS1udW0+MTAuMjM5MTkv
+SUNJRi4yMDE4Ljg0NTUyMjc8L2VsZWN0cm9uaWMtcmVzb3VyY2UtbnVtPjxyZW1vdGUtZGF0YWJh
+c2UtbmFtZT5lZHNlZWU8L3JlbW90ZS1kYXRhYmFzZS1uYW1lPjwvcmVjb3JkPjwvQ2l0ZT48L0Vu
+ZE5vdGU+
+</w:fldData>
+        </w:fldChar>
+      </w:r>
+      <w:r>
+        <w:instrText xml:space="preserve"> ADDIN EN.CITE </w:instrText>
+      </w:r>
+      <w:r>
+        <w:fldChar w:fldCharType="begin">
+          <w:fldData xml:space="preserve">PEVuZE5vdGU+PENpdGU+PEF1dGhvcj5DaGVuPC9BdXRob3I+PFllYXI+MjAxODwvWWVhcj48SURU
+ZXh0PkxlYXJuaW5nIENhcHN1bGVzIGZvciBWZWhpY2xlIExvZ28gUmVjb2duaXRpb248L0lEVGV4
+dD48RGlzcGxheVRleHQ+KENoZW4gZXQgYWwuLCAyMDE4KTwvRGlzcGxheVRleHQ+PHJlY29yZD48
+a2V5d29yZHM+PGtleXdvcmQ+QWVyb3NwYWNlPC9rZXl3b3JkPjxrZXl3b3JkPkNvbW11bmljYXRp
+b24sIE5ldHdvcmtpbmcgYW5kIEJyb2FkY2FzdCBUZWNobm9sb2dpZXM8L2tleXdvcmQ+PGtleXdv
+cmQ+Q29tcHV0aW5nIGFuZCBQcm9jZXNzaW5nPC9rZXl3b3JkPjxrZXl3b3JkPkdlbmVyYWwgVG9w
+aWNzIGZvciBFbmdpbmVlcnM8L2tleXdvcmQ+PGtleXdvcmQ+Um9ib3RpY3MgYW5kIENvbnRyb2wg
+U3lzdGVtczwva2V5d29yZD48a2V5d29yZD5TaWduYWwgUHJvY2Vzc2luZyBhbmQgQW5hbHlzaXM8
+L2tleXdvcmQ+PGtleXdvcmQ+VHJhbnNwb3J0YXRpb248L2tleXdvcmQ+PGtleXdvcmQ+S2VybmVs
+PC9rZXl3b3JkPjxrZXl3b3JkPk5ldXJvbnM8L2tleXdvcmQ+PGtleXdvcmQ+Um91dGluZzwva2V5
+d29yZD48a2V5d29yZD5CaW9sb2dpY2FsIG5ldXJhbCBuZXR3b3Jrczwva2V5d29yZD48a2V5d29y
+ZD5GZWF0dXJlIGV4dHJhY3Rpb248L2tleXdvcmQ+PGtleXdvcmQ+SW50ZWxsaWdlbnQgdHJhbnNw
+b3J0YXRpb24gc3lzdGVtczwva2V5d29yZD48a2V5d29yZD5Sb2J1c3RuZXNzPC9rZXl3b3JkPjxr
+ZXl3b3JkPkludGVsbGlnZW50IFRyYW5zcG9ydGF0aW9uIFN5c3RlbXM8L2tleXdvcmQ+PGtleXdv
+cmQ+VmVoaWNsZSBMb2dvIFJlY29nbml0aW9uPC9rZXl3b3JkPjxrZXl3b3JkPkNvbnZvbHV0aW9u
+YWwgTmV1cmFsIE5ldHdvcms8L2tleXdvcmQ+PGtleXdvcmQ+Q2Fwc3VsZSBOZXR3b3JrPC9rZXl3
+b3JkPjwva2V5d29yZHM+PHVybHM+PHJlbGF0ZWQtdXJscz48dXJsPmh0dHA6Ly9lbGliLnRjZC5p
+ZS9sb2dpbj91cmw9aHR0cDovL3NlYXJjaC5lYnNjb2hvc3QuY29tL2xvZ2luLmFzcHg/ZGlyZWN0
+PXRydWUmYW1wO2RiPWVkc2VlZSZhbXA7QU49ZWRzZWVlLjg0NTUyMjc8L3VybD48L3JlbGF0ZWQt
+dXJscz48L3VybHM+PGlzYm4+OTc4LTAtOTk2NDUyNy02LTImI3hEOzk3OC0wLTk5NjQ1MjctNy05
+PC9pc2JuPjx3b3JrLXR5cGU+Q29uZmVyZW5jZTwvd29yay10eXBlPjx0aXRsZXM+PHRpdGxlPkxl
+YXJuaW5nIENhcHN1bGVzIGZvciBWZWhpY2xlIExvZ28gUmVjb2duaXRpb248L3RpdGxlPjxhbHQt
+dGl0bGU+MjAxOCAyMXN0IEludGVybmF0aW9uYWwgQ29uZmVyZW5jZSBvbiBJbmZvcm1hdGlvbiBG
+dXNpb24gKEZVU0lPTiksIEluZm9ybWF0aW9uIEZ1c2lvbiAoRlVTSU9OKSwgMjAxOCAyMXN0IElu
+dGVybmF0aW9uYWwgQ29uZmVyZW5jZSBvbjwvYWx0LXRpdGxlPjwvdGl0bGVzPjxwYWdlcz41NjU8
+L3BhZ2VzPjxjb250cmlidXRvcnM+PGF1dGhvcnM+PGF1dGhvcj5DaGVuLCBSdWlsb25nPC9hdXRo
+b3I+PGF1dGhvcj5KYWxhbCwgTWQgQXNpZjwvYXV0aG9yPjxhdXRob3I+TWloYXlsb3ZhLCBMeXVk
+bWlsYTwvYXV0aG9yPjxhdXRob3I+TW9vcmUsIFJvZ2VyIEs8L2F1dGhvcj48L2F1dGhvcnM+PC9j
+b250cmlidXRvcnM+PGFkZGVkLWRhdGUgZm9ybWF0PSJ1dGMiPjE1NTE4MTgxNDg8L2FkZGVkLWRh
+dGU+PHJlZi10eXBlIG5hbWU9IkdlbmVyaWMiPjEzPC9yZWYtdHlwZT48ZGF0ZXM+PHllYXI+MjAx
+ODwveWVhcj48L2RhdGVzPjxyZW1vdGUtZGF0YWJhc2UtcHJvdmlkZXI+RUJTQ09ob3N0PC9yZW1v
+dGUtZGF0YWJhc2UtcHJvdmlkZXI+PHJlYy1udW1iZXI+NjU8L3JlYy1udW1iZXI+PHB1Ymxpc2hl
+cj5JU0lGPC9wdWJsaXNoZXI+PGxhc3QtdXBkYXRlZC1kYXRlIGZvcm1hdD0idXRjIj4xNTUxODE4
+MTg1PC9sYXN0LXVwZGF0ZWQtZGF0ZT48ZWxlY3Ryb25pYy1yZXNvdXJjZS1udW0+MTAuMjM5MTkv
+SUNJRi4yMDE4Ljg0NTUyMjc8L2VsZWN0cm9uaWMtcmVzb3VyY2UtbnVtPjxyZW1vdGUtZGF0YWJh
+c2UtbmFtZT5lZHNlZWU8L3JlbW90ZS1kYXRhYmFzZS1uYW1lPjwvcmVjb3JkPjwvQ2l0ZT48L0Vu
+ZE5vdGU+
+</w:fldData>
+        </w:fldChar>
+      </w:r>
+      <w:r>
+        <w:instrText xml:space="preserve"> ADDIN EN.CITE.DATA </w:instrText>
+      </w:r>
+      <w:r>
+        <w:fldChar w:fldCharType="end"/>
+      </w:r>
+      <w:r>
+        <w:fldChar w:fldCharType="separate"/>
+      </w:r>
+      <w:r>
+        <w:rPr>
+          <w:noProof/>
+        </w:rPr>
+        <w:t>(Chen et al., 2018)</w:t>
+      </w:r>
+      <w:r>
+        <w:fldChar w:fldCharType="end"/>
+      </w:r>
+      <w:r>
+        <w:t xml:space="preserve"> </w:t>
+      </w:r>
+      <w:r>
+        <w:t xml:space="preserve">, </w:t>
+      </w:r>
+      <w:r>
+        <w:fldChar w:fldCharType="begin"/>
+      </w:r>
+      <w:r>
+        <w:instrText xml:space="preserve"> ADDIN EN.CITE &lt;EndNote&gt;&lt;Cite&gt;&lt;Author&gt;LaLonde&lt;/Author&gt;&lt;Year&gt;2018&lt;/Year&gt;&lt;IDText&gt;Capsules for Object Segmentation&lt;/IDText&gt;&lt;DisplayText&gt;(LaLonde and Bagci, 2018)&lt;/DisplayText&gt;&lt;record&gt;&lt;titles&gt;&lt;title&gt;Capsules for Object Segmentation&lt;/title&gt;&lt;secondary-title&gt;MIDL&lt;/secondary-title&gt;&lt;/titles&gt;&lt;contributors&gt;&lt;authors&gt;&lt;author&gt;LaLonde, Rodney&lt;/author&gt;&lt;author&gt;Bagci, Ulas&lt;/author&gt;&lt;/authors&gt;&lt;/contributors&gt;&lt;added-date format="utc"&gt;1551818580&lt;/added-date&gt;&lt;ref-type name="Journal Article"&gt;17&lt;/ref-type&gt;&lt;dates&gt;&lt;year&gt;2018&lt;/year&gt;&lt;/dates&gt;&lt;rec-number&gt;66&lt;/rec-number&gt;&lt;last-updated-date format="utc"&gt;1551818654&lt;/last-updated-date&gt;&lt;/record&gt;&lt;/Cite&gt;&lt;/EndNote&gt;</w:instrText>
+      </w:r>
+      <w:r>
+        <w:fldChar w:fldCharType="separate"/>
+      </w:r>
+      <w:r>
+        <w:rPr>
+          <w:noProof/>
+        </w:rPr>
+        <w:t>(LaLonde and Bagci, 2018)</w:t>
+      </w:r>
+      <w:r>
+        <w:fldChar w:fldCharType="end"/>
+      </w:r>
+      <w:r>
+        <w:t xml:space="preserve"> </w:t>
+      </w:r>
+      <w:r>
+        <w:t xml:space="preserve">. </w:t>
+      </w:r>
+      <w:r>
+        <w:t xml:space="preserve"> </w:t>
+      </w:r>
+      <w:r>
+        <w:t>It seems however that it should have good potential for video interpolation as this presents the subject from different novel points of view.</w:t>
+      </w:r>
+    </w:p>
+    <w:p>
+      <w:pPr>
+        <w:jc w:val="center"/>
+      </w:pPr>
+    </w:p>
+    <w:p>
+      <w:pPr>
+        <w:jc w:val="center"/>
+        <w:rPr>
+          <w:rFonts w:asciiTheme="majorHAnsi" w:eastAsiaTheme="majorEastAsia" w:hAnsiTheme="majorHAnsi" w:cstheme="majorBidi"/>
+          <w:color w:val="2F5496" w:themeColor="accent1" w:themeShade="BF"/>
+          <w:sz w:val="40"/>
+          <w:szCs w:val="40"/>
+        </w:rPr>
+      </w:pPr>
+      <w:r>
+        <w:rPr>
+          <w:rFonts w:asciiTheme="majorHAnsi" w:eastAsiaTheme="majorEastAsia" w:hAnsiTheme="majorHAnsi" w:cstheme="majorBidi"/>
+          <w:color w:val="2F5496" w:themeColor="accent1" w:themeShade="BF"/>
+          <w:sz w:val="40"/>
+          <w:szCs w:val="40"/>
+        </w:rPr>
+        <w:t>2.3.</w:t>
+      </w:r>
+      <w:r>
+        <w:rPr>
+          <w:rFonts w:asciiTheme="majorHAnsi" w:eastAsiaTheme="majorEastAsia" w:hAnsiTheme="majorHAnsi" w:cstheme="majorBidi"/>
+          <w:color w:val="2F5496" w:themeColor="accent1" w:themeShade="BF"/>
+          <w:sz w:val="40"/>
+          <w:szCs w:val="40"/>
+        </w:rPr>
+        <w:t>3</w:t>
+      </w:r>
+      <w:r>
+        <w:rPr>
+          <w:rFonts w:asciiTheme="majorHAnsi" w:eastAsiaTheme="majorEastAsia" w:hAnsiTheme="majorHAnsi" w:cstheme="majorBidi"/>
+          <w:color w:val="2F5496" w:themeColor="accent1" w:themeShade="BF"/>
+          <w:sz w:val="40"/>
+          <w:szCs w:val="40"/>
+        </w:rPr>
+        <w:t xml:space="preserve"> </w:t>
+      </w:r>
+      <w:r>
+        <w:rPr>
+          <w:rFonts w:asciiTheme="majorHAnsi" w:eastAsiaTheme="majorEastAsia" w:hAnsiTheme="majorHAnsi" w:cstheme="majorBidi"/>
+          <w:color w:val="2F5496" w:themeColor="accent1" w:themeShade="BF"/>
+          <w:sz w:val="40"/>
+          <w:szCs w:val="40"/>
+        </w:rPr>
+        <w:t>Recurrent Neural Networks</w:t>
+      </w:r>
+    </w:p>
+    <w:p>
+      <w:r>
+        <w:t xml:space="preserve">Recurrent Neural Networks (RNNs) are designed for processing sequential data, this can be a sequence of </w:t>
+      </w:r>
+      <w:r>
+        <w:t xml:space="preserve">human </w:t>
+      </w:r>
+      <w:r>
+        <w:t xml:space="preserve">limb positions in a video or a sequence of words in a sentence. If we had </w:t>
+      </w:r>
+      <m:oMath>
+        <m:r>
+          <w:rPr>
+            <w:rFonts w:ascii="Cambria Math" w:hAnsi="Cambria Math"/>
+          </w:rPr>
+          <m:t>τ</m:t>
+        </m:r>
+      </m:oMath>
+      <w:r>
+        <w:t xml:space="preserve"> positions</w:t>
+      </w:r>
+      <w:r>
+        <w:t xml:space="preserve"> (states)</w:t>
+      </w:r>
+      <w:r>
+        <w:t xml:space="preserve"> in a sequence, the output from </w:t>
+      </w:r>
+      <w:r>
+        <w:t xml:space="preserve">processing </w:t>
+      </w:r>
+      <w:r>
+        <w:t xml:space="preserve">the position </w:t>
+      </w:r>
+      <m:oMath>
+        <m:r>
+          <w:rPr>
+            <w:rFonts w:ascii="Cambria Math" w:hAnsi="Cambria Math"/>
+          </w:rPr>
+          <m:t xml:space="preserve">t∈[0, </m:t>
+        </m:r>
+        <m:r>
+          <m:rPr>
+            <m:sty m:val="p"/>
+          </m:rPr>
+          <w:rPr>
+            <w:rFonts w:ascii="Cambria Math" w:hAnsi="Cambria Math"/>
+          </w:rPr>
+          <m:t xml:space="preserve"> </m:t>
+        </m:r>
+        <m:r>
+          <w:rPr>
+            <w:rFonts w:ascii="Cambria Math" w:hAnsi="Cambria Math"/>
+          </w:rPr>
+          <m:t>τ</m:t>
+        </m:r>
+        <m:r>
+          <m:rPr>
+            <m:sty m:val="p"/>
+          </m:rPr>
+          <w:rPr>
+            <w:rFonts w:ascii="Cambria Math" w:hAnsi="Cambria Math"/>
+          </w:rPr>
+          <m:t xml:space="preserve"> </m:t>
+        </m:r>
+        <m:r>
+          <m:rPr>
+            <m:sty m:val="p"/>
+          </m:rPr>
+          <w:rPr>
+            <w:rFonts w:ascii="Cambria Math"/>
+          </w:rPr>
+          <m:t>]</m:t>
+        </m:r>
+        <m:r>
+          <w:rPr>
+            <w:rFonts w:ascii="Cambria Math" w:hAnsi="Cambria Math"/>
+          </w:rPr>
+          <m:t xml:space="preserve"> </m:t>
+        </m:r>
+      </m:oMath>
+      <w:r>
+        <w:t xml:space="preserve">is passed for processing to position </w:t>
+      </w:r>
+      <w:r>
+        <w:t xml:space="preserve">t+1. RNNs and in particular </w:t>
+      </w:r>
+      <w:r>
+        <w:rPr>
+          <w:i/>
+        </w:rPr>
+        <w:t>gated RNNs</w:t>
+      </w:r>
+      <w:r>
+        <w:t xml:space="preserve"> – Long Short-Term Memory (LSTM) and Gated Recurrent Unit (GRU) – have been shown to be very effective at </w:t>
+      </w:r>
+      <w:r>
+        <w:t>natural language processing</w:t>
+      </w:r>
+      <w:r>
+        <w:t xml:space="preserve">, handwriting recognition, speech recognition, image captioning and parsing </w:t>
+      </w:r>
+      <w:r>
+        <w:fldChar w:fldCharType="begin"/>
+      </w:r>
+      <w:r>
+        <w:instrText xml:space="preserve"> ADDIN EN.CITE &lt;EndNote&gt;&lt;Cite&gt;&lt;Author&gt;Goodfellow&lt;/Author&gt;&lt;Year&gt;2016&lt;/Year&gt;&lt;IDText&gt;Deep Learning&lt;/IDText&gt;&lt;DisplayText&gt;(Goodfellow et al., 2016)&lt;/DisplayText&gt;&lt;record&gt;&lt;urls&gt;&lt;related-urls&gt;&lt;url&gt;http://www.deeplearningbook.org&lt;/url&gt;&lt;/related-urls&gt;&lt;/urls&gt;&lt;titles&gt;&lt;title&gt;Deep Learning&lt;/title&gt;&lt;/titles&gt;&lt;contributors&gt;&lt;authors&gt;&lt;author&gt;Goodfellow, Ian&lt;/author&gt;&lt;author&gt;Bengio, Yoshua&lt;/author&gt;&lt;author&gt;Courville, Aaron&lt;/author&gt;&lt;/authors&gt;&lt;/contributors&gt;&lt;added-date format="utc"&gt;1542645378&lt;/added-date&gt;&lt;ref-type name="Book"&gt;6&lt;/ref-type&gt;&lt;dates&gt;&lt;year&gt;2016&lt;/year&gt;&lt;/dates&gt;&lt;rec-number&gt;20&lt;/rec-number&gt;&lt;publisher&gt;MIT Press&lt;/publisher&gt;&lt;last-updated-date format="utc"&gt;1542645466&lt;/last-updated-date&gt;&lt;/record&gt;&lt;/Cite&gt;&lt;/EndNote&gt;</w:instrText>
+      </w:r>
+      <w:r>
+        <w:fldChar w:fldCharType="separate"/>
+      </w:r>
+      <w:r>
+        <w:rPr>
+          <w:noProof/>
+        </w:rPr>
+        <w:t>(Goodfellow et al., 2016)</w:t>
+      </w:r>
+      <w:r>
+        <w:fldChar w:fldCharType="end"/>
+      </w:r>
+      <w:r>
+        <w:t>.</w:t>
+      </w:r>
+    </w:p>
+    <w:p>
+      <w:r>
+        <w:t>There are many different architectures of RNNs, the simplest once having one layer, but they have been shown to be more effective with multiple layers</w:t>
+      </w:r>
+      <w:r>
+        <w:t xml:space="preserve">, i.e. deep RNNs </w:t>
+      </w:r>
+      <w:r>
+        <w:fldChar w:fldCharType="begin"/>
+      </w:r>
+      <w:r>
+        <w:instrText xml:space="preserve"> ADDIN EN.CITE &lt;EndNote&gt;&lt;Cite&gt;&lt;Author&gt;Pascanu&lt;/Author&gt;&lt;Year&gt;2013&lt;/Year&gt;&lt;IDText&gt;How to Construct Deep Recurrent Neural Networks&lt;/IDText&gt;&lt;DisplayText&gt;(Pascanu, 2013)&lt;/DisplayText&gt;&lt;record&gt;&lt;titles&gt;&lt;title&gt;How to Construct Deep Recurrent Neural Networks&lt;/title&gt;&lt;/titles&gt;&lt;contributors&gt;&lt;authors&gt;&lt;author&gt;Pascanu, Razvan and Gulcehre Caglar and Cho Kyunghyun and Bengio Y.&lt;/author&gt;&lt;/authors&gt;&lt;/contributors&gt;&lt;added-date format="utc"&gt;1551821616&lt;/added-date&gt;&lt;ref-type name="Journal Article"&gt;17&lt;/ref-type&gt;&lt;dates&gt;&lt;year&gt;2013&lt;/year&gt;&lt;/dates&gt;&lt;rec-number&gt;67&lt;/rec-number&gt;&lt;last-updated-date format="utc"&gt;1551821616&lt;/last-updated-date&gt;&lt;accession-num&gt;article&lt;/accession-num&gt;&lt;/record&gt;&lt;/Cite&gt;&lt;/EndNote&gt;</w:instrText>
+      </w:r>
+      <w:r>
+        <w:fldChar w:fldCharType="separate"/>
+      </w:r>
+      <w:r>
+        <w:rPr>
+          <w:noProof/>
+        </w:rPr>
+        <w:t>(Pascanu, 2013)</w:t>
+      </w:r>
+      <w:r>
+        <w:fldChar w:fldCharType="end"/>
+      </w:r>
+      <w:r>
+        <w:t>.</w:t>
+      </w:r>
+      <w:r>
+        <w:t xml:space="preserve"> Some allow input not just from the previous state, but from all the previous states, some allow self-input.  </w:t>
+      </w:r>
+    </w:p>
+    <w:p>
+      <w:r>
+        <w:t xml:space="preserve">Below is the architecture of LSTM recurrent network “cell”. LSTM NNs allow not only the input from the previous states in the sequence, but also self-input which is </w:t>
+      </w:r>
+      <w:r>
+        <w:rPr>
+          <w:i/>
+        </w:rPr>
+        <w:t>gated</w:t>
+      </w:r>
+      <w:r>
+        <w:t xml:space="preserve"> by the previous states. “Cells” are connected recurrently to each other.</w:t>
+      </w:r>
+    </w:p>
+    <w:p>
+      <w:r>
+        <w:rPr>
+          <w:noProof/>
+        </w:rPr>
+        <w:drawing>
+          <wp:inline distT="0" distB="0" distL="0" distR="0" wp14:anchorId="1C2BAB3A" wp14:editId="600A3E90">
+            <wp:extent cx="3006725" cy="3636195"/>
+            <wp:effectExtent l="0" t="0" r="3175" b="2540"/>
+            <wp:docPr id="11" name="Picture 11"/>
+            <wp:cNvGraphicFramePr>
+              <a:graphicFrameLocks xmlns:a="http://schemas.openxmlformats.org/drawingml/2006/main" noChangeAspect="1"/>
+            </wp:cNvGraphicFramePr>
+            <a:graphic xmlns:a="http://schemas.openxmlformats.org/drawingml/2006/main">
+              <a:graphicData uri="http://schemas.openxmlformats.org/drawingml/2006/picture">
+                <pic:pic xmlns:pic="http://schemas.openxmlformats.org/drawingml/2006/picture">
+                  <pic:nvPicPr>
+                    <pic:cNvPr id="1" name=""/>
+                    <pic:cNvPicPr/>
+                  </pic:nvPicPr>
+                  <pic:blipFill>
+                    <a:blip r:embed="rId21"/>
+                    <a:stretch>
+                      <a:fillRect/>
+                    </a:stretch>
+                  </pic:blipFill>
+                  <pic:spPr>
+                    <a:xfrm>
+                      <a:off x="0" y="0"/>
+                      <a:ext cx="3016255" cy="3647721"/>
+                    </a:xfrm>
+                    <a:prstGeom prst="rect">
+                      <a:avLst/>
+                    </a:prstGeom>
+                  </pic:spPr>
+                </pic:pic>
+              </a:graphicData>
+            </a:graphic>
+          </wp:inline>
+        </w:drawing>
+      </w:r>
+    </w:p>
+    <w:p>
+      <w:r>
+        <w:rPr>
+          <w:b/>
+        </w:rPr>
+        <w:t xml:space="preserve">Figure … Architecture of LSTM recurrent network “cell” </w:t>
+      </w:r>
+      <w:r>
+        <w:rPr>
+          <w:b/>
+        </w:rPr>
+        <w:fldChar w:fldCharType="begin"/>
+      </w:r>
+      <w:r>
+        <w:rPr>
+          <w:b/>
+        </w:rPr>
+        <w:instrText xml:space="preserve"> ADDIN EN.CITE &lt;EndNote&gt;&lt;Cite&gt;&lt;Author&gt;Goodfellow&lt;/Author&gt;&lt;Year&gt;2016&lt;/Year&gt;&lt;IDText&gt;Deep Learning&lt;/IDText&gt;&lt;DisplayText&gt;(Goodfellow et al., 2016)&lt;/DisplayText&gt;&lt;record&gt;&lt;urls&gt;&lt;related-urls&gt;&lt;url&gt;http://www.deeplearningbook.org&lt;/url&gt;&lt;/related-urls&gt;&lt;/urls&gt;&lt;titles&gt;&lt;title&gt;Deep Learning&lt;/title&gt;&lt;/titles&gt;&lt;contributors&gt;&lt;authors&gt;&lt;author&gt;Goodfellow, Ian&lt;/author&gt;&lt;author&gt;Bengio, Yoshua&lt;/author&gt;&lt;author&gt;Courville, Aaron&lt;/author&gt;&lt;/authors&gt;&lt;/contributors&gt;&lt;added-date format="utc"&gt;1542645378&lt;/added-date&gt;&lt;ref-type name="Book"&gt;6&lt;/ref-type&gt;&lt;dates&gt;&lt;year&gt;2016&lt;/year&gt;&lt;/dates&gt;&lt;rec-number&gt;20&lt;/rec-number&gt;&lt;publisher&gt;MIT Press&lt;/publisher&gt;&lt;last-updated-date format="utc"&gt;1542645466&lt;/last-updated-date&gt;&lt;/record&gt;&lt;/Cite&gt;&lt;/EndNote&gt;</w:instrText>
+      </w:r>
+      <w:r>
+        <w:rPr>
+          <w:b/>
+        </w:rPr>
+        <w:fldChar w:fldCharType="separate"/>
+      </w:r>
+      <w:r>
+        <w:rPr>
+          <w:b/>
+          <w:noProof/>
+        </w:rPr>
+        <w:t>(Goodfellow et al., 2016)</w:t>
+      </w:r>
+      <w:r>
+        <w:rPr>
+          <w:b/>
+        </w:rPr>
+        <w:fldChar w:fldCharType="end"/>
+      </w:r>
+      <w:r>
+        <w:t>.</w:t>
+      </w:r>
+    </w:p>
+    <w:p>
+      <w:r>
+        <w:t xml:space="preserve">While natural language processing is the most </w:t>
+      </w:r>
+      <w:r>
+        <w:t>known</w:t>
+      </w:r>
+      <w:r>
+        <w:t xml:space="preserve"> use of RNNs, there are some relevant applications </w:t>
+      </w:r>
+      <w:r>
+        <w:t>for</w:t>
+      </w:r>
+      <w:r>
+        <w:t xml:space="preserve"> video processing</w:t>
+      </w:r>
+      <w:r>
+        <w:t xml:space="preserve"> and video generation which are discussed in the next section</w:t>
+      </w:r>
+      <w:r>
+        <w:t>.</w:t>
+      </w:r>
+      <w:r>
+        <w:t xml:space="preserve"> </w:t>
+      </w:r>
+      <w:r>
+        <w:t xml:space="preserve"> </w:t>
+      </w:r>
+    </w:p>
+    <w:p/>
+    <w:p>
+      <w:pPr>
+        <w:jc w:val="center"/>
+        <w:rPr>
+          <w:rFonts w:asciiTheme="majorHAnsi" w:eastAsiaTheme="majorEastAsia" w:hAnsiTheme="majorHAnsi" w:cstheme="majorBidi"/>
+          <w:color w:val="2F5496" w:themeColor="accent1" w:themeShade="BF"/>
+          <w:sz w:val="40"/>
+          <w:szCs w:val="40"/>
+        </w:rPr>
+      </w:pPr>
+      <w:r>
+        <w:rPr>
+          <w:rFonts w:asciiTheme="majorHAnsi" w:eastAsiaTheme="majorEastAsia" w:hAnsiTheme="majorHAnsi" w:cstheme="majorBidi"/>
+          <w:color w:val="2F5496" w:themeColor="accent1" w:themeShade="BF"/>
+          <w:sz w:val="40"/>
+          <w:szCs w:val="40"/>
+        </w:rPr>
+        <w:t>2.3.</w:t>
+      </w:r>
+      <w:r>
+        <w:rPr>
+          <w:rFonts w:asciiTheme="majorHAnsi" w:eastAsiaTheme="majorEastAsia" w:hAnsiTheme="majorHAnsi" w:cstheme="majorBidi"/>
+          <w:color w:val="2F5496" w:themeColor="accent1" w:themeShade="BF"/>
+          <w:sz w:val="40"/>
+          <w:szCs w:val="40"/>
+        </w:rPr>
+        <w:t>4</w:t>
+      </w:r>
+      <w:r>
+        <w:rPr>
+          <w:rFonts w:asciiTheme="majorHAnsi" w:eastAsiaTheme="majorEastAsia" w:hAnsiTheme="majorHAnsi" w:cstheme="majorBidi"/>
+          <w:color w:val="2F5496" w:themeColor="accent1" w:themeShade="BF"/>
+          <w:sz w:val="40"/>
+          <w:szCs w:val="40"/>
+        </w:rPr>
+        <w:t xml:space="preserve"> </w:t>
+      </w:r>
+      <w:r>
+        <w:rPr>
+          <w:rFonts w:asciiTheme="majorHAnsi" w:eastAsiaTheme="majorEastAsia" w:hAnsiTheme="majorHAnsi" w:cstheme="majorBidi"/>
+          <w:color w:val="2F5496" w:themeColor="accent1" w:themeShade="BF"/>
+          <w:sz w:val="40"/>
+          <w:szCs w:val="40"/>
+        </w:rPr>
+        <w:t>Autoencoder</w:t>
+      </w:r>
+    </w:p>
+    <w:p>
+      <w:r>
+        <w:t>Autoencoders</w:t>
+      </w:r>
+      <w:r>
+        <w:t xml:space="preserve"> (AE)</w:t>
+      </w:r>
+      <w:r>
+        <w:t xml:space="preserve"> is one of the oldest types of neural networks that exists for decades. This neural network can generate new images from input images and is employed in generative neural networks discussed below. </w:t>
+      </w:r>
+    </w:p>
+    <w:p>
+      <w:r>
+        <w:t xml:space="preserve">The network consists of two parts: </w:t>
       </w:r>
     </w:p>
     <w:p>
@@ -9400,86 +11201,472 @@
         </w:numPr>
       </w:pPr>
       <w:r>
-        <w:t xml:space="preserve"> texture mapping</w:t>
-      </w:r>
-    </w:p>
-    <w:p>
-      <w:pPr>
-        <w:ind w:left="360"/>
-      </w:pPr>
-    </w:p>
-    <w:p>
-      <w:pPr>
-        <w:ind w:left="360"/>
-      </w:pPr>
-      <w:r>
-        <w:t xml:space="preserve">Marc </w:t>
+        <w:t xml:space="preserve">encoder function </w:t>
+      </w:r>
+      <m:oMath>
+        <m:r>
+          <w:rPr>
+            <w:rFonts w:ascii="Cambria Math" w:hAnsi="Cambria Math"/>
+          </w:rPr>
+          <m:t>h=f</m:t>
+        </m:r>
+        <m:d>
+          <m:dPr>
+            <m:ctrlPr>
+              <w:rPr>
+                <w:rFonts w:ascii="Cambria Math" w:hAnsi="Cambria Math"/>
+                <w:i/>
+              </w:rPr>
+            </m:ctrlPr>
+          </m:dPr>
+          <m:e>
+            <m:r>
+              <w:rPr>
+                <w:rFonts w:ascii="Cambria Math" w:hAnsi="Cambria Math"/>
+              </w:rPr>
+              <m:t>x</m:t>
+            </m:r>
+          </m:e>
+        </m:d>
+      </m:oMath>
+      <w:r>
+        <w:t xml:space="preserve">, where x is the input (image) and </w:t>
+      </w:r>
+    </w:p>
+    <w:p>
+      <w:pPr>
+        <w:pStyle w:val="ListParagraph"/>
+        <w:numPr>
+          <w:ilvl w:val="0"/>
+          <w:numId w:val="2"/>
+        </w:numPr>
+      </w:pPr>
+      <w:r>
+        <w:t xml:space="preserve">decoder function </w:t>
+      </w:r>
+      <m:oMath>
+        <m:r>
+          <w:rPr>
+            <w:rFonts w:ascii="Cambria Math" w:hAnsi="Cambria Math"/>
+          </w:rPr>
+          <m:t>r=g(h)</m:t>
+        </m:r>
+      </m:oMath>
+      <w:r>
+        <w:t xml:space="preserve"> that produces a reconstruction based on the input. </w:t>
+      </w:r>
+    </w:p>
+    <w:p>
+      <m:oMath>
+        <m:r>
+          <w:rPr>
+            <w:rFonts w:ascii="Cambria Math" w:hAnsi="Cambria Math"/>
+          </w:rPr>
+          <m:t>h</m:t>
+        </m:r>
+      </m:oMath>
+      <w:r>
+        <w:t xml:space="preserve"> - is the </w:t>
+      </w:r>
+      <w:r>
+        <w:rPr>
+          <w:i/>
+        </w:rPr>
+        <w:t>code</w:t>
+      </w:r>
+      <w:r>
+        <w:t xml:space="preserve"> used to represent the input, for example, the features of the input image </w:t>
+      </w:r>
+      <w:r>
+        <w:fldChar w:fldCharType="begin"/>
+      </w:r>
+      <w:r>
+        <w:instrText xml:space="preserve"> ADDIN EN.CITE &lt;EndNote&gt;&lt;Cite&gt;&lt;Author&gt;Goodfellow&lt;/Author&gt;&lt;Year&gt;2016&lt;/Year&gt;&lt;IDText&gt;Deep Learning&lt;/IDText&gt;&lt;DisplayText&gt;(Goodfellow et al., 2016)&lt;/DisplayText&gt;&lt;record&gt;&lt;urls&gt;&lt;related-urls&gt;&lt;url&gt;http://www.deeplearningbook.org&lt;/url&gt;&lt;/related-urls&gt;&lt;/urls&gt;&lt;titles&gt;&lt;title&gt;Deep Learning&lt;/title&gt;&lt;/titles&gt;&lt;contributors&gt;&lt;authors&gt;&lt;author&gt;Goodfellow, Ian&lt;/author&gt;&lt;author&gt;Bengio, Yoshua&lt;/author&gt;&lt;author&gt;Courville, Aaron&lt;/author&gt;&lt;/authors&gt;&lt;/contributors&gt;&lt;added-date format="utc"&gt;1542645378&lt;/added-date&gt;&lt;ref-type name="Book"&gt;6&lt;/ref-type&gt;&lt;dates&gt;&lt;year&gt;2016&lt;/year&gt;&lt;/dates&gt;&lt;rec-number&gt;20&lt;/rec-number&gt;&lt;publisher&gt;MIT Press&lt;/publisher&gt;&lt;last-updated-date format="utc"&gt;1542645466&lt;/last-updated-date&gt;&lt;/record&gt;&lt;/Cite&gt;&lt;/EndNote&gt;</w:instrText>
+      </w:r>
+      <w:r>
+        <w:fldChar w:fldCharType="separate"/>
+      </w:r>
+      <w:r>
+        <w:rPr>
+          <w:noProof/>
+        </w:rPr>
+        <w:t>(Goodfellow et al., 2016)</w:t>
+      </w:r>
+      <w:r>
+        <w:fldChar w:fldCharType="end"/>
+      </w:r>
+      <w:r>
+        <w:t xml:space="preserve">. </w:t>
+      </w:r>
+    </w:p>
+    <w:p>
+      <w:r>
+        <w:t xml:space="preserve">At its simplest </w:t>
+      </w:r>
+      <m:oMath>
+        <m:r>
+          <w:rPr>
+            <w:rFonts w:ascii="Cambria Math" w:hAnsi="Cambria Math"/>
+          </w:rPr>
+          <m:t>x=g(f</m:t>
+        </m:r>
+        <m:d>
+          <m:dPr>
+            <m:ctrlPr>
+              <w:rPr>
+                <w:rFonts w:ascii="Cambria Math" w:hAnsi="Cambria Math"/>
+                <w:i/>
+              </w:rPr>
+            </m:ctrlPr>
+          </m:dPr>
+          <m:e>
+            <m:r>
+              <w:rPr>
+                <w:rFonts w:ascii="Cambria Math" w:hAnsi="Cambria Math"/>
+              </w:rPr>
+              <m:t>h</m:t>
+            </m:r>
+          </m:e>
+        </m:d>
+        <m:r>
+          <w:rPr>
+            <w:rFonts w:ascii="Cambria Math" w:hAnsi="Cambria Math"/>
+          </w:rPr>
+          <m:t>)</m:t>
+        </m:r>
+      </m:oMath>
+      <w:r>
+        <w:t xml:space="preserve"> meaning that the original image is copied, which is not very useful. The network therefore needs to be constraint by </w:t>
       </w:r>
       <w:proofErr w:type="spellStart"/>
       <w:r>
-        <w:t>PollefeysPollefeys</w:t>
+        <w:rPr>
+          <w:i/>
+        </w:rPr>
+        <w:t>regularizers</w:t>
       </w:r>
       <w:proofErr w:type="spellEnd"/>
       <w:r>
-        <w:t xml:space="preserve"> M. Self-calibration and metric 3d reconstruction from uncalibrated image sequences[J]. Thesis </w:t>
-      </w:r>
-      <w:proofErr w:type="spellStart"/>
-      <w:r>
-        <w:t>K.</w:t>
-      </w:r>
-      <w:proofErr w:type="gramStart"/>
-      <w:r>
-        <w:t>u.leuven</w:t>
-      </w:r>
-      <w:proofErr w:type="spellEnd"/>
-      <w:proofErr w:type="gramEnd"/>
-      <w:r>
+        <w:t xml:space="preserve">. </w:t>
+      </w:r>
+      <w:r>
+        <w:rPr>
+          <w:i/>
+        </w:rPr>
+        <w:t>Undercomplete and sparse autoencoders</w:t>
+      </w:r>
+      <w:r>
+        <w:t xml:space="preserve"> can learn features and be used for </w:t>
+      </w:r>
+      <w:r>
+        <w:rPr>
+          <w:i/>
+        </w:rPr>
+        <w:t>dimensionality</w:t>
+      </w:r>
+      <w:r>
+        <w:rPr>
+          <w:i/>
+        </w:rPr>
         <w:t xml:space="preserve"> </w:t>
       </w:r>
-      <w:proofErr w:type="spellStart"/>
-      <w:r>
-        <w:t>Departement</w:t>
-      </w:r>
-      <w:proofErr w:type="spellEnd"/>
+      <w:r>
+        <w:rPr>
+          <w:i/>
+        </w:rPr>
+        <w:t>reduction</w:t>
+      </w:r>
+      <w:r>
+        <w:t xml:space="preserve">. </w:t>
+      </w:r>
+      <w:r>
+        <w:rPr>
+          <w:i/>
+        </w:rPr>
+        <w:t>Denoising autoencoders</w:t>
+      </w:r>
+      <w:r>
+        <w:t xml:space="preserve"> (DAE) were used to de-noise images. </w:t>
+      </w:r>
+      <w:r>
+        <w:rPr>
+          <w:i/>
+        </w:rPr>
+        <w:t>Contractive autoencoders</w:t>
+      </w:r>
       <w:r>
         <w:t xml:space="preserve"> </w:t>
       </w:r>
-      <w:proofErr w:type="spellStart"/>
-      <w:r>
-        <w:t>Esat</w:t>
-      </w:r>
-      <w:proofErr w:type="spellEnd"/>
+      <w:r>
+        <w:t xml:space="preserve">(CAE) </w:t>
+      </w:r>
+      <w:r>
+        <w:t>produce tangent vectors similar to PCA</w:t>
+      </w:r>
+      <w:r>
+        <w:t xml:space="preserve">, so they learn a </w:t>
+      </w:r>
+      <w:r>
+        <w:t>more</w:t>
+      </w:r>
       <w:r>
         <w:t xml:space="preserve"> </w:t>
       </w:r>
-      <w:proofErr w:type="spellStart"/>
-      <w:r>
-        <w:t>Afdeling</w:t>
-      </w:r>
-      <w:proofErr w:type="spellEnd"/>
+      <w:r>
+        <w:t>powerful</w:t>
+      </w:r>
       <w:r>
         <w:t xml:space="preserve"> </w:t>
       </w:r>
-      <w:proofErr w:type="spellStart"/>
-      <w:r>
-        <w:t>Psi.phd.thesis</w:t>
-      </w:r>
-      <w:proofErr w:type="spellEnd"/>
-      <w:r>
-        <w:t>, 1999.</w:t>
-      </w:r>
+      <w:r>
+        <w:t>nonlinear</w:t>
+      </w:r>
+      <w:r>
+        <w:t xml:space="preserve"> </w:t>
+      </w:r>
+      <w:r>
+        <w:t>generalization</w:t>
+      </w:r>
+      <w:r>
+        <w:t xml:space="preserve"> </w:t>
+      </w:r>
+      <w:r>
+        <w:t>of</w:t>
+      </w:r>
+      <w:r>
+        <w:t xml:space="preserve"> </w:t>
+      </w:r>
+      <w:r>
+        <w:t>PCA</w:t>
+      </w:r>
+      <w:r>
+        <w:t xml:space="preserve"> </w:t>
+      </w:r>
+      <w:r>
+        <w:fldChar w:fldCharType="begin"/>
+      </w:r>
+      <w:r>
+        <w:instrText xml:space="preserve"> ADDIN EN.CITE &lt;EndNote&gt;&lt;Cite&gt;&lt;Author&gt;Goodfellow&lt;/Author&gt;&lt;Year&gt;2016&lt;/Year&gt;&lt;IDText&gt;Deep Learning&lt;/IDText&gt;&lt;DisplayText&gt;(Goodfellow et al., 2016)&lt;/DisplayText&gt;&lt;record&gt;&lt;urls&gt;&lt;related-urls&gt;&lt;url&gt;http://www.deeplearningbook.org&lt;/url&gt;&lt;/related-urls&gt;&lt;/urls&gt;&lt;titles&gt;&lt;title&gt;Deep Learning&lt;/title&gt;&lt;/titles&gt;&lt;contributors&gt;&lt;authors&gt;&lt;author&gt;Goodfellow, Ian&lt;/author&gt;&lt;author&gt;Bengio, Yoshua&lt;/author&gt;&lt;author&gt;Courville, Aaron&lt;/author&gt;&lt;/authors&gt;&lt;/contributors&gt;&lt;added-date format="utc"&gt;1542645378&lt;/added-date&gt;&lt;ref-type name="Book"&gt;6&lt;/ref-type&gt;&lt;dates&gt;&lt;year&gt;2016&lt;/year&gt;&lt;/dates&gt;&lt;rec-number&gt;20&lt;/rec-number&gt;&lt;publisher&gt;MIT Press&lt;/publisher&gt;&lt;last-updated-date format="utc"&gt;1542645466&lt;/last-updated-date&gt;&lt;/record&gt;&lt;/Cite&gt;&lt;/EndNote&gt;</w:instrText>
+      </w:r>
+      <w:r>
+        <w:fldChar w:fldCharType="separate"/>
+      </w:r>
+      <w:r>
+        <w:rPr>
+          <w:noProof/>
+        </w:rPr>
+        <w:t>(Goodfellow et al., 2016)</w:t>
+      </w:r>
+      <w:r>
+        <w:fldChar w:fldCharType="end"/>
+      </w:r>
+      <w:r>
+        <w:t xml:space="preserve">. </w:t>
+      </w:r>
+    </w:p>
+    <w:p>
+      <w:r>
+        <w:t xml:space="preserve">While autoencoders themselves are used for dimensionality reduction and information retrieval tasks, they are the theoretical foundation for the more advanced generative networks. </w:t>
+      </w:r>
+    </w:p>
+    <w:p>
+      <w:pPr>
+        <w:jc w:val="center"/>
+        <w:rPr>
+          <w:rFonts w:asciiTheme="majorHAnsi" w:eastAsiaTheme="majorEastAsia" w:hAnsiTheme="majorHAnsi" w:cstheme="majorBidi"/>
+          <w:color w:val="2F5496" w:themeColor="accent1" w:themeShade="BF"/>
+          <w:sz w:val="40"/>
+          <w:szCs w:val="40"/>
+        </w:rPr>
+      </w:pPr>
+      <w:r>
+        <w:rPr>
+          <w:rFonts w:asciiTheme="majorHAnsi" w:eastAsiaTheme="majorEastAsia" w:hAnsiTheme="majorHAnsi" w:cstheme="majorBidi"/>
+          <w:color w:val="2F5496" w:themeColor="accent1" w:themeShade="BF"/>
+          <w:sz w:val="40"/>
+          <w:szCs w:val="40"/>
+        </w:rPr>
+        <w:t>2.3.</w:t>
+      </w:r>
+      <w:r>
+        <w:rPr>
+          <w:rFonts w:asciiTheme="majorHAnsi" w:eastAsiaTheme="majorEastAsia" w:hAnsiTheme="majorHAnsi" w:cstheme="majorBidi"/>
+          <w:color w:val="2F5496" w:themeColor="accent1" w:themeShade="BF"/>
+          <w:sz w:val="40"/>
+          <w:szCs w:val="40"/>
+        </w:rPr>
+        <w:t>4</w:t>
+      </w:r>
+      <w:r>
+        <w:rPr>
+          <w:rFonts w:asciiTheme="majorHAnsi" w:eastAsiaTheme="majorEastAsia" w:hAnsiTheme="majorHAnsi" w:cstheme="majorBidi"/>
+          <w:color w:val="2F5496" w:themeColor="accent1" w:themeShade="BF"/>
+          <w:sz w:val="40"/>
+          <w:szCs w:val="40"/>
+        </w:rPr>
+        <w:t xml:space="preserve"> </w:t>
+      </w:r>
+      <w:r>
+        <w:rPr>
+          <w:rFonts w:asciiTheme="majorHAnsi" w:eastAsiaTheme="majorEastAsia" w:hAnsiTheme="majorHAnsi" w:cstheme="majorBidi"/>
+          <w:color w:val="2F5496" w:themeColor="accent1" w:themeShade="BF"/>
+          <w:sz w:val="40"/>
+          <w:szCs w:val="40"/>
+        </w:rPr>
+        <w:t>Generative Adversarial Networks</w:t>
+      </w:r>
+    </w:p>
+    <w:p>
+      <w:r>
+        <w:t>Genera</w:t>
+      </w:r>
+      <w:r>
+        <w:t xml:space="preserve">tive Adversarial Networks (GANs) have received recent attention. Pioneered in 2014 by  </w:t>
+      </w:r>
+      <w:r>
+        <w:fldChar w:fldCharType="begin"/>
+      </w:r>
+      <w:r>
+        <w:instrText xml:space="preserve"> ADDIN EN.CITE &lt;EndNote&gt;&lt;Cite&gt;&lt;Author&gt;Goodfellow&lt;/Author&gt;&lt;Year&gt;2014&lt;/Year&gt;&lt;IDText&gt;Generative Adversarial Networks&lt;/IDText&gt;&lt;DisplayText&gt;(Goodfellow et al., 2014)&lt;/DisplayText&gt;&lt;record&gt;&lt;urls&gt;&lt;related-urls&gt;&lt;url&gt;https://arxiv.org/abs/1406.2661&lt;/url&gt;&lt;/related-urls&gt;&lt;/urls&gt;&lt;titles&gt;&lt;title&gt;Generative Adversarial Networks&lt;/title&gt;&lt;/titles&gt;&lt;contributors&gt;&lt;authors&gt;&lt;author&gt;Goodfellow, Ian J.&lt;/author&gt;&lt;author&gt;Pouget-Abadie, Jean&lt;/author&gt;&lt;author&gt;Mirza, Mehdi&lt;/author&gt;&lt;author&gt;Xu, Bing&lt;/author&gt;&lt;author&gt;Warde-Farley, David&lt;/author&gt;&lt;author&gt;Ozair, Sherjil&lt;/author&gt;&lt;author&gt;Courville, Aaron&lt;/author&gt;&lt;author&gt;Bengio, Yoshua&lt;/author&gt;&lt;/authors&gt;&lt;/contributors&gt;&lt;added-date format="utc"&gt;1542645755&lt;/added-date&gt;&lt;pub-location&gt;arXiv&lt;/pub-location&gt;&lt;ref-type name="Electronic Article"&gt;43&lt;/ref-type&gt;&lt;dates&gt;&lt;year&gt;2014&lt;/year&gt;&lt;/dates&gt;&lt;rec-number&gt;21&lt;/rec-number&gt;&lt;last-updated-date format="utc"&gt;1542645913&lt;/last-updated-date&gt;&lt;/record&gt;&lt;/Cite&gt;&lt;/EndNote&gt;</w:instrText>
+      </w:r>
+      <w:r>
+        <w:fldChar w:fldCharType="separate"/>
+      </w:r>
+      <w:r>
+        <w:rPr>
+          <w:noProof/>
+        </w:rPr>
+        <w:t>(Goodfellow et al., 2014)</w:t>
+      </w:r>
+      <w:r>
+        <w:fldChar w:fldCharType="end"/>
+      </w:r>
+      <w:r>
+        <w:t xml:space="preserve">, </w:t>
+      </w:r>
+      <w:bookmarkStart w:id="0" w:name="_GoBack"/>
+      <w:bookmarkEnd w:id="0"/>
+    </w:p>
+    <w:p>
+      <w:r>
+        <w:t>…</w:t>
+      </w:r>
+    </w:p>
+    <w:p>
+      <w:pPr>
+        <w:pStyle w:val="Heading1"/>
+      </w:pPr>
+      <w:r>
+        <w:t>2.</w:t>
+      </w:r>
+      <w:r>
+        <w:t>4</w:t>
+      </w:r>
+      <w:r>
+        <w:t xml:space="preserve"> </w:t>
+      </w:r>
+      <w:r>
+        <w:t>Deep</w:t>
+      </w:r>
+      <w:r>
+        <w:t>-</w:t>
+      </w:r>
+      <w:r>
+        <w:t>learning</w:t>
+      </w:r>
+      <w:r>
+        <w:t xml:space="preserve"> in view interpolation</w:t>
+      </w:r>
+    </w:p>
+    <w:p>
+      <w:pPr>
+        <w:rPr>
+          <w:rFonts w:asciiTheme="majorHAnsi" w:eastAsiaTheme="majorEastAsia" w:hAnsiTheme="majorHAnsi" w:cstheme="majorBidi"/>
+          <w:color w:val="2F5496" w:themeColor="accent1" w:themeShade="BF"/>
+          <w:sz w:val="40"/>
+          <w:szCs w:val="40"/>
+        </w:rPr>
+      </w:pPr>
+      <w:r>
+        <w:rPr>
+          <w:rFonts w:asciiTheme="majorHAnsi" w:eastAsiaTheme="majorEastAsia" w:hAnsiTheme="majorHAnsi" w:cstheme="majorBidi"/>
+          <w:color w:val="2F5496" w:themeColor="accent1" w:themeShade="BF"/>
+          <w:sz w:val="40"/>
+          <w:szCs w:val="40"/>
+        </w:rPr>
+        <w:t>Niklaus…</w:t>
+      </w:r>
+    </w:p>
+    <w:p>
+      <w:pPr>
+        <w:rPr>
+          <w:rFonts w:asciiTheme="majorHAnsi" w:eastAsiaTheme="majorEastAsia" w:hAnsiTheme="majorHAnsi" w:cstheme="majorBidi"/>
+          <w:color w:val="2F5496" w:themeColor="accent1" w:themeShade="BF"/>
+          <w:sz w:val="40"/>
+          <w:szCs w:val="40"/>
+        </w:rPr>
+      </w:pPr>
+    </w:p>
+    <w:p>
+      <w:pPr>
+        <w:rPr>
+          <w:b/>
+        </w:rPr>
+      </w:pPr>
+      <w:r>
+        <w:rPr>
+          <w:color w:val="000000"/>
+        </w:rPr>
+        <w:t>De</w:t>
+      </w:r>
+      <w:r>
+        <w:t xml:space="preserve">pth estimation </w:t>
+      </w:r>
+      <w:r>
+        <w:rPr>
+          <w:color w:val="000000"/>
+        </w:rPr>
+        <w:t>with deep-learning was researched by (Garg</w:t>
+      </w:r>
+      <w:r>
+        <w:rPr>
+          <w:i/>
+          <w:color w:val="000000"/>
+        </w:rPr>
+        <w:t xml:space="preserve"> et al.</w:t>
+      </w:r>
+      <w:r>
+        <w:rPr>
+          <w:color w:val="000000"/>
+        </w:rPr>
+        <w:t xml:space="preserve"> 2016) and (Agrawal</w:t>
+      </w:r>
+      <w:r>
+        <w:rPr>
+          <w:i/>
+          <w:color w:val="000000"/>
+        </w:rPr>
+        <w:t xml:space="preserve"> et al.</w:t>
+      </w:r>
+      <w:r>
+        <w:rPr>
+          <w:color w:val="000000"/>
+        </w:rPr>
+        <w:t xml:space="preserve"> 2015). </w:t>
+      </w:r>
+    </w:p>
+    <w:p>
+      <w:pPr>
+        <w:rPr>
+          <w:rFonts w:asciiTheme="majorHAnsi" w:eastAsiaTheme="majorEastAsia" w:hAnsiTheme="majorHAnsi" w:cstheme="majorBidi"/>
+          <w:color w:val="2F5496" w:themeColor="accent1" w:themeShade="BF"/>
+          <w:sz w:val="40"/>
+          <w:szCs w:val="40"/>
+        </w:rPr>
+      </w:pPr>
     </w:p>
     <w:p/>
-    <w:p>
-      <w:pPr>
-        <w:ind w:left="360"/>
-      </w:pPr>
-    </w:p>
-    <w:p>
-      <w:pPr>
-        <w:ind w:left="360"/>
-      </w:pPr>
-    </w:p>
+    <w:p/>
     <w:p>
       <w:pPr>
         <w:pStyle w:val="EndNoteBibliography"/>
@@ -9487,6 +11674,7 @@
         <w:ind w:left="720" w:hanging="720"/>
       </w:pPr>
       <w:r>
+        <w:lastRenderedPageBreak/>
         <w:fldChar w:fldCharType="begin"/>
       </w:r>
       <w:r>
@@ -9496,25 +11684,7 @@
         <w:fldChar w:fldCharType="separate"/>
       </w:r>
       <w:r>
-        <w:t>CHEN, S. E. &amp; WILLIAMS, L. 1993. View Interpolation for Image Synthesis. Proceedings of the 20th annual conference on Computer graphics and interactive techniques: SIGGRAPH </w:t>
-      </w:r>
-    </w:p>
-    <w:p>
-      <w:pPr>
-        <w:pStyle w:val="EndNoteBibliography"/>
-        <w:ind w:left="720" w:hanging="720"/>
-      </w:pPr>
-      <w:r>
-        <w:t>FAUGERAS, O. D. 1992. What can be seen in three dimensions with an uncalibrated stereo</w:t>
-      </w:r>
-    </w:p>
-    <w:p>
-      <w:pPr>
-        <w:pStyle w:val="EndNoteBibliography"/>
-        <w:spacing w:after="0"/>
-      </w:pPr>
-      <w:r>
-        <w:t>rig? : Second European Conference on Computer Vision (ECCV’92).</w:t>
+        <w:t>CHEN, R., JALAL, M. A., MIHAYLOVA, L. &amp; MOORE, R. K. 2018. Learning Capsules for Vehicle Logo Recognition. ISIF.</w:t>
       </w:r>
     </w:p>
     <w:p>
@@ -9524,22 +11694,25 @@
         <w:ind w:left="720" w:hanging="720"/>
       </w:pPr>
       <w:r>
-        <w:t xml:space="preserve">FRAGNETO, P., FUSIELLO, A. &amp; SOC, I. C. 2012. Uncalibrated View Synthesis with Homography Interpolation. </w:t>
-      </w:r>
-      <w:r>
-        <w:rPr>
-          <w:i/>
-        </w:rPr>
-        <w:t>Second Joint 3dim/3dpvt Conference: 3d Imaging, Modeling, Processing, Visualization &amp; Transmission (3dimpvt 2012)</w:t>
-      </w:r>
-      <w:r>
-        <w:rPr>
-          <w:b/>
-        </w:rPr>
-        <w:t>,</w:t>
-      </w:r>
-      <w:r>
-        <w:t xml:space="preserve"> 270-277.</w:t>
+        <w:t>CHEN, S. E. &amp; WILLIAMS, L. 1993. View Interpolation for Image Synthesis. Proceedings of the 20th annual conference on Computer graphics and interactive techniques: SIGGRAPH </w:t>
+      </w:r>
+    </w:p>
+    <w:p>
+      <w:pPr>
+        <w:pStyle w:val="EndNoteBibliography"/>
+        <w:ind w:left="720" w:hanging="720"/>
+      </w:pPr>
+      <w:r>
+        <w:t>FAUGERAS, O. D. 1992. What can be seen in three dimensions with an uncalibrated stereo</w:t>
+      </w:r>
+    </w:p>
+    <w:p>
+      <w:pPr>
+        <w:pStyle w:val="EndNoteBibliography"/>
+        <w:spacing w:after="0"/>
+      </w:pPr>
+      <w:r>
+        <w:t>rig? : Second European Conference on Computer Vision (ECCV’92).</w:t>
       </w:r>
     </w:p>
     <w:p>
@@ -9549,16 +11722,13 @@
         <w:ind w:left="720" w:hanging="720"/>
       </w:pPr>
       <w:r>
-        <w:t xml:space="preserve">GURDAN, T., OSWALD, M. R., GURDAN, D. &amp; CREMERS, D. 2014. Spatial and Temporal Interpolation of Multi-view Image Sequences. </w:t>
+        <w:t xml:space="preserve">FRAGNETO, P., FUSIELLO, A. &amp; SOC, I. C. 2012. Uncalibrated View Synthesis with Homography Interpolation. </w:t>
       </w:r>
       <w:r>
         <w:rPr>
           <w:i/>
         </w:rPr>
-        <w:t>Pattern Recognition, Gcpr 2014,</w:t>
-      </w:r>
-      <w:r>
-        <w:t xml:space="preserve"> 8753</w:t>
+        <w:t>Second Joint 3dim/3dpvt Conference: 3d Imaging, Modeling, Processing, Visualization &amp; Transmission (3dimpvt 2012)</w:t>
       </w:r>
       <w:r>
         <w:rPr>
@@ -9567,40 +11737,7 @@
         <w:t>,</w:t>
       </w:r>
       <w:r>
-        <w:t xml:space="preserve"> 305-316.</w:t>
-      </w:r>
-    </w:p>
-    <w:p>
-      <w:pPr>
-        <w:pStyle w:val="EndNoteBibliography"/>
-        <w:ind w:left="720" w:hanging="720"/>
-        <w:rPr>
-          <w:i/>
-        </w:rPr>
-      </w:pPr>
-      <w:r>
-        <w:t xml:space="preserve">HARRIS, C. &amp; STEPHENS, M. J. 1988. A combined corner and edge detector. </w:t>
-      </w:r>
-      <w:r>
-        <w:rPr>
-          <w:i/>
-        </w:rPr>
-        <w:t>Alvey</w:t>
-      </w:r>
-    </w:p>
-    <w:p>
-      <w:pPr>
-        <w:pStyle w:val="EndNoteBibliography"/>
-        <w:spacing w:after="0"/>
-        <w:rPr>
-          <w:i/>
-        </w:rPr>
-      </w:pPr>
-      <w:r>
-        <w:rPr>
-          <w:i/>
-        </w:rPr>
-        <w:t>Vision Conference.</w:t>
+        <w:t xml:space="preserve"> 270-277.</w:t>
       </w:r>
     </w:p>
     <w:p>
@@ -9610,16 +11747,16 @@
         <w:ind w:left="720" w:hanging="720"/>
       </w:pPr>
       <w:r>
-        <w:t xml:space="preserve">HARTLEY, R. &amp; ZISSERMAN, A. 2004. </w:t>
+        <w:t xml:space="preserve">GOODFELLOW, I., BENGIO, Y. &amp; COURVILLE, A. 2016. </w:t>
       </w:r>
       <w:r>
         <w:rPr>
           <w:i/>
         </w:rPr>
-        <w:t>Multiple View Geometry in Computer Vision</w:t>
-      </w:r>
-      <w:r>
-        <w:t>.</w:t>
+        <w:t>Deep Learning</w:t>
+      </w:r>
+      <w:r>
+        <w:t>, MIT Press.</w:t>
       </w:r>
     </w:p>
     <w:p>
@@ -9629,7 +11766,18 @@
         <w:ind w:left="720" w:hanging="720"/>
       </w:pPr>
       <w:r>
-        <w:t>HARTLEY, R. I. In defence of the 8-point algorithm.  Proceedings of IEEE International Conference on Computer Vision. 1064-1070.</w:t>
+        <w:t xml:space="preserve">GOODFELLOW, I. J., POUGET-ABADIE, J., MIRZA, M., XU, B., WARDE-FARLEY, D., OZAIR, S., COURVILLE, A. &amp; BENGIO, Y. 2014. Generative Adversarial Networks. Available: </w:t>
+      </w:r>
+      <w:hyperlink r:id="rId22" w:history="1">
+        <w:r>
+          <w:rPr>
+            <w:rStyle w:val="Hyperlink"/>
+          </w:rPr>
+          <w:t>https://arxiv.org/abs/1406.2661</w:t>
+        </w:r>
+      </w:hyperlink>
+      <w:r>
+        <w:t>.</w:t>
       </w:r>
     </w:p>
     <w:p>
@@ -9639,7 +11787,58 @@
         <w:ind w:left="720" w:hanging="720"/>
       </w:pPr>
       <w:r>
-        <w:t>HARTLEY, R. I. In defence of the 8-point algorithm.  Proceedings of IEEE International Conference on Computer Vision, 1995. 1064-1070.</w:t>
+        <w:t xml:space="preserve">GURDAN, T., OSWALD, M. R., GURDAN, D. &amp; CREMERS, D. 2014. Spatial and Temporal Interpolation of Multi-view Image Sequences. </w:t>
+      </w:r>
+      <w:r>
+        <w:rPr>
+          <w:i/>
+        </w:rPr>
+        <w:t>Pattern Recognition, Gcpr 2014,</w:t>
+      </w:r>
+      <w:r>
+        <w:t xml:space="preserve"> 8753</w:t>
+      </w:r>
+      <w:r>
+        <w:rPr>
+          <w:b/>
+        </w:rPr>
+        <w:t>,</w:t>
+      </w:r>
+      <w:r>
+        <w:t xml:space="preserve"> 305-316.</w:t>
+      </w:r>
+    </w:p>
+    <w:p>
+      <w:pPr>
+        <w:pStyle w:val="EndNoteBibliography"/>
+        <w:ind w:left="720" w:hanging="720"/>
+        <w:rPr>
+          <w:i/>
+        </w:rPr>
+      </w:pPr>
+      <w:r>
+        <w:t xml:space="preserve">HARRIS, C. &amp; STEPHENS, M. J. 1988. A combined corner and edge detector. </w:t>
+      </w:r>
+      <w:r>
+        <w:rPr>
+          <w:i/>
+        </w:rPr>
+        <w:t>Alvey</w:t>
+      </w:r>
+    </w:p>
+    <w:p>
+      <w:pPr>
+        <w:pStyle w:val="EndNoteBibliography"/>
+        <w:spacing w:after="0"/>
+        <w:rPr>
+          <w:i/>
+        </w:rPr>
+      </w:pPr>
+      <w:r>
+        <w:rPr>
+          <w:i/>
+        </w:rPr>
+        <w:t>Vision Conference.</w:t>
       </w:r>
     </w:p>
     <w:p>
@@ -9649,7 +11848,16 @@
         <w:ind w:left="720" w:hanging="720"/>
       </w:pPr>
       <w:r>
-        <w:t>KANG, S. B., XIN TONG, Y. L. &amp; SHUM, H.-Y. 2007. Image-Based Rendering.</w:t>
+        <w:t xml:space="preserve">HARTLEY, R. &amp; ZISSERMAN, A. 2004. </w:t>
+      </w:r>
+      <w:r>
+        <w:rPr>
+          <w:i/>
+        </w:rPr>
+        <w:t>Multiple View Geometry in Computer Vision</w:t>
+      </w:r>
+      <w:r>
+        <w:t>.</w:t>
       </w:r>
     </w:p>
     <w:p>
@@ -9659,7 +11867,7 @@
         <w:ind w:left="720" w:hanging="720"/>
       </w:pPr>
       <w:r>
-        <w:t>KAZHDAN, M., BOLITHO, M. &amp; HOPPE, H. 2006. Poisson Surface Reconstruction. Eurographics Symposium on Geometry Processing.</w:t>
+        <w:t>HARTLEY, R. I. In defence of the 8-point algorithm.  Proceedings of IEEE International Conference on Computer Vision. 1064-1070.</w:t>
       </w:r>
     </w:p>
     <w:p>
@@ -9669,79 +11877,7 @@
         <w:ind w:left="720" w:hanging="720"/>
       </w:pPr>
       <w:r>
-        <w:t xml:space="preserve">KOLOURI, S., PARK, S. R. &amp; ROHDE, G. K. 2016. The Radon Cumulative Distribution Transform and Its Application to Image Classification. </w:t>
-      </w:r>
-      <w:r>
-        <w:rPr>
-          <w:i/>
-        </w:rPr>
-        <w:t>Ieee Transactions on Image Processing,</w:t>
-      </w:r>
-      <w:r>
-        <w:t xml:space="preserve"> 25</w:t>
-      </w:r>
-      <w:r>
-        <w:rPr>
-          <w:b/>
-        </w:rPr>
-        <w:t>,</w:t>
-      </w:r>
-      <w:r>
-        <w:t xml:space="preserve"> 920-934.</w:t>
-      </w:r>
-    </w:p>
-    <w:p>
-      <w:pPr>
-        <w:pStyle w:val="EndNoteBibliography"/>
-        <w:ind w:left="720" w:hanging="720"/>
-      </w:pPr>
-      <w:r>
-        <w:t>LONGUET-HIGGINS, H. C. 1981. A computer algorithm for reconstructing a scene from two</w:t>
-      </w:r>
-    </w:p>
-    <w:p>
-      <w:pPr>
-        <w:pStyle w:val="EndNoteBibliography"/>
-        <w:spacing w:after="0"/>
-        <w:rPr>
-          <w:i/>
-        </w:rPr>
-      </w:pPr>
-      <w:r>
-        <w:t xml:space="preserve">projections. </w:t>
-      </w:r>
-      <w:r>
-        <w:rPr>
-          <w:i/>
-        </w:rPr>
-        <w:t>Nature.</w:t>
-      </w:r>
-    </w:p>
-    <w:p>
-      <w:pPr>
-        <w:pStyle w:val="EndNoteBibliography"/>
-        <w:ind w:left="720" w:hanging="720"/>
-      </w:pPr>
-      <w:r>
-        <w:t>LUCAS, B. D. &amp; KANADE, T. 1981. An iterative image registration technique with an</w:t>
-      </w:r>
-    </w:p>
-    <w:p>
-      <w:pPr>
-        <w:pStyle w:val="EndNoteBibliography"/>
-      </w:pPr>
-      <w:r>
-        <w:t>application in stereo vision. Seventh International Joint Conference on Artificial</w:t>
-      </w:r>
-    </w:p>
-    <w:p>
-      <w:pPr>
-        <w:pStyle w:val="EndNoteBibliography"/>
-        <w:spacing w:after="0"/>
-      </w:pPr>
-      <w:r>
-        <w:lastRenderedPageBreak/>
-        <w:t>Intelligence (IJCAI-81).</w:t>
+        <w:t>HARTLEY, R. I. In defence of the 8-point algorithm.  Proceedings of IEEE International Conference on Computer Vision, 1995. 1064-1070.</w:t>
       </w:r>
     </w:p>
     <w:p>
@@ -9749,18 +11885,18 @@
         <w:pStyle w:val="EndNoteBibliography"/>
         <w:spacing w:after="0"/>
         <w:ind w:left="720" w:hanging="720"/>
-      </w:pPr>
-      <w:r>
-        <w:t xml:space="preserve">NIKLAUS, S., MAI, L. &amp; LIU, F. 2017. Video Frame Interpolation via Adaptive Convolution. </w:t>
-      </w:r>
-      <w:r>
         <w:rPr>
           <w:i/>
         </w:rPr>
-        <w:t>CoRR,</w:t>
-      </w:r>
-      <w:r>
-        <w:t xml:space="preserve"> abs/1703.07514.</w:t>
+      </w:pPr>
+      <w:r>
+        <w:t xml:space="preserve">HINTON, G., SABOUR, S. &amp; FROSST, N. 2018. Matrix capsules with EM routing. </w:t>
+      </w:r>
+      <w:r>
+        <w:rPr>
+          <w:i/>
+        </w:rPr>
+        <w:t>ICLR 2018 Conference.</w:t>
       </w:r>
     </w:p>
     <w:p>
@@ -9770,7 +11906,7 @@
         <w:ind w:left="720" w:hanging="720"/>
       </w:pPr>
       <w:r>
-        <w:t>SCHONBERGER, J. L., FRAHM, J. M. &amp; IEEE. 2016. Structure-from-Motion Revisited.  2016 IEEE Conference on Computer Vision and Pattern Recognition (CVPR), Jun 27-30 2016a Seattle, WA. NEW YORK: Ieee, 4104-4113.</w:t>
+        <w:t>KANG, S. B., XIN TONG, Y. L. &amp; SHUM, H.-Y. 2007. Image-Based Rendering.</w:t>
       </w:r>
     </w:p>
     <w:p>
@@ -9780,25 +11916,7 @@
         <w:ind w:left="720" w:hanging="720"/>
       </w:pPr>
       <w:r>
-        <w:t xml:space="preserve">SCHONBERGER, J. L., ZHENG, E. L., FRAHM, J. M. &amp; POLLEFEYS, M. 2016b. Pixelwise View Selection for Unstructured Multi-View Stereo. </w:t>
-      </w:r>
-      <w:r>
-        <w:rPr>
-          <w:i/>
-        </w:rPr>
-        <w:t>Computer Vision - Eccv 2016, Pt Iii,</w:t>
-      </w:r>
-      <w:r>
-        <w:t xml:space="preserve"> 9907</w:t>
-      </w:r>
-      <w:r>
-        <w:rPr>
-          <w:b/>
-        </w:rPr>
-        <w:t>,</w:t>
-      </w:r>
-      <w:r>
-        <w:t xml:space="preserve"> 501-518.</w:t>
+        <w:t>KAZHDAN, M., BOLITHO, M. &amp; HOPPE, H. 2006. Poisson Surface Reconstruction. Eurographics Symposium on Geometry Processing.</w:t>
       </w:r>
     </w:p>
     <w:p>
@@ -9808,16 +11926,25 @@
         <w:ind w:left="720" w:hanging="720"/>
       </w:pPr>
       <w:r>
-        <w:t xml:space="preserve">SEITZ, S. M., CURLESS, B., DIEBEL, J., SCHARSTEIN, D. &amp; SZELISKI, R. 2006. A Comparison and Evaluation of Multi-View Stereo Reconstruction Algorithms. </w:t>
+        <w:t xml:space="preserve">KOLOURI, S., PARK, S. R. &amp; ROHDE, G. K. 2016. The Radon Cumulative Distribution Transform and Its Application to Image Classification. </w:t>
       </w:r>
       <w:r>
         <w:rPr>
           <w:i/>
         </w:rPr>
-        <w:t>2006 IEEE Computer Society Conference on Computer Vision and Pattern Recognition</w:t>
-      </w:r>
-      <w:r>
-        <w:t>.</w:t>
+        <w:t>Ieee Transactions on Image Processing,</w:t>
+      </w:r>
+      <w:r>
+        <w:t xml:space="preserve"> 25</w:t>
+      </w:r>
+      <w:r>
+        <w:rPr>
+          <w:b/>
+        </w:rPr>
+        <w:t>,</w:t>
+      </w:r>
+      <w:r>
+        <w:t xml:space="preserve"> 920-934.</w:t>
       </w:r>
     </w:p>
     <w:p>
@@ -9827,16 +11954,69 @@
         <w:ind w:left="720" w:hanging="720"/>
       </w:pPr>
       <w:r>
-        <w:t xml:space="preserve">SEITZ, S. M. &amp; DYER, C. R. 1996. View Morphing. </w:t>
+        <w:t xml:space="preserve">LALONDE, R. &amp; BAGCI, U. 2018. Capsules for Object Segmentation. </w:t>
       </w:r>
       <w:r>
         <w:rPr>
           <w:i/>
         </w:rPr>
-        <w:t>SIGGRAPH,</w:t>
-      </w:r>
-      <w:r>
-        <w:t xml:space="preserve"> Proceedings of the 23rd Annual Conference on Computer Graphics and Interactive Techniques.</w:t>
+        <w:t>MIDL</w:t>
+      </w:r>
+      <w:r>
+        <w:t>.</w:t>
+      </w:r>
+    </w:p>
+    <w:p>
+      <w:pPr>
+        <w:pStyle w:val="EndNoteBibliography"/>
+        <w:ind w:left="720" w:hanging="720"/>
+      </w:pPr>
+      <w:r>
+        <w:t>LONGUET-HIGGINS, H. C. 1981. A computer algorithm for reconstructing a scene from two</w:t>
+      </w:r>
+    </w:p>
+    <w:p>
+      <w:pPr>
+        <w:pStyle w:val="EndNoteBibliography"/>
+        <w:spacing w:after="0"/>
+        <w:rPr>
+          <w:i/>
+        </w:rPr>
+      </w:pPr>
+      <w:r>
+        <w:t xml:space="preserve">projections. </w:t>
+      </w:r>
+      <w:r>
+        <w:rPr>
+          <w:i/>
+        </w:rPr>
+        <w:t>Nature.</w:t>
+      </w:r>
+    </w:p>
+    <w:p>
+      <w:pPr>
+        <w:pStyle w:val="EndNoteBibliography"/>
+        <w:ind w:left="720" w:hanging="720"/>
+      </w:pPr>
+      <w:r>
+        <w:t>LUCAS, B. D. &amp; KANADE, T. 1981. An iterative image registration technique with an</w:t>
+      </w:r>
+    </w:p>
+    <w:p>
+      <w:pPr>
+        <w:pStyle w:val="EndNoteBibliography"/>
+      </w:pPr>
+      <w:r>
+        <w:t>application in stereo vision. Seventh International Joint Conference on Artificial</w:t>
+      </w:r>
+    </w:p>
+    <w:p>
+      <w:pPr>
+        <w:pStyle w:val="EndNoteBibliography"/>
+        <w:spacing w:after="0"/>
+      </w:pPr>
+      <w:r>
+        <w:t>Intelligence (IJCAI-81).</w:t>
       </w:r>
     </w:p>
     <w:p>
@@ -9846,6 +12026,112 @@
         <w:ind w:left="720" w:hanging="720"/>
       </w:pPr>
       <w:r>
+        <w:t xml:space="preserve">NIKLAUS, S., MAI, L. &amp; LIU, F. 2017. Video Frame Interpolation via Adaptive Convolution. </w:t>
+      </w:r>
+      <w:r>
+        <w:rPr>
+          <w:i/>
+        </w:rPr>
+        <w:t>CoRR,</w:t>
+      </w:r>
+      <w:r>
+        <w:t xml:space="preserve"> abs/1703.07514.</w:t>
+      </w:r>
+    </w:p>
+    <w:p>
+      <w:pPr>
+        <w:pStyle w:val="EndNoteBibliography"/>
+        <w:spacing w:after="0"/>
+        <w:ind w:left="720" w:hanging="720"/>
+      </w:pPr>
+      <w:r>
+        <w:t>PASCANU, R. A. G. C. A. C. K. A. B. Y. 2013. How to Construct Deep Recurrent Neural Networks.</w:t>
+      </w:r>
+    </w:p>
+    <w:p>
+      <w:pPr>
+        <w:pStyle w:val="EndNoteBibliography"/>
+        <w:spacing w:after="0"/>
+        <w:ind w:left="720" w:hanging="720"/>
+      </w:pPr>
+      <w:r>
+        <w:t>SCHONBERGER, J. L., FRAHM, J. M. &amp; IEEE. 2016. Structure-from-Motion Revisited.  2016 IEEE Conference on Computer Vision and Pattern Recognition (CVPR), Jun 27-30 2016a Seattle, WA. NEW YORK: Ieee, 4104-4113.</w:t>
+      </w:r>
+    </w:p>
+    <w:p>
+      <w:pPr>
+        <w:pStyle w:val="EndNoteBibliography"/>
+        <w:spacing w:after="0"/>
+        <w:ind w:left="720" w:hanging="720"/>
+      </w:pPr>
+      <w:r>
+        <w:t xml:space="preserve">SCHONBERGER, J. L., ZHENG, E. L., FRAHM, J. M. &amp; POLLEFEYS, M. 2016b. Pixelwise View Selection for Unstructured Multi-View Stereo. </w:t>
+      </w:r>
+      <w:r>
+        <w:rPr>
+          <w:i/>
+        </w:rPr>
+        <w:t>Computer Vision - Eccv 2016, Pt Iii,</w:t>
+      </w:r>
+      <w:r>
+        <w:t xml:space="preserve"> 9907</w:t>
+      </w:r>
+      <w:r>
+        <w:rPr>
+          <w:b/>
+        </w:rPr>
+        <w:t>,</w:t>
+      </w:r>
+      <w:r>
+        <w:t xml:space="preserve"> 501-518.</w:t>
+      </w:r>
+    </w:p>
+    <w:p>
+      <w:pPr>
+        <w:pStyle w:val="EndNoteBibliography"/>
+        <w:spacing w:after="0"/>
+        <w:ind w:left="720" w:hanging="720"/>
+      </w:pPr>
+      <w:r>
+        <w:t xml:space="preserve">SEITZ, S. M., CURLESS, B., DIEBEL, J., SCHARSTEIN, D. &amp; SZELISKI, R. 2006. A Comparison and Evaluation of Multi-View Stereo Reconstruction Algorithms. </w:t>
+      </w:r>
+      <w:r>
+        <w:rPr>
+          <w:i/>
+        </w:rPr>
+        <w:t>2006 IEEE Computer Society Conference on Computer Vision and Pattern Recognition</w:t>
+      </w:r>
+      <w:r>
+        <w:t>.</w:t>
+      </w:r>
+    </w:p>
+    <w:p>
+      <w:pPr>
+        <w:pStyle w:val="EndNoteBibliography"/>
+        <w:spacing w:after="0"/>
+        <w:ind w:left="720" w:hanging="720"/>
+      </w:pPr>
+      <w:r>
+        <w:t xml:space="preserve">SEITZ, S. M. &amp; DYER, C. R. 1996. View Morphing. </w:t>
+      </w:r>
+      <w:r>
+        <w:rPr>
+          <w:i/>
+        </w:rPr>
+        <w:t>SIGGRAPH,</w:t>
+      </w:r>
+      <w:r>
+        <w:t xml:space="preserve"> Proceedings of the 23rd Annual Conference on Computer Graphics and Interactive Techniques.</w:t>
+      </w:r>
+    </w:p>
+    <w:p>
+      <w:pPr>
+        <w:pStyle w:val="EndNoteBibliography"/>
+        <w:spacing w:after="0"/>
+        <w:ind w:left="720" w:hanging="720"/>
+      </w:pPr>
+      <w:r>
+        <w:lastRenderedPageBreak/>
         <w:t xml:space="preserve">SHI, J. &amp; TOMASI, C. 1994. Good features to track. </w:t>
       </w:r>
       <w:r>
@@ -11820,6 +14106,11 @@
     <w:basedOn w:val="DefaultParagraphFont"/>
     <w:rsid w:val="00CB3B8D"/>
   </w:style>
+  <w:style w:type="character" w:customStyle="1" w:styleId="a">
+    <w:name w:val="_"/>
+    <w:basedOn w:val="DefaultParagraphFont"/>
+    <w:rsid w:val="00ED069B"/>
+  </w:style>
 </w:styles>
 </file>
 
@@ -12123,7 +14414,7 @@
 </file>
 
 <file path=customXml/itemProps1.xml><?xml version="1.0" encoding="utf-8"?>
-<ds:datastoreItem xmlns:ds="http://schemas.openxmlformats.org/officeDocument/2006/customXml" ds:itemID="{E790A1C4-3CCB-4063-96B8-64FAAEF4B0B2}">
+<ds:datastoreItem xmlns:ds="http://schemas.openxmlformats.org/officeDocument/2006/customXml" ds:itemID="{DE28BEA9-80E7-49F5-88DF-B3306B006C36}">
   <ds:schemaRefs>
     <ds:schemaRef ds:uri="http://schemas.openxmlformats.org/officeDocument/2006/bibliography"/>
   </ds:schemaRefs>
